--- a/Data Mining Report.docx
+++ b/Data Mining Report.docx
@@ -16,7 +16,7 @@
         <w:rPr>
           <w:rFonts w:ascii="Times New Roman" w:hAnsi="Times New Roman" w:cs="Times New Roman"/>
           <w:b/>
-          <w:color w:val="000000"/>
+          <w:color w:val="FFFFFF"/>
           <w:sz w:val="32"/>
           <w:szCs w:val="32"/>
         </w:rPr>
@@ -27,8 +27,8 @@
           <w:noProof/>
         </w:rPr>
         <w:drawing>
-          <wp:inline distT="0" distB="0" distL="0" distR="0" wp14:anchorId="3AEF795F" wp14:editId="10100669">
-            <wp:extent cx="973455" cy="1334770"/>
+          <wp:inline distT="0" distB="0" distL="0" distR="0" wp14:anchorId="3AEF795F" wp14:editId="296D6ED2">
+            <wp:extent cx="800100" cy="937260"/>
             <wp:effectExtent l="0" t="0" r="0" b="0"/>
             <wp:docPr id="12" name="image1.jpg"/>
             <wp:cNvGraphicFramePr/>
@@ -49,7 +49,7 @@
                   <pic:spPr>
                     <a:xfrm>
                       <a:off x="0" y="0"/>
-                      <a:ext cx="973455" cy="1334770"/>
+                      <a:ext cx="800100" cy="937260"/>
                     </a:xfrm>
                     <a:prstGeom prst="rect">
                       <a:avLst/>
@@ -72,25 +72,49 @@
           <w:right w:val="nil"/>
           <w:between w:val="nil"/>
         </w:pBdr>
-        <w:spacing w:line="300" w:lineRule="auto"/>
-        <w:jc w:val="center"/>
-        <w:rPr>
-          <w:rFonts w:ascii="Times New Roman" w:hAnsi="Times New Roman" w:cs="Times New Roman"/>
-          <w:b/>
-          <w:color w:val="FFFFFF"/>
+        <w:tabs>
+          <w:tab w:val="center" w:pos="4387"/>
+          <w:tab w:val="right" w:pos="8774"/>
+        </w:tabs>
+        <w:spacing w:line="240" w:lineRule="auto"/>
+        <w:ind w:right="298"/>
+        <w:rPr>
+          <w:rFonts w:ascii="Times New Roman" w:hAnsi="Times New Roman" w:cs="Times New Roman"/>
+          <w:b/>
+          <w:color w:val="000000"/>
+          <w:sz w:val="28"/>
+          <w:szCs w:val="28"/>
+        </w:rPr>
+      </w:pPr>
+      <w:r>
+        <w:rPr>
+          <w:rFonts w:ascii="Times New Roman" w:hAnsi="Times New Roman" w:cs="Times New Roman"/>
+          <w:b/>
+          <w:color w:val="000000"/>
           <w:sz w:val="32"/>
           <w:szCs w:val="32"/>
         </w:rPr>
-      </w:pPr>
-      <w:r>
-        <w:rPr>
-          <w:rFonts w:ascii="Times New Roman" w:hAnsi="Times New Roman" w:cs="Times New Roman"/>
-          <w:b/>
-          <w:color w:val="FFFFFF"/>
-          <w:sz w:val="32"/>
-          <w:szCs w:val="32"/>
-        </w:rPr>
-        <w:t>T. C.</w:t>
+        <w:tab/>
+      </w:r>
+      <w:r>
+        <w:rPr>
+          <w:rFonts w:ascii="Times New Roman" w:hAnsi="Times New Roman" w:cs="Times New Roman"/>
+          <w:b/>
+          <w:color w:val="000000"/>
+          <w:sz w:val="28"/>
+          <w:szCs w:val="28"/>
+        </w:rPr>
+        <w:t>RECEP TAYYIP ERDOGAN UNIVERSITY</w:t>
+      </w:r>
+      <w:r>
+        <w:rPr>
+          <w:rFonts w:ascii="Times New Roman" w:hAnsi="Times New Roman" w:cs="Times New Roman"/>
+          <w:b/>
+          <w:color w:val="000000"/>
+          <w:sz w:val="28"/>
+          <w:szCs w:val="28"/>
+        </w:rPr>
+        <w:tab/>
       </w:r>
     </w:p>
     <w:p>
@@ -102,18 +126,15 @@
           <w:right w:val="nil"/>
           <w:between w:val="nil"/>
         </w:pBdr>
-        <w:tabs>
-          <w:tab w:val="center" w:pos="4387"/>
-          <w:tab w:val="right" w:pos="8774"/>
-        </w:tabs>
-        <w:spacing w:line="300" w:lineRule="auto"/>
+        <w:spacing w:line="240" w:lineRule="auto"/>
         <w:ind w:right="298"/>
+        <w:jc w:val="center"/>
         <w:rPr>
           <w:rFonts w:ascii="Times New Roman" w:hAnsi="Times New Roman" w:cs="Times New Roman"/>
           <w:b/>
           <w:color w:val="000000"/>
-          <w:sz w:val="32"/>
-          <w:szCs w:val="32"/>
+          <w:sz w:val="28"/>
+          <w:szCs w:val="28"/>
         </w:rPr>
       </w:pPr>
       <w:r>
@@ -121,30 +142,29 @@
           <w:rFonts w:ascii="Times New Roman" w:hAnsi="Times New Roman" w:cs="Times New Roman"/>
           <w:b/>
           <w:color w:val="000000"/>
-          <w:sz w:val="32"/>
-          <w:szCs w:val="32"/>
-        </w:rPr>
-        <w:tab/>
+          <w:sz w:val="28"/>
+          <w:szCs w:val="28"/>
+        </w:rPr>
+        <w:t xml:space="preserve">FACULTY OF </w:t>
+      </w:r>
+      <w:r>
+        <w:rPr>
+          <w:rFonts w:ascii="Times New Roman" w:hAnsi="Times New Roman" w:cs="Times New Roman"/>
+          <w:b/>
+          <w:sz w:val="28"/>
+          <w:szCs w:val="28"/>
+        </w:rPr>
+        <w:t>ENGINEERING</w:t>
       </w:r>
       <w:r>
         <w:rPr>
           <w:rFonts w:ascii="Times New Roman" w:hAnsi="Times New Roman" w:cs="Times New Roman"/>
           <w:b/>
           <w:color w:val="000000"/>
-          <w:sz w:val="32"/>
-          <w:szCs w:val="32"/>
-        </w:rPr>
-        <w:t>RECEP TAYYIP ERDOGAN UNIVERSITY</w:t>
-      </w:r>
-      <w:r>
-        <w:rPr>
-          <w:rFonts w:ascii="Times New Roman" w:hAnsi="Times New Roman" w:cs="Times New Roman"/>
-          <w:b/>
-          <w:color w:val="000000"/>
-          <w:sz w:val="32"/>
-          <w:szCs w:val="32"/>
-        </w:rPr>
-        <w:tab/>
+          <w:sz w:val="28"/>
+          <w:szCs w:val="28"/>
+        </w:rPr>
+        <w:t xml:space="preserve"> AND ARCHITECTURE</w:t>
       </w:r>
     </w:p>
     <w:p>
@@ -156,45 +176,34 @@
           <w:right w:val="nil"/>
           <w:between w:val="nil"/>
         </w:pBdr>
-        <w:spacing w:line="300" w:lineRule="auto"/>
+        <w:spacing w:line="240" w:lineRule="auto"/>
         <w:ind w:right="298"/>
         <w:jc w:val="center"/>
         <w:rPr>
           <w:rFonts w:ascii="Times New Roman" w:hAnsi="Times New Roman" w:cs="Times New Roman"/>
           <w:b/>
+          <w:sz w:val="28"/>
+          <w:szCs w:val="28"/>
+        </w:rPr>
+      </w:pPr>
+      <w:r>
+        <w:rPr>
+          <w:rFonts w:ascii="Times New Roman" w:hAnsi="Times New Roman" w:cs="Times New Roman"/>
+          <w:b/>
           <w:color w:val="000000"/>
-          <w:sz w:val="32"/>
-          <w:szCs w:val="32"/>
-        </w:rPr>
-      </w:pPr>
-      <w:r>
-        <w:rPr>
-          <w:rFonts w:ascii="Times New Roman" w:hAnsi="Times New Roman" w:cs="Times New Roman"/>
-          <w:b/>
-          <w:color w:val="000000"/>
-          <w:sz w:val="32"/>
-          <w:szCs w:val="32"/>
-        </w:rPr>
-        <w:t xml:space="preserve">FACULTY OF </w:t>
-      </w:r>
-      <w:r>
-        <w:rPr>
-          <w:rFonts w:ascii="Times New Roman" w:hAnsi="Times New Roman" w:cs="Times New Roman"/>
-          <w:b/>
-          <w:sz w:val="32"/>
-          <w:szCs w:val="32"/>
-        </w:rPr>
-        <w:t>ENGINEERING</w:t>
-      </w:r>
-      <w:r>
-        <w:rPr>
-          <w:rFonts w:ascii="Times New Roman" w:hAnsi="Times New Roman" w:cs="Times New Roman"/>
-          <w:b/>
-          <w:color w:val="000000"/>
-          <w:sz w:val="32"/>
-          <w:szCs w:val="32"/>
-        </w:rPr>
-        <w:t xml:space="preserve"> AND ARCHITECTURE</w:t>
+          <w:sz w:val="28"/>
+          <w:szCs w:val="28"/>
+        </w:rPr>
+        <w:t xml:space="preserve">COMPUTER ENGINEERING </w:t>
+      </w:r>
+      <w:r>
+        <w:rPr>
+          <w:rFonts w:ascii="Times New Roman" w:hAnsi="Times New Roman" w:cs="Times New Roman"/>
+          <w:b/>
+          <w:sz w:val="28"/>
+          <w:szCs w:val="28"/>
+        </w:rPr>
+        <w:t>DEPARTMENT</w:t>
       </w:r>
     </w:p>
     <w:p>
@@ -206,36 +215,17 @@
           <w:right w:val="nil"/>
           <w:between w:val="nil"/>
         </w:pBdr>
-        <w:spacing w:line="300" w:lineRule="auto"/>
+        <w:spacing w:line="240" w:lineRule="auto"/>
         <w:ind w:right="298"/>
         <w:jc w:val="center"/>
         <w:rPr>
           <w:rFonts w:ascii="Times New Roman" w:hAnsi="Times New Roman" w:cs="Times New Roman"/>
           <w:b/>
           <w:color w:val="000000"/>
-          <w:sz w:val="32"/>
-          <w:szCs w:val="32"/>
-        </w:rPr>
-      </w:pPr>
-      <w:r>
-        <w:rPr>
-          <w:rFonts w:ascii="Times New Roman" w:hAnsi="Times New Roman" w:cs="Times New Roman"/>
-          <w:b/>
-          <w:color w:val="000000"/>
-          <w:sz w:val="32"/>
-          <w:szCs w:val="32"/>
-        </w:rPr>
-        <w:t xml:space="preserve">COMPUTER ENGINEERING </w:t>
-      </w:r>
-      <w:r>
-        <w:rPr>
-          <w:rFonts w:ascii="Times New Roman" w:hAnsi="Times New Roman" w:cs="Times New Roman"/>
-          <w:b/>
-          <w:sz w:val="32"/>
-          <w:szCs w:val="32"/>
-        </w:rPr>
-        <w:t>DEPARTMENT</w:t>
-      </w:r>
+          <w:sz w:val="28"/>
+          <w:szCs w:val="28"/>
+        </w:rPr>
+      </w:pPr>
     </w:p>
     <w:p>
       <w:pPr>
@@ -246,16 +236,57 @@
           <w:right w:val="nil"/>
           <w:between w:val="nil"/>
         </w:pBdr>
-        <w:spacing w:before="209"/>
-        <w:ind w:right="298"/>
+        <w:spacing w:before="209" w:line="240" w:lineRule="auto"/>
+        <w:ind w:left="161" w:right="298"/>
+        <w:jc w:val="center"/>
         <w:rPr>
           <w:rFonts w:ascii="Times New Roman" w:hAnsi="Times New Roman" w:cs="Times New Roman"/>
           <w:b/>
           <w:color w:val="000000"/>
-          <w:sz w:val="32"/>
-          <w:szCs w:val="32"/>
-        </w:rPr>
-      </w:pPr>
+          <w:sz w:val="28"/>
+          <w:szCs w:val="28"/>
+        </w:rPr>
+      </w:pPr>
+      <w:r>
+        <w:rPr>
+          <w:rFonts w:ascii="Times New Roman" w:hAnsi="Times New Roman" w:cs="Times New Roman"/>
+          <w:b/>
+          <w:color w:val="000000"/>
+          <w:sz w:val="28"/>
+          <w:szCs w:val="28"/>
+        </w:rPr>
+        <w:t>D</w:t>
+      </w:r>
+      <w:r>
+        <w:rPr>
+          <w:rFonts w:ascii="Times New Roman" w:hAnsi="Times New Roman" w:cs="Times New Roman"/>
+          <w:b/>
+          <w:color w:val="000000"/>
+          <w:sz w:val="28"/>
+          <w:szCs w:val="28"/>
+        </w:rPr>
+        <w:t>ata</w:t>
+      </w:r>
+      <w:r>
+        <w:rPr>
+          <w:rFonts w:ascii="Times New Roman" w:hAnsi="Times New Roman" w:cs="Times New Roman"/>
+          <w:b/>
+          <w:color w:val="000000"/>
+          <w:sz w:val="28"/>
+          <w:szCs w:val="28"/>
+        </w:rPr>
+        <w:t xml:space="preserve"> M</w:t>
+      </w:r>
+      <w:r>
+        <w:rPr>
+          <w:rFonts w:ascii="Times New Roman" w:hAnsi="Times New Roman" w:cs="Times New Roman"/>
+          <w:b/>
+          <w:color w:val="000000"/>
+          <w:sz w:val="28"/>
+          <w:szCs w:val="28"/>
+        </w:rPr>
+        <w:t>ining</w:t>
+      </w:r>
     </w:p>
     <w:p>
       <w:pPr>
@@ -266,15 +297,13 @@
           <w:right w:val="nil"/>
           <w:between w:val="nil"/>
         </w:pBdr>
-        <w:spacing w:before="209"/>
+        <w:spacing w:before="209" w:line="240" w:lineRule="auto"/>
         <w:ind w:left="161" w:right="298"/>
         <w:jc w:val="center"/>
         <w:rPr>
           <w:rFonts w:ascii="Times New Roman" w:hAnsi="Times New Roman" w:cs="Times New Roman"/>
           <w:b/>
           <w:color w:val="000000"/>
-          <w:sz w:val="32"/>
-          <w:szCs w:val="32"/>
         </w:rPr>
       </w:pPr>
       <w:r>
@@ -282,40 +311,10 @@
           <w:rFonts w:ascii="Times New Roman" w:hAnsi="Times New Roman" w:cs="Times New Roman"/>
           <w:b/>
           <w:color w:val="000000"/>
-          <w:sz w:val="32"/>
-          <w:szCs w:val="32"/>
-        </w:rPr>
-        <w:t>D</w:t>
-      </w:r>
-      <w:r>
-        <w:rPr>
-          <w:rFonts w:ascii="Times New Roman" w:hAnsi="Times New Roman" w:cs="Times New Roman"/>
-          <w:b/>
-          <w:color w:val="000000"/>
-          <w:sz w:val="32"/>
-          <w:szCs w:val="32"/>
-        </w:rPr>
-        <w:t>ata</w:t>
-      </w:r>
-      <w:r>
-        <w:rPr>
-          <w:rFonts w:ascii="Times New Roman" w:hAnsi="Times New Roman" w:cs="Times New Roman"/>
-          <w:b/>
-          <w:color w:val="000000"/>
-          <w:sz w:val="32"/>
-          <w:szCs w:val="32"/>
-        </w:rPr>
-        <w:t xml:space="preserve"> M</w:t>
-      </w:r>
-      <w:r>
-        <w:rPr>
-          <w:rFonts w:ascii="Times New Roman" w:hAnsi="Times New Roman" w:cs="Times New Roman"/>
-          <w:b/>
-          <w:color w:val="000000"/>
-          <w:sz w:val="32"/>
-          <w:szCs w:val="32"/>
-        </w:rPr>
-        <w:t>ining</w:t>
+          <w:sz w:val="28"/>
+          <w:szCs w:val="28"/>
+        </w:rPr>
+        <w:t>2024-2025</w:t>
       </w:r>
     </w:p>
     <w:p>
@@ -327,15 +326,13 @@
           <w:right w:val="nil"/>
           <w:between w:val="nil"/>
         </w:pBdr>
-        <w:spacing w:before="209"/>
+        <w:spacing w:before="212" w:line="240" w:lineRule="auto"/>
         <w:ind w:left="161" w:right="298"/>
         <w:jc w:val="center"/>
         <w:rPr>
           <w:rFonts w:ascii="Times New Roman" w:hAnsi="Times New Roman" w:cs="Times New Roman"/>
           <w:b/>
           <w:color w:val="000000"/>
-          <w:sz w:val="32"/>
-          <w:szCs w:val="32"/>
         </w:rPr>
       </w:pPr>
       <w:r>
@@ -343,10 +340,8 @@
           <w:rFonts w:ascii="Times New Roman" w:hAnsi="Times New Roman" w:cs="Times New Roman"/>
           <w:b/>
           <w:color w:val="000000"/>
-          <w:sz w:val="32"/>
-          <w:szCs w:val="32"/>
-        </w:rPr>
-        <w:t>2024-2025</w:t>
+        </w:rPr>
+        <w:t>Student Name Surname</w:t>
       </w:r>
     </w:p>
     <w:p>
@@ -358,15 +353,21 @@
           <w:right w:val="nil"/>
           <w:between w:val="nil"/>
         </w:pBdr>
-        <w:spacing w:before="212" w:line="365" w:lineRule="auto"/>
+        <w:spacing w:before="212" w:line="240" w:lineRule="auto"/>
         <w:ind w:left="161" w:right="298"/>
         <w:jc w:val="center"/>
         <w:rPr>
           <w:rFonts w:ascii="Times New Roman" w:hAnsi="Times New Roman" w:cs="Times New Roman"/>
-          <w:b/>
           <w:color w:val="000000"/>
         </w:rPr>
       </w:pPr>
+      <w:r>
+        <w:rPr>
+          <w:rFonts w:ascii="Times New Roman" w:hAnsi="Times New Roman" w:cs="Times New Roman"/>
+          <w:color w:val="000000"/>
+        </w:rPr>
+        <w:t>Rıdvan Karasubaşı</w:t>
+      </w:r>
     </w:p>
     <w:p>
       <w:pPr>
@@ -377,7 +378,7 @@
           <w:right w:val="nil"/>
           <w:between w:val="nil"/>
         </w:pBdr>
-        <w:spacing w:before="212" w:line="365" w:lineRule="auto"/>
+        <w:spacing w:before="212" w:line="240" w:lineRule="auto"/>
         <w:ind w:left="161" w:right="298"/>
         <w:jc w:val="center"/>
         <w:rPr>
@@ -392,7 +393,7 @@
           <w:b/>
           <w:color w:val="000000"/>
         </w:rPr>
-        <w:t>Student Name Surname</w:t>
+        <w:t>Student No</w:t>
       </w:r>
     </w:p>
     <w:p>
@@ -404,11 +405,12 @@
           <w:right w:val="nil"/>
           <w:between w:val="nil"/>
         </w:pBdr>
-        <w:spacing w:before="212" w:line="365" w:lineRule="auto"/>
+        <w:spacing w:before="212" w:line="240" w:lineRule="auto"/>
         <w:ind w:left="161" w:right="298"/>
         <w:jc w:val="center"/>
         <w:rPr>
           <w:rFonts w:ascii="Times New Roman" w:hAnsi="Times New Roman" w:cs="Times New Roman"/>
+          <w:b/>
           <w:color w:val="000000"/>
         </w:rPr>
       </w:pPr>
@@ -417,7 +419,7 @@
           <w:rFonts w:ascii="Times New Roman" w:hAnsi="Times New Roman" w:cs="Times New Roman"/>
           <w:color w:val="000000"/>
         </w:rPr>
-        <w:t>Rıdvan Karasubaşı</w:t>
+        <w:t>201401030</w:t>
       </w:r>
     </w:p>
     <w:p>
@@ -429,7 +431,7 @@
           <w:right w:val="nil"/>
           <w:between w:val="nil"/>
         </w:pBdr>
-        <w:spacing w:before="212" w:line="365" w:lineRule="auto"/>
+        <w:spacing w:before="212" w:line="240" w:lineRule="auto"/>
         <w:ind w:left="161" w:right="298"/>
         <w:jc w:val="center"/>
         <w:rPr>
@@ -444,7 +446,7 @@
           <w:b/>
           <w:color w:val="000000"/>
         </w:rPr>
-        <w:t>Student No</w:t>
+        <w:t>Topic</w:t>
       </w:r>
     </w:p>
     <w:p>
@@ -456,21 +458,86 @@
           <w:right w:val="nil"/>
           <w:between w:val="nil"/>
         </w:pBdr>
-        <w:spacing w:before="212" w:line="365" w:lineRule="auto"/>
+        <w:spacing w:before="212" w:line="240" w:lineRule="auto"/>
         <w:ind w:left="161" w:right="298"/>
         <w:jc w:val="center"/>
         <w:rPr>
           <w:rFonts w:ascii="Times New Roman" w:hAnsi="Times New Roman" w:cs="Times New Roman"/>
-          <w:b/>
+          <w:bCs/>
           <w:color w:val="000000"/>
         </w:rPr>
       </w:pPr>
       <w:r>
         <w:rPr>
           <w:rFonts w:ascii="Times New Roman" w:hAnsi="Times New Roman" w:cs="Times New Roman"/>
+          <w:bCs/>
           <w:color w:val="000000"/>
         </w:rPr>
-        <w:t>201401030</w:t>
+        <w:t xml:space="preserve">Using and </w:t>
+      </w:r>
+      <w:r>
+        <w:rPr>
+          <w:rFonts w:ascii="Times New Roman" w:hAnsi="Times New Roman" w:cs="Times New Roman"/>
+          <w:bCs/>
+          <w:color w:val="000000"/>
+        </w:rPr>
+        <w:t>A</w:t>
+      </w:r>
+      <w:r>
+        <w:rPr>
+          <w:rFonts w:ascii="Times New Roman" w:hAnsi="Times New Roman" w:cs="Times New Roman"/>
+          <w:bCs/>
+          <w:color w:val="000000"/>
+        </w:rPr>
+        <w:t xml:space="preserve">nalyzing </w:t>
+      </w:r>
+      <w:r>
+        <w:rPr>
+          <w:rFonts w:ascii="Times New Roman" w:hAnsi="Times New Roman" w:cs="Times New Roman"/>
+          <w:bCs/>
+          <w:color w:val="000000"/>
+        </w:rPr>
+        <w:t>D</w:t>
+      </w:r>
+      <w:r>
+        <w:rPr>
+          <w:rFonts w:ascii="Times New Roman" w:hAnsi="Times New Roman" w:cs="Times New Roman"/>
+          <w:bCs/>
+          <w:color w:val="000000"/>
+        </w:rPr>
+        <w:t xml:space="preserve">ata </w:t>
+      </w:r>
+      <w:r>
+        <w:rPr>
+          <w:rFonts w:ascii="Times New Roman" w:hAnsi="Times New Roman" w:cs="Times New Roman"/>
+          <w:bCs/>
+          <w:color w:val="000000"/>
+        </w:rPr>
+        <w:t>M</w:t>
+      </w:r>
+      <w:r>
+        <w:rPr>
+          <w:rFonts w:ascii="Times New Roman" w:hAnsi="Times New Roman" w:cs="Times New Roman"/>
+          <w:bCs/>
+          <w:color w:val="000000"/>
+        </w:rPr>
+        <w:t xml:space="preserve">ining </w:t>
+      </w:r>
+      <w:r>
+        <w:rPr>
+          <w:rFonts w:ascii="Times New Roman" w:hAnsi="Times New Roman" w:cs="Times New Roman"/>
+          <w:bCs/>
+          <w:color w:val="000000"/>
+        </w:rPr>
+        <w:t>M</w:t>
+      </w:r>
+      <w:r>
+        <w:rPr>
+          <w:rFonts w:ascii="Times New Roman" w:hAnsi="Times New Roman" w:cs="Times New Roman"/>
+          <w:bCs/>
+          <w:color w:val="000000"/>
+        </w:rPr>
+        <w:t>ethods</w:t>
       </w:r>
     </w:p>
     <w:p>
@@ -482,12 +549,12 @@
           <w:right w:val="nil"/>
           <w:between w:val="nil"/>
         </w:pBdr>
-        <w:spacing w:before="212" w:line="365" w:lineRule="auto"/>
-        <w:ind w:left="161" w:right="298"/>
+        <w:spacing w:before="212" w:line="240" w:lineRule="auto"/>
+        <w:ind w:left="720" w:right="298"/>
         <w:jc w:val="center"/>
         <w:rPr>
           <w:rFonts w:ascii="Times New Roman" w:hAnsi="Times New Roman" w:cs="Times New Roman"/>
-          <w:b/>
+          <w:bCs/>
           <w:color w:val="000000"/>
         </w:rPr>
       </w:pPr>
@@ -495,13 +562,18 @@
         <w:rPr>
           <w:rFonts w:ascii="Times New Roman" w:hAnsi="Times New Roman" w:cs="Times New Roman"/>
           <w:b/>
+          <w:bCs/>
           <w:color w:val="000000"/>
         </w:rPr>
-        <w:t>Instructor</w:t>
-      </w:r>
-    </w:p>
-    <w:p>
-      <w:pPr>
+        <w:t>Data Sets Used</w:t>
+      </w:r>
+    </w:p>
+    <w:p>
+      <w:pPr>
+        <w:numPr>
+          <w:ilvl w:val="0"/>
+          <w:numId w:val="34"/>
+        </w:numPr>
         <w:pBdr>
           <w:top w:val="nil"/>
           <w:left w:val="nil"/>
@@ -509,47 +581,30 @@
           <w:right w:val="nil"/>
           <w:between w:val="nil"/>
         </w:pBdr>
-        <w:spacing w:before="212" w:line="365" w:lineRule="auto"/>
-        <w:ind w:left="161" w:right="298"/>
+        <w:spacing w:before="212" w:line="240" w:lineRule="auto"/>
+        <w:ind w:right="298"/>
         <w:jc w:val="center"/>
         <w:rPr>
           <w:rFonts w:ascii="Times New Roman" w:hAnsi="Times New Roman" w:cs="Times New Roman"/>
+          <w:bCs/>
           <w:color w:val="000000"/>
         </w:rPr>
       </w:pPr>
       <w:r>
         <w:rPr>
           <w:rFonts w:ascii="Times New Roman" w:hAnsi="Times New Roman" w:cs="Times New Roman"/>
-        </w:rPr>
-        <w:t>Doctor Lecturer</w:t>
-      </w:r>
-      <w:r>
-        <w:rPr>
-          <w:rFonts w:ascii="Times New Roman" w:hAnsi="Times New Roman" w:cs="Times New Roman"/>
-        </w:rPr>
-        <w:t xml:space="preserve"> A</w:t>
-      </w:r>
-      <w:r>
-        <w:rPr>
-          <w:rFonts w:ascii="Times New Roman" w:hAnsi="Times New Roman" w:cs="Times New Roman"/>
-        </w:rPr>
-        <w:t>bdulgani</w:t>
-      </w:r>
-      <w:r>
-        <w:rPr>
-          <w:rFonts w:ascii="Times New Roman" w:hAnsi="Times New Roman" w:cs="Times New Roman"/>
-        </w:rPr>
-        <w:t xml:space="preserve"> K</w:t>
-      </w:r>
-      <w:r>
-        <w:rPr>
-          <w:rFonts w:ascii="Times New Roman" w:hAnsi="Times New Roman" w:cs="Times New Roman"/>
-        </w:rPr>
-        <w:t>ahraman</w:t>
-      </w:r>
-    </w:p>
-    <w:p>
-      <w:pPr>
+          <w:bCs/>
+          <w:color w:val="000000"/>
+        </w:rPr>
+        <w:t xml:space="preserve">Heart Disease Dataset </w:t>
+      </w:r>
+    </w:p>
+    <w:p>
+      <w:pPr>
+        <w:numPr>
+          <w:ilvl w:val="0"/>
+          <w:numId w:val="34"/>
+        </w:numPr>
         <w:pBdr>
           <w:top w:val="nil"/>
           <w:left w:val="nil"/>
@@ -557,20 +612,30 @@
           <w:right w:val="nil"/>
           <w:between w:val="nil"/>
         </w:pBdr>
-        <w:spacing w:before="212" w:line="365" w:lineRule="auto"/>
-        <w:ind w:left="161" w:right="298"/>
+        <w:spacing w:before="212" w:line="240" w:lineRule="auto"/>
+        <w:ind w:right="298"/>
         <w:jc w:val="center"/>
         <w:rPr>
           <w:rFonts w:ascii="Times New Roman" w:hAnsi="Times New Roman" w:cs="Times New Roman"/>
-          <w:b/>
+          <w:bCs/>
           <w:color w:val="000000"/>
-          <w:sz w:val="28"/>
-          <w:szCs w:val="28"/>
-        </w:rPr>
-      </w:pPr>
-    </w:p>
-    <w:p>
-      <w:pPr>
+        </w:rPr>
+      </w:pPr>
+      <w:r>
+        <w:rPr>
+          <w:rFonts w:ascii="Times New Roman" w:hAnsi="Times New Roman" w:cs="Times New Roman"/>
+          <w:bCs/>
+          <w:color w:val="000000"/>
+        </w:rPr>
+        <w:t xml:space="preserve">Wholesale Customer Data </w:t>
+      </w:r>
+    </w:p>
+    <w:p>
+      <w:pPr>
+        <w:numPr>
+          <w:ilvl w:val="0"/>
+          <w:numId w:val="34"/>
+        </w:numPr>
         <w:pBdr>
           <w:top w:val="nil"/>
           <w:left w:val="nil"/>
@@ -578,17 +643,23 @@
           <w:right w:val="nil"/>
           <w:between w:val="nil"/>
         </w:pBdr>
-        <w:spacing w:before="212" w:line="365" w:lineRule="auto"/>
-        <w:ind w:left="161" w:right="298"/>
+        <w:spacing w:before="212" w:line="240" w:lineRule="auto"/>
+        <w:ind w:right="298"/>
         <w:jc w:val="center"/>
         <w:rPr>
           <w:rFonts w:ascii="Times New Roman" w:hAnsi="Times New Roman" w:cs="Times New Roman"/>
-          <w:b/>
+          <w:bCs/>
           <w:color w:val="000000"/>
-          <w:sz w:val="28"/>
-          <w:szCs w:val="28"/>
-        </w:rPr>
-      </w:pPr>
+        </w:rPr>
+      </w:pPr>
+      <w:r>
+        <w:rPr>
+          <w:rFonts w:ascii="Times New Roman" w:hAnsi="Times New Roman" w:cs="Times New Roman"/>
+          <w:bCs/>
+          <w:color w:val="000000"/>
+        </w:rPr>
+        <w:t>California Housing Database</w:t>
+      </w:r>
     </w:p>
     <w:p>
       <w:pPr>
@@ -599,15 +670,13 @@
           <w:right w:val="nil"/>
           <w:between w:val="nil"/>
         </w:pBdr>
-        <w:spacing w:before="212" w:line="365" w:lineRule="auto"/>
+        <w:spacing w:before="212" w:line="240" w:lineRule="auto"/>
         <w:ind w:left="161" w:right="298"/>
         <w:jc w:val="center"/>
         <w:rPr>
           <w:rFonts w:ascii="Times New Roman" w:hAnsi="Times New Roman" w:cs="Times New Roman"/>
           <w:b/>
           <w:color w:val="000000"/>
-          <w:sz w:val="28"/>
-          <w:szCs w:val="28"/>
         </w:rPr>
       </w:pPr>
       <w:r>
@@ -615,14 +684,17 @@
           <w:rFonts w:ascii="Times New Roman" w:hAnsi="Times New Roman" w:cs="Times New Roman"/>
           <w:b/>
           <w:color w:val="000000"/>
-          <w:sz w:val="28"/>
-          <w:szCs w:val="28"/>
-        </w:rPr>
-        <w:t>RİZE</w:t>
-      </w:r>
-    </w:p>
-    <w:p>
-      <w:pPr>
+        </w:rPr>
+        <w:t>Applied Methods:</w:t>
+      </w:r>
+    </w:p>
+    <w:p>
+      <w:pPr>
+        <w:pStyle w:val="ListeParagraf"/>
+        <w:numPr>
+          <w:ilvl w:val="0"/>
+          <w:numId w:val="34"/>
+        </w:numPr>
         <w:pBdr>
           <w:top w:val="nil"/>
           <w:left w:val="nil"/>
@@ -630,7 +702,173 @@
           <w:right w:val="nil"/>
           <w:between w:val="nil"/>
         </w:pBdr>
-        <w:spacing w:before="212" w:line="365" w:lineRule="auto"/>
+        <w:spacing w:before="212" w:line="240" w:lineRule="auto"/>
+        <w:ind w:right="298"/>
+        <w:jc w:val="center"/>
+        <w:rPr>
+          <w:rFonts w:ascii="Times New Roman" w:hAnsi="Times New Roman" w:cs="Times New Roman"/>
+          <w:bCs/>
+          <w:color w:val="000000"/>
+        </w:rPr>
+      </w:pPr>
+      <w:r>
+        <w:rPr>
+          <w:rFonts w:ascii="Times New Roman" w:hAnsi="Times New Roman" w:cs="Times New Roman"/>
+          <w:bCs/>
+          <w:color w:val="000000"/>
+        </w:rPr>
+        <w:t>Decision Trees and Random Forest Classification</w:t>
+      </w:r>
+    </w:p>
+    <w:p>
+      <w:pPr>
+        <w:pStyle w:val="ListeParagraf"/>
+        <w:numPr>
+          <w:ilvl w:val="0"/>
+          <w:numId w:val="34"/>
+        </w:numPr>
+        <w:pBdr>
+          <w:top w:val="nil"/>
+          <w:left w:val="nil"/>
+          <w:bottom w:val="nil"/>
+          <w:right w:val="nil"/>
+          <w:between w:val="nil"/>
+        </w:pBdr>
+        <w:spacing w:before="212" w:line="240" w:lineRule="auto"/>
+        <w:ind w:right="298"/>
+        <w:jc w:val="center"/>
+        <w:rPr>
+          <w:rFonts w:ascii="Times New Roman" w:hAnsi="Times New Roman" w:cs="Times New Roman"/>
+          <w:bCs/>
+          <w:color w:val="000000"/>
+        </w:rPr>
+      </w:pPr>
+      <w:r>
+        <w:rPr>
+          <w:rFonts w:ascii="Times New Roman" w:hAnsi="Times New Roman" w:cs="Times New Roman"/>
+          <w:bCs/>
+          <w:color w:val="000000"/>
+        </w:rPr>
+        <w:t>K-Means Clustering</w:t>
+      </w:r>
+    </w:p>
+    <w:p>
+      <w:pPr>
+        <w:pStyle w:val="ListeParagraf"/>
+        <w:numPr>
+          <w:ilvl w:val="0"/>
+          <w:numId w:val="34"/>
+        </w:numPr>
+        <w:pBdr>
+          <w:top w:val="nil"/>
+          <w:left w:val="nil"/>
+          <w:bottom w:val="nil"/>
+          <w:right w:val="nil"/>
+          <w:between w:val="nil"/>
+        </w:pBdr>
+        <w:spacing w:before="212" w:line="240" w:lineRule="auto"/>
+        <w:ind w:right="298"/>
+        <w:jc w:val="center"/>
+        <w:rPr>
+          <w:rFonts w:ascii="Times New Roman" w:hAnsi="Times New Roman" w:cs="Times New Roman"/>
+          <w:bCs/>
+          <w:color w:val="000000"/>
+        </w:rPr>
+      </w:pPr>
+      <w:r>
+        <w:rPr>
+          <w:rFonts w:ascii="Times New Roman" w:hAnsi="Times New Roman" w:cs="Times New Roman"/>
+          <w:bCs/>
+          <w:color w:val="000000"/>
+        </w:rPr>
+        <w:t>Linear Regression and Random Forest Regression</w:t>
+      </w:r>
+    </w:p>
+    <w:p>
+      <w:pPr>
+        <w:pBdr>
+          <w:top w:val="nil"/>
+          <w:left w:val="nil"/>
+          <w:bottom w:val="nil"/>
+          <w:right w:val="nil"/>
+          <w:between w:val="nil"/>
+        </w:pBdr>
+        <w:spacing w:before="212" w:line="240" w:lineRule="auto"/>
+        <w:ind w:left="161" w:right="298"/>
+        <w:jc w:val="center"/>
+        <w:rPr>
+          <w:rFonts w:ascii="Times New Roman" w:hAnsi="Times New Roman" w:cs="Times New Roman"/>
+          <w:b/>
+          <w:color w:val="000000"/>
+        </w:rPr>
+      </w:pPr>
+      <w:r>
+        <w:rPr>
+          <w:rFonts w:ascii="Times New Roman" w:hAnsi="Times New Roman" w:cs="Times New Roman"/>
+          <w:b/>
+          <w:color w:val="000000"/>
+        </w:rPr>
+        <w:t>Instructor</w:t>
+      </w:r>
+    </w:p>
+    <w:p>
+      <w:pPr>
+        <w:pBdr>
+          <w:top w:val="nil"/>
+          <w:left w:val="nil"/>
+          <w:bottom w:val="nil"/>
+          <w:right w:val="nil"/>
+          <w:between w:val="nil"/>
+        </w:pBdr>
+        <w:spacing w:before="212" w:line="240" w:lineRule="auto"/>
+        <w:ind w:left="161" w:right="298"/>
+        <w:jc w:val="center"/>
+        <w:rPr>
+          <w:rFonts w:ascii="Times New Roman" w:hAnsi="Times New Roman" w:cs="Times New Roman"/>
+          <w:color w:val="000000"/>
+        </w:rPr>
+      </w:pPr>
+      <w:r>
+        <w:rPr>
+          <w:rFonts w:ascii="Times New Roman" w:hAnsi="Times New Roman" w:cs="Times New Roman"/>
+        </w:rPr>
+        <w:t>Doctor Lecturer</w:t>
+      </w:r>
+      <w:r>
+        <w:rPr>
+          <w:rFonts w:ascii="Times New Roman" w:hAnsi="Times New Roman" w:cs="Times New Roman"/>
+        </w:rPr>
+        <w:t xml:space="preserve"> A</w:t>
+      </w:r>
+      <w:r>
+        <w:rPr>
+          <w:rFonts w:ascii="Times New Roman" w:hAnsi="Times New Roman" w:cs="Times New Roman"/>
+        </w:rPr>
+        <w:t>bdulgani</w:t>
+      </w:r>
+      <w:r>
+        <w:rPr>
+          <w:rFonts w:ascii="Times New Roman" w:hAnsi="Times New Roman" w:cs="Times New Roman"/>
+        </w:rPr>
+        <w:t xml:space="preserve"> K</w:t>
+      </w:r>
+      <w:r>
+        <w:rPr>
+          <w:rFonts w:ascii="Times New Roman" w:hAnsi="Times New Roman" w:cs="Times New Roman"/>
+        </w:rPr>
+        <w:t>ahraman</w:t>
+      </w:r>
+    </w:p>
+    <w:p>
+      <w:pPr>
+        <w:pBdr>
+          <w:top w:val="nil"/>
+          <w:left w:val="nil"/>
+          <w:bottom w:val="nil"/>
+          <w:right w:val="nil"/>
+          <w:between w:val="nil"/>
+        </w:pBdr>
+        <w:spacing w:before="212" w:line="240" w:lineRule="auto"/>
         <w:ind w:left="161" w:right="298"/>
         <w:jc w:val="center"/>
         <w:rPr>
@@ -641,7 +879,19 @@
           <w:szCs w:val="28"/>
         </w:rPr>
       </w:pPr>
-      <w:r>
+    </w:p>
+    <w:p>
+      <w:pPr>
+        <w:pBdr>
+          <w:top w:val="nil"/>
+          <w:left w:val="nil"/>
+          <w:bottom w:val="nil"/>
+          <w:right w:val="nil"/>
+          <w:between w:val="nil"/>
+        </w:pBdr>
+        <w:spacing w:before="212" w:line="240" w:lineRule="auto"/>
+        <w:ind w:left="161" w:right="298"/>
+        <w:jc w:val="center"/>
         <w:rPr>
           <w:rFonts w:ascii="Times New Roman" w:hAnsi="Times New Roman" w:cs="Times New Roman"/>
           <w:b/>
@@ -649,6 +899,46 @@
           <w:sz w:val="28"/>
           <w:szCs w:val="28"/>
         </w:rPr>
+      </w:pPr>
+      <w:r>
+        <w:rPr>
+          <w:rFonts w:ascii="Times New Roman" w:hAnsi="Times New Roman" w:cs="Times New Roman"/>
+          <w:b/>
+          <w:color w:val="000000"/>
+          <w:sz w:val="28"/>
+          <w:szCs w:val="28"/>
+        </w:rPr>
+        <w:t>RİZE</w:t>
+      </w:r>
+    </w:p>
+    <w:p>
+      <w:pPr>
+        <w:pBdr>
+          <w:top w:val="nil"/>
+          <w:left w:val="nil"/>
+          <w:bottom w:val="nil"/>
+          <w:right w:val="nil"/>
+          <w:between w:val="nil"/>
+        </w:pBdr>
+        <w:spacing w:before="212" w:line="240" w:lineRule="auto"/>
+        <w:ind w:left="161" w:right="298"/>
+        <w:jc w:val="center"/>
+        <w:rPr>
+          <w:rFonts w:ascii="Times New Roman" w:hAnsi="Times New Roman" w:cs="Times New Roman"/>
+          <w:b/>
+          <w:color w:val="000000"/>
+          <w:sz w:val="28"/>
+          <w:szCs w:val="28"/>
+        </w:rPr>
+      </w:pPr>
+      <w:r>
+        <w:rPr>
+          <w:rFonts w:ascii="Times New Roman" w:hAnsi="Times New Roman" w:cs="Times New Roman"/>
+          <w:b/>
+          <w:color w:val="000000"/>
+          <w:sz w:val="28"/>
+          <w:szCs w:val="28"/>
+        </w:rPr>
         <w:t>2024</w:t>
       </w:r>
     </w:p>
@@ -726,35 +1016,137 @@
         <w:rPr>
           <w:rFonts w:ascii="Times New Roman" w:hAnsi="Times New Roman" w:cs="Times New Roman"/>
         </w:rPr>
-        <w:t>This report is about using and analyzing basic methods in data mining. Data mining means finding important information from large and complex sets of data. It is very important in today’s world where there is a lot of data. This report looks at three main data mining methods and checks how they work on different data sets.</w:t>
-      </w:r>
-    </w:p>
-    <w:p>
-      <w:pPr>
-        <w:spacing w:line="360" w:lineRule="auto"/>
-        <w:rPr>
-          <w:rFonts w:ascii="Times New Roman" w:hAnsi="Times New Roman" w:cs="Times New Roman"/>
-        </w:rPr>
-      </w:pPr>
-      <w:r>
-        <w:rPr>
-          <w:rFonts w:ascii="Times New Roman" w:hAnsi="Times New Roman" w:cs="Times New Roman"/>
-        </w:rPr>
-        <w:t>First, decision trees and other classification methods are used to predict a target variable that has categories. In this part, data was cleaned, the model was tested, and its performance was compared. In the second part, cluster analysis was done using the K-Means method to find natural groups in the data. Lastly, linear regression and other advanced regression methods were compared to predict a target variable that is continuous.</w:t>
-      </w:r>
-    </w:p>
-    <w:p>
-      <w:pPr>
-        <w:spacing w:line="360" w:lineRule="auto"/>
-        <w:rPr>
-          <w:rFonts w:ascii="Times New Roman" w:hAnsi="Times New Roman" w:cs="Times New Roman"/>
-        </w:rPr>
-      </w:pPr>
-      <w:r>
-        <w:rPr>
-          <w:rFonts w:ascii="Times New Roman" w:hAnsi="Times New Roman" w:cs="Times New Roman"/>
-        </w:rPr>
-        <w:t>In the report, the types of data sets used, the details of the methods, the ways to measure results, and the outcomes are all discussed. The results are shown with visual tools and compared with each other. This report aims to help understand data mining techniques both in theory and practice.</w:t>
+        <w:t>This report is about using and analyzing basic methods in data mining. Data mining means finding important information from large and complex sets of data. It is very important in today’s world</w:t>
+      </w:r>
+      <w:r>
+        <w:rPr>
+          <w:rFonts w:ascii="Times New Roman" w:hAnsi="Times New Roman" w:cs="Times New Roman"/>
+        </w:rPr>
+        <w:t>.</w:t>
+      </w:r>
+      <w:r>
+        <w:rPr>
+          <w:rFonts w:ascii="Times New Roman" w:hAnsi="Times New Roman" w:cs="Times New Roman"/>
+        </w:rPr>
+        <w:t xml:space="preserve"> </w:t>
+      </w:r>
+      <w:r>
+        <w:rPr>
+          <w:rFonts w:ascii="Times New Roman" w:hAnsi="Times New Roman" w:cs="Times New Roman"/>
+        </w:rPr>
+        <w:t xml:space="preserve">Because </w:t>
+      </w:r>
+      <w:r>
+        <w:rPr>
+          <w:rFonts w:ascii="Times New Roman" w:hAnsi="Times New Roman" w:cs="Times New Roman"/>
+        </w:rPr>
+        <w:t>there is a lot of data. This report looks at three main data mining methods and checks how they work on different data sets.</w:t>
+      </w:r>
+    </w:p>
+    <w:p>
+      <w:pPr>
+        <w:spacing w:line="360" w:lineRule="auto"/>
+        <w:rPr>
+          <w:rFonts w:ascii="Times New Roman" w:hAnsi="Times New Roman" w:cs="Times New Roman"/>
+        </w:rPr>
+      </w:pPr>
+      <w:r>
+        <w:rPr>
+          <w:rFonts w:ascii="Times New Roman" w:hAnsi="Times New Roman" w:cs="Times New Roman"/>
+        </w:rPr>
+        <w:t xml:space="preserve">First, decision trees and </w:t>
+      </w:r>
+      <w:r>
+        <w:rPr>
+          <w:rFonts w:ascii="Times New Roman" w:hAnsi="Times New Roman" w:cs="Times New Roman"/>
+        </w:rPr>
+        <w:t>random forest</w:t>
+      </w:r>
+      <w:r>
+        <w:rPr>
+          <w:rFonts w:ascii="Times New Roman" w:hAnsi="Times New Roman" w:cs="Times New Roman"/>
+        </w:rPr>
+        <w:t xml:space="preserve"> c</w:t>
+      </w:r>
+      <w:r>
+        <w:rPr>
+          <w:rFonts w:ascii="Times New Roman" w:hAnsi="Times New Roman" w:cs="Times New Roman"/>
+        </w:rPr>
+        <w:t xml:space="preserve">lassification methods are used to predict a target variable that has categories. In this part data was cleaned, the model was tested, and its performance was compared. In the second part cluster analysis was done using the K-Means method to find natural groups in the data. Lastly, linear regression and </w:t>
+      </w:r>
+      <w:r>
+        <w:rPr>
+          <w:rFonts w:ascii="Times New Roman" w:hAnsi="Times New Roman" w:cs="Times New Roman"/>
+        </w:rPr>
+        <w:t>r</w:t>
+      </w:r>
+      <w:r>
+        <w:rPr>
+          <w:rFonts w:ascii="Times New Roman" w:hAnsi="Times New Roman" w:cs="Times New Roman"/>
+        </w:rPr>
+        <w:t xml:space="preserve">andom </w:t>
+      </w:r>
+      <w:r>
+        <w:rPr>
+          <w:rFonts w:ascii="Times New Roman" w:hAnsi="Times New Roman" w:cs="Times New Roman"/>
+        </w:rPr>
+        <w:t>f</w:t>
+      </w:r>
+      <w:r>
+        <w:rPr>
+          <w:rFonts w:ascii="Times New Roman" w:hAnsi="Times New Roman" w:cs="Times New Roman"/>
+        </w:rPr>
+        <w:t>orest</w:t>
+      </w:r>
+      <w:r>
+        <w:rPr>
+          <w:rFonts w:ascii="Times New Roman" w:hAnsi="Times New Roman" w:cs="Times New Roman"/>
+        </w:rPr>
+        <w:t xml:space="preserve"> regression methods were compared to predict a </w:t>
+      </w:r>
+      <w:r>
+        <w:rPr>
+          <w:rFonts w:ascii="Times New Roman" w:hAnsi="Times New Roman" w:cs="Times New Roman"/>
+        </w:rPr>
+        <w:t xml:space="preserve">continuous </w:t>
+      </w:r>
+      <w:r>
+        <w:rPr>
+          <w:rFonts w:ascii="Times New Roman" w:hAnsi="Times New Roman" w:cs="Times New Roman"/>
+        </w:rPr>
+        <w:t>target variable.</w:t>
+      </w:r>
+    </w:p>
+    <w:p>
+      <w:pPr>
+        <w:spacing w:line="360" w:lineRule="auto"/>
+        <w:rPr>
+          <w:rFonts w:ascii="Times New Roman" w:hAnsi="Times New Roman" w:cs="Times New Roman"/>
+        </w:rPr>
+      </w:pPr>
+      <w:r>
+        <w:rPr>
+          <w:rFonts w:ascii="Times New Roman" w:hAnsi="Times New Roman" w:cs="Times New Roman"/>
+        </w:rPr>
+        <w:t>T</w:t>
+      </w:r>
+      <w:r>
+        <w:rPr>
+          <w:rFonts w:ascii="Times New Roman" w:hAnsi="Times New Roman" w:cs="Times New Roman"/>
+        </w:rPr>
+        <w:t>he types of data sets used, the details of the methods, the ways to measure results, and the outcomes are all discussed</w:t>
+      </w:r>
+      <w:r>
+        <w:rPr>
+          <w:rFonts w:ascii="Times New Roman" w:hAnsi="Times New Roman" w:cs="Times New Roman"/>
+        </w:rPr>
+        <w:t xml:space="preserve"> in the report</w:t>
+      </w:r>
+      <w:r>
+        <w:rPr>
+          <w:rFonts w:ascii="Times New Roman" w:hAnsi="Times New Roman" w:cs="Times New Roman"/>
+        </w:rPr>
+        <w:t>. The results are shown with visual tools and compared with each other. This report aims to help understand data mining techniques in theory and practice.</w:t>
       </w:r>
     </w:p>
     <w:p>
@@ -919,7 +1311,71 @@
         <w:rPr>
           <w:rFonts w:ascii="Times New Roman" w:hAnsi="Times New Roman" w:cs="Times New Roman"/>
         </w:rPr>
-        <w:t xml:space="preserve"> This dataset has health information from people with and without heart disease. It includes details like age, type of chest pain, and cholesterol levels.</w:t>
+        <w:t xml:space="preserve"> This dataset has health information</w:t>
+      </w:r>
+      <w:r>
+        <w:rPr>
+          <w:rFonts w:ascii="Times New Roman" w:hAnsi="Times New Roman" w:cs="Times New Roman"/>
+        </w:rPr>
+        <w:t>s</w:t>
+      </w:r>
+      <w:r>
+        <w:rPr>
+          <w:rFonts w:ascii="Times New Roman" w:hAnsi="Times New Roman" w:cs="Times New Roman"/>
+        </w:rPr>
+        <w:t xml:space="preserve"> from people with and without heart disease. It includes details like age, type of chest pain, and cholesterol levels.</w:t>
+      </w:r>
+    </w:p>
+    <w:p>
+      <w:pPr>
+        <w:spacing w:line="360" w:lineRule="auto"/>
+        <w:rPr>
+          <w:rFonts w:ascii="Times New Roman" w:hAnsi="Times New Roman" w:cs="Times New Roman"/>
+        </w:rPr>
+      </w:pPr>
+      <w:r>
+        <w:rPr>
+          <w:rFonts w:ascii="Times New Roman" w:hAnsi="Times New Roman" w:cs="Times New Roman"/>
+          <w:b/>
+          <w:bCs/>
+        </w:rPr>
+        <w:t>Why I chose this data set:</w:t>
+      </w:r>
+      <w:r>
+        <w:rPr>
+          <w:rFonts w:ascii="Times New Roman" w:hAnsi="Times New Roman" w:cs="Times New Roman"/>
+        </w:rPr>
+        <w:t xml:space="preserve"> This dataset does not contain any missing values and this data set is easy to understand.</w:t>
+      </w:r>
+      <w:r>
+        <w:rPr>
+          <w:rFonts w:ascii="Times New Roman" w:hAnsi="Times New Roman" w:cs="Times New Roman"/>
+        </w:rPr>
+        <w:t xml:space="preserve"> We did not el</w:t>
+      </w:r>
+      <w:r>
+        <w:rPr>
+          <w:rFonts w:ascii="Times New Roman" w:hAnsi="Times New Roman" w:cs="Times New Roman"/>
+        </w:rPr>
+        <w:t>i</w:t>
+      </w:r>
+      <w:r>
+        <w:rPr>
+          <w:rFonts w:ascii="Times New Roman" w:hAnsi="Times New Roman" w:cs="Times New Roman"/>
+        </w:rPr>
+        <w:t>minate any feature</w:t>
+      </w:r>
+      <w:r>
+        <w:rPr>
+          <w:rFonts w:ascii="Times New Roman" w:hAnsi="Times New Roman" w:cs="Times New Roman"/>
+        </w:rPr>
+        <w:t xml:space="preserve"> but we updated the target column</w:t>
+      </w:r>
+      <w:r>
+        <w:rPr>
+          <w:rFonts w:ascii="Times New Roman" w:hAnsi="Times New Roman" w:cs="Times New Roman"/>
+        </w:rPr>
+        <w:t>.</w:t>
       </w:r>
     </w:p>
     <w:p>
@@ -1034,6 +1490,7 @@
           <w:b/>
           <w:bCs/>
         </w:rPr>
+        <w:lastRenderedPageBreak/>
         <w:t>Details:</w:t>
       </w:r>
     </w:p>
@@ -1082,7 +1539,6 @@
           <w:b/>
           <w:bCs/>
         </w:rPr>
-        <w:lastRenderedPageBreak/>
         <w:t>Number of Columns:</w:t>
       </w:r>
       <w:r>
@@ -1598,6 +2054,40 @@
           <w:b/>
           <w:bCs/>
         </w:rPr>
+        <w:t>Why I chose this data set:</w:t>
+      </w:r>
+      <w:r>
+        <w:rPr>
+          <w:rFonts w:ascii="Times New Roman" w:hAnsi="Times New Roman" w:cs="Times New Roman"/>
+        </w:rPr>
+        <w:t xml:space="preserve"> This dataset does not contain any missing values and this data set is easy to understand. </w:t>
+      </w:r>
+      <w:r>
+        <w:rPr>
+          <w:rFonts w:ascii="Times New Roman" w:hAnsi="Times New Roman" w:cs="Times New Roman"/>
+        </w:rPr>
+        <w:t xml:space="preserve">We eliminated </w:t>
+      </w:r>
+      <w:r>
+        <w:rPr>
+          <w:rFonts w:ascii="Times New Roman" w:hAnsi="Times New Roman" w:cs="Times New Roman"/>
+        </w:rPr>
+        <w:t>channel and region columns because they are not necessary for clustering.</w:t>
+      </w:r>
+    </w:p>
+    <w:p>
+      <w:pPr>
+        <w:spacing w:line="360" w:lineRule="auto"/>
+        <w:rPr>
+          <w:rFonts w:ascii="Times New Roman" w:hAnsi="Times New Roman" w:cs="Times New Roman"/>
+        </w:rPr>
+      </w:pPr>
+      <w:r>
+        <w:rPr>
+          <w:rFonts w:ascii="Times New Roman" w:hAnsi="Times New Roman" w:cs="Times New Roman"/>
+          <w:b/>
+          <w:bCs/>
+        </w:rPr>
         <w:t>Target Variable:</w:t>
       </w:r>
       <w:r>
@@ -1733,6 +2223,7 @@
           <w:b/>
           <w:bCs/>
         </w:rPr>
+        <w:lastRenderedPageBreak/>
         <w:t>Independent Variables:</w:t>
       </w:r>
     </w:p>
@@ -2031,7 +2522,6 @@
           <w:b/>
           <w:bCs/>
         </w:rPr>
-        <w:lastRenderedPageBreak/>
         <w:t>D</w:t>
       </w:r>
       <w:r>
@@ -2278,6 +2768,28 @@
           <w:b/>
           <w:bCs/>
         </w:rPr>
+        <w:t>Why I chose this data set:</w:t>
+      </w:r>
+      <w:r>
+        <w:rPr>
+          <w:rFonts w:ascii="Times New Roman" w:hAnsi="Times New Roman" w:cs="Times New Roman"/>
+        </w:rPr>
+        <w:t xml:space="preserve"> This dataset does not contain any missing values and this data set is easy to understand. We did not eliminate any feature.</w:t>
+      </w:r>
+    </w:p>
+    <w:p>
+      <w:pPr>
+        <w:spacing w:line="360" w:lineRule="auto"/>
+        <w:rPr>
+          <w:rFonts w:ascii="Times New Roman" w:hAnsi="Times New Roman" w:cs="Times New Roman"/>
+        </w:rPr>
+      </w:pPr>
+      <w:r>
+        <w:rPr>
+          <w:rFonts w:ascii="Times New Roman" w:hAnsi="Times New Roman" w:cs="Times New Roman"/>
+          <w:b/>
+          <w:bCs/>
+        </w:rPr>
         <w:t>Target Variable:</w:t>
       </w:r>
       <w:r>
@@ -2902,6 +3414,7 @@
           <w:sz w:val="32"/>
           <w:szCs w:val="32"/>
         </w:rPr>
+        <w:lastRenderedPageBreak/>
         <w:t>3. Question 1: Decision Tree and Comparative Analysis</w:t>
       </w:r>
     </w:p>
@@ -2957,7 +3470,6 @@
           <w:bCs/>
           <w:noProof/>
         </w:rPr>
-        <w:lastRenderedPageBreak/>
         <w:drawing>
           <wp:inline distT="0" distB="0" distL="0" distR="0" wp14:anchorId="49FC2647" wp14:editId="69555B97">
             <wp:extent cx="5760720" cy="1085850"/>
@@ -3276,7 +3788,7 @@
           <w:b/>
           <w:bCs/>
         </w:rPr>
-        <w:t xml:space="preserve">seaborn(sns): </w:t>
+        <w:t xml:space="preserve">seaborn: </w:t>
       </w:r>
       <w:r>
         <w:rPr>
@@ -3303,13 +3815,25 @@
           <w:b/>
           <w:bCs/>
         </w:rPr>
-        <w:t>matplotlib.pyplot(plt):</w:t>
-      </w:r>
-      <w:r>
-        <w:rPr>
-          <w:rFonts w:ascii="Times New Roman" w:hAnsi="Times New Roman" w:cs="Times New Roman"/>
-        </w:rPr>
-        <w:t xml:space="preserve"> This library offers charting tools to visualize data.</w:t>
+        <w:t>matplotlib.pyplot:</w:t>
+      </w:r>
+      <w:r>
+        <w:rPr>
+          <w:rFonts w:ascii="Times New Roman" w:hAnsi="Times New Roman" w:cs="Times New Roman"/>
+        </w:rPr>
+        <w:t xml:space="preserve"> This library offers charting tools to visualize </w:t>
+      </w:r>
+      <w:r>
+        <w:rPr>
+          <w:rFonts w:ascii="Times New Roman" w:hAnsi="Times New Roman" w:cs="Times New Roman"/>
+        </w:rPr>
+        <w:t xml:space="preserve">the </w:t>
+      </w:r>
+      <w:r>
+        <w:rPr>
+          <w:rFonts w:ascii="Times New Roman" w:hAnsi="Times New Roman" w:cs="Times New Roman"/>
+        </w:rPr>
+        <w:t>data.</w:t>
       </w:r>
     </w:p>
     <w:p>
@@ -3332,7 +3856,7 @@
           <w:b/>
           <w:bCs/>
         </w:rPr>
-        <w:t xml:space="preserve">pandas(pd): </w:t>
+        <w:t xml:space="preserve">pandas: </w:t>
       </w:r>
       <w:r>
         <w:rPr>
@@ -3398,193 +3922,37 @@
           <w:b/>
           <w:bCs/>
         </w:rPr>
-        <w:t>3.</w:t>
-      </w:r>
-      <w:r>
-        <w:rPr>
-          <w:rFonts w:ascii="Times New Roman" w:hAnsi="Times New Roman" w:cs="Times New Roman"/>
-          <w:b/>
-          <w:bCs/>
-        </w:rPr>
-        <w:t>2.1</w:t>
-      </w:r>
-      <w:r>
-        <w:rPr>
-          <w:rFonts w:ascii="Times New Roman" w:hAnsi="Times New Roman" w:cs="Times New Roman"/>
-          <w:b/>
-          <w:bCs/>
-        </w:rPr>
-        <w:t>. Handling missing Values</w:t>
-      </w:r>
-    </w:p>
-    <w:p>
-      <w:pPr>
-        <w:spacing w:line="360" w:lineRule="auto"/>
-        <w:rPr>
-          <w:rFonts w:ascii="Times New Roman" w:hAnsi="Times New Roman" w:cs="Times New Roman"/>
-        </w:rPr>
-      </w:pPr>
-      <w:r>
-        <w:rPr>
-          <w:rFonts w:ascii="Times New Roman" w:hAnsi="Times New Roman" w:cs="Times New Roman"/>
-        </w:rPr>
-        <w:t>The dataset does not have any missing values. This makes it easier to use for training and testing the models.</w:t>
-      </w:r>
-    </w:p>
-    <w:p>
-      <w:pPr>
-        <w:spacing w:line="360" w:lineRule="auto"/>
-        <w:rPr>
-          <w:rFonts w:ascii="Times New Roman" w:hAnsi="Times New Roman" w:cs="Times New Roman"/>
-          <w:b/>
-          <w:bCs/>
-        </w:rPr>
-      </w:pPr>
-      <w:r>
-        <w:rPr>
-          <w:rFonts w:ascii="Times New Roman" w:hAnsi="Times New Roman" w:cs="Times New Roman"/>
-          <w:b/>
-          <w:bCs/>
-        </w:rPr>
-        <w:t>3.2.2</w:t>
-      </w:r>
-      <w:r>
-        <w:rPr>
-          <w:rFonts w:ascii="Times New Roman" w:hAnsi="Times New Roman" w:cs="Times New Roman"/>
-          <w:b/>
-          <w:bCs/>
-        </w:rPr>
-        <w:t>.</w:t>
-      </w:r>
-      <w:r>
-        <w:rPr>
-          <w:rFonts w:ascii="Times New Roman" w:hAnsi="Times New Roman" w:cs="Times New Roman"/>
-          <w:b/>
-          <w:bCs/>
-        </w:rPr>
-        <w:t xml:space="preserve"> Loading and Preparing the Data</w:t>
-      </w:r>
-    </w:p>
-    <w:p>
-      <w:pPr>
-        <w:spacing w:line="360" w:lineRule="auto"/>
-        <w:rPr>
-          <w:rFonts w:ascii="Times New Roman" w:hAnsi="Times New Roman" w:cs="Times New Roman"/>
-        </w:rPr>
-      </w:pPr>
-      <w:r>
-        <w:rPr>
-          <w:rFonts w:ascii="Times New Roman" w:hAnsi="Times New Roman" w:cs="Times New Roman"/>
-        </w:rPr>
-        <w:t>I load</w:t>
-      </w:r>
-      <w:r>
-        <w:rPr>
-          <w:rFonts w:ascii="Times New Roman" w:hAnsi="Times New Roman" w:cs="Times New Roman"/>
-        </w:rPr>
-        <w:t>ed</w:t>
-      </w:r>
-      <w:r>
-        <w:rPr>
-          <w:rFonts w:ascii="Times New Roman" w:hAnsi="Times New Roman" w:cs="Times New Roman"/>
-        </w:rPr>
-        <w:t xml:space="preserve"> my dataset named </w:t>
-      </w:r>
-      <w:r>
-        <w:rPr>
-          <w:rFonts w:ascii="Times New Roman" w:hAnsi="Times New Roman" w:cs="Times New Roman"/>
-        </w:rPr>
-        <w:t>heart.csv</w:t>
-      </w:r>
-      <w:r>
-        <w:rPr>
-          <w:rFonts w:ascii="Times New Roman" w:hAnsi="Times New Roman" w:cs="Times New Roman"/>
-        </w:rPr>
-        <w:t xml:space="preserve"> and then </w:t>
-      </w:r>
-      <w:r>
-        <w:rPr>
-          <w:rFonts w:ascii="Times New Roman" w:hAnsi="Times New Roman" w:cs="Times New Roman"/>
-        </w:rPr>
-        <w:t>assign</w:t>
-      </w:r>
-      <w:r>
-        <w:rPr>
-          <w:rFonts w:ascii="Times New Roman" w:hAnsi="Times New Roman" w:cs="Times New Roman"/>
-        </w:rPr>
-        <w:t>ed</w:t>
-      </w:r>
-      <w:r>
-        <w:rPr>
-          <w:rFonts w:ascii="Times New Roman" w:hAnsi="Times New Roman" w:cs="Times New Roman"/>
-        </w:rPr>
-        <w:t xml:space="preserve"> the </w:t>
-      </w:r>
-      <w:r>
-        <w:rPr>
-          <w:rFonts w:ascii="Times New Roman" w:hAnsi="Times New Roman" w:cs="Times New Roman"/>
-        </w:rPr>
-        <w:t xml:space="preserve">data to </w:t>
-      </w:r>
-      <w:r>
-        <w:rPr>
-          <w:rFonts w:ascii="Times New Roman" w:hAnsi="Times New Roman" w:cs="Times New Roman"/>
-        </w:rPr>
-        <w:t xml:space="preserve">the </w:t>
-      </w:r>
-      <w:r>
-        <w:rPr>
-          <w:rFonts w:ascii="Times New Roman" w:hAnsi="Times New Roman" w:cs="Times New Roman"/>
-        </w:rPr>
-        <w:t xml:space="preserve">heart_data </w:t>
-      </w:r>
-      <w:r>
-        <w:rPr>
-          <w:rFonts w:ascii="Times New Roman" w:hAnsi="Times New Roman" w:cs="Times New Roman"/>
-        </w:rPr>
-        <w:t>variable.</w:t>
-      </w:r>
-      <w:r>
-        <w:rPr>
-          <w:rFonts w:ascii="Times New Roman" w:hAnsi="Times New Roman" w:cs="Times New Roman"/>
-        </w:rPr>
-        <w:t xml:space="preserve"> </w:t>
-      </w:r>
-      <w:r>
-        <w:rPr>
-          <w:rFonts w:ascii="Times New Roman" w:hAnsi="Times New Roman" w:cs="Times New Roman"/>
-        </w:rPr>
-        <w:t xml:space="preserve">Now </w:t>
-      </w:r>
-      <w:r>
-        <w:rPr>
-          <w:rFonts w:ascii="Times New Roman" w:hAnsi="Times New Roman" w:cs="Times New Roman"/>
-        </w:rPr>
-        <w:t>h</w:t>
-      </w:r>
-      <w:r>
-        <w:rPr>
-          <w:rFonts w:ascii="Times New Roman" w:hAnsi="Times New Roman" w:cs="Times New Roman"/>
-        </w:rPr>
-        <w:t>eart_data is a dataframe</w:t>
-      </w:r>
-      <w:r>
-        <w:rPr>
-          <w:rFonts w:ascii="Times New Roman" w:hAnsi="Times New Roman" w:cs="Times New Roman"/>
-        </w:rPr>
-        <w:t xml:space="preserve"> and it includes the all data in the csv file.</w:t>
-      </w:r>
-      <w:r>
-        <w:rPr>
-          <w:rFonts w:ascii="Times New Roman" w:hAnsi="Times New Roman" w:cs="Times New Roman"/>
-        </w:rPr>
-        <w:t xml:space="preserve"> Then</w:t>
-      </w:r>
-      <w:r>
-        <w:rPr>
-          <w:rFonts w:ascii="Times New Roman" w:hAnsi="Times New Roman" w:cs="Times New Roman"/>
-        </w:rPr>
-        <w:t>, I create a map for simplify the target value. 1’s will be 1 and 2’s will be 0.</w:t>
+        <w:t>3.2.</w:t>
+      </w:r>
+      <w:r>
+        <w:rPr>
+          <w:rFonts w:ascii="Times New Roman" w:hAnsi="Times New Roman" w:cs="Times New Roman"/>
+          <w:b/>
+          <w:bCs/>
+        </w:rPr>
+        <w:t>1</w:t>
+      </w:r>
+      <w:r>
+        <w:rPr>
+          <w:rFonts w:ascii="Times New Roman" w:hAnsi="Times New Roman" w:cs="Times New Roman"/>
+          <w:b/>
+          <w:bCs/>
+        </w:rPr>
+        <w:t>. Loading and Preparing the Data</w:t>
+      </w:r>
+    </w:p>
+    <w:p>
+      <w:pPr>
+        <w:spacing w:line="360" w:lineRule="auto"/>
+        <w:rPr>
+          <w:rFonts w:ascii="Times New Roman" w:hAnsi="Times New Roman" w:cs="Times New Roman"/>
+        </w:rPr>
+      </w:pPr>
+      <w:r>
+        <w:rPr>
+          <w:rFonts w:ascii="Times New Roman" w:hAnsi="Times New Roman" w:cs="Times New Roman"/>
+        </w:rPr>
+        <w:t>I loaded my dataset named heart.csv and then assigned the data to the heart_data variable. Now heart_data is a dataframe and it includes the all data in the csv file. Then, I create a map for simplify the target value. 1’s will be 1 and 2’s will be 0.</w:t>
       </w:r>
     </w:p>
     <w:p>
@@ -3599,8 +3967,9 @@
           <w:rFonts w:ascii="Times New Roman" w:hAnsi="Times New Roman" w:cs="Times New Roman"/>
           <w:noProof/>
         </w:rPr>
+        <w:lastRenderedPageBreak/>
         <w:drawing>
-          <wp:inline distT="0" distB="0" distL="0" distR="0" wp14:anchorId="324CB31D" wp14:editId="591BA731">
+          <wp:inline distT="0" distB="0" distL="0" distR="0" wp14:anchorId="09604B0E" wp14:editId="4E2BFD1A">
             <wp:extent cx="4411980" cy="657517"/>
             <wp:effectExtent l="0" t="0" r="0" b="9525"/>
             <wp:docPr id="1230300058" name="Resim 1" descr="metin, yazı tipi, ekran görüntüsü, beyaz içeren bir resim&#10;&#10;Açıklama otomatik olarak oluşturuldu"/>
@@ -3651,7 +4020,54 @@
           <w:b/>
           <w:bCs/>
         </w:rPr>
-        <w:lastRenderedPageBreak/>
+        <w:t>3.</w:t>
+      </w:r>
+      <w:r>
+        <w:rPr>
+          <w:rFonts w:ascii="Times New Roman" w:hAnsi="Times New Roman" w:cs="Times New Roman"/>
+          <w:b/>
+          <w:bCs/>
+        </w:rPr>
+        <w:t>2.2</w:t>
+      </w:r>
+      <w:r>
+        <w:rPr>
+          <w:rFonts w:ascii="Times New Roman" w:hAnsi="Times New Roman" w:cs="Times New Roman"/>
+          <w:b/>
+          <w:bCs/>
+        </w:rPr>
+        <w:t>. Handling missing Values</w:t>
+      </w:r>
+    </w:p>
+    <w:p>
+      <w:pPr>
+        <w:spacing w:line="360" w:lineRule="auto"/>
+        <w:rPr>
+          <w:rFonts w:ascii="Times New Roman" w:hAnsi="Times New Roman" w:cs="Times New Roman"/>
+        </w:rPr>
+      </w:pPr>
+      <w:r>
+        <w:rPr>
+          <w:rFonts w:ascii="Times New Roman" w:hAnsi="Times New Roman" w:cs="Times New Roman"/>
+        </w:rPr>
+        <w:t>The dataset does not have any missing values. This makes it easier to use for training and testing the models.</w:t>
+      </w:r>
+    </w:p>
+    <w:p>
+      <w:pPr>
+        <w:spacing w:line="360" w:lineRule="auto"/>
+        <w:rPr>
+          <w:rFonts w:ascii="Times New Roman" w:hAnsi="Times New Roman" w:cs="Times New Roman"/>
+          <w:b/>
+          <w:bCs/>
+        </w:rPr>
+      </w:pPr>
+      <w:r>
+        <w:rPr>
+          <w:rFonts w:ascii="Times New Roman" w:hAnsi="Times New Roman" w:cs="Times New Roman"/>
+          <w:b/>
+          <w:bCs/>
+        </w:rPr>
         <w:t>3.</w:t>
       </w:r>
       <w:r>
@@ -3947,69 +4363,7 @@
         <w:rPr>
           <w:rFonts w:ascii="Times New Roman" w:hAnsi="Times New Roman" w:cs="Times New Roman"/>
         </w:rPr>
-        <w:t>The dataset was divided into:</w:t>
-      </w:r>
-    </w:p>
-    <w:p>
-      <w:pPr>
-        <w:pStyle w:val="ListeParagraf"/>
-        <w:numPr>
-          <w:ilvl w:val="1"/>
-          <w:numId w:val="8"/>
-        </w:numPr>
-        <w:spacing w:line="360" w:lineRule="auto"/>
-        <w:rPr>
-          <w:rFonts w:ascii="Times New Roman" w:hAnsi="Times New Roman" w:cs="Times New Roman"/>
-        </w:rPr>
-      </w:pPr>
-      <w:r>
-        <w:rPr>
-          <w:rFonts w:ascii="Times New Roman" w:hAnsi="Times New Roman" w:cs="Times New Roman"/>
-        </w:rPr>
-        <w:t>70</w:t>
-      </w:r>
-      <w:r>
-        <w:rPr>
-          <w:rFonts w:ascii="Times New Roman" w:hAnsi="Times New Roman" w:cs="Times New Roman"/>
-        </w:rPr>
-        <w:t>%</w:t>
-      </w:r>
-      <w:r>
-        <w:rPr>
-          <w:rFonts w:ascii="Times New Roman" w:hAnsi="Times New Roman" w:cs="Times New Roman"/>
-        </w:rPr>
-        <w:t xml:space="preserve"> training data for the model to learn.</w:t>
-      </w:r>
-    </w:p>
-    <w:p>
-      <w:pPr>
-        <w:pStyle w:val="ListeParagraf"/>
-        <w:numPr>
-          <w:ilvl w:val="1"/>
-          <w:numId w:val="8"/>
-        </w:numPr>
-        <w:spacing w:line="360" w:lineRule="auto"/>
-        <w:rPr>
-          <w:rFonts w:ascii="Times New Roman" w:hAnsi="Times New Roman" w:cs="Times New Roman"/>
-        </w:rPr>
-      </w:pPr>
-      <w:r>
-        <w:rPr>
-          <w:rFonts w:ascii="Times New Roman" w:hAnsi="Times New Roman" w:cs="Times New Roman"/>
-        </w:rPr>
-        <w:t>30</w:t>
-      </w:r>
-      <w:r>
-        <w:rPr>
-          <w:rFonts w:ascii="Times New Roman" w:hAnsi="Times New Roman" w:cs="Times New Roman"/>
-        </w:rPr>
-        <w:t>%</w:t>
-      </w:r>
-      <w:r>
-        <w:rPr>
-          <w:rFonts w:ascii="Times New Roman" w:hAnsi="Times New Roman" w:cs="Times New Roman"/>
-        </w:rPr>
-        <w:t xml:space="preserve"> test data for evaluating the model’s performance.</w:t>
+        <w:t>I divided the data two time. In the first I select 80% training data for the model to learn and 20% test data for evaluating the model performance. In the second I select 70% training data for the model to learn and 30% test data for evaluating the model’s performance.</w:t>
       </w:r>
     </w:p>
     <w:p>
@@ -4029,6 +4383,90 @@
           <w:rFonts w:ascii="Times New Roman" w:hAnsi="Times New Roman" w:cs="Times New Roman"/>
         </w:rPr>
         <w:t>The splitting was done using the train_test_split function with random_state=58 to ensure reproducibility.</w:t>
+      </w:r>
+    </w:p>
+    <w:p>
+      <w:pPr>
+        <w:spacing w:line="360" w:lineRule="auto"/>
+        <w:rPr>
+          <w:rFonts w:ascii="Times New Roman" w:hAnsi="Times New Roman" w:cs="Times New Roman"/>
+          <w:b/>
+          <w:bCs/>
+        </w:rPr>
+      </w:pPr>
+      <w:r>
+        <w:rPr>
+          <w:rFonts w:ascii="Times New Roman" w:hAnsi="Times New Roman" w:cs="Times New Roman"/>
+          <w:b/>
+          <w:bCs/>
+        </w:rPr>
+        <w:t>First selection:</w:t>
+      </w:r>
+    </w:p>
+    <w:p>
+      <w:pPr>
+        <w:spacing w:line="360" w:lineRule="auto"/>
+        <w:rPr>
+          <w:rFonts w:ascii="Times New Roman" w:hAnsi="Times New Roman" w:cs="Times New Roman"/>
+        </w:rPr>
+      </w:pPr>
+      <w:r>
+        <w:rPr>
+          <w:rFonts w:ascii="Times New Roman" w:hAnsi="Times New Roman" w:cs="Times New Roman"/>
+        </w:rPr>
+        <w:drawing>
+          <wp:inline distT="0" distB="0" distL="0" distR="0" wp14:anchorId="78BA7966" wp14:editId="20C0E41F">
+            <wp:extent cx="5760720" cy="189865"/>
+            <wp:effectExtent l="0" t="0" r="0" b="635"/>
+            <wp:docPr id="1698898598" name="Resim 1"/>
+            <wp:cNvGraphicFramePr>
+              <a:graphicFrameLocks xmlns:a="http://schemas.openxmlformats.org/drawingml/2006/main" noChangeAspect="1"/>
+            </wp:cNvGraphicFramePr>
+            <a:graphic xmlns:a="http://schemas.openxmlformats.org/drawingml/2006/main">
+              <a:graphicData uri="http://schemas.openxmlformats.org/drawingml/2006/picture">
+                <pic:pic xmlns:pic="http://schemas.openxmlformats.org/drawingml/2006/picture">
+                  <pic:nvPicPr>
+                    <pic:cNvPr id="1698898598" name=""/>
+                    <pic:cNvPicPr/>
+                  </pic:nvPicPr>
+                  <pic:blipFill>
+                    <a:blip r:embed="rId12"/>
+                    <a:stretch>
+                      <a:fillRect/>
+                    </a:stretch>
+                  </pic:blipFill>
+                  <pic:spPr>
+                    <a:xfrm>
+                      <a:off x="0" y="0"/>
+                      <a:ext cx="5760720" cy="189865"/>
+                    </a:xfrm>
+                    <a:prstGeom prst="rect">
+                      <a:avLst/>
+                    </a:prstGeom>
+                  </pic:spPr>
+                </pic:pic>
+              </a:graphicData>
+            </a:graphic>
+          </wp:inline>
+        </w:drawing>
+      </w:r>
+    </w:p>
+    <w:p>
+      <w:pPr>
+        <w:spacing w:line="360" w:lineRule="auto"/>
+        <w:rPr>
+          <w:rFonts w:ascii="Times New Roman" w:hAnsi="Times New Roman" w:cs="Times New Roman"/>
+          <w:b/>
+          <w:bCs/>
+        </w:rPr>
+      </w:pPr>
+      <w:r>
+        <w:rPr>
+          <w:rFonts w:ascii="Times New Roman" w:hAnsi="Times New Roman" w:cs="Times New Roman"/>
+          <w:b/>
+          <w:bCs/>
+        </w:rPr>
+        <w:t>Second selection:</w:t>
       </w:r>
     </w:p>
     <w:p>
@@ -4059,7 +4497,7 @@
                     <pic:cNvPicPr/>
                   </pic:nvPicPr>
                   <pic:blipFill>
-                    <a:blip r:embed="rId12"/>
+                    <a:blip r:embed="rId13"/>
                     <a:stretch>
                       <a:fillRect/>
                     </a:stretch>
@@ -4165,6 +4603,7 @@
         <w:rPr>
           <w:rFonts w:ascii="Times New Roman" w:hAnsi="Times New Roman" w:cs="Times New Roman"/>
         </w:rPr>
+        <w:lastRenderedPageBreak/>
         <w:t>The DecisionTreeClassifier from Python’s sklearn library was applied to the dataset.</w:t>
       </w:r>
     </w:p>
@@ -4215,7 +4654,7 @@
                     <pic:cNvPicPr/>
                   </pic:nvPicPr>
                   <pic:blipFill>
-                    <a:blip r:embed="rId13"/>
+                    <a:blip r:embed="rId14"/>
                     <a:stretch>
                       <a:fillRect/>
                     </a:stretch>
@@ -4348,7 +4787,6 @@
         <w:rPr>
           <w:rFonts w:ascii="Times New Roman" w:hAnsi="Times New Roman" w:cs="Times New Roman"/>
         </w:rPr>
-        <w:lastRenderedPageBreak/>
         <w:t>The model was trained on the training dataset.</w:t>
       </w:r>
     </w:p>
@@ -4380,7 +4818,7 @@
                     <pic:cNvPicPr/>
                   </pic:nvPicPr>
                   <pic:blipFill>
-                    <a:blip r:embed="rId14"/>
+                    <a:blip r:embed="rId15"/>
                     <a:stretch>
                       <a:fillRect/>
                     </a:stretch>
@@ -4498,230 +4936,107 @@
         <w:rPr>
           <w:rFonts w:ascii="Times New Roman" w:hAnsi="Times New Roman" w:cs="Times New Roman"/>
         </w:rPr>
-        <w:t>The performance of the Decision Tree model was evaluated using accuracy, precision, Recall, and F1 score.</w:t>
-      </w:r>
-    </w:p>
-    <w:tbl>
-      <w:tblPr>
-        <w:tblStyle w:val="TabloKlavuzu"/>
-        <w:tblW w:w="0" w:type="auto"/>
-        <w:tblLook w:val="04A0" w:firstRow="1" w:lastRow="0" w:firstColumn="1" w:lastColumn="0" w:noHBand="0" w:noVBand="1"/>
-      </w:tblPr>
-      <w:tblGrid>
-        <w:gridCol w:w="4531"/>
-        <w:gridCol w:w="4531"/>
-      </w:tblGrid>
-      <w:tr>
-        <w:tc>
-          <w:tcPr>
-            <w:tcW w:w="4531" w:type="dxa"/>
-          </w:tcPr>
-          <w:p>
-            <w:pPr>
-              <w:spacing w:line="360" w:lineRule="auto"/>
-              <w:jc w:val="center"/>
-              <w:rPr>
-                <w:rFonts w:ascii="Times New Roman" w:hAnsi="Times New Roman" w:cs="Times New Roman"/>
-                <w:b/>
-                <w:bCs/>
-              </w:rPr>
-            </w:pPr>
-            <w:r>
-              <w:rPr>
-                <w:rFonts w:ascii="Times New Roman" w:hAnsi="Times New Roman" w:cs="Times New Roman"/>
-                <w:b/>
-                <w:bCs/>
-              </w:rPr>
-              <w:t>Metric</w:t>
-            </w:r>
-          </w:p>
-        </w:tc>
-        <w:tc>
-          <w:tcPr>
-            <w:tcW w:w="4531" w:type="dxa"/>
-          </w:tcPr>
-          <w:p>
-            <w:pPr>
-              <w:spacing w:line="360" w:lineRule="auto"/>
-              <w:jc w:val="center"/>
-              <w:rPr>
-                <w:rFonts w:ascii="Times New Roman" w:hAnsi="Times New Roman" w:cs="Times New Roman"/>
-                <w:b/>
-                <w:bCs/>
-              </w:rPr>
-            </w:pPr>
-            <w:r>
-              <w:rPr>
-                <w:rFonts w:ascii="Times New Roman" w:hAnsi="Times New Roman" w:cs="Times New Roman"/>
-                <w:b/>
-                <w:bCs/>
-              </w:rPr>
-              <w:t>Value</w:t>
-            </w:r>
-          </w:p>
-        </w:tc>
-      </w:tr>
-      <w:tr>
-        <w:tc>
-          <w:tcPr>
-            <w:tcW w:w="4531" w:type="dxa"/>
-          </w:tcPr>
-          <w:p>
-            <w:pPr>
-              <w:spacing w:line="360" w:lineRule="auto"/>
-              <w:rPr>
-                <w:rFonts w:ascii="Times New Roman" w:hAnsi="Times New Roman" w:cs="Times New Roman"/>
-              </w:rPr>
-            </w:pPr>
-            <w:r>
-              <w:rPr>
-                <w:rFonts w:ascii="Times New Roman" w:hAnsi="Times New Roman" w:cs="Times New Roman"/>
-              </w:rPr>
-              <w:t>Accuracy</w:t>
-            </w:r>
-          </w:p>
-        </w:tc>
-        <w:tc>
-          <w:tcPr>
-            <w:tcW w:w="4531" w:type="dxa"/>
-          </w:tcPr>
-          <w:p>
-            <w:pPr>
-              <w:spacing w:line="360" w:lineRule="auto"/>
-              <w:rPr>
-                <w:rFonts w:ascii="Times New Roman" w:hAnsi="Times New Roman" w:cs="Times New Roman"/>
-              </w:rPr>
-            </w:pPr>
-            <w:r>
-              <w:rPr>
-                <w:rFonts w:ascii="Times New Roman" w:hAnsi="Times New Roman" w:cs="Times New Roman"/>
-              </w:rPr>
-              <w:t>85.7%</w:t>
-            </w:r>
-          </w:p>
-        </w:tc>
-      </w:tr>
-      <w:tr>
-        <w:tc>
-          <w:tcPr>
-            <w:tcW w:w="4531" w:type="dxa"/>
-          </w:tcPr>
-          <w:p>
-            <w:pPr>
-              <w:spacing w:line="360" w:lineRule="auto"/>
-              <w:rPr>
-                <w:rFonts w:ascii="Times New Roman" w:hAnsi="Times New Roman" w:cs="Times New Roman"/>
-              </w:rPr>
-            </w:pPr>
-            <w:r>
-              <w:rPr>
-                <w:rFonts w:ascii="Times New Roman" w:hAnsi="Times New Roman" w:cs="Times New Roman"/>
-              </w:rPr>
-              <w:t>Precision</w:t>
-            </w:r>
-          </w:p>
-        </w:tc>
-        <w:tc>
-          <w:tcPr>
-            <w:tcW w:w="4531" w:type="dxa"/>
-          </w:tcPr>
-          <w:p>
-            <w:pPr>
-              <w:spacing w:line="360" w:lineRule="auto"/>
-              <w:rPr>
-                <w:rFonts w:ascii="Times New Roman" w:hAnsi="Times New Roman" w:cs="Times New Roman"/>
-              </w:rPr>
-            </w:pPr>
-            <w:r>
-              <w:rPr>
-                <w:rFonts w:ascii="Times New Roman" w:hAnsi="Times New Roman" w:cs="Times New Roman"/>
-              </w:rPr>
-              <w:t>86.7%</w:t>
-            </w:r>
-          </w:p>
-        </w:tc>
-      </w:tr>
-      <w:tr>
-        <w:tc>
-          <w:tcPr>
-            <w:tcW w:w="4531" w:type="dxa"/>
-          </w:tcPr>
-          <w:p>
-            <w:pPr>
-              <w:spacing w:line="360" w:lineRule="auto"/>
-              <w:rPr>
-                <w:rFonts w:ascii="Times New Roman" w:hAnsi="Times New Roman" w:cs="Times New Roman"/>
-              </w:rPr>
-            </w:pPr>
-            <w:r>
-              <w:rPr>
-                <w:rFonts w:ascii="Times New Roman" w:hAnsi="Times New Roman" w:cs="Times New Roman"/>
-              </w:rPr>
-              <w:t>Recall</w:t>
-            </w:r>
-          </w:p>
-        </w:tc>
-        <w:tc>
-          <w:tcPr>
-            <w:tcW w:w="4531" w:type="dxa"/>
-          </w:tcPr>
-          <w:p>
-            <w:pPr>
-              <w:spacing w:line="360" w:lineRule="auto"/>
-              <w:rPr>
-                <w:rFonts w:ascii="Times New Roman" w:hAnsi="Times New Roman" w:cs="Times New Roman"/>
-              </w:rPr>
-            </w:pPr>
-            <w:r>
-              <w:rPr>
-                <w:rFonts w:ascii="Times New Roman" w:hAnsi="Times New Roman" w:cs="Times New Roman"/>
-              </w:rPr>
-              <w:t>86.7%</w:t>
-            </w:r>
-          </w:p>
-        </w:tc>
-      </w:tr>
-      <w:tr>
-        <w:tc>
-          <w:tcPr>
-            <w:tcW w:w="4531" w:type="dxa"/>
-          </w:tcPr>
-          <w:p>
-            <w:pPr>
-              <w:spacing w:line="360" w:lineRule="auto"/>
-              <w:rPr>
-                <w:rFonts w:ascii="Times New Roman" w:hAnsi="Times New Roman" w:cs="Times New Roman"/>
-              </w:rPr>
-            </w:pPr>
-            <w:r>
-              <w:rPr>
-                <w:rFonts w:ascii="Times New Roman" w:hAnsi="Times New Roman" w:cs="Times New Roman"/>
-              </w:rPr>
-              <w:t>F1 Score</w:t>
-            </w:r>
-          </w:p>
-        </w:tc>
-        <w:tc>
-          <w:tcPr>
-            <w:tcW w:w="4531" w:type="dxa"/>
-          </w:tcPr>
-          <w:p>
-            <w:pPr>
-              <w:spacing w:line="360" w:lineRule="auto"/>
-              <w:rPr>
-                <w:rFonts w:ascii="Times New Roman" w:hAnsi="Times New Roman" w:cs="Times New Roman"/>
-              </w:rPr>
-            </w:pPr>
-            <w:r>
-              <w:rPr>
-                <w:rFonts w:ascii="Times New Roman" w:hAnsi="Times New Roman" w:cs="Times New Roman"/>
-              </w:rPr>
-              <w:t>86.7%</w:t>
-            </w:r>
-          </w:p>
-        </w:tc>
-      </w:tr>
-    </w:tbl>
+        <w:t xml:space="preserve">The performance of </w:t>
+      </w:r>
+      <w:r>
+        <w:rPr>
+          <w:rFonts w:ascii="Times New Roman" w:hAnsi="Times New Roman" w:cs="Times New Roman"/>
+        </w:rPr>
+        <w:t xml:space="preserve">two </w:t>
+      </w:r>
+      <w:r>
+        <w:rPr>
+          <w:rFonts w:ascii="Times New Roman" w:hAnsi="Times New Roman" w:cs="Times New Roman"/>
+        </w:rPr>
+        <w:t>Decision Tree model</w:t>
+      </w:r>
+      <w:r>
+        <w:rPr>
+          <w:rFonts w:ascii="Times New Roman" w:hAnsi="Times New Roman" w:cs="Times New Roman"/>
+        </w:rPr>
+        <w:t>s</w:t>
+      </w:r>
+      <w:r>
+        <w:rPr>
+          <w:rFonts w:ascii="Times New Roman" w:hAnsi="Times New Roman" w:cs="Times New Roman"/>
+        </w:rPr>
+        <w:t xml:space="preserve"> was evaluated using accuracy, precision, Recall, and F1 score</w:t>
+      </w:r>
+      <w:r>
+        <w:rPr>
+          <w:rFonts w:ascii="Times New Roman" w:hAnsi="Times New Roman" w:cs="Times New Roman"/>
+        </w:rPr>
+        <w:t xml:space="preserve"> for two selection.</w:t>
+      </w:r>
+      <w:r>
+        <w:rPr>
+          <w:rFonts w:ascii="Times New Roman" w:hAnsi="Times New Roman" w:cs="Times New Roman"/>
+        </w:rPr>
+        <w:t xml:space="preserve"> For first selection results are shown below:</w:t>
+      </w:r>
+    </w:p>
+    <w:p>
+      <w:pPr>
+        <w:spacing w:line="360" w:lineRule="auto"/>
+        <w:rPr>
+          <w:rFonts w:ascii="Times New Roman" w:hAnsi="Times New Roman" w:cs="Times New Roman"/>
+          <w:b/>
+          <w:bCs/>
+        </w:rPr>
+      </w:pPr>
+      <w:r>
+        <w:rPr>
+          <w:rFonts w:ascii="Times New Roman" w:hAnsi="Times New Roman" w:cs="Times New Roman"/>
+          <w:b/>
+          <w:bCs/>
+        </w:rPr>
+        <w:drawing>
+          <wp:inline distT="0" distB="0" distL="0" distR="0" wp14:anchorId="5AE219A7" wp14:editId="15684BCE">
+            <wp:extent cx="5181600" cy="804651"/>
+            <wp:effectExtent l="0" t="0" r="0" b="0"/>
+            <wp:docPr id="488687223" name="Resim 1"/>
+            <wp:cNvGraphicFramePr>
+              <a:graphicFrameLocks xmlns:a="http://schemas.openxmlformats.org/drawingml/2006/main" noChangeAspect="1"/>
+            </wp:cNvGraphicFramePr>
+            <a:graphic xmlns:a="http://schemas.openxmlformats.org/drawingml/2006/main">
+              <a:graphicData uri="http://schemas.openxmlformats.org/drawingml/2006/picture">
+                <pic:pic xmlns:pic="http://schemas.openxmlformats.org/drawingml/2006/picture">
+                  <pic:nvPicPr>
+                    <pic:cNvPr id="488687223" name=""/>
+                    <pic:cNvPicPr/>
+                  </pic:nvPicPr>
+                  <pic:blipFill>
+                    <a:blip r:embed="rId16"/>
+                    <a:stretch>
+                      <a:fillRect/>
+                    </a:stretch>
+                  </pic:blipFill>
+                  <pic:spPr>
+                    <a:xfrm>
+                      <a:off x="0" y="0"/>
+                      <a:ext cx="5203156" cy="807998"/>
+                    </a:xfrm>
+                    <a:prstGeom prst="rect">
+                      <a:avLst/>
+                    </a:prstGeom>
+                  </pic:spPr>
+                </pic:pic>
+              </a:graphicData>
+            </a:graphic>
+          </wp:inline>
+        </w:drawing>
+      </w:r>
+    </w:p>
+    <w:p>
+      <w:pPr>
+        <w:spacing w:line="360" w:lineRule="auto"/>
+        <w:rPr>
+          <w:rFonts w:ascii="Times New Roman" w:hAnsi="Times New Roman" w:cs="Times New Roman"/>
+          <w:b/>
+          <w:bCs/>
+        </w:rPr>
+      </w:pPr>
+    </w:p>
     <w:p>
       <w:pPr>
         <w:spacing w:line="360" w:lineRule="auto"/>
@@ -4762,11 +5077,12 @@
           <w:rFonts w:ascii="Times New Roman" w:hAnsi="Times New Roman" w:cs="Times New Roman"/>
           <w:noProof/>
         </w:rPr>
+        <w:lastRenderedPageBreak/>
         <w:drawing>
-          <wp:inline distT="0" distB="0" distL="0" distR="0" wp14:anchorId="24C77CD4" wp14:editId="2A565A45">
-            <wp:extent cx="4378960" cy="3284220"/>
-            <wp:effectExtent l="0" t="0" r="2540" b="0"/>
-            <wp:docPr id="2529298" name="Resim 1"/>
+          <wp:inline distT="0" distB="0" distL="0" distR="0" wp14:anchorId="000A7D2A" wp14:editId="4A54446E">
+            <wp:extent cx="5760720" cy="4320540"/>
+            <wp:effectExtent l="0" t="0" r="0" b="3810"/>
+            <wp:docPr id="2143205860" name="Resim 1"/>
             <wp:cNvGraphicFramePr>
               <a:graphicFrameLocks xmlns:a="http://schemas.openxmlformats.org/drawingml/2006/main" noChangeAspect="1"/>
             </wp:cNvGraphicFramePr>
@@ -4780,7 +5096,7 @@
                     </pic:cNvPicPr>
                   </pic:nvPicPr>
                   <pic:blipFill>
-                    <a:blip r:embed="rId15" cstate="print">
+                    <a:blip r:embed="rId17">
                       <a:extLst>
                         <a:ext uri="{28A0092B-C50C-407E-A947-70E740481C1C}">
                           <a14:useLocalDpi xmlns:a14="http://schemas.microsoft.com/office/drawing/2010/main" val="0"/>
@@ -4795,7 +5111,7 @@
                   <pic:spPr bwMode="auto">
                     <a:xfrm>
                       <a:off x="0" y="0"/>
-                      <a:ext cx="4378960" cy="3284220"/>
+                      <a:ext cx="5760720" cy="4320540"/>
                     </a:xfrm>
                     <a:prstGeom prst="rect">
                       <a:avLst/>
@@ -4830,14 +5146,19 @@
           <w:b/>
           <w:bCs/>
         </w:rPr>
-        <w:lastRenderedPageBreak/>
         <w:t>True Positives (Correctly predicted heart disease):</w:t>
       </w:r>
       <w:r>
         <w:rPr>
           <w:rFonts w:ascii="Times New Roman" w:hAnsi="Times New Roman" w:cs="Times New Roman"/>
         </w:rPr>
-        <w:t xml:space="preserve"> 39</w:t>
+        <w:t xml:space="preserve"> </w:t>
+      </w:r>
+      <w:r>
+        <w:rPr>
+          <w:rFonts w:ascii="Times New Roman" w:hAnsi="Times New Roman" w:cs="Times New Roman"/>
+        </w:rPr>
+        <w:t>26</w:t>
       </w:r>
     </w:p>
     <w:p>
@@ -4864,7 +5185,13 @@
         <w:rPr>
           <w:rFonts w:ascii="Times New Roman" w:hAnsi="Times New Roman" w:cs="Times New Roman"/>
         </w:rPr>
-        <w:t xml:space="preserve"> 30</w:t>
+        <w:t xml:space="preserve"> </w:t>
+      </w:r>
+      <w:r>
+        <w:rPr>
+          <w:rFonts w:ascii="Times New Roman" w:hAnsi="Times New Roman" w:cs="Times New Roman"/>
+        </w:rPr>
+        <w:t>19</w:t>
       </w:r>
     </w:p>
     <w:p>
@@ -4891,7 +5218,13 @@
         <w:rPr>
           <w:rFonts w:ascii="Times New Roman" w:hAnsi="Times New Roman" w:cs="Times New Roman"/>
         </w:rPr>
-        <w:t xml:space="preserve"> 6</w:t>
+        <w:t xml:space="preserve"> </w:t>
+      </w:r>
+      <w:r>
+        <w:rPr>
+          <w:rFonts w:ascii="Times New Roman" w:hAnsi="Times New Roman" w:cs="Times New Roman"/>
+        </w:rPr>
+        <w:t>4</w:t>
       </w:r>
     </w:p>
     <w:p>
@@ -4918,321 +5251,61 @@
         <w:rPr>
           <w:rFonts w:ascii="Times New Roman" w:hAnsi="Times New Roman" w:cs="Times New Roman"/>
         </w:rPr>
-        <w:t xml:space="preserve"> 6</w:t>
-      </w:r>
-    </w:p>
-    <w:p>
-      <w:pPr>
-        <w:spacing w:line="360" w:lineRule="auto"/>
-        <w:rPr>
-          <w:rFonts w:ascii="Times New Roman" w:hAnsi="Times New Roman" w:cs="Times New Roman"/>
-          <w:b/>
-          <w:bCs/>
-        </w:rPr>
-      </w:pPr>
-      <w:r>
-        <w:rPr>
-          <w:rFonts w:ascii="Times New Roman" w:hAnsi="Times New Roman" w:cs="Times New Roman"/>
-          <w:b/>
-          <w:bCs/>
-        </w:rPr>
-        <w:t>3.</w:t>
-      </w:r>
-      <w:r>
-        <w:rPr>
-          <w:rFonts w:ascii="Times New Roman" w:hAnsi="Times New Roman" w:cs="Times New Roman"/>
-          <w:b/>
-          <w:bCs/>
-        </w:rPr>
-        <w:t>4</w:t>
-      </w:r>
-      <w:r>
-        <w:rPr>
-          <w:rFonts w:ascii="Times New Roman" w:hAnsi="Times New Roman" w:cs="Times New Roman"/>
-          <w:b/>
-          <w:bCs/>
-        </w:rPr>
-        <w:t>.2. Random Forest Performance</w:t>
-      </w:r>
-    </w:p>
-    <w:p>
-      <w:pPr>
-        <w:spacing w:line="360" w:lineRule="auto"/>
-        <w:rPr>
-          <w:rFonts w:ascii="Times New Roman" w:hAnsi="Times New Roman" w:cs="Times New Roman"/>
-        </w:rPr>
-      </w:pPr>
-      <w:r>
-        <w:rPr>
-          <w:rFonts w:ascii="Times New Roman" w:hAnsi="Times New Roman" w:cs="Times New Roman"/>
-        </w:rPr>
-        <w:t>A Random Forest Classifier was used to compare with the Decision Tree model. Its performance metrics are:</w:t>
-      </w:r>
-    </w:p>
-    <w:tbl>
-      <w:tblPr>
-        <w:tblStyle w:val="TabloKlavuzu"/>
-        <w:tblW w:w="0" w:type="auto"/>
-        <w:tblLook w:val="04A0" w:firstRow="1" w:lastRow="0" w:firstColumn="1" w:lastColumn="0" w:noHBand="0" w:noVBand="1"/>
-      </w:tblPr>
-      <w:tblGrid>
-        <w:gridCol w:w="4531"/>
-        <w:gridCol w:w="4531"/>
-      </w:tblGrid>
-      <w:tr>
-        <w:tc>
-          <w:tcPr>
-            <w:tcW w:w="4531" w:type="dxa"/>
-          </w:tcPr>
-          <w:p>
-            <w:pPr>
-              <w:spacing w:line="360" w:lineRule="auto"/>
-              <w:jc w:val="center"/>
-              <w:rPr>
-                <w:rFonts w:ascii="Times New Roman" w:hAnsi="Times New Roman" w:cs="Times New Roman"/>
-                <w:b/>
-                <w:bCs/>
-              </w:rPr>
-            </w:pPr>
-            <w:r>
-              <w:rPr>
-                <w:rFonts w:ascii="Times New Roman" w:hAnsi="Times New Roman" w:cs="Times New Roman"/>
-                <w:b/>
-                <w:bCs/>
-              </w:rPr>
-              <w:t>Metric</w:t>
-            </w:r>
-          </w:p>
-        </w:tc>
-        <w:tc>
-          <w:tcPr>
-            <w:tcW w:w="4531" w:type="dxa"/>
-          </w:tcPr>
-          <w:p>
-            <w:pPr>
-              <w:spacing w:line="360" w:lineRule="auto"/>
-              <w:jc w:val="center"/>
-              <w:rPr>
-                <w:rFonts w:ascii="Times New Roman" w:hAnsi="Times New Roman" w:cs="Times New Roman"/>
-                <w:b/>
-                <w:bCs/>
-              </w:rPr>
-            </w:pPr>
-            <w:r>
-              <w:rPr>
-                <w:rFonts w:ascii="Times New Roman" w:hAnsi="Times New Roman" w:cs="Times New Roman"/>
-                <w:b/>
-                <w:bCs/>
-              </w:rPr>
-              <w:t>Value</w:t>
-            </w:r>
-          </w:p>
-        </w:tc>
-      </w:tr>
-      <w:tr>
-        <w:tc>
-          <w:tcPr>
-            <w:tcW w:w="4531" w:type="dxa"/>
-          </w:tcPr>
-          <w:p>
-            <w:pPr>
-              <w:spacing w:line="360" w:lineRule="auto"/>
-              <w:rPr>
-                <w:rFonts w:ascii="Times New Roman" w:hAnsi="Times New Roman" w:cs="Times New Roman"/>
-              </w:rPr>
-            </w:pPr>
-            <w:r>
-              <w:rPr>
-                <w:rFonts w:ascii="Times New Roman" w:hAnsi="Times New Roman" w:cs="Times New Roman"/>
-              </w:rPr>
-              <w:t>Accuracy</w:t>
-            </w:r>
-          </w:p>
-        </w:tc>
-        <w:tc>
-          <w:tcPr>
-            <w:tcW w:w="4531" w:type="dxa"/>
-          </w:tcPr>
-          <w:p>
-            <w:pPr>
-              <w:spacing w:line="360" w:lineRule="auto"/>
-              <w:rPr>
-                <w:rFonts w:ascii="Times New Roman" w:hAnsi="Times New Roman" w:cs="Times New Roman"/>
-              </w:rPr>
-            </w:pPr>
-            <w:r>
-              <w:rPr>
-                <w:rFonts w:ascii="Times New Roman" w:hAnsi="Times New Roman" w:cs="Times New Roman"/>
-              </w:rPr>
-              <w:t>95.7%</w:t>
-            </w:r>
-          </w:p>
-        </w:tc>
-      </w:tr>
-      <w:tr>
-        <w:tc>
-          <w:tcPr>
-            <w:tcW w:w="4531" w:type="dxa"/>
-          </w:tcPr>
-          <w:p>
-            <w:pPr>
-              <w:spacing w:line="360" w:lineRule="auto"/>
-              <w:rPr>
-                <w:rFonts w:ascii="Times New Roman" w:hAnsi="Times New Roman" w:cs="Times New Roman"/>
-              </w:rPr>
-            </w:pPr>
-            <w:r>
-              <w:rPr>
-                <w:rFonts w:ascii="Times New Roman" w:hAnsi="Times New Roman" w:cs="Times New Roman"/>
-              </w:rPr>
-              <w:t>Precision</w:t>
-            </w:r>
-          </w:p>
-        </w:tc>
-        <w:tc>
-          <w:tcPr>
-            <w:tcW w:w="4531" w:type="dxa"/>
-          </w:tcPr>
-          <w:p>
-            <w:pPr>
-              <w:spacing w:line="360" w:lineRule="auto"/>
-              <w:rPr>
-                <w:rFonts w:ascii="Times New Roman" w:hAnsi="Times New Roman" w:cs="Times New Roman"/>
-              </w:rPr>
-            </w:pPr>
-            <w:r>
-              <w:rPr>
-                <w:rFonts w:ascii="Times New Roman" w:hAnsi="Times New Roman" w:cs="Times New Roman"/>
-              </w:rPr>
-              <w:t>91.7%</w:t>
-            </w:r>
-          </w:p>
-        </w:tc>
-      </w:tr>
-      <w:tr>
-        <w:tc>
-          <w:tcPr>
-            <w:tcW w:w="4531" w:type="dxa"/>
-          </w:tcPr>
-          <w:p>
-            <w:pPr>
-              <w:spacing w:line="360" w:lineRule="auto"/>
-              <w:rPr>
-                <w:rFonts w:ascii="Times New Roman" w:hAnsi="Times New Roman" w:cs="Times New Roman"/>
-              </w:rPr>
-            </w:pPr>
-            <w:r>
-              <w:rPr>
-                <w:rFonts w:ascii="Times New Roman" w:hAnsi="Times New Roman" w:cs="Times New Roman"/>
-              </w:rPr>
-              <w:t>Recall</w:t>
-            </w:r>
-          </w:p>
-        </w:tc>
-        <w:tc>
-          <w:tcPr>
-            <w:tcW w:w="4531" w:type="dxa"/>
-          </w:tcPr>
-          <w:p>
-            <w:pPr>
-              <w:spacing w:line="360" w:lineRule="auto"/>
-              <w:rPr>
-                <w:rFonts w:ascii="Times New Roman" w:hAnsi="Times New Roman" w:cs="Times New Roman"/>
-              </w:rPr>
-            </w:pPr>
-            <w:r>
-              <w:rPr>
-                <w:rFonts w:ascii="Times New Roman" w:hAnsi="Times New Roman" w:cs="Times New Roman"/>
-              </w:rPr>
-              <w:t>97.8%</w:t>
-            </w:r>
-          </w:p>
-        </w:tc>
-      </w:tr>
-      <w:tr>
-        <w:tc>
-          <w:tcPr>
-            <w:tcW w:w="4531" w:type="dxa"/>
-          </w:tcPr>
-          <w:p>
-            <w:pPr>
-              <w:spacing w:line="360" w:lineRule="auto"/>
-              <w:rPr>
-                <w:rFonts w:ascii="Times New Roman" w:hAnsi="Times New Roman" w:cs="Times New Roman"/>
-              </w:rPr>
-            </w:pPr>
-            <w:r>
-              <w:rPr>
-                <w:rFonts w:ascii="Times New Roman" w:hAnsi="Times New Roman" w:cs="Times New Roman"/>
-              </w:rPr>
-              <w:t>F1 Score</w:t>
-            </w:r>
-          </w:p>
-        </w:tc>
-        <w:tc>
-          <w:tcPr>
-            <w:tcW w:w="4531" w:type="dxa"/>
-          </w:tcPr>
-          <w:p>
-            <w:pPr>
-              <w:spacing w:line="360" w:lineRule="auto"/>
-              <w:rPr>
-                <w:rFonts w:ascii="Times New Roman" w:hAnsi="Times New Roman" w:cs="Times New Roman"/>
-              </w:rPr>
-            </w:pPr>
-            <w:r>
-              <w:rPr>
-                <w:rFonts w:ascii="Times New Roman" w:hAnsi="Times New Roman" w:cs="Times New Roman"/>
-              </w:rPr>
-              <w:t>94.7%</w:t>
-            </w:r>
-          </w:p>
-        </w:tc>
-      </w:tr>
-    </w:tbl>
-    <w:p>
-      <w:pPr>
-        <w:spacing w:line="360" w:lineRule="auto"/>
-        <w:rPr>
-          <w:rFonts w:ascii="Times New Roman" w:hAnsi="Times New Roman" w:cs="Times New Roman"/>
-        </w:rPr>
-      </w:pPr>
-    </w:p>
-    <w:p>
-      <w:pPr>
-        <w:spacing w:line="360" w:lineRule="auto"/>
-        <w:rPr>
-          <w:rFonts w:ascii="Times New Roman" w:hAnsi="Times New Roman" w:cs="Times New Roman"/>
-          <w:b/>
-          <w:bCs/>
-        </w:rPr>
-      </w:pPr>
-      <w:r>
-        <w:rPr>
-          <w:rFonts w:ascii="Times New Roman" w:hAnsi="Times New Roman" w:cs="Times New Roman"/>
-          <w:b/>
-          <w:bCs/>
-        </w:rPr>
-        <w:t>Confusion Matrix for Random Forest:</w:t>
-      </w:r>
-    </w:p>
-    <w:p>
-      <w:pPr>
-        <w:spacing w:line="360" w:lineRule="auto"/>
-        <w:rPr>
-          <w:rFonts w:ascii="Times New Roman" w:hAnsi="Times New Roman" w:cs="Times New Roman"/>
-        </w:rPr>
-      </w:pPr>
-      <w:r>
-        <w:rPr>
-          <w:rFonts w:ascii="Times New Roman" w:hAnsi="Times New Roman" w:cs="Times New Roman"/>
-          <w:noProof/>
+        <w:t xml:space="preserve"> </w:t>
+      </w:r>
+      <w:r>
+        <w:rPr>
+          <w:rFonts w:ascii="Times New Roman" w:hAnsi="Times New Roman" w:cs="Times New Roman"/>
+        </w:rPr>
+        <w:t>5</w:t>
+      </w:r>
+    </w:p>
+    <w:p>
+      <w:pPr>
+        <w:spacing w:line="360" w:lineRule="auto"/>
+        <w:rPr>
+          <w:rFonts w:ascii="Times New Roman" w:hAnsi="Times New Roman" w:cs="Times New Roman"/>
+        </w:rPr>
+      </w:pPr>
+      <w:r>
+        <w:rPr>
+          <w:rFonts w:ascii="Times New Roman" w:hAnsi="Times New Roman" w:cs="Times New Roman"/>
+        </w:rPr>
+        <w:t xml:space="preserve">For </w:t>
+      </w:r>
+      <w:r>
+        <w:rPr>
+          <w:rFonts w:ascii="Times New Roman" w:hAnsi="Times New Roman" w:cs="Times New Roman"/>
+        </w:rPr>
+        <w:t>second</w:t>
+      </w:r>
+      <w:r>
+        <w:rPr>
+          <w:rFonts w:ascii="Times New Roman" w:hAnsi="Times New Roman" w:cs="Times New Roman"/>
+        </w:rPr>
+        <w:t xml:space="preserve"> selection results are shown below:</w:t>
+      </w:r>
+    </w:p>
+    <w:p>
+      <w:pPr>
+        <w:spacing w:line="360" w:lineRule="auto"/>
+        <w:rPr>
+          <w:rFonts w:ascii="Times New Roman" w:hAnsi="Times New Roman" w:cs="Times New Roman"/>
+          <w:b/>
+          <w:bCs/>
+        </w:rPr>
+      </w:pPr>
+      <w:r>
+        <w:rPr>
+          <w:rFonts w:ascii="Times New Roman" w:hAnsi="Times New Roman" w:cs="Times New Roman"/>
+          <w:b/>
+          <w:bCs/>
         </w:rPr>
         <w:drawing>
-          <wp:inline distT="0" distB="0" distL="0" distR="0" wp14:anchorId="7E22148F" wp14:editId="39334B08">
-            <wp:extent cx="4671060" cy="3503295"/>
-            <wp:effectExtent l="0" t="0" r="0" b="1905"/>
-            <wp:docPr id="2028856256" name="Resim 2"/>
+          <wp:inline distT="0" distB="0" distL="0" distR="0" wp14:anchorId="2FFDF534" wp14:editId="077EC160">
+            <wp:extent cx="5356860" cy="820664"/>
+            <wp:effectExtent l="0" t="0" r="0" b="0"/>
+            <wp:docPr id="1748809602" name="Resim 1" descr="metin, yazı tipi, ekran görüntüsü, çizgi içeren bir resim&#10;&#10;Açıklama otomatik olarak oluşturuldu"/>
             <wp:cNvGraphicFramePr>
               <a:graphicFrameLocks xmlns:a="http://schemas.openxmlformats.org/drawingml/2006/main" noChangeAspect="1"/>
             </wp:cNvGraphicFramePr>
@@ -5240,13 +5313,121 @@
               <a:graphicData uri="http://schemas.openxmlformats.org/drawingml/2006/picture">
                 <pic:pic xmlns:pic="http://schemas.openxmlformats.org/drawingml/2006/picture">
                   <pic:nvPicPr>
-                    <pic:cNvPr id="0" name="Picture 2"/>
+                    <pic:cNvPr id="1740061293" name="Resim 1" descr="metin, yazı tipi, ekran görüntüsü, çizgi içeren bir resim&#10;&#10;Açıklama otomatik olarak oluşturuldu"/>
+                    <pic:cNvPicPr/>
+                  </pic:nvPicPr>
+                  <pic:blipFill>
+                    <a:blip r:embed="rId18"/>
+                    <a:stretch>
+                      <a:fillRect/>
+                    </a:stretch>
+                  </pic:blipFill>
+                  <pic:spPr>
+                    <a:xfrm>
+                      <a:off x="0" y="0"/>
+                      <a:ext cx="5356860" cy="820664"/>
+                    </a:xfrm>
+                    <a:prstGeom prst="rect">
+                      <a:avLst/>
+                    </a:prstGeom>
+                  </pic:spPr>
+                </pic:pic>
+              </a:graphicData>
+            </a:graphic>
+          </wp:inline>
+        </w:drawing>
+      </w:r>
+    </w:p>
+    <w:p>
+      <w:pPr>
+        <w:spacing w:line="360" w:lineRule="auto"/>
+        <w:rPr>
+          <w:rFonts w:ascii="Times New Roman" w:hAnsi="Times New Roman" w:cs="Times New Roman"/>
+          <w:b/>
+          <w:bCs/>
+        </w:rPr>
+      </w:pPr>
+    </w:p>
+    <w:p>
+      <w:pPr>
+        <w:spacing w:line="360" w:lineRule="auto"/>
+        <w:rPr>
+          <w:rFonts w:ascii="Times New Roman" w:hAnsi="Times New Roman" w:cs="Times New Roman"/>
+          <w:b/>
+          <w:bCs/>
+        </w:rPr>
+      </w:pPr>
+    </w:p>
+    <w:p>
+      <w:pPr>
+        <w:spacing w:line="360" w:lineRule="auto"/>
+        <w:rPr>
+          <w:rFonts w:ascii="Times New Roman" w:hAnsi="Times New Roman" w:cs="Times New Roman"/>
+          <w:b/>
+          <w:bCs/>
+        </w:rPr>
+      </w:pPr>
+    </w:p>
+    <w:p>
+      <w:pPr>
+        <w:spacing w:line="360" w:lineRule="auto"/>
+        <w:rPr>
+          <w:rFonts w:ascii="Times New Roman" w:hAnsi="Times New Roman" w:cs="Times New Roman"/>
+          <w:b/>
+          <w:bCs/>
+        </w:rPr>
+      </w:pPr>
+    </w:p>
+    <w:p>
+      <w:pPr>
+        <w:spacing w:line="360" w:lineRule="auto"/>
+        <w:rPr>
+          <w:rFonts w:ascii="Times New Roman" w:hAnsi="Times New Roman" w:cs="Times New Roman"/>
+          <w:b/>
+          <w:bCs/>
+        </w:rPr>
+      </w:pPr>
+      <w:r>
+        <w:rPr>
+          <w:rFonts w:ascii="Times New Roman" w:hAnsi="Times New Roman" w:cs="Times New Roman"/>
+          <w:b/>
+          <w:bCs/>
+        </w:rPr>
+        <w:t>Confusion Matrix for Decision Tree:</w:t>
+      </w:r>
+    </w:p>
+    <w:p>
+      <w:pPr>
+        <w:spacing w:line="360" w:lineRule="auto"/>
+        <w:rPr>
+          <w:rFonts w:ascii="Times New Roman" w:hAnsi="Times New Roman" w:cs="Times New Roman"/>
+        </w:rPr>
+      </w:pPr>
+      <w:r>
+        <w:rPr>
+          <w:rFonts w:ascii="Times New Roman" w:hAnsi="Times New Roman" w:cs="Times New Roman"/>
+          <w:noProof/>
+        </w:rPr>
+        <w:lastRenderedPageBreak/>
+        <w:drawing>
+          <wp:inline distT="0" distB="0" distL="0" distR="0" wp14:anchorId="78A5CFD8" wp14:editId="4A8B9B5D">
+            <wp:extent cx="5350933" cy="4013200"/>
+            <wp:effectExtent l="0" t="0" r="2540" b="6350"/>
+            <wp:docPr id="967826441" name="Resim 1" descr="metin, ekran görüntüsü, dikdörtgen, diyagram içeren bir resim&#10;&#10;Açıklama otomatik olarak oluşturuldu"/>
+            <wp:cNvGraphicFramePr>
+              <a:graphicFrameLocks xmlns:a="http://schemas.openxmlformats.org/drawingml/2006/main" noChangeAspect="1"/>
+            </wp:cNvGraphicFramePr>
+            <a:graphic xmlns:a="http://schemas.openxmlformats.org/drawingml/2006/main">
+              <a:graphicData uri="http://schemas.openxmlformats.org/drawingml/2006/picture">
+                <pic:pic xmlns:pic="http://schemas.openxmlformats.org/drawingml/2006/picture">
+                  <pic:nvPicPr>
+                    <pic:cNvPr id="967826441" name="Resim 1" descr="metin, ekran görüntüsü, dikdörtgen, diyagram içeren bir resim&#10;&#10;Açıklama otomatik olarak oluşturuldu"/>
                     <pic:cNvPicPr>
                       <a:picLocks noChangeAspect="1" noChangeArrowheads="1"/>
                     </pic:cNvPicPr>
                   </pic:nvPicPr>
                   <pic:blipFill>
-                    <a:blip r:embed="rId16">
+                    <a:blip r:embed="rId19" cstate="print">
                       <a:extLst>
                         <a:ext uri="{28A0092B-C50C-407E-A947-70E740481C1C}">
                           <a14:useLocalDpi xmlns:a14="http://schemas.microsoft.com/office/drawing/2010/main" val="0"/>
@@ -5261,7 +5442,7 @@
                   <pic:spPr bwMode="auto">
                     <a:xfrm>
                       <a:off x="0" y="0"/>
-                      <a:ext cx="4671060" cy="3503295"/>
+                      <a:ext cx="5353248" cy="4014936"/>
                     </a:xfrm>
                     <a:prstGeom prst="rect">
                       <a:avLst/>
@@ -5283,7 +5464,7 @@
         <w:pStyle w:val="ListeParagraf"/>
         <w:numPr>
           <w:ilvl w:val="0"/>
-          <w:numId w:val="12"/>
+          <w:numId w:val="11"/>
         </w:numPr>
         <w:spacing w:line="360" w:lineRule="auto"/>
         <w:rPr>
@@ -5296,13 +5477,341 @@
           <w:b/>
           <w:bCs/>
         </w:rPr>
-        <w:t>True Positives:</w:t>
-      </w:r>
-      <w:r>
-        <w:rPr>
-          <w:rFonts w:ascii="Times New Roman" w:hAnsi="Times New Roman" w:cs="Times New Roman"/>
-        </w:rPr>
-        <w:t xml:space="preserve"> 44</w:t>
+        <w:t>True Positives</w:t>
+      </w:r>
+      <w:r>
+        <w:rPr>
+          <w:rFonts w:ascii="Times New Roman" w:hAnsi="Times New Roman" w:cs="Times New Roman"/>
+          <w:b/>
+          <w:bCs/>
+        </w:rPr>
+        <w:t>:</w:t>
+      </w:r>
+      <w:r>
+        <w:rPr>
+          <w:rFonts w:ascii="Times New Roman" w:hAnsi="Times New Roman" w:cs="Times New Roman"/>
+          <w:b/>
+          <w:bCs/>
+        </w:rPr>
+        <w:t xml:space="preserve"> </w:t>
+      </w:r>
+      <w:r>
+        <w:rPr>
+          <w:rFonts w:ascii="Times New Roman" w:hAnsi="Times New Roman" w:cs="Times New Roman"/>
+        </w:rPr>
+        <w:t>39</w:t>
+      </w:r>
+    </w:p>
+    <w:p>
+      <w:pPr>
+        <w:pStyle w:val="ListeParagraf"/>
+        <w:numPr>
+          <w:ilvl w:val="0"/>
+          <w:numId w:val="11"/>
+        </w:numPr>
+        <w:spacing w:line="360" w:lineRule="auto"/>
+        <w:rPr>
+          <w:rFonts w:ascii="Times New Roman" w:hAnsi="Times New Roman" w:cs="Times New Roman"/>
+        </w:rPr>
+      </w:pPr>
+      <w:r>
+        <w:rPr>
+          <w:rFonts w:ascii="Times New Roman" w:hAnsi="Times New Roman" w:cs="Times New Roman"/>
+          <w:b/>
+          <w:bCs/>
+        </w:rPr>
+        <w:t>True Negatives:</w:t>
+      </w:r>
+      <w:r>
+        <w:rPr>
+          <w:rFonts w:ascii="Times New Roman" w:hAnsi="Times New Roman" w:cs="Times New Roman"/>
+        </w:rPr>
+        <w:t xml:space="preserve"> 30</w:t>
+      </w:r>
+    </w:p>
+    <w:p>
+      <w:pPr>
+        <w:pStyle w:val="ListeParagraf"/>
+        <w:numPr>
+          <w:ilvl w:val="0"/>
+          <w:numId w:val="11"/>
+        </w:numPr>
+        <w:spacing w:line="360" w:lineRule="auto"/>
+        <w:rPr>
+          <w:rFonts w:ascii="Times New Roman" w:hAnsi="Times New Roman" w:cs="Times New Roman"/>
+        </w:rPr>
+      </w:pPr>
+      <w:r>
+        <w:rPr>
+          <w:rFonts w:ascii="Times New Roman" w:hAnsi="Times New Roman" w:cs="Times New Roman"/>
+          <w:b/>
+          <w:bCs/>
+        </w:rPr>
+        <w:t>False Positives:</w:t>
+      </w:r>
+      <w:r>
+        <w:rPr>
+          <w:rFonts w:ascii="Times New Roman" w:hAnsi="Times New Roman" w:cs="Times New Roman"/>
+        </w:rPr>
+        <w:t xml:space="preserve"> 6</w:t>
+      </w:r>
+    </w:p>
+    <w:p>
+      <w:pPr>
+        <w:pStyle w:val="ListeParagraf"/>
+        <w:numPr>
+          <w:ilvl w:val="0"/>
+          <w:numId w:val="11"/>
+        </w:numPr>
+        <w:spacing w:line="360" w:lineRule="auto"/>
+        <w:rPr>
+          <w:rFonts w:ascii="Times New Roman" w:hAnsi="Times New Roman" w:cs="Times New Roman"/>
+        </w:rPr>
+      </w:pPr>
+      <w:r>
+        <w:rPr>
+          <w:rFonts w:ascii="Times New Roman" w:hAnsi="Times New Roman" w:cs="Times New Roman"/>
+          <w:b/>
+          <w:bCs/>
+        </w:rPr>
+        <w:t>False Negatives</w:t>
+      </w:r>
+      <w:r>
+        <w:rPr>
+          <w:rFonts w:ascii="Times New Roman" w:hAnsi="Times New Roman" w:cs="Times New Roman"/>
+          <w:b/>
+          <w:bCs/>
+        </w:rPr>
+        <w:t xml:space="preserve">: </w:t>
+      </w:r>
+      <w:r>
+        <w:rPr>
+          <w:rFonts w:ascii="Times New Roman" w:hAnsi="Times New Roman" w:cs="Times New Roman"/>
+        </w:rPr>
+        <w:t>6</w:t>
+      </w:r>
+    </w:p>
+    <w:p>
+      <w:pPr>
+        <w:spacing w:line="360" w:lineRule="auto"/>
+        <w:rPr>
+          <w:rFonts w:ascii="Times New Roman" w:hAnsi="Times New Roman" w:cs="Times New Roman"/>
+          <w:b/>
+          <w:bCs/>
+        </w:rPr>
+      </w:pPr>
+      <w:r>
+        <w:rPr>
+          <w:rFonts w:ascii="Times New Roman" w:hAnsi="Times New Roman" w:cs="Times New Roman"/>
+          <w:b/>
+          <w:bCs/>
+        </w:rPr>
+        <w:t>3.</w:t>
+      </w:r>
+      <w:r>
+        <w:rPr>
+          <w:rFonts w:ascii="Times New Roman" w:hAnsi="Times New Roman" w:cs="Times New Roman"/>
+          <w:b/>
+          <w:bCs/>
+        </w:rPr>
+        <w:t>4</w:t>
+      </w:r>
+      <w:r>
+        <w:rPr>
+          <w:rFonts w:ascii="Times New Roman" w:hAnsi="Times New Roman" w:cs="Times New Roman"/>
+          <w:b/>
+          <w:bCs/>
+        </w:rPr>
+        <w:t>.2. Random Forest Performance</w:t>
+      </w:r>
+    </w:p>
+    <w:p>
+      <w:pPr>
+        <w:spacing w:line="360" w:lineRule="auto"/>
+        <w:rPr>
+          <w:rFonts w:ascii="Times New Roman" w:hAnsi="Times New Roman" w:cs="Times New Roman"/>
+        </w:rPr>
+      </w:pPr>
+      <w:r>
+        <w:rPr>
+          <w:rFonts w:ascii="Times New Roman" w:hAnsi="Times New Roman" w:cs="Times New Roman"/>
+        </w:rPr>
+        <w:t xml:space="preserve">A Random Forest Classifier was used to compare with the Decision Tree model. </w:t>
+      </w:r>
+      <w:r>
+        <w:rPr>
+          <w:rFonts w:ascii="Times New Roman" w:hAnsi="Times New Roman" w:cs="Times New Roman"/>
+        </w:rPr>
+        <w:t>For the first selection</w:t>
+      </w:r>
+      <w:r>
+        <w:rPr>
+          <w:rFonts w:ascii="Times New Roman" w:hAnsi="Times New Roman" w:cs="Times New Roman"/>
+        </w:rPr>
+        <w:t xml:space="preserve"> performance metrics are:</w:t>
+      </w:r>
+    </w:p>
+    <w:p>
+      <w:pPr>
+        <w:spacing w:line="360" w:lineRule="auto"/>
+        <w:rPr>
+          <w:rFonts w:ascii="Times New Roman" w:hAnsi="Times New Roman" w:cs="Times New Roman"/>
+          <w:b/>
+          <w:bCs/>
+        </w:rPr>
+      </w:pPr>
+      <w:r>
+        <w:rPr>
+          <w:rFonts w:ascii="Times New Roman" w:hAnsi="Times New Roman" w:cs="Times New Roman"/>
+          <w:b/>
+          <w:bCs/>
+        </w:rPr>
+        <w:drawing>
+          <wp:inline distT="0" distB="0" distL="0" distR="0" wp14:anchorId="098231A9" wp14:editId="38A741BD">
+            <wp:extent cx="5181600" cy="804651"/>
+            <wp:effectExtent l="0" t="0" r="0" b="0"/>
+            <wp:docPr id="51248820" name="Resim 1" descr="metin, yazı tipi, ekran görüntüsü, çizgi içeren bir resim&#10;&#10;Açıklama otomatik olarak oluşturuldu"/>
+            <wp:cNvGraphicFramePr>
+              <a:graphicFrameLocks xmlns:a="http://schemas.openxmlformats.org/drawingml/2006/main" noChangeAspect="1"/>
+            </wp:cNvGraphicFramePr>
+            <a:graphic xmlns:a="http://schemas.openxmlformats.org/drawingml/2006/main">
+              <a:graphicData uri="http://schemas.openxmlformats.org/drawingml/2006/picture">
+                <pic:pic xmlns:pic="http://schemas.openxmlformats.org/drawingml/2006/picture">
+                  <pic:nvPicPr>
+                    <pic:cNvPr id="51248820" name="Resim 1" descr="metin, yazı tipi, ekran görüntüsü, çizgi içeren bir resim&#10;&#10;Açıklama otomatik olarak oluşturuldu"/>
+                    <pic:cNvPicPr/>
+                  </pic:nvPicPr>
+                  <pic:blipFill>
+                    <a:blip r:embed="rId16"/>
+                    <a:stretch>
+                      <a:fillRect/>
+                    </a:stretch>
+                  </pic:blipFill>
+                  <pic:spPr>
+                    <a:xfrm>
+                      <a:off x="0" y="0"/>
+                      <a:ext cx="5203156" cy="807998"/>
+                    </a:xfrm>
+                    <a:prstGeom prst="rect">
+                      <a:avLst/>
+                    </a:prstGeom>
+                  </pic:spPr>
+                </pic:pic>
+              </a:graphicData>
+            </a:graphic>
+          </wp:inline>
+        </w:drawing>
+      </w:r>
+    </w:p>
+    <w:p>
+      <w:pPr>
+        <w:spacing w:line="360" w:lineRule="auto"/>
+        <w:rPr>
+          <w:rFonts w:ascii="Times New Roman" w:hAnsi="Times New Roman" w:cs="Times New Roman"/>
+          <w:b/>
+          <w:bCs/>
+        </w:rPr>
+      </w:pPr>
+    </w:p>
+    <w:p>
+      <w:pPr>
+        <w:spacing w:line="360" w:lineRule="auto"/>
+        <w:rPr>
+          <w:rFonts w:ascii="Times New Roman" w:hAnsi="Times New Roman" w:cs="Times New Roman"/>
+          <w:b/>
+          <w:bCs/>
+        </w:rPr>
+      </w:pPr>
+    </w:p>
+    <w:p>
+      <w:pPr>
+        <w:spacing w:line="360" w:lineRule="auto"/>
+        <w:rPr>
+          <w:rFonts w:ascii="Times New Roman" w:hAnsi="Times New Roman" w:cs="Times New Roman"/>
+          <w:b/>
+          <w:bCs/>
+        </w:rPr>
+      </w:pPr>
+    </w:p>
+    <w:p>
+      <w:pPr>
+        <w:spacing w:line="360" w:lineRule="auto"/>
+        <w:rPr>
+          <w:rFonts w:ascii="Times New Roman" w:hAnsi="Times New Roman" w:cs="Times New Roman"/>
+          <w:b/>
+          <w:bCs/>
+        </w:rPr>
+      </w:pPr>
+      <w:r>
+        <w:rPr>
+          <w:rFonts w:ascii="Times New Roman" w:hAnsi="Times New Roman" w:cs="Times New Roman"/>
+          <w:b/>
+          <w:bCs/>
+        </w:rPr>
+        <w:t>Confusion Matrix for Random Forest:</w:t>
+      </w:r>
+    </w:p>
+    <w:p>
+      <w:pPr>
+        <w:spacing w:line="360" w:lineRule="auto"/>
+        <w:rPr>
+          <w:rFonts w:ascii="Times New Roman" w:hAnsi="Times New Roman" w:cs="Times New Roman"/>
+        </w:rPr>
+      </w:pPr>
+      <w:r>
+        <w:rPr>
+          <w:rFonts w:ascii="Times New Roman" w:hAnsi="Times New Roman" w:cs="Times New Roman"/>
+          <w:noProof/>
+        </w:rPr>
+        <w:lastRenderedPageBreak/>
+        <w:drawing>
+          <wp:inline distT="0" distB="0" distL="0" distR="0" wp14:anchorId="664C5E04" wp14:editId="5CCEFE7F">
+            <wp:extent cx="5760720" cy="4320540"/>
+            <wp:effectExtent l="0" t="0" r="0" b="3810"/>
+            <wp:docPr id="945290295" name="Resim 2"/>
+            <wp:cNvGraphicFramePr>
+              <a:graphicFrameLocks xmlns:a="http://schemas.openxmlformats.org/drawingml/2006/main" noChangeAspect="1"/>
+            </wp:cNvGraphicFramePr>
+            <a:graphic xmlns:a="http://schemas.openxmlformats.org/drawingml/2006/main">
+              <a:graphicData uri="http://schemas.openxmlformats.org/drawingml/2006/picture">
+                <pic:pic xmlns:pic="http://schemas.openxmlformats.org/drawingml/2006/picture">
+                  <pic:nvPicPr>
+                    <pic:cNvPr id="0" name="Picture 2"/>
+                    <pic:cNvPicPr>
+                      <a:picLocks noChangeAspect="1" noChangeArrowheads="1"/>
+                    </pic:cNvPicPr>
+                  </pic:nvPicPr>
+                  <pic:blipFill>
+                    <a:blip r:embed="rId20">
+                      <a:extLst>
+                        <a:ext uri="{28A0092B-C50C-407E-A947-70E740481C1C}">
+                          <a14:useLocalDpi xmlns:a14="http://schemas.microsoft.com/office/drawing/2010/main" val="0"/>
+                        </a:ext>
+                      </a:extLst>
+                    </a:blip>
+                    <a:srcRect/>
+                    <a:stretch>
+                      <a:fillRect/>
+                    </a:stretch>
+                  </pic:blipFill>
+                  <pic:spPr bwMode="auto">
+                    <a:xfrm>
+                      <a:off x="0" y="0"/>
+                      <a:ext cx="5760720" cy="4320540"/>
+                    </a:xfrm>
+                    <a:prstGeom prst="rect">
+                      <a:avLst/>
+                    </a:prstGeom>
+                    <a:noFill/>
+                    <a:ln>
+                      <a:noFill/>
+                    </a:ln>
+                  </pic:spPr>
+                </pic:pic>
+              </a:graphicData>
+            </a:graphic>
+          </wp:inline>
+        </w:drawing>
       </w:r>
     </w:p>
     <w:p>
@@ -5323,13 +5832,19 @@
           <w:b/>
           <w:bCs/>
         </w:rPr>
-        <w:t>True Negatives:</w:t>
-      </w:r>
-      <w:r>
-        <w:rPr>
-          <w:rFonts w:ascii="Times New Roman" w:hAnsi="Times New Roman" w:cs="Times New Roman"/>
-        </w:rPr>
-        <w:t xml:space="preserve"> 32</w:t>
+        <w:t>True Positives:</w:t>
+      </w:r>
+      <w:r>
+        <w:rPr>
+          <w:rFonts w:ascii="Times New Roman" w:hAnsi="Times New Roman" w:cs="Times New Roman"/>
+        </w:rPr>
+        <w:t xml:space="preserve"> </w:t>
+      </w:r>
+      <w:r>
+        <w:rPr>
+          <w:rFonts w:ascii="Times New Roman" w:hAnsi="Times New Roman" w:cs="Times New Roman"/>
+        </w:rPr>
+        <w:t>30</w:t>
       </w:r>
     </w:p>
     <w:p>
@@ -5350,13 +5865,19 @@
           <w:b/>
           <w:bCs/>
         </w:rPr>
-        <w:t>False Positives:</w:t>
-      </w:r>
-      <w:r>
-        <w:rPr>
-          <w:rFonts w:ascii="Times New Roman" w:hAnsi="Times New Roman" w:cs="Times New Roman"/>
-        </w:rPr>
-        <w:t xml:space="preserve"> 4</w:t>
+        <w:t>True Negatives:</w:t>
+      </w:r>
+      <w:r>
+        <w:rPr>
+          <w:rFonts w:ascii="Times New Roman" w:hAnsi="Times New Roman" w:cs="Times New Roman"/>
+        </w:rPr>
+        <w:t xml:space="preserve"> </w:t>
+      </w:r>
+      <w:r>
+        <w:rPr>
+          <w:rFonts w:ascii="Times New Roman" w:hAnsi="Times New Roman" w:cs="Times New Roman"/>
+        </w:rPr>
+        <w:t>21</w:t>
       </w:r>
     </w:p>
     <w:p>
@@ -5377,6 +5898,356 @@
           <w:b/>
           <w:bCs/>
         </w:rPr>
+        <w:t>False Positives:</w:t>
+      </w:r>
+      <w:r>
+        <w:rPr>
+          <w:rFonts w:ascii="Times New Roman" w:hAnsi="Times New Roman" w:cs="Times New Roman"/>
+        </w:rPr>
+        <w:t xml:space="preserve"> </w:t>
+      </w:r>
+      <w:r>
+        <w:rPr>
+          <w:rFonts w:ascii="Times New Roman" w:hAnsi="Times New Roman" w:cs="Times New Roman"/>
+        </w:rPr>
+        <w:t>2</w:t>
+      </w:r>
+    </w:p>
+    <w:p>
+      <w:pPr>
+        <w:pStyle w:val="ListeParagraf"/>
+        <w:numPr>
+          <w:ilvl w:val="0"/>
+          <w:numId w:val="12"/>
+        </w:numPr>
+        <w:spacing w:line="360" w:lineRule="auto"/>
+        <w:rPr>
+          <w:rFonts w:ascii="Times New Roman" w:hAnsi="Times New Roman" w:cs="Times New Roman"/>
+        </w:rPr>
+      </w:pPr>
+      <w:r>
+        <w:rPr>
+          <w:rFonts w:ascii="Times New Roman" w:hAnsi="Times New Roman" w:cs="Times New Roman"/>
+          <w:b/>
+          <w:bCs/>
+        </w:rPr>
+        <w:t>False Negatives:</w:t>
+      </w:r>
+      <w:r>
+        <w:rPr>
+          <w:rFonts w:ascii="Times New Roman" w:hAnsi="Times New Roman" w:cs="Times New Roman"/>
+        </w:rPr>
+        <w:t xml:space="preserve"> 1</w:t>
+      </w:r>
+    </w:p>
+    <w:p>
+      <w:pPr>
+        <w:spacing w:line="360" w:lineRule="auto"/>
+        <w:rPr>
+          <w:rFonts w:ascii="Times New Roman" w:hAnsi="Times New Roman" w:cs="Times New Roman"/>
+        </w:rPr>
+      </w:pPr>
+      <w:r>
+        <w:rPr>
+          <w:rFonts w:ascii="Times New Roman" w:hAnsi="Times New Roman" w:cs="Times New Roman"/>
+        </w:rPr>
+        <w:t xml:space="preserve">For the </w:t>
+      </w:r>
+      <w:r>
+        <w:rPr>
+          <w:rFonts w:ascii="Times New Roman" w:hAnsi="Times New Roman" w:cs="Times New Roman"/>
+        </w:rPr>
+        <w:t xml:space="preserve">second </w:t>
+      </w:r>
+      <w:r>
+        <w:rPr>
+          <w:rFonts w:ascii="Times New Roman" w:hAnsi="Times New Roman" w:cs="Times New Roman"/>
+        </w:rPr>
+        <w:t>selection</w:t>
+      </w:r>
+      <w:r>
+        <w:rPr>
+          <w:rFonts w:ascii="Times New Roman" w:hAnsi="Times New Roman" w:cs="Times New Roman"/>
+        </w:rPr>
+        <w:t xml:space="preserve"> performance metrics are:</w:t>
+      </w:r>
+    </w:p>
+    <w:p>
+      <w:pPr>
+        <w:spacing w:line="360" w:lineRule="auto"/>
+        <w:rPr>
+          <w:rFonts w:ascii="Times New Roman" w:hAnsi="Times New Roman" w:cs="Times New Roman"/>
+          <w:b/>
+          <w:bCs/>
+        </w:rPr>
+      </w:pPr>
+      <w:r>
+        <w:rPr>
+          <w:rFonts w:ascii="Times New Roman" w:hAnsi="Times New Roman" w:cs="Times New Roman"/>
+          <w:b/>
+          <w:bCs/>
+        </w:rPr>
+        <w:drawing>
+          <wp:inline distT="0" distB="0" distL="0" distR="0" wp14:anchorId="3CB64F9F" wp14:editId="32C603B2">
+            <wp:extent cx="5620534" cy="809738"/>
+            <wp:effectExtent l="0" t="0" r="0" b="9525"/>
+            <wp:docPr id="1322789146" name="Resim 1" descr="metin, yazı tipi, ekran görüntüsü, çizgi içeren bir resim&#10;&#10;Açıklama otomatik olarak oluşturuldu"/>
+            <wp:cNvGraphicFramePr>
+              <a:graphicFrameLocks xmlns:a="http://schemas.openxmlformats.org/drawingml/2006/main" noChangeAspect="1"/>
+            </wp:cNvGraphicFramePr>
+            <a:graphic xmlns:a="http://schemas.openxmlformats.org/drawingml/2006/main">
+              <a:graphicData uri="http://schemas.openxmlformats.org/drawingml/2006/picture">
+                <pic:pic xmlns:pic="http://schemas.openxmlformats.org/drawingml/2006/picture">
+                  <pic:nvPicPr>
+                    <pic:cNvPr id="1322789146" name="Resim 1" descr="metin, yazı tipi, ekran görüntüsü, çizgi içeren bir resim&#10;&#10;Açıklama otomatik olarak oluşturuldu"/>
+                    <pic:cNvPicPr/>
+                  </pic:nvPicPr>
+                  <pic:blipFill>
+                    <a:blip r:embed="rId21"/>
+                    <a:stretch>
+                      <a:fillRect/>
+                    </a:stretch>
+                  </pic:blipFill>
+                  <pic:spPr>
+                    <a:xfrm>
+                      <a:off x="0" y="0"/>
+                      <a:ext cx="5620534" cy="809738"/>
+                    </a:xfrm>
+                    <a:prstGeom prst="rect">
+                      <a:avLst/>
+                    </a:prstGeom>
+                  </pic:spPr>
+                </pic:pic>
+              </a:graphicData>
+            </a:graphic>
+          </wp:inline>
+        </w:drawing>
+      </w:r>
+    </w:p>
+    <w:p>
+      <w:pPr>
+        <w:spacing w:line="360" w:lineRule="auto"/>
+        <w:rPr>
+          <w:rFonts w:ascii="Times New Roman" w:hAnsi="Times New Roman" w:cs="Times New Roman"/>
+          <w:b/>
+          <w:bCs/>
+        </w:rPr>
+      </w:pPr>
+    </w:p>
+    <w:p>
+      <w:pPr>
+        <w:spacing w:line="360" w:lineRule="auto"/>
+        <w:rPr>
+          <w:rFonts w:ascii="Times New Roman" w:hAnsi="Times New Roman" w:cs="Times New Roman"/>
+          <w:b/>
+          <w:bCs/>
+        </w:rPr>
+      </w:pPr>
+    </w:p>
+    <w:p>
+      <w:pPr>
+        <w:spacing w:line="360" w:lineRule="auto"/>
+        <w:rPr>
+          <w:rFonts w:ascii="Times New Roman" w:hAnsi="Times New Roman" w:cs="Times New Roman"/>
+          <w:b/>
+          <w:bCs/>
+        </w:rPr>
+      </w:pPr>
+    </w:p>
+    <w:p>
+      <w:pPr>
+        <w:spacing w:line="360" w:lineRule="auto"/>
+        <w:rPr>
+          <w:rFonts w:ascii="Times New Roman" w:hAnsi="Times New Roman" w:cs="Times New Roman"/>
+          <w:b/>
+          <w:bCs/>
+        </w:rPr>
+      </w:pPr>
+    </w:p>
+    <w:p>
+      <w:pPr>
+        <w:spacing w:line="360" w:lineRule="auto"/>
+        <w:rPr>
+          <w:rFonts w:ascii="Times New Roman" w:hAnsi="Times New Roman" w:cs="Times New Roman"/>
+          <w:b/>
+          <w:bCs/>
+        </w:rPr>
+      </w:pPr>
+      <w:r>
+        <w:rPr>
+          <w:rFonts w:ascii="Times New Roman" w:hAnsi="Times New Roman" w:cs="Times New Roman"/>
+          <w:b/>
+          <w:bCs/>
+        </w:rPr>
+        <w:t>Confusion Matrix for Random Forest:</w:t>
+      </w:r>
+    </w:p>
+    <w:p>
+      <w:pPr>
+        <w:spacing w:line="360" w:lineRule="auto"/>
+        <w:rPr>
+          <w:rFonts w:ascii="Times New Roman" w:hAnsi="Times New Roman" w:cs="Times New Roman"/>
+        </w:rPr>
+      </w:pPr>
+      <w:r>
+        <w:rPr>
+          <w:rFonts w:ascii="Times New Roman" w:hAnsi="Times New Roman" w:cs="Times New Roman"/>
+        </w:rPr>
+        <w:lastRenderedPageBreak/>
+        <w:drawing>
+          <wp:inline distT="0" distB="0" distL="0" distR="0" wp14:anchorId="171DBBE5" wp14:editId="56F24618">
+            <wp:extent cx="4892648" cy="4015740"/>
+            <wp:effectExtent l="0" t="0" r="3810" b="3810"/>
+            <wp:docPr id="414410759" name="Resim 1" descr="ekran görüntüsü, dikdörtgen, yeşil, metin içeren bir resim&#10;&#10;Açıklama otomatik olarak oluşturuldu"/>
+            <wp:cNvGraphicFramePr>
+              <a:graphicFrameLocks xmlns:a="http://schemas.openxmlformats.org/drawingml/2006/main" noChangeAspect="1"/>
+            </wp:cNvGraphicFramePr>
+            <a:graphic xmlns:a="http://schemas.openxmlformats.org/drawingml/2006/main">
+              <a:graphicData uri="http://schemas.openxmlformats.org/drawingml/2006/picture">
+                <pic:pic xmlns:pic="http://schemas.openxmlformats.org/drawingml/2006/picture">
+                  <pic:nvPicPr>
+                    <pic:cNvPr id="414410759" name="Resim 1" descr="ekran görüntüsü, dikdörtgen, yeşil, metin içeren bir resim&#10;&#10;Açıklama otomatik olarak oluşturuldu"/>
+                    <pic:cNvPicPr/>
+                  </pic:nvPicPr>
+                  <pic:blipFill>
+                    <a:blip r:embed="rId22"/>
+                    <a:stretch>
+                      <a:fillRect/>
+                    </a:stretch>
+                  </pic:blipFill>
+                  <pic:spPr>
+                    <a:xfrm>
+                      <a:off x="0" y="0"/>
+                      <a:ext cx="4897973" cy="4020110"/>
+                    </a:xfrm>
+                    <a:prstGeom prst="rect">
+                      <a:avLst/>
+                    </a:prstGeom>
+                  </pic:spPr>
+                </pic:pic>
+              </a:graphicData>
+            </a:graphic>
+          </wp:inline>
+        </w:drawing>
+      </w:r>
+    </w:p>
+    <w:p>
+      <w:pPr>
+        <w:pStyle w:val="ListeParagraf"/>
+        <w:numPr>
+          <w:ilvl w:val="0"/>
+          <w:numId w:val="12"/>
+        </w:numPr>
+        <w:spacing w:line="360" w:lineRule="auto"/>
+        <w:rPr>
+          <w:rFonts w:ascii="Times New Roman" w:hAnsi="Times New Roman" w:cs="Times New Roman"/>
+        </w:rPr>
+      </w:pPr>
+      <w:r>
+        <w:rPr>
+          <w:rFonts w:ascii="Times New Roman" w:hAnsi="Times New Roman" w:cs="Times New Roman"/>
+          <w:b/>
+          <w:bCs/>
+        </w:rPr>
+        <w:t>True Positives:</w:t>
+      </w:r>
+      <w:r>
+        <w:rPr>
+          <w:rFonts w:ascii="Times New Roman" w:hAnsi="Times New Roman" w:cs="Times New Roman"/>
+        </w:rPr>
+        <w:t xml:space="preserve"> </w:t>
+      </w:r>
+      <w:r>
+        <w:rPr>
+          <w:rFonts w:ascii="Times New Roman" w:hAnsi="Times New Roman" w:cs="Times New Roman"/>
+        </w:rPr>
+        <w:t>44</w:t>
+      </w:r>
+    </w:p>
+    <w:p>
+      <w:pPr>
+        <w:pStyle w:val="ListeParagraf"/>
+        <w:numPr>
+          <w:ilvl w:val="0"/>
+          <w:numId w:val="12"/>
+        </w:numPr>
+        <w:spacing w:line="360" w:lineRule="auto"/>
+        <w:rPr>
+          <w:rFonts w:ascii="Times New Roman" w:hAnsi="Times New Roman" w:cs="Times New Roman"/>
+        </w:rPr>
+      </w:pPr>
+      <w:r>
+        <w:rPr>
+          <w:rFonts w:ascii="Times New Roman" w:hAnsi="Times New Roman" w:cs="Times New Roman"/>
+          <w:b/>
+          <w:bCs/>
+        </w:rPr>
+        <w:t>True Negatives:</w:t>
+      </w:r>
+      <w:r>
+        <w:rPr>
+          <w:rFonts w:ascii="Times New Roman" w:hAnsi="Times New Roman" w:cs="Times New Roman"/>
+        </w:rPr>
+        <w:t xml:space="preserve"> </w:t>
+      </w:r>
+      <w:r>
+        <w:rPr>
+          <w:rFonts w:ascii="Times New Roman" w:hAnsi="Times New Roman" w:cs="Times New Roman"/>
+        </w:rPr>
+        <w:t>32</w:t>
+      </w:r>
+    </w:p>
+    <w:p>
+      <w:pPr>
+        <w:pStyle w:val="ListeParagraf"/>
+        <w:numPr>
+          <w:ilvl w:val="0"/>
+          <w:numId w:val="12"/>
+        </w:numPr>
+        <w:spacing w:line="360" w:lineRule="auto"/>
+        <w:rPr>
+          <w:rFonts w:ascii="Times New Roman" w:hAnsi="Times New Roman" w:cs="Times New Roman"/>
+        </w:rPr>
+      </w:pPr>
+      <w:r>
+        <w:rPr>
+          <w:rFonts w:ascii="Times New Roman" w:hAnsi="Times New Roman" w:cs="Times New Roman"/>
+          <w:b/>
+          <w:bCs/>
+        </w:rPr>
+        <w:t>False Positives:</w:t>
+      </w:r>
+      <w:r>
+        <w:rPr>
+          <w:rFonts w:ascii="Times New Roman" w:hAnsi="Times New Roman" w:cs="Times New Roman"/>
+        </w:rPr>
+        <w:t xml:space="preserve"> </w:t>
+      </w:r>
+      <w:r>
+        <w:rPr>
+          <w:rFonts w:ascii="Times New Roman" w:hAnsi="Times New Roman" w:cs="Times New Roman"/>
+        </w:rPr>
+        <w:t>4</w:t>
+      </w:r>
+    </w:p>
+    <w:p>
+      <w:pPr>
+        <w:pStyle w:val="ListeParagraf"/>
+        <w:numPr>
+          <w:ilvl w:val="0"/>
+          <w:numId w:val="12"/>
+        </w:numPr>
+        <w:spacing w:line="360" w:lineRule="auto"/>
+        <w:rPr>
+          <w:rFonts w:ascii="Times New Roman" w:hAnsi="Times New Roman" w:cs="Times New Roman"/>
+        </w:rPr>
+      </w:pPr>
+      <w:r>
+        <w:rPr>
+          <w:rFonts w:ascii="Times New Roman" w:hAnsi="Times New Roman" w:cs="Times New Roman"/>
+          <w:b/>
+          <w:bCs/>
+        </w:rPr>
         <w:t>False Negatives:</w:t>
       </w:r>
       <w:r>
@@ -5405,7 +6276,6 @@
           <w:sz w:val="28"/>
           <w:szCs w:val="28"/>
         </w:rPr>
-        <w:lastRenderedPageBreak/>
         <w:t>3.</w:t>
       </w:r>
       <w:r>
@@ -5474,336 +6344,401 @@
         <w:rPr>
           <w:rFonts w:ascii="Times New Roman" w:hAnsi="Times New Roman" w:cs="Times New Roman"/>
         </w:rPr>
-        <w:t>The performance of both models is summarized in the table below:</w:t>
-      </w:r>
-    </w:p>
-    <w:tbl>
-      <w:tblPr>
-        <w:tblStyle w:val="TabloKlavuzu"/>
-        <w:tblW w:w="0" w:type="auto"/>
-        <w:tblLook w:val="04A0" w:firstRow="1" w:lastRow="0" w:firstColumn="1" w:lastColumn="0" w:noHBand="0" w:noVBand="1"/>
-      </w:tblPr>
-      <w:tblGrid>
-        <w:gridCol w:w="3020"/>
-        <w:gridCol w:w="3021"/>
-        <w:gridCol w:w="3021"/>
-      </w:tblGrid>
-      <w:tr>
-        <w:tc>
-          <w:tcPr>
-            <w:tcW w:w="3020" w:type="dxa"/>
-          </w:tcPr>
-          <w:p>
-            <w:pPr>
-              <w:spacing w:line="360" w:lineRule="auto"/>
-              <w:jc w:val="center"/>
-              <w:rPr>
-                <w:rFonts w:ascii="Times New Roman" w:hAnsi="Times New Roman" w:cs="Times New Roman"/>
-                <w:b/>
-                <w:bCs/>
-              </w:rPr>
-            </w:pPr>
-            <w:r>
-              <w:rPr>
-                <w:rFonts w:ascii="Times New Roman" w:hAnsi="Times New Roman" w:cs="Times New Roman"/>
-                <w:b/>
-                <w:bCs/>
-              </w:rPr>
-              <w:t>Metric</w:t>
-            </w:r>
-          </w:p>
-        </w:tc>
-        <w:tc>
-          <w:tcPr>
-            <w:tcW w:w="3021" w:type="dxa"/>
-          </w:tcPr>
-          <w:p>
-            <w:pPr>
-              <w:spacing w:line="360" w:lineRule="auto"/>
-              <w:rPr>
-                <w:rFonts w:ascii="Times New Roman" w:hAnsi="Times New Roman" w:cs="Times New Roman"/>
-                <w:b/>
-                <w:bCs/>
-              </w:rPr>
-            </w:pPr>
-            <w:r>
-              <w:rPr>
-                <w:rFonts w:ascii="Times New Roman" w:hAnsi="Times New Roman" w:cs="Times New Roman"/>
-                <w:b/>
-                <w:bCs/>
-              </w:rPr>
-              <w:t>Decision Tree</w:t>
-            </w:r>
-          </w:p>
-        </w:tc>
-        <w:tc>
-          <w:tcPr>
-            <w:tcW w:w="3021" w:type="dxa"/>
-          </w:tcPr>
-          <w:p>
-            <w:pPr>
-              <w:spacing w:line="360" w:lineRule="auto"/>
-              <w:rPr>
-                <w:rFonts w:ascii="Times New Roman" w:hAnsi="Times New Roman" w:cs="Times New Roman"/>
-                <w:b/>
-                <w:bCs/>
-              </w:rPr>
-            </w:pPr>
-            <w:r>
-              <w:rPr>
-                <w:rFonts w:ascii="Times New Roman" w:hAnsi="Times New Roman" w:cs="Times New Roman"/>
-                <w:b/>
-                <w:bCs/>
-              </w:rPr>
-              <w:t>Random Forest</w:t>
-            </w:r>
-          </w:p>
-        </w:tc>
-      </w:tr>
-      <w:tr>
-        <w:tc>
-          <w:tcPr>
-            <w:tcW w:w="3020" w:type="dxa"/>
-          </w:tcPr>
-          <w:p>
-            <w:pPr>
-              <w:spacing w:line="360" w:lineRule="auto"/>
-              <w:rPr>
-                <w:rFonts w:ascii="Times New Roman" w:hAnsi="Times New Roman" w:cs="Times New Roman"/>
-              </w:rPr>
-            </w:pPr>
-            <w:r>
-              <w:rPr>
-                <w:rFonts w:ascii="Times New Roman" w:hAnsi="Times New Roman" w:cs="Times New Roman"/>
-              </w:rPr>
-              <w:t>Accuracy</w:t>
-            </w:r>
-          </w:p>
-        </w:tc>
-        <w:tc>
-          <w:tcPr>
-            <w:tcW w:w="3021" w:type="dxa"/>
-          </w:tcPr>
-          <w:p>
-            <w:pPr>
-              <w:spacing w:line="360" w:lineRule="auto"/>
-              <w:rPr>
-                <w:rFonts w:ascii="Times New Roman" w:hAnsi="Times New Roman" w:cs="Times New Roman"/>
-              </w:rPr>
-            </w:pPr>
-            <w:r>
-              <w:rPr>
-                <w:rFonts w:ascii="Times New Roman" w:hAnsi="Times New Roman" w:cs="Times New Roman"/>
-              </w:rPr>
-              <w:t>85.7%</w:t>
-            </w:r>
-          </w:p>
-        </w:tc>
-        <w:tc>
-          <w:tcPr>
-            <w:tcW w:w="3021" w:type="dxa"/>
-          </w:tcPr>
-          <w:p>
-            <w:pPr>
-              <w:spacing w:line="360" w:lineRule="auto"/>
-              <w:rPr>
-                <w:rFonts w:ascii="Times New Roman" w:hAnsi="Times New Roman" w:cs="Times New Roman"/>
-              </w:rPr>
-            </w:pPr>
-            <w:r>
-              <w:rPr>
-                <w:rFonts w:ascii="Times New Roman" w:hAnsi="Times New Roman" w:cs="Times New Roman"/>
-              </w:rPr>
-              <w:t>95.7%</w:t>
-            </w:r>
-          </w:p>
-        </w:tc>
-      </w:tr>
-      <w:tr>
-        <w:tc>
-          <w:tcPr>
-            <w:tcW w:w="3020" w:type="dxa"/>
-          </w:tcPr>
-          <w:p>
-            <w:pPr>
-              <w:spacing w:line="360" w:lineRule="auto"/>
-              <w:rPr>
-                <w:rFonts w:ascii="Times New Roman" w:hAnsi="Times New Roman" w:cs="Times New Roman"/>
-              </w:rPr>
-            </w:pPr>
-            <w:r>
-              <w:rPr>
-                <w:rFonts w:ascii="Times New Roman" w:hAnsi="Times New Roman" w:cs="Times New Roman"/>
-              </w:rPr>
-              <w:t>Precision</w:t>
-            </w:r>
-          </w:p>
-        </w:tc>
-        <w:tc>
-          <w:tcPr>
-            <w:tcW w:w="3021" w:type="dxa"/>
-          </w:tcPr>
-          <w:p>
-            <w:pPr>
-              <w:spacing w:line="360" w:lineRule="auto"/>
-              <w:rPr>
-                <w:rFonts w:ascii="Times New Roman" w:hAnsi="Times New Roman" w:cs="Times New Roman"/>
-              </w:rPr>
-            </w:pPr>
-            <w:r>
-              <w:rPr>
-                <w:rFonts w:ascii="Times New Roman" w:hAnsi="Times New Roman" w:cs="Times New Roman"/>
-              </w:rPr>
-              <w:t>86.7%</w:t>
-            </w:r>
-          </w:p>
-        </w:tc>
-        <w:tc>
-          <w:tcPr>
-            <w:tcW w:w="3021" w:type="dxa"/>
-          </w:tcPr>
-          <w:p>
-            <w:pPr>
-              <w:spacing w:line="360" w:lineRule="auto"/>
-              <w:rPr>
-                <w:rFonts w:ascii="Times New Roman" w:hAnsi="Times New Roman" w:cs="Times New Roman"/>
-              </w:rPr>
-            </w:pPr>
-            <w:r>
-              <w:rPr>
-                <w:rFonts w:ascii="Times New Roman" w:hAnsi="Times New Roman" w:cs="Times New Roman"/>
-              </w:rPr>
-              <w:t>91.7%</w:t>
-            </w:r>
-          </w:p>
-        </w:tc>
-      </w:tr>
-      <w:tr>
-        <w:tc>
-          <w:tcPr>
-            <w:tcW w:w="3020" w:type="dxa"/>
-          </w:tcPr>
-          <w:p>
-            <w:pPr>
-              <w:spacing w:line="360" w:lineRule="auto"/>
-              <w:rPr>
-                <w:rFonts w:ascii="Times New Roman" w:hAnsi="Times New Roman" w:cs="Times New Roman"/>
-              </w:rPr>
-            </w:pPr>
-            <w:r>
-              <w:rPr>
-                <w:rFonts w:ascii="Times New Roman" w:hAnsi="Times New Roman" w:cs="Times New Roman"/>
-              </w:rPr>
-              <w:t>Recall</w:t>
-            </w:r>
-          </w:p>
-        </w:tc>
-        <w:tc>
-          <w:tcPr>
-            <w:tcW w:w="3021" w:type="dxa"/>
-          </w:tcPr>
-          <w:p>
-            <w:pPr>
-              <w:spacing w:line="360" w:lineRule="auto"/>
-              <w:rPr>
-                <w:rFonts w:ascii="Times New Roman" w:hAnsi="Times New Roman" w:cs="Times New Roman"/>
-              </w:rPr>
-            </w:pPr>
-            <w:r>
-              <w:rPr>
-                <w:rFonts w:ascii="Times New Roman" w:hAnsi="Times New Roman" w:cs="Times New Roman"/>
-              </w:rPr>
-              <w:t>86.7%</w:t>
-            </w:r>
-          </w:p>
-        </w:tc>
-        <w:tc>
-          <w:tcPr>
-            <w:tcW w:w="3021" w:type="dxa"/>
-          </w:tcPr>
-          <w:p>
-            <w:pPr>
-              <w:spacing w:line="360" w:lineRule="auto"/>
-              <w:rPr>
-                <w:rFonts w:ascii="Times New Roman" w:hAnsi="Times New Roman" w:cs="Times New Roman"/>
-              </w:rPr>
-            </w:pPr>
-            <w:r>
-              <w:rPr>
-                <w:rFonts w:ascii="Times New Roman" w:hAnsi="Times New Roman" w:cs="Times New Roman"/>
-              </w:rPr>
-              <w:t>97.8%</w:t>
-            </w:r>
-          </w:p>
-        </w:tc>
-      </w:tr>
-      <w:tr>
-        <w:tc>
-          <w:tcPr>
-            <w:tcW w:w="3020" w:type="dxa"/>
-          </w:tcPr>
-          <w:p>
-            <w:pPr>
-              <w:spacing w:line="360" w:lineRule="auto"/>
-              <w:rPr>
-                <w:rFonts w:ascii="Times New Roman" w:hAnsi="Times New Roman" w:cs="Times New Roman"/>
-              </w:rPr>
-            </w:pPr>
-            <w:r>
-              <w:rPr>
-                <w:rFonts w:ascii="Times New Roman" w:hAnsi="Times New Roman" w:cs="Times New Roman"/>
-              </w:rPr>
-              <w:t>F1 Score</w:t>
-            </w:r>
-          </w:p>
-        </w:tc>
-        <w:tc>
-          <w:tcPr>
-            <w:tcW w:w="3021" w:type="dxa"/>
-          </w:tcPr>
-          <w:p>
-            <w:pPr>
-              <w:spacing w:line="360" w:lineRule="auto"/>
-              <w:rPr>
-                <w:rFonts w:ascii="Times New Roman" w:hAnsi="Times New Roman" w:cs="Times New Roman"/>
-              </w:rPr>
-            </w:pPr>
-            <w:r>
-              <w:rPr>
-                <w:rFonts w:ascii="Times New Roman" w:hAnsi="Times New Roman" w:cs="Times New Roman"/>
-              </w:rPr>
-              <w:t>86.7%</w:t>
-            </w:r>
-          </w:p>
-        </w:tc>
-        <w:tc>
-          <w:tcPr>
-            <w:tcW w:w="3021" w:type="dxa"/>
-          </w:tcPr>
-          <w:p>
-            <w:pPr>
-              <w:spacing w:line="360" w:lineRule="auto"/>
-              <w:rPr>
-                <w:rFonts w:ascii="Times New Roman" w:hAnsi="Times New Roman" w:cs="Times New Roman"/>
-              </w:rPr>
-            </w:pPr>
-            <w:r>
-              <w:rPr>
-                <w:rFonts w:ascii="Times New Roman" w:hAnsi="Times New Roman" w:cs="Times New Roman"/>
-              </w:rPr>
-              <w:t>94.7%</w:t>
-            </w:r>
-          </w:p>
-        </w:tc>
-      </w:tr>
-    </w:tbl>
-    <w:p>
-      <w:pPr>
-        <w:spacing w:line="360" w:lineRule="auto"/>
-        <w:rPr>
-          <w:rFonts w:ascii="Times New Roman" w:hAnsi="Times New Roman" w:cs="Times New Roman"/>
-        </w:rPr>
-      </w:pPr>
+        <w:t>I evaluated the performance of decision tree classifier and random forest classifier with all metrics.</w:t>
+      </w:r>
+      <w:r>
+        <w:rPr>
+          <w:rFonts w:ascii="Times New Roman" w:hAnsi="Times New Roman" w:cs="Times New Roman"/>
+        </w:rPr>
+        <w:t xml:space="preserve"> </w:t>
+      </w:r>
+    </w:p>
+    <w:p>
+      <w:pPr>
+        <w:spacing w:line="360" w:lineRule="auto"/>
+        <w:rPr>
+          <w:rFonts w:ascii="Times New Roman" w:hAnsi="Times New Roman" w:cs="Times New Roman"/>
+          <w:lang w:val="en"/>
+        </w:rPr>
+      </w:pPr>
+      <w:r>
+        <w:rPr>
+          <w:rFonts w:ascii="Times New Roman" w:hAnsi="Times New Roman" w:cs="Times New Roman"/>
+          <w:b/>
+          <w:bCs/>
+        </w:rPr>
+        <w:t>Accuracy:</w:t>
+      </w:r>
+      <w:r>
+        <w:rPr>
+          <w:rFonts w:ascii="Times New Roman" w:hAnsi="Times New Roman" w:cs="Times New Roman"/>
+        </w:rPr>
+        <w:t xml:space="preserve"> </w:t>
+      </w:r>
+      <w:r>
+        <w:rPr>
+          <w:rFonts w:ascii="Times New Roman" w:hAnsi="Times New Roman" w:cs="Times New Roman"/>
+        </w:rPr>
+        <w:t>The Random Forest classifier achieved a higher accuracy rate than the Decision Tree model in both data separations.</w:t>
+      </w:r>
+      <w:r>
+        <w:rPr>
+          <w:rFonts w:ascii="inherit" w:eastAsia="Times New Roman" w:hAnsi="inherit" w:cs="Courier New"/>
+          <w:color w:val="1F1F1F"/>
+          <w:kern w:val="0"/>
+          <w:sz w:val="42"/>
+          <w:szCs w:val="42"/>
+          <w:lang w:val="en" w:eastAsia="tr-TR"/>
+          <w14:ligatures w14:val="none"/>
+        </w:rPr>
+        <w:t xml:space="preserve"> </w:t>
+      </w:r>
+      <w:r>
+        <w:rPr>
+          <w:rFonts w:ascii="Times New Roman" w:hAnsi="Times New Roman" w:cs="Times New Roman"/>
+          <w:lang w:val="en"/>
+        </w:rPr>
+        <w:t>This shows that Random Forest provides better generalization and reduces overfitting</w:t>
+      </w:r>
+      <w:r>
+        <w:rPr>
+          <w:rFonts w:ascii="Times New Roman" w:hAnsi="Times New Roman" w:cs="Times New Roman"/>
+          <w:lang w:val="en"/>
+        </w:rPr>
+        <w:t>.</w:t>
+      </w:r>
+    </w:p>
+    <w:p>
+      <w:pPr>
+        <w:spacing w:line="360" w:lineRule="auto"/>
+        <w:rPr>
+          <w:rFonts w:ascii="Times New Roman" w:hAnsi="Times New Roman" w:cs="Times New Roman"/>
+          <w:lang w:val="en"/>
+        </w:rPr>
+      </w:pPr>
+      <w:r>
+        <w:rPr>
+          <w:rFonts w:ascii="Times New Roman" w:hAnsi="Times New Roman" w:cs="Times New Roman"/>
+          <w:b/>
+          <w:bCs/>
+          <w:lang w:val="en"/>
+        </w:rPr>
+        <w:t>Precision:</w:t>
+      </w:r>
+      <w:r>
+        <w:rPr>
+          <w:rFonts w:ascii="Times New Roman" w:hAnsi="Times New Roman" w:cs="Times New Roman"/>
+          <w:lang w:val="en"/>
+        </w:rPr>
+        <w:t xml:space="preserve"> </w:t>
+      </w:r>
+      <w:r>
+        <w:rPr>
+          <w:rFonts w:ascii="Times New Roman" w:hAnsi="Times New Roman" w:cs="Times New Roman"/>
+          <w:lang w:val="en"/>
+        </w:rPr>
+        <w:t>random forest obtains more high precision value in both data separates.</w:t>
+      </w:r>
+      <w:r>
+        <w:rPr>
+          <w:rFonts w:ascii="Times New Roman" w:hAnsi="Times New Roman" w:cs="Times New Roman"/>
+          <w:lang w:val="en"/>
+        </w:rPr>
+        <w:t xml:space="preserve"> It means random forest is more effective to reducing the false positive than the decision tree.</w:t>
+      </w:r>
+    </w:p>
+    <w:p>
+      <w:pPr>
+        <w:spacing w:line="360" w:lineRule="auto"/>
+        <w:rPr>
+          <w:rFonts w:ascii="Times New Roman" w:hAnsi="Times New Roman" w:cs="Times New Roman"/>
+          <w:lang w:val="en"/>
+        </w:rPr>
+      </w:pPr>
+      <w:r>
+        <w:rPr>
+          <w:rFonts w:ascii="Times New Roman" w:hAnsi="Times New Roman" w:cs="Times New Roman"/>
+          <w:b/>
+          <w:bCs/>
+          <w:lang w:val="en"/>
+        </w:rPr>
+        <w:t>Recall</w:t>
+      </w:r>
+      <w:r>
+        <w:rPr>
+          <w:rFonts w:ascii="Times New Roman" w:hAnsi="Times New Roman" w:cs="Times New Roman"/>
+          <w:b/>
+          <w:bCs/>
+          <w:lang w:val="en"/>
+        </w:rPr>
+        <w:t>:</w:t>
+      </w:r>
+      <w:r>
+        <w:rPr>
+          <w:rFonts w:ascii="Times New Roman" w:hAnsi="Times New Roman" w:cs="Times New Roman"/>
+          <w:lang w:val="en"/>
+        </w:rPr>
+        <w:t xml:space="preserve"> </w:t>
+      </w:r>
+      <w:r>
+        <w:rPr>
+          <w:rFonts w:ascii="Times New Roman" w:hAnsi="Times New Roman" w:cs="Times New Roman"/>
+          <w:lang w:val="en"/>
+        </w:rPr>
+        <w:t>T</w:t>
+      </w:r>
+      <w:r>
+        <w:rPr>
+          <w:rFonts w:ascii="Times New Roman" w:hAnsi="Times New Roman" w:cs="Times New Roman"/>
+          <w:lang w:val="en"/>
+        </w:rPr>
+        <w:t>rue positive rate of the random forest is better than the decision tree's true positive rate.</w:t>
+      </w:r>
+    </w:p>
+    <w:p>
+      <w:pPr>
+        <w:spacing w:line="360" w:lineRule="auto"/>
+        <w:rPr>
+          <w:rFonts w:ascii="Times New Roman" w:hAnsi="Times New Roman" w:cs="Times New Roman"/>
+        </w:rPr>
+      </w:pPr>
+      <w:r>
+        <w:rPr>
+          <w:rFonts w:ascii="Times New Roman" w:hAnsi="Times New Roman" w:cs="Times New Roman"/>
+          <w:b/>
+          <w:bCs/>
+          <w:lang w:val="en"/>
+        </w:rPr>
+        <w:lastRenderedPageBreak/>
+        <w:t>F1 Score:</w:t>
+      </w:r>
+      <w:r>
+        <w:rPr>
+          <w:rFonts w:ascii="Times New Roman" w:hAnsi="Times New Roman" w:cs="Times New Roman"/>
+          <w:lang w:val="en"/>
+        </w:rPr>
+        <w:t xml:space="preserve"> </w:t>
+      </w:r>
+      <w:r>
+        <w:rPr>
+          <w:rFonts w:ascii="Times New Roman" w:hAnsi="Times New Roman" w:cs="Times New Roman"/>
+        </w:rPr>
+        <w:t xml:space="preserve">The Random Forest classifier achieved a higher </w:t>
+      </w:r>
+      <w:r>
+        <w:rPr>
+          <w:rFonts w:ascii="Times New Roman" w:hAnsi="Times New Roman" w:cs="Times New Roman"/>
+        </w:rPr>
+        <w:t>F1 score</w:t>
+      </w:r>
+      <w:r>
+        <w:rPr>
+          <w:rFonts w:ascii="Times New Roman" w:hAnsi="Times New Roman" w:cs="Times New Roman"/>
+        </w:rPr>
+        <w:t xml:space="preserve"> than the Decision Tree model in both data separations.</w:t>
+      </w:r>
+      <w:r>
+        <w:rPr>
+          <w:rFonts w:ascii="Times New Roman" w:hAnsi="Times New Roman" w:cs="Times New Roman"/>
+        </w:rPr>
+        <w:t xml:space="preserve"> F1 score is a very critical metric to evaluate the overall model’s performance.</w:t>
+      </w:r>
+    </w:p>
+    <w:p>
+      <w:pPr>
+        <w:spacing w:line="360" w:lineRule="auto"/>
+        <w:rPr>
+          <w:rFonts w:ascii="Times New Roman" w:hAnsi="Times New Roman" w:cs="Times New Roman"/>
+        </w:rPr>
+      </w:pPr>
+      <w:r>
+        <w:rPr>
+          <w:rFonts w:ascii="Times New Roman" w:hAnsi="Times New Roman" w:cs="Times New Roman"/>
+          <w:b/>
+          <w:bCs/>
+        </w:rPr>
+        <w:t>Confusion Matrix</w:t>
+      </w:r>
+      <w:r>
+        <w:rPr>
+          <w:rFonts w:ascii="Times New Roman" w:hAnsi="Times New Roman" w:cs="Times New Roman"/>
+          <w:b/>
+          <w:bCs/>
+        </w:rPr>
+        <w:t xml:space="preserve">: </w:t>
+      </w:r>
+      <w:r>
+        <w:rPr>
+          <w:rFonts w:ascii="Times New Roman" w:hAnsi="Times New Roman" w:cs="Times New Roman"/>
+        </w:rPr>
+        <w:t xml:space="preserve">In random forest, false </w:t>
+      </w:r>
+      <w:r>
+        <w:rPr>
+          <w:rFonts w:ascii="Times New Roman" w:hAnsi="Times New Roman" w:cs="Times New Roman"/>
+        </w:rPr>
+        <w:t>positive rate and false negative rate is less than the decision tree.</w:t>
+      </w:r>
+      <w:r>
+        <w:t xml:space="preserve"> </w:t>
+      </w:r>
+      <w:r>
+        <w:rPr>
+          <w:rFonts w:ascii="Times New Roman" w:hAnsi="Times New Roman" w:cs="Times New Roman"/>
+        </w:rPr>
+        <w:t>This increased the overall accuracy and reliability of the model.</w:t>
+      </w:r>
+    </w:p>
+    <w:p>
+      <w:pPr>
+        <w:spacing w:line="360" w:lineRule="auto"/>
+        <w:rPr>
+          <w:rFonts w:ascii="Times New Roman" w:hAnsi="Times New Roman" w:cs="Times New Roman"/>
+          <w:b/>
+          <w:bCs/>
+          <w:u w:val="single"/>
+        </w:rPr>
+      </w:pPr>
+      <w:r>
+        <w:rPr>
+          <w:rFonts w:ascii="Times New Roman" w:hAnsi="Times New Roman" w:cs="Times New Roman"/>
+          <w:b/>
+          <w:bCs/>
+          <w:u w:val="single"/>
+        </w:rPr>
+        <w:t>Overall Evaluating</w:t>
+      </w:r>
+      <w:r>
+        <w:rPr>
+          <w:rFonts w:ascii="Times New Roman" w:hAnsi="Times New Roman" w:cs="Times New Roman"/>
+          <w:b/>
+          <w:bCs/>
+          <w:u w:val="single"/>
+        </w:rPr>
+        <w:t>:</w:t>
+      </w:r>
+    </w:p>
+    <w:p>
+      <w:pPr>
+        <w:spacing w:line="360" w:lineRule="auto"/>
+        <w:rPr>
+          <w:rFonts w:ascii="Times New Roman" w:hAnsi="Times New Roman" w:cs="Times New Roman"/>
+        </w:rPr>
+      </w:pPr>
+      <w:r>
+        <w:rPr>
+          <w:rFonts w:ascii="Times New Roman" w:hAnsi="Times New Roman" w:cs="Times New Roman"/>
+        </w:rPr>
+        <w:t xml:space="preserve">In general, </w:t>
+      </w:r>
+      <w:r>
+        <w:rPr>
+          <w:rFonts w:ascii="Times New Roman" w:hAnsi="Times New Roman" w:cs="Times New Roman"/>
+        </w:rPr>
+        <w:t>r</w:t>
+      </w:r>
+      <w:r>
+        <w:rPr>
+          <w:rFonts w:ascii="Times New Roman" w:hAnsi="Times New Roman" w:cs="Times New Roman"/>
+        </w:rPr>
+        <w:t xml:space="preserve">andom </w:t>
+      </w:r>
+      <w:r>
+        <w:rPr>
+          <w:rFonts w:ascii="Times New Roman" w:hAnsi="Times New Roman" w:cs="Times New Roman"/>
+        </w:rPr>
+        <w:t>f</w:t>
+      </w:r>
+      <w:r>
+        <w:rPr>
+          <w:rFonts w:ascii="Times New Roman" w:hAnsi="Times New Roman" w:cs="Times New Roman"/>
+        </w:rPr>
+        <w:t xml:space="preserve">orest works better than </w:t>
+      </w:r>
+      <w:r>
+        <w:rPr>
+          <w:rFonts w:ascii="Times New Roman" w:hAnsi="Times New Roman" w:cs="Times New Roman"/>
+        </w:rPr>
+        <w:t>d</w:t>
+      </w:r>
+      <w:r>
+        <w:rPr>
+          <w:rFonts w:ascii="Times New Roman" w:hAnsi="Times New Roman" w:cs="Times New Roman"/>
+        </w:rPr>
+        <w:t xml:space="preserve">ecision </w:t>
+      </w:r>
+      <w:r>
+        <w:rPr>
+          <w:rFonts w:ascii="Times New Roman" w:hAnsi="Times New Roman" w:cs="Times New Roman"/>
+        </w:rPr>
+        <w:t>t</w:t>
+      </w:r>
+      <w:r>
+        <w:rPr>
+          <w:rFonts w:ascii="Times New Roman" w:hAnsi="Times New Roman" w:cs="Times New Roman"/>
+        </w:rPr>
+        <w:t xml:space="preserve">ree. It is found that </w:t>
+      </w:r>
+      <w:r>
+        <w:rPr>
+          <w:rFonts w:ascii="Times New Roman" w:hAnsi="Times New Roman" w:cs="Times New Roman"/>
+        </w:rPr>
+        <w:t>r</w:t>
+      </w:r>
+      <w:r>
+        <w:rPr>
+          <w:rFonts w:ascii="Times New Roman" w:hAnsi="Times New Roman" w:cs="Times New Roman"/>
+        </w:rPr>
+        <w:t xml:space="preserve">andom </w:t>
+      </w:r>
+      <w:r>
+        <w:rPr>
+          <w:rFonts w:ascii="Times New Roman" w:hAnsi="Times New Roman" w:cs="Times New Roman"/>
+        </w:rPr>
+        <w:t>f</w:t>
+      </w:r>
+      <w:r>
+        <w:rPr>
+          <w:rFonts w:ascii="Times New Roman" w:hAnsi="Times New Roman" w:cs="Times New Roman"/>
+        </w:rPr>
+        <w:t xml:space="preserve">orest can give more stable and reliable results because it uses more than one decision tree. So, </w:t>
+      </w:r>
+      <w:r>
+        <w:rPr>
+          <w:rFonts w:ascii="Times New Roman" w:hAnsi="Times New Roman" w:cs="Times New Roman"/>
+        </w:rPr>
+        <w:t>the r</w:t>
+      </w:r>
+      <w:r>
+        <w:rPr>
+          <w:rFonts w:ascii="Times New Roman" w:hAnsi="Times New Roman" w:cs="Times New Roman"/>
+        </w:rPr>
+        <w:t xml:space="preserve">andom </w:t>
+      </w:r>
+      <w:r>
+        <w:rPr>
+          <w:rFonts w:ascii="Times New Roman" w:hAnsi="Times New Roman" w:cs="Times New Roman"/>
+        </w:rPr>
+        <w:t>f</w:t>
+      </w:r>
+      <w:r>
+        <w:rPr>
+          <w:rFonts w:ascii="Times New Roman" w:hAnsi="Times New Roman" w:cs="Times New Roman"/>
+        </w:rPr>
+        <w:t>orest might be a better choice for important classification problems</w:t>
+      </w:r>
+      <w:r>
+        <w:rPr>
+          <w:rFonts w:ascii="Times New Roman" w:hAnsi="Times New Roman" w:cs="Times New Roman"/>
+        </w:rPr>
+        <w:t xml:space="preserve"> </w:t>
+      </w:r>
+      <w:r>
+        <w:rPr>
+          <w:rFonts w:ascii="Times New Roman" w:hAnsi="Times New Roman" w:cs="Times New Roman"/>
+        </w:rPr>
+        <w:t>like predicting heart disease.</w:t>
+      </w:r>
     </w:p>
     <w:p>
       <w:pPr>
@@ -5863,7 +6798,19 @@
         <w:rPr>
           <w:rFonts w:ascii="Times New Roman" w:hAnsi="Times New Roman" w:cs="Times New Roman"/>
         </w:rPr>
-        <w:t xml:space="preserve"> Random Forest uses many decision trees to make predictions, which improves accuracy.</w:t>
+        <w:t xml:space="preserve"> Random </w:t>
+      </w:r>
+      <w:r>
+        <w:rPr>
+          <w:rFonts w:ascii="Times New Roman" w:hAnsi="Times New Roman" w:cs="Times New Roman"/>
+        </w:rPr>
+        <w:t>f</w:t>
+      </w:r>
+      <w:r>
+        <w:rPr>
+          <w:rFonts w:ascii="Times New Roman" w:hAnsi="Times New Roman" w:cs="Times New Roman"/>
+        </w:rPr>
+        <w:t>orest uses many decision trees to make predictions, which improves accuracy.</w:t>
       </w:r>
     </w:p>
     <w:p>
@@ -5890,7 +6837,19 @@
         <w:rPr>
           <w:rFonts w:ascii="Times New Roman" w:hAnsi="Times New Roman" w:cs="Times New Roman"/>
         </w:rPr>
-        <w:t xml:space="preserve"> Random Forest reduces overfitting compared to a single decision tree.</w:t>
+        <w:t xml:space="preserve"> Random </w:t>
+      </w:r>
+      <w:r>
+        <w:rPr>
+          <w:rFonts w:ascii="Times New Roman" w:hAnsi="Times New Roman" w:cs="Times New Roman"/>
+        </w:rPr>
+        <w:t>fo</w:t>
+      </w:r>
+      <w:r>
+        <w:rPr>
+          <w:rFonts w:ascii="Times New Roman" w:hAnsi="Times New Roman" w:cs="Times New Roman"/>
+        </w:rPr>
+        <w:t>rest reduces overfitting compared to a single decision tree.</w:t>
       </w:r>
     </w:p>
     <w:p>
@@ -5917,7 +6876,31 @@
         <w:rPr>
           <w:rFonts w:ascii="Times New Roman" w:hAnsi="Times New Roman" w:cs="Times New Roman"/>
         </w:rPr>
-        <w:t xml:space="preserve"> Random Forest makes the model more strong and works better for unseen data.</w:t>
+        <w:t xml:space="preserve"> Random </w:t>
+      </w:r>
+      <w:r>
+        <w:rPr>
+          <w:rFonts w:ascii="Times New Roman" w:hAnsi="Times New Roman" w:cs="Times New Roman"/>
+        </w:rPr>
+        <w:t>f</w:t>
+      </w:r>
+      <w:r>
+        <w:rPr>
+          <w:rFonts w:ascii="Times New Roman" w:hAnsi="Times New Roman" w:cs="Times New Roman"/>
+        </w:rPr>
+        <w:t xml:space="preserve">orest makes the model more strong and works better for </w:t>
+      </w:r>
+      <w:r>
+        <w:rPr>
+          <w:rFonts w:ascii="Times New Roman" w:hAnsi="Times New Roman" w:cs="Times New Roman"/>
+        </w:rPr>
+        <w:t>test</w:t>
+      </w:r>
+      <w:r>
+        <w:rPr>
+          <w:rFonts w:ascii="Times New Roman" w:hAnsi="Times New Roman" w:cs="Times New Roman"/>
+        </w:rPr>
+        <w:t xml:space="preserve"> data.</w:t>
       </w:r>
     </w:p>
     <w:p>
@@ -6015,7 +6998,7 @@
                     <pic:cNvPicPr/>
                   </pic:nvPicPr>
                   <pic:blipFill>
-                    <a:blip r:embed="rId17"/>
+                    <a:blip r:embed="rId23"/>
                     <a:stretch>
                       <a:fillRect/>
                     </a:stretch>
@@ -6056,7 +7039,7 @@
           <w:b/>
           <w:bCs/>
         </w:rPr>
-        <w:t xml:space="preserve">pandas(pd): </w:t>
+        <w:t xml:space="preserve">pandas: </w:t>
       </w:r>
       <w:r>
         <w:rPr>
@@ -6161,6 +7144,7 @@
           <w:b/>
           <w:bCs/>
         </w:rPr>
+        <w:lastRenderedPageBreak/>
         <w:t>sklearn.metrics</w:t>
       </w:r>
       <w:r>
@@ -6210,8 +7194,7 @@
           <w:b/>
           <w:bCs/>
         </w:rPr>
-        <w:lastRenderedPageBreak/>
-        <w:t>matplotlib.pyplot(plt):</w:t>
+        <w:t>matplotlib.pyplot:</w:t>
       </w:r>
       <w:r>
         <w:rPr>
@@ -6238,7 +7221,7 @@
           <w:b/>
           <w:bCs/>
         </w:rPr>
-        <w:t xml:space="preserve">seaborn(sns): </w:t>
+        <w:t xml:space="preserve">seaborn: </w:t>
       </w:r>
       <w:r>
         <w:rPr>
@@ -6381,7 +7364,7 @@
                     <pic:cNvPicPr/>
                   </pic:nvPicPr>
                   <pic:blipFill>
-                    <a:blip r:embed="rId18"/>
+                    <a:blip r:embed="rId24"/>
                     <a:stretch>
                       <a:fillRect/>
                     </a:stretch>
@@ -6511,7 +7494,13 @@
         <w:rPr>
           <w:rFonts w:ascii="Times New Roman" w:hAnsi="Times New Roman" w:cs="Times New Roman"/>
         </w:rPr>
-        <w:t>ere removed because they are not needed</w:t>
+        <w:t>ere removed because they are not nee</w:t>
+      </w:r>
+      <w:r>
+        <w:rPr>
+          <w:rFonts w:ascii="Times New Roman" w:hAnsi="Times New Roman" w:cs="Times New Roman"/>
+        </w:rPr>
+        <w:t>d for clustering</w:t>
       </w:r>
       <w:r>
         <w:rPr>
@@ -6574,6 +7563,25 @@
           <w:rFonts w:ascii="Times New Roman" w:hAnsi="Times New Roman" w:cs="Times New Roman"/>
         </w:rPr>
         <w:t>I create a scaler for scaling the features.</w:t>
+      </w:r>
+    </w:p>
+    <w:p>
+      <w:pPr>
+        <w:pStyle w:val="ListeParagraf"/>
+        <w:numPr>
+          <w:ilvl w:val="0"/>
+          <w:numId w:val="14"/>
+        </w:numPr>
+        <w:spacing w:line="360" w:lineRule="auto"/>
+        <w:rPr>
+          <w:rFonts w:ascii="Times New Roman" w:hAnsi="Times New Roman" w:cs="Times New Roman"/>
+        </w:rPr>
+      </w:pPr>
+      <w:r>
+        <w:rPr>
+          <w:rFonts w:ascii="Times New Roman" w:hAnsi="Times New Roman" w:cs="Times New Roman"/>
+        </w:rPr>
+        <w:t>It scales the data using fit_transform function.</w:t>
       </w:r>
     </w:p>
     <w:p>
@@ -6604,7 +7612,7 @@
                     <pic:cNvPicPr/>
                   </pic:nvPicPr>
                   <pic:blipFill>
-                    <a:blip r:embed="rId19"/>
+                    <a:blip r:embed="rId25"/>
                     <a:stretch>
                       <a:fillRect/>
                     </a:stretch>
@@ -6757,27 +7765,142 @@
         <w:rPr>
           <w:rFonts w:ascii="Times New Roman" w:hAnsi="Times New Roman" w:cs="Times New Roman"/>
         </w:rPr>
+        <w:lastRenderedPageBreak/>
         <w:t>The “elbow point” shows the best number of clusters. The result is k = 3.</w:t>
       </w:r>
-    </w:p>
-    <w:p>
-      <w:pPr>
-        <w:spacing w:line="360" w:lineRule="auto"/>
-        <w:rPr>
-          <w:rFonts w:ascii="Times New Roman" w:hAnsi="Times New Roman" w:cs="Times New Roman"/>
-        </w:rPr>
-      </w:pPr>
-      <w:r>
-        <w:rPr>
-          <w:rFonts w:ascii="Times New Roman" w:hAnsi="Times New Roman" w:cs="Times New Roman"/>
-        </w:rPr>
-        <w:t xml:space="preserve">I created a empty list named internia. This list is used to store the internia values(total error sum of squares) obtained as a result of each clustering. </w:t>
-      </w:r>
-      <w:r>
-        <w:rPr>
-          <w:rFonts w:ascii="Times New Roman" w:hAnsi="Times New Roman" w:cs="Times New Roman"/>
-        </w:rPr>
-        <w:t>It runs the K-Means algorithm for different cluster numbers and calculates the inertia values ​​obtained as a result of each clustering. It then assigns this value to the internia list.</w:t>
+      <w:r>
+        <w:rPr>
+          <w:rFonts w:ascii="Times New Roman" w:hAnsi="Times New Roman" w:cs="Times New Roman"/>
+        </w:rPr>
+        <w:t xml:space="preserve"> As you see in the elbow graph</w:t>
+      </w:r>
+      <w:r>
+        <w:rPr>
+          <w:rFonts w:ascii="Times New Roman" w:hAnsi="Times New Roman" w:cs="Times New Roman"/>
+        </w:rPr>
+        <w:t>, t</w:t>
+      </w:r>
+      <w:r>
+        <w:rPr>
+          <w:rFonts w:ascii="Times New Roman" w:hAnsi="Times New Roman" w:cs="Times New Roman"/>
+        </w:rPr>
+        <w:t>here is a big break at the point where k is 3</w:t>
+      </w:r>
+      <w:r>
+        <w:rPr>
+          <w:rFonts w:ascii="Times New Roman" w:hAnsi="Times New Roman" w:cs="Times New Roman"/>
+        </w:rPr>
+        <w:t>. So, the optim</w:t>
+      </w:r>
+      <w:r>
+        <w:rPr>
+          <w:rFonts w:ascii="Times New Roman" w:hAnsi="Times New Roman" w:cs="Times New Roman"/>
+        </w:rPr>
+        <w:t>al</w:t>
+      </w:r>
+      <w:r>
+        <w:rPr>
+          <w:rFonts w:ascii="Times New Roman" w:hAnsi="Times New Roman" w:cs="Times New Roman"/>
+        </w:rPr>
+        <w:t xml:space="preserve"> k value is 3. We can select the k as 3</w:t>
+      </w:r>
+      <w:r>
+        <w:rPr>
+          <w:rFonts w:ascii="Times New Roman" w:hAnsi="Times New Roman" w:cs="Times New Roman"/>
+        </w:rPr>
+        <w:t>.</w:t>
+      </w:r>
+    </w:p>
+    <w:p>
+      <w:pPr>
+        <w:spacing w:line="360" w:lineRule="auto"/>
+        <w:rPr>
+          <w:rFonts w:ascii="Times New Roman" w:hAnsi="Times New Roman" w:cs="Times New Roman"/>
+        </w:rPr>
+      </w:pPr>
+      <w:r>
+        <w:rPr>
+          <w:rFonts w:ascii="Times New Roman" w:hAnsi="Times New Roman" w:cs="Times New Roman"/>
+        </w:rPr>
+        <w:t>I created a empty list named internia. This list is used to store the internia values</w:t>
+      </w:r>
+      <w:r>
+        <w:rPr>
+          <w:rFonts w:ascii="Times New Roman" w:hAnsi="Times New Roman" w:cs="Times New Roman"/>
+        </w:rPr>
+        <w:t xml:space="preserve"> </w:t>
+      </w:r>
+      <w:r>
+        <w:rPr>
+          <w:rFonts w:ascii="Times New Roman" w:hAnsi="Times New Roman" w:cs="Times New Roman"/>
+        </w:rPr>
+        <w:t xml:space="preserve">(total error sum of squares) obtained as a result of each clustering. </w:t>
+      </w:r>
+      <w:r>
+        <w:rPr>
+          <w:rFonts w:ascii="Times New Roman" w:hAnsi="Times New Roman" w:cs="Times New Roman"/>
+        </w:rPr>
+        <w:t>It runs the K-Means algorithm for different cluster numbers and calculates the inertia values</w:t>
+      </w:r>
+      <w:r>
+        <w:rPr>
+          <w:rFonts w:ascii="Times New Roman" w:hAnsi="Times New Roman" w:cs="Times New Roman"/>
+        </w:rPr>
+        <w:t>.</w:t>
+      </w:r>
+      <w:r>
+        <w:rPr>
+          <w:rFonts w:ascii="Times New Roman" w:hAnsi="Times New Roman" w:cs="Times New Roman"/>
+        </w:rPr>
+        <w:t xml:space="preserve"> </w:t>
+      </w:r>
+      <w:r>
+        <w:rPr>
+          <w:rFonts w:ascii="Times New Roman" w:hAnsi="Times New Roman" w:cs="Times New Roman"/>
+        </w:rPr>
+        <w:t>T</w:t>
+      </w:r>
+      <w:r>
+        <w:rPr>
+          <w:rFonts w:ascii="Times New Roman" w:hAnsi="Times New Roman" w:cs="Times New Roman"/>
+        </w:rPr>
+        <w:t>hen</w:t>
+      </w:r>
+      <w:r>
+        <w:rPr>
+          <w:rFonts w:ascii="Times New Roman" w:hAnsi="Times New Roman" w:cs="Times New Roman"/>
+        </w:rPr>
+        <w:t>, it</w:t>
+      </w:r>
+      <w:r>
+        <w:rPr>
+          <w:rFonts w:ascii="Times New Roman" w:hAnsi="Times New Roman" w:cs="Times New Roman"/>
+        </w:rPr>
+        <w:t xml:space="preserve"> assigns this value to the internia list.</w:t>
+      </w:r>
+      <w:r>
+        <w:rPr>
+          <w:rFonts w:ascii="Times New Roman" w:hAnsi="Times New Roman" w:cs="Times New Roman"/>
+        </w:rPr>
+        <w:t xml:space="preserve"> </w:t>
+      </w:r>
+      <w:r>
+        <w:rPr>
+          <w:rFonts w:ascii="Times New Roman" w:hAnsi="Times New Roman" w:cs="Times New Roman"/>
+        </w:rPr>
+        <w:t xml:space="preserve">We will use these values ​​later when drawing the elbow </w:t>
+      </w:r>
+      <w:r>
+        <w:rPr>
+          <w:rFonts w:ascii="Times New Roman" w:hAnsi="Times New Roman" w:cs="Times New Roman"/>
+        </w:rPr>
+        <w:t>graph</w:t>
+      </w:r>
+      <w:r>
+        <w:rPr>
+          <w:rFonts w:ascii="Times New Roman" w:hAnsi="Times New Roman" w:cs="Times New Roman"/>
+        </w:rPr>
+        <w:t>.</w:t>
       </w:r>
     </w:p>
     <w:p>
@@ -6796,7 +7919,6 @@
           <w:bCs/>
           <w:noProof/>
         </w:rPr>
-        <w:lastRenderedPageBreak/>
         <w:drawing>
           <wp:inline distT="0" distB="0" distL="0" distR="0" wp14:anchorId="23F44D6F" wp14:editId="390FE1CB">
             <wp:extent cx="3322320" cy="1157580"/>
@@ -6813,7 +7935,7 @@
                     <pic:cNvPicPr/>
                   </pic:nvPicPr>
                   <pic:blipFill>
-                    <a:blip r:embed="rId20"/>
+                    <a:blip r:embed="rId26"/>
                     <a:stretch>
                       <a:fillRect/>
                     </a:stretch>
@@ -6882,7 +8004,7 @@
                     </pic:cNvPicPr>
                   </pic:nvPicPr>
                   <pic:blipFill>
-                    <a:blip r:embed="rId21">
+                    <a:blip r:embed="rId27">
                       <a:extLst>
                         <a:ext uri="{28A0092B-C50C-407E-A947-70E740481C1C}">
                           <a14:useLocalDpi xmlns:a14="http://schemas.microsoft.com/office/drawing/2010/main" val="0"/>
@@ -6956,7 +8078,7 @@
                     <pic:cNvPicPr/>
                   </pic:nvPicPr>
                   <pic:blipFill>
-                    <a:blip r:embed="rId22"/>
+                    <a:blip r:embed="rId28"/>
                     <a:stretch>
                       <a:fillRect/>
                     </a:stretch>
@@ -6976,6 +8098,97 @@
           </wp:inline>
         </w:drawing>
       </w:r>
+    </w:p>
+    <w:p>
+      <w:pPr>
+        <w:spacing w:line="360" w:lineRule="auto"/>
+        <w:rPr>
+          <w:rFonts w:ascii="Times New Roman" w:hAnsi="Times New Roman" w:cs="Times New Roman"/>
+        </w:rPr>
+      </w:pPr>
+      <w:r>
+        <w:rPr>
+          <w:rFonts w:ascii="Times New Roman" w:hAnsi="Times New Roman" w:cs="Times New Roman"/>
+        </w:rPr>
+        <w:t>You can see the variance values in the graph which shown below.</w:t>
+      </w:r>
+      <w:r>
+        <w:rPr>
+          <w:rFonts w:ascii="Times New Roman" w:hAnsi="Times New Roman" w:cs="Times New Roman"/>
+        </w:rPr>
+        <w:t xml:space="preserve"> Variance ratio for k=2 is 0.13 and variance ratio for k=3 is 0.38. Almost 3 times.</w:t>
+      </w:r>
+      <w:r>
+        <w:rPr>
+          <w:rFonts w:ascii="Times New Roman" w:hAnsi="Times New Roman" w:cs="Times New Roman"/>
+        </w:rPr>
+        <w:t xml:space="preserve"> So we can say k=3 is elbow.</w:t>
+      </w:r>
+    </w:p>
+    <w:p>
+      <w:pPr>
+        <w:spacing w:line="360" w:lineRule="auto"/>
+        <w:rPr>
+          <w:rFonts w:ascii="Times New Roman" w:hAnsi="Times New Roman" w:cs="Times New Roman"/>
+        </w:rPr>
+      </w:pPr>
+      <w:r>
+        <w:rPr>
+          <w:rFonts w:ascii="Times New Roman" w:hAnsi="Times New Roman" w:cs="Times New Roman"/>
+        </w:rPr>
+        <w:lastRenderedPageBreak/>
+        <w:drawing>
+          <wp:inline distT="0" distB="0" distL="0" distR="0" wp14:anchorId="79BB0D41" wp14:editId="27C9B70F">
+            <wp:extent cx="3695700" cy="2258033"/>
+            <wp:effectExtent l="0" t="0" r="0" b="9525"/>
+            <wp:docPr id="889172588" name="Resim 1"/>
+            <wp:cNvGraphicFramePr>
+              <a:graphicFrameLocks xmlns:a="http://schemas.openxmlformats.org/drawingml/2006/main" noChangeAspect="1"/>
+            </wp:cNvGraphicFramePr>
+            <a:graphic xmlns:a="http://schemas.openxmlformats.org/drawingml/2006/main">
+              <a:graphicData uri="http://schemas.openxmlformats.org/drawingml/2006/picture">
+                <pic:pic xmlns:pic="http://schemas.openxmlformats.org/drawingml/2006/picture">
+                  <pic:nvPicPr>
+                    <pic:cNvPr id="889172588" name=""/>
+                    <pic:cNvPicPr/>
+                  </pic:nvPicPr>
+                  <pic:blipFill>
+                    <a:blip r:embed="rId29"/>
+                    <a:stretch>
+                      <a:fillRect/>
+                    </a:stretch>
+                  </pic:blipFill>
+                  <pic:spPr>
+                    <a:xfrm>
+                      <a:off x="0" y="0"/>
+                      <a:ext cx="3700215" cy="2260792"/>
+                    </a:xfrm>
+                    <a:prstGeom prst="rect">
+                      <a:avLst/>
+                    </a:prstGeom>
+                  </pic:spPr>
+                </pic:pic>
+              </a:graphicData>
+            </a:graphic>
+          </wp:inline>
+        </w:drawing>
+      </w:r>
+    </w:p>
+    <w:p>
+      <w:pPr>
+        <w:spacing w:line="360" w:lineRule="auto"/>
+        <w:rPr>
+          <w:rFonts w:ascii="Times New Roman" w:hAnsi="Times New Roman" w:cs="Times New Roman"/>
+        </w:rPr>
+      </w:pPr>
+    </w:p>
+    <w:p>
+      <w:pPr>
+        <w:spacing w:line="360" w:lineRule="auto"/>
+        <w:rPr>
+          <w:rFonts w:ascii="Times New Roman" w:hAnsi="Times New Roman" w:cs="Times New Roman"/>
+        </w:rPr>
+      </w:pPr>
     </w:p>
     <w:tbl>
       <w:tblPr>
@@ -7269,14 +8482,7 @@
         <w:rPr>
           <w:rFonts w:ascii="Times New Roman" w:hAnsi="Times New Roman" w:cs="Times New Roman"/>
         </w:rPr>
-        <w:t xml:space="preserve"> and </w:t>
-      </w:r>
-      <w:r>
-        <w:rPr>
-          <w:rFonts w:ascii="Times New Roman" w:hAnsi="Times New Roman" w:cs="Times New Roman"/>
-        </w:rPr>
-        <w:lastRenderedPageBreak/>
-        <w:t>then K-Means algorithm runned and it separates data to the clusters.</w:t>
+        <w:t xml:space="preserve"> and then K-Means algorithm runned and it separates data to the clusters.</w:t>
       </w:r>
       <w:r>
         <w:rPr>
@@ -7313,7 +8519,7 @@
                     <pic:cNvPicPr/>
                   </pic:nvPicPr>
                   <pic:blipFill>
-                    <a:blip r:embed="rId23"/>
+                    <a:blip r:embed="rId30"/>
                     <a:stretch>
                       <a:fillRect/>
                     </a:stretch>
@@ -7388,7 +8594,7 @@
                     <pic:cNvPicPr/>
                   </pic:nvPicPr>
                   <pic:blipFill>
-                    <a:blip r:embed="rId24"/>
+                    <a:blip r:embed="rId31"/>
                     <a:stretch>
                       <a:fillRect/>
                     </a:stretch>
@@ -7459,6 +8665,7 @@
         <w:rPr>
           <w:rFonts w:ascii="Times New Roman" w:hAnsi="Times New Roman" w:cs="Times New Roman"/>
         </w:rPr>
+        <w:lastRenderedPageBreak/>
         <w:t>The K-Means algorithm was used with k = 3 clusters.</w:t>
       </w:r>
     </w:p>
@@ -7548,7 +8755,7 @@
                     </pic:cNvPicPr>
                   </pic:nvPicPr>
                   <pic:blipFill>
-                    <a:blip r:embed="rId25">
+                    <a:blip r:embed="rId32">
                       <a:extLst>
                         <a:ext uri="{28A0092B-C50C-407E-A947-70E740481C1C}">
                           <a14:useLocalDpi xmlns:a14="http://schemas.microsoft.com/office/drawing/2010/main" val="0"/>
@@ -7591,10 +8798,7 @@
           <w:szCs w:val="28"/>
         </w:rPr>
       </w:pPr>
-    </w:p>
-    <w:p>
-      <w:pPr>
-        <w:spacing w:line="360" w:lineRule="auto"/>
+      <w:r>
         <w:rPr>
           <w:rFonts w:ascii="Times New Roman" w:hAnsi="Times New Roman" w:cs="Times New Roman"/>
           <w:b/>
@@ -7602,40 +8806,6 @@
           <w:sz w:val="28"/>
           <w:szCs w:val="28"/>
         </w:rPr>
-      </w:pPr>
-    </w:p>
-    <w:p>
-      <w:pPr>
-        <w:spacing w:line="360" w:lineRule="auto"/>
-        <w:rPr>
-          <w:rFonts w:ascii="Times New Roman" w:hAnsi="Times New Roman" w:cs="Times New Roman"/>
-          <w:b/>
-          <w:bCs/>
-          <w:sz w:val="28"/>
-          <w:szCs w:val="28"/>
-        </w:rPr>
-      </w:pPr>
-    </w:p>
-    <w:p>
-      <w:pPr>
-        <w:spacing w:line="360" w:lineRule="auto"/>
-        <w:rPr>
-          <w:rFonts w:ascii="Times New Roman" w:hAnsi="Times New Roman" w:cs="Times New Roman"/>
-          <w:b/>
-          <w:bCs/>
-          <w:sz w:val="28"/>
-          <w:szCs w:val="28"/>
-        </w:rPr>
-      </w:pPr>
-      <w:r>
-        <w:rPr>
-          <w:rFonts w:ascii="Times New Roman" w:hAnsi="Times New Roman" w:cs="Times New Roman"/>
-          <w:b/>
-          <w:bCs/>
-          <w:sz w:val="28"/>
-          <w:szCs w:val="28"/>
-        </w:rPr>
-        <w:lastRenderedPageBreak/>
         <w:t>4.</w:t>
       </w:r>
       <w:r>
@@ -8026,6 +9196,7 @@
         <w:rPr>
           <w:rFonts w:ascii="Times New Roman" w:hAnsi="Times New Roman" w:cs="Times New Roman"/>
         </w:rPr>
+        <w:lastRenderedPageBreak/>
         <w:t>The K-Means algorithm worked well with this dataset.</w:t>
       </w:r>
     </w:p>
@@ -8167,7 +9338,7 @@
                     <pic:cNvPicPr/>
                   </pic:nvPicPr>
                   <pic:blipFill>
-                    <a:blip r:embed="rId26"/>
+                    <a:blip r:embed="rId33"/>
                     <a:stretch>
                       <a:fillRect/>
                     </a:stretch>
@@ -8238,7 +9409,6 @@
           <w:b/>
           <w:bCs/>
         </w:rPr>
-        <w:lastRenderedPageBreak/>
         <w:t>sklearn.datasets.</w:t>
       </w:r>
       <w:bookmarkEnd w:id="0"/>
@@ -8515,6 +9685,7 @@
           <w:b/>
           <w:bCs/>
         </w:rPr>
+        <w:lastRenderedPageBreak/>
         <w:t xml:space="preserve">sklearn.preprocessing.StandardScaler: </w:t>
       </w:r>
       <w:r>
@@ -8786,7 +9957,7 @@
                     <pic:cNvPicPr/>
                   </pic:nvPicPr>
                   <pic:blipFill>
-                    <a:blip r:embed="rId27"/>
+                    <a:blip r:embed="rId34"/>
                     <a:stretch>
                       <a:fillRect/>
                     </a:stretch>
@@ -8895,7 +10066,6 @@
           <w:rFonts w:ascii="Times New Roman" w:hAnsi="Times New Roman" w:cs="Times New Roman"/>
           <w:noProof/>
         </w:rPr>
-        <w:lastRenderedPageBreak/>
         <w:drawing>
           <wp:inline distT="0" distB="0" distL="0" distR="0" wp14:anchorId="1B42F4DA" wp14:editId="1D6B3578">
             <wp:extent cx="2659380" cy="412125"/>
@@ -8912,7 +10082,7 @@
                     <pic:cNvPicPr/>
                   </pic:nvPicPr>
                   <pic:blipFill>
-                    <a:blip r:embed="rId28"/>
+                    <a:blip r:embed="rId35"/>
                     <a:stretch>
                       <a:fillRect/>
                     </a:stretch>
@@ -9136,7 +10306,7 @@
                     <pic:cNvPicPr/>
                   </pic:nvPicPr>
                   <pic:blipFill>
-                    <a:blip r:embed="rId29"/>
+                    <a:blip r:embed="rId36"/>
                     <a:stretch>
                       <a:fillRect/>
                     </a:stretch>
@@ -9261,6 +10431,7 @@
           <w:rFonts w:ascii="Times New Roman" w:hAnsi="Times New Roman" w:cs="Times New Roman"/>
           <w:noProof/>
         </w:rPr>
+        <w:lastRenderedPageBreak/>
         <w:drawing>
           <wp:inline distT="0" distB="0" distL="0" distR="0" wp14:anchorId="2B89E6B4" wp14:editId="7F6FC6EF">
             <wp:extent cx="4122420" cy="1756844"/>
@@ -9277,7 +10448,7 @@
                     <pic:cNvPicPr/>
                   </pic:nvPicPr>
                   <pic:blipFill>
-                    <a:blip r:embed="rId30"/>
+                    <a:blip r:embed="rId37"/>
                     <a:stretch>
                       <a:fillRect/>
                     </a:stretch>
@@ -9366,7 +10537,7 @@
                     <pic:cNvPicPr/>
                   </pic:nvPicPr>
                   <pic:blipFill>
-                    <a:blip r:embed="rId31"/>
+                    <a:blip r:embed="rId38"/>
                     <a:stretch>
                       <a:fillRect/>
                     </a:stretch>
@@ -9491,7 +10662,6 @@
           <w:rFonts w:ascii="Times New Roman" w:hAnsi="Times New Roman" w:cs="Times New Roman"/>
           <w:noProof/>
         </w:rPr>
-        <w:lastRenderedPageBreak/>
         <w:drawing>
           <wp:inline distT="0" distB="0" distL="0" distR="0" wp14:anchorId="1D6629B3" wp14:editId="61A86949">
             <wp:extent cx="4831080" cy="1499062"/>
@@ -9508,7 +10678,7 @@
                     <pic:cNvPicPr/>
                   </pic:nvPicPr>
                   <pic:blipFill>
-                    <a:blip r:embed="rId32"/>
+                    <a:blip r:embed="rId39"/>
                     <a:stretch>
                       <a:fillRect/>
                     </a:stretch>
@@ -9573,7 +10743,7 @@
                     <pic:cNvPicPr/>
                   </pic:nvPicPr>
                   <pic:blipFill>
-                    <a:blip r:embed="rId33"/>
+                    <a:blip r:embed="rId40"/>
                     <a:stretch>
                       <a:fillRect/>
                     </a:stretch>
@@ -9690,6 +10860,7 @@
                 <w:b/>
                 <w:bCs/>
               </w:rPr>
+              <w:lastRenderedPageBreak/>
               <w:t>Metric</w:t>
             </w:r>
           </w:p>
@@ -9989,7 +11160,7 @@
                     </pic:cNvPicPr>
                   </pic:nvPicPr>
                   <pic:blipFill>
-                    <a:blip r:embed="rId34">
+                    <a:blip r:embed="rId41">
                       <a:extLst>
                         <a:ext uri="{28A0092B-C50C-407E-A947-70E740481C1C}">
                           <a14:useLocalDpi xmlns:a14="http://schemas.microsoft.com/office/drawing/2010/main" val="0"/>
@@ -10038,7 +11209,6 @@
         <w:rPr>
           <w:rFonts w:ascii="Times New Roman" w:hAnsi="Times New Roman" w:cs="Times New Roman"/>
         </w:rPr>
-        <w:lastRenderedPageBreak/>
         <w:t>The Random Forest model performs significantly better than Linear Regression on all metrics.</w:t>
       </w:r>
     </w:p>
@@ -10448,6 +11618,7 @@
               <w:rPr>
                 <w:rFonts w:ascii="Times New Roman" w:hAnsi="Times New Roman" w:cs="Times New Roman"/>
               </w:rPr>
+              <w:lastRenderedPageBreak/>
               <w:t>AveRooms</w:t>
             </w:r>
           </w:p>
@@ -10613,7 +11784,7 @@
                     </pic:cNvPicPr>
                   </pic:nvPicPr>
                   <pic:blipFill>
-                    <a:blip r:embed="rId35">
+                    <a:blip r:embed="rId42">
                       <a:extLst>
                         <a:ext uri="{28A0092B-C50C-407E-A947-70E740481C1C}">
                           <a14:useLocalDpi xmlns:a14="http://schemas.microsoft.com/office/drawing/2010/main" val="0"/>
@@ -10661,7 +11832,6 @@
           <w:b/>
           <w:bCs/>
         </w:rPr>
-        <w:lastRenderedPageBreak/>
         <w:t>5.</w:t>
       </w:r>
       <w:r>
@@ -10875,6 +12045,7 @@
           <w:b/>
           <w:bCs/>
         </w:rPr>
+        <w:lastRenderedPageBreak/>
         <w:t>Classification:</w:t>
       </w:r>
     </w:p>
@@ -11179,7 +12350,6 @@
           <w:sz w:val="28"/>
           <w:szCs w:val="28"/>
         </w:rPr>
-        <w:lastRenderedPageBreak/>
         <w:t>6.3. Recommendations</w:t>
       </w:r>
     </w:p>
@@ -12149,6 +13319,155 @@
     </w:lvl>
   </w:abstractNum>
   <w:abstractNum w:abstractNumId="6" w15:restartNumberingAfterBreak="0">
+    <w:nsid w:val="21B557A0"/>
+    <w:multiLevelType w:val="multilevel"/>
+    <w:tmpl w:val="94E0DFBC"/>
+    <w:lvl w:ilvl="0">
+      <w:start w:val="1"/>
+      <w:numFmt w:val="bullet"/>
+      <w:lvlText w:val=""/>
+      <w:lvlJc w:val="left"/>
+      <w:pPr>
+        <w:tabs>
+          <w:tab w:val="num" w:pos="720"/>
+        </w:tabs>
+        <w:ind w:left="720" w:hanging="360"/>
+      </w:pPr>
+      <w:rPr>
+        <w:rFonts w:ascii="Symbol" w:hAnsi="Symbol" w:hint="default"/>
+        <w:sz w:val="20"/>
+      </w:rPr>
+    </w:lvl>
+    <w:lvl w:ilvl="1" w:tentative="1">
+      <w:start w:val="1"/>
+      <w:numFmt w:val="bullet"/>
+      <w:lvlText w:val="o"/>
+      <w:lvlJc w:val="left"/>
+      <w:pPr>
+        <w:tabs>
+          <w:tab w:val="num" w:pos="1440"/>
+        </w:tabs>
+        <w:ind w:left="1440" w:hanging="360"/>
+      </w:pPr>
+      <w:rPr>
+        <w:rFonts w:ascii="Courier New" w:hAnsi="Courier New" w:hint="default"/>
+        <w:sz w:val="20"/>
+      </w:rPr>
+    </w:lvl>
+    <w:lvl w:ilvl="2" w:tentative="1">
+      <w:start w:val="1"/>
+      <w:numFmt w:val="bullet"/>
+      <w:lvlText w:val=""/>
+      <w:lvlJc w:val="left"/>
+      <w:pPr>
+        <w:tabs>
+          <w:tab w:val="num" w:pos="2160"/>
+        </w:tabs>
+        <w:ind w:left="2160" w:hanging="360"/>
+      </w:pPr>
+      <w:rPr>
+        <w:rFonts w:ascii="Wingdings" w:hAnsi="Wingdings" w:hint="default"/>
+        <w:sz w:val="20"/>
+      </w:rPr>
+    </w:lvl>
+    <w:lvl w:ilvl="3" w:tentative="1">
+      <w:start w:val="1"/>
+      <w:numFmt w:val="bullet"/>
+      <w:lvlText w:val=""/>
+      <w:lvlJc w:val="left"/>
+      <w:pPr>
+        <w:tabs>
+          <w:tab w:val="num" w:pos="2880"/>
+        </w:tabs>
+        <w:ind w:left="2880" w:hanging="360"/>
+      </w:pPr>
+      <w:rPr>
+        <w:rFonts w:ascii="Wingdings" w:hAnsi="Wingdings" w:hint="default"/>
+        <w:sz w:val="20"/>
+      </w:rPr>
+    </w:lvl>
+    <w:lvl w:ilvl="4" w:tentative="1">
+      <w:start w:val="1"/>
+      <w:numFmt w:val="bullet"/>
+      <w:lvlText w:val=""/>
+      <w:lvlJc w:val="left"/>
+      <w:pPr>
+        <w:tabs>
+          <w:tab w:val="num" w:pos="3600"/>
+        </w:tabs>
+        <w:ind w:left="3600" w:hanging="360"/>
+      </w:pPr>
+      <w:rPr>
+        <w:rFonts w:ascii="Wingdings" w:hAnsi="Wingdings" w:hint="default"/>
+        <w:sz w:val="20"/>
+      </w:rPr>
+    </w:lvl>
+    <w:lvl w:ilvl="5" w:tentative="1">
+      <w:start w:val="1"/>
+      <w:numFmt w:val="bullet"/>
+      <w:lvlText w:val=""/>
+      <w:lvlJc w:val="left"/>
+      <w:pPr>
+        <w:tabs>
+          <w:tab w:val="num" w:pos="4320"/>
+        </w:tabs>
+        <w:ind w:left="4320" w:hanging="360"/>
+      </w:pPr>
+      <w:rPr>
+        <w:rFonts w:ascii="Wingdings" w:hAnsi="Wingdings" w:hint="default"/>
+        <w:sz w:val="20"/>
+      </w:rPr>
+    </w:lvl>
+    <w:lvl w:ilvl="6" w:tentative="1">
+      <w:start w:val="1"/>
+      <w:numFmt w:val="bullet"/>
+      <w:lvlText w:val=""/>
+      <w:lvlJc w:val="left"/>
+      <w:pPr>
+        <w:tabs>
+          <w:tab w:val="num" w:pos="5040"/>
+        </w:tabs>
+        <w:ind w:left="5040" w:hanging="360"/>
+      </w:pPr>
+      <w:rPr>
+        <w:rFonts w:ascii="Wingdings" w:hAnsi="Wingdings" w:hint="default"/>
+        <w:sz w:val="20"/>
+      </w:rPr>
+    </w:lvl>
+    <w:lvl w:ilvl="7" w:tentative="1">
+      <w:start w:val="1"/>
+      <w:numFmt w:val="bullet"/>
+      <w:lvlText w:val=""/>
+      <w:lvlJc w:val="left"/>
+      <w:pPr>
+        <w:tabs>
+          <w:tab w:val="num" w:pos="5760"/>
+        </w:tabs>
+        <w:ind w:left="5760" w:hanging="360"/>
+      </w:pPr>
+      <w:rPr>
+        <w:rFonts w:ascii="Wingdings" w:hAnsi="Wingdings" w:hint="default"/>
+        <w:sz w:val="20"/>
+      </w:rPr>
+    </w:lvl>
+    <w:lvl w:ilvl="8" w:tentative="1">
+      <w:start w:val="1"/>
+      <w:numFmt w:val="bullet"/>
+      <w:lvlText w:val=""/>
+      <w:lvlJc w:val="left"/>
+      <w:pPr>
+        <w:tabs>
+          <w:tab w:val="num" w:pos="6480"/>
+        </w:tabs>
+        <w:ind w:left="6480" w:hanging="360"/>
+      </w:pPr>
+      <w:rPr>
+        <w:rFonts w:ascii="Wingdings" w:hAnsi="Wingdings" w:hint="default"/>
+        <w:sz w:val="20"/>
+      </w:rPr>
+    </w:lvl>
+  </w:abstractNum>
+  <w:abstractNum w:abstractNumId="7" w15:restartNumberingAfterBreak="0">
     <w:nsid w:val="24D7068D"/>
     <w:multiLevelType w:val="multilevel"/>
     <w:tmpl w:val="285C93D6"/>
@@ -12297,7 +13616,7 @@
       </w:rPr>
     </w:lvl>
   </w:abstractNum>
-  <w:abstractNum w:abstractNumId="7" w15:restartNumberingAfterBreak="0">
+  <w:abstractNum w:abstractNumId="8" w15:restartNumberingAfterBreak="0">
     <w:nsid w:val="25B60057"/>
     <w:multiLevelType w:val="multilevel"/>
     <w:tmpl w:val="285C93D6"/>
@@ -12446,7 +13765,7 @@
       </w:rPr>
     </w:lvl>
   </w:abstractNum>
-  <w:abstractNum w:abstractNumId="8" w15:restartNumberingAfterBreak="0">
+  <w:abstractNum w:abstractNumId="9" w15:restartNumberingAfterBreak="0">
     <w:nsid w:val="2A37283E"/>
     <w:multiLevelType w:val="hybridMultilevel"/>
     <w:tmpl w:val="A7166758"/>
@@ -12559,7 +13878,7 @@
       </w:rPr>
     </w:lvl>
   </w:abstractNum>
-  <w:abstractNum w:abstractNumId="9" w15:restartNumberingAfterBreak="0">
+  <w:abstractNum w:abstractNumId="10" w15:restartNumberingAfterBreak="0">
     <w:nsid w:val="2BF50E3A"/>
     <w:multiLevelType w:val="multilevel"/>
     <w:tmpl w:val="EF7057D0"/>
@@ -12708,7 +14027,7 @@
       </w:rPr>
     </w:lvl>
   </w:abstractNum>
-  <w:abstractNum w:abstractNumId="10" w15:restartNumberingAfterBreak="0">
+  <w:abstractNum w:abstractNumId="11" w15:restartNumberingAfterBreak="0">
     <w:nsid w:val="2E436C9D"/>
     <w:multiLevelType w:val="hybridMultilevel"/>
     <w:tmpl w:val="31F25A16"/>
@@ -12821,7 +14140,7 @@
       </w:rPr>
     </w:lvl>
   </w:abstractNum>
-  <w:abstractNum w:abstractNumId="11" w15:restartNumberingAfterBreak="0">
+  <w:abstractNum w:abstractNumId="12" w15:restartNumberingAfterBreak="0">
     <w:nsid w:val="30CB29CD"/>
     <w:multiLevelType w:val="multilevel"/>
     <w:tmpl w:val="285C93D6"/>
@@ -12970,7 +14289,7 @@
       </w:rPr>
     </w:lvl>
   </w:abstractNum>
-  <w:abstractNum w:abstractNumId="12" w15:restartNumberingAfterBreak="0">
+  <w:abstractNum w:abstractNumId="13" w15:restartNumberingAfterBreak="0">
     <w:nsid w:val="34171F13"/>
     <w:multiLevelType w:val="multilevel"/>
     <w:tmpl w:val="285C93D6"/>
@@ -13119,7 +14438,7 @@
       </w:rPr>
     </w:lvl>
   </w:abstractNum>
-  <w:abstractNum w:abstractNumId="13" w15:restartNumberingAfterBreak="0">
+  <w:abstractNum w:abstractNumId="14" w15:restartNumberingAfterBreak="0">
     <w:nsid w:val="35C45B0A"/>
     <w:multiLevelType w:val="multilevel"/>
     <w:tmpl w:val="285C93D6"/>
@@ -13268,7 +14587,7 @@
       </w:rPr>
     </w:lvl>
   </w:abstractNum>
-  <w:abstractNum w:abstractNumId="14" w15:restartNumberingAfterBreak="0">
+  <w:abstractNum w:abstractNumId="15" w15:restartNumberingAfterBreak="0">
     <w:nsid w:val="3BD93310"/>
     <w:multiLevelType w:val="hybridMultilevel"/>
     <w:tmpl w:val="559CCDDA"/>
@@ -13381,7 +14700,7 @@
       </w:rPr>
     </w:lvl>
   </w:abstractNum>
-  <w:abstractNum w:abstractNumId="15" w15:restartNumberingAfterBreak="0">
+  <w:abstractNum w:abstractNumId="16" w15:restartNumberingAfterBreak="0">
     <w:nsid w:val="40775757"/>
     <w:multiLevelType w:val="hybridMultilevel"/>
     <w:tmpl w:val="3300FAB2"/>
@@ -13494,7 +14813,7 @@
       </w:rPr>
     </w:lvl>
   </w:abstractNum>
-  <w:abstractNum w:abstractNumId="16" w15:restartNumberingAfterBreak="0">
+  <w:abstractNum w:abstractNumId="17" w15:restartNumberingAfterBreak="0">
     <w:nsid w:val="42753D2D"/>
     <w:multiLevelType w:val="hybridMultilevel"/>
     <w:tmpl w:val="CD4C9804"/>
@@ -13583,7 +14902,7 @@
       </w:pPr>
     </w:lvl>
   </w:abstractNum>
-  <w:abstractNum w:abstractNumId="17" w15:restartNumberingAfterBreak="0">
+  <w:abstractNum w:abstractNumId="18" w15:restartNumberingAfterBreak="0">
     <w:nsid w:val="46377EFF"/>
     <w:multiLevelType w:val="hybridMultilevel"/>
     <w:tmpl w:val="C8167452"/>
@@ -13696,7 +15015,7 @@
       </w:rPr>
     </w:lvl>
   </w:abstractNum>
-  <w:abstractNum w:abstractNumId="18" w15:restartNumberingAfterBreak="0">
+  <w:abstractNum w:abstractNumId="19" w15:restartNumberingAfterBreak="0">
     <w:nsid w:val="469916F7"/>
     <w:multiLevelType w:val="multilevel"/>
     <w:tmpl w:val="49385592"/>
@@ -13845,7 +15164,7 @@
       </w:rPr>
     </w:lvl>
   </w:abstractNum>
-  <w:abstractNum w:abstractNumId="19" w15:restartNumberingAfterBreak="0">
+  <w:abstractNum w:abstractNumId="20" w15:restartNumberingAfterBreak="0">
     <w:nsid w:val="47B117C3"/>
     <w:multiLevelType w:val="multilevel"/>
     <w:tmpl w:val="285C93D6"/>
@@ -13994,7 +15313,7 @@
       </w:rPr>
     </w:lvl>
   </w:abstractNum>
-  <w:abstractNum w:abstractNumId="20" w15:restartNumberingAfterBreak="0">
+  <w:abstractNum w:abstractNumId="21" w15:restartNumberingAfterBreak="0">
     <w:nsid w:val="4D4E0046"/>
     <w:multiLevelType w:val="multilevel"/>
     <w:tmpl w:val="EF7057D0"/>
@@ -14143,7 +15462,7 @@
       </w:rPr>
     </w:lvl>
   </w:abstractNum>
-  <w:abstractNum w:abstractNumId="21" w15:restartNumberingAfterBreak="0">
+  <w:abstractNum w:abstractNumId="22" w15:restartNumberingAfterBreak="0">
     <w:nsid w:val="4E6E1644"/>
     <w:multiLevelType w:val="multilevel"/>
     <w:tmpl w:val="285C93D6"/>
@@ -14292,7 +15611,7 @@
       </w:rPr>
     </w:lvl>
   </w:abstractNum>
-  <w:abstractNum w:abstractNumId="22" w15:restartNumberingAfterBreak="0">
+  <w:abstractNum w:abstractNumId="23" w15:restartNumberingAfterBreak="0">
     <w:nsid w:val="522A644F"/>
     <w:multiLevelType w:val="multilevel"/>
     <w:tmpl w:val="285C93D6"/>
@@ -14441,7 +15760,7 @@
       </w:rPr>
     </w:lvl>
   </w:abstractNum>
-  <w:abstractNum w:abstractNumId="23" w15:restartNumberingAfterBreak="0">
+  <w:abstractNum w:abstractNumId="24" w15:restartNumberingAfterBreak="0">
     <w:nsid w:val="5A4430BC"/>
     <w:multiLevelType w:val="multilevel"/>
     <w:tmpl w:val="285C93D6"/>
@@ -14590,7 +15909,7 @@
       </w:rPr>
     </w:lvl>
   </w:abstractNum>
-  <w:abstractNum w:abstractNumId="24" w15:restartNumberingAfterBreak="0">
+  <w:abstractNum w:abstractNumId="25" w15:restartNumberingAfterBreak="0">
     <w:nsid w:val="5B7B52B3"/>
     <w:multiLevelType w:val="hybridMultilevel"/>
     <w:tmpl w:val="3D88F278"/>
@@ -14703,7 +16022,7 @@
       </w:rPr>
     </w:lvl>
   </w:abstractNum>
-  <w:abstractNum w:abstractNumId="25" w15:restartNumberingAfterBreak="0">
+  <w:abstractNum w:abstractNumId="26" w15:restartNumberingAfterBreak="0">
     <w:nsid w:val="5FB027EA"/>
     <w:multiLevelType w:val="multilevel"/>
     <w:tmpl w:val="285C93D6"/>
@@ -14852,7 +16171,7 @@
       </w:rPr>
     </w:lvl>
   </w:abstractNum>
-  <w:abstractNum w:abstractNumId="26" w15:restartNumberingAfterBreak="0">
+  <w:abstractNum w:abstractNumId="27" w15:restartNumberingAfterBreak="0">
     <w:nsid w:val="61FD607E"/>
     <w:multiLevelType w:val="multilevel"/>
     <w:tmpl w:val="EF7057D0"/>
@@ -15001,7 +16320,7 @@
       </w:rPr>
     </w:lvl>
   </w:abstractNum>
-  <w:abstractNum w:abstractNumId="27" w15:restartNumberingAfterBreak="0">
+  <w:abstractNum w:abstractNumId="28" w15:restartNumberingAfterBreak="0">
     <w:nsid w:val="66E35ECC"/>
     <w:multiLevelType w:val="hybridMultilevel"/>
     <w:tmpl w:val="E66A2DF0"/>
@@ -15114,7 +16433,7 @@
       </w:rPr>
     </w:lvl>
   </w:abstractNum>
-  <w:abstractNum w:abstractNumId="28" w15:restartNumberingAfterBreak="0">
+  <w:abstractNum w:abstractNumId="29" w15:restartNumberingAfterBreak="0">
     <w:nsid w:val="6A840DDB"/>
     <w:multiLevelType w:val="multilevel"/>
     <w:tmpl w:val="285C93D6"/>
@@ -15263,7 +16582,7 @@
       </w:rPr>
     </w:lvl>
   </w:abstractNum>
-  <w:abstractNum w:abstractNumId="29" w15:restartNumberingAfterBreak="0">
+  <w:abstractNum w:abstractNumId="30" w15:restartNumberingAfterBreak="0">
     <w:nsid w:val="6D5C278E"/>
     <w:multiLevelType w:val="multilevel"/>
     <w:tmpl w:val="285C93D6"/>
@@ -15412,7 +16731,7 @@
       </w:rPr>
     </w:lvl>
   </w:abstractNum>
-  <w:abstractNum w:abstractNumId="30" w15:restartNumberingAfterBreak="0">
+  <w:abstractNum w:abstractNumId="31" w15:restartNumberingAfterBreak="0">
     <w:nsid w:val="752301FE"/>
     <w:multiLevelType w:val="multilevel"/>
     <w:tmpl w:val="47DC145C"/>
@@ -15533,7 +16852,7 @@
       </w:rPr>
     </w:lvl>
   </w:abstractNum>
-  <w:abstractNum w:abstractNumId="31" w15:restartNumberingAfterBreak="0">
+  <w:abstractNum w:abstractNumId="32" w15:restartNumberingAfterBreak="0">
     <w:nsid w:val="7B9C60A5"/>
     <w:multiLevelType w:val="multilevel"/>
     <w:tmpl w:val="A688312E"/>
@@ -15682,7 +17001,7 @@
       </w:rPr>
     </w:lvl>
   </w:abstractNum>
-  <w:abstractNum w:abstractNumId="32" w15:restartNumberingAfterBreak="0">
+  <w:abstractNum w:abstractNumId="33" w15:restartNumberingAfterBreak="0">
     <w:nsid w:val="7F7C080A"/>
     <w:multiLevelType w:val="multilevel"/>
     <w:tmpl w:val="285C93D6"/>
@@ -15832,103 +17151,106 @@
     </w:lvl>
   </w:abstractNum>
   <w:num w:numId="1" w16cid:durableId="447624559">
-    <w:abstractNumId w:val="30"/>
+    <w:abstractNumId w:val="31"/>
   </w:num>
   <w:num w:numId="2" w16cid:durableId="1736928614">
-    <w:abstractNumId w:val="8"/>
+    <w:abstractNumId w:val="9"/>
   </w:num>
   <w:num w:numId="3" w16cid:durableId="6298416">
+    <w:abstractNumId w:val="16"/>
+  </w:num>
+  <w:num w:numId="4" w16cid:durableId="1950121930">
     <w:abstractNumId w:val="15"/>
   </w:num>
-  <w:num w:numId="4" w16cid:durableId="1950121930">
-    <w:abstractNumId w:val="14"/>
-  </w:num>
   <w:num w:numId="5" w16cid:durableId="762536460">
-    <w:abstractNumId w:val="10"/>
+    <w:abstractNumId w:val="11"/>
   </w:num>
   <w:num w:numId="6" w16cid:durableId="720984626">
     <w:abstractNumId w:val="0"/>
   </w:num>
   <w:num w:numId="7" w16cid:durableId="1513643102">
-    <w:abstractNumId w:val="24"/>
+    <w:abstractNumId w:val="25"/>
   </w:num>
   <w:num w:numId="8" w16cid:durableId="32926031">
-    <w:abstractNumId w:val="17"/>
+    <w:abstractNumId w:val="18"/>
   </w:num>
   <w:num w:numId="9" w16cid:durableId="406390902">
-    <w:abstractNumId w:val="31"/>
+    <w:abstractNumId w:val="32"/>
   </w:num>
   <w:num w:numId="10" w16cid:durableId="1089278209">
-    <w:abstractNumId w:val="28"/>
+    <w:abstractNumId w:val="29"/>
   </w:num>
   <w:num w:numId="11" w16cid:durableId="535579413">
     <w:abstractNumId w:val="2"/>
   </w:num>
   <w:num w:numId="12" w16cid:durableId="1696809144">
-    <w:abstractNumId w:val="6"/>
+    <w:abstractNumId w:val="7"/>
   </w:num>
   <w:num w:numId="13" w16cid:durableId="275605797">
-    <w:abstractNumId w:val="32"/>
+    <w:abstractNumId w:val="33"/>
   </w:num>
   <w:num w:numId="14" w16cid:durableId="1211110978">
     <w:abstractNumId w:val="5"/>
   </w:num>
   <w:num w:numId="15" w16cid:durableId="1973709683">
-    <w:abstractNumId w:val="29"/>
+    <w:abstractNumId w:val="30"/>
   </w:num>
   <w:num w:numId="16" w16cid:durableId="331959486">
-    <w:abstractNumId w:val="25"/>
+    <w:abstractNumId w:val="26"/>
   </w:num>
   <w:num w:numId="17" w16cid:durableId="359278138">
-    <w:abstractNumId w:val="12"/>
+    <w:abstractNumId w:val="13"/>
   </w:num>
   <w:num w:numId="18" w16cid:durableId="1342389440">
-    <w:abstractNumId w:val="21"/>
+    <w:abstractNumId w:val="22"/>
   </w:num>
   <w:num w:numId="19" w16cid:durableId="182744799">
     <w:abstractNumId w:val="4"/>
   </w:num>
   <w:num w:numId="20" w16cid:durableId="1104881881">
-    <w:abstractNumId w:val="13"/>
+    <w:abstractNumId w:val="14"/>
   </w:num>
   <w:num w:numId="21" w16cid:durableId="1306158782">
-    <w:abstractNumId w:val="19"/>
+    <w:abstractNumId w:val="20"/>
   </w:num>
   <w:num w:numId="22" w16cid:durableId="478960703">
     <w:abstractNumId w:val="3"/>
   </w:num>
   <w:num w:numId="23" w16cid:durableId="710880889">
-    <w:abstractNumId w:val="7"/>
+    <w:abstractNumId w:val="8"/>
   </w:num>
   <w:num w:numId="24" w16cid:durableId="768282148">
-    <w:abstractNumId w:val="11"/>
+    <w:abstractNumId w:val="12"/>
   </w:num>
   <w:num w:numId="25" w16cid:durableId="683244404">
-    <w:abstractNumId w:val="22"/>
+    <w:abstractNumId w:val="23"/>
   </w:num>
   <w:num w:numId="26" w16cid:durableId="726419583">
-    <w:abstractNumId w:val="16"/>
+    <w:abstractNumId w:val="17"/>
   </w:num>
   <w:num w:numId="27" w16cid:durableId="252592074">
-    <w:abstractNumId w:val="23"/>
+    <w:abstractNumId w:val="24"/>
   </w:num>
   <w:num w:numId="28" w16cid:durableId="735712527">
-    <w:abstractNumId w:val="18"/>
+    <w:abstractNumId w:val="19"/>
   </w:num>
   <w:num w:numId="29" w16cid:durableId="2079865452">
-    <w:abstractNumId w:val="26"/>
+    <w:abstractNumId w:val="27"/>
   </w:num>
   <w:num w:numId="30" w16cid:durableId="1403991832">
-    <w:abstractNumId w:val="20"/>
+    <w:abstractNumId w:val="21"/>
   </w:num>
   <w:num w:numId="31" w16cid:durableId="1216350802">
     <w:abstractNumId w:val="1"/>
   </w:num>
   <w:num w:numId="32" w16cid:durableId="800726745">
-    <w:abstractNumId w:val="9"/>
+    <w:abstractNumId w:val="10"/>
   </w:num>
   <w:num w:numId="33" w16cid:durableId="941574811">
-    <w:abstractNumId w:val="27"/>
+    <w:abstractNumId w:val="28"/>
+  </w:num>
+  <w:num w:numId="34" w16cid:durableId="1880777954">
+    <w:abstractNumId w:val="6"/>
   </w:num>
 </w:numbering>
 </file>
@@ -16333,7 +17655,7 @@
   <w:style w:type="paragraph" w:default="1" w:styleId="Normal">
     <w:name w:val="Normal"/>
     <w:qFormat/>
-    <w:rsid w:val="00130E05"/>
+    <w:rsid w:val="00F97A65"/>
   </w:style>
   <w:style w:type="paragraph" w:styleId="Balk1">
     <w:name w:val="heading 1"/>
@@ -16537,7 +17859,6 @@
   <w:style w:type="character" w:default="1" w:styleId="VarsaylanParagrafYazTipi">
     <w:name w:val="Default Paragraph Font"/>
     <w:uiPriority w:val="1"/>
-    <w:semiHidden/>
     <w:unhideWhenUsed/>
   </w:style>
   <w:style w:type="table" w:default="1" w:styleId="NormalTablo">
@@ -16905,6 +18226,36 @@
       <w:u w:val="single"/>
     </w:rPr>
   </w:style>
+  <w:style w:type="paragraph" w:styleId="HTMLncedenBiimlendirilmi">
+    <w:name w:val="HTML Preformatted"/>
+    <w:basedOn w:val="Normal"/>
+    <w:link w:val="HTMLncedenBiimlendirilmiChar"/>
+    <w:uiPriority w:val="99"/>
+    <w:semiHidden/>
+    <w:unhideWhenUsed/>
+    <w:rsid w:val="00C87988"/>
+    <w:pPr>
+      <w:spacing w:after="0" w:line="240" w:lineRule="auto"/>
+    </w:pPr>
+    <w:rPr>
+      <w:rFonts w:ascii="Consolas" w:hAnsi="Consolas"/>
+      <w:sz w:val="20"/>
+      <w:szCs w:val="20"/>
+    </w:rPr>
+  </w:style>
+  <w:style w:type="character" w:customStyle="1" w:styleId="HTMLncedenBiimlendirilmiChar">
+    <w:name w:val="HTML Önceden Biçimlendirilmiş Char"/>
+    <w:basedOn w:val="VarsaylanParagrafYazTipi"/>
+    <w:link w:val="HTMLncedenBiimlendirilmi"/>
+    <w:uiPriority w:val="99"/>
+    <w:semiHidden/>
+    <w:rsid w:val="00C87988"/>
+    <w:rPr>
+      <w:rFonts w:ascii="Consolas" w:hAnsi="Consolas"/>
+      <w:sz w:val="20"/>
+      <w:szCs w:val="20"/>
+    </w:rPr>
+  </w:style>
 </w:styles>
 </file>
 

--- a/Data Mining Report.docx
+++ b/Data Mining Report.docx
@@ -78,6 +78,7 @@
         </w:tabs>
         <w:spacing w:line="240" w:lineRule="auto"/>
         <w:ind w:right="298"/>
+        <w:jc w:val="center"/>
         <w:rPr>
           <w:rFonts w:ascii="Times New Roman" w:hAnsi="Times New Roman" w:cs="Times New Roman"/>
           <w:b/>
@@ -91,30 +92,10 @@
           <w:rFonts w:ascii="Times New Roman" w:hAnsi="Times New Roman" w:cs="Times New Roman"/>
           <w:b/>
           <w:color w:val="000000"/>
-          <w:sz w:val="32"/>
-          <w:szCs w:val="32"/>
-        </w:rPr>
-        <w:tab/>
-      </w:r>
-      <w:r>
-        <w:rPr>
-          <w:rFonts w:ascii="Times New Roman" w:hAnsi="Times New Roman" w:cs="Times New Roman"/>
-          <w:b/>
-          <w:color w:val="000000"/>
           <w:sz w:val="28"/>
           <w:szCs w:val="28"/>
         </w:rPr>
         <w:t>RECEP TAYYIP ERDOGAN UNIVERSITY</w:t>
-      </w:r>
-      <w:r>
-        <w:rPr>
-          <w:rFonts w:ascii="Times New Roman" w:hAnsi="Times New Roman" w:cs="Times New Roman"/>
-          <w:b/>
-          <w:color w:val="000000"/>
-          <w:sz w:val="28"/>
-          <w:szCs w:val="28"/>
-        </w:rPr>
-        <w:tab/>
       </w:r>
     </w:p>
     <w:p>
@@ -237,7 +218,7 @@
           <w:between w:val="nil"/>
         </w:pBdr>
         <w:spacing w:before="209" w:line="240" w:lineRule="auto"/>
-        <w:ind w:left="161" w:right="298"/>
+        <w:ind w:right="298"/>
         <w:jc w:val="center"/>
         <w:rPr>
           <w:rFonts w:ascii="Times New Roman" w:hAnsi="Times New Roman" w:cs="Times New Roman"/>
@@ -298,7 +279,7 @@
           <w:between w:val="nil"/>
         </w:pBdr>
         <w:spacing w:before="209" w:line="240" w:lineRule="auto"/>
-        <w:ind w:left="161" w:right="298"/>
+        <w:ind w:right="298"/>
         <w:jc w:val="center"/>
         <w:rPr>
           <w:rFonts w:ascii="Times New Roman" w:hAnsi="Times New Roman" w:cs="Times New Roman"/>
@@ -319,261 +300,6 @@
     </w:p>
     <w:p>
       <w:pPr>
-        <w:pBdr>
-          <w:top w:val="nil"/>
-          <w:left w:val="nil"/>
-          <w:bottom w:val="nil"/>
-          <w:right w:val="nil"/>
-          <w:between w:val="nil"/>
-        </w:pBdr>
-        <w:spacing w:before="212" w:line="240" w:lineRule="auto"/>
-        <w:ind w:left="161" w:right="298"/>
-        <w:jc w:val="center"/>
-        <w:rPr>
-          <w:rFonts w:ascii="Times New Roman" w:hAnsi="Times New Roman" w:cs="Times New Roman"/>
-          <w:b/>
-          <w:color w:val="000000"/>
-        </w:rPr>
-      </w:pPr>
-      <w:r>
-        <w:rPr>
-          <w:rFonts w:ascii="Times New Roman" w:hAnsi="Times New Roman" w:cs="Times New Roman"/>
-          <w:b/>
-          <w:color w:val="000000"/>
-        </w:rPr>
-        <w:t>Student Name Surname</w:t>
-      </w:r>
-    </w:p>
-    <w:p>
-      <w:pPr>
-        <w:pBdr>
-          <w:top w:val="nil"/>
-          <w:left w:val="nil"/>
-          <w:bottom w:val="nil"/>
-          <w:right w:val="nil"/>
-          <w:between w:val="nil"/>
-        </w:pBdr>
-        <w:spacing w:before="212" w:line="240" w:lineRule="auto"/>
-        <w:ind w:left="161" w:right="298"/>
-        <w:jc w:val="center"/>
-        <w:rPr>
-          <w:rFonts w:ascii="Times New Roman" w:hAnsi="Times New Roman" w:cs="Times New Roman"/>
-          <w:color w:val="000000"/>
-        </w:rPr>
-      </w:pPr>
-      <w:r>
-        <w:rPr>
-          <w:rFonts w:ascii="Times New Roman" w:hAnsi="Times New Roman" w:cs="Times New Roman"/>
-          <w:color w:val="000000"/>
-        </w:rPr>
-        <w:t>Rıdvan Karasubaşı</w:t>
-      </w:r>
-    </w:p>
-    <w:p>
-      <w:pPr>
-        <w:pBdr>
-          <w:top w:val="nil"/>
-          <w:left w:val="nil"/>
-          <w:bottom w:val="nil"/>
-          <w:right w:val="nil"/>
-          <w:between w:val="nil"/>
-        </w:pBdr>
-        <w:spacing w:before="212" w:line="240" w:lineRule="auto"/>
-        <w:ind w:left="161" w:right="298"/>
-        <w:jc w:val="center"/>
-        <w:rPr>
-          <w:rFonts w:ascii="Times New Roman" w:hAnsi="Times New Roman" w:cs="Times New Roman"/>
-          <w:b/>
-          <w:color w:val="000000"/>
-        </w:rPr>
-      </w:pPr>
-      <w:r>
-        <w:rPr>
-          <w:rFonts w:ascii="Times New Roman" w:hAnsi="Times New Roman" w:cs="Times New Roman"/>
-          <w:b/>
-          <w:color w:val="000000"/>
-        </w:rPr>
-        <w:t>Student No</w:t>
-      </w:r>
-    </w:p>
-    <w:p>
-      <w:pPr>
-        <w:pBdr>
-          <w:top w:val="nil"/>
-          <w:left w:val="nil"/>
-          <w:bottom w:val="nil"/>
-          <w:right w:val="nil"/>
-          <w:between w:val="nil"/>
-        </w:pBdr>
-        <w:spacing w:before="212" w:line="240" w:lineRule="auto"/>
-        <w:ind w:left="161" w:right="298"/>
-        <w:jc w:val="center"/>
-        <w:rPr>
-          <w:rFonts w:ascii="Times New Roman" w:hAnsi="Times New Roman" w:cs="Times New Roman"/>
-          <w:b/>
-          <w:color w:val="000000"/>
-        </w:rPr>
-      </w:pPr>
-      <w:r>
-        <w:rPr>
-          <w:rFonts w:ascii="Times New Roman" w:hAnsi="Times New Roman" w:cs="Times New Roman"/>
-          <w:color w:val="000000"/>
-        </w:rPr>
-        <w:t>201401030</w:t>
-      </w:r>
-    </w:p>
-    <w:p>
-      <w:pPr>
-        <w:pBdr>
-          <w:top w:val="nil"/>
-          <w:left w:val="nil"/>
-          <w:bottom w:val="nil"/>
-          <w:right w:val="nil"/>
-          <w:between w:val="nil"/>
-        </w:pBdr>
-        <w:spacing w:before="212" w:line="240" w:lineRule="auto"/>
-        <w:ind w:left="161" w:right="298"/>
-        <w:jc w:val="center"/>
-        <w:rPr>
-          <w:rFonts w:ascii="Times New Roman" w:hAnsi="Times New Roman" w:cs="Times New Roman"/>
-          <w:b/>
-          <w:color w:val="000000"/>
-        </w:rPr>
-      </w:pPr>
-      <w:r>
-        <w:rPr>
-          <w:rFonts w:ascii="Times New Roman" w:hAnsi="Times New Roman" w:cs="Times New Roman"/>
-          <w:b/>
-          <w:color w:val="000000"/>
-        </w:rPr>
-        <w:t>Topic</w:t>
-      </w:r>
-    </w:p>
-    <w:p>
-      <w:pPr>
-        <w:pBdr>
-          <w:top w:val="nil"/>
-          <w:left w:val="nil"/>
-          <w:bottom w:val="nil"/>
-          <w:right w:val="nil"/>
-          <w:between w:val="nil"/>
-        </w:pBdr>
-        <w:spacing w:before="212" w:line="240" w:lineRule="auto"/>
-        <w:ind w:left="161" w:right="298"/>
-        <w:jc w:val="center"/>
-        <w:rPr>
-          <w:rFonts w:ascii="Times New Roman" w:hAnsi="Times New Roman" w:cs="Times New Roman"/>
-          <w:bCs/>
-          <w:color w:val="000000"/>
-        </w:rPr>
-      </w:pPr>
-      <w:r>
-        <w:rPr>
-          <w:rFonts w:ascii="Times New Roman" w:hAnsi="Times New Roman" w:cs="Times New Roman"/>
-          <w:bCs/>
-          <w:color w:val="000000"/>
-        </w:rPr>
-        <w:t xml:space="preserve">Using and </w:t>
-      </w:r>
-      <w:r>
-        <w:rPr>
-          <w:rFonts w:ascii="Times New Roman" w:hAnsi="Times New Roman" w:cs="Times New Roman"/>
-          <w:bCs/>
-          <w:color w:val="000000"/>
-        </w:rPr>
-        <w:t>A</w:t>
-      </w:r>
-      <w:r>
-        <w:rPr>
-          <w:rFonts w:ascii="Times New Roman" w:hAnsi="Times New Roman" w:cs="Times New Roman"/>
-          <w:bCs/>
-          <w:color w:val="000000"/>
-        </w:rPr>
-        <w:t xml:space="preserve">nalyzing </w:t>
-      </w:r>
-      <w:r>
-        <w:rPr>
-          <w:rFonts w:ascii="Times New Roman" w:hAnsi="Times New Roman" w:cs="Times New Roman"/>
-          <w:bCs/>
-          <w:color w:val="000000"/>
-        </w:rPr>
-        <w:t>D</w:t>
-      </w:r>
-      <w:r>
-        <w:rPr>
-          <w:rFonts w:ascii="Times New Roman" w:hAnsi="Times New Roman" w:cs="Times New Roman"/>
-          <w:bCs/>
-          <w:color w:val="000000"/>
-        </w:rPr>
-        <w:t xml:space="preserve">ata </w:t>
-      </w:r>
-      <w:r>
-        <w:rPr>
-          <w:rFonts w:ascii="Times New Roman" w:hAnsi="Times New Roman" w:cs="Times New Roman"/>
-          <w:bCs/>
-          <w:color w:val="000000"/>
-        </w:rPr>
-        <w:t>M</w:t>
-      </w:r>
-      <w:r>
-        <w:rPr>
-          <w:rFonts w:ascii="Times New Roman" w:hAnsi="Times New Roman" w:cs="Times New Roman"/>
-          <w:bCs/>
-          <w:color w:val="000000"/>
-        </w:rPr>
-        <w:t xml:space="preserve">ining </w:t>
-      </w:r>
-      <w:r>
-        <w:rPr>
-          <w:rFonts w:ascii="Times New Roman" w:hAnsi="Times New Roman" w:cs="Times New Roman"/>
-          <w:bCs/>
-          <w:color w:val="000000"/>
-        </w:rPr>
-        <w:t>M</w:t>
-      </w:r>
-      <w:r>
-        <w:rPr>
-          <w:rFonts w:ascii="Times New Roman" w:hAnsi="Times New Roman" w:cs="Times New Roman"/>
-          <w:bCs/>
-          <w:color w:val="000000"/>
-        </w:rPr>
-        <w:t>ethods</w:t>
-      </w:r>
-    </w:p>
-    <w:p>
-      <w:pPr>
-        <w:pBdr>
-          <w:top w:val="nil"/>
-          <w:left w:val="nil"/>
-          <w:bottom w:val="nil"/>
-          <w:right w:val="nil"/>
-          <w:between w:val="nil"/>
-        </w:pBdr>
-        <w:spacing w:before="212" w:line="240" w:lineRule="auto"/>
-        <w:ind w:left="720" w:right="298"/>
-        <w:jc w:val="center"/>
-        <w:rPr>
-          <w:rFonts w:ascii="Times New Roman" w:hAnsi="Times New Roman" w:cs="Times New Roman"/>
-          <w:bCs/>
-          <w:color w:val="000000"/>
-        </w:rPr>
-      </w:pPr>
-      <w:r>
-        <w:rPr>
-          <w:rFonts w:ascii="Times New Roman" w:hAnsi="Times New Roman" w:cs="Times New Roman"/>
-          <w:b/>
-          <w:bCs/>
-          <w:color w:val="000000"/>
-        </w:rPr>
-        <w:t>Data Sets Used</w:t>
-      </w:r>
-    </w:p>
-    <w:p>
-      <w:pPr>
-        <w:numPr>
-          <w:ilvl w:val="0"/>
-          <w:numId w:val="34"/>
-        </w:numPr>
         <w:pBdr>
           <w:top w:val="nil"/>
           <w:left w:val="nil"/>
@@ -586,25 +312,21 @@
         <w:jc w:val="center"/>
         <w:rPr>
           <w:rFonts w:ascii="Times New Roman" w:hAnsi="Times New Roman" w:cs="Times New Roman"/>
-          <w:bCs/>
+          <w:b/>
           <w:color w:val="000000"/>
         </w:rPr>
       </w:pPr>
       <w:r>
         <w:rPr>
           <w:rFonts w:ascii="Times New Roman" w:hAnsi="Times New Roman" w:cs="Times New Roman"/>
-          <w:bCs/>
+          <w:b/>
           <w:color w:val="000000"/>
         </w:rPr>
-        <w:t xml:space="preserve">Heart Disease Dataset </w:t>
-      </w:r>
-    </w:p>
-    <w:p>
-      <w:pPr>
-        <w:numPr>
-          <w:ilvl w:val="0"/>
-          <w:numId w:val="34"/>
-        </w:numPr>
+        <w:t>Student Name Surname</w:t>
+      </w:r>
+    </w:p>
+    <w:p>
+      <w:pPr>
         <w:pBdr>
           <w:top w:val="nil"/>
           <w:left w:val="nil"/>
@@ -617,25 +339,19 @@
         <w:jc w:val="center"/>
         <w:rPr>
           <w:rFonts w:ascii="Times New Roman" w:hAnsi="Times New Roman" w:cs="Times New Roman"/>
-          <w:bCs/>
           <w:color w:val="000000"/>
         </w:rPr>
       </w:pPr>
       <w:r>
         <w:rPr>
           <w:rFonts w:ascii="Times New Roman" w:hAnsi="Times New Roman" w:cs="Times New Roman"/>
-          <w:bCs/>
           <w:color w:val="000000"/>
         </w:rPr>
-        <w:t xml:space="preserve">Wholesale Customer Data </w:t>
-      </w:r>
-    </w:p>
-    <w:p>
-      <w:pPr>
-        <w:numPr>
-          <w:ilvl w:val="0"/>
-          <w:numId w:val="34"/>
-        </w:numPr>
+        <w:t>Rıdvan Karasubaşı</w:t>
+      </w:r>
+    </w:p>
+    <w:p>
+      <w:pPr>
         <w:pBdr>
           <w:top w:val="nil"/>
           <w:left w:val="nil"/>
@@ -648,53 +364,21 @@
         <w:jc w:val="center"/>
         <w:rPr>
           <w:rFonts w:ascii="Times New Roman" w:hAnsi="Times New Roman" w:cs="Times New Roman"/>
-          <w:bCs/>
+          <w:b/>
           <w:color w:val="000000"/>
         </w:rPr>
       </w:pPr>
       <w:r>
         <w:rPr>
           <w:rFonts w:ascii="Times New Roman" w:hAnsi="Times New Roman" w:cs="Times New Roman"/>
-          <w:bCs/>
+          <w:b/>
           <w:color w:val="000000"/>
         </w:rPr>
-        <w:t>California Housing Database</w:t>
-      </w:r>
-    </w:p>
-    <w:p>
-      <w:pPr>
-        <w:pBdr>
-          <w:top w:val="nil"/>
-          <w:left w:val="nil"/>
-          <w:bottom w:val="nil"/>
-          <w:right w:val="nil"/>
-          <w:between w:val="nil"/>
-        </w:pBdr>
-        <w:spacing w:before="212" w:line="240" w:lineRule="auto"/>
-        <w:ind w:left="161" w:right="298"/>
-        <w:jc w:val="center"/>
-        <w:rPr>
-          <w:rFonts w:ascii="Times New Roman" w:hAnsi="Times New Roman" w:cs="Times New Roman"/>
-          <w:b/>
-          <w:color w:val="000000"/>
-        </w:rPr>
-      </w:pPr>
-      <w:r>
-        <w:rPr>
-          <w:rFonts w:ascii="Times New Roman" w:hAnsi="Times New Roman" w:cs="Times New Roman"/>
-          <w:b/>
-          <w:color w:val="000000"/>
-        </w:rPr>
-        <w:t>Applied Methods:</w:t>
-      </w:r>
-    </w:p>
-    <w:p>
-      <w:pPr>
-        <w:pStyle w:val="ListeParagraf"/>
-        <w:numPr>
-          <w:ilvl w:val="0"/>
-          <w:numId w:val="34"/>
-        </w:numPr>
+        <w:t>Student No</w:t>
+      </w:r>
+    </w:p>
+    <w:p>
+      <w:pPr>
         <w:pBdr>
           <w:top w:val="nil"/>
           <w:left w:val="nil"/>
@@ -707,26 +391,20 @@
         <w:jc w:val="center"/>
         <w:rPr>
           <w:rFonts w:ascii="Times New Roman" w:hAnsi="Times New Roman" w:cs="Times New Roman"/>
-          <w:bCs/>
+          <w:b/>
           <w:color w:val="000000"/>
         </w:rPr>
       </w:pPr>
       <w:r>
         <w:rPr>
           <w:rFonts w:ascii="Times New Roman" w:hAnsi="Times New Roman" w:cs="Times New Roman"/>
-          <w:bCs/>
           <w:color w:val="000000"/>
         </w:rPr>
-        <w:t>Decision Trees and Random Forest Classification</w:t>
-      </w:r>
-    </w:p>
-    <w:p>
-      <w:pPr>
-        <w:pStyle w:val="ListeParagraf"/>
-        <w:numPr>
-          <w:ilvl w:val="0"/>
-          <w:numId w:val="34"/>
-        </w:numPr>
+        <w:t>201401030</w:t>
+      </w:r>
+    </w:p>
+    <w:p>
+      <w:pPr>
         <w:pBdr>
           <w:top w:val="nil"/>
           <w:left w:val="nil"/>
@@ -739,26 +417,21 @@
         <w:jc w:val="center"/>
         <w:rPr>
           <w:rFonts w:ascii="Times New Roman" w:hAnsi="Times New Roman" w:cs="Times New Roman"/>
-          <w:bCs/>
+          <w:b/>
           <w:color w:val="000000"/>
         </w:rPr>
       </w:pPr>
       <w:r>
         <w:rPr>
           <w:rFonts w:ascii="Times New Roman" w:hAnsi="Times New Roman" w:cs="Times New Roman"/>
-          <w:bCs/>
+          <w:b/>
           <w:color w:val="000000"/>
         </w:rPr>
-        <w:t>K-Means Clustering</w:t>
-      </w:r>
-    </w:p>
-    <w:p>
-      <w:pPr>
-        <w:pStyle w:val="ListeParagraf"/>
-        <w:numPr>
-          <w:ilvl w:val="0"/>
-          <w:numId w:val="34"/>
-        </w:numPr>
+        <w:t>Topic</w:t>
+      </w:r>
+    </w:p>
+    <w:p>
+      <w:pPr>
         <w:pBdr>
           <w:top w:val="nil"/>
           <w:left w:val="nil"/>
@@ -781,7 +454,299 @@
           <w:bCs/>
           <w:color w:val="000000"/>
         </w:rPr>
+        <w:t>Using and Analyzing Data Mining Methods</w:t>
+      </w:r>
+    </w:p>
+    <w:p>
+      <w:pPr>
+        <w:pBdr>
+          <w:top w:val="nil"/>
+          <w:left w:val="nil"/>
+          <w:bottom w:val="nil"/>
+          <w:right w:val="nil"/>
+          <w:between w:val="nil"/>
+        </w:pBdr>
+        <w:spacing w:before="212" w:line="240" w:lineRule="auto"/>
+        <w:ind w:right="298"/>
+        <w:jc w:val="center"/>
+        <w:rPr>
+          <w:rFonts w:ascii="Times New Roman" w:hAnsi="Times New Roman" w:cs="Times New Roman"/>
+          <w:bCs/>
+          <w:color w:val="000000"/>
+        </w:rPr>
+      </w:pPr>
+      <w:r>
+        <w:rPr>
+          <w:rFonts w:ascii="Times New Roman" w:hAnsi="Times New Roman" w:cs="Times New Roman"/>
+          <w:b/>
+          <w:bCs/>
+          <w:color w:val="000000"/>
+        </w:rPr>
+        <w:t>Data Sets Used</w:t>
+      </w:r>
+    </w:p>
+    <w:p>
+      <w:pPr>
+        <w:pBdr>
+          <w:top w:val="nil"/>
+          <w:left w:val="nil"/>
+          <w:bottom w:val="nil"/>
+          <w:right w:val="nil"/>
+          <w:between w:val="nil"/>
+        </w:pBdr>
+        <w:spacing w:before="212" w:line="240" w:lineRule="auto"/>
+        <w:ind w:right="298"/>
+        <w:jc w:val="center"/>
+        <w:rPr>
+          <w:rFonts w:ascii="Times New Roman" w:hAnsi="Times New Roman" w:cs="Times New Roman"/>
+          <w:bCs/>
+          <w:color w:val="000000"/>
+        </w:rPr>
+      </w:pPr>
+      <w:r>
+        <w:rPr>
+          <w:rFonts w:ascii="Times New Roman" w:hAnsi="Times New Roman" w:cs="Times New Roman"/>
+          <w:bCs/>
+          <w:color w:val="000000"/>
+        </w:rPr>
+        <w:t>Heart Disease Dataset</w:t>
+      </w:r>
+    </w:p>
+    <w:p>
+      <w:pPr>
+        <w:pBdr>
+          <w:top w:val="nil"/>
+          <w:left w:val="nil"/>
+          <w:bottom w:val="nil"/>
+          <w:right w:val="nil"/>
+          <w:between w:val="nil"/>
+        </w:pBdr>
+        <w:spacing w:before="212" w:line="240" w:lineRule="auto"/>
+        <w:ind w:right="298"/>
+        <w:jc w:val="center"/>
+        <w:rPr>
+          <w:rFonts w:ascii="Times New Roman" w:hAnsi="Times New Roman" w:cs="Times New Roman"/>
+          <w:bCs/>
+          <w:color w:val="000000"/>
+        </w:rPr>
+      </w:pPr>
+      <w:r>
+        <w:rPr>
+          <w:rFonts w:ascii="Times New Roman" w:hAnsi="Times New Roman" w:cs="Times New Roman"/>
+          <w:bCs/>
+          <w:color w:val="000000"/>
+        </w:rPr>
+        <w:t>Wholesale Customer Data</w:t>
+      </w:r>
+    </w:p>
+    <w:p>
+      <w:pPr>
+        <w:pBdr>
+          <w:top w:val="nil"/>
+          <w:left w:val="nil"/>
+          <w:bottom w:val="nil"/>
+          <w:right w:val="nil"/>
+          <w:between w:val="nil"/>
+        </w:pBdr>
+        <w:spacing w:before="212" w:line="240" w:lineRule="auto"/>
+        <w:ind w:right="298"/>
+        <w:jc w:val="center"/>
+        <w:rPr>
+          <w:rFonts w:ascii="Times New Roman" w:hAnsi="Times New Roman" w:cs="Times New Roman"/>
+          <w:bCs/>
+          <w:color w:val="000000"/>
+        </w:rPr>
+      </w:pPr>
+      <w:r>
+        <w:rPr>
+          <w:rFonts w:ascii="Times New Roman" w:hAnsi="Times New Roman" w:cs="Times New Roman"/>
+          <w:bCs/>
+          <w:color w:val="000000"/>
+        </w:rPr>
+        <w:t>California Housing Database</w:t>
+      </w:r>
+    </w:p>
+    <w:p>
+      <w:pPr>
+        <w:pBdr>
+          <w:top w:val="nil"/>
+          <w:left w:val="nil"/>
+          <w:bottom w:val="nil"/>
+          <w:right w:val="nil"/>
+          <w:between w:val="nil"/>
+        </w:pBdr>
+        <w:spacing w:before="212" w:line="240" w:lineRule="auto"/>
+        <w:ind w:right="298"/>
+        <w:jc w:val="center"/>
+        <w:rPr>
+          <w:rFonts w:ascii="Times New Roman" w:hAnsi="Times New Roman" w:cs="Times New Roman"/>
+          <w:b/>
+          <w:color w:val="000000"/>
+        </w:rPr>
+      </w:pPr>
+      <w:r>
+        <w:rPr>
+          <w:rFonts w:ascii="Times New Roman" w:hAnsi="Times New Roman" w:cs="Times New Roman"/>
+          <w:b/>
+          <w:color w:val="000000"/>
+        </w:rPr>
+        <w:t>Applied Methods:</w:t>
+      </w:r>
+    </w:p>
+    <w:p>
+      <w:pPr>
+        <w:pBdr>
+          <w:top w:val="nil"/>
+          <w:left w:val="nil"/>
+          <w:bottom w:val="nil"/>
+          <w:right w:val="nil"/>
+          <w:between w:val="nil"/>
+        </w:pBdr>
+        <w:spacing w:before="212" w:line="240" w:lineRule="auto"/>
+        <w:ind w:right="298"/>
+        <w:jc w:val="center"/>
+        <w:rPr>
+          <w:rFonts w:ascii="Times New Roman" w:hAnsi="Times New Roman" w:cs="Times New Roman"/>
+          <w:bCs/>
+          <w:color w:val="000000"/>
+        </w:rPr>
+      </w:pPr>
+      <w:r>
+        <w:rPr>
+          <w:rFonts w:ascii="Times New Roman" w:hAnsi="Times New Roman" w:cs="Times New Roman"/>
+          <w:bCs/>
+          <w:color w:val="000000"/>
+        </w:rPr>
+        <w:t>Decision Trees and Random Forest Classification</w:t>
+      </w:r>
+    </w:p>
+    <w:p>
+      <w:pPr>
+        <w:pBdr>
+          <w:top w:val="nil"/>
+          <w:left w:val="nil"/>
+          <w:bottom w:val="nil"/>
+          <w:right w:val="nil"/>
+          <w:between w:val="nil"/>
+        </w:pBdr>
+        <w:spacing w:before="212" w:line="240" w:lineRule="auto"/>
+        <w:ind w:right="298"/>
+        <w:jc w:val="center"/>
+        <w:rPr>
+          <w:rFonts w:ascii="Times New Roman" w:hAnsi="Times New Roman" w:cs="Times New Roman"/>
+          <w:bCs/>
+          <w:color w:val="000000"/>
+        </w:rPr>
+      </w:pPr>
+      <w:r>
+        <w:rPr>
+          <w:rFonts w:ascii="Times New Roman" w:hAnsi="Times New Roman" w:cs="Times New Roman"/>
+          <w:bCs/>
+          <w:color w:val="000000"/>
+        </w:rPr>
+        <w:t>K-Means Clustering</w:t>
+      </w:r>
+    </w:p>
+    <w:p>
+      <w:pPr>
+        <w:pBdr>
+          <w:top w:val="nil"/>
+          <w:left w:val="nil"/>
+          <w:bottom w:val="nil"/>
+          <w:right w:val="nil"/>
+          <w:between w:val="nil"/>
+        </w:pBdr>
+        <w:spacing w:before="212" w:line="240" w:lineRule="auto"/>
+        <w:ind w:right="298"/>
+        <w:jc w:val="center"/>
+        <w:rPr>
+          <w:rFonts w:ascii="Times New Roman" w:hAnsi="Times New Roman" w:cs="Times New Roman"/>
+          <w:bCs/>
+          <w:color w:val="000000"/>
+        </w:rPr>
+      </w:pPr>
+      <w:r>
+        <w:rPr>
+          <w:rFonts w:ascii="Times New Roman" w:hAnsi="Times New Roman" w:cs="Times New Roman"/>
+          <w:bCs/>
+          <w:color w:val="000000"/>
+        </w:rPr>
         <w:t>Linear Regression and Random Forest Regression</w:t>
+      </w:r>
+    </w:p>
+    <w:p>
+      <w:pPr>
+        <w:pBdr>
+          <w:top w:val="nil"/>
+          <w:left w:val="nil"/>
+          <w:bottom w:val="nil"/>
+          <w:right w:val="nil"/>
+          <w:between w:val="nil"/>
+        </w:pBdr>
+        <w:spacing w:before="212" w:line="240" w:lineRule="auto"/>
+        <w:ind w:right="298"/>
+        <w:jc w:val="center"/>
+        <w:rPr>
+          <w:rFonts w:ascii="Times New Roman" w:hAnsi="Times New Roman" w:cs="Times New Roman"/>
+          <w:b/>
+          <w:color w:val="000000"/>
+        </w:rPr>
+      </w:pPr>
+      <w:r>
+        <w:rPr>
+          <w:rFonts w:ascii="Times New Roman" w:hAnsi="Times New Roman" w:cs="Times New Roman"/>
+          <w:b/>
+          <w:color w:val="000000"/>
+        </w:rPr>
+        <w:t>Instructor</w:t>
+      </w:r>
+    </w:p>
+    <w:p>
+      <w:pPr>
+        <w:pBdr>
+          <w:top w:val="nil"/>
+          <w:left w:val="nil"/>
+          <w:bottom w:val="nil"/>
+          <w:right w:val="nil"/>
+          <w:between w:val="nil"/>
+        </w:pBdr>
+        <w:spacing w:before="212" w:line="240" w:lineRule="auto"/>
+        <w:ind w:right="298"/>
+        <w:jc w:val="center"/>
+        <w:rPr>
+          <w:rFonts w:ascii="Times New Roman" w:hAnsi="Times New Roman" w:cs="Times New Roman"/>
+          <w:color w:val="000000"/>
+        </w:rPr>
+      </w:pPr>
+      <w:r>
+        <w:rPr>
+          <w:rFonts w:ascii="Times New Roman" w:hAnsi="Times New Roman" w:cs="Times New Roman"/>
+        </w:rPr>
+        <w:t>Doctor Lecturer</w:t>
+      </w:r>
+      <w:r>
+        <w:rPr>
+          <w:rFonts w:ascii="Times New Roman" w:hAnsi="Times New Roman" w:cs="Times New Roman"/>
+        </w:rPr>
+        <w:t xml:space="preserve"> A</w:t>
+      </w:r>
+      <w:r>
+        <w:rPr>
+          <w:rFonts w:ascii="Times New Roman" w:hAnsi="Times New Roman" w:cs="Times New Roman"/>
+        </w:rPr>
+        <w:t>bdulgani</w:t>
+      </w:r>
+      <w:r>
+        <w:rPr>
+          <w:rFonts w:ascii="Times New Roman" w:hAnsi="Times New Roman" w:cs="Times New Roman"/>
+        </w:rPr>
+        <w:t xml:space="preserve"> K</w:t>
+      </w:r>
+      <w:r>
+        <w:rPr>
+          <w:rFonts w:ascii="Times New Roman" w:hAnsi="Times New Roman" w:cs="Times New Roman"/>
+        </w:rPr>
+        <w:t>ahraman</w:t>
       </w:r>
     </w:p>
     <w:p>
@@ -795,21 +760,14 @@
         </w:pBdr>
         <w:spacing w:before="212" w:line="240" w:lineRule="auto"/>
         <w:ind w:left="161" w:right="298"/>
-        <w:jc w:val="center"/>
         <w:rPr>
           <w:rFonts w:ascii="Times New Roman" w:hAnsi="Times New Roman" w:cs="Times New Roman"/>
           <w:b/>
           <w:color w:val="000000"/>
-        </w:rPr>
-      </w:pPr>
-      <w:r>
-        <w:rPr>
-          <w:rFonts w:ascii="Times New Roman" w:hAnsi="Times New Roman" w:cs="Times New Roman"/>
-          <w:b/>
-          <w:color w:val="000000"/>
-        </w:rPr>
-        <w:t>Instructor</w:t>
-      </w:r>
+          <w:sz w:val="28"/>
+          <w:szCs w:val="28"/>
+        </w:rPr>
+      </w:pPr>
     </w:p>
     <w:p>
       <w:pPr>
@@ -821,42 +779,25 @@
           <w:between w:val="nil"/>
         </w:pBdr>
         <w:spacing w:before="212" w:line="240" w:lineRule="auto"/>
-        <w:ind w:left="161" w:right="298"/>
+        <w:ind w:right="298"/>
         <w:jc w:val="center"/>
         <w:rPr>
           <w:rFonts w:ascii="Times New Roman" w:hAnsi="Times New Roman" w:cs="Times New Roman"/>
+          <w:b/>
           <w:color w:val="000000"/>
-        </w:rPr>
-      </w:pPr>
-      <w:r>
-        <w:rPr>
-          <w:rFonts w:ascii="Times New Roman" w:hAnsi="Times New Roman" w:cs="Times New Roman"/>
-        </w:rPr>
-        <w:t>Doctor Lecturer</w:t>
-      </w:r>
-      <w:r>
-        <w:rPr>
-          <w:rFonts w:ascii="Times New Roman" w:hAnsi="Times New Roman" w:cs="Times New Roman"/>
-        </w:rPr>
-        <w:t xml:space="preserve"> A</w:t>
-      </w:r>
-      <w:r>
-        <w:rPr>
-          <w:rFonts w:ascii="Times New Roman" w:hAnsi="Times New Roman" w:cs="Times New Roman"/>
-        </w:rPr>
-        <w:t>bdulgani</w:t>
-      </w:r>
-      <w:r>
-        <w:rPr>
-          <w:rFonts w:ascii="Times New Roman" w:hAnsi="Times New Roman" w:cs="Times New Roman"/>
-        </w:rPr>
-        <w:t xml:space="preserve"> K</w:t>
-      </w:r>
-      <w:r>
-        <w:rPr>
-          <w:rFonts w:ascii="Times New Roman" w:hAnsi="Times New Roman" w:cs="Times New Roman"/>
-        </w:rPr>
-        <w:t>ahraman</w:t>
+          <w:sz w:val="28"/>
+          <w:szCs w:val="28"/>
+        </w:rPr>
+      </w:pPr>
+      <w:r>
+        <w:rPr>
+          <w:rFonts w:ascii="Times New Roman" w:hAnsi="Times New Roman" w:cs="Times New Roman"/>
+          <w:b/>
+          <w:color w:val="000000"/>
+          <w:sz w:val="28"/>
+          <w:szCs w:val="28"/>
+        </w:rPr>
+        <w:t>RİZE</w:t>
       </w:r>
     </w:p>
     <w:p>
@@ -869,59 +810,7 @@
           <w:between w:val="nil"/>
         </w:pBdr>
         <w:spacing w:before="212" w:line="240" w:lineRule="auto"/>
-        <w:ind w:left="161" w:right="298"/>
-        <w:jc w:val="center"/>
-        <w:rPr>
-          <w:rFonts w:ascii="Times New Roman" w:hAnsi="Times New Roman" w:cs="Times New Roman"/>
-          <w:b/>
-          <w:color w:val="000000"/>
-          <w:sz w:val="28"/>
-          <w:szCs w:val="28"/>
-        </w:rPr>
-      </w:pPr>
-    </w:p>
-    <w:p>
-      <w:pPr>
-        <w:pBdr>
-          <w:top w:val="nil"/>
-          <w:left w:val="nil"/>
-          <w:bottom w:val="nil"/>
-          <w:right w:val="nil"/>
-          <w:between w:val="nil"/>
-        </w:pBdr>
-        <w:spacing w:before="212" w:line="240" w:lineRule="auto"/>
-        <w:ind w:left="161" w:right="298"/>
-        <w:jc w:val="center"/>
-        <w:rPr>
-          <w:rFonts w:ascii="Times New Roman" w:hAnsi="Times New Roman" w:cs="Times New Roman"/>
-          <w:b/>
-          <w:color w:val="000000"/>
-          <w:sz w:val="28"/>
-          <w:szCs w:val="28"/>
-        </w:rPr>
-      </w:pPr>
-      <w:r>
-        <w:rPr>
-          <w:rFonts w:ascii="Times New Roman" w:hAnsi="Times New Roman" w:cs="Times New Roman"/>
-          <w:b/>
-          <w:color w:val="000000"/>
-          <w:sz w:val="28"/>
-          <w:szCs w:val="28"/>
-        </w:rPr>
-        <w:t>RİZE</w:t>
-      </w:r>
-    </w:p>
-    <w:p>
-      <w:pPr>
-        <w:pBdr>
-          <w:top w:val="nil"/>
-          <w:left w:val="nil"/>
-          <w:bottom w:val="nil"/>
-          <w:right w:val="nil"/>
-          <w:between w:val="nil"/>
-        </w:pBdr>
-        <w:spacing w:before="212" w:line="240" w:lineRule="auto"/>
-        <w:ind w:left="161" w:right="298"/>
+        <w:ind w:right="298"/>
         <w:jc w:val="center"/>
         <w:rPr>
           <w:rFonts w:ascii="Times New Roman" w:hAnsi="Times New Roman" w:cs="Times New Roman"/>
@@ -1339,7 +1228,71 @@
           <w:b/>
           <w:bCs/>
         </w:rPr>
-        <w:t>Why I chose this data set:</w:t>
+        <w:t xml:space="preserve">Why I </w:t>
+      </w:r>
+      <w:r>
+        <w:rPr>
+          <w:rFonts w:ascii="Times New Roman" w:hAnsi="Times New Roman" w:cs="Times New Roman"/>
+          <w:b/>
+          <w:bCs/>
+        </w:rPr>
+        <w:t>C</w:t>
+      </w:r>
+      <w:r>
+        <w:rPr>
+          <w:rFonts w:ascii="Times New Roman" w:hAnsi="Times New Roman" w:cs="Times New Roman"/>
+          <w:b/>
+          <w:bCs/>
+        </w:rPr>
+        <w:t xml:space="preserve">hose </w:t>
+      </w:r>
+      <w:r>
+        <w:rPr>
+          <w:rFonts w:ascii="Times New Roman" w:hAnsi="Times New Roman" w:cs="Times New Roman"/>
+          <w:b/>
+          <w:bCs/>
+        </w:rPr>
+        <w:t>T</w:t>
+      </w:r>
+      <w:r>
+        <w:rPr>
+          <w:rFonts w:ascii="Times New Roman" w:hAnsi="Times New Roman" w:cs="Times New Roman"/>
+          <w:b/>
+          <w:bCs/>
+        </w:rPr>
+        <w:t xml:space="preserve">his </w:t>
+      </w:r>
+      <w:r>
+        <w:rPr>
+          <w:rFonts w:ascii="Times New Roman" w:hAnsi="Times New Roman" w:cs="Times New Roman"/>
+          <w:b/>
+          <w:bCs/>
+        </w:rPr>
+        <w:t>D</w:t>
+      </w:r>
+      <w:r>
+        <w:rPr>
+          <w:rFonts w:ascii="Times New Roman" w:hAnsi="Times New Roman" w:cs="Times New Roman"/>
+          <w:b/>
+          <w:bCs/>
+        </w:rPr>
+        <w:t xml:space="preserve">ata </w:t>
+      </w:r>
+      <w:r>
+        <w:rPr>
+          <w:rFonts w:ascii="Times New Roman" w:hAnsi="Times New Roman" w:cs="Times New Roman"/>
+          <w:b/>
+          <w:bCs/>
+        </w:rPr>
+        <w:t>S</w:t>
+      </w:r>
+      <w:r>
+        <w:rPr>
+          <w:rFonts w:ascii="Times New Roman" w:hAnsi="Times New Roman" w:cs="Times New Roman"/>
+          <w:b/>
+          <w:bCs/>
+        </w:rPr>
+        <w:t>et:</w:t>
       </w:r>
       <w:r>
         <w:rPr>
@@ -1682,7 +1635,7 @@
         <w:rPr>
           <w:rFonts w:ascii="Times New Roman" w:hAnsi="Times New Roman" w:cs="Times New Roman"/>
         </w:rPr>
-        <w:t xml:space="preserve"> Resting blood pressure(mm Hg).</w:t>
+        <w:t xml:space="preserve"> Resting blood pressure.</w:t>
       </w:r>
     </w:p>
     <w:p>
@@ -1709,7 +1662,7 @@
         <w:rPr>
           <w:rFonts w:ascii="Times New Roman" w:hAnsi="Times New Roman" w:cs="Times New Roman"/>
         </w:rPr>
-        <w:t xml:space="preserve"> Serum cholesterol level(mg/dl)</w:t>
+        <w:t xml:space="preserve"> Serum cholesterol level</w:t>
       </w:r>
       <w:r>
         <w:rPr>
@@ -1742,7 +1695,61 @@
         <w:rPr>
           <w:rFonts w:ascii="Times New Roman" w:hAnsi="Times New Roman" w:cs="Times New Roman"/>
         </w:rPr>
-        <w:t xml:space="preserve"> Fasting blood sugar &gt; 120 mg/dl (1: Yes, 0: No).</w:t>
+        <w:t xml:space="preserve"> Fasting blood</w:t>
+      </w:r>
+      <w:r>
+        <w:rPr>
+          <w:rFonts w:ascii="Times New Roman" w:hAnsi="Times New Roman" w:cs="Times New Roman"/>
+        </w:rPr>
+        <w:t>.</w:t>
+      </w:r>
+      <w:r>
+        <w:rPr>
+          <w:rFonts w:ascii="Times New Roman" w:hAnsi="Times New Roman" w:cs="Times New Roman"/>
+        </w:rPr>
+        <w:t xml:space="preserve"> </w:t>
+      </w:r>
+      <w:r>
+        <w:rPr>
+          <w:rFonts w:ascii="Times New Roman" w:hAnsi="Times New Roman" w:cs="Times New Roman"/>
+        </w:rPr>
+        <w:t xml:space="preserve">If </w:t>
+      </w:r>
+      <w:r>
+        <w:rPr>
+          <w:rFonts w:ascii="Times New Roman" w:hAnsi="Times New Roman" w:cs="Times New Roman"/>
+        </w:rPr>
+        <w:t>sugar</w:t>
+      </w:r>
+      <w:r>
+        <w:rPr>
+          <w:rFonts w:ascii="Times New Roman" w:hAnsi="Times New Roman" w:cs="Times New Roman"/>
+        </w:rPr>
+        <w:t xml:space="preserve"> is bigger than </w:t>
+      </w:r>
+      <w:r>
+        <w:rPr>
+          <w:rFonts w:ascii="Times New Roman" w:hAnsi="Times New Roman" w:cs="Times New Roman"/>
+        </w:rPr>
+        <w:t>120</w:t>
+      </w:r>
+      <w:r>
+        <w:rPr>
+          <w:rFonts w:ascii="Times New Roman" w:hAnsi="Times New Roman" w:cs="Times New Roman"/>
+        </w:rPr>
+        <w:t xml:space="preserve"> than 1(Yes), else</w:t>
+      </w:r>
+      <w:r>
+        <w:rPr>
+          <w:rFonts w:ascii="Times New Roman" w:hAnsi="Times New Roman" w:cs="Times New Roman"/>
+        </w:rPr>
+        <w:t xml:space="preserve"> </w:t>
+      </w:r>
+      <w:r>
+        <w:rPr>
+          <w:rFonts w:ascii="Times New Roman" w:hAnsi="Times New Roman" w:cs="Times New Roman"/>
+        </w:rPr>
+        <w:t>0(No).</w:t>
       </w:r>
     </w:p>
     <w:p>
@@ -2032,7 +2039,31 @@
         <w:rPr>
           <w:rFonts w:ascii="Times New Roman" w:hAnsi="Times New Roman" w:cs="Times New Roman"/>
         </w:rPr>
-        <w:t xml:space="preserve"> This dataset provides segmentation data for wholesale customers, including Annual spending values on categories such as milk, Grocery, and frozen products</w:t>
+        <w:t xml:space="preserve"> This dataset provides segmentation data for wholesale customers, including </w:t>
+      </w:r>
+      <w:r>
+        <w:rPr>
+          <w:rFonts w:ascii="Times New Roman" w:hAnsi="Times New Roman" w:cs="Times New Roman"/>
+        </w:rPr>
+        <w:t>a</w:t>
+      </w:r>
+      <w:r>
+        <w:rPr>
+          <w:rFonts w:ascii="Times New Roman" w:hAnsi="Times New Roman" w:cs="Times New Roman"/>
+        </w:rPr>
+        <w:t xml:space="preserve">nnual spending values on categories such as milk, </w:t>
+      </w:r>
+      <w:r>
+        <w:rPr>
+          <w:rFonts w:ascii="Times New Roman" w:hAnsi="Times New Roman" w:cs="Times New Roman"/>
+        </w:rPr>
+        <w:t>g</w:t>
+      </w:r>
+      <w:r>
+        <w:rPr>
+          <w:rFonts w:ascii="Times New Roman" w:hAnsi="Times New Roman" w:cs="Times New Roman"/>
+        </w:rPr>
+        <w:t>rocery, and frozen products</w:t>
       </w:r>
       <w:r>
         <w:rPr>
@@ -2054,7 +2085,71 @@
           <w:b/>
           <w:bCs/>
         </w:rPr>
-        <w:t>Why I chose this data set:</w:t>
+        <w:t xml:space="preserve">Why I </w:t>
+      </w:r>
+      <w:r>
+        <w:rPr>
+          <w:rFonts w:ascii="Times New Roman" w:hAnsi="Times New Roman" w:cs="Times New Roman"/>
+          <w:b/>
+          <w:bCs/>
+        </w:rPr>
+        <w:t>C</w:t>
+      </w:r>
+      <w:r>
+        <w:rPr>
+          <w:rFonts w:ascii="Times New Roman" w:hAnsi="Times New Roman" w:cs="Times New Roman"/>
+          <w:b/>
+          <w:bCs/>
+        </w:rPr>
+        <w:t xml:space="preserve">hose </w:t>
+      </w:r>
+      <w:r>
+        <w:rPr>
+          <w:rFonts w:ascii="Times New Roman" w:hAnsi="Times New Roman" w:cs="Times New Roman"/>
+          <w:b/>
+          <w:bCs/>
+        </w:rPr>
+        <w:t>T</w:t>
+      </w:r>
+      <w:r>
+        <w:rPr>
+          <w:rFonts w:ascii="Times New Roman" w:hAnsi="Times New Roman" w:cs="Times New Roman"/>
+          <w:b/>
+          <w:bCs/>
+        </w:rPr>
+        <w:t xml:space="preserve">his </w:t>
+      </w:r>
+      <w:r>
+        <w:rPr>
+          <w:rFonts w:ascii="Times New Roman" w:hAnsi="Times New Roman" w:cs="Times New Roman"/>
+          <w:b/>
+          <w:bCs/>
+        </w:rPr>
+        <w:t>D</w:t>
+      </w:r>
+      <w:r>
+        <w:rPr>
+          <w:rFonts w:ascii="Times New Roman" w:hAnsi="Times New Roman" w:cs="Times New Roman"/>
+          <w:b/>
+          <w:bCs/>
+        </w:rPr>
+        <w:t xml:space="preserve">ata </w:t>
+      </w:r>
+      <w:r>
+        <w:rPr>
+          <w:rFonts w:ascii="Times New Roman" w:hAnsi="Times New Roman" w:cs="Times New Roman"/>
+          <w:b/>
+          <w:bCs/>
+        </w:rPr>
+        <w:t>S</w:t>
+      </w:r>
+      <w:r>
+        <w:rPr>
+          <w:rFonts w:ascii="Times New Roman" w:hAnsi="Times New Roman" w:cs="Times New Roman"/>
+          <w:b/>
+          <w:bCs/>
+        </w:rPr>
+        <w:t>et:</w:t>
       </w:r>
       <w:r>
         <w:rPr>
@@ -2768,7 +2863,71 @@
           <w:b/>
           <w:bCs/>
         </w:rPr>
-        <w:t>Why I chose this data set:</w:t>
+        <w:t xml:space="preserve">Why I </w:t>
+      </w:r>
+      <w:r>
+        <w:rPr>
+          <w:rFonts w:ascii="Times New Roman" w:hAnsi="Times New Roman" w:cs="Times New Roman"/>
+          <w:b/>
+          <w:bCs/>
+        </w:rPr>
+        <w:t>C</w:t>
+      </w:r>
+      <w:r>
+        <w:rPr>
+          <w:rFonts w:ascii="Times New Roman" w:hAnsi="Times New Roman" w:cs="Times New Roman"/>
+          <w:b/>
+          <w:bCs/>
+        </w:rPr>
+        <w:t xml:space="preserve">hose </w:t>
+      </w:r>
+      <w:r>
+        <w:rPr>
+          <w:rFonts w:ascii="Times New Roman" w:hAnsi="Times New Roman" w:cs="Times New Roman"/>
+          <w:b/>
+          <w:bCs/>
+        </w:rPr>
+        <w:t>T</w:t>
+      </w:r>
+      <w:r>
+        <w:rPr>
+          <w:rFonts w:ascii="Times New Roman" w:hAnsi="Times New Roman" w:cs="Times New Roman"/>
+          <w:b/>
+          <w:bCs/>
+        </w:rPr>
+        <w:t xml:space="preserve">his </w:t>
+      </w:r>
+      <w:r>
+        <w:rPr>
+          <w:rFonts w:ascii="Times New Roman" w:hAnsi="Times New Roman" w:cs="Times New Roman"/>
+          <w:b/>
+          <w:bCs/>
+        </w:rPr>
+        <w:t>D</w:t>
+      </w:r>
+      <w:r>
+        <w:rPr>
+          <w:rFonts w:ascii="Times New Roman" w:hAnsi="Times New Roman" w:cs="Times New Roman"/>
+          <w:b/>
+          <w:bCs/>
+        </w:rPr>
+        <w:t xml:space="preserve">ata </w:t>
+      </w:r>
+      <w:r>
+        <w:rPr>
+          <w:rFonts w:ascii="Times New Roman" w:hAnsi="Times New Roman" w:cs="Times New Roman"/>
+          <w:b/>
+          <w:bCs/>
+        </w:rPr>
+        <w:t>S</w:t>
+      </w:r>
+      <w:r>
+        <w:rPr>
+          <w:rFonts w:ascii="Times New Roman" w:hAnsi="Times New Roman" w:cs="Times New Roman"/>
+          <w:b/>
+          <w:bCs/>
+        </w:rPr>
+        <w:t>et:</w:t>
       </w:r>
       <w:r>
         <w:rPr>
@@ -3558,7 +3717,31 @@
         <w:rPr>
           <w:rFonts w:ascii="Times New Roman" w:hAnsi="Times New Roman" w:cs="Times New Roman"/>
         </w:rPr>
-        <w:t xml:space="preserve"> Decision Tree Classifier algorithm.</w:t>
+        <w:t xml:space="preserve"> Decision </w:t>
+      </w:r>
+      <w:r>
+        <w:rPr>
+          <w:rFonts w:ascii="Times New Roman" w:hAnsi="Times New Roman" w:cs="Times New Roman"/>
+        </w:rPr>
+        <w:t>t</w:t>
+      </w:r>
+      <w:r>
+        <w:rPr>
+          <w:rFonts w:ascii="Times New Roman" w:hAnsi="Times New Roman" w:cs="Times New Roman"/>
+        </w:rPr>
+        <w:t xml:space="preserve">ree </w:t>
+      </w:r>
+      <w:r>
+        <w:rPr>
+          <w:rFonts w:ascii="Times New Roman" w:hAnsi="Times New Roman" w:cs="Times New Roman"/>
+        </w:rPr>
+        <w:t>c</w:t>
+      </w:r>
+      <w:r>
+        <w:rPr>
+          <w:rFonts w:ascii="Times New Roman" w:hAnsi="Times New Roman" w:cs="Times New Roman"/>
+        </w:rPr>
+        <w:t>lassifier algorithm.</w:t>
       </w:r>
     </w:p>
     <w:p>
@@ -3585,7 +3768,31 @@
         <w:rPr>
           <w:rFonts w:ascii="Times New Roman" w:hAnsi="Times New Roman" w:cs="Times New Roman"/>
         </w:rPr>
-        <w:t>Random Forest Classifier algorithm.</w:t>
+        <w:t xml:space="preserve">Random </w:t>
+      </w:r>
+      <w:r>
+        <w:rPr>
+          <w:rFonts w:ascii="Times New Roman" w:hAnsi="Times New Roman" w:cs="Times New Roman"/>
+        </w:rPr>
+        <w:t>f</w:t>
+      </w:r>
+      <w:r>
+        <w:rPr>
+          <w:rFonts w:ascii="Times New Roman" w:hAnsi="Times New Roman" w:cs="Times New Roman"/>
+        </w:rPr>
+        <w:t xml:space="preserve">orest </w:t>
+      </w:r>
+      <w:r>
+        <w:rPr>
+          <w:rFonts w:ascii="Times New Roman" w:hAnsi="Times New Roman" w:cs="Times New Roman"/>
+        </w:rPr>
+        <w:t>c</w:t>
+      </w:r>
+      <w:r>
+        <w:rPr>
+          <w:rFonts w:ascii="Times New Roman" w:hAnsi="Times New Roman" w:cs="Times New Roman"/>
+        </w:rPr>
+        <w:t>lassifier algorithm.</w:t>
       </w:r>
     </w:p>
     <w:p>
@@ -3606,15 +3813,7 @@
           <w:b/>
           <w:bCs/>
         </w:rPr>
-        <w:t>s</w:t>
-      </w:r>
-      <w:r>
-        <w:rPr>
-          <w:rFonts w:ascii="Times New Roman" w:hAnsi="Times New Roman" w:cs="Times New Roman"/>
-          <w:b/>
-          <w:bCs/>
-        </w:rPr>
-        <w:t>klearn.metrics:</w:t>
+        <w:t>sklearn.metrics:</w:t>
       </w:r>
       <w:r>
         <w:rPr>
@@ -3728,7 +3927,31 @@
         <w:rPr>
           <w:rFonts w:ascii="Times New Roman" w:hAnsi="Times New Roman" w:cs="Times New Roman"/>
         </w:rPr>
-        <w:t>It calculates the harmonic mean of Precision and Recall.</w:t>
+        <w:t>It calculates the harmonic mean of</w:t>
+      </w:r>
+      <w:r>
+        <w:rPr>
+          <w:rFonts w:ascii="Times New Roman" w:hAnsi="Times New Roman" w:cs="Times New Roman"/>
+        </w:rPr>
+        <w:t xml:space="preserve"> p</w:t>
+      </w:r>
+      <w:r>
+        <w:rPr>
+          <w:rFonts w:ascii="Times New Roman" w:hAnsi="Times New Roman" w:cs="Times New Roman"/>
+        </w:rPr>
+        <w:t xml:space="preserve">recision and </w:t>
+      </w:r>
+      <w:r>
+        <w:rPr>
+          <w:rFonts w:ascii="Times New Roman" w:hAnsi="Times New Roman" w:cs="Times New Roman"/>
+        </w:rPr>
+        <w:t>r</w:t>
+      </w:r>
+      <w:r>
+        <w:rPr>
+          <w:rFonts w:ascii="Times New Roman" w:hAnsi="Times New Roman" w:cs="Times New Roman"/>
+        </w:rPr>
+        <w:t>ecall.</w:t>
       </w:r>
     </w:p>
     <w:p>
@@ -3755,19 +3978,7 @@
         <w:rPr>
           <w:rFonts w:ascii="Times New Roman" w:hAnsi="Times New Roman" w:cs="Times New Roman"/>
         </w:rPr>
-        <w:t xml:space="preserve">It summarizes the difference between </w:t>
-      </w:r>
-      <w:r>
-        <w:rPr>
-          <w:rFonts w:ascii="Times New Roman" w:hAnsi="Times New Roman" w:cs="Times New Roman"/>
-        </w:rPr>
-        <w:t>a</w:t>
-      </w:r>
-      <w:r>
-        <w:rPr>
-          <w:rFonts w:ascii="Times New Roman" w:hAnsi="Times New Roman" w:cs="Times New Roman"/>
-        </w:rPr>
-        <w:t>ctual values and predicted values of the model.</w:t>
+        <w:t>It summarizes the difference between actual values and predicted values of the model.</w:t>
       </w:r>
     </w:p>
     <w:p>
@@ -3922,23 +4133,7 @@
           <w:b/>
           <w:bCs/>
         </w:rPr>
-        <w:t>3.2.</w:t>
-      </w:r>
-      <w:r>
-        <w:rPr>
-          <w:rFonts w:ascii="Times New Roman" w:hAnsi="Times New Roman" w:cs="Times New Roman"/>
-          <w:b/>
-          <w:bCs/>
-        </w:rPr>
-        <w:t>1</w:t>
-      </w:r>
-      <w:r>
-        <w:rPr>
-          <w:rFonts w:ascii="Times New Roman" w:hAnsi="Times New Roman" w:cs="Times New Roman"/>
-          <w:b/>
-          <w:bCs/>
-        </w:rPr>
-        <w:t>. Loading and Preparing the Data</w:t>
+        <w:t>3.2.1. Loading and Preparing the Data</w:t>
       </w:r>
     </w:p>
     <w:p>
@@ -4020,23 +4215,7 @@
           <w:b/>
           <w:bCs/>
         </w:rPr>
-        <w:t>3.</w:t>
-      </w:r>
-      <w:r>
-        <w:rPr>
-          <w:rFonts w:ascii="Times New Roman" w:hAnsi="Times New Roman" w:cs="Times New Roman"/>
-          <w:b/>
-          <w:bCs/>
-        </w:rPr>
-        <w:t>2.2</w:t>
-      </w:r>
-      <w:r>
-        <w:rPr>
-          <w:rFonts w:ascii="Times New Roman" w:hAnsi="Times New Roman" w:cs="Times New Roman"/>
-          <w:b/>
-          <w:bCs/>
-        </w:rPr>
-        <w:t>. Handling missing Values</w:t>
+        <w:t>3.2.2. Handling missing Values</w:t>
       </w:r>
     </w:p>
     <w:p>
@@ -4363,7 +4542,19 @@
         <w:rPr>
           <w:rFonts w:ascii="Times New Roman" w:hAnsi="Times New Roman" w:cs="Times New Roman"/>
         </w:rPr>
-        <w:t>I divided the data two time. In the first I select 80% training data for the model to learn and 20% test data for evaluating the model performance. In the second I select 70% training data for the model to learn and 30% test data for evaluating the model’s performance.</w:t>
+        <w:t>I divided the data two time</w:t>
+      </w:r>
+      <w:r>
+        <w:rPr>
+          <w:rFonts w:ascii="Times New Roman" w:hAnsi="Times New Roman" w:cs="Times New Roman"/>
+        </w:rPr>
+        <w:t>s</w:t>
+      </w:r>
+      <w:r>
+        <w:rPr>
+          <w:rFonts w:ascii="Times New Roman" w:hAnsi="Times New Roman" w:cs="Times New Roman"/>
+        </w:rPr>
+        <w:t>. In the first I select 80% training data for the model to learn and 20% test data for evaluating the model performance. In the second I select 70% training data for the model to learn and 30% test data for evaluating the model’s performance.</w:t>
       </w:r>
     </w:p>
     <w:p>
@@ -4413,6 +4604,7 @@
       <w:r>
         <w:rPr>
           <w:rFonts w:ascii="Times New Roman" w:hAnsi="Times New Roman" w:cs="Times New Roman"/>
+          <w:noProof/>
         </w:rPr>
         <w:drawing>
           <wp:inline distT="0" distB="0" distL="0" distR="0" wp14:anchorId="78BA7966" wp14:editId="20C0E41F">
@@ -4549,23 +4741,7 @@
           <w:b/>
           <w:bCs/>
         </w:rPr>
-        <w:t>.</w:t>
-      </w:r>
-      <w:r>
-        <w:rPr>
-          <w:rFonts w:ascii="Times New Roman" w:hAnsi="Times New Roman" w:cs="Times New Roman"/>
-          <w:b/>
-          <w:bCs/>
-        </w:rPr>
-        <w:t>2</w:t>
-      </w:r>
-      <w:r>
-        <w:rPr>
-          <w:rFonts w:ascii="Times New Roman" w:hAnsi="Times New Roman" w:cs="Times New Roman"/>
-          <w:b/>
-          <w:bCs/>
-        </w:rPr>
-        <w:t>. Decision Tree Classifier</w:t>
+        <w:t>.2. Decision Tree Classifier</w:t>
       </w:r>
     </w:p>
     <w:p>
@@ -4731,13 +4907,25 @@
         <w:rPr>
           <w:rFonts w:ascii="Times New Roman" w:hAnsi="Times New Roman" w:cs="Times New Roman"/>
         </w:rPr>
-        <w:t xml:space="preserve">Random Forest </w:t>
-      </w:r>
-      <w:r>
-        <w:rPr>
-          <w:rFonts w:ascii="Times New Roman" w:hAnsi="Times New Roman" w:cs="Times New Roman"/>
-        </w:rPr>
-        <w:t>was used to predict the target variable.</w:t>
+        <w:t>r</w:t>
+      </w:r>
+      <w:r>
+        <w:rPr>
+          <w:rFonts w:ascii="Times New Roman" w:hAnsi="Times New Roman" w:cs="Times New Roman"/>
+        </w:rPr>
+        <w:t xml:space="preserve">andom </w:t>
+      </w:r>
+      <w:r>
+        <w:rPr>
+          <w:rFonts w:ascii="Times New Roman" w:hAnsi="Times New Roman" w:cs="Times New Roman"/>
+        </w:rPr>
+        <w:t>f</w:t>
+      </w:r>
+      <w:r>
+        <w:rPr>
+          <w:rFonts w:ascii="Times New Roman" w:hAnsi="Times New Roman" w:cs="Times New Roman"/>
+        </w:rPr>
+        <w:t>orest was used to predict the target variable.</w:t>
       </w:r>
     </w:p>
     <w:p>
@@ -4756,19 +4944,7 @@
         <w:rPr>
           <w:rFonts w:ascii="Times New Roman" w:hAnsi="Times New Roman" w:cs="Times New Roman"/>
         </w:rPr>
-        <w:t>The</w:t>
-      </w:r>
-      <w:r>
-        <w:rPr>
-          <w:rFonts w:ascii="Times New Roman" w:hAnsi="Times New Roman" w:cs="Times New Roman"/>
-        </w:rPr>
-        <w:t xml:space="preserve"> RandomForestClassifier</w:t>
-      </w:r>
-      <w:r>
-        <w:rPr>
-          <w:rFonts w:ascii="Times New Roman" w:hAnsi="Times New Roman" w:cs="Times New Roman"/>
-        </w:rPr>
-        <w:t xml:space="preserve"> from Python’s sklearn library was applied to the dataset.</w:t>
+        <w:t>The RandomForestClassifier from Python’s sklearn library was applied to the dataset.</w:t>
       </w:r>
     </w:p>
     <w:p>
@@ -4948,7 +5124,25 @@
         <w:rPr>
           <w:rFonts w:ascii="Times New Roman" w:hAnsi="Times New Roman" w:cs="Times New Roman"/>
         </w:rPr>
-        <w:t>Decision Tree model</w:t>
+        <w:t>d</w:t>
+      </w:r>
+      <w:r>
+        <w:rPr>
+          <w:rFonts w:ascii="Times New Roman" w:hAnsi="Times New Roman" w:cs="Times New Roman"/>
+        </w:rPr>
+        <w:t xml:space="preserve">ecision </w:t>
+      </w:r>
+      <w:r>
+        <w:rPr>
+          <w:rFonts w:ascii="Times New Roman" w:hAnsi="Times New Roman" w:cs="Times New Roman"/>
+        </w:rPr>
+        <w:t>t</w:t>
+      </w:r>
+      <w:r>
+        <w:rPr>
+          <w:rFonts w:ascii="Times New Roman" w:hAnsi="Times New Roman" w:cs="Times New Roman"/>
+        </w:rPr>
+        <w:t>ree model</w:t>
       </w:r>
       <w:r>
         <w:rPr>
@@ -4960,7 +5154,19 @@
         <w:rPr>
           <w:rFonts w:ascii="Times New Roman" w:hAnsi="Times New Roman" w:cs="Times New Roman"/>
         </w:rPr>
-        <w:t xml:space="preserve"> was evaluated using accuracy, precision, Recall, and F1 score</w:t>
+        <w:t xml:space="preserve"> was evaluated using accuracy, precision, </w:t>
+      </w:r>
+      <w:r>
+        <w:rPr>
+          <w:rFonts w:ascii="Times New Roman" w:hAnsi="Times New Roman" w:cs="Times New Roman"/>
+        </w:rPr>
+        <w:t>r</w:t>
+      </w:r>
+      <w:r>
+        <w:rPr>
+          <w:rFonts w:ascii="Times New Roman" w:hAnsi="Times New Roman" w:cs="Times New Roman"/>
+        </w:rPr>
+        <w:t>ecall, and F1 score</w:t>
       </w:r>
       <w:r>
         <w:rPr>
@@ -4989,6 +5195,7 @@
           <w:rFonts w:ascii="Times New Roman" w:hAnsi="Times New Roman" w:cs="Times New Roman"/>
           <w:b/>
           <w:bCs/>
+          <w:noProof/>
         </w:rPr>
         <w:drawing>
           <wp:inline distT="0" distB="0" distL="0" distR="0" wp14:anchorId="5AE219A7" wp14:editId="15684BCE">
@@ -5056,12 +5263,23 @@
           <w:bCs/>
         </w:rPr>
       </w:pPr>
-      <w:r>
-        <w:rPr>
-          <w:rFonts w:ascii="Times New Roman" w:hAnsi="Times New Roman" w:cs="Times New Roman"/>
-          <w:b/>
-          <w:bCs/>
-        </w:rPr>
+    </w:p>
+    <w:p>
+      <w:pPr>
+        <w:spacing w:line="360" w:lineRule="auto"/>
+        <w:rPr>
+          <w:rFonts w:ascii="Times New Roman" w:hAnsi="Times New Roman" w:cs="Times New Roman"/>
+          <w:b/>
+          <w:bCs/>
+        </w:rPr>
+      </w:pPr>
+      <w:r>
+        <w:rPr>
+          <w:rFonts w:ascii="Times New Roman" w:hAnsi="Times New Roman" w:cs="Times New Roman"/>
+          <w:b/>
+          <w:bCs/>
+        </w:rPr>
+        <w:lastRenderedPageBreak/>
         <w:t>Confusion Matrix for Decision Tree:</w:t>
       </w:r>
     </w:p>
@@ -5077,7 +5295,6 @@
           <w:rFonts w:ascii="Times New Roman" w:hAnsi="Times New Roman" w:cs="Times New Roman"/>
           <w:noProof/>
         </w:rPr>
-        <w:lastRenderedPageBreak/>
         <w:drawing>
           <wp:inline distT="0" distB="0" distL="0" distR="0" wp14:anchorId="000A7D2A" wp14:editId="4A54446E">
             <wp:extent cx="5760720" cy="4320540"/>
@@ -5271,35 +5488,24 @@
         <w:rPr>
           <w:rFonts w:ascii="Times New Roman" w:hAnsi="Times New Roman" w:cs="Times New Roman"/>
         </w:rPr>
-        <w:t xml:space="preserve">For </w:t>
-      </w:r>
-      <w:r>
-        <w:rPr>
-          <w:rFonts w:ascii="Times New Roman" w:hAnsi="Times New Roman" w:cs="Times New Roman"/>
-        </w:rPr>
-        <w:t>second</w:t>
-      </w:r>
-      <w:r>
-        <w:rPr>
-          <w:rFonts w:ascii="Times New Roman" w:hAnsi="Times New Roman" w:cs="Times New Roman"/>
-        </w:rPr>
-        <w:t xml:space="preserve"> selection results are shown below:</w:t>
-      </w:r>
-    </w:p>
-    <w:p>
-      <w:pPr>
-        <w:spacing w:line="360" w:lineRule="auto"/>
-        <w:rPr>
-          <w:rFonts w:ascii="Times New Roman" w:hAnsi="Times New Roman" w:cs="Times New Roman"/>
-          <w:b/>
-          <w:bCs/>
-        </w:rPr>
-      </w:pPr>
-      <w:r>
-        <w:rPr>
-          <w:rFonts w:ascii="Times New Roman" w:hAnsi="Times New Roman" w:cs="Times New Roman"/>
-          <w:b/>
-          <w:bCs/>
+        <w:t>For second selection results are shown below:</w:t>
+      </w:r>
+    </w:p>
+    <w:p>
+      <w:pPr>
+        <w:spacing w:line="360" w:lineRule="auto"/>
+        <w:rPr>
+          <w:rFonts w:ascii="Times New Roman" w:hAnsi="Times New Roman" w:cs="Times New Roman"/>
+          <w:b/>
+          <w:bCs/>
+        </w:rPr>
+      </w:pPr>
+      <w:r>
+        <w:rPr>
+          <w:rFonts w:ascii="Times New Roman" w:hAnsi="Times New Roman" w:cs="Times New Roman"/>
+          <w:b/>
+          <w:bCs/>
+          <w:noProof/>
         </w:rPr>
         <w:drawing>
           <wp:inline distT="0" distB="0" distL="0" distR="0" wp14:anchorId="2FFDF534" wp14:editId="077EC160">
@@ -5393,6 +5599,7 @@
           <w:b/>
           <w:bCs/>
         </w:rPr>
+        <w:lastRenderedPageBreak/>
         <w:t>Confusion Matrix for Decision Tree:</w:t>
       </w:r>
     </w:p>
@@ -5408,7 +5615,6 @@
           <w:rFonts w:ascii="Times New Roman" w:hAnsi="Times New Roman" w:cs="Times New Roman"/>
           <w:noProof/>
         </w:rPr>
-        <w:lastRenderedPageBreak/>
         <w:drawing>
           <wp:inline distT="0" distB="0" distL="0" distR="0" wp14:anchorId="78A5CFD8" wp14:editId="4A8B9B5D">
             <wp:extent cx="5350933" cy="4013200"/>
@@ -5636,7 +5842,67 @@
         <w:rPr>
           <w:rFonts w:ascii="Times New Roman" w:hAnsi="Times New Roman" w:cs="Times New Roman"/>
         </w:rPr>
-        <w:t xml:space="preserve">A Random Forest Classifier was used to compare with the Decision Tree model. </w:t>
+        <w:t xml:space="preserve">A </w:t>
+      </w:r>
+      <w:r>
+        <w:rPr>
+          <w:rFonts w:ascii="Times New Roman" w:hAnsi="Times New Roman" w:cs="Times New Roman"/>
+        </w:rPr>
+        <w:t>r</w:t>
+      </w:r>
+      <w:r>
+        <w:rPr>
+          <w:rFonts w:ascii="Times New Roman" w:hAnsi="Times New Roman" w:cs="Times New Roman"/>
+        </w:rPr>
+        <w:t xml:space="preserve">andom </w:t>
+      </w:r>
+      <w:r>
+        <w:rPr>
+          <w:rFonts w:ascii="Times New Roman" w:hAnsi="Times New Roman" w:cs="Times New Roman"/>
+        </w:rPr>
+        <w:t>f</w:t>
+      </w:r>
+      <w:r>
+        <w:rPr>
+          <w:rFonts w:ascii="Times New Roman" w:hAnsi="Times New Roman" w:cs="Times New Roman"/>
+        </w:rPr>
+        <w:t xml:space="preserve">orest </w:t>
+      </w:r>
+      <w:r>
+        <w:rPr>
+          <w:rFonts w:ascii="Times New Roman" w:hAnsi="Times New Roman" w:cs="Times New Roman"/>
+        </w:rPr>
+        <w:t>c</w:t>
+      </w:r>
+      <w:r>
+        <w:rPr>
+          <w:rFonts w:ascii="Times New Roman" w:hAnsi="Times New Roman" w:cs="Times New Roman"/>
+        </w:rPr>
+        <w:t xml:space="preserve">lassifier was used to compare with the </w:t>
+      </w:r>
+      <w:r>
+        <w:rPr>
+          <w:rFonts w:ascii="Times New Roman" w:hAnsi="Times New Roman" w:cs="Times New Roman"/>
+        </w:rPr>
+        <w:t>d</w:t>
+      </w:r>
+      <w:r>
+        <w:rPr>
+          <w:rFonts w:ascii="Times New Roman" w:hAnsi="Times New Roman" w:cs="Times New Roman"/>
+        </w:rPr>
+        <w:t xml:space="preserve">ecision </w:t>
+      </w:r>
+      <w:r>
+        <w:rPr>
+          <w:rFonts w:ascii="Times New Roman" w:hAnsi="Times New Roman" w:cs="Times New Roman"/>
+        </w:rPr>
+        <w:t>t</w:t>
+      </w:r>
+      <w:r>
+        <w:rPr>
+          <w:rFonts w:ascii="Times New Roman" w:hAnsi="Times New Roman" w:cs="Times New Roman"/>
+        </w:rPr>
+        <w:t xml:space="preserve">ree model. </w:t>
       </w:r>
       <w:r>
         <w:rPr>
@@ -5665,6 +5931,7 @@
           <w:rFonts w:ascii="Times New Roman" w:hAnsi="Times New Roman" w:cs="Times New Roman"/>
           <w:b/>
           <w:bCs/>
+          <w:noProof/>
         </w:rPr>
         <w:drawing>
           <wp:inline distT="0" distB="0" distL="0" distR="0" wp14:anchorId="098231A9" wp14:editId="38A741BD">
@@ -5748,6 +6015,7 @@
           <w:b/>
           <w:bCs/>
         </w:rPr>
+        <w:lastRenderedPageBreak/>
         <w:t>Confusion Matrix for Random Forest:</w:t>
       </w:r>
     </w:p>
@@ -5763,7 +6031,6 @@
           <w:rFonts w:ascii="Times New Roman" w:hAnsi="Times New Roman" w:cs="Times New Roman"/>
           <w:noProof/>
         </w:rPr>
-        <w:lastRenderedPageBreak/>
         <w:drawing>
           <wp:inline distT="0" distB="0" distL="0" distR="0" wp14:anchorId="664C5E04" wp14:editId="5CCEFE7F">
             <wp:extent cx="5760720" cy="4320540"/>
@@ -5951,41 +6218,24 @@
         <w:rPr>
           <w:rFonts w:ascii="Times New Roman" w:hAnsi="Times New Roman" w:cs="Times New Roman"/>
         </w:rPr>
-        <w:t xml:space="preserve">For the </w:t>
-      </w:r>
-      <w:r>
-        <w:rPr>
-          <w:rFonts w:ascii="Times New Roman" w:hAnsi="Times New Roman" w:cs="Times New Roman"/>
-        </w:rPr>
-        <w:t xml:space="preserve">second </w:t>
-      </w:r>
-      <w:r>
-        <w:rPr>
-          <w:rFonts w:ascii="Times New Roman" w:hAnsi="Times New Roman" w:cs="Times New Roman"/>
-        </w:rPr>
-        <w:t>selection</w:t>
-      </w:r>
-      <w:r>
-        <w:rPr>
-          <w:rFonts w:ascii="Times New Roman" w:hAnsi="Times New Roman" w:cs="Times New Roman"/>
-        </w:rPr>
-        <w:t xml:space="preserve"> performance metrics are:</w:t>
-      </w:r>
-    </w:p>
-    <w:p>
-      <w:pPr>
-        <w:spacing w:line="360" w:lineRule="auto"/>
-        <w:rPr>
-          <w:rFonts w:ascii="Times New Roman" w:hAnsi="Times New Roman" w:cs="Times New Roman"/>
-          <w:b/>
-          <w:bCs/>
-        </w:rPr>
-      </w:pPr>
-      <w:r>
-        <w:rPr>
-          <w:rFonts w:ascii="Times New Roman" w:hAnsi="Times New Roman" w:cs="Times New Roman"/>
-          <w:b/>
-          <w:bCs/>
+        <w:t>For the second selection performance metrics are:</w:t>
+      </w:r>
+    </w:p>
+    <w:p>
+      <w:pPr>
+        <w:spacing w:line="360" w:lineRule="auto"/>
+        <w:rPr>
+          <w:rFonts w:ascii="Times New Roman" w:hAnsi="Times New Roman" w:cs="Times New Roman"/>
+          <w:b/>
+          <w:bCs/>
+        </w:rPr>
+      </w:pPr>
+      <w:r>
+        <w:rPr>
+          <w:rFonts w:ascii="Times New Roman" w:hAnsi="Times New Roman" w:cs="Times New Roman"/>
+          <w:b/>
+          <w:bCs/>
+          <w:noProof/>
         </w:rPr>
         <w:drawing>
           <wp:inline distT="0" distB="0" distL="0" distR="0" wp14:anchorId="3CB64F9F" wp14:editId="32C603B2">
@@ -6079,6 +6329,7 @@
           <w:b/>
           <w:bCs/>
         </w:rPr>
+        <w:lastRenderedPageBreak/>
         <w:t>Confusion Matrix for Random Forest:</w:t>
       </w:r>
     </w:p>
@@ -6092,8 +6343,8 @@
       <w:r>
         <w:rPr>
           <w:rFonts w:ascii="Times New Roman" w:hAnsi="Times New Roman" w:cs="Times New Roman"/>
-        </w:rPr>
-        <w:lastRenderedPageBreak/>
+          <w:noProof/>
+        </w:rPr>
         <w:drawing>
           <wp:inline distT="0" distB="0" distL="0" distR="0" wp14:anchorId="171DBBE5" wp14:editId="56F24618">
             <wp:extent cx="4892648" cy="4015740"/>
@@ -6379,11 +6630,59 @@
         <w:rPr>
           <w:rFonts w:ascii="Times New Roman" w:hAnsi="Times New Roman" w:cs="Times New Roman"/>
         </w:rPr>
-        <w:t>The Random Forest classifier achieved a higher accuracy rate than the Decision Tree model in both data separations.</w:t>
-      </w:r>
-      <w:r>
-        <w:rPr>
-          <w:rFonts w:ascii="inherit" w:eastAsia="Times New Roman" w:hAnsi="inherit" w:cs="Courier New"/>
+        <w:t xml:space="preserve">The </w:t>
+      </w:r>
+      <w:r>
+        <w:rPr>
+          <w:rFonts w:ascii="Times New Roman" w:hAnsi="Times New Roman" w:cs="Times New Roman"/>
+        </w:rPr>
+        <w:t>r</w:t>
+      </w:r>
+      <w:r>
+        <w:rPr>
+          <w:rFonts w:ascii="Times New Roman" w:hAnsi="Times New Roman" w:cs="Times New Roman"/>
+        </w:rPr>
+        <w:t xml:space="preserve">andom </w:t>
+      </w:r>
+      <w:r>
+        <w:rPr>
+          <w:rFonts w:ascii="Times New Roman" w:hAnsi="Times New Roman" w:cs="Times New Roman"/>
+        </w:rPr>
+        <w:t>f</w:t>
+      </w:r>
+      <w:r>
+        <w:rPr>
+          <w:rFonts w:ascii="Times New Roman" w:hAnsi="Times New Roman" w:cs="Times New Roman"/>
+        </w:rPr>
+        <w:t xml:space="preserve">orest classifier achieved a higher accuracy rate than the </w:t>
+      </w:r>
+      <w:r>
+        <w:rPr>
+          <w:rFonts w:ascii="Times New Roman" w:hAnsi="Times New Roman" w:cs="Times New Roman"/>
+        </w:rPr>
+        <w:t>d</w:t>
+      </w:r>
+      <w:r>
+        <w:rPr>
+          <w:rFonts w:ascii="Times New Roman" w:hAnsi="Times New Roman" w:cs="Times New Roman"/>
+        </w:rPr>
+        <w:t xml:space="preserve">ecision </w:t>
+      </w:r>
+      <w:r>
+        <w:rPr>
+          <w:rFonts w:ascii="Times New Roman" w:hAnsi="Times New Roman" w:cs="Times New Roman"/>
+        </w:rPr>
+        <w:t>t</w:t>
+      </w:r>
+      <w:r>
+        <w:rPr>
+          <w:rFonts w:ascii="Times New Roman" w:hAnsi="Times New Roman" w:cs="Times New Roman"/>
+        </w:rPr>
+        <w:t>ree model in both data separations.</w:t>
+      </w:r>
+      <w:r>
+        <w:rPr>
+          <w:rFonts w:ascii="Times New Roman" w:eastAsia="Times New Roman" w:hAnsi="Times New Roman" w:cs="Times New Roman"/>
           <w:color w:val="1F1F1F"/>
           <w:kern w:val="0"/>
           <w:sz w:val="42"/>
@@ -6398,31 +6697,38 @@
           <w:rFonts w:ascii="Times New Roman" w:hAnsi="Times New Roman" w:cs="Times New Roman"/>
           <w:lang w:val="en"/>
         </w:rPr>
-        <w:t>This shows that Random Forest provides better generalization and reduces overfitting</w:t>
+        <w:t xml:space="preserve">This shows that </w:t>
       </w:r>
       <w:r>
         <w:rPr>
           <w:rFonts w:ascii="Times New Roman" w:hAnsi="Times New Roman" w:cs="Times New Roman"/>
           <w:lang w:val="en"/>
         </w:rPr>
-        <w:t>.</w:t>
-      </w:r>
-    </w:p>
-    <w:p>
-      <w:pPr>
-        <w:spacing w:line="360" w:lineRule="auto"/>
+        <w:t>r</w:t>
+      </w:r>
+      <w:r>
         <w:rPr>
           <w:rFonts w:ascii="Times New Roman" w:hAnsi="Times New Roman" w:cs="Times New Roman"/>
           <w:lang w:val="en"/>
         </w:rPr>
-      </w:pPr>
-      <w:r>
-        <w:rPr>
-          <w:rFonts w:ascii="Times New Roman" w:hAnsi="Times New Roman" w:cs="Times New Roman"/>
-          <w:b/>
-          <w:bCs/>
+        <w:t>andom Forest provides better generalization and reduces overfitting.</w:t>
+      </w:r>
+    </w:p>
+    <w:p>
+      <w:pPr>
+        <w:spacing w:line="360" w:lineRule="auto"/>
+        <w:rPr>
+          <w:rFonts w:ascii="Times New Roman" w:hAnsi="Times New Roman" w:cs="Times New Roman"/>
           <w:lang w:val="en"/>
         </w:rPr>
+      </w:pPr>
+      <w:r>
+        <w:rPr>
+          <w:rFonts w:ascii="Times New Roman" w:hAnsi="Times New Roman" w:cs="Times New Roman"/>
+          <w:b/>
+          <w:bCs/>
+          <w:lang w:val="en"/>
+        </w:rPr>
         <w:t>Precision:</w:t>
       </w:r>
       <w:r>
@@ -6462,6 +6768,7 @@
           <w:bCs/>
           <w:lang w:val="en"/>
         </w:rPr>
+        <w:lastRenderedPageBreak/>
         <w:t>Recall</w:t>
       </w:r>
       <w:r>
@@ -6485,45 +6792,61 @@
           <w:rFonts w:ascii="Times New Roman" w:hAnsi="Times New Roman" w:cs="Times New Roman"/>
           <w:lang w:val="en"/>
         </w:rPr>
-        <w:t>T</w:t>
-      </w:r>
-      <w:r>
-        <w:rPr>
-          <w:rFonts w:ascii="Times New Roman" w:hAnsi="Times New Roman" w:cs="Times New Roman"/>
+        <w:t>True positive rate of the random forest is better than the decision tree's true positive rate.</w:t>
+      </w:r>
+    </w:p>
+    <w:p>
+      <w:pPr>
+        <w:spacing w:line="360" w:lineRule="auto"/>
+        <w:rPr>
+          <w:rFonts w:ascii="Times New Roman" w:hAnsi="Times New Roman" w:cs="Times New Roman"/>
+        </w:rPr>
+      </w:pPr>
+      <w:r>
+        <w:rPr>
+          <w:rFonts w:ascii="Times New Roman" w:hAnsi="Times New Roman" w:cs="Times New Roman"/>
+          <w:b/>
+          <w:bCs/>
           <w:lang w:val="en"/>
         </w:rPr>
-        <w:t>rue positive rate of the random forest is better than the decision tree's true positive rate.</w:t>
-      </w:r>
-    </w:p>
-    <w:p>
-      <w:pPr>
-        <w:spacing w:line="360" w:lineRule="auto"/>
-        <w:rPr>
-          <w:rFonts w:ascii="Times New Roman" w:hAnsi="Times New Roman" w:cs="Times New Roman"/>
-        </w:rPr>
-      </w:pPr>
-      <w:r>
-        <w:rPr>
-          <w:rFonts w:ascii="Times New Roman" w:hAnsi="Times New Roman" w:cs="Times New Roman"/>
-          <w:b/>
-          <w:bCs/>
+        <w:t>F1 Score:</w:t>
+      </w:r>
+      <w:r>
+        <w:rPr>
+          <w:rFonts w:ascii="Times New Roman" w:hAnsi="Times New Roman" w:cs="Times New Roman"/>
           <w:lang w:val="en"/>
         </w:rPr>
-        <w:lastRenderedPageBreak/>
-        <w:t>F1 Score:</w:t>
-      </w:r>
-      <w:r>
-        <w:rPr>
-          <w:rFonts w:ascii="Times New Roman" w:hAnsi="Times New Roman" w:cs="Times New Roman"/>
-          <w:lang w:val="en"/>
-        </w:rPr>
         <w:t xml:space="preserve"> </w:t>
       </w:r>
       <w:r>
         <w:rPr>
           <w:rFonts w:ascii="Times New Roman" w:hAnsi="Times New Roman" w:cs="Times New Roman"/>
         </w:rPr>
-        <w:t xml:space="preserve">The Random Forest classifier achieved a higher </w:t>
+        <w:t xml:space="preserve">The </w:t>
+      </w:r>
+      <w:r>
+        <w:rPr>
+          <w:rFonts w:ascii="Times New Roman" w:hAnsi="Times New Roman" w:cs="Times New Roman"/>
+        </w:rPr>
+        <w:t>r</w:t>
+      </w:r>
+      <w:r>
+        <w:rPr>
+          <w:rFonts w:ascii="Times New Roman" w:hAnsi="Times New Roman" w:cs="Times New Roman"/>
+        </w:rPr>
+        <w:t xml:space="preserve">andom </w:t>
+      </w:r>
+      <w:r>
+        <w:rPr>
+          <w:rFonts w:ascii="Times New Roman" w:hAnsi="Times New Roman" w:cs="Times New Roman"/>
+        </w:rPr>
+        <w:t>f</w:t>
+      </w:r>
+      <w:r>
+        <w:rPr>
+          <w:rFonts w:ascii="Times New Roman" w:hAnsi="Times New Roman" w:cs="Times New Roman"/>
+        </w:rPr>
+        <w:t xml:space="preserve">orest classifier achieved a higher </w:t>
       </w:r>
       <w:r>
         <w:rPr>
@@ -6535,7 +6858,31 @@
         <w:rPr>
           <w:rFonts w:ascii="Times New Roman" w:hAnsi="Times New Roman" w:cs="Times New Roman"/>
         </w:rPr>
-        <w:t xml:space="preserve"> than the Decision Tree model in both data separations.</w:t>
+        <w:t xml:space="preserve"> than the </w:t>
+      </w:r>
+      <w:r>
+        <w:rPr>
+          <w:rFonts w:ascii="Times New Roman" w:hAnsi="Times New Roman" w:cs="Times New Roman"/>
+        </w:rPr>
+        <w:t>d</w:t>
+      </w:r>
+      <w:r>
+        <w:rPr>
+          <w:rFonts w:ascii="Times New Roman" w:hAnsi="Times New Roman" w:cs="Times New Roman"/>
+        </w:rPr>
+        <w:t xml:space="preserve">ecision </w:t>
+      </w:r>
+      <w:r>
+        <w:rPr>
+          <w:rFonts w:ascii="Times New Roman" w:hAnsi="Times New Roman" w:cs="Times New Roman"/>
+        </w:rPr>
+        <w:t>t</w:t>
+      </w:r>
+      <w:r>
+        <w:rPr>
+          <w:rFonts w:ascii="Times New Roman" w:hAnsi="Times New Roman" w:cs="Times New Roman"/>
+        </w:rPr>
+        <w:t>ree model in both data separations.</w:t>
       </w:r>
       <w:r>
         <w:rPr>
@@ -6557,36 +6904,19 @@
           <w:b/>
           <w:bCs/>
         </w:rPr>
-        <w:t>Confusion Matrix</w:t>
-      </w:r>
-      <w:r>
-        <w:rPr>
-          <w:rFonts w:ascii="Times New Roman" w:hAnsi="Times New Roman" w:cs="Times New Roman"/>
-          <w:b/>
-          <w:bCs/>
-        </w:rPr>
-        <w:t xml:space="preserve">: </w:t>
-      </w:r>
-      <w:r>
-        <w:rPr>
-          <w:rFonts w:ascii="Times New Roman" w:hAnsi="Times New Roman" w:cs="Times New Roman"/>
-        </w:rPr>
-        <w:t xml:space="preserve">In random forest, false </w:t>
-      </w:r>
-      <w:r>
-        <w:rPr>
-          <w:rFonts w:ascii="Times New Roman" w:hAnsi="Times New Roman" w:cs="Times New Roman"/>
-        </w:rPr>
-        <w:t>positive rate and false negative rate is less than the decision tree.</w:t>
-      </w:r>
-      <w:r>
-        <w:t xml:space="preserve"> </w:t>
-      </w:r>
-      <w:r>
-        <w:rPr>
-          <w:rFonts w:ascii="Times New Roman" w:hAnsi="Times New Roman" w:cs="Times New Roman"/>
-        </w:rPr>
-        <w:t>This increased the overall accuracy and reliability of the model.</w:t>
+        <w:t xml:space="preserve">Confusion Matrix: </w:t>
+      </w:r>
+      <w:r>
+        <w:rPr>
+          <w:rFonts w:ascii="Times New Roman" w:hAnsi="Times New Roman" w:cs="Times New Roman"/>
+        </w:rPr>
+        <w:t>In random forest, false positive rate and false negative rate is less than the decision tree.</w:t>
+      </w:r>
+      <w:r>
+        <w:rPr>
+          <w:rFonts w:ascii="Times New Roman" w:hAnsi="Times New Roman" w:cs="Times New Roman"/>
+        </w:rPr>
+        <w:t xml:space="preserve"> This increased the overall accuracy and reliability of the model.</w:t>
       </w:r>
     </w:p>
     <w:p>
@@ -7109,6 +7439,7 @@
           <w:b/>
           <w:bCs/>
         </w:rPr>
+        <w:lastRenderedPageBreak/>
         <w:t xml:space="preserve">sklearn.preprocessing.StandardScaler: </w:t>
       </w:r>
       <w:r>
@@ -7144,7 +7475,6 @@
           <w:b/>
           <w:bCs/>
         </w:rPr>
-        <w:lastRenderedPageBreak/>
         <w:t>sklearn.metrics</w:t>
       </w:r>
       <w:r>
@@ -7451,7 +7781,31 @@
         <w:rPr>
           <w:rFonts w:ascii="Times New Roman" w:hAnsi="Times New Roman" w:cs="Times New Roman"/>
         </w:rPr>
-        <w:t>The Wholesale Customers dataset was used for clustering.</w:t>
+        <w:t xml:space="preserve">The </w:t>
+      </w:r>
+      <w:r>
+        <w:rPr>
+          <w:rFonts w:ascii="Times New Roman" w:hAnsi="Times New Roman" w:cs="Times New Roman"/>
+        </w:rPr>
+        <w:t>w</w:t>
+      </w:r>
+      <w:r>
+        <w:rPr>
+          <w:rFonts w:ascii="Times New Roman" w:hAnsi="Times New Roman" w:cs="Times New Roman"/>
+        </w:rPr>
+        <w:t xml:space="preserve">holesale </w:t>
+      </w:r>
+      <w:r>
+        <w:rPr>
+          <w:rFonts w:ascii="Times New Roman" w:hAnsi="Times New Roman" w:cs="Times New Roman"/>
+        </w:rPr>
+        <w:t>c</w:t>
+      </w:r>
+      <w:r>
+        <w:rPr>
+          <w:rFonts w:ascii="Times New Roman" w:hAnsi="Times New Roman" w:cs="Times New Roman"/>
+        </w:rPr>
+        <w:t>ustomers dataset was used for clustering.</w:t>
       </w:r>
     </w:p>
     <w:p>
@@ -7556,13 +7910,7 @@
         <w:rPr>
           <w:rFonts w:ascii="Times New Roman" w:hAnsi="Times New Roman" w:cs="Times New Roman"/>
         </w:rPr>
-        <w:t xml:space="preserve"> </w:t>
-      </w:r>
-      <w:r>
-        <w:rPr>
-          <w:rFonts w:ascii="Times New Roman" w:hAnsi="Times New Roman" w:cs="Times New Roman"/>
-        </w:rPr>
-        <w:t>I create a scaler for scaling the features.</w:t>
+        <w:t xml:space="preserve"> I create a scaler for scaling the features.</w:t>
       </w:r>
     </w:p>
     <w:p>
@@ -7725,7 +8073,31 @@
         <w:rPr>
           <w:rFonts w:ascii="Times New Roman" w:hAnsi="Times New Roman" w:cs="Times New Roman"/>
         </w:rPr>
-        <w:t>The Elbow Method was used to find the best number of clusters.</w:t>
+        <w:t xml:space="preserve">The </w:t>
+      </w:r>
+      <w:r>
+        <w:rPr>
+          <w:rFonts w:ascii="Times New Roman" w:hAnsi="Times New Roman" w:cs="Times New Roman"/>
+        </w:rPr>
+        <w:t>e</w:t>
+      </w:r>
+      <w:r>
+        <w:rPr>
+          <w:rFonts w:ascii="Times New Roman" w:hAnsi="Times New Roman" w:cs="Times New Roman"/>
+        </w:rPr>
+        <w:t xml:space="preserve">lbow </w:t>
+      </w:r>
+      <w:r>
+        <w:rPr>
+          <w:rFonts w:ascii="Times New Roman" w:hAnsi="Times New Roman" w:cs="Times New Roman"/>
+        </w:rPr>
+        <w:t>m</w:t>
+      </w:r>
+      <w:r>
+        <w:rPr>
+          <w:rFonts w:ascii="Times New Roman" w:hAnsi="Times New Roman" w:cs="Times New Roman"/>
+        </w:rPr>
+        <w:t>ethod was used to find the best number of clusters.</w:t>
       </w:r>
     </w:p>
     <w:p>
@@ -7744,7 +8116,19 @@
         <w:rPr>
           <w:rFonts w:ascii="Times New Roman" w:hAnsi="Times New Roman" w:cs="Times New Roman"/>
         </w:rPr>
-        <w:t>The Elbow graph shows how much the variance changes for different k values(1 to 10).</w:t>
+        <w:t xml:space="preserve">The </w:t>
+      </w:r>
+      <w:r>
+        <w:rPr>
+          <w:rFonts w:ascii="Times New Roman" w:hAnsi="Times New Roman" w:cs="Times New Roman"/>
+        </w:rPr>
+        <w:t>e</w:t>
+      </w:r>
+      <w:r>
+        <w:rPr>
+          <w:rFonts w:ascii="Times New Roman" w:hAnsi="Times New Roman" w:cs="Times New Roman"/>
+        </w:rPr>
+        <w:t>lbow graph shows how much the variance changes for different k values(1 to 10).</w:t>
       </w:r>
     </w:p>
     <w:p>
@@ -7778,19 +8162,7 @@
         <w:rPr>
           <w:rFonts w:ascii="Times New Roman" w:hAnsi="Times New Roman" w:cs="Times New Roman"/>
         </w:rPr>
-        <w:t>, t</w:t>
-      </w:r>
-      <w:r>
-        <w:rPr>
-          <w:rFonts w:ascii="Times New Roman" w:hAnsi="Times New Roman" w:cs="Times New Roman"/>
-        </w:rPr>
-        <w:t>here is a big break at the point where k is 3</w:t>
-      </w:r>
-      <w:r>
-        <w:rPr>
-          <w:rFonts w:ascii="Times New Roman" w:hAnsi="Times New Roman" w:cs="Times New Roman"/>
-        </w:rPr>
-        <w:t>. So, the optim</w:t>
+        <w:t>, there is a big break at the point where k is 3. So, the optim</w:t>
       </w:r>
       <w:r>
         <w:rPr>
@@ -7882,25 +8254,7 @@
         <w:rPr>
           <w:rFonts w:ascii="Times New Roman" w:hAnsi="Times New Roman" w:cs="Times New Roman"/>
         </w:rPr>
-        <w:t xml:space="preserve"> </w:t>
-      </w:r>
-      <w:r>
-        <w:rPr>
-          <w:rFonts w:ascii="Times New Roman" w:hAnsi="Times New Roman" w:cs="Times New Roman"/>
-        </w:rPr>
-        <w:t xml:space="preserve">We will use these values ​​later when drawing the elbow </w:t>
-      </w:r>
-      <w:r>
-        <w:rPr>
-          <w:rFonts w:ascii="Times New Roman" w:hAnsi="Times New Roman" w:cs="Times New Roman"/>
-        </w:rPr>
-        <w:t>graph</w:t>
-      </w:r>
-      <w:r>
-        <w:rPr>
-          <w:rFonts w:ascii="Times New Roman" w:hAnsi="Times New Roman" w:cs="Times New Roman"/>
-        </w:rPr>
-        <w:t>.</w:t>
+        <w:t xml:space="preserve"> We will use these values ​​later when drawing the elbow graph.</w:t>
       </w:r>
     </w:p>
     <w:p>
@@ -7920,9 +8274,9 @@
           <w:noProof/>
         </w:rPr>
         <w:drawing>
-          <wp:inline distT="0" distB="0" distL="0" distR="0" wp14:anchorId="23F44D6F" wp14:editId="390FE1CB">
-            <wp:extent cx="3322320" cy="1157580"/>
-            <wp:effectExtent l="0" t="0" r="0" b="5080"/>
+          <wp:inline distT="0" distB="0" distL="0" distR="0" wp14:anchorId="23F44D6F" wp14:editId="6489B5BD">
+            <wp:extent cx="3680460" cy="1282365"/>
+            <wp:effectExtent l="0" t="0" r="0" b="0"/>
             <wp:docPr id="777344942" name="Resim 1"/>
             <wp:cNvGraphicFramePr>
               <a:graphicFrameLocks xmlns:a="http://schemas.openxmlformats.org/drawingml/2006/main" noChangeAspect="1"/>
@@ -7943,7 +8297,7 @@
                   <pic:spPr>
                     <a:xfrm>
                       <a:off x="0" y="0"/>
-                      <a:ext cx="3336655" cy="1162575"/>
+                      <a:ext cx="3701431" cy="1289672"/>
                     </a:xfrm>
                     <a:prstGeom prst="rect">
                       <a:avLst/>
@@ -8135,6 +8489,7 @@
       <w:r>
         <w:rPr>
           <w:rFonts w:ascii="Times New Roman" w:hAnsi="Times New Roman" w:cs="Times New Roman"/>
+          <w:noProof/>
         </w:rPr>
         <w:lastRenderedPageBreak/>
         <w:drawing>
@@ -8181,302 +8536,11 @@
           <w:rFonts w:ascii="Times New Roman" w:hAnsi="Times New Roman" w:cs="Times New Roman"/>
         </w:rPr>
       </w:pPr>
-    </w:p>
-    <w:p>
-      <w:pPr>
-        <w:spacing w:line="360" w:lineRule="auto"/>
-        <w:rPr>
-          <w:rFonts w:ascii="Times New Roman" w:hAnsi="Times New Roman" w:cs="Times New Roman"/>
-        </w:rPr>
-      </w:pPr>
-    </w:p>
-    <w:tbl>
-      <w:tblPr>
-        <w:tblStyle w:val="TabloKlavuzu"/>
-        <w:tblW w:w="0" w:type="auto"/>
-        <w:tblLook w:val="04A0" w:firstRow="1" w:lastRow="0" w:firstColumn="1" w:lastColumn="0" w:noHBand="0" w:noVBand="1"/>
-      </w:tblPr>
-      <w:tblGrid>
-        <w:gridCol w:w="4531"/>
-        <w:gridCol w:w="4531"/>
-      </w:tblGrid>
-      <w:tr>
-        <w:tc>
-          <w:tcPr>
-            <w:tcW w:w="4531" w:type="dxa"/>
-          </w:tcPr>
-          <w:p>
-            <w:pPr>
-              <w:spacing w:line="360" w:lineRule="auto"/>
-              <w:jc w:val="center"/>
-              <w:rPr>
-                <w:rFonts w:ascii="Times New Roman" w:hAnsi="Times New Roman" w:cs="Times New Roman"/>
-                <w:b/>
-                <w:bCs/>
-              </w:rPr>
-            </w:pPr>
-            <w:r>
-              <w:rPr>
-                <w:rFonts w:ascii="Times New Roman" w:hAnsi="Times New Roman" w:cs="Times New Roman"/>
-                <w:b/>
-                <w:bCs/>
-              </w:rPr>
-              <w:t>Number of Clusters (k)</w:t>
-            </w:r>
-          </w:p>
-        </w:tc>
-        <w:tc>
-          <w:tcPr>
-            <w:tcW w:w="4531" w:type="dxa"/>
-          </w:tcPr>
-          <w:p>
-            <w:pPr>
-              <w:spacing w:line="360" w:lineRule="auto"/>
-              <w:jc w:val="center"/>
-              <w:rPr>
-                <w:rFonts w:ascii="Times New Roman" w:hAnsi="Times New Roman" w:cs="Times New Roman"/>
-                <w:b/>
-                <w:bCs/>
-              </w:rPr>
-            </w:pPr>
-            <w:r>
-              <w:rPr>
-                <w:rFonts w:ascii="Times New Roman" w:hAnsi="Times New Roman" w:cs="Times New Roman"/>
-                <w:b/>
-                <w:bCs/>
-              </w:rPr>
-              <w:t>Variance Reduction</w:t>
-            </w:r>
-          </w:p>
-        </w:tc>
-      </w:tr>
-      <w:tr>
-        <w:tc>
-          <w:tcPr>
-            <w:tcW w:w="4531" w:type="dxa"/>
-          </w:tcPr>
-          <w:p>
-            <w:pPr>
-              <w:spacing w:line="360" w:lineRule="auto"/>
-              <w:rPr>
-                <w:rFonts w:ascii="Times New Roman" w:hAnsi="Times New Roman" w:cs="Times New Roman"/>
-              </w:rPr>
-            </w:pPr>
-            <w:r>
-              <w:rPr>
-                <w:rFonts w:ascii="Times New Roman" w:hAnsi="Times New Roman" w:cs="Times New Roman"/>
-              </w:rPr>
-              <w:t>1</w:t>
-            </w:r>
-          </w:p>
-        </w:tc>
-        <w:tc>
-          <w:tcPr>
-            <w:tcW w:w="4531" w:type="dxa"/>
-          </w:tcPr>
-          <w:p>
-            <w:pPr>
-              <w:spacing w:line="360" w:lineRule="auto"/>
-              <w:rPr>
-                <w:rFonts w:ascii="Times New Roman" w:hAnsi="Times New Roman" w:cs="Times New Roman"/>
-              </w:rPr>
-            </w:pPr>
-            <w:r>
-              <w:rPr>
-                <w:rFonts w:ascii="Times New Roman" w:hAnsi="Times New Roman" w:cs="Times New Roman"/>
-              </w:rPr>
-              <w:t>0.0</w:t>
-            </w:r>
-          </w:p>
-        </w:tc>
-      </w:tr>
-      <w:tr>
-        <w:tc>
-          <w:tcPr>
-            <w:tcW w:w="4531" w:type="dxa"/>
-          </w:tcPr>
-          <w:p>
-            <w:pPr>
-              <w:spacing w:line="360" w:lineRule="auto"/>
-              <w:rPr>
-                <w:rFonts w:ascii="Times New Roman" w:hAnsi="Times New Roman" w:cs="Times New Roman"/>
-              </w:rPr>
-            </w:pPr>
-            <w:r>
-              <w:rPr>
-                <w:rFonts w:ascii="Times New Roman" w:hAnsi="Times New Roman" w:cs="Times New Roman"/>
-              </w:rPr>
-              <w:t>2</w:t>
-            </w:r>
-          </w:p>
-        </w:tc>
-        <w:tc>
-          <w:tcPr>
-            <w:tcW w:w="4531" w:type="dxa"/>
-          </w:tcPr>
-          <w:p>
-            <w:pPr>
-              <w:spacing w:line="360" w:lineRule="auto"/>
-              <w:rPr>
-                <w:rFonts w:ascii="Times New Roman" w:hAnsi="Times New Roman" w:cs="Times New Roman"/>
-              </w:rPr>
-            </w:pPr>
-            <w:r>
-              <w:rPr>
-                <w:rFonts w:ascii="Times New Roman" w:hAnsi="Times New Roman" w:cs="Times New Roman"/>
-              </w:rPr>
-              <w:t>0.43</w:t>
-            </w:r>
-          </w:p>
-        </w:tc>
-      </w:tr>
-      <w:tr>
-        <w:tc>
-          <w:tcPr>
-            <w:tcW w:w="4531" w:type="dxa"/>
-          </w:tcPr>
-          <w:p>
-            <w:pPr>
-              <w:spacing w:line="360" w:lineRule="auto"/>
-              <w:rPr>
-                <w:rFonts w:ascii="Times New Roman" w:hAnsi="Times New Roman" w:cs="Times New Roman"/>
-              </w:rPr>
-            </w:pPr>
-            <w:r>
-              <w:rPr>
-                <w:rFonts w:ascii="Times New Roman" w:hAnsi="Times New Roman" w:cs="Times New Roman"/>
-              </w:rPr>
-              <w:t>3</w:t>
-            </w:r>
-          </w:p>
-        </w:tc>
-        <w:tc>
-          <w:tcPr>
-            <w:tcW w:w="4531" w:type="dxa"/>
-          </w:tcPr>
-          <w:p>
-            <w:pPr>
-              <w:spacing w:line="360" w:lineRule="auto"/>
-              <w:rPr>
-                <w:rFonts w:ascii="Times New Roman" w:hAnsi="Times New Roman" w:cs="Times New Roman"/>
-              </w:rPr>
-            </w:pPr>
-            <w:r>
-              <w:rPr>
-                <w:rFonts w:ascii="Times New Roman" w:hAnsi="Times New Roman" w:cs="Times New Roman"/>
-              </w:rPr>
-              <w:t>0.58</w:t>
-            </w:r>
-          </w:p>
-        </w:tc>
-      </w:tr>
-      <w:tr>
-        <w:tc>
-          <w:tcPr>
-            <w:tcW w:w="4531" w:type="dxa"/>
-          </w:tcPr>
-          <w:p>
-            <w:pPr>
-              <w:spacing w:line="360" w:lineRule="auto"/>
-              <w:rPr>
-                <w:rFonts w:ascii="Times New Roman" w:hAnsi="Times New Roman" w:cs="Times New Roman"/>
-              </w:rPr>
-            </w:pPr>
-            <w:r>
-              <w:rPr>
-                <w:rFonts w:ascii="Times New Roman" w:hAnsi="Times New Roman" w:cs="Times New Roman"/>
-              </w:rPr>
-              <w:t>4</w:t>
-            </w:r>
-          </w:p>
-        </w:tc>
-        <w:tc>
-          <w:tcPr>
-            <w:tcW w:w="4531" w:type="dxa"/>
-          </w:tcPr>
-          <w:p>
-            <w:pPr>
-              <w:spacing w:line="360" w:lineRule="auto"/>
-              <w:rPr>
-                <w:rFonts w:ascii="Times New Roman" w:hAnsi="Times New Roman" w:cs="Times New Roman"/>
-              </w:rPr>
-            </w:pPr>
-            <w:r>
-              <w:rPr>
-                <w:rFonts w:ascii="Times New Roman" w:hAnsi="Times New Roman" w:cs="Times New Roman"/>
-              </w:rPr>
-              <w:t>0.63</w:t>
-            </w:r>
-          </w:p>
-        </w:tc>
-      </w:tr>
-      <w:tr>
-        <w:tc>
-          <w:tcPr>
-            <w:tcW w:w="4531" w:type="dxa"/>
-          </w:tcPr>
-          <w:p>
-            <w:pPr>
-              <w:spacing w:line="360" w:lineRule="auto"/>
-              <w:rPr>
-                <w:rFonts w:ascii="Times New Roman" w:hAnsi="Times New Roman" w:cs="Times New Roman"/>
-              </w:rPr>
-            </w:pPr>
-            <w:r>
-              <w:rPr>
-                <w:rFonts w:ascii="Times New Roman" w:hAnsi="Times New Roman" w:cs="Times New Roman"/>
-              </w:rPr>
-              <w:t>5</w:t>
-            </w:r>
-          </w:p>
-        </w:tc>
-        <w:tc>
-          <w:tcPr>
-            <w:tcW w:w="4531" w:type="dxa"/>
-          </w:tcPr>
-          <w:p>
-            <w:pPr>
-              <w:spacing w:line="360" w:lineRule="auto"/>
-              <w:rPr>
-                <w:rFonts w:ascii="Times New Roman" w:hAnsi="Times New Roman" w:cs="Times New Roman"/>
-              </w:rPr>
-            </w:pPr>
-            <w:r>
-              <w:rPr>
-                <w:rFonts w:ascii="Times New Roman" w:hAnsi="Times New Roman" w:cs="Times New Roman"/>
-              </w:rPr>
-              <w:t>0.67</w:t>
-            </w:r>
-          </w:p>
-        </w:tc>
-      </w:tr>
-    </w:tbl>
-    <w:p>
-      <w:pPr>
-        <w:spacing w:line="360" w:lineRule="auto"/>
-        <w:rPr>
-          <w:rFonts w:ascii="Times New Roman" w:hAnsi="Times New Roman" w:cs="Times New Roman"/>
-        </w:rPr>
-      </w:pPr>
-    </w:p>
-    <w:p>
-      <w:pPr>
-        <w:spacing w:line="360" w:lineRule="auto"/>
-        <w:rPr>
-          <w:rFonts w:ascii="Times New Roman" w:hAnsi="Times New Roman" w:cs="Times New Roman"/>
-        </w:rPr>
-      </w:pPr>
-      <w:r>
-        <w:rPr>
-          <w:rFonts w:ascii="Times New Roman" w:hAnsi="Times New Roman" w:cs="Times New Roman"/>
-        </w:rPr>
-        <w:t>The optimal number of clusters determined as a result of the previous analysis (e.g. Elbow Method or Silhouette Score) was calculated as 3</w:t>
-      </w:r>
-      <w:r>
-        <w:rPr>
-          <w:rFonts w:ascii="Times New Roman" w:hAnsi="Times New Roman" w:cs="Times New Roman"/>
-        </w:rPr>
-        <w:t>. A model created for K-Means algorithm</w:t>
+      <w:r>
+        <w:rPr>
+          <w:rFonts w:ascii="Times New Roman" w:hAnsi="Times New Roman" w:cs="Times New Roman"/>
+        </w:rPr>
+        <w:t>The optimal number of clusters determined as a result of the previous analysis was calculated as 3. A model created for K-Means algorithm</w:t>
       </w:r>
       <w:r>
         <w:rPr>
@@ -8551,13 +8615,49 @@
         <w:rPr>
           <w:rFonts w:ascii="Times New Roman" w:hAnsi="Times New Roman" w:cs="Times New Roman"/>
         </w:rPr>
-        <w:t xml:space="preserve">It calculates the Silhouette Score. </w:t>
-      </w:r>
-      <w:r>
-        <w:rPr>
-          <w:rFonts w:ascii="Times New Roman" w:hAnsi="Times New Roman" w:cs="Times New Roman"/>
-        </w:rPr>
-        <w:t xml:space="preserve">Silhouette Score </w:t>
+        <w:t xml:space="preserve">It calculates the </w:t>
+      </w:r>
+      <w:r>
+        <w:rPr>
+          <w:rFonts w:ascii="Times New Roman" w:hAnsi="Times New Roman" w:cs="Times New Roman"/>
+        </w:rPr>
+        <w:t>s</w:t>
+      </w:r>
+      <w:r>
+        <w:rPr>
+          <w:rFonts w:ascii="Times New Roman" w:hAnsi="Times New Roman" w:cs="Times New Roman"/>
+        </w:rPr>
+        <w:t xml:space="preserve">ilhouette </w:t>
+      </w:r>
+      <w:r>
+        <w:rPr>
+          <w:rFonts w:ascii="Times New Roman" w:hAnsi="Times New Roman" w:cs="Times New Roman"/>
+        </w:rPr>
+        <w:t>s</w:t>
+      </w:r>
+      <w:r>
+        <w:rPr>
+          <w:rFonts w:ascii="Times New Roman" w:hAnsi="Times New Roman" w:cs="Times New Roman"/>
+        </w:rPr>
+        <w:t xml:space="preserve">core. </w:t>
+      </w:r>
+      <w:r>
+        <w:rPr>
+          <w:rFonts w:ascii="Times New Roman" w:hAnsi="Times New Roman" w:cs="Times New Roman"/>
+        </w:rPr>
+        <w:t xml:space="preserve">Silhouette </w:t>
+      </w:r>
+      <w:r>
+        <w:rPr>
+          <w:rFonts w:ascii="Times New Roman" w:hAnsi="Times New Roman" w:cs="Times New Roman"/>
+        </w:rPr>
+        <w:t>s</w:t>
+      </w:r>
+      <w:r>
+        <w:rPr>
+          <w:rFonts w:ascii="Times New Roman" w:hAnsi="Times New Roman" w:cs="Times New Roman"/>
+        </w:rPr>
+        <w:t xml:space="preserve">core </w:t>
       </w:r>
       <w:r>
         <w:rPr>
@@ -8665,7 +8765,6 @@
         <w:rPr>
           <w:rFonts w:ascii="Times New Roman" w:hAnsi="Times New Roman" w:cs="Times New Roman"/>
         </w:rPr>
-        <w:lastRenderedPageBreak/>
         <w:t>The K-Means algorithm was used with k = 3 clusters.</w:t>
       </w:r>
     </w:p>
@@ -8716,12 +8815,63 @@
           <w:bCs/>
         </w:rPr>
       </w:pPr>
-      <w:r>
-        <w:rPr>
-          <w:rFonts w:ascii="Times New Roman" w:hAnsi="Times New Roman" w:cs="Times New Roman"/>
-          <w:b/>
-          <w:bCs/>
-        </w:rPr>
+    </w:p>
+    <w:p>
+      <w:pPr>
+        <w:spacing w:line="360" w:lineRule="auto"/>
+        <w:rPr>
+          <w:rFonts w:ascii="Times New Roman" w:hAnsi="Times New Roman" w:cs="Times New Roman"/>
+          <w:b/>
+          <w:bCs/>
+        </w:rPr>
+      </w:pPr>
+    </w:p>
+    <w:p>
+      <w:pPr>
+        <w:spacing w:line="360" w:lineRule="auto"/>
+        <w:rPr>
+          <w:rFonts w:ascii="Times New Roman" w:hAnsi="Times New Roman" w:cs="Times New Roman"/>
+          <w:b/>
+          <w:bCs/>
+        </w:rPr>
+      </w:pPr>
+    </w:p>
+    <w:p>
+      <w:pPr>
+        <w:spacing w:line="360" w:lineRule="auto"/>
+        <w:rPr>
+          <w:rFonts w:ascii="Times New Roman" w:hAnsi="Times New Roman" w:cs="Times New Roman"/>
+          <w:b/>
+          <w:bCs/>
+        </w:rPr>
+      </w:pPr>
+    </w:p>
+    <w:p>
+      <w:pPr>
+        <w:spacing w:line="360" w:lineRule="auto"/>
+        <w:rPr>
+          <w:rFonts w:ascii="Times New Roman" w:hAnsi="Times New Roman" w:cs="Times New Roman"/>
+          <w:b/>
+          <w:bCs/>
+        </w:rPr>
+      </w:pPr>
+    </w:p>
+    <w:p>
+      <w:pPr>
+        <w:spacing w:line="360" w:lineRule="auto"/>
+        <w:rPr>
+          <w:rFonts w:ascii="Times New Roman" w:hAnsi="Times New Roman" w:cs="Times New Roman"/>
+          <w:b/>
+          <w:bCs/>
+        </w:rPr>
+      </w:pPr>
+      <w:r>
+        <w:rPr>
+          <w:rFonts w:ascii="Times New Roman" w:hAnsi="Times New Roman" w:cs="Times New Roman"/>
+          <w:b/>
+          <w:bCs/>
+        </w:rPr>
+        <w:lastRenderedPageBreak/>
         <w:t>Cluster Results Scatter Plot:</w:t>
       </w:r>
     </w:p>
@@ -8844,8 +8994,28 @@
       <w:r>
         <w:rPr>
           <w:rFonts w:ascii="Times New Roman" w:hAnsi="Times New Roman" w:cs="Times New Roman"/>
-        </w:rPr>
-        <w:t>Silhouette Score: The Silhouette score checks</w:t>
+          <w:b/>
+          <w:bCs/>
+        </w:rPr>
+        <w:t>Silhouette Score:</w:t>
+      </w:r>
+      <w:r>
+        <w:rPr>
+          <w:rFonts w:ascii="Times New Roman" w:hAnsi="Times New Roman" w:cs="Times New Roman"/>
+        </w:rPr>
+        <w:t xml:space="preserve"> The </w:t>
+      </w:r>
+      <w:r>
+        <w:rPr>
+          <w:rFonts w:ascii="Times New Roman" w:hAnsi="Times New Roman" w:cs="Times New Roman"/>
+        </w:rPr>
+        <w:t>s</w:t>
+      </w:r>
+      <w:r>
+        <w:rPr>
+          <w:rFonts w:ascii="Times New Roman" w:hAnsi="Times New Roman" w:cs="Times New Roman"/>
+        </w:rPr>
+        <w:t>ilhouette score checks</w:t>
       </w:r>
       <w:r>
         <w:rPr>
@@ -8856,149 +9026,52 @@
     </w:p>
     <w:p>
       <w:pPr>
-        <w:pStyle w:val="ListeParagraf"/>
-        <w:numPr>
-          <w:ilvl w:val="1"/>
-          <w:numId w:val="17"/>
-        </w:numPr>
-        <w:spacing w:line="360" w:lineRule="auto"/>
-        <w:rPr>
-          <w:rFonts w:ascii="Times New Roman" w:hAnsi="Times New Roman" w:cs="Times New Roman"/>
-        </w:rPr>
-      </w:pPr>
-      <w:r>
-        <w:rPr>
-          <w:rFonts w:ascii="Times New Roman" w:hAnsi="Times New Roman" w:cs="Times New Roman"/>
-        </w:rPr>
-        <w:t xml:space="preserve">Silhouette Score for k = 3: </w:t>
-      </w:r>
-      <w:r>
-        <w:rPr>
-          <w:rFonts w:ascii="Times New Roman" w:hAnsi="Times New Roman" w:cs="Times New Roman"/>
-        </w:rPr>
-        <w:t>0.33</w:t>
-      </w:r>
-      <w:r>
-        <w:rPr>
-          <w:rFonts w:ascii="Times New Roman" w:hAnsi="Times New Roman" w:cs="Times New Roman"/>
-        </w:rPr>
-        <w:t>9</w:t>
-      </w:r>
-    </w:p>
-    <w:tbl>
-      <w:tblPr>
-        <w:tblStyle w:val="TabloKlavuzu"/>
-        <w:tblW w:w="0" w:type="auto"/>
-        <w:tblLook w:val="04A0" w:firstRow="1" w:lastRow="0" w:firstColumn="1" w:lastColumn="0" w:noHBand="0" w:noVBand="1"/>
-      </w:tblPr>
-      <w:tblGrid>
-        <w:gridCol w:w="4531"/>
-        <w:gridCol w:w="4531"/>
-      </w:tblGrid>
-      <w:tr>
-        <w:tc>
-          <w:tcPr>
-            <w:tcW w:w="4531" w:type="dxa"/>
-          </w:tcPr>
-          <w:p>
-            <w:pPr>
-              <w:spacing w:line="360" w:lineRule="auto"/>
-              <w:jc w:val="center"/>
-              <w:rPr>
-                <w:rFonts w:ascii="Times New Roman" w:hAnsi="Times New Roman" w:cs="Times New Roman"/>
-                <w:b/>
-                <w:bCs/>
-              </w:rPr>
-            </w:pPr>
-            <w:r>
-              <w:rPr>
-                <w:rFonts w:ascii="Times New Roman" w:hAnsi="Times New Roman" w:cs="Times New Roman"/>
-                <w:b/>
-                <w:bCs/>
-              </w:rPr>
-              <w:t>Metric</w:t>
-            </w:r>
-          </w:p>
-        </w:tc>
-        <w:tc>
-          <w:tcPr>
-            <w:tcW w:w="4531" w:type="dxa"/>
-          </w:tcPr>
-          <w:p>
-            <w:pPr>
-              <w:spacing w:line="360" w:lineRule="auto"/>
-              <w:jc w:val="center"/>
-              <w:rPr>
-                <w:rFonts w:ascii="Times New Roman" w:hAnsi="Times New Roman" w:cs="Times New Roman"/>
-                <w:b/>
-                <w:bCs/>
-              </w:rPr>
-            </w:pPr>
-            <w:r>
-              <w:rPr>
-                <w:rFonts w:ascii="Times New Roman" w:hAnsi="Times New Roman" w:cs="Times New Roman"/>
-                <w:b/>
-                <w:bCs/>
-              </w:rPr>
-              <w:t>Value</w:t>
-            </w:r>
-          </w:p>
-        </w:tc>
-      </w:tr>
-      <w:tr>
-        <w:tc>
-          <w:tcPr>
-            <w:tcW w:w="4531" w:type="dxa"/>
-          </w:tcPr>
-          <w:p>
-            <w:pPr>
-              <w:spacing w:line="360" w:lineRule="auto"/>
-              <w:rPr>
-                <w:rFonts w:ascii="Times New Roman" w:hAnsi="Times New Roman" w:cs="Times New Roman"/>
-              </w:rPr>
-            </w:pPr>
-            <w:r>
-              <w:rPr>
-                <w:rFonts w:ascii="Times New Roman" w:hAnsi="Times New Roman" w:cs="Times New Roman"/>
-              </w:rPr>
-              <w:t>Silhouette Score</w:t>
-            </w:r>
-          </w:p>
-        </w:tc>
-        <w:tc>
-          <w:tcPr>
-            <w:tcW w:w="4531" w:type="dxa"/>
-          </w:tcPr>
-          <w:p>
-            <w:pPr>
-              <w:spacing w:line="360" w:lineRule="auto"/>
-              <w:rPr>
-                <w:rFonts w:ascii="Times New Roman" w:hAnsi="Times New Roman" w:cs="Times New Roman"/>
-              </w:rPr>
-            </w:pPr>
-            <w:r>
-              <w:rPr>
-                <w:rFonts w:ascii="Times New Roman" w:hAnsi="Times New Roman" w:cs="Times New Roman"/>
-              </w:rPr>
-              <w:t>0.33</w:t>
-            </w:r>
-            <w:r>
-              <w:rPr>
-                <w:rFonts w:ascii="Times New Roman" w:hAnsi="Times New Roman" w:cs="Times New Roman"/>
-              </w:rPr>
-              <w:t>9</w:t>
-            </w:r>
-          </w:p>
-        </w:tc>
-      </w:tr>
-    </w:tbl>
-    <w:p>
-      <w:pPr>
-        <w:spacing w:line="360" w:lineRule="auto"/>
-        <w:rPr>
-          <w:rFonts w:ascii="Times New Roman" w:hAnsi="Times New Roman" w:cs="Times New Roman"/>
-        </w:rPr>
-      </w:pPr>
+        <w:spacing w:line="360" w:lineRule="auto"/>
+        <w:rPr>
+          <w:rFonts w:ascii="Times New Roman" w:hAnsi="Times New Roman" w:cs="Times New Roman"/>
+        </w:rPr>
+      </w:pPr>
+      <w:r>
+        <w:rPr>
+          <w:rFonts w:ascii="Times New Roman" w:hAnsi="Times New Roman" w:cs="Times New Roman"/>
+          <w:noProof/>
+        </w:rPr>
+        <w:drawing>
+          <wp:inline distT="0" distB="0" distL="0" distR="0" wp14:anchorId="1F3330E3" wp14:editId="7ACDD503">
+            <wp:extent cx="3698240" cy="213360"/>
+            <wp:effectExtent l="0" t="0" r="0" b="0"/>
+            <wp:docPr id="571319806" name="Resim 1"/>
+            <wp:cNvGraphicFramePr>
+              <a:graphicFrameLocks xmlns:a="http://schemas.openxmlformats.org/drawingml/2006/main" noChangeAspect="1"/>
+            </wp:cNvGraphicFramePr>
+            <a:graphic xmlns:a="http://schemas.openxmlformats.org/drawingml/2006/main">
+              <a:graphicData uri="http://schemas.openxmlformats.org/drawingml/2006/picture">
+                <pic:pic xmlns:pic="http://schemas.openxmlformats.org/drawingml/2006/picture">
+                  <pic:nvPicPr>
+                    <pic:cNvPr id="571319806" name=""/>
+                    <pic:cNvPicPr/>
+                  </pic:nvPicPr>
+                  <pic:blipFill>
+                    <a:blip r:embed="rId33"/>
+                    <a:stretch>
+                      <a:fillRect/>
+                    </a:stretch>
+                  </pic:blipFill>
+                  <pic:spPr>
+                    <a:xfrm>
+                      <a:off x="0" y="0"/>
+                      <a:ext cx="3763693" cy="217136"/>
+                    </a:xfrm>
+                    <a:prstGeom prst="rect">
+                      <a:avLst/>
+                    </a:prstGeom>
+                  </pic:spPr>
+                </pic:pic>
+              </a:graphicData>
+            </a:graphic>
+          </wp:inline>
+        </w:drawing>
+      </w:r>
     </w:p>
     <w:p>
       <w:pPr>
@@ -9196,7 +9269,6 @@
         <w:rPr>
           <w:rFonts w:ascii="Times New Roman" w:hAnsi="Times New Roman" w:cs="Times New Roman"/>
         </w:rPr>
-        <w:lastRenderedPageBreak/>
         <w:t>The K-Means algorithm worked well with this dataset.</w:t>
       </w:r>
     </w:p>
@@ -9217,7 +9289,43 @@
         <w:rPr>
           <w:rFonts w:ascii="Times New Roman" w:hAnsi="Times New Roman" w:cs="Times New Roman"/>
         </w:rPr>
-        <w:t>The Elbow Method and Silhouette score show that k = 3 is the best choice.</w:t>
+        <w:t xml:space="preserve">The </w:t>
+      </w:r>
+      <w:r>
+        <w:rPr>
+          <w:rFonts w:ascii="Times New Roman" w:hAnsi="Times New Roman" w:cs="Times New Roman"/>
+        </w:rPr>
+        <w:t>e</w:t>
+      </w:r>
+      <w:r>
+        <w:rPr>
+          <w:rFonts w:ascii="Times New Roman" w:hAnsi="Times New Roman" w:cs="Times New Roman"/>
+        </w:rPr>
+        <w:t xml:space="preserve">lbow </w:t>
+      </w:r>
+      <w:r>
+        <w:rPr>
+          <w:rFonts w:ascii="Times New Roman" w:hAnsi="Times New Roman" w:cs="Times New Roman"/>
+        </w:rPr>
+        <w:t>m</w:t>
+      </w:r>
+      <w:r>
+        <w:rPr>
+          <w:rFonts w:ascii="Times New Roman" w:hAnsi="Times New Roman" w:cs="Times New Roman"/>
+        </w:rPr>
+        <w:t xml:space="preserve">ethod and </w:t>
+      </w:r>
+      <w:r>
+        <w:rPr>
+          <w:rFonts w:ascii="Times New Roman" w:hAnsi="Times New Roman" w:cs="Times New Roman"/>
+        </w:rPr>
+        <w:t>s</w:t>
+      </w:r>
+      <w:r>
+        <w:rPr>
+          <w:rFonts w:ascii="Times New Roman" w:hAnsi="Times New Roman" w:cs="Times New Roman"/>
+        </w:rPr>
+        <w:t>ilhouette score show that k = 3 is the best choice.</w:t>
       </w:r>
     </w:p>
     <w:p>
@@ -9238,6 +9346,160 @@
           <w:rFonts w:ascii="Times New Roman" w:hAnsi="Times New Roman" w:cs="Times New Roman"/>
         </w:rPr>
         <w:t>Businesses can user these clusters to understand customer spending behavior and improve their services.</w:t>
+      </w:r>
+    </w:p>
+    <w:p>
+      <w:pPr>
+        <w:spacing w:line="360" w:lineRule="auto"/>
+        <w:jc w:val="both"/>
+        <w:rPr>
+          <w:rFonts w:ascii="Times New Roman" w:hAnsi="Times New Roman" w:cs="Times New Roman"/>
+          <w:b/>
+          <w:bCs/>
+        </w:rPr>
+      </w:pPr>
+    </w:p>
+    <w:p>
+      <w:pPr>
+        <w:spacing w:line="360" w:lineRule="auto"/>
+        <w:jc w:val="both"/>
+        <w:rPr>
+          <w:rFonts w:ascii="Times New Roman" w:hAnsi="Times New Roman" w:cs="Times New Roman"/>
+          <w:b/>
+          <w:bCs/>
+          <w:i/>
+          <w:iCs/>
+          <w:u w:val="single"/>
+        </w:rPr>
+      </w:pPr>
+      <w:r>
+        <w:rPr>
+          <w:rFonts w:ascii="Times New Roman" w:hAnsi="Times New Roman" w:cs="Times New Roman"/>
+          <w:b/>
+          <w:bCs/>
+          <w:i/>
+          <w:iCs/>
+          <w:u w:val="single"/>
+        </w:rPr>
+        <w:lastRenderedPageBreak/>
+        <w:t>Conclusion</w:t>
+      </w:r>
+    </w:p>
+    <w:p>
+      <w:pPr>
+        <w:spacing w:line="360" w:lineRule="auto"/>
+        <w:jc w:val="both"/>
+        <w:rPr>
+          <w:rFonts w:ascii="Times New Roman" w:hAnsi="Times New Roman" w:cs="Times New Roman"/>
+        </w:rPr>
+      </w:pPr>
+      <w:r>
+        <w:rPr>
+          <w:rFonts w:ascii="Times New Roman" w:hAnsi="Times New Roman" w:cs="Times New Roman"/>
+        </w:rPr>
+        <w:t xml:space="preserve">K-Means clustering method was used to group customers into three main clusters based on their spending habits. The number of clusters was determined using the </w:t>
+      </w:r>
+      <w:r>
+        <w:rPr>
+          <w:rFonts w:ascii="Times New Roman" w:hAnsi="Times New Roman" w:cs="Times New Roman"/>
+        </w:rPr>
+        <w:t>e</w:t>
+      </w:r>
+      <w:r>
+        <w:rPr>
+          <w:rFonts w:ascii="Times New Roman" w:hAnsi="Times New Roman" w:cs="Times New Roman"/>
+        </w:rPr>
+        <w:t xml:space="preserve">lbow </w:t>
+      </w:r>
+      <w:r>
+        <w:rPr>
+          <w:rFonts w:ascii="Times New Roman" w:hAnsi="Times New Roman" w:cs="Times New Roman"/>
+        </w:rPr>
+        <w:t>m</w:t>
+      </w:r>
+      <w:r>
+        <w:rPr>
+          <w:rFonts w:ascii="Times New Roman" w:hAnsi="Times New Roman" w:cs="Times New Roman"/>
+        </w:rPr>
+        <w:t>ethod, which showed that three clusters would give the best results. Each cluster represents a different type of customer: high spenders, medium spenders, and low spenders. These groups help businesses to better understand their customers and make more informed decisions.</w:t>
+      </w:r>
+    </w:p>
+    <w:p>
+      <w:pPr>
+        <w:spacing w:line="360" w:lineRule="auto"/>
+        <w:jc w:val="both"/>
+        <w:rPr>
+          <w:rFonts w:ascii="Times New Roman" w:hAnsi="Times New Roman" w:cs="Times New Roman"/>
+        </w:rPr>
+      </w:pPr>
+      <w:r>
+        <w:rPr>
+          <w:rFonts w:ascii="Times New Roman" w:hAnsi="Times New Roman" w:cs="Times New Roman"/>
+        </w:rPr>
+        <w:t xml:space="preserve">The </w:t>
+      </w:r>
+      <w:r>
+        <w:rPr>
+          <w:rFonts w:ascii="Times New Roman" w:hAnsi="Times New Roman" w:cs="Times New Roman"/>
+        </w:rPr>
+        <w:t>e</w:t>
+      </w:r>
+      <w:r>
+        <w:rPr>
+          <w:rFonts w:ascii="Times New Roman" w:hAnsi="Times New Roman" w:cs="Times New Roman"/>
+        </w:rPr>
+        <w:t xml:space="preserve">lbow </w:t>
+      </w:r>
+      <w:r>
+        <w:rPr>
+          <w:rFonts w:ascii="Times New Roman" w:hAnsi="Times New Roman" w:cs="Times New Roman"/>
+        </w:rPr>
+        <w:t>m</w:t>
+      </w:r>
+      <w:r>
+        <w:rPr>
+          <w:rFonts w:ascii="Times New Roman" w:hAnsi="Times New Roman" w:cs="Times New Roman"/>
+        </w:rPr>
+        <w:t>ethod helped identify the most suitable number of clusters by showing a significant drop in variance when the cluster number reached three. After determining this, the K-Means algorithm was applied, and the data was divided into these groups. Each cluster was visualized with a scatter plot, making it easy to see how customers were grouped based on their spending.</w:t>
+      </w:r>
+    </w:p>
+    <w:p>
+      <w:pPr>
+        <w:spacing w:line="360" w:lineRule="auto"/>
+        <w:jc w:val="both"/>
+        <w:rPr>
+          <w:rFonts w:ascii="Times New Roman" w:hAnsi="Times New Roman" w:cs="Times New Roman"/>
+        </w:rPr>
+      </w:pPr>
+      <w:r>
+        <w:rPr>
+          <w:rFonts w:ascii="Times New Roman" w:hAnsi="Times New Roman" w:cs="Times New Roman"/>
+        </w:rPr>
+        <w:t xml:space="preserve">The analysis also included a </w:t>
+      </w:r>
+      <w:r>
+        <w:rPr>
+          <w:rFonts w:ascii="Times New Roman" w:hAnsi="Times New Roman" w:cs="Times New Roman"/>
+        </w:rPr>
+        <w:t>s</w:t>
+      </w:r>
+      <w:r>
+        <w:rPr>
+          <w:rFonts w:ascii="Times New Roman" w:hAnsi="Times New Roman" w:cs="Times New Roman"/>
+        </w:rPr>
+        <w:t xml:space="preserve">ilhouette </w:t>
+      </w:r>
+      <w:r>
+        <w:rPr>
+          <w:rFonts w:ascii="Times New Roman" w:hAnsi="Times New Roman" w:cs="Times New Roman"/>
+        </w:rPr>
+        <w:t>s</w:t>
+      </w:r>
+      <w:r>
+        <w:rPr>
+          <w:rFonts w:ascii="Times New Roman" w:hAnsi="Times New Roman" w:cs="Times New Roman"/>
+        </w:rPr>
+        <w:t>core, which showed that the clustering worked well. The results are important for businesses because they can use this information to offer better services, target specific groups of customers, and create strategies for each cluster.</w:t>
       </w:r>
     </w:p>
     <w:p>
@@ -9338,7 +9600,7 @@
                     <pic:cNvPicPr/>
                   </pic:nvPicPr>
                   <pic:blipFill>
-                    <a:blip r:embed="rId33"/>
+                    <a:blip r:embed="rId34"/>
                     <a:stretch>
                       <a:fillRect/>
                     </a:stretch>
@@ -9379,7 +9641,7 @@
           <w:b/>
           <w:bCs/>
         </w:rPr>
-        <w:t xml:space="preserve">pandas(pd): </w:t>
+        <w:t xml:space="preserve">pandas: </w:t>
       </w:r>
       <w:r>
         <w:rPr>
@@ -9474,13 +9736,50 @@
           <w:b/>
           <w:bCs/>
         </w:rPr>
+        <w:lastRenderedPageBreak/>
         <w:t xml:space="preserve">sklearn.ensemble.RandomForestRegressor: </w:t>
       </w:r>
       <w:r>
         <w:rPr>
           <w:rFonts w:ascii="Times New Roman" w:hAnsi="Times New Roman" w:cs="Times New Roman"/>
         </w:rPr>
-        <w:t>This library solves the regression problem using the Random Forest Algorithm.</w:t>
+        <w:t xml:space="preserve">This library solves the regression problem using the </w:t>
+      </w:r>
+      <w:r>
+        <w:rPr>
+          <w:rFonts w:ascii="Times New Roman" w:hAnsi="Times New Roman" w:cs="Times New Roman"/>
+        </w:rPr>
+        <w:t>r</w:t>
+      </w:r>
+      <w:r>
+        <w:rPr>
+          <w:rFonts w:ascii="Times New Roman" w:hAnsi="Times New Roman" w:cs="Times New Roman"/>
+        </w:rPr>
+        <w:t xml:space="preserve">andom </w:t>
+      </w:r>
+      <w:r>
+        <w:rPr>
+          <w:rFonts w:ascii="Times New Roman" w:hAnsi="Times New Roman" w:cs="Times New Roman"/>
+        </w:rPr>
+        <w:t>f</w:t>
+      </w:r>
+      <w:r>
+        <w:rPr>
+          <w:rFonts w:ascii="Times New Roman" w:hAnsi="Times New Roman" w:cs="Times New Roman"/>
+        </w:rPr>
+        <w:t xml:space="preserve">orest </w:t>
+      </w:r>
+      <w:r>
+        <w:rPr>
+          <w:rFonts w:ascii="Times New Roman" w:hAnsi="Times New Roman" w:cs="Times New Roman"/>
+        </w:rPr>
+        <w:t>a</w:t>
+      </w:r>
+      <w:r>
+        <w:rPr>
+          <w:rFonts w:ascii="Times New Roman" w:hAnsi="Times New Roman" w:cs="Times New Roman"/>
+        </w:rPr>
+        <w:t>lgorithm.</w:t>
       </w:r>
     </w:p>
     <w:p>
@@ -9509,7 +9808,31 @@
         <w:rPr>
           <w:rFonts w:ascii="Times New Roman" w:hAnsi="Times New Roman" w:cs="Times New Roman"/>
         </w:rPr>
-        <w:t>This library provides the Linear Regression model</w:t>
+        <w:t xml:space="preserve">This library provides the </w:t>
+      </w:r>
+      <w:r>
+        <w:rPr>
+          <w:rFonts w:ascii="Times New Roman" w:hAnsi="Times New Roman" w:cs="Times New Roman"/>
+        </w:rPr>
+        <w:t>l</w:t>
+      </w:r>
+      <w:r>
+        <w:rPr>
+          <w:rFonts w:ascii="Times New Roman" w:hAnsi="Times New Roman" w:cs="Times New Roman"/>
+        </w:rPr>
+        <w:t xml:space="preserve">inear </w:t>
+      </w:r>
+      <w:r>
+        <w:rPr>
+          <w:rFonts w:ascii="Times New Roman" w:hAnsi="Times New Roman" w:cs="Times New Roman"/>
+        </w:rPr>
+        <w:t>r</w:t>
+      </w:r>
+      <w:r>
+        <w:rPr>
+          <w:rFonts w:ascii="Times New Roman" w:hAnsi="Times New Roman" w:cs="Times New Roman"/>
+        </w:rPr>
+        <w:t>egression model</w:t>
       </w:r>
       <w:r>
         <w:rPr>
@@ -9550,13 +9873,7 @@
         <w:rPr>
           <w:rFonts w:ascii="Times New Roman" w:hAnsi="Times New Roman" w:cs="Times New Roman"/>
         </w:rPr>
-        <w:t xml:space="preserve"> </w:t>
-      </w:r>
-      <w:r>
-        <w:rPr>
-          <w:rFonts w:ascii="Times New Roman" w:hAnsi="Times New Roman" w:cs="Times New Roman"/>
-        </w:rPr>
-        <w:t>The metrics are shown below:</w:t>
+        <w:t xml:space="preserve"> The metrics are shown below:</w:t>
       </w:r>
     </w:p>
     <w:p>
@@ -9611,13 +9928,10 @@
         <w:t>mean_absolute_error(MAE):</w:t>
       </w:r>
       <w:r>
-        <w:t xml:space="preserve"> </w:t>
-      </w:r>
-      <w:r>
-        <w:rPr>
-          <w:rFonts w:ascii="Times New Roman" w:hAnsi="Times New Roman" w:cs="Times New Roman"/>
-        </w:rPr>
-        <w:t>Calculates the average of the absolute difference between predicted and actual values.</w:t>
+        <w:rPr>
+          <w:rFonts w:ascii="Times New Roman" w:hAnsi="Times New Roman" w:cs="Times New Roman"/>
+        </w:rPr>
+        <w:t xml:space="preserve"> Calculates the average of the absolute difference between predicted and actual values.</w:t>
       </w:r>
     </w:p>
     <w:p>
@@ -9640,15 +9954,7 @@
           <w:b/>
           <w:bCs/>
         </w:rPr>
-        <w:t>r2_score</w:t>
-      </w:r>
-      <w:r>
-        <w:rPr>
-          <w:rFonts w:ascii="Times New Roman" w:hAnsi="Times New Roman" w:cs="Times New Roman"/>
-          <w:b/>
-          <w:bCs/>
-        </w:rPr>
-        <w:t>:</w:t>
+        <w:t>r2_score:</w:t>
       </w:r>
       <w:r>
         <w:rPr>
@@ -9685,7 +9991,6 @@
           <w:b/>
           <w:bCs/>
         </w:rPr>
-        <w:lastRenderedPageBreak/>
         <w:t xml:space="preserve">sklearn.preprocessing.StandardScaler: </w:t>
       </w:r>
       <w:r>
@@ -9721,7 +10026,7 @@
           <w:b/>
           <w:bCs/>
         </w:rPr>
-        <w:t>matplotlib.pyplot(plt):</w:t>
+        <w:t>matplotlib.pyplot:</w:t>
       </w:r>
       <w:r>
         <w:rPr>
@@ -9748,7 +10053,7 @@
           <w:b/>
           <w:bCs/>
         </w:rPr>
-        <w:t xml:space="preserve">seaborn(sns): </w:t>
+        <w:t xml:space="preserve">seaborn: </w:t>
       </w:r>
       <w:r>
         <w:rPr>
@@ -9860,7 +10165,19 @@
         <w:rPr>
           <w:rFonts w:ascii="Times New Roman" w:hAnsi="Times New Roman" w:cs="Times New Roman"/>
         </w:rPr>
-        <w:t>The California Housing dataset was used.</w:t>
+        <w:t xml:space="preserve">The California </w:t>
+      </w:r>
+      <w:r>
+        <w:rPr>
+          <w:rFonts w:ascii="Times New Roman" w:hAnsi="Times New Roman" w:cs="Times New Roman"/>
+        </w:rPr>
+        <w:t>h</w:t>
+      </w:r>
+      <w:r>
+        <w:rPr>
+          <w:rFonts w:ascii="Times New Roman" w:hAnsi="Times New Roman" w:cs="Times New Roman"/>
+        </w:rPr>
+        <w:t>ousing dataset was used.</w:t>
       </w:r>
     </w:p>
     <w:p>
@@ -9880,7 +10197,7 @@
         <w:rPr>
           <w:rFonts w:ascii="Times New Roman" w:hAnsi="Times New Roman" w:cs="Times New Roman"/>
         </w:rPr>
-        <w:t>The target variable is Price, which represents the median house price in California.</w:t>
+        <w:t xml:space="preserve">Dataset loaded from sklearn datasets library. </w:t>
       </w:r>
     </w:p>
     <w:p>
@@ -9891,33 +10208,46 @@
           <w:numId w:val="21"/>
         </w:numPr>
         <w:spacing w:line="360" w:lineRule="auto"/>
-        <w:rPr>
-          <w:rFonts w:ascii="Times New Roman" w:hAnsi="Times New Roman" w:cs="Times New Roman"/>
-        </w:rPr>
-      </w:pPr>
-      <w:r>
-        <w:rPr>
-          <w:rFonts w:ascii="Times New Roman" w:hAnsi="Times New Roman" w:cs="Times New Roman"/>
-        </w:rPr>
-        <w:t>D</w:t>
-      </w:r>
-      <w:r>
-        <w:rPr>
-          <w:rFonts w:ascii="Times New Roman" w:hAnsi="Times New Roman" w:cs="Times New Roman"/>
-        </w:rPr>
-        <w:t>ataset</w:t>
-      </w:r>
-      <w:r>
-        <w:rPr>
-          <w:rFonts w:ascii="Times New Roman" w:hAnsi="Times New Roman" w:cs="Times New Roman"/>
-        </w:rPr>
-        <w:t xml:space="preserve"> loaded</w:t>
-      </w:r>
-      <w:r>
-        <w:rPr>
-          <w:rFonts w:ascii="Times New Roman" w:hAnsi="Times New Roman" w:cs="Times New Roman"/>
-        </w:rPr>
-        <w:t xml:space="preserve"> from sklearn datasets library. </w:t>
+        <w:jc w:val="both"/>
+        <w:rPr>
+          <w:rFonts w:ascii="Times New Roman" w:hAnsi="Times New Roman" w:cs="Times New Roman"/>
+        </w:rPr>
+      </w:pPr>
+      <w:r>
+        <w:rPr>
+          <w:rFonts w:ascii="Times New Roman" w:hAnsi="Times New Roman" w:cs="Times New Roman"/>
+        </w:rPr>
+        <w:t>I create x and y variables. X will store our data as a dataframe and y va</w:t>
+      </w:r>
+      <w:r>
+        <w:rPr>
+          <w:rFonts w:ascii="Times New Roman" w:hAnsi="Times New Roman" w:cs="Times New Roman"/>
+        </w:rPr>
+        <w:t>riable,</w:t>
+      </w:r>
+      <w:r>
+        <w:rPr>
+          <w:rFonts w:ascii="Times New Roman" w:hAnsi="Times New Roman" w:cs="Times New Roman"/>
+        </w:rPr>
+        <w:t xml:space="preserve"> will store </w:t>
+      </w:r>
+      <w:r>
+        <w:rPr>
+          <w:rFonts w:ascii="Times New Roman" w:hAnsi="Times New Roman" w:cs="Times New Roman"/>
+        </w:rPr>
+        <w:t xml:space="preserve">the </w:t>
+      </w:r>
+      <w:r>
+        <w:rPr>
+          <w:rFonts w:ascii="Times New Roman" w:hAnsi="Times New Roman" w:cs="Times New Roman"/>
+        </w:rPr>
+        <w:t xml:space="preserve">target variable. </w:t>
+      </w:r>
+      <w:r>
+        <w:rPr>
+          <w:rFonts w:ascii="Times New Roman" w:hAnsi="Times New Roman" w:cs="Times New Roman"/>
+        </w:rPr>
+        <w:t>The target variable is Price, which represents the median house price in California.</w:t>
       </w:r>
     </w:p>
     <w:p>
@@ -9942,9 +10272,9 @@
           <w:szCs w:val="28"/>
         </w:rPr>
         <w:drawing>
-          <wp:inline distT="0" distB="0" distL="0" distR="0" wp14:anchorId="7F7F4F8B" wp14:editId="0517D104">
-            <wp:extent cx="5249008" cy="781159"/>
-            <wp:effectExtent l="0" t="0" r="8890" b="0"/>
+          <wp:inline distT="0" distB="0" distL="0" distR="0" wp14:anchorId="7F7F4F8B" wp14:editId="593BA264">
+            <wp:extent cx="4503420" cy="670201"/>
+            <wp:effectExtent l="0" t="0" r="0" b="0"/>
             <wp:docPr id="1400220183" name="Resim 1" descr="metin, yazı tipi, ekran görüntüsü, çizgi içeren bir resim&#10;&#10;Açıklama otomatik olarak oluşturuldu"/>
             <wp:cNvGraphicFramePr>
               <a:graphicFrameLocks xmlns:a="http://schemas.openxmlformats.org/drawingml/2006/main" noChangeAspect="1"/>
@@ -9957,7 +10287,7 @@
                     <pic:cNvPicPr/>
                   </pic:nvPicPr>
                   <pic:blipFill>
-                    <a:blip r:embed="rId34"/>
+                    <a:blip r:embed="rId35"/>
                     <a:stretch>
                       <a:fillRect/>
                     </a:stretch>
@@ -9965,7 +10295,7 @@
                   <pic:spPr>
                     <a:xfrm>
                       <a:off x="0" y="0"/>
-                      <a:ext cx="5249008" cy="781159"/>
+                      <a:ext cx="4535062" cy="674910"/>
                     </a:xfrm>
                     <a:prstGeom prst="rect">
                       <a:avLst/>
@@ -10055,6 +10385,56 @@
     </w:p>
     <w:p>
       <w:pPr>
+        <w:pStyle w:val="ListeParagraf"/>
+        <w:numPr>
+          <w:ilvl w:val="0"/>
+          <w:numId w:val="20"/>
+        </w:numPr>
+        <w:spacing w:line="360" w:lineRule="auto"/>
+        <w:rPr>
+          <w:rFonts w:ascii="Times New Roman" w:hAnsi="Times New Roman" w:cs="Times New Roman"/>
+        </w:rPr>
+      </w:pPr>
+      <w:r>
+        <w:rPr>
+          <w:rFonts w:ascii="Times New Roman" w:hAnsi="Times New Roman" w:cs="Times New Roman"/>
+        </w:rPr>
+        <w:t>The features were scaled using StandardScaler. This helps the clustering algorithm by putting all features on the same scale. I create a scaler for scaling the features.</w:t>
+      </w:r>
+    </w:p>
+    <w:p>
+      <w:pPr>
+        <w:pStyle w:val="ListeParagraf"/>
+        <w:numPr>
+          <w:ilvl w:val="0"/>
+          <w:numId w:val="20"/>
+        </w:numPr>
+        <w:spacing w:line="360" w:lineRule="auto"/>
+        <w:rPr>
+          <w:rFonts w:ascii="Times New Roman" w:hAnsi="Times New Roman" w:cs="Times New Roman"/>
+        </w:rPr>
+      </w:pPr>
+      <w:r>
+        <w:rPr>
+          <w:rFonts w:ascii="Times New Roman" w:hAnsi="Times New Roman" w:cs="Times New Roman"/>
+        </w:rPr>
+        <w:t xml:space="preserve">It scales the </w:t>
+      </w:r>
+      <w:r>
+        <w:rPr>
+          <w:rFonts w:ascii="Times New Roman" w:hAnsi="Times New Roman" w:cs="Times New Roman"/>
+        </w:rPr>
+        <w:t>x</w:t>
+      </w:r>
+      <w:r>
+        <w:rPr>
+          <w:rFonts w:ascii="Times New Roman" w:hAnsi="Times New Roman" w:cs="Times New Roman"/>
+        </w:rPr>
+        <w:t xml:space="preserve"> using fit_transform function.</w:t>
+      </w:r>
+    </w:p>
+    <w:p>
+      <w:pPr>
         <w:spacing w:line="360" w:lineRule="auto"/>
         <w:jc w:val="both"/>
         <w:rPr>
@@ -10066,6 +10446,7 @@
           <w:rFonts w:ascii="Times New Roman" w:hAnsi="Times New Roman" w:cs="Times New Roman"/>
           <w:noProof/>
         </w:rPr>
+        <w:lastRenderedPageBreak/>
         <w:drawing>
           <wp:inline distT="0" distB="0" distL="0" distR="0" wp14:anchorId="1B42F4DA" wp14:editId="1D6B3578">
             <wp:extent cx="2659380" cy="412125"/>
@@ -10082,7 +10463,7 @@
                     <pic:cNvPicPr/>
                   </pic:nvPicPr>
                   <pic:blipFill>
-                    <a:blip r:embed="rId35"/>
+                    <a:blip r:embed="rId36"/>
                     <a:stretch>
                       <a:fillRect/>
                     </a:stretch>
@@ -10162,39 +10543,7 @@
           <w:b/>
           <w:bCs/>
         </w:rPr>
-        <w:t>5.</w:t>
-      </w:r>
-      <w:r>
-        <w:rPr>
-          <w:rFonts w:ascii="Times New Roman" w:hAnsi="Times New Roman" w:cs="Times New Roman"/>
-          <w:b/>
-          <w:bCs/>
-        </w:rPr>
-        <w:t>3</w:t>
-      </w:r>
-      <w:r>
-        <w:rPr>
-          <w:rFonts w:ascii="Times New Roman" w:hAnsi="Times New Roman" w:cs="Times New Roman"/>
-          <w:b/>
-          <w:bCs/>
-        </w:rPr>
-        <w:t>.</w:t>
-      </w:r>
-      <w:r>
-        <w:rPr>
-          <w:rFonts w:ascii="Times New Roman" w:hAnsi="Times New Roman" w:cs="Times New Roman"/>
-          <w:b/>
-          <w:bCs/>
-        </w:rPr>
-        <w:t>1</w:t>
-      </w:r>
-      <w:r>
-        <w:rPr>
-          <w:rFonts w:ascii="Times New Roman" w:hAnsi="Times New Roman" w:cs="Times New Roman"/>
-          <w:b/>
-          <w:bCs/>
-        </w:rPr>
-        <w:t>. Splitting Data</w:t>
+        <w:t>5.3.1. Splitting Data</w:t>
       </w:r>
     </w:p>
     <w:p>
@@ -10202,59 +10551,18 @@
         <w:pStyle w:val="ListeParagraf"/>
         <w:numPr>
           <w:ilvl w:val="0"/>
-          <w:numId w:val="33"/>
+          <w:numId w:val="8"/>
         </w:numPr>
         <w:spacing w:line="360" w:lineRule="auto"/>
-        <w:jc w:val="both"/>
-        <w:rPr>
-          <w:rFonts w:ascii="Times New Roman" w:hAnsi="Times New Roman" w:cs="Times New Roman"/>
-        </w:rPr>
-      </w:pPr>
-      <w:r>
-        <w:rPr>
-          <w:rFonts w:ascii="Times New Roman" w:hAnsi="Times New Roman" w:cs="Times New Roman"/>
-        </w:rPr>
-        <w:t>The dataset was divided into:</w:t>
-      </w:r>
-    </w:p>
-    <w:p>
-      <w:pPr>
-        <w:pStyle w:val="ListeParagraf"/>
-        <w:numPr>
-          <w:ilvl w:val="1"/>
-          <w:numId w:val="33"/>
-        </w:numPr>
-        <w:spacing w:line="360" w:lineRule="auto"/>
-        <w:jc w:val="both"/>
-        <w:rPr>
-          <w:rFonts w:ascii="Times New Roman" w:hAnsi="Times New Roman" w:cs="Times New Roman"/>
-        </w:rPr>
-      </w:pPr>
-      <w:r>
-        <w:rPr>
-          <w:rFonts w:ascii="Times New Roman" w:hAnsi="Times New Roman" w:cs="Times New Roman"/>
-        </w:rPr>
-        <w:t>70% training data for the model to learn.</w:t>
-      </w:r>
-    </w:p>
-    <w:p>
-      <w:pPr>
-        <w:pStyle w:val="ListeParagraf"/>
-        <w:numPr>
-          <w:ilvl w:val="1"/>
-          <w:numId w:val="33"/>
-        </w:numPr>
-        <w:spacing w:line="360" w:lineRule="auto"/>
-        <w:jc w:val="both"/>
-        <w:rPr>
-          <w:rFonts w:ascii="Times New Roman" w:hAnsi="Times New Roman" w:cs="Times New Roman"/>
-        </w:rPr>
-      </w:pPr>
-      <w:r>
-        <w:rPr>
-          <w:rFonts w:ascii="Times New Roman" w:hAnsi="Times New Roman" w:cs="Times New Roman"/>
-        </w:rPr>
-        <w:t>30% test data for evaluating the model’s performance.</w:t>
+        <w:rPr>
+          <w:rFonts w:ascii="Times New Roman" w:hAnsi="Times New Roman" w:cs="Times New Roman"/>
+        </w:rPr>
+      </w:pPr>
+      <w:r>
+        <w:rPr>
+          <w:rFonts w:ascii="Times New Roman" w:hAnsi="Times New Roman" w:cs="Times New Roman"/>
+        </w:rPr>
+        <w:t>I divided the data two times. In the first I select 80% training data for the model to learn and 20% test data for evaluating the model performance. In the second I select 70% training data for the model to learn and 30% test data for evaluating the model’s performance.</w:t>
       </w:r>
     </w:p>
     <w:p>
@@ -10262,10 +10570,9 @@
         <w:pStyle w:val="ListeParagraf"/>
         <w:numPr>
           <w:ilvl w:val="0"/>
-          <w:numId w:val="33"/>
+          <w:numId w:val="8"/>
         </w:numPr>
         <w:spacing w:line="360" w:lineRule="auto"/>
-        <w:jc w:val="both"/>
         <w:rPr>
           <w:rFonts w:ascii="Times New Roman" w:hAnsi="Times New Roman" w:cs="Times New Roman"/>
         </w:rPr>
@@ -10280,7 +10587,24 @@
     <w:p>
       <w:pPr>
         <w:spacing w:line="360" w:lineRule="auto"/>
-        <w:jc w:val="both"/>
+        <w:rPr>
+          <w:rFonts w:ascii="Times New Roman" w:hAnsi="Times New Roman" w:cs="Times New Roman"/>
+          <w:b/>
+          <w:bCs/>
+        </w:rPr>
+      </w:pPr>
+      <w:r>
+        <w:rPr>
+          <w:rFonts w:ascii="Times New Roman" w:hAnsi="Times New Roman" w:cs="Times New Roman"/>
+          <w:b/>
+          <w:bCs/>
+        </w:rPr>
+        <w:t>First selection:</w:t>
+      </w:r>
+    </w:p>
+    <w:p>
+      <w:pPr>
+        <w:spacing w:line="360" w:lineRule="auto"/>
         <w:rPr>
           <w:rFonts w:ascii="Times New Roman" w:hAnsi="Times New Roman" w:cs="Times New Roman"/>
         </w:rPr>
@@ -10291,10 +10615,10 @@
           <w:noProof/>
         </w:rPr>
         <w:drawing>
-          <wp:inline distT="0" distB="0" distL="0" distR="0" wp14:anchorId="0D09E4A1" wp14:editId="4F94B1C7">
-            <wp:extent cx="5760720" cy="160655"/>
-            <wp:effectExtent l="0" t="0" r="0" b="0"/>
-            <wp:docPr id="1563374584" name="Resim 1"/>
+          <wp:inline distT="0" distB="0" distL="0" distR="0" wp14:anchorId="159F44E5" wp14:editId="1A22CCC0">
+            <wp:extent cx="5760720" cy="189865"/>
+            <wp:effectExtent l="0" t="0" r="0" b="635"/>
+            <wp:docPr id="2031342511" name="Resim 1"/>
             <wp:cNvGraphicFramePr>
               <a:graphicFrameLocks xmlns:a="http://schemas.openxmlformats.org/drawingml/2006/main" noChangeAspect="1"/>
             </wp:cNvGraphicFramePr>
@@ -10302,11 +10626,11 @@
               <a:graphicData uri="http://schemas.openxmlformats.org/drawingml/2006/picture">
                 <pic:pic xmlns:pic="http://schemas.openxmlformats.org/drawingml/2006/picture">
                   <pic:nvPicPr>
-                    <pic:cNvPr id="1563374584" name=""/>
+                    <pic:cNvPr id="1698898598" name=""/>
                     <pic:cNvPicPr/>
                   </pic:nvPicPr>
                   <pic:blipFill>
-                    <a:blip r:embed="rId36"/>
+                    <a:blip r:embed="rId12"/>
                     <a:stretch>
                       <a:fillRect/>
                     </a:stretch>
@@ -10314,7 +10638,7 @@
                   <pic:spPr>
                     <a:xfrm>
                       <a:off x="0" y="0"/>
-                      <a:ext cx="5760720" cy="160655"/>
+                      <a:ext cx="5760720" cy="189865"/>
                     </a:xfrm>
                     <a:prstGeom prst="rect">
                       <a:avLst/>
@@ -10330,6 +10654,75 @@
     <w:p>
       <w:pPr>
         <w:spacing w:line="360" w:lineRule="auto"/>
+        <w:rPr>
+          <w:rFonts w:ascii="Times New Roman" w:hAnsi="Times New Roman" w:cs="Times New Roman"/>
+          <w:b/>
+          <w:bCs/>
+        </w:rPr>
+      </w:pPr>
+      <w:r>
+        <w:rPr>
+          <w:rFonts w:ascii="Times New Roman" w:hAnsi="Times New Roman" w:cs="Times New Roman"/>
+          <w:b/>
+          <w:bCs/>
+        </w:rPr>
+        <w:t>Second selection:</w:t>
+      </w:r>
+    </w:p>
+    <w:p>
+      <w:pPr>
+        <w:spacing w:line="360" w:lineRule="auto"/>
+        <w:rPr>
+          <w:rFonts w:ascii="Times New Roman" w:hAnsi="Times New Roman" w:cs="Times New Roman"/>
+          <w:b/>
+          <w:bCs/>
+        </w:rPr>
+      </w:pPr>
+      <w:r>
+        <w:rPr>
+          <w:rFonts w:ascii="Times New Roman" w:hAnsi="Times New Roman" w:cs="Times New Roman"/>
+          <w:noProof/>
+        </w:rPr>
+        <w:drawing>
+          <wp:inline distT="0" distB="0" distL="0" distR="0" wp14:anchorId="4415A722" wp14:editId="0DB9A4D6">
+            <wp:extent cx="5760720" cy="189230"/>
+            <wp:effectExtent l="0" t="0" r="0" b="1270"/>
+            <wp:docPr id="818052033" name="Resim 1"/>
+            <wp:cNvGraphicFramePr>
+              <a:graphicFrameLocks xmlns:a="http://schemas.openxmlformats.org/drawingml/2006/main" noChangeAspect="1"/>
+            </wp:cNvGraphicFramePr>
+            <a:graphic xmlns:a="http://schemas.openxmlformats.org/drawingml/2006/main">
+              <a:graphicData uri="http://schemas.openxmlformats.org/drawingml/2006/picture">
+                <pic:pic xmlns:pic="http://schemas.openxmlformats.org/drawingml/2006/picture">
+                  <pic:nvPicPr>
+                    <pic:cNvPr id="1390494095" name=""/>
+                    <pic:cNvPicPr/>
+                  </pic:nvPicPr>
+                  <pic:blipFill>
+                    <a:blip r:embed="rId13"/>
+                    <a:stretch>
+                      <a:fillRect/>
+                    </a:stretch>
+                  </pic:blipFill>
+                  <pic:spPr>
+                    <a:xfrm>
+                      <a:off x="0" y="0"/>
+                      <a:ext cx="5760720" cy="189230"/>
+                    </a:xfrm>
+                    <a:prstGeom prst="rect">
+                      <a:avLst/>
+                    </a:prstGeom>
+                  </pic:spPr>
+                </pic:pic>
+              </a:graphicData>
+            </a:graphic>
+          </wp:inline>
+        </w:drawing>
+      </w:r>
+    </w:p>
+    <w:p>
+      <w:pPr>
+        <w:spacing w:line="360" w:lineRule="auto"/>
         <w:jc w:val="both"/>
         <w:rPr>
           <w:rFonts w:ascii="Times New Roman" w:hAnsi="Times New Roman" w:cs="Times New Roman"/>
@@ -10395,7 +10788,31 @@
         <w:rPr>
           <w:rFonts w:ascii="Times New Roman" w:hAnsi="Times New Roman" w:cs="Times New Roman"/>
         </w:rPr>
-        <w:t>A Lineer Regression model was trained on the dataset.</w:t>
+        <w:t xml:space="preserve">A </w:t>
+      </w:r>
+      <w:r>
+        <w:rPr>
+          <w:rFonts w:ascii="Times New Roman" w:hAnsi="Times New Roman" w:cs="Times New Roman"/>
+        </w:rPr>
+        <w:t>l</w:t>
+      </w:r>
+      <w:r>
+        <w:rPr>
+          <w:rFonts w:ascii="Times New Roman" w:hAnsi="Times New Roman" w:cs="Times New Roman"/>
+        </w:rPr>
+        <w:t xml:space="preserve">ineer </w:t>
+      </w:r>
+      <w:r>
+        <w:rPr>
+          <w:rFonts w:ascii="Times New Roman" w:hAnsi="Times New Roman" w:cs="Times New Roman"/>
+        </w:rPr>
+        <w:t>r</w:t>
+      </w:r>
+      <w:r>
+        <w:rPr>
+          <w:rFonts w:ascii="Times New Roman" w:hAnsi="Times New Roman" w:cs="Times New Roman"/>
+        </w:rPr>
+        <w:t>egression model was trained on the dataset.</w:t>
       </w:r>
     </w:p>
     <w:p>
@@ -10431,7 +10848,6 @@
           <w:rFonts w:ascii="Times New Roman" w:hAnsi="Times New Roman" w:cs="Times New Roman"/>
           <w:noProof/>
         </w:rPr>
-        <w:lastRenderedPageBreak/>
         <w:drawing>
           <wp:inline distT="0" distB="0" distL="0" distR="0" wp14:anchorId="2B89E6B4" wp14:editId="7F6FC6EF">
             <wp:extent cx="4122420" cy="1756844"/>
@@ -10487,7 +10903,115 @@
         <w:rPr>
           <w:rFonts w:ascii="Times New Roman" w:hAnsi="Times New Roman" w:cs="Times New Roman"/>
         </w:rPr>
-        <w:t>Lineer Regression’s performance</w:t>
+        <w:t>l</w:t>
+      </w:r>
+      <w:r>
+        <w:rPr>
+          <w:rFonts w:ascii="Times New Roman" w:hAnsi="Times New Roman" w:cs="Times New Roman"/>
+        </w:rPr>
+        <w:t xml:space="preserve">ineer </w:t>
+      </w:r>
+      <w:r>
+        <w:rPr>
+          <w:rFonts w:ascii="Times New Roman" w:hAnsi="Times New Roman" w:cs="Times New Roman"/>
+        </w:rPr>
+        <w:t>r</w:t>
+      </w:r>
+      <w:r>
+        <w:rPr>
+          <w:rFonts w:ascii="Times New Roman" w:hAnsi="Times New Roman" w:cs="Times New Roman"/>
+        </w:rPr>
+        <w:t>egression’s performance for first selection is shown below:</w:t>
+      </w:r>
+    </w:p>
+    <w:p>
+      <w:pPr>
+        <w:spacing w:line="360" w:lineRule="auto"/>
+        <w:jc w:val="both"/>
+        <w:rPr>
+          <w:rFonts w:ascii="Times New Roman" w:hAnsi="Times New Roman" w:cs="Times New Roman"/>
+        </w:rPr>
+      </w:pPr>
+      <w:r>
+        <w:rPr>
+          <w:rFonts w:ascii="Times New Roman" w:hAnsi="Times New Roman" w:cs="Times New Roman"/>
+          <w:noProof/>
+        </w:rPr>
+        <w:drawing>
+          <wp:inline distT="0" distB="0" distL="0" distR="0" wp14:anchorId="5AFE8CD7" wp14:editId="5C0B9AE4">
+            <wp:extent cx="2432639" cy="907473"/>
+            <wp:effectExtent l="0" t="0" r="6350" b="6985"/>
+            <wp:docPr id="1488182255" name="Resim 1"/>
+            <wp:cNvGraphicFramePr>
+              <a:graphicFrameLocks xmlns:a="http://schemas.openxmlformats.org/drawingml/2006/main" noChangeAspect="1"/>
+            </wp:cNvGraphicFramePr>
+            <a:graphic xmlns:a="http://schemas.openxmlformats.org/drawingml/2006/main">
+              <a:graphicData uri="http://schemas.openxmlformats.org/drawingml/2006/picture">
+                <pic:pic xmlns:pic="http://schemas.openxmlformats.org/drawingml/2006/picture">
+                  <pic:nvPicPr>
+                    <pic:cNvPr id="1488182255" name=""/>
+                    <pic:cNvPicPr/>
+                  </pic:nvPicPr>
+                  <pic:blipFill>
+                    <a:blip r:embed="rId38"/>
+                    <a:stretch>
+                      <a:fillRect/>
+                    </a:stretch>
+                  </pic:blipFill>
+                  <pic:spPr>
+                    <a:xfrm>
+                      <a:off x="0" y="0"/>
+                      <a:ext cx="2476273" cy="923750"/>
+                    </a:xfrm>
+                    <a:prstGeom prst="rect">
+                      <a:avLst/>
+                    </a:prstGeom>
+                  </pic:spPr>
+                </pic:pic>
+              </a:graphicData>
+            </a:graphic>
+          </wp:inline>
+        </w:drawing>
+      </w:r>
+    </w:p>
+    <w:p>
+      <w:pPr>
+        <w:spacing w:line="360" w:lineRule="auto"/>
+        <w:jc w:val="both"/>
+        <w:rPr>
+          <w:rFonts w:ascii="Times New Roman" w:hAnsi="Times New Roman" w:cs="Times New Roman"/>
+        </w:rPr>
+      </w:pPr>
+      <w:r>
+        <w:rPr>
+          <w:rFonts w:ascii="Times New Roman" w:hAnsi="Times New Roman" w:cs="Times New Roman"/>
+        </w:rPr>
+        <w:lastRenderedPageBreak/>
+        <w:t xml:space="preserve">The </w:t>
+      </w:r>
+      <w:r>
+        <w:rPr>
+          <w:rFonts w:ascii="Times New Roman" w:hAnsi="Times New Roman" w:cs="Times New Roman"/>
+        </w:rPr>
+        <w:t>l</w:t>
+      </w:r>
+      <w:r>
+        <w:rPr>
+          <w:rFonts w:ascii="Times New Roman" w:hAnsi="Times New Roman" w:cs="Times New Roman"/>
+        </w:rPr>
+        <w:t xml:space="preserve">ineer </w:t>
+      </w:r>
+      <w:r>
+        <w:rPr>
+          <w:rFonts w:ascii="Times New Roman" w:hAnsi="Times New Roman" w:cs="Times New Roman"/>
+        </w:rPr>
+        <w:t>r</w:t>
+      </w:r>
+      <w:r>
+        <w:rPr>
+          <w:rFonts w:ascii="Times New Roman" w:hAnsi="Times New Roman" w:cs="Times New Roman"/>
+        </w:rPr>
+        <w:t>egression’s performance</w:t>
       </w:r>
       <w:r>
         <w:rPr>
@@ -10499,6 +11023,12 @@
         <w:rPr>
           <w:rFonts w:ascii="Times New Roman" w:hAnsi="Times New Roman" w:cs="Times New Roman"/>
         </w:rPr>
+        <w:t xml:space="preserve">for second selection </w:t>
+      </w:r>
+      <w:r>
+        <w:rPr>
+          <w:rFonts w:ascii="Times New Roman" w:hAnsi="Times New Roman" w:cs="Times New Roman"/>
+        </w:rPr>
         <w:t>is</w:t>
       </w:r>
       <w:r>
@@ -10522,9 +11052,9 @@
           <w:noProof/>
         </w:rPr>
         <w:drawing>
-          <wp:inline distT="0" distB="0" distL="0" distR="0" wp14:anchorId="7047EB1C" wp14:editId="7D9DB0F1">
-            <wp:extent cx="2332846" cy="830580"/>
-            <wp:effectExtent l="0" t="0" r="0" b="7620"/>
+          <wp:inline distT="0" distB="0" distL="0" distR="0" wp14:anchorId="7047EB1C" wp14:editId="790A99DE">
+            <wp:extent cx="2459182" cy="875561"/>
+            <wp:effectExtent l="0" t="0" r="0" b="1270"/>
             <wp:docPr id="98451558" name="Resim 1"/>
             <wp:cNvGraphicFramePr>
               <a:graphicFrameLocks xmlns:a="http://schemas.openxmlformats.org/drawingml/2006/main" noChangeAspect="1"/>
@@ -10537,7 +11067,7 @@
                     <pic:cNvPicPr/>
                   </pic:nvPicPr>
                   <pic:blipFill>
-                    <a:blip r:embed="rId38"/>
+                    <a:blip r:embed="rId39"/>
                     <a:stretch>
                       <a:fillRect/>
                     </a:stretch>
@@ -10545,7 +11075,7 @@
                   <pic:spPr>
                     <a:xfrm>
                       <a:off x="0" y="0"/>
-                      <a:ext cx="2334903" cy="831313"/>
+                      <a:ext cx="2469232" cy="879139"/>
                     </a:xfrm>
                     <a:prstGeom prst="rect">
                       <a:avLst/>
@@ -10626,7 +11156,43 @@
         <w:rPr>
           <w:rFonts w:ascii="Times New Roman" w:hAnsi="Times New Roman" w:cs="Times New Roman"/>
         </w:rPr>
-        <w:t>A Random Forest Regression model was used for comparison.</w:t>
+        <w:t xml:space="preserve">A </w:t>
+      </w:r>
+      <w:r>
+        <w:rPr>
+          <w:rFonts w:ascii="Times New Roman" w:hAnsi="Times New Roman" w:cs="Times New Roman"/>
+        </w:rPr>
+        <w:t>r</w:t>
+      </w:r>
+      <w:r>
+        <w:rPr>
+          <w:rFonts w:ascii="Times New Roman" w:hAnsi="Times New Roman" w:cs="Times New Roman"/>
+        </w:rPr>
+        <w:t xml:space="preserve">andom </w:t>
+      </w:r>
+      <w:r>
+        <w:rPr>
+          <w:rFonts w:ascii="Times New Roman" w:hAnsi="Times New Roman" w:cs="Times New Roman"/>
+        </w:rPr>
+        <w:t>f</w:t>
+      </w:r>
+      <w:r>
+        <w:rPr>
+          <w:rFonts w:ascii="Times New Roman" w:hAnsi="Times New Roman" w:cs="Times New Roman"/>
+        </w:rPr>
+        <w:t xml:space="preserve">orest </w:t>
+      </w:r>
+      <w:r>
+        <w:rPr>
+          <w:rFonts w:ascii="Times New Roman" w:hAnsi="Times New Roman" w:cs="Times New Roman"/>
+        </w:rPr>
+        <w:t>r</w:t>
+      </w:r>
+      <w:r>
+        <w:rPr>
+          <w:rFonts w:ascii="Times New Roman" w:hAnsi="Times New Roman" w:cs="Times New Roman"/>
+        </w:rPr>
+        <w:t>egression model was used for comparison.</w:t>
       </w:r>
     </w:p>
     <w:p>
@@ -10646,7 +11212,19 @@
         <w:rPr>
           <w:rFonts w:ascii="Times New Roman" w:hAnsi="Times New Roman" w:cs="Times New Roman"/>
         </w:rPr>
-        <w:t>Random Forest is an advanced technique that uses multiple decision trees to make predictions.</w:t>
+        <w:t xml:space="preserve">Random </w:t>
+      </w:r>
+      <w:r>
+        <w:rPr>
+          <w:rFonts w:ascii="Times New Roman" w:hAnsi="Times New Roman" w:cs="Times New Roman"/>
+        </w:rPr>
+        <w:t>f</w:t>
+      </w:r>
+      <w:r>
+        <w:rPr>
+          <w:rFonts w:ascii="Times New Roman" w:hAnsi="Times New Roman" w:cs="Times New Roman"/>
+        </w:rPr>
+        <w:t>orest is an advanced technique that uses multiple decision trees to make predictions.</w:t>
       </w:r>
     </w:p>
     <w:p>
@@ -10678,7 +11256,7 @@
                     <pic:cNvPicPr/>
                   </pic:nvPicPr>
                   <pic:blipFill>
-                    <a:blip r:embed="rId39"/>
+                    <a:blip r:embed="rId40"/>
                     <a:stretch>
                       <a:fillRect/>
                     </a:stretch>
@@ -10711,7 +11289,43 @@
         <w:rPr>
           <w:rFonts w:ascii="Times New Roman" w:hAnsi="Times New Roman" w:cs="Times New Roman"/>
         </w:rPr>
-        <w:t>The Random Forest’s performance is shown below:</w:t>
+        <w:t xml:space="preserve">The </w:t>
+      </w:r>
+      <w:r>
+        <w:rPr>
+          <w:rFonts w:ascii="Times New Roman" w:hAnsi="Times New Roman" w:cs="Times New Roman"/>
+        </w:rPr>
+        <w:t>r</w:t>
+      </w:r>
+      <w:r>
+        <w:rPr>
+          <w:rFonts w:ascii="Times New Roman" w:hAnsi="Times New Roman" w:cs="Times New Roman"/>
+        </w:rPr>
+        <w:t xml:space="preserve">andom </w:t>
+      </w:r>
+      <w:r>
+        <w:rPr>
+          <w:rFonts w:ascii="Times New Roman" w:hAnsi="Times New Roman" w:cs="Times New Roman"/>
+        </w:rPr>
+        <w:t>f</w:t>
+      </w:r>
+      <w:r>
+        <w:rPr>
+          <w:rFonts w:ascii="Times New Roman" w:hAnsi="Times New Roman" w:cs="Times New Roman"/>
+        </w:rPr>
+        <w:t>orest’s performance</w:t>
+      </w:r>
+      <w:r>
+        <w:rPr>
+          <w:rFonts w:ascii="Times New Roman" w:hAnsi="Times New Roman" w:cs="Times New Roman"/>
+        </w:rPr>
+        <w:t xml:space="preserve"> for first selection</w:t>
+      </w:r>
+      <w:r>
+        <w:rPr>
+          <w:rFonts w:ascii="Times New Roman" w:hAnsi="Times New Roman" w:cs="Times New Roman"/>
+        </w:rPr>
+        <w:t xml:space="preserve"> is shown below:</w:t>
       </w:r>
     </w:p>
     <w:p>
@@ -10728,10 +11342,111 @@
           <w:noProof/>
         </w:rPr>
         <w:drawing>
-          <wp:inline distT="0" distB="0" distL="0" distR="0" wp14:anchorId="2AEC3A3A" wp14:editId="4108E519">
+          <wp:inline distT="0" distB="0" distL="0" distR="0" wp14:anchorId="439FAA22" wp14:editId="1FE43AA2">
+            <wp:extent cx="2230582" cy="830700"/>
+            <wp:effectExtent l="0" t="0" r="0" b="7620"/>
+            <wp:docPr id="916870278" name="Resim 1" descr="metin, yazı tipi, beyaz içeren bir resim&#10;&#10;Açıklama otomatik olarak oluşturuldu"/>
+            <wp:cNvGraphicFramePr>
+              <a:graphicFrameLocks xmlns:a="http://schemas.openxmlformats.org/drawingml/2006/main" noChangeAspect="1"/>
+            </wp:cNvGraphicFramePr>
+            <a:graphic xmlns:a="http://schemas.openxmlformats.org/drawingml/2006/main">
+              <a:graphicData uri="http://schemas.openxmlformats.org/drawingml/2006/picture">
+                <pic:pic xmlns:pic="http://schemas.openxmlformats.org/drawingml/2006/picture">
+                  <pic:nvPicPr>
+                    <pic:cNvPr id="916870278" name="Resim 1" descr="metin, yazı tipi, beyaz içeren bir resim&#10;&#10;Açıklama otomatik olarak oluşturuldu"/>
+                    <pic:cNvPicPr/>
+                  </pic:nvPicPr>
+                  <pic:blipFill>
+                    <a:blip r:embed="rId41"/>
+                    <a:stretch>
+                      <a:fillRect/>
+                    </a:stretch>
+                  </pic:blipFill>
+                  <pic:spPr>
+                    <a:xfrm>
+                      <a:off x="0" y="0"/>
+                      <a:ext cx="2257095" cy="840574"/>
+                    </a:xfrm>
+                    <a:prstGeom prst="rect">
+                      <a:avLst/>
+                    </a:prstGeom>
+                  </pic:spPr>
+                </pic:pic>
+              </a:graphicData>
+            </a:graphic>
+          </wp:inline>
+        </w:drawing>
+      </w:r>
+    </w:p>
+    <w:p>
+      <w:pPr>
+        <w:spacing w:line="360" w:lineRule="auto"/>
+        <w:jc w:val="both"/>
+        <w:rPr>
+          <w:rFonts w:ascii="Times New Roman" w:hAnsi="Times New Roman" w:cs="Times New Roman"/>
+        </w:rPr>
+      </w:pPr>
+      <w:r>
+        <w:rPr>
+          <w:rFonts w:ascii="Times New Roman" w:hAnsi="Times New Roman" w:cs="Times New Roman"/>
+        </w:rPr>
+        <w:t xml:space="preserve">The </w:t>
+      </w:r>
+      <w:r>
+        <w:rPr>
+          <w:rFonts w:ascii="Times New Roman" w:hAnsi="Times New Roman" w:cs="Times New Roman"/>
+        </w:rPr>
+        <w:t>r</w:t>
+      </w:r>
+      <w:r>
+        <w:rPr>
+          <w:rFonts w:ascii="Times New Roman" w:hAnsi="Times New Roman" w:cs="Times New Roman"/>
+        </w:rPr>
+        <w:t xml:space="preserve">andom </w:t>
+      </w:r>
+      <w:r>
+        <w:rPr>
+          <w:rFonts w:ascii="Times New Roman" w:hAnsi="Times New Roman" w:cs="Times New Roman"/>
+        </w:rPr>
+        <w:t>f</w:t>
+      </w:r>
+      <w:r>
+        <w:rPr>
+          <w:rFonts w:ascii="Times New Roman" w:hAnsi="Times New Roman" w:cs="Times New Roman"/>
+        </w:rPr>
+        <w:t xml:space="preserve">orest’s performance for </w:t>
+      </w:r>
+      <w:r>
+        <w:rPr>
+          <w:rFonts w:ascii="Times New Roman" w:hAnsi="Times New Roman" w:cs="Times New Roman"/>
+        </w:rPr>
+        <w:t>second</w:t>
+      </w:r>
+      <w:r>
+        <w:rPr>
+          <w:rFonts w:ascii="Times New Roman" w:hAnsi="Times New Roman" w:cs="Times New Roman"/>
+        </w:rPr>
+        <w:t xml:space="preserve"> selection is shown below:</w:t>
+      </w:r>
+    </w:p>
+    <w:p>
+      <w:pPr>
+        <w:spacing w:line="360" w:lineRule="auto"/>
+        <w:jc w:val="both"/>
+        <w:rPr>
+          <w:rFonts w:ascii="Times New Roman" w:hAnsi="Times New Roman" w:cs="Times New Roman"/>
+        </w:rPr>
+      </w:pPr>
+      <w:r>
+        <w:rPr>
+          <w:rFonts w:ascii="Times New Roman" w:hAnsi="Times New Roman" w:cs="Times New Roman"/>
+          <w:noProof/>
+        </w:rPr>
+        <w:drawing>
+          <wp:inline distT="0" distB="0" distL="0" distR="0" wp14:anchorId="4890ACFF" wp14:editId="71498042">
             <wp:extent cx="2220838" cy="800100"/>
             <wp:effectExtent l="0" t="0" r="8255" b="0"/>
-            <wp:docPr id="1767430737" name="Resim 1"/>
+            <wp:docPr id="1514580766" name="Resim 1"/>
             <wp:cNvGraphicFramePr>
               <a:graphicFrameLocks xmlns:a="http://schemas.openxmlformats.org/drawingml/2006/main" noChangeAspect="1"/>
             </wp:cNvGraphicFramePr>
@@ -10743,7 +11458,7 @@
                     <pic:cNvPicPr/>
                   </pic:nvPicPr>
                   <pic:blipFill>
-                    <a:blip r:embed="rId40"/>
+                    <a:blip r:embed="rId42"/>
                     <a:stretch>
                       <a:fillRect/>
                     </a:stretch>
@@ -10776,7 +11491,11 @@
           <w:szCs w:val="28"/>
         </w:rPr>
       </w:pPr>
-      <w:r>
+    </w:p>
+    <w:p>
+      <w:pPr>
+        <w:spacing w:line="360" w:lineRule="auto"/>
+        <w:jc w:val="both"/>
         <w:rPr>
           <w:rFonts w:ascii="Times New Roman" w:hAnsi="Times New Roman" w:cs="Times New Roman"/>
           <w:b/>
@@ -10784,9 +11503,12 @@
           <w:sz w:val="28"/>
           <w:szCs w:val="28"/>
         </w:rPr>
-        <w:t>5.</w:t>
-      </w:r>
-      <w:r>
+      </w:pPr>
+    </w:p>
+    <w:p>
+      <w:pPr>
+        <w:spacing w:line="360" w:lineRule="auto"/>
+        <w:jc w:val="both"/>
         <w:rPr>
           <w:rFonts w:ascii="Times New Roman" w:hAnsi="Times New Roman" w:cs="Times New Roman"/>
           <w:b/>
@@ -10794,9 +11516,12 @@
           <w:sz w:val="28"/>
           <w:szCs w:val="28"/>
         </w:rPr>
-        <w:t>4</w:t>
-      </w:r>
-      <w:r>
+      </w:pPr>
+    </w:p>
+    <w:p>
+      <w:pPr>
+        <w:spacing w:line="360" w:lineRule="auto"/>
+        <w:jc w:val="both"/>
         <w:rPr>
           <w:rFonts w:ascii="Times New Roman" w:hAnsi="Times New Roman" w:cs="Times New Roman"/>
           <w:b/>
@@ -10804,6 +11529,49 @@
           <w:sz w:val="28"/>
           <w:szCs w:val="28"/>
         </w:rPr>
+      </w:pPr>
+    </w:p>
+    <w:p>
+      <w:pPr>
+        <w:spacing w:line="360" w:lineRule="auto"/>
+        <w:jc w:val="both"/>
+        <w:rPr>
+          <w:rFonts w:ascii="Times New Roman" w:hAnsi="Times New Roman" w:cs="Times New Roman"/>
+          <w:b/>
+          <w:bCs/>
+          <w:sz w:val="28"/>
+          <w:szCs w:val="28"/>
+        </w:rPr>
+      </w:pPr>
+      <w:r>
+        <w:rPr>
+          <w:rFonts w:ascii="Times New Roman" w:hAnsi="Times New Roman" w:cs="Times New Roman"/>
+          <w:b/>
+          <w:bCs/>
+          <w:sz w:val="28"/>
+          <w:szCs w:val="28"/>
+        </w:rPr>
+        <w:lastRenderedPageBreak/>
+        <w:t>5.</w:t>
+      </w:r>
+      <w:r>
+        <w:rPr>
+          <w:rFonts w:ascii="Times New Roman" w:hAnsi="Times New Roman" w:cs="Times New Roman"/>
+          <w:b/>
+          <w:bCs/>
+          <w:sz w:val="28"/>
+          <w:szCs w:val="28"/>
+        </w:rPr>
+        <w:t>4</w:t>
+      </w:r>
+      <w:r>
+        <w:rPr>
+          <w:rFonts w:ascii="Times New Roman" w:hAnsi="Times New Roman" w:cs="Times New Roman"/>
+          <w:b/>
+          <w:bCs/>
+          <w:sz w:val="28"/>
+          <w:szCs w:val="28"/>
+        </w:rPr>
         <w:t>. Performance Evaluation</w:t>
       </w:r>
     </w:p>
@@ -10819,314 +11587,821 @@
         <w:rPr>
           <w:rFonts w:ascii="Times New Roman" w:hAnsi="Times New Roman" w:cs="Times New Roman"/>
         </w:rPr>
-        <w:t>The models were evaluated using three metrics: Mean Squared Error(MSE), Mean Absolute Error(MAE) and R² Score</w:t>
-      </w:r>
-      <w:r>
-        <w:rPr>
-          <w:rFonts w:ascii="Times New Roman" w:hAnsi="Times New Roman" w:cs="Times New Roman"/>
-        </w:rPr>
-        <w:t>. The table below summarizes the results:</w:t>
-      </w:r>
-    </w:p>
-    <w:tbl>
-      <w:tblPr>
-        <w:tblStyle w:val="TabloKlavuzu"/>
-        <w:tblW w:w="0" w:type="auto"/>
-        <w:tblLook w:val="04A0" w:firstRow="1" w:lastRow="0" w:firstColumn="1" w:lastColumn="0" w:noHBand="0" w:noVBand="1"/>
-      </w:tblPr>
-      <w:tblGrid>
-        <w:gridCol w:w="3020"/>
-        <w:gridCol w:w="3021"/>
-        <w:gridCol w:w="3021"/>
-      </w:tblGrid>
-      <w:tr>
-        <w:tc>
-          <w:tcPr>
-            <w:tcW w:w="3020" w:type="dxa"/>
-          </w:tcPr>
-          <w:p>
-            <w:pPr>
-              <w:spacing w:line="360" w:lineRule="auto"/>
-              <w:jc w:val="center"/>
-              <w:rPr>
-                <w:rFonts w:ascii="Times New Roman" w:hAnsi="Times New Roman" w:cs="Times New Roman"/>
-                <w:b/>
-                <w:bCs/>
-              </w:rPr>
-            </w:pPr>
-            <w:r>
-              <w:rPr>
-                <w:rFonts w:ascii="Times New Roman" w:hAnsi="Times New Roman" w:cs="Times New Roman"/>
-                <w:b/>
-                <w:bCs/>
-              </w:rPr>
-              <w:lastRenderedPageBreak/>
-              <w:t>Metric</w:t>
-            </w:r>
-          </w:p>
-        </w:tc>
-        <w:tc>
-          <w:tcPr>
-            <w:tcW w:w="3021" w:type="dxa"/>
-          </w:tcPr>
-          <w:p>
-            <w:pPr>
-              <w:spacing w:line="360" w:lineRule="auto"/>
-              <w:jc w:val="center"/>
-              <w:rPr>
-                <w:rFonts w:ascii="Times New Roman" w:hAnsi="Times New Roman" w:cs="Times New Roman"/>
-                <w:b/>
-                <w:bCs/>
-              </w:rPr>
-            </w:pPr>
-            <w:r>
-              <w:rPr>
-                <w:rFonts w:ascii="Times New Roman" w:hAnsi="Times New Roman" w:cs="Times New Roman"/>
-                <w:b/>
-                <w:bCs/>
-              </w:rPr>
-              <w:t>Lineer Regression</w:t>
-            </w:r>
-          </w:p>
-        </w:tc>
-        <w:tc>
-          <w:tcPr>
-            <w:tcW w:w="3021" w:type="dxa"/>
-          </w:tcPr>
-          <w:p>
-            <w:pPr>
-              <w:spacing w:line="360" w:lineRule="auto"/>
-              <w:jc w:val="center"/>
-              <w:rPr>
-                <w:rFonts w:ascii="Times New Roman" w:hAnsi="Times New Roman" w:cs="Times New Roman"/>
-                <w:b/>
-                <w:bCs/>
-              </w:rPr>
-            </w:pPr>
-            <w:r>
-              <w:rPr>
-                <w:rFonts w:ascii="Times New Roman" w:hAnsi="Times New Roman" w:cs="Times New Roman"/>
-                <w:b/>
-                <w:bCs/>
-              </w:rPr>
-              <w:t>Random Forest Regression</w:t>
-            </w:r>
-          </w:p>
-        </w:tc>
-      </w:tr>
-      <w:tr>
-        <w:tc>
-          <w:tcPr>
-            <w:tcW w:w="3020" w:type="dxa"/>
-          </w:tcPr>
-          <w:p>
-            <w:pPr>
-              <w:spacing w:line="360" w:lineRule="auto"/>
-              <w:jc w:val="both"/>
-              <w:rPr>
-                <w:rFonts w:ascii="Times New Roman" w:hAnsi="Times New Roman" w:cs="Times New Roman"/>
-              </w:rPr>
-            </w:pPr>
-            <w:r>
-              <w:rPr>
-                <w:rFonts w:ascii="Times New Roman" w:hAnsi="Times New Roman" w:cs="Times New Roman"/>
-              </w:rPr>
-              <w:t>MSE</w:t>
-            </w:r>
-          </w:p>
-        </w:tc>
-        <w:tc>
-          <w:tcPr>
-            <w:tcW w:w="3021" w:type="dxa"/>
-          </w:tcPr>
-          <w:p>
-            <w:pPr>
-              <w:spacing w:line="360" w:lineRule="auto"/>
-              <w:jc w:val="both"/>
-              <w:rPr>
-                <w:rFonts w:ascii="Times New Roman" w:hAnsi="Times New Roman" w:cs="Times New Roman"/>
-              </w:rPr>
-            </w:pPr>
-            <w:r>
-              <w:rPr>
-                <w:rFonts w:ascii="Times New Roman" w:hAnsi="Times New Roman" w:cs="Times New Roman"/>
-              </w:rPr>
-              <w:t>0.555</w:t>
-            </w:r>
-          </w:p>
-        </w:tc>
-        <w:tc>
-          <w:tcPr>
-            <w:tcW w:w="3021" w:type="dxa"/>
-          </w:tcPr>
-          <w:p>
-            <w:pPr>
-              <w:spacing w:line="360" w:lineRule="auto"/>
-              <w:jc w:val="both"/>
-              <w:rPr>
-                <w:rFonts w:ascii="Times New Roman" w:hAnsi="Times New Roman" w:cs="Times New Roman"/>
-              </w:rPr>
-            </w:pPr>
-            <w:r>
-              <w:rPr>
-                <w:rFonts w:ascii="Times New Roman" w:hAnsi="Times New Roman" w:cs="Times New Roman"/>
-              </w:rPr>
-              <w:t>0.214</w:t>
-            </w:r>
-          </w:p>
-        </w:tc>
-      </w:tr>
-      <w:tr>
-        <w:tc>
-          <w:tcPr>
-            <w:tcW w:w="3020" w:type="dxa"/>
-          </w:tcPr>
-          <w:p>
-            <w:pPr>
-              <w:spacing w:line="360" w:lineRule="auto"/>
-              <w:jc w:val="both"/>
-              <w:rPr>
-                <w:rFonts w:ascii="Times New Roman" w:hAnsi="Times New Roman" w:cs="Times New Roman"/>
-              </w:rPr>
-            </w:pPr>
-            <w:r>
-              <w:rPr>
-                <w:rFonts w:ascii="Times New Roman" w:hAnsi="Times New Roman" w:cs="Times New Roman"/>
-              </w:rPr>
-              <w:t>MAE</w:t>
-            </w:r>
-          </w:p>
-        </w:tc>
-        <w:tc>
-          <w:tcPr>
-            <w:tcW w:w="3021" w:type="dxa"/>
-          </w:tcPr>
-          <w:p>
-            <w:pPr>
-              <w:spacing w:line="360" w:lineRule="auto"/>
-              <w:jc w:val="both"/>
-              <w:rPr>
-                <w:rFonts w:ascii="Times New Roman" w:hAnsi="Times New Roman" w:cs="Times New Roman"/>
-              </w:rPr>
-            </w:pPr>
-            <w:r>
-              <w:rPr>
-                <w:rFonts w:ascii="Times New Roman" w:hAnsi="Times New Roman" w:cs="Times New Roman"/>
-              </w:rPr>
-              <w:t>0.547</w:t>
-            </w:r>
-          </w:p>
-        </w:tc>
-        <w:tc>
-          <w:tcPr>
-            <w:tcW w:w="3021" w:type="dxa"/>
-          </w:tcPr>
-          <w:p>
-            <w:pPr>
-              <w:spacing w:line="360" w:lineRule="auto"/>
-              <w:jc w:val="both"/>
-              <w:rPr>
-                <w:rFonts w:ascii="Times New Roman" w:hAnsi="Times New Roman" w:cs="Times New Roman"/>
-              </w:rPr>
-            </w:pPr>
-            <w:r>
-              <w:rPr>
-                <w:rFonts w:ascii="Times New Roman" w:hAnsi="Times New Roman" w:cs="Times New Roman"/>
-              </w:rPr>
-              <w:t>0.316</w:t>
-            </w:r>
-          </w:p>
-        </w:tc>
-      </w:tr>
-      <w:tr>
-        <w:tc>
-          <w:tcPr>
-            <w:tcW w:w="3020" w:type="dxa"/>
-          </w:tcPr>
-          <w:p>
-            <w:pPr>
-              <w:spacing w:line="360" w:lineRule="auto"/>
-              <w:jc w:val="both"/>
-              <w:rPr>
-                <w:rFonts w:ascii="Times New Roman" w:hAnsi="Times New Roman" w:cs="Times New Roman"/>
-              </w:rPr>
-            </w:pPr>
-            <w:r>
-              <w:rPr>
-                <w:rFonts w:ascii="Times New Roman" w:hAnsi="Times New Roman" w:cs="Times New Roman"/>
-              </w:rPr>
-              <w:t>R² Score</w:t>
-            </w:r>
-          </w:p>
-        </w:tc>
-        <w:tc>
-          <w:tcPr>
-            <w:tcW w:w="3021" w:type="dxa"/>
-          </w:tcPr>
-          <w:p>
-            <w:pPr>
-              <w:spacing w:line="360" w:lineRule="auto"/>
-              <w:jc w:val="both"/>
-              <w:rPr>
-                <w:rFonts w:ascii="Times New Roman" w:hAnsi="Times New Roman" w:cs="Times New Roman"/>
-              </w:rPr>
-            </w:pPr>
-            <w:r>
-              <w:rPr>
-                <w:rFonts w:ascii="Times New Roman" w:hAnsi="Times New Roman" w:cs="Times New Roman"/>
-              </w:rPr>
-              <w:t>0.601</w:t>
-            </w:r>
-          </w:p>
-        </w:tc>
-        <w:tc>
-          <w:tcPr>
-            <w:tcW w:w="3021" w:type="dxa"/>
-          </w:tcPr>
-          <w:p>
-            <w:pPr>
-              <w:spacing w:line="360" w:lineRule="auto"/>
-              <w:jc w:val="both"/>
-              <w:rPr>
-                <w:rFonts w:ascii="Times New Roman" w:hAnsi="Times New Roman" w:cs="Times New Roman"/>
-              </w:rPr>
-            </w:pPr>
-            <w:r>
-              <w:rPr>
-                <w:rFonts w:ascii="Times New Roman" w:hAnsi="Times New Roman" w:cs="Times New Roman"/>
-              </w:rPr>
-              <w:t>0.822</w:t>
-            </w:r>
-          </w:p>
-        </w:tc>
-      </w:tr>
-    </w:tbl>
-    <w:p>
-      <w:pPr>
+        <w:t>The models were evaluated using three metrics:</w:t>
+      </w:r>
+    </w:p>
+    <w:p>
+      <w:pPr>
+        <w:pStyle w:val="ListeParagraf"/>
+        <w:numPr>
+          <w:ilvl w:val="0"/>
+          <w:numId w:val="40"/>
+        </w:numPr>
         <w:spacing w:line="360" w:lineRule="auto"/>
         <w:jc w:val="both"/>
         <w:rPr>
           <w:rFonts w:ascii="Times New Roman" w:hAnsi="Times New Roman" w:cs="Times New Roman"/>
         </w:rPr>
       </w:pPr>
-    </w:p>
-    <w:p>
-      <w:pPr>
+      <w:r>
+        <w:rPr>
+          <w:rFonts w:ascii="Times New Roman" w:hAnsi="Times New Roman" w:cs="Times New Roman"/>
+        </w:rPr>
+        <w:t xml:space="preserve">Mean </w:t>
+      </w:r>
+      <w:r>
+        <w:rPr>
+          <w:rFonts w:ascii="Times New Roman" w:hAnsi="Times New Roman" w:cs="Times New Roman"/>
+        </w:rPr>
+        <w:t>S</w:t>
+      </w:r>
+      <w:r>
+        <w:rPr>
+          <w:rFonts w:ascii="Times New Roman" w:hAnsi="Times New Roman" w:cs="Times New Roman"/>
+        </w:rPr>
+        <w:t xml:space="preserve">quared </w:t>
+      </w:r>
+      <w:r>
+        <w:rPr>
+          <w:rFonts w:ascii="Times New Roman" w:hAnsi="Times New Roman" w:cs="Times New Roman"/>
+        </w:rPr>
+        <w:t>E</w:t>
+      </w:r>
+      <w:r>
+        <w:rPr>
+          <w:rFonts w:ascii="Times New Roman" w:hAnsi="Times New Roman" w:cs="Times New Roman"/>
+        </w:rPr>
+        <w:t>rror(MSE)</w:t>
+      </w:r>
+    </w:p>
+    <w:p>
+      <w:pPr>
+        <w:pStyle w:val="ListeParagraf"/>
+        <w:numPr>
+          <w:ilvl w:val="0"/>
+          <w:numId w:val="40"/>
+        </w:numPr>
         <w:spacing w:line="360" w:lineRule="auto"/>
         <w:jc w:val="both"/>
         <w:rPr>
           <w:rFonts w:ascii="Times New Roman" w:hAnsi="Times New Roman" w:cs="Times New Roman"/>
-          <w:b/>
-          <w:bCs/>
-        </w:rPr>
-      </w:pPr>
-      <w:r>
-        <w:rPr>
-          <w:rFonts w:ascii="Times New Roman" w:hAnsi="Times New Roman" w:cs="Times New Roman"/>
-          <w:b/>
-          <w:bCs/>
-        </w:rPr>
-        <w:t>Actual vs Predicted Values Scatter Plot:</w:t>
+        </w:rPr>
+      </w:pPr>
+      <w:r>
+        <w:rPr>
+          <w:rFonts w:ascii="Times New Roman" w:hAnsi="Times New Roman" w:cs="Times New Roman"/>
+        </w:rPr>
+        <w:t>M</w:t>
+      </w:r>
+      <w:r>
+        <w:rPr>
+          <w:rFonts w:ascii="Times New Roman" w:hAnsi="Times New Roman" w:cs="Times New Roman"/>
+        </w:rPr>
+        <w:t xml:space="preserve">ean </w:t>
+      </w:r>
+      <w:r>
+        <w:rPr>
+          <w:rFonts w:ascii="Times New Roman" w:hAnsi="Times New Roman" w:cs="Times New Roman"/>
+        </w:rPr>
+        <w:t>A</w:t>
+      </w:r>
+      <w:r>
+        <w:rPr>
+          <w:rFonts w:ascii="Times New Roman" w:hAnsi="Times New Roman" w:cs="Times New Roman"/>
+        </w:rPr>
+        <w:t xml:space="preserve">bsolute </w:t>
+      </w:r>
+      <w:r>
+        <w:rPr>
+          <w:rFonts w:ascii="Times New Roman" w:hAnsi="Times New Roman" w:cs="Times New Roman"/>
+        </w:rPr>
+        <w:t>E</w:t>
+      </w:r>
+      <w:r>
+        <w:rPr>
+          <w:rFonts w:ascii="Times New Roman" w:hAnsi="Times New Roman" w:cs="Times New Roman"/>
+        </w:rPr>
+        <w:t>rror(MAE)</w:t>
+      </w:r>
+    </w:p>
+    <w:p>
+      <w:pPr>
+        <w:pStyle w:val="ListeParagraf"/>
+        <w:numPr>
+          <w:ilvl w:val="0"/>
+          <w:numId w:val="40"/>
+        </w:numPr>
+        <w:spacing w:line="360" w:lineRule="auto"/>
+        <w:jc w:val="both"/>
+        <w:rPr>
+          <w:rFonts w:ascii="Times New Roman" w:hAnsi="Times New Roman" w:cs="Times New Roman"/>
+        </w:rPr>
+      </w:pPr>
+      <w:r>
+        <w:rPr>
+          <w:rFonts w:ascii="Times New Roman" w:hAnsi="Times New Roman" w:cs="Times New Roman"/>
+        </w:rPr>
+        <w:t xml:space="preserve">R² </w:t>
+      </w:r>
+      <w:r>
+        <w:rPr>
+          <w:rFonts w:ascii="Times New Roman" w:hAnsi="Times New Roman" w:cs="Times New Roman"/>
+        </w:rPr>
+        <w:t>S</w:t>
+      </w:r>
+      <w:r>
+        <w:rPr>
+          <w:rFonts w:ascii="Times New Roman" w:hAnsi="Times New Roman" w:cs="Times New Roman"/>
+        </w:rPr>
+        <w:t>core</w:t>
+      </w:r>
+      <w:r>
+        <w:rPr>
+          <w:rFonts w:ascii="Times New Roman" w:hAnsi="Times New Roman" w:cs="Times New Roman"/>
+        </w:rPr>
+        <w:t xml:space="preserve"> </w:t>
+      </w:r>
+    </w:p>
+    <w:p>
+      <w:pPr>
+        <w:spacing w:line="360" w:lineRule="auto"/>
+        <w:jc w:val="both"/>
+        <w:rPr>
+          <w:rFonts w:ascii="Times New Roman" w:hAnsi="Times New Roman" w:cs="Times New Roman"/>
+          <w:b/>
+          <w:bCs/>
+        </w:rPr>
+      </w:pPr>
+      <w:r>
+        <w:rPr>
+          <w:rFonts w:ascii="Times New Roman" w:hAnsi="Times New Roman" w:cs="Times New Roman"/>
+          <w:b/>
+          <w:bCs/>
+        </w:rPr>
+        <w:t>Linear Regression</w:t>
+      </w:r>
+      <w:r>
+        <w:rPr>
+          <w:rFonts w:ascii="Times New Roman" w:hAnsi="Times New Roman" w:cs="Times New Roman"/>
+          <w:b/>
+          <w:bCs/>
+        </w:rPr>
+        <w:t xml:space="preserve"> Comparisons</w:t>
+      </w:r>
+      <w:r>
+        <w:rPr>
+          <w:rFonts w:ascii="Times New Roman" w:hAnsi="Times New Roman" w:cs="Times New Roman"/>
+          <w:b/>
+          <w:bCs/>
+        </w:rPr>
+        <w:t>:</w:t>
+      </w:r>
+    </w:p>
+    <w:p>
+      <w:pPr>
+        <w:spacing w:line="360" w:lineRule="auto"/>
+        <w:jc w:val="both"/>
+        <w:rPr>
+          <w:rFonts w:ascii="Times New Roman" w:hAnsi="Times New Roman" w:cs="Times New Roman"/>
+        </w:rPr>
+      </w:pPr>
+      <w:r>
+        <w:rPr>
+          <w:rFonts w:ascii="Times New Roman" w:hAnsi="Times New Roman" w:cs="Times New Roman"/>
+          <w:b/>
+          <w:bCs/>
+        </w:rPr>
+        <w:t>Error Metrics(MSE and MAE):</w:t>
+      </w:r>
+      <w:r>
+        <w:rPr>
+          <w:rFonts w:ascii="Times New Roman" w:hAnsi="Times New Roman" w:cs="Times New Roman"/>
+        </w:rPr>
+        <w:t xml:space="preserve"> </w:t>
+      </w:r>
+      <w:r>
+        <w:rPr>
+          <w:rFonts w:ascii="Times New Roman" w:hAnsi="Times New Roman" w:cs="Times New Roman"/>
+        </w:rPr>
+        <w:t xml:space="preserve">In </w:t>
+      </w:r>
+      <w:r>
+        <w:rPr>
+          <w:rFonts w:ascii="Times New Roman" w:hAnsi="Times New Roman" w:cs="Times New Roman"/>
+        </w:rPr>
+        <w:t>7</w:t>
+      </w:r>
+      <w:r>
+        <w:rPr>
+          <w:rFonts w:ascii="Times New Roman" w:hAnsi="Times New Roman" w:cs="Times New Roman"/>
+        </w:rPr>
+        <w:t>0% train set selected model, MSE and MAE values are less than the other model.</w:t>
+      </w:r>
+      <w:r>
+        <w:rPr>
+          <w:rFonts w:ascii="Times New Roman" w:hAnsi="Times New Roman" w:cs="Times New Roman"/>
+        </w:rPr>
+        <w:t xml:space="preserve"> It shows predictions errors are less than the model which </w:t>
+      </w:r>
+      <w:r>
+        <w:rPr>
+          <w:rFonts w:ascii="Times New Roman" w:hAnsi="Times New Roman" w:cs="Times New Roman"/>
+        </w:rPr>
+        <w:t>8</w:t>
+      </w:r>
+      <w:r>
+        <w:rPr>
+          <w:rFonts w:ascii="Times New Roman" w:hAnsi="Times New Roman" w:cs="Times New Roman"/>
+        </w:rPr>
+        <w:t xml:space="preserve">0% train set </w:t>
+      </w:r>
+      <w:r>
+        <w:rPr>
+          <w:rFonts w:ascii="Times New Roman" w:hAnsi="Times New Roman" w:cs="Times New Roman"/>
+        </w:rPr>
+        <w:t>selected.</w:t>
+      </w:r>
+    </w:p>
+    <w:p>
+      <w:pPr>
+        <w:spacing w:line="360" w:lineRule="auto"/>
+        <w:jc w:val="both"/>
+        <w:rPr>
+          <w:rFonts w:ascii="Times New Roman" w:hAnsi="Times New Roman" w:cs="Times New Roman"/>
+        </w:rPr>
+      </w:pPr>
+      <w:r>
+        <w:rPr>
+          <w:rFonts w:ascii="Times New Roman" w:hAnsi="Times New Roman" w:cs="Times New Roman"/>
+          <w:b/>
+          <w:bCs/>
+        </w:rPr>
+        <w:t>R</w:t>
+      </w:r>
+      <w:r>
+        <w:rPr>
+          <w:rFonts w:ascii="Times New Roman" w:eastAsia="Times New Roman" w:hAnsi="Times New Roman" w:cs="Times New Roman"/>
+          <w:b/>
+          <w:bCs/>
+          <w:kern w:val="0"/>
+          <w:lang w:eastAsia="tr-TR"/>
+          <w14:ligatures w14:val="none"/>
+        </w:rPr>
+        <w:t xml:space="preserve"> </w:t>
+      </w:r>
+      <w:r>
+        <w:rPr>
+          <w:rFonts w:ascii="Times New Roman" w:hAnsi="Times New Roman" w:cs="Times New Roman"/>
+          <w:b/>
+          <w:bCs/>
+        </w:rPr>
+        <w:t>² Score:</w:t>
+      </w:r>
+      <w:r>
+        <w:rPr>
+          <w:rFonts w:ascii="Times New Roman" w:hAnsi="Times New Roman" w:cs="Times New Roman"/>
+        </w:rPr>
+        <w:t xml:space="preserve"> </w:t>
+      </w:r>
+      <w:r>
+        <w:rPr>
+          <w:rFonts w:ascii="Times New Roman" w:hAnsi="Times New Roman" w:cs="Times New Roman"/>
+        </w:rPr>
+        <w:t>The R</w:t>
+      </w:r>
+      <w:r>
+        <w:rPr>
+          <w:rFonts w:ascii="Times New Roman" w:eastAsia="Times New Roman" w:hAnsi="Times New Roman" w:cs="Times New Roman"/>
+          <w:kern w:val="0"/>
+          <w:lang w:eastAsia="tr-TR"/>
+          <w14:ligatures w14:val="none"/>
+        </w:rPr>
+        <w:t xml:space="preserve"> </w:t>
+      </w:r>
+      <w:r>
+        <w:rPr>
+          <w:rFonts w:ascii="Times New Roman" w:hAnsi="Times New Roman" w:cs="Times New Roman"/>
+        </w:rPr>
+        <w:t xml:space="preserve">² score of the model which </w:t>
+      </w:r>
+      <w:r>
+        <w:rPr>
+          <w:rFonts w:ascii="Times New Roman" w:hAnsi="Times New Roman" w:cs="Times New Roman"/>
+        </w:rPr>
+        <w:t>7</w:t>
+      </w:r>
+      <w:r>
+        <w:rPr>
+          <w:rFonts w:ascii="Times New Roman" w:hAnsi="Times New Roman" w:cs="Times New Roman"/>
+        </w:rPr>
+        <w:t>0% train set selected is bigger than the other model’s R</w:t>
+      </w:r>
+      <w:r>
+        <w:rPr>
+          <w:rFonts w:ascii="Times New Roman" w:eastAsia="Times New Roman" w:hAnsi="Times New Roman" w:cs="Times New Roman"/>
+          <w:kern w:val="0"/>
+          <w:lang w:eastAsia="tr-TR"/>
+          <w14:ligatures w14:val="none"/>
+        </w:rPr>
+        <w:t xml:space="preserve"> </w:t>
+      </w:r>
+      <w:r>
+        <w:rPr>
+          <w:rFonts w:ascii="Times New Roman" w:hAnsi="Times New Roman" w:cs="Times New Roman"/>
+        </w:rPr>
+        <w:t>² score.</w:t>
+      </w:r>
+      <w:r>
+        <w:rPr>
+          <w:rFonts w:ascii="Times New Roman" w:hAnsi="Times New Roman" w:cs="Times New Roman"/>
+        </w:rPr>
+        <w:t xml:space="preserve"> It means</w:t>
+      </w:r>
+      <w:r>
+        <w:rPr>
+          <w:rFonts w:ascii="Times New Roman" w:hAnsi="Times New Roman" w:cs="Times New Roman"/>
+        </w:rPr>
+        <w:t xml:space="preserve"> the model which </w:t>
+      </w:r>
+      <w:r>
+        <w:rPr>
+          <w:rFonts w:ascii="Times New Roman" w:hAnsi="Times New Roman" w:cs="Times New Roman"/>
+        </w:rPr>
+        <w:t>7</w:t>
+      </w:r>
+      <w:r>
+        <w:rPr>
+          <w:rFonts w:ascii="Times New Roman" w:hAnsi="Times New Roman" w:cs="Times New Roman"/>
+        </w:rPr>
+        <w:t xml:space="preserve">0% train set selected is </w:t>
+      </w:r>
+      <w:r>
+        <w:rPr>
+          <w:rFonts w:ascii="Times New Roman" w:hAnsi="Times New Roman" w:cs="Times New Roman"/>
+        </w:rPr>
+        <w:t xml:space="preserve">more </w:t>
+      </w:r>
+      <w:r>
+        <w:rPr>
+          <w:rFonts w:ascii="Times New Roman" w:hAnsi="Times New Roman" w:cs="Times New Roman"/>
+        </w:rPr>
+        <w:t>successful than the other mode</w:t>
+      </w:r>
+      <w:r>
+        <w:rPr>
+          <w:rFonts w:ascii="Times New Roman" w:hAnsi="Times New Roman" w:cs="Times New Roman"/>
+        </w:rPr>
+        <w:t>l</w:t>
+      </w:r>
+      <w:r>
+        <w:rPr>
+          <w:rFonts w:ascii="Times New Roman" w:hAnsi="Times New Roman" w:cs="Times New Roman"/>
+        </w:rPr>
+        <w:t>.</w:t>
+      </w:r>
+    </w:p>
+    <w:p>
+      <w:pPr>
+        <w:spacing w:line="360" w:lineRule="auto"/>
+        <w:jc w:val="both"/>
+        <w:rPr>
+          <w:rFonts w:ascii="Times New Roman" w:hAnsi="Times New Roman" w:cs="Times New Roman"/>
+          <w:b/>
+          <w:bCs/>
+          <w:i/>
+          <w:iCs/>
+          <w:u w:val="single"/>
+        </w:rPr>
+      </w:pPr>
+      <w:r>
+        <w:rPr>
+          <w:rFonts w:ascii="Times New Roman" w:hAnsi="Times New Roman" w:cs="Times New Roman"/>
+          <w:b/>
+          <w:bCs/>
+          <w:i/>
+          <w:iCs/>
+          <w:u w:val="single"/>
+        </w:rPr>
+        <w:t>Conclusion</w:t>
+      </w:r>
+    </w:p>
+    <w:p>
+      <w:pPr>
+        <w:spacing w:line="360" w:lineRule="auto"/>
+        <w:jc w:val="both"/>
+        <w:rPr>
+          <w:rFonts w:ascii="Times New Roman" w:hAnsi="Times New Roman" w:cs="Times New Roman"/>
+        </w:rPr>
+      </w:pPr>
+      <w:r>
+        <w:rPr>
+          <w:rFonts w:ascii="Times New Roman" w:hAnsi="Times New Roman" w:cs="Times New Roman"/>
+        </w:rPr>
+        <w:t>The model trained with 30% test data perform</w:t>
+      </w:r>
+      <w:r>
+        <w:rPr>
+          <w:rFonts w:ascii="Times New Roman" w:hAnsi="Times New Roman" w:cs="Times New Roman"/>
+        </w:rPr>
+        <w:t>ance is</w:t>
+      </w:r>
+      <w:r>
+        <w:rPr>
+          <w:rFonts w:ascii="Times New Roman" w:hAnsi="Times New Roman" w:cs="Times New Roman"/>
+        </w:rPr>
+        <w:t xml:space="preserve"> better</w:t>
+      </w:r>
+      <w:r>
+        <w:rPr>
+          <w:rFonts w:ascii="Times New Roman" w:hAnsi="Times New Roman" w:cs="Times New Roman"/>
+        </w:rPr>
+        <w:t xml:space="preserve"> than the other model</w:t>
+      </w:r>
+      <w:r>
+        <w:rPr>
+          <w:rFonts w:ascii="Times New Roman" w:hAnsi="Times New Roman" w:cs="Times New Roman"/>
+        </w:rPr>
+        <w:t>.</w:t>
+      </w:r>
+    </w:p>
+    <w:p>
+      <w:pPr>
+        <w:spacing w:line="360" w:lineRule="auto"/>
+        <w:jc w:val="both"/>
+        <w:rPr>
+          <w:rFonts w:ascii="Times New Roman" w:hAnsi="Times New Roman" w:cs="Times New Roman"/>
+          <w:b/>
+          <w:bCs/>
+        </w:rPr>
+      </w:pPr>
+      <w:r>
+        <w:rPr>
+          <w:rFonts w:ascii="Times New Roman" w:hAnsi="Times New Roman" w:cs="Times New Roman"/>
+          <w:b/>
+          <w:bCs/>
+        </w:rPr>
+        <w:t>Random Forest Comparisons:</w:t>
+      </w:r>
+    </w:p>
+    <w:p>
+      <w:pPr>
+        <w:spacing w:line="360" w:lineRule="auto"/>
+        <w:jc w:val="both"/>
+        <w:rPr>
+          <w:rFonts w:ascii="Times New Roman" w:hAnsi="Times New Roman" w:cs="Times New Roman"/>
+        </w:rPr>
+      </w:pPr>
+      <w:r>
+        <w:rPr>
+          <w:rFonts w:ascii="Times New Roman" w:hAnsi="Times New Roman" w:cs="Times New Roman"/>
+          <w:b/>
+          <w:bCs/>
+        </w:rPr>
+        <w:t>Error Metrics(MSE and MAE):</w:t>
+      </w:r>
+      <w:r>
+        <w:rPr>
+          <w:rFonts w:ascii="Times New Roman" w:hAnsi="Times New Roman" w:cs="Times New Roman"/>
+        </w:rPr>
+        <w:t xml:space="preserve"> In 80% train set selected model, MSE and MAE values are less than the other model. It shows predictions errors are less than the </w:t>
+      </w:r>
+      <w:r>
+        <w:rPr>
+          <w:rFonts w:ascii="Times New Roman" w:hAnsi="Times New Roman" w:cs="Times New Roman"/>
+        </w:rPr>
+        <w:t xml:space="preserve">other </w:t>
+      </w:r>
+      <w:r>
+        <w:rPr>
+          <w:rFonts w:ascii="Times New Roman" w:hAnsi="Times New Roman" w:cs="Times New Roman"/>
+        </w:rPr>
+        <w:t>model</w:t>
+      </w:r>
+      <w:r>
+        <w:rPr>
+          <w:rFonts w:ascii="Times New Roman" w:hAnsi="Times New Roman" w:cs="Times New Roman"/>
+        </w:rPr>
+        <w:t>.</w:t>
+      </w:r>
+    </w:p>
+    <w:p>
+      <w:pPr>
+        <w:spacing w:line="360" w:lineRule="auto"/>
+        <w:jc w:val="both"/>
+        <w:rPr>
+          <w:rFonts w:ascii="Times New Roman" w:hAnsi="Times New Roman" w:cs="Times New Roman"/>
+        </w:rPr>
+      </w:pPr>
+      <w:r>
+        <w:rPr>
+          <w:rFonts w:ascii="Times New Roman" w:hAnsi="Times New Roman" w:cs="Times New Roman"/>
+          <w:b/>
+          <w:bCs/>
+        </w:rPr>
+        <w:t>R</w:t>
+      </w:r>
+      <w:r>
+        <w:rPr>
+          <w:rFonts w:ascii="Times New Roman" w:eastAsia="Times New Roman" w:hAnsi="Times New Roman" w:cs="Times New Roman"/>
+          <w:b/>
+          <w:bCs/>
+          <w:kern w:val="0"/>
+          <w:lang w:eastAsia="tr-TR"/>
+          <w14:ligatures w14:val="none"/>
+        </w:rPr>
+        <w:t xml:space="preserve"> </w:t>
+      </w:r>
+      <w:r>
+        <w:rPr>
+          <w:rFonts w:ascii="Times New Roman" w:hAnsi="Times New Roman" w:cs="Times New Roman"/>
+          <w:b/>
+          <w:bCs/>
+        </w:rPr>
+        <w:t>² Score:</w:t>
+      </w:r>
+      <w:r>
+        <w:rPr>
+          <w:rFonts w:ascii="Times New Roman" w:hAnsi="Times New Roman" w:cs="Times New Roman"/>
+        </w:rPr>
+        <w:t xml:space="preserve"> The R</w:t>
+      </w:r>
+      <w:r>
+        <w:rPr>
+          <w:rFonts w:ascii="Times New Roman" w:eastAsia="Times New Roman" w:hAnsi="Times New Roman" w:cs="Times New Roman"/>
+          <w:kern w:val="0"/>
+          <w:lang w:eastAsia="tr-TR"/>
+          <w14:ligatures w14:val="none"/>
+        </w:rPr>
+        <w:t xml:space="preserve"> </w:t>
+      </w:r>
+      <w:r>
+        <w:rPr>
+          <w:rFonts w:ascii="Times New Roman" w:hAnsi="Times New Roman" w:cs="Times New Roman"/>
+        </w:rPr>
+        <w:t>² score of the model which 80% train set selected is bigger than the other model’s R</w:t>
+      </w:r>
+      <w:r>
+        <w:rPr>
+          <w:rFonts w:ascii="Times New Roman" w:eastAsia="Times New Roman" w:hAnsi="Times New Roman" w:cs="Times New Roman"/>
+          <w:kern w:val="0"/>
+          <w:lang w:eastAsia="tr-TR"/>
+          <w14:ligatures w14:val="none"/>
+        </w:rPr>
+        <w:t xml:space="preserve"> </w:t>
+      </w:r>
+      <w:r>
+        <w:rPr>
+          <w:rFonts w:ascii="Times New Roman" w:hAnsi="Times New Roman" w:cs="Times New Roman"/>
+        </w:rPr>
+        <w:t>² score. It means the model which 80% train set selected is more successful than the other model.</w:t>
+      </w:r>
+    </w:p>
+    <w:p>
+      <w:pPr>
+        <w:spacing w:line="360" w:lineRule="auto"/>
+        <w:jc w:val="both"/>
+        <w:rPr>
+          <w:rFonts w:ascii="Times New Roman" w:hAnsi="Times New Roman" w:cs="Times New Roman"/>
+          <w:b/>
+          <w:bCs/>
+          <w:i/>
+          <w:iCs/>
+          <w:u w:val="single"/>
+        </w:rPr>
+      </w:pPr>
+      <w:r>
+        <w:rPr>
+          <w:rFonts w:ascii="Times New Roman" w:hAnsi="Times New Roman" w:cs="Times New Roman"/>
+          <w:b/>
+          <w:bCs/>
+          <w:i/>
+          <w:iCs/>
+          <w:u w:val="single"/>
+        </w:rPr>
+        <w:t>Conclusion</w:t>
+      </w:r>
+    </w:p>
+    <w:p>
+      <w:pPr>
+        <w:spacing w:line="360" w:lineRule="auto"/>
+        <w:jc w:val="both"/>
+        <w:rPr>
+          <w:rFonts w:ascii="Times New Roman" w:hAnsi="Times New Roman" w:cs="Times New Roman"/>
+        </w:rPr>
+      </w:pPr>
+      <w:r>
+        <w:rPr>
+          <w:rFonts w:ascii="Times New Roman" w:hAnsi="Times New Roman" w:cs="Times New Roman"/>
+        </w:rPr>
+        <w:t xml:space="preserve">The model trained with </w:t>
+      </w:r>
+      <w:r>
+        <w:rPr>
+          <w:rFonts w:ascii="Times New Roman" w:hAnsi="Times New Roman" w:cs="Times New Roman"/>
+        </w:rPr>
+        <w:t>2</w:t>
+      </w:r>
+      <w:r>
+        <w:rPr>
+          <w:rFonts w:ascii="Times New Roman" w:hAnsi="Times New Roman" w:cs="Times New Roman"/>
+        </w:rPr>
+        <w:t>0% test data performance is better than the other model.</w:t>
+      </w:r>
+      <w:r>
+        <w:rPr>
+          <w:rFonts w:ascii="Times New Roman" w:hAnsi="Times New Roman" w:cs="Times New Roman"/>
+        </w:rPr>
+        <w:t xml:space="preserve"> This means that the model makes </w:t>
+      </w:r>
+      <w:r>
+        <w:rPr>
+          <w:rFonts w:ascii="Times New Roman" w:hAnsi="Times New Roman" w:cs="Times New Roman"/>
+        </w:rPr>
+        <w:t>less</w:t>
+      </w:r>
+      <w:r>
+        <w:rPr>
+          <w:rFonts w:ascii="Times New Roman" w:hAnsi="Times New Roman" w:cs="Times New Roman"/>
+        </w:rPr>
+        <w:t xml:space="preserve"> errors and</w:t>
+      </w:r>
+      <w:r>
+        <w:rPr>
+          <w:rFonts w:ascii="Times New Roman" w:hAnsi="Times New Roman" w:cs="Times New Roman"/>
+        </w:rPr>
+        <w:t xml:space="preserve"> it</w:t>
+      </w:r>
+      <w:r>
+        <w:rPr>
+          <w:rFonts w:ascii="Times New Roman" w:hAnsi="Times New Roman" w:cs="Times New Roman"/>
+        </w:rPr>
+        <w:t xml:space="preserve"> explains the dependent variable better.</w:t>
+      </w:r>
+    </w:p>
+    <w:p>
+      <w:pPr>
+        <w:spacing w:line="360" w:lineRule="auto"/>
+        <w:jc w:val="both"/>
+        <w:rPr>
+          <w:rFonts w:ascii="Times New Roman" w:hAnsi="Times New Roman" w:cs="Times New Roman"/>
+          <w:b/>
+          <w:bCs/>
+        </w:rPr>
+      </w:pPr>
+    </w:p>
+    <w:p>
+      <w:pPr>
+        <w:spacing w:line="360" w:lineRule="auto"/>
+        <w:jc w:val="both"/>
+        <w:rPr>
+          <w:rFonts w:ascii="Times New Roman" w:hAnsi="Times New Roman" w:cs="Times New Roman"/>
+          <w:b/>
+          <w:bCs/>
+        </w:rPr>
+      </w:pPr>
+    </w:p>
+    <w:p>
+      <w:pPr>
+        <w:spacing w:line="360" w:lineRule="auto"/>
+        <w:jc w:val="both"/>
+        <w:rPr>
+          <w:rFonts w:ascii="Times New Roman" w:hAnsi="Times New Roman" w:cs="Times New Roman"/>
+          <w:b/>
+          <w:bCs/>
+        </w:rPr>
+      </w:pPr>
+    </w:p>
+    <w:p>
+      <w:pPr>
+        <w:spacing w:line="360" w:lineRule="auto"/>
+        <w:jc w:val="both"/>
+        <w:rPr>
+          <w:rFonts w:ascii="Times New Roman" w:hAnsi="Times New Roman" w:cs="Times New Roman"/>
+          <w:b/>
+          <w:bCs/>
+        </w:rPr>
+      </w:pPr>
+    </w:p>
+    <w:p>
+      <w:pPr>
+        <w:spacing w:line="360" w:lineRule="auto"/>
+        <w:jc w:val="both"/>
+        <w:rPr>
+          <w:rFonts w:ascii="Times New Roman" w:hAnsi="Times New Roman" w:cs="Times New Roman"/>
+          <w:b/>
+          <w:bCs/>
+        </w:rPr>
+      </w:pPr>
+      <w:r>
+        <w:rPr>
+          <w:rFonts w:ascii="Times New Roman" w:hAnsi="Times New Roman" w:cs="Times New Roman"/>
+          <w:b/>
+          <w:bCs/>
+        </w:rPr>
+        <w:lastRenderedPageBreak/>
+        <w:t>Actual vs Predicted Values Scatter Plot for First Selection:</w:t>
+      </w:r>
+    </w:p>
+    <w:p>
+      <w:pPr>
+        <w:spacing w:line="360" w:lineRule="auto"/>
+        <w:jc w:val="both"/>
+        <w:rPr>
+          <w:rFonts w:ascii="Times New Roman" w:hAnsi="Times New Roman" w:cs="Times New Roman"/>
+          <w:b/>
+          <w:bCs/>
+        </w:rPr>
+      </w:pPr>
+      <w:r>
+        <w:rPr>
+          <w:rFonts w:ascii="Times New Roman" w:hAnsi="Times New Roman" w:cs="Times New Roman"/>
+          <w:b/>
+          <w:bCs/>
+          <w:noProof/>
+        </w:rPr>
+        <w:drawing>
+          <wp:inline distT="0" distB="0" distL="0" distR="0" wp14:anchorId="5129E2E0" wp14:editId="3CE641C6">
+            <wp:extent cx="5041900" cy="3025140"/>
+            <wp:effectExtent l="0" t="0" r="6350" b="3810"/>
+            <wp:docPr id="828713388" name="Resim 1"/>
+            <wp:cNvGraphicFramePr>
+              <a:graphicFrameLocks xmlns:a="http://schemas.openxmlformats.org/drawingml/2006/main" noChangeAspect="1"/>
+            </wp:cNvGraphicFramePr>
+            <a:graphic xmlns:a="http://schemas.openxmlformats.org/drawingml/2006/main">
+              <a:graphicData uri="http://schemas.openxmlformats.org/drawingml/2006/picture">
+                <pic:pic xmlns:pic="http://schemas.openxmlformats.org/drawingml/2006/picture">
+                  <pic:nvPicPr>
+                    <pic:cNvPr id="0" name="Picture 1"/>
+                    <pic:cNvPicPr>
+                      <a:picLocks noChangeAspect="1" noChangeArrowheads="1"/>
+                    </pic:cNvPicPr>
+                  </pic:nvPicPr>
+                  <pic:blipFill>
+                    <a:blip r:embed="rId43">
+                      <a:extLst>
+                        <a:ext uri="{28A0092B-C50C-407E-A947-70E740481C1C}">
+                          <a14:useLocalDpi xmlns:a14="http://schemas.microsoft.com/office/drawing/2010/main" val="0"/>
+                        </a:ext>
+                      </a:extLst>
+                    </a:blip>
+                    <a:srcRect/>
+                    <a:stretch>
+                      <a:fillRect/>
+                    </a:stretch>
+                  </pic:blipFill>
+                  <pic:spPr bwMode="auto">
+                    <a:xfrm>
+                      <a:off x="0" y="0"/>
+                      <a:ext cx="5041900" cy="3025140"/>
+                    </a:xfrm>
+                    <a:prstGeom prst="rect">
+                      <a:avLst/>
+                    </a:prstGeom>
+                    <a:noFill/>
+                    <a:ln>
+                      <a:noFill/>
+                    </a:ln>
+                  </pic:spPr>
+                </pic:pic>
+              </a:graphicData>
+            </a:graphic>
+          </wp:inline>
+        </w:drawing>
+      </w:r>
+    </w:p>
+    <w:p>
+      <w:pPr>
+        <w:spacing w:line="360" w:lineRule="auto"/>
+        <w:jc w:val="both"/>
+        <w:rPr>
+          <w:rFonts w:ascii="Times New Roman" w:hAnsi="Times New Roman" w:cs="Times New Roman"/>
+          <w:b/>
+          <w:bCs/>
+        </w:rPr>
+      </w:pPr>
+      <w:r>
+        <w:rPr>
+          <w:rFonts w:ascii="Times New Roman" w:hAnsi="Times New Roman" w:cs="Times New Roman"/>
+          <w:b/>
+          <w:bCs/>
+        </w:rPr>
+        <w:t>Actual vs Predicted Values Scatter Plot</w:t>
+      </w:r>
+      <w:r>
+        <w:rPr>
+          <w:rFonts w:ascii="Times New Roman" w:hAnsi="Times New Roman" w:cs="Times New Roman"/>
+          <w:b/>
+          <w:bCs/>
+        </w:rPr>
+        <w:t xml:space="preserve"> for Second Selection</w:t>
+      </w:r>
+      <w:r>
+        <w:rPr>
+          <w:rFonts w:ascii="Times New Roman" w:hAnsi="Times New Roman" w:cs="Times New Roman"/>
+          <w:b/>
+          <w:bCs/>
+        </w:rPr>
+        <w:t>:</w:t>
       </w:r>
     </w:p>
     <w:p>
@@ -11160,7 +12435,7 @@
                     </pic:cNvPicPr>
                   </pic:nvPicPr>
                   <pic:blipFill>
-                    <a:blip r:embed="rId41">
+                    <a:blip r:embed="rId44">
                       <a:extLst>
                         <a:ext uri="{28A0092B-C50C-407E-A947-70E740481C1C}">
                           <a14:useLocalDpi xmlns:a14="http://schemas.microsoft.com/office/drawing/2010/main" val="0"/>
@@ -11209,7 +12484,55 @@
         <w:rPr>
           <w:rFonts w:ascii="Times New Roman" w:hAnsi="Times New Roman" w:cs="Times New Roman"/>
         </w:rPr>
-        <w:t>The Random Forest model performs significantly better than Linear Regression on all metrics.</w:t>
+        <w:t xml:space="preserve">The </w:t>
+      </w:r>
+      <w:r>
+        <w:rPr>
+          <w:rFonts w:ascii="Times New Roman" w:hAnsi="Times New Roman" w:cs="Times New Roman"/>
+        </w:rPr>
+        <w:t>r</w:t>
+      </w:r>
+      <w:r>
+        <w:rPr>
+          <w:rFonts w:ascii="Times New Roman" w:hAnsi="Times New Roman" w:cs="Times New Roman"/>
+        </w:rPr>
+        <w:t xml:space="preserve">andom </w:t>
+      </w:r>
+      <w:r>
+        <w:rPr>
+          <w:rFonts w:ascii="Times New Roman" w:hAnsi="Times New Roman" w:cs="Times New Roman"/>
+        </w:rPr>
+        <w:t>f</w:t>
+      </w:r>
+      <w:r>
+        <w:rPr>
+          <w:rFonts w:ascii="Times New Roman" w:hAnsi="Times New Roman" w:cs="Times New Roman"/>
+        </w:rPr>
+        <w:t xml:space="preserve">orest model performs better than </w:t>
+      </w:r>
+      <w:r>
+        <w:rPr>
+          <w:rFonts w:ascii="Times New Roman" w:hAnsi="Times New Roman" w:cs="Times New Roman"/>
+        </w:rPr>
+        <w:t>l</w:t>
+      </w:r>
+      <w:r>
+        <w:rPr>
+          <w:rFonts w:ascii="Times New Roman" w:hAnsi="Times New Roman" w:cs="Times New Roman"/>
+        </w:rPr>
+        <w:t xml:space="preserve">inear </w:t>
+      </w:r>
+      <w:r>
+        <w:rPr>
+          <w:rFonts w:ascii="Times New Roman" w:hAnsi="Times New Roman" w:cs="Times New Roman"/>
+        </w:rPr>
+        <w:t>r</w:t>
+      </w:r>
+      <w:r>
+        <w:rPr>
+          <w:rFonts w:ascii="Times New Roman" w:hAnsi="Times New Roman" w:cs="Times New Roman"/>
+        </w:rPr>
+        <w:t>egression on all metrics.</w:t>
       </w:r>
     </w:p>
     <w:p>
@@ -11328,7 +12651,62 @@
         <w:rPr>
           <w:rFonts w:ascii="Times New Roman" w:hAnsi="Times New Roman" w:cs="Times New Roman"/>
         </w:rPr>
-        <w:t>The Random Forest model shows the importance of each feature in predicting house prices:</w:t>
+        <w:lastRenderedPageBreak/>
+        <w:t xml:space="preserve">The </w:t>
+      </w:r>
+      <w:r>
+        <w:rPr>
+          <w:rFonts w:ascii="Times New Roman" w:hAnsi="Times New Roman" w:cs="Times New Roman"/>
+        </w:rPr>
+        <w:t>r</w:t>
+      </w:r>
+      <w:r>
+        <w:rPr>
+          <w:rFonts w:ascii="Times New Roman" w:hAnsi="Times New Roman" w:cs="Times New Roman"/>
+        </w:rPr>
+        <w:t xml:space="preserve">andom </w:t>
+      </w:r>
+      <w:r>
+        <w:rPr>
+          <w:rFonts w:ascii="Times New Roman" w:hAnsi="Times New Roman" w:cs="Times New Roman"/>
+        </w:rPr>
+        <w:t>f</w:t>
+      </w:r>
+      <w:r>
+        <w:rPr>
+          <w:rFonts w:ascii="Times New Roman" w:hAnsi="Times New Roman" w:cs="Times New Roman"/>
+        </w:rPr>
+        <w:t>orest model shows the importance of each feature in predicting house prices</w:t>
+      </w:r>
+      <w:r>
+        <w:rPr>
+          <w:rFonts w:ascii="Times New Roman" w:hAnsi="Times New Roman" w:cs="Times New Roman"/>
+        </w:rPr>
+        <w:t>. Importances are the same in both models</w:t>
+      </w:r>
+      <w:r>
+        <w:rPr>
+          <w:rFonts w:ascii="Times New Roman" w:hAnsi="Times New Roman" w:cs="Times New Roman"/>
+        </w:rPr>
+        <w:t>. The importance score is shown</w:t>
+      </w:r>
+      <w:r>
+        <w:rPr>
+          <w:rFonts w:ascii="Times New Roman" w:hAnsi="Times New Roman" w:cs="Times New Roman"/>
+        </w:rPr>
+        <w:t xml:space="preserve"> in the table</w:t>
+      </w:r>
+      <w:r>
+        <w:rPr>
+          <w:rFonts w:ascii="Times New Roman" w:hAnsi="Times New Roman" w:cs="Times New Roman"/>
+        </w:rPr>
+        <w:t xml:space="preserve"> below</w:t>
+      </w:r>
+      <w:r>
+        <w:rPr>
+          <w:rFonts w:ascii="Times New Roman" w:hAnsi="Times New Roman" w:cs="Times New Roman"/>
+        </w:rPr>
+        <w:t>:</w:t>
       </w:r>
     </w:p>
     <w:tbl>
@@ -11470,7 +12848,13 @@
               <w:rPr>
                 <w:rFonts w:ascii="Times New Roman" w:hAnsi="Times New Roman" w:cs="Times New Roman"/>
               </w:rPr>
-              <w:t>0.10</w:t>
+              <w:t>0.</w:t>
+            </w:r>
+            <w:r>
+              <w:rPr>
+                <w:rFonts w:ascii="Times New Roman" w:hAnsi="Times New Roman" w:cs="Times New Roman"/>
+              </w:rPr>
+              <w:t>05</w:t>
             </w:r>
           </w:p>
         </w:tc>
@@ -11512,7 +12896,13 @@
               <w:rPr>
                 <w:rFonts w:ascii="Times New Roman" w:hAnsi="Times New Roman" w:cs="Times New Roman"/>
               </w:rPr>
-              <w:t>0.08</w:t>
+              <w:t>0.0</w:t>
+            </w:r>
+            <w:r>
+              <w:rPr>
+                <w:rFonts w:ascii="Times New Roman" w:hAnsi="Times New Roman" w:cs="Times New Roman"/>
+              </w:rPr>
+              <w:t>4</w:t>
             </w:r>
           </w:p>
         </w:tc>
@@ -11554,7 +12944,13 @@
               <w:rPr>
                 <w:rFonts w:ascii="Times New Roman" w:hAnsi="Times New Roman" w:cs="Times New Roman"/>
               </w:rPr>
-              <w:t>0.08</w:t>
+              <w:t>0.0</w:t>
+            </w:r>
+            <w:r>
+              <w:rPr>
+                <w:rFonts w:ascii="Times New Roman" w:hAnsi="Times New Roman" w:cs="Times New Roman"/>
+              </w:rPr>
+              <w:t>2</w:t>
             </w:r>
           </w:p>
         </w:tc>
@@ -11596,7 +12992,13 @@
               <w:rPr>
                 <w:rFonts w:ascii="Times New Roman" w:hAnsi="Times New Roman" w:cs="Times New Roman"/>
               </w:rPr>
-              <w:t>0.07</w:t>
+              <w:t>0.0</w:t>
+            </w:r>
+            <w:r>
+              <w:rPr>
+                <w:rFonts w:ascii="Times New Roman" w:hAnsi="Times New Roman" w:cs="Times New Roman"/>
+              </w:rPr>
+              <w:t>3</w:t>
             </w:r>
           </w:p>
         </w:tc>
@@ -11618,7 +13020,6 @@
               <w:rPr>
                 <w:rFonts w:ascii="Times New Roman" w:hAnsi="Times New Roman" w:cs="Times New Roman"/>
               </w:rPr>
-              <w:lastRenderedPageBreak/>
               <w:t>AveRooms</w:t>
             </w:r>
           </w:p>
@@ -11639,7 +13040,13 @@
               <w:rPr>
                 <w:rFonts w:ascii="Times New Roman" w:hAnsi="Times New Roman" w:cs="Times New Roman"/>
               </w:rPr>
-              <w:t>0.07</w:t>
+              <w:t>0.</w:t>
+            </w:r>
+            <w:r>
+              <w:rPr>
+                <w:rFonts w:ascii="Times New Roman" w:hAnsi="Times New Roman" w:cs="Times New Roman"/>
+              </w:rPr>
+              <w:t>13</w:t>
             </w:r>
           </w:p>
         </w:tc>
@@ -11681,7 +13088,13 @@
               <w:rPr>
                 <w:rFonts w:ascii="Times New Roman" w:hAnsi="Times New Roman" w:cs="Times New Roman"/>
               </w:rPr>
-              <w:t>0.05</w:t>
+              <w:t>0.</w:t>
+            </w:r>
+            <w:r>
+              <w:rPr>
+                <w:rFonts w:ascii="Times New Roman" w:hAnsi="Times New Roman" w:cs="Times New Roman"/>
+              </w:rPr>
+              <w:t>09</w:t>
             </w:r>
           </w:p>
         </w:tc>
@@ -11723,7 +13136,13 @@
               <w:rPr>
                 <w:rFonts w:ascii="Times New Roman" w:hAnsi="Times New Roman" w:cs="Times New Roman"/>
               </w:rPr>
-              <w:t>0.03</w:t>
+              <w:t>0.</w:t>
+            </w:r>
+            <w:r>
+              <w:rPr>
+                <w:rFonts w:ascii="Times New Roman" w:hAnsi="Times New Roman" w:cs="Times New Roman"/>
+              </w:rPr>
+              <w:t>08</w:t>
             </w:r>
           </w:p>
         </w:tc>
@@ -11744,13 +13163,33 @@
         <w:jc w:val="both"/>
         <w:rPr>
           <w:rFonts w:ascii="Times New Roman" w:hAnsi="Times New Roman" w:cs="Times New Roman"/>
-        </w:rPr>
-      </w:pPr>
-      <w:r>
-        <w:rPr>
-          <w:rFonts w:ascii="Times New Roman" w:hAnsi="Times New Roman" w:cs="Times New Roman"/>
-        </w:rPr>
-        <w:t>Feature Importance Bar Chart:</w:t>
+          <w:b/>
+          <w:bCs/>
+        </w:rPr>
+      </w:pPr>
+      <w:r>
+        <w:rPr>
+          <w:rFonts w:ascii="Times New Roman" w:hAnsi="Times New Roman" w:cs="Times New Roman"/>
+          <w:b/>
+          <w:bCs/>
+        </w:rPr>
+        <w:t>Feature Importance Bar Chart</w:t>
+      </w:r>
+      <w:r>
+        <w:rPr>
+          <w:rFonts w:ascii="Times New Roman" w:hAnsi="Times New Roman" w:cs="Times New Roman"/>
+          <w:b/>
+          <w:bCs/>
+        </w:rPr>
+        <w:t xml:space="preserve"> for Two Selections</w:t>
+      </w:r>
+      <w:r>
+        <w:rPr>
+          <w:rFonts w:ascii="Times New Roman" w:hAnsi="Times New Roman" w:cs="Times New Roman"/>
+          <w:b/>
+          <w:bCs/>
+        </w:rPr>
+        <w:t>:</w:t>
       </w:r>
     </w:p>
     <w:p>
@@ -11784,7 +13223,7 @@
                     </pic:cNvPicPr>
                   </pic:nvPicPr>
                   <pic:blipFill>
-                    <a:blip r:embed="rId42">
+                    <a:blip r:embed="rId45">
                       <a:extLst>
                         <a:ext uri="{28A0092B-C50C-407E-A947-70E740481C1C}">
                           <a14:useLocalDpi xmlns:a14="http://schemas.microsoft.com/office/drawing/2010/main" val="0"/>
@@ -11876,7 +13315,31 @@
         <w:rPr>
           <w:rFonts w:ascii="Times New Roman" w:hAnsi="Times New Roman" w:cs="Times New Roman"/>
         </w:rPr>
-        <w:t xml:space="preserve"> Easier to implement and interpret, but less accurate</w:t>
+        <w:t xml:space="preserve"> </w:t>
+      </w:r>
+      <w:r>
+        <w:rPr>
+          <w:rFonts w:ascii="Times New Roman" w:hAnsi="Times New Roman" w:cs="Times New Roman"/>
+        </w:rPr>
+        <w:t xml:space="preserve">Linear </w:t>
+      </w:r>
+      <w:r>
+        <w:rPr>
+          <w:rFonts w:ascii="Times New Roman" w:hAnsi="Times New Roman" w:cs="Times New Roman"/>
+        </w:rPr>
+        <w:t>r</w:t>
+      </w:r>
+      <w:r>
+        <w:rPr>
+          <w:rFonts w:ascii="Times New Roman" w:hAnsi="Times New Roman" w:cs="Times New Roman"/>
+        </w:rPr>
+        <w:t>egression is easy to use and understand. It works well for simple data. But it does not work well with complex data. It is less accurate when the data is not</w:t>
+      </w:r>
+      <w:r>
+        <w:rPr>
+          <w:rFonts w:ascii="Times New Roman" w:hAnsi="Times New Roman" w:cs="Times New Roman"/>
+        </w:rPr>
+        <w:t xml:space="preserve"> linear</w:t>
       </w:r>
       <w:r>
         <w:rPr>
@@ -11904,13 +13367,56 @@
           <w:b/>
           <w:bCs/>
         </w:rPr>
+        <w:lastRenderedPageBreak/>
         <w:t>Random Forest:</w:t>
       </w:r>
       <w:r>
         <w:rPr>
           <w:rFonts w:ascii="Times New Roman" w:hAnsi="Times New Roman" w:cs="Times New Roman"/>
         </w:rPr>
-        <w:t xml:space="preserve"> Provides higher accuracy by capturing non-linear relationships in the data.</w:t>
+        <w:t xml:space="preserve"> </w:t>
+      </w:r>
+      <w:r>
+        <w:rPr>
+          <w:rFonts w:ascii="Times New Roman" w:hAnsi="Times New Roman" w:cs="Times New Roman"/>
+        </w:rPr>
+        <w:t xml:space="preserve">Random </w:t>
+      </w:r>
+      <w:r>
+        <w:rPr>
+          <w:rFonts w:ascii="Times New Roman" w:hAnsi="Times New Roman" w:cs="Times New Roman"/>
+        </w:rPr>
+        <w:t>f</w:t>
+      </w:r>
+      <w:r>
+        <w:rPr>
+          <w:rFonts w:ascii="Times New Roman" w:hAnsi="Times New Roman" w:cs="Times New Roman"/>
+        </w:rPr>
+        <w:t xml:space="preserve">orest uses many decision trees to make better predictions. It works well with complex data and gives more accurate results than </w:t>
+      </w:r>
+      <w:r>
+        <w:rPr>
+          <w:rFonts w:ascii="Times New Roman" w:hAnsi="Times New Roman" w:cs="Times New Roman"/>
+        </w:rPr>
+        <w:t>l</w:t>
+      </w:r>
+      <w:r>
+        <w:rPr>
+          <w:rFonts w:ascii="Times New Roman" w:hAnsi="Times New Roman" w:cs="Times New Roman"/>
+        </w:rPr>
+        <w:t xml:space="preserve">inear </w:t>
+      </w:r>
+      <w:r>
+        <w:rPr>
+          <w:rFonts w:ascii="Times New Roman" w:hAnsi="Times New Roman" w:cs="Times New Roman"/>
+        </w:rPr>
+        <w:t>r</w:t>
+      </w:r>
+      <w:r>
+        <w:rPr>
+          <w:rFonts w:ascii="Times New Roman" w:hAnsi="Times New Roman" w:cs="Times New Roman"/>
+        </w:rPr>
+        <w:t>egression. It also shows which features are important in the data.</w:t>
       </w:r>
     </w:p>
     <w:p>
@@ -11921,31 +13427,21 @@
           <w:rFonts w:ascii="Times New Roman" w:hAnsi="Times New Roman" w:cs="Times New Roman"/>
           <w:b/>
           <w:bCs/>
-        </w:rPr>
-      </w:pPr>
-      <w:r>
-        <w:rPr>
-          <w:rFonts w:ascii="Times New Roman" w:hAnsi="Times New Roman" w:cs="Times New Roman"/>
-          <w:b/>
-          <w:bCs/>
-        </w:rPr>
-        <w:t>5.</w:t>
-      </w:r>
-      <w:r>
-        <w:rPr>
-          <w:rFonts w:ascii="Times New Roman" w:hAnsi="Times New Roman" w:cs="Times New Roman"/>
-          <w:b/>
-          <w:bCs/>
-        </w:rPr>
-        <w:t>5</w:t>
-      </w:r>
-      <w:r>
-        <w:rPr>
-          <w:rFonts w:ascii="Times New Roman" w:hAnsi="Times New Roman" w:cs="Times New Roman"/>
-          <w:b/>
-          <w:bCs/>
-        </w:rPr>
-        <w:t>.3. Conclusion</w:t>
+          <w:i/>
+          <w:iCs/>
+          <w:u w:val="single"/>
+        </w:rPr>
+      </w:pPr>
+      <w:r>
+        <w:rPr>
+          <w:rFonts w:ascii="Times New Roman" w:hAnsi="Times New Roman" w:cs="Times New Roman"/>
+          <w:b/>
+          <w:bCs/>
+          <w:i/>
+          <w:iCs/>
+          <w:u w:val="single"/>
+        </w:rPr>
+        <w:t>Conclusion</w:t>
       </w:r>
     </w:p>
     <w:p>
@@ -11960,7 +13456,31 @@
         <w:rPr>
           <w:rFonts w:ascii="Times New Roman" w:hAnsi="Times New Roman" w:cs="Times New Roman"/>
         </w:rPr>
-        <w:t>The Random Forest Regression model is better for this task because it provides more accurate predictions and identifies important features effectively.</w:t>
+        <w:t xml:space="preserve">The </w:t>
+      </w:r>
+      <w:r>
+        <w:rPr>
+          <w:rFonts w:ascii="Times New Roman" w:hAnsi="Times New Roman" w:cs="Times New Roman"/>
+        </w:rPr>
+        <w:t>r</w:t>
+      </w:r>
+      <w:r>
+        <w:rPr>
+          <w:rFonts w:ascii="Times New Roman" w:hAnsi="Times New Roman" w:cs="Times New Roman"/>
+        </w:rPr>
+        <w:t xml:space="preserve">andom </w:t>
+      </w:r>
+      <w:r>
+        <w:rPr>
+          <w:rFonts w:ascii="Times New Roman" w:hAnsi="Times New Roman" w:cs="Times New Roman"/>
+        </w:rPr>
+        <w:t>f</w:t>
+      </w:r>
+      <w:r>
+        <w:rPr>
+          <w:rFonts w:ascii="Times New Roman" w:hAnsi="Times New Roman" w:cs="Times New Roman"/>
+        </w:rPr>
+        <w:t>orest model is better for this task. It gives more accurate predictions and works well with complex data. It is a good choice for predicting house prices. It also helps to understand which features are important.</w:t>
       </w:r>
     </w:p>
     <w:p>
@@ -11992,13 +13512,338 @@
         <w:jc w:val="both"/>
         <w:rPr>
           <w:rFonts w:ascii="Times New Roman" w:hAnsi="Times New Roman" w:cs="Times New Roman"/>
+        </w:rPr>
+      </w:pPr>
+      <w:r>
+        <w:rPr>
+          <w:rFonts w:ascii="Times New Roman" w:hAnsi="Times New Roman" w:cs="Times New Roman"/>
           <w:b/>
           <w:bCs/>
           <w:sz w:val="28"/>
           <w:szCs w:val="28"/>
         </w:rPr>
-      </w:pPr>
-      <w:r>
+        <w:t>6.1. Summary</w:t>
+      </w:r>
+    </w:p>
+    <w:p>
+      <w:pPr>
+        <w:spacing w:line="360" w:lineRule="auto"/>
+        <w:jc w:val="both"/>
+        <w:rPr>
+          <w:rFonts w:ascii="Times New Roman" w:hAnsi="Times New Roman" w:cs="Times New Roman"/>
+        </w:rPr>
+      </w:pPr>
+      <w:r>
+        <w:rPr>
+          <w:rFonts w:ascii="Times New Roman" w:hAnsi="Times New Roman" w:cs="Times New Roman"/>
+        </w:rPr>
+        <w:t xml:space="preserve">In this project, we used three main methods to work with data: classification, clustering, and regression. These methods helped us learn useful things from three different datasets. </w:t>
+      </w:r>
+    </w:p>
+    <w:p>
+      <w:pPr>
+        <w:spacing w:line="360" w:lineRule="auto"/>
+        <w:jc w:val="both"/>
+        <w:rPr>
+          <w:rFonts w:ascii="Times New Roman" w:hAnsi="Times New Roman" w:cs="Times New Roman"/>
+        </w:rPr>
+      </w:pPr>
+      <w:r>
+        <w:rPr>
+          <w:rFonts w:ascii="Times New Roman" w:hAnsi="Times New Roman" w:cs="Times New Roman"/>
+        </w:rPr>
+        <w:t xml:space="preserve">The main points </w:t>
+      </w:r>
+      <w:r>
+        <w:rPr>
+          <w:rFonts w:ascii="Times New Roman" w:hAnsi="Times New Roman" w:cs="Times New Roman"/>
+        </w:rPr>
+        <w:t xml:space="preserve">are </w:t>
+      </w:r>
+      <w:r>
+        <w:rPr>
+          <w:rFonts w:ascii="Times New Roman" w:hAnsi="Times New Roman" w:cs="Times New Roman"/>
+        </w:rPr>
+        <w:t>shown below</w:t>
+      </w:r>
+      <w:r>
+        <w:rPr>
+          <w:rFonts w:ascii="Times New Roman" w:hAnsi="Times New Roman" w:cs="Times New Roman"/>
+        </w:rPr>
+        <w:t>:</w:t>
+      </w:r>
+    </w:p>
+    <w:p>
+      <w:pPr>
+        <w:numPr>
+          <w:ilvl w:val="0"/>
+          <w:numId w:val="35"/>
+        </w:numPr>
+        <w:spacing w:line="360" w:lineRule="auto"/>
+        <w:jc w:val="both"/>
+        <w:rPr>
+          <w:rFonts w:ascii="Times New Roman" w:hAnsi="Times New Roman" w:cs="Times New Roman"/>
+        </w:rPr>
+      </w:pPr>
+      <w:r>
+        <w:rPr>
+          <w:rFonts w:ascii="Times New Roman" w:hAnsi="Times New Roman" w:cs="Times New Roman"/>
+          <w:b/>
+          <w:bCs/>
+        </w:rPr>
+        <w:t>Classification</w:t>
+      </w:r>
+      <w:r>
+        <w:rPr>
+          <w:rFonts w:ascii="Times New Roman" w:hAnsi="Times New Roman" w:cs="Times New Roman"/>
+        </w:rPr>
+        <w:t xml:space="preserve">: </w:t>
+      </w:r>
+      <w:r>
+        <w:rPr>
+          <w:rFonts w:ascii="Times New Roman" w:hAnsi="Times New Roman" w:cs="Times New Roman"/>
+        </w:rPr>
+        <w:t xml:space="preserve">We used </w:t>
+      </w:r>
+      <w:r>
+        <w:rPr>
+          <w:rFonts w:ascii="Times New Roman" w:hAnsi="Times New Roman" w:cs="Times New Roman"/>
+        </w:rPr>
+        <w:t>d</w:t>
+      </w:r>
+      <w:r>
+        <w:rPr>
+          <w:rFonts w:ascii="Times New Roman" w:hAnsi="Times New Roman" w:cs="Times New Roman"/>
+        </w:rPr>
+        <w:t xml:space="preserve">ecision </w:t>
+      </w:r>
+      <w:r>
+        <w:rPr>
+          <w:rFonts w:ascii="Times New Roman" w:hAnsi="Times New Roman" w:cs="Times New Roman"/>
+        </w:rPr>
+        <w:t>t</w:t>
+      </w:r>
+      <w:r>
+        <w:rPr>
+          <w:rFonts w:ascii="Times New Roman" w:hAnsi="Times New Roman" w:cs="Times New Roman"/>
+        </w:rPr>
+        <w:t xml:space="preserve">ree and </w:t>
+      </w:r>
+      <w:r>
+        <w:rPr>
+          <w:rFonts w:ascii="Times New Roman" w:hAnsi="Times New Roman" w:cs="Times New Roman"/>
+        </w:rPr>
+        <w:t>r</w:t>
+      </w:r>
+      <w:r>
+        <w:rPr>
+          <w:rFonts w:ascii="Times New Roman" w:hAnsi="Times New Roman" w:cs="Times New Roman"/>
+        </w:rPr>
+        <w:t xml:space="preserve">andom </w:t>
+      </w:r>
+      <w:r>
+        <w:rPr>
+          <w:rFonts w:ascii="Times New Roman" w:hAnsi="Times New Roman" w:cs="Times New Roman"/>
+        </w:rPr>
+        <w:t>f</w:t>
+      </w:r>
+      <w:r>
+        <w:rPr>
+          <w:rFonts w:ascii="Times New Roman" w:hAnsi="Times New Roman" w:cs="Times New Roman"/>
+        </w:rPr>
+        <w:t xml:space="preserve">orest models to predict if a person has heart disease. Random </w:t>
+      </w:r>
+      <w:r>
+        <w:rPr>
+          <w:rFonts w:ascii="Times New Roman" w:hAnsi="Times New Roman" w:cs="Times New Roman"/>
+        </w:rPr>
+        <w:t>f</w:t>
+      </w:r>
+      <w:r>
+        <w:rPr>
+          <w:rFonts w:ascii="Times New Roman" w:hAnsi="Times New Roman" w:cs="Times New Roman"/>
+        </w:rPr>
+        <w:t xml:space="preserve">orest was better because it gave more accurate results and </w:t>
+      </w:r>
+      <w:r>
+        <w:rPr>
+          <w:rFonts w:ascii="Times New Roman" w:hAnsi="Times New Roman" w:cs="Times New Roman"/>
+        </w:rPr>
+        <w:t>less</w:t>
+      </w:r>
+      <w:r>
+        <w:rPr>
+          <w:rFonts w:ascii="Times New Roman" w:hAnsi="Times New Roman" w:cs="Times New Roman"/>
+        </w:rPr>
+        <w:t xml:space="preserve"> mistakes.</w:t>
+      </w:r>
+    </w:p>
+    <w:p>
+      <w:pPr>
+        <w:numPr>
+          <w:ilvl w:val="0"/>
+          <w:numId w:val="35"/>
+        </w:numPr>
+        <w:spacing w:line="360" w:lineRule="auto"/>
+        <w:jc w:val="both"/>
+        <w:rPr>
+          <w:rFonts w:ascii="Times New Roman" w:hAnsi="Times New Roman" w:cs="Times New Roman"/>
+        </w:rPr>
+      </w:pPr>
+      <w:r>
+        <w:rPr>
+          <w:rFonts w:ascii="Times New Roman" w:hAnsi="Times New Roman" w:cs="Times New Roman"/>
+          <w:b/>
+          <w:bCs/>
+        </w:rPr>
+        <w:t>Clustering</w:t>
+      </w:r>
+      <w:r>
+        <w:rPr>
+          <w:rFonts w:ascii="Times New Roman" w:hAnsi="Times New Roman" w:cs="Times New Roman"/>
+        </w:rPr>
+        <w:t xml:space="preserve">: </w:t>
+      </w:r>
+      <w:r>
+        <w:rPr>
+          <w:rFonts w:ascii="Times New Roman" w:hAnsi="Times New Roman" w:cs="Times New Roman"/>
+        </w:rPr>
+        <w:t xml:space="preserve">The K-Means method grouped customers into three groups based on how much they spent on products. We used the </w:t>
+      </w:r>
+      <w:r>
+        <w:rPr>
+          <w:rFonts w:ascii="Times New Roman" w:hAnsi="Times New Roman" w:cs="Times New Roman"/>
+        </w:rPr>
+        <w:t>e</w:t>
+      </w:r>
+      <w:r>
+        <w:rPr>
+          <w:rFonts w:ascii="Times New Roman" w:hAnsi="Times New Roman" w:cs="Times New Roman"/>
+        </w:rPr>
+        <w:t xml:space="preserve">lbow </w:t>
+      </w:r>
+      <w:r>
+        <w:rPr>
+          <w:rFonts w:ascii="Times New Roman" w:hAnsi="Times New Roman" w:cs="Times New Roman"/>
+        </w:rPr>
+        <w:t>m</w:t>
+      </w:r>
+      <w:r>
+        <w:rPr>
+          <w:rFonts w:ascii="Times New Roman" w:hAnsi="Times New Roman" w:cs="Times New Roman"/>
+        </w:rPr>
+        <w:t>ethod to decide that three groups were the best choice.</w:t>
+      </w:r>
+    </w:p>
+    <w:p>
+      <w:pPr>
+        <w:numPr>
+          <w:ilvl w:val="0"/>
+          <w:numId w:val="35"/>
+        </w:numPr>
+        <w:spacing w:line="360" w:lineRule="auto"/>
+        <w:jc w:val="both"/>
+        <w:rPr>
+          <w:rFonts w:ascii="Times New Roman" w:hAnsi="Times New Roman" w:cs="Times New Roman"/>
+        </w:rPr>
+      </w:pPr>
+      <w:r>
+        <w:rPr>
+          <w:rFonts w:ascii="Times New Roman" w:hAnsi="Times New Roman" w:cs="Times New Roman"/>
+          <w:b/>
+          <w:bCs/>
+        </w:rPr>
+        <w:t>Regression</w:t>
+      </w:r>
+      <w:r>
+        <w:rPr>
+          <w:rFonts w:ascii="Times New Roman" w:hAnsi="Times New Roman" w:cs="Times New Roman"/>
+        </w:rPr>
+        <w:t xml:space="preserve">: </w:t>
+      </w:r>
+      <w:r>
+        <w:rPr>
+          <w:rFonts w:ascii="Times New Roman" w:hAnsi="Times New Roman" w:cs="Times New Roman"/>
+        </w:rPr>
+        <w:t xml:space="preserve">We predicted house prices using </w:t>
+      </w:r>
+      <w:r>
+        <w:rPr>
+          <w:rFonts w:ascii="Times New Roman" w:hAnsi="Times New Roman" w:cs="Times New Roman"/>
+        </w:rPr>
+        <w:t>l</w:t>
+      </w:r>
+      <w:r>
+        <w:rPr>
+          <w:rFonts w:ascii="Times New Roman" w:hAnsi="Times New Roman" w:cs="Times New Roman"/>
+        </w:rPr>
+        <w:t xml:space="preserve">inear </w:t>
+      </w:r>
+      <w:r>
+        <w:rPr>
+          <w:rFonts w:ascii="Times New Roman" w:hAnsi="Times New Roman" w:cs="Times New Roman"/>
+        </w:rPr>
+        <w:t>r</w:t>
+      </w:r>
+      <w:r>
+        <w:rPr>
+          <w:rFonts w:ascii="Times New Roman" w:hAnsi="Times New Roman" w:cs="Times New Roman"/>
+        </w:rPr>
+        <w:t xml:space="preserve">egression and </w:t>
+      </w:r>
+      <w:r>
+        <w:rPr>
+          <w:rFonts w:ascii="Times New Roman" w:hAnsi="Times New Roman" w:cs="Times New Roman"/>
+        </w:rPr>
+        <w:t>r</w:t>
+      </w:r>
+      <w:r>
+        <w:rPr>
+          <w:rFonts w:ascii="Times New Roman" w:hAnsi="Times New Roman" w:cs="Times New Roman"/>
+        </w:rPr>
+        <w:t xml:space="preserve">andom </w:t>
+      </w:r>
+      <w:r>
+        <w:rPr>
+          <w:rFonts w:ascii="Times New Roman" w:hAnsi="Times New Roman" w:cs="Times New Roman"/>
+        </w:rPr>
+        <w:t>f</w:t>
+      </w:r>
+      <w:r>
+        <w:rPr>
+          <w:rFonts w:ascii="Times New Roman" w:hAnsi="Times New Roman" w:cs="Times New Roman"/>
+        </w:rPr>
+        <w:t xml:space="preserve">orest models. Random </w:t>
+      </w:r>
+      <w:r>
+        <w:rPr>
+          <w:rFonts w:ascii="Times New Roman" w:hAnsi="Times New Roman" w:cs="Times New Roman"/>
+        </w:rPr>
+        <w:t>f</w:t>
+      </w:r>
+      <w:r>
+        <w:rPr>
+          <w:rFonts w:ascii="Times New Roman" w:hAnsi="Times New Roman" w:cs="Times New Roman"/>
+        </w:rPr>
+        <w:t xml:space="preserve">orest worked better because it understood the data better and made </w:t>
+      </w:r>
+      <w:r>
+        <w:rPr>
+          <w:rFonts w:ascii="Times New Roman" w:hAnsi="Times New Roman" w:cs="Times New Roman"/>
+        </w:rPr>
+        <w:t>less</w:t>
+      </w:r>
+      <w:r>
+        <w:rPr>
+          <w:rFonts w:ascii="Times New Roman" w:hAnsi="Times New Roman" w:cs="Times New Roman"/>
+        </w:rPr>
+        <w:t xml:space="preserve"> errors.</w:t>
+      </w:r>
+    </w:p>
+    <w:p>
+      <w:pPr>
+        <w:spacing w:line="360" w:lineRule="auto"/>
+        <w:jc w:val="both"/>
         <w:rPr>
           <w:rFonts w:ascii="Times New Roman" w:hAnsi="Times New Roman" w:cs="Times New Roman"/>
           <w:b/>
@@ -12006,7 +13851,16 @@
           <w:sz w:val="28"/>
           <w:szCs w:val="28"/>
         </w:rPr>
-        <w:t>6.1. Summary</w:t>
+      </w:pPr>
+      <w:r>
+        <w:rPr>
+          <w:rFonts w:ascii="Times New Roman" w:hAnsi="Times New Roman" w:cs="Times New Roman"/>
+          <w:b/>
+          <w:bCs/>
+          <w:sz w:val="28"/>
+          <w:szCs w:val="28"/>
+        </w:rPr>
+        <w:t>6.2. Analysis</w:t>
       </w:r>
     </w:p>
     <w:p>
@@ -12021,206 +13875,161 @@
         <w:rPr>
           <w:rFonts w:ascii="Times New Roman" w:hAnsi="Times New Roman" w:cs="Times New Roman"/>
         </w:rPr>
-        <w:t>This project used three different data analysis techniques: classification, clustering and regression. The main points are:</w:t>
-      </w:r>
-    </w:p>
-    <w:p>
-      <w:pPr>
-        <w:pStyle w:val="ListeParagraf"/>
+        <w:t>Each method worked well for its purpose. Here is why they are important:</w:t>
+      </w:r>
+    </w:p>
+    <w:p>
+      <w:pPr>
         <w:numPr>
           <w:ilvl w:val="0"/>
-          <w:numId w:val="26"/>
+          <w:numId w:val="36"/>
         </w:numPr>
         <w:spacing w:line="360" w:lineRule="auto"/>
         <w:jc w:val="both"/>
         <w:rPr>
           <w:rFonts w:ascii="Times New Roman" w:hAnsi="Times New Roman" w:cs="Times New Roman"/>
-          <w:b/>
-          <w:bCs/>
-        </w:rPr>
-      </w:pPr>
-      <w:r>
-        <w:rPr>
-          <w:rFonts w:ascii="Times New Roman" w:hAnsi="Times New Roman" w:cs="Times New Roman"/>
-          <w:b/>
-          <w:bCs/>
-        </w:rPr>
-        <w:lastRenderedPageBreak/>
-        <w:t>Classification:</w:t>
-      </w:r>
-    </w:p>
-    <w:p>
-      <w:pPr>
-        <w:pStyle w:val="ListeParagraf"/>
-        <w:numPr>
-          <w:ilvl w:val="1"/>
-          <w:numId w:val="31"/>
-        </w:numPr>
-        <w:spacing w:line="360" w:lineRule="auto"/>
-        <w:jc w:val="both"/>
-        <w:rPr>
-          <w:rFonts w:ascii="Times New Roman" w:hAnsi="Times New Roman" w:cs="Times New Roman"/>
-        </w:rPr>
-      </w:pPr>
-      <w:r>
-        <w:rPr>
-          <w:rFonts w:ascii="Times New Roman" w:hAnsi="Times New Roman" w:cs="Times New Roman"/>
-        </w:rPr>
-        <w:t>A decision Tree and a Random Forest Classifier were used to predict heart disease.</w:t>
-      </w:r>
-    </w:p>
-    <w:p>
-      <w:pPr>
-        <w:pStyle w:val="ListeParagraf"/>
-        <w:numPr>
-          <w:ilvl w:val="1"/>
-          <w:numId w:val="31"/>
-        </w:numPr>
-        <w:spacing w:line="360" w:lineRule="auto"/>
-        <w:jc w:val="both"/>
-        <w:rPr>
-          <w:rFonts w:ascii="Times New Roman" w:hAnsi="Times New Roman" w:cs="Times New Roman"/>
-        </w:rPr>
-      </w:pPr>
-      <w:r>
-        <w:rPr>
-          <w:rFonts w:ascii="Times New Roman" w:hAnsi="Times New Roman" w:cs="Times New Roman"/>
-        </w:rPr>
-        <w:t>Random Forest performed better, with higher accuracy and recall.</w:t>
-      </w:r>
-    </w:p>
-    <w:p>
-      <w:pPr>
-        <w:pStyle w:val="ListeParagraf"/>
+        </w:rPr>
+      </w:pPr>
+      <w:r>
+        <w:rPr>
+          <w:rFonts w:ascii="Times New Roman" w:hAnsi="Times New Roman" w:cs="Times New Roman"/>
+          <w:b/>
+          <w:bCs/>
+        </w:rPr>
+        <w:t>Classification</w:t>
+      </w:r>
+      <w:r>
+        <w:rPr>
+          <w:rFonts w:ascii="Times New Roman" w:hAnsi="Times New Roman" w:cs="Times New Roman"/>
+        </w:rPr>
+        <w:t xml:space="preserve">: The </w:t>
+      </w:r>
+      <w:r>
+        <w:rPr>
+          <w:rFonts w:ascii="Times New Roman" w:hAnsi="Times New Roman" w:cs="Times New Roman"/>
+        </w:rPr>
+        <w:t>r</w:t>
+      </w:r>
+      <w:r>
+        <w:rPr>
+          <w:rFonts w:ascii="Times New Roman" w:hAnsi="Times New Roman" w:cs="Times New Roman"/>
+        </w:rPr>
+        <w:t xml:space="preserve">andom </w:t>
+      </w:r>
+      <w:r>
+        <w:rPr>
+          <w:rFonts w:ascii="Times New Roman" w:hAnsi="Times New Roman" w:cs="Times New Roman"/>
+        </w:rPr>
+        <w:t>f</w:t>
+      </w:r>
+      <w:r>
+        <w:rPr>
+          <w:rFonts w:ascii="Times New Roman" w:hAnsi="Times New Roman" w:cs="Times New Roman"/>
+        </w:rPr>
+        <w:t>orest model was very good for predicting heart disease. It is reliable and can be used in medical studies to help doctors make better decisions.</w:t>
+      </w:r>
+    </w:p>
+    <w:p>
+      <w:pPr>
         <w:numPr>
           <w:ilvl w:val="0"/>
-          <w:numId w:val="26"/>
+          <w:numId w:val="36"/>
         </w:numPr>
         <w:spacing w:line="360" w:lineRule="auto"/>
         <w:jc w:val="both"/>
         <w:rPr>
           <w:rFonts w:ascii="Times New Roman" w:hAnsi="Times New Roman" w:cs="Times New Roman"/>
-          <w:b/>
-          <w:bCs/>
-        </w:rPr>
-      </w:pPr>
-      <w:r>
-        <w:rPr>
-          <w:rFonts w:ascii="Times New Roman" w:hAnsi="Times New Roman" w:cs="Times New Roman"/>
-          <w:b/>
-          <w:bCs/>
-        </w:rPr>
-        <w:t>Clustering:</w:t>
-      </w:r>
-    </w:p>
-    <w:p>
-      <w:pPr>
-        <w:pStyle w:val="ListeParagraf"/>
-        <w:numPr>
-          <w:ilvl w:val="1"/>
-          <w:numId w:val="30"/>
-        </w:numPr>
-        <w:spacing w:line="360" w:lineRule="auto"/>
-        <w:jc w:val="both"/>
-        <w:rPr>
-          <w:rFonts w:ascii="Times New Roman" w:hAnsi="Times New Roman" w:cs="Times New Roman"/>
-        </w:rPr>
-      </w:pPr>
-      <w:r>
-        <w:rPr>
-          <w:rFonts w:ascii="Times New Roman" w:hAnsi="Times New Roman" w:cs="Times New Roman"/>
-        </w:rPr>
-        <w:t>The K-Means algorithm was used to group customers based on their spending.</w:t>
-      </w:r>
-    </w:p>
-    <w:p>
-      <w:pPr>
-        <w:pStyle w:val="ListeParagraf"/>
-        <w:numPr>
-          <w:ilvl w:val="1"/>
-          <w:numId w:val="30"/>
-        </w:numPr>
-        <w:spacing w:line="360" w:lineRule="auto"/>
-        <w:jc w:val="both"/>
-        <w:rPr>
-          <w:rFonts w:ascii="Times New Roman" w:hAnsi="Times New Roman" w:cs="Times New Roman"/>
-        </w:rPr>
-      </w:pPr>
-      <w:r>
-        <w:rPr>
-          <w:rFonts w:ascii="Times New Roman" w:hAnsi="Times New Roman" w:cs="Times New Roman"/>
-        </w:rPr>
-        <w:t>Three clear customer groups were found using the Elbow Method.</w:t>
-      </w:r>
-    </w:p>
-    <w:p>
-      <w:pPr>
-        <w:pStyle w:val="ListeParagraf"/>
+        </w:rPr>
+      </w:pPr>
+      <w:r>
+        <w:rPr>
+          <w:rFonts w:ascii="Times New Roman" w:hAnsi="Times New Roman" w:cs="Times New Roman"/>
+          <w:b/>
+          <w:bCs/>
+        </w:rPr>
+        <w:t>Clustering</w:t>
+      </w:r>
+      <w:r>
+        <w:rPr>
+          <w:rFonts w:ascii="Times New Roman" w:hAnsi="Times New Roman" w:cs="Times New Roman"/>
+        </w:rPr>
+        <w:t>: The K-Means method can help businesses understand their customers. For example, they can see which customers spend a lot, which spend less, and then make better plans for these groups.</w:t>
+      </w:r>
+    </w:p>
+    <w:p>
+      <w:pPr>
         <w:numPr>
           <w:ilvl w:val="0"/>
-          <w:numId w:val="26"/>
+          <w:numId w:val="36"/>
         </w:numPr>
         <w:spacing w:line="360" w:lineRule="auto"/>
         <w:jc w:val="both"/>
         <w:rPr>
           <w:rFonts w:ascii="Times New Roman" w:hAnsi="Times New Roman" w:cs="Times New Roman"/>
-          <w:b/>
-          <w:bCs/>
-        </w:rPr>
-      </w:pPr>
-      <w:r>
-        <w:rPr>
-          <w:rFonts w:ascii="Times New Roman" w:hAnsi="Times New Roman" w:cs="Times New Roman"/>
-          <w:b/>
-          <w:bCs/>
-        </w:rPr>
-        <w:t>Regression:</w:t>
-      </w:r>
-    </w:p>
-    <w:p>
-      <w:pPr>
-        <w:pStyle w:val="ListeParagraf"/>
-        <w:numPr>
-          <w:ilvl w:val="1"/>
-          <w:numId w:val="29"/>
-        </w:numPr>
-        <w:spacing w:line="360" w:lineRule="auto"/>
-        <w:jc w:val="both"/>
-        <w:rPr>
-          <w:rFonts w:ascii="Times New Roman" w:hAnsi="Times New Roman" w:cs="Times New Roman"/>
-        </w:rPr>
-      </w:pPr>
-      <w:r>
-        <w:rPr>
-          <w:rFonts w:ascii="Times New Roman" w:hAnsi="Times New Roman" w:cs="Times New Roman"/>
-        </w:rPr>
-        <w:t>Linear Regression and Random Forest Regression were used to predict house prices.</w:t>
-      </w:r>
-    </w:p>
-    <w:p>
-      <w:pPr>
-        <w:pStyle w:val="ListeParagraf"/>
-        <w:numPr>
-          <w:ilvl w:val="1"/>
-          <w:numId w:val="29"/>
-        </w:numPr>
-        <w:spacing w:line="360" w:lineRule="auto"/>
-        <w:jc w:val="both"/>
-        <w:rPr>
-          <w:rFonts w:ascii="Times New Roman" w:hAnsi="Times New Roman" w:cs="Times New Roman"/>
-        </w:rPr>
-      </w:pPr>
-      <w:r>
-        <w:rPr>
-          <w:rFonts w:ascii="Times New Roman" w:hAnsi="Times New Roman" w:cs="Times New Roman"/>
-        </w:rPr>
-        <w:t>Random Forest Regression gave better results, with lower errors and higher accuracy</w:t>
-      </w:r>
-      <w:r>
-        <w:rPr>
-          <w:rFonts w:ascii="Times New Roman" w:hAnsi="Times New Roman" w:cs="Times New Roman"/>
-        </w:rPr>
-        <w:t>.</w:t>
+        </w:rPr>
+      </w:pPr>
+      <w:r>
+        <w:rPr>
+          <w:rFonts w:ascii="Times New Roman" w:hAnsi="Times New Roman" w:cs="Times New Roman"/>
+          <w:b/>
+          <w:bCs/>
+        </w:rPr>
+        <w:lastRenderedPageBreak/>
+        <w:t>Regression</w:t>
+      </w:r>
+      <w:r>
+        <w:rPr>
+          <w:rFonts w:ascii="Times New Roman" w:hAnsi="Times New Roman" w:cs="Times New Roman"/>
+        </w:rPr>
+        <w:t xml:space="preserve">: The </w:t>
+      </w:r>
+      <w:r>
+        <w:rPr>
+          <w:rFonts w:ascii="Times New Roman" w:hAnsi="Times New Roman" w:cs="Times New Roman"/>
+        </w:rPr>
+        <w:t>r</w:t>
+      </w:r>
+      <w:r>
+        <w:rPr>
+          <w:rFonts w:ascii="Times New Roman" w:hAnsi="Times New Roman" w:cs="Times New Roman"/>
+        </w:rPr>
+        <w:t xml:space="preserve">andom </w:t>
+      </w:r>
+      <w:r>
+        <w:rPr>
+          <w:rFonts w:ascii="Times New Roman" w:hAnsi="Times New Roman" w:cs="Times New Roman"/>
+        </w:rPr>
+        <w:t>f</w:t>
+      </w:r>
+      <w:r>
+        <w:rPr>
+          <w:rFonts w:ascii="Times New Roman" w:hAnsi="Times New Roman" w:cs="Times New Roman"/>
+        </w:rPr>
+        <w:t xml:space="preserve">orest model is strong and works well for complicated data like house prices. It can capture patterns that are not straight lines, making it better than simple models like </w:t>
+      </w:r>
+      <w:r>
+        <w:rPr>
+          <w:rFonts w:ascii="Times New Roman" w:hAnsi="Times New Roman" w:cs="Times New Roman"/>
+        </w:rPr>
+        <w:t>l</w:t>
+      </w:r>
+      <w:r>
+        <w:rPr>
+          <w:rFonts w:ascii="Times New Roman" w:hAnsi="Times New Roman" w:cs="Times New Roman"/>
+        </w:rPr>
+        <w:t xml:space="preserve">inear </w:t>
+      </w:r>
+      <w:r>
+        <w:rPr>
+          <w:rFonts w:ascii="Times New Roman" w:hAnsi="Times New Roman" w:cs="Times New Roman"/>
+        </w:rPr>
+        <w:t>r</w:t>
+      </w:r>
+      <w:r>
+        <w:rPr>
+          <w:rFonts w:ascii="Times New Roman" w:hAnsi="Times New Roman" w:cs="Times New Roman"/>
+        </w:rPr>
+        <w:t>egression.</w:t>
       </w:r>
     </w:p>
     <w:p>
@@ -12243,15 +14052,29 @@
           <w:sz w:val="28"/>
           <w:szCs w:val="28"/>
         </w:rPr>
-        <w:t>6.2. Analysis</w:t>
-      </w:r>
-    </w:p>
-    <w:p>
-      <w:pPr>
-        <w:pStyle w:val="ListeParagraf"/>
+        <w:t>6.3. Recommendations</w:t>
+      </w:r>
+    </w:p>
+    <w:p>
+      <w:pPr>
+        <w:spacing w:line="360" w:lineRule="auto"/>
+        <w:jc w:val="both"/>
+        <w:rPr>
+          <w:rFonts w:ascii="Times New Roman" w:hAnsi="Times New Roman" w:cs="Times New Roman"/>
+        </w:rPr>
+      </w:pPr>
+      <w:r>
+        <w:rPr>
+          <w:rFonts w:ascii="Times New Roman" w:hAnsi="Times New Roman" w:cs="Times New Roman"/>
+        </w:rPr>
+        <w:t>Based on what we learned, here are some recommendations:</w:t>
+      </w:r>
+    </w:p>
+    <w:p>
+      <w:pPr>
         <w:numPr>
           <w:ilvl w:val="0"/>
-          <w:numId w:val="32"/>
+          <w:numId w:val="37"/>
         </w:numPr>
         <w:spacing w:line="360" w:lineRule="auto"/>
         <w:jc w:val="both"/>
@@ -12262,24 +14085,39 @@
       <w:r>
         <w:rPr>
           <w:rFonts w:ascii="Times New Roman" w:hAnsi="Times New Roman" w:cs="Times New Roman"/>
-          <w:b/>
-          <w:bCs/>
-        </w:rPr>
-        <w:t>Classification:</w:t>
-      </w:r>
-      <w:r>
-        <w:rPr>
-          <w:rFonts w:ascii="Times New Roman" w:hAnsi="Times New Roman" w:cs="Times New Roman"/>
-        </w:rPr>
-        <w:t xml:space="preserve"> Random Forest is a good model for medical data because it reduces errors and predicts accurately.</w:t>
-      </w:r>
-    </w:p>
-    <w:p>
-      <w:pPr>
-        <w:pStyle w:val="ListeParagraf"/>
+        </w:rPr>
+        <w:t xml:space="preserve">Use </w:t>
+      </w:r>
+      <w:r>
+        <w:rPr>
+          <w:rFonts w:ascii="Times New Roman" w:hAnsi="Times New Roman" w:cs="Times New Roman"/>
+        </w:rPr>
+        <w:t>r</w:t>
+      </w:r>
+      <w:r>
+        <w:rPr>
+          <w:rFonts w:ascii="Times New Roman" w:hAnsi="Times New Roman" w:cs="Times New Roman"/>
+        </w:rPr>
+        <w:t xml:space="preserve">andom </w:t>
+      </w:r>
+      <w:r>
+        <w:rPr>
+          <w:rFonts w:ascii="Times New Roman" w:hAnsi="Times New Roman" w:cs="Times New Roman"/>
+        </w:rPr>
+        <w:t>f</w:t>
+      </w:r>
+      <w:r>
+        <w:rPr>
+          <w:rFonts w:ascii="Times New Roman" w:hAnsi="Times New Roman" w:cs="Times New Roman"/>
+        </w:rPr>
+        <w:t>orest when accuracy is very important, like in health or housing data.</w:t>
+      </w:r>
+    </w:p>
+    <w:p>
+      <w:pPr>
         <w:numPr>
           <w:ilvl w:val="0"/>
-          <w:numId w:val="32"/>
+          <w:numId w:val="37"/>
         </w:numPr>
         <w:spacing w:line="360" w:lineRule="auto"/>
         <w:jc w:val="both"/>
@@ -12290,24 +14128,15 @@
       <w:r>
         <w:rPr>
           <w:rFonts w:ascii="Times New Roman" w:hAnsi="Times New Roman" w:cs="Times New Roman"/>
-          <w:b/>
-          <w:bCs/>
-        </w:rPr>
-        <w:t>Clustering:</w:t>
-      </w:r>
-      <w:r>
-        <w:rPr>
-          <w:rFonts w:ascii="Times New Roman" w:hAnsi="Times New Roman" w:cs="Times New Roman"/>
-        </w:rPr>
-        <w:t xml:space="preserve"> Businesses can use clustering to target different types of customers and improve services.</w:t>
-      </w:r>
-    </w:p>
-    <w:p>
-      <w:pPr>
-        <w:pStyle w:val="ListeParagraf"/>
+        </w:rPr>
+        <w:t>Use clustering methods like K-Means to group similar data. This can help businesses understand their customers and improve their services.</w:t>
+      </w:r>
+    </w:p>
+    <w:p>
+      <w:pPr>
         <w:numPr>
           <w:ilvl w:val="0"/>
-          <w:numId w:val="32"/>
+          <w:numId w:val="37"/>
         </w:numPr>
         <w:spacing w:line="360" w:lineRule="auto"/>
         <w:jc w:val="both"/>
@@ -12318,16 +14147,99 @@
       <w:r>
         <w:rPr>
           <w:rFonts w:ascii="Times New Roman" w:hAnsi="Times New Roman" w:cs="Times New Roman"/>
-          <w:b/>
-          <w:bCs/>
-        </w:rPr>
-        <w:t>Regression:</w:t>
-      </w:r>
-      <w:r>
-        <w:rPr>
-          <w:rFonts w:ascii="Times New Roman" w:hAnsi="Times New Roman" w:cs="Times New Roman"/>
-        </w:rPr>
-        <w:t xml:space="preserve"> Random Forest is better for complex datasets like house prices because it captures non-linear relationships.</w:t>
+        </w:rPr>
+        <w:t>Always check your data carefully before using any method. Make sure there are no missing values and scale the data if needed. Clean data gives better results.</w:t>
+      </w:r>
+    </w:p>
+    <w:p>
+      <w:pPr>
+        <w:numPr>
+          <w:ilvl w:val="0"/>
+          <w:numId w:val="37"/>
+        </w:numPr>
+        <w:spacing w:line="360" w:lineRule="auto"/>
+        <w:jc w:val="both"/>
+        <w:rPr>
+          <w:rFonts w:ascii="Times New Roman" w:hAnsi="Times New Roman" w:cs="Times New Roman"/>
+        </w:rPr>
+      </w:pPr>
+      <w:r>
+        <w:rPr>
+          <w:rFonts w:ascii="Times New Roman" w:hAnsi="Times New Roman" w:cs="Times New Roman"/>
+        </w:rPr>
+        <w:t xml:space="preserve">Compare different methods to find the one that works best for your problem. For example, </w:t>
+      </w:r>
+      <w:r>
+        <w:rPr>
+          <w:rFonts w:ascii="Times New Roman" w:hAnsi="Times New Roman" w:cs="Times New Roman"/>
+        </w:rPr>
+        <w:t>r</w:t>
+      </w:r>
+      <w:r>
+        <w:rPr>
+          <w:rFonts w:ascii="Times New Roman" w:hAnsi="Times New Roman" w:cs="Times New Roman"/>
+        </w:rPr>
+        <w:t xml:space="preserve">andom </w:t>
+      </w:r>
+      <w:r>
+        <w:rPr>
+          <w:rFonts w:ascii="Times New Roman" w:hAnsi="Times New Roman" w:cs="Times New Roman"/>
+        </w:rPr>
+        <w:t>f</w:t>
+      </w:r>
+      <w:r>
+        <w:rPr>
+          <w:rFonts w:ascii="Times New Roman" w:hAnsi="Times New Roman" w:cs="Times New Roman"/>
+        </w:rPr>
+        <w:t xml:space="preserve">orest was better than </w:t>
+      </w:r>
+      <w:r>
+        <w:rPr>
+          <w:rFonts w:ascii="Times New Roman" w:hAnsi="Times New Roman" w:cs="Times New Roman"/>
+        </w:rPr>
+        <w:t>d</w:t>
+      </w:r>
+      <w:r>
+        <w:rPr>
+          <w:rFonts w:ascii="Times New Roman" w:hAnsi="Times New Roman" w:cs="Times New Roman"/>
+        </w:rPr>
+        <w:t xml:space="preserve">ecision </w:t>
+      </w:r>
+      <w:r>
+        <w:rPr>
+          <w:rFonts w:ascii="Times New Roman" w:hAnsi="Times New Roman" w:cs="Times New Roman"/>
+        </w:rPr>
+        <w:t>t</w:t>
+      </w:r>
+      <w:r>
+        <w:rPr>
+          <w:rFonts w:ascii="Times New Roman" w:hAnsi="Times New Roman" w:cs="Times New Roman"/>
+        </w:rPr>
+        <w:t xml:space="preserve">ree and </w:t>
+      </w:r>
+      <w:r>
+        <w:rPr>
+          <w:rFonts w:ascii="Times New Roman" w:hAnsi="Times New Roman" w:cs="Times New Roman"/>
+        </w:rPr>
+        <w:t>l</w:t>
+      </w:r>
+      <w:r>
+        <w:rPr>
+          <w:rFonts w:ascii="Times New Roman" w:hAnsi="Times New Roman" w:cs="Times New Roman"/>
+        </w:rPr>
+        <w:t xml:space="preserve">inear </w:t>
+      </w:r>
+      <w:r>
+        <w:rPr>
+          <w:rFonts w:ascii="Times New Roman" w:hAnsi="Times New Roman" w:cs="Times New Roman"/>
+        </w:rPr>
+        <w:t>r</w:t>
+      </w:r>
+      <w:r>
+        <w:rPr>
+          <w:rFonts w:ascii="Times New Roman" w:hAnsi="Times New Roman" w:cs="Times New Roman"/>
+        </w:rPr>
+        <w:t>egression in this project.</w:t>
       </w:r>
     </w:p>
     <w:p>
@@ -12350,7 +14262,7 @@
           <w:sz w:val="28"/>
           <w:szCs w:val="28"/>
         </w:rPr>
-        <w:t>6.3. Recommendations</w:t>
+        <w:t>6.4 Final Thoughts</w:t>
       </w:r>
     </w:p>
     <w:p>
@@ -12365,7 +14277,7 @@
         <w:rPr>
           <w:rFonts w:ascii="Times New Roman" w:hAnsi="Times New Roman" w:cs="Times New Roman"/>
         </w:rPr>
-        <w:t>1. Use Random Forest models when high accuracy is needed.</w:t>
+        <w:t>Data analysis is a powerful tool that helps us solve real-life problems. By finding patterns in data, we can make smarter decisions in fields like healthcare, business, and housing markets.</w:t>
       </w:r>
     </w:p>
     <w:p>
@@ -12380,23 +14292,15 @@
         <w:rPr>
           <w:rFonts w:ascii="Times New Roman" w:hAnsi="Times New Roman" w:cs="Times New Roman"/>
         </w:rPr>
-        <w:t>2. Use clustering te</w:t>
-      </w:r>
-      <w:r>
-        <w:rPr>
-          <w:rFonts w:ascii="Times New Roman" w:hAnsi="Times New Roman" w:cs="Times New Roman"/>
-        </w:rPr>
-        <w:t>ch</w:t>
-      </w:r>
-      <w:r>
-        <w:rPr>
-          <w:rFonts w:ascii="Times New Roman" w:hAnsi="Times New Roman" w:cs="Times New Roman"/>
-        </w:rPr>
-        <w:t>niques like K-Means to group similar data for business analysis.</w:t>
-      </w:r>
-    </w:p>
-    <w:p>
-      <w:pPr>
+        <w:t>The methods we used in this project can help in many areas:</w:t>
+      </w:r>
+    </w:p>
+    <w:p>
+      <w:pPr>
+        <w:numPr>
+          <w:ilvl w:val="0"/>
+          <w:numId w:val="38"/>
+        </w:numPr>
         <w:spacing w:line="360" w:lineRule="auto"/>
         <w:jc w:val="both"/>
         <w:rPr>
@@ -12407,34 +14311,34 @@
         <w:rPr>
           <w:rFonts w:ascii="Times New Roman" w:hAnsi="Times New Roman" w:cs="Times New Roman"/>
         </w:rPr>
-        <w:t>3. Always scale features and check for missing values before modeling.</w:t>
-      </w:r>
-    </w:p>
-    <w:p>
-      <w:pPr>
+        <w:t>In healthcare, they can predict diseases and improve patient care.</w:t>
+      </w:r>
+    </w:p>
+    <w:p>
+      <w:pPr>
+        <w:numPr>
+          <w:ilvl w:val="0"/>
+          <w:numId w:val="38"/>
+        </w:numPr>
         <w:spacing w:line="360" w:lineRule="auto"/>
         <w:jc w:val="both"/>
         <w:rPr>
           <w:rFonts w:ascii="Times New Roman" w:hAnsi="Times New Roman" w:cs="Times New Roman"/>
-          <w:b/>
-          <w:bCs/>
-          <w:sz w:val="28"/>
-          <w:szCs w:val="28"/>
-        </w:rPr>
-      </w:pPr>
-      <w:r>
-        <w:rPr>
-          <w:rFonts w:ascii="Times New Roman" w:hAnsi="Times New Roman" w:cs="Times New Roman"/>
-          <w:b/>
-          <w:bCs/>
-          <w:sz w:val="28"/>
-          <w:szCs w:val="28"/>
-        </w:rPr>
-        <w:t>6.4 Final Thoughts</w:t>
-      </w:r>
-    </w:p>
-    <w:p>
-      <w:pPr>
+        </w:rPr>
+      </w:pPr>
+      <w:r>
+        <w:rPr>
+          <w:rFonts w:ascii="Times New Roman" w:hAnsi="Times New Roman" w:cs="Times New Roman"/>
+        </w:rPr>
+        <w:t>In business, they can help companies understand customer behavior and make better plans.</w:t>
+      </w:r>
+    </w:p>
+    <w:p>
+      <w:pPr>
+        <w:numPr>
+          <w:ilvl w:val="0"/>
+          <w:numId w:val="38"/>
+        </w:numPr>
         <w:spacing w:line="360" w:lineRule="auto"/>
         <w:jc w:val="both"/>
         <w:rPr>
@@ -12445,7 +14349,34 @@
         <w:rPr>
           <w:rFonts w:ascii="Times New Roman" w:hAnsi="Times New Roman" w:cs="Times New Roman"/>
         </w:rPr>
-        <w:t>Data analysis helps to solve real-world problems by finding patterns in data. The methods used in this project can be applied to many fields, including healthcare, business, and housing markets. By choosing the right model, better decisions can be made with data.</w:t>
+        <w:t>In housing, they can help people and companies predict house prices and make better investments.</w:t>
+      </w:r>
+    </w:p>
+    <w:p>
+      <w:pPr>
+        <w:spacing w:line="360" w:lineRule="auto"/>
+        <w:jc w:val="both"/>
+        <w:rPr>
+          <w:rFonts w:ascii="Times New Roman" w:hAnsi="Times New Roman" w:cs="Times New Roman"/>
+        </w:rPr>
+      </w:pPr>
+      <w:r>
+        <w:rPr>
+          <w:rFonts w:ascii="Times New Roman" w:hAnsi="Times New Roman" w:cs="Times New Roman"/>
+        </w:rPr>
+        <w:t xml:space="preserve">Using the right method for the right data is very important. Random </w:t>
+      </w:r>
+      <w:r>
+        <w:rPr>
+          <w:rFonts w:ascii="Times New Roman" w:hAnsi="Times New Roman" w:cs="Times New Roman"/>
+        </w:rPr>
+        <w:t>f</w:t>
+      </w:r>
+      <w:r>
+        <w:rPr>
+          <w:rFonts w:ascii="Times New Roman" w:hAnsi="Times New Roman" w:cs="Times New Roman"/>
+        </w:rPr>
+        <w:t>orest worked the best in this project, showing that advanced methods can give better results. With these tools, we can turn data into useful information and make better decisions in the future.</w:t>
       </w:r>
     </w:p>
     <w:sectPr>
@@ -12723,6 +14654,155 @@
     </w:lvl>
   </w:abstractNum>
   <w:abstractNum w:abstractNumId="2" w15:restartNumberingAfterBreak="0">
+    <w:nsid w:val="15836436"/>
+    <w:multiLevelType w:val="multilevel"/>
+    <w:tmpl w:val="9376967E"/>
+    <w:lvl w:ilvl="0">
+      <w:start w:val="1"/>
+      <w:numFmt w:val="bullet"/>
+      <w:lvlText w:val=""/>
+      <w:lvlJc w:val="left"/>
+      <w:pPr>
+        <w:tabs>
+          <w:tab w:val="num" w:pos="720"/>
+        </w:tabs>
+        <w:ind w:left="720" w:hanging="360"/>
+      </w:pPr>
+      <w:rPr>
+        <w:rFonts w:ascii="Symbol" w:hAnsi="Symbol" w:hint="default"/>
+        <w:sz w:val="20"/>
+      </w:rPr>
+    </w:lvl>
+    <w:lvl w:ilvl="1" w:tentative="1">
+      <w:start w:val="1"/>
+      <w:numFmt w:val="bullet"/>
+      <w:lvlText w:val="o"/>
+      <w:lvlJc w:val="left"/>
+      <w:pPr>
+        <w:tabs>
+          <w:tab w:val="num" w:pos="1440"/>
+        </w:tabs>
+        <w:ind w:left="1440" w:hanging="360"/>
+      </w:pPr>
+      <w:rPr>
+        <w:rFonts w:ascii="Courier New" w:hAnsi="Courier New" w:hint="default"/>
+        <w:sz w:val="20"/>
+      </w:rPr>
+    </w:lvl>
+    <w:lvl w:ilvl="2" w:tentative="1">
+      <w:start w:val="1"/>
+      <w:numFmt w:val="bullet"/>
+      <w:lvlText w:val=""/>
+      <w:lvlJc w:val="left"/>
+      <w:pPr>
+        <w:tabs>
+          <w:tab w:val="num" w:pos="2160"/>
+        </w:tabs>
+        <w:ind w:left="2160" w:hanging="360"/>
+      </w:pPr>
+      <w:rPr>
+        <w:rFonts w:ascii="Wingdings" w:hAnsi="Wingdings" w:hint="default"/>
+        <w:sz w:val="20"/>
+      </w:rPr>
+    </w:lvl>
+    <w:lvl w:ilvl="3" w:tentative="1">
+      <w:start w:val="1"/>
+      <w:numFmt w:val="bullet"/>
+      <w:lvlText w:val=""/>
+      <w:lvlJc w:val="left"/>
+      <w:pPr>
+        <w:tabs>
+          <w:tab w:val="num" w:pos="2880"/>
+        </w:tabs>
+        <w:ind w:left="2880" w:hanging="360"/>
+      </w:pPr>
+      <w:rPr>
+        <w:rFonts w:ascii="Wingdings" w:hAnsi="Wingdings" w:hint="default"/>
+        <w:sz w:val="20"/>
+      </w:rPr>
+    </w:lvl>
+    <w:lvl w:ilvl="4" w:tentative="1">
+      <w:start w:val="1"/>
+      <w:numFmt w:val="bullet"/>
+      <w:lvlText w:val=""/>
+      <w:lvlJc w:val="left"/>
+      <w:pPr>
+        <w:tabs>
+          <w:tab w:val="num" w:pos="3600"/>
+        </w:tabs>
+        <w:ind w:left="3600" w:hanging="360"/>
+      </w:pPr>
+      <w:rPr>
+        <w:rFonts w:ascii="Wingdings" w:hAnsi="Wingdings" w:hint="default"/>
+        <w:sz w:val="20"/>
+      </w:rPr>
+    </w:lvl>
+    <w:lvl w:ilvl="5" w:tentative="1">
+      <w:start w:val="1"/>
+      <w:numFmt w:val="bullet"/>
+      <w:lvlText w:val=""/>
+      <w:lvlJc w:val="left"/>
+      <w:pPr>
+        <w:tabs>
+          <w:tab w:val="num" w:pos="4320"/>
+        </w:tabs>
+        <w:ind w:left="4320" w:hanging="360"/>
+      </w:pPr>
+      <w:rPr>
+        <w:rFonts w:ascii="Wingdings" w:hAnsi="Wingdings" w:hint="default"/>
+        <w:sz w:val="20"/>
+      </w:rPr>
+    </w:lvl>
+    <w:lvl w:ilvl="6" w:tentative="1">
+      <w:start w:val="1"/>
+      <w:numFmt w:val="bullet"/>
+      <w:lvlText w:val=""/>
+      <w:lvlJc w:val="left"/>
+      <w:pPr>
+        <w:tabs>
+          <w:tab w:val="num" w:pos="5040"/>
+        </w:tabs>
+        <w:ind w:left="5040" w:hanging="360"/>
+      </w:pPr>
+      <w:rPr>
+        <w:rFonts w:ascii="Wingdings" w:hAnsi="Wingdings" w:hint="default"/>
+        <w:sz w:val="20"/>
+      </w:rPr>
+    </w:lvl>
+    <w:lvl w:ilvl="7" w:tentative="1">
+      <w:start w:val="1"/>
+      <w:numFmt w:val="bullet"/>
+      <w:lvlText w:val=""/>
+      <w:lvlJc w:val="left"/>
+      <w:pPr>
+        <w:tabs>
+          <w:tab w:val="num" w:pos="5760"/>
+        </w:tabs>
+        <w:ind w:left="5760" w:hanging="360"/>
+      </w:pPr>
+      <w:rPr>
+        <w:rFonts w:ascii="Wingdings" w:hAnsi="Wingdings" w:hint="default"/>
+        <w:sz w:val="20"/>
+      </w:rPr>
+    </w:lvl>
+    <w:lvl w:ilvl="8" w:tentative="1">
+      <w:start w:val="1"/>
+      <w:numFmt w:val="bullet"/>
+      <w:lvlText w:val=""/>
+      <w:lvlJc w:val="left"/>
+      <w:pPr>
+        <w:tabs>
+          <w:tab w:val="num" w:pos="6480"/>
+        </w:tabs>
+        <w:ind w:left="6480" w:hanging="360"/>
+      </w:pPr>
+      <w:rPr>
+        <w:rFonts w:ascii="Wingdings" w:hAnsi="Wingdings" w:hint="default"/>
+        <w:sz w:val="20"/>
+      </w:rPr>
+    </w:lvl>
+  </w:abstractNum>
+  <w:abstractNum w:abstractNumId="3" w15:restartNumberingAfterBreak="0">
     <w:nsid w:val="17721B9C"/>
     <w:multiLevelType w:val="multilevel"/>
     <w:tmpl w:val="285C93D6"/>
@@ -12871,7 +14951,156 @@
       </w:rPr>
     </w:lvl>
   </w:abstractNum>
-  <w:abstractNum w:abstractNumId="3" w15:restartNumberingAfterBreak="0">
+  <w:abstractNum w:abstractNumId="4" w15:restartNumberingAfterBreak="0">
+    <w:nsid w:val="18885753"/>
+    <w:multiLevelType w:val="multilevel"/>
+    <w:tmpl w:val="C1B6F852"/>
+    <w:lvl w:ilvl="0">
+      <w:start w:val="1"/>
+      <w:numFmt w:val="bullet"/>
+      <w:lvlText w:val=""/>
+      <w:lvlJc w:val="left"/>
+      <w:pPr>
+        <w:tabs>
+          <w:tab w:val="num" w:pos="720"/>
+        </w:tabs>
+        <w:ind w:left="720" w:hanging="360"/>
+      </w:pPr>
+      <w:rPr>
+        <w:rFonts w:ascii="Symbol" w:hAnsi="Symbol" w:hint="default"/>
+        <w:sz w:val="20"/>
+      </w:rPr>
+    </w:lvl>
+    <w:lvl w:ilvl="1" w:tentative="1">
+      <w:start w:val="1"/>
+      <w:numFmt w:val="bullet"/>
+      <w:lvlText w:val="o"/>
+      <w:lvlJc w:val="left"/>
+      <w:pPr>
+        <w:tabs>
+          <w:tab w:val="num" w:pos="1440"/>
+        </w:tabs>
+        <w:ind w:left="1440" w:hanging="360"/>
+      </w:pPr>
+      <w:rPr>
+        <w:rFonts w:ascii="Courier New" w:hAnsi="Courier New" w:hint="default"/>
+        <w:sz w:val="20"/>
+      </w:rPr>
+    </w:lvl>
+    <w:lvl w:ilvl="2" w:tentative="1">
+      <w:start w:val="1"/>
+      <w:numFmt w:val="bullet"/>
+      <w:lvlText w:val=""/>
+      <w:lvlJc w:val="left"/>
+      <w:pPr>
+        <w:tabs>
+          <w:tab w:val="num" w:pos="2160"/>
+        </w:tabs>
+        <w:ind w:left="2160" w:hanging="360"/>
+      </w:pPr>
+      <w:rPr>
+        <w:rFonts w:ascii="Wingdings" w:hAnsi="Wingdings" w:hint="default"/>
+        <w:sz w:val="20"/>
+      </w:rPr>
+    </w:lvl>
+    <w:lvl w:ilvl="3" w:tentative="1">
+      <w:start w:val="1"/>
+      <w:numFmt w:val="bullet"/>
+      <w:lvlText w:val=""/>
+      <w:lvlJc w:val="left"/>
+      <w:pPr>
+        <w:tabs>
+          <w:tab w:val="num" w:pos="2880"/>
+        </w:tabs>
+        <w:ind w:left="2880" w:hanging="360"/>
+      </w:pPr>
+      <w:rPr>
+        <w:rFonts w:ascii="Wingdings" w:hAnsi="Wingdings" w:hint="default"/>
+        <w:sz w:val="20"/>
+      </w:rPr>
+    </w:lvl>
+    <w:lvl w:ilvl="4" w:tentative="1">
+      <w:start w:val="1"/>
+      <w:numFmt w:val="bullet"/>
+      <w:lvlText w:val=""/>
+      <w:lvlJc w:val="left"/>
+      <w:pPr>
+        <w:tabs>
+          <w:tab w:val="num" w:pos="3600"/>
+        </w:tabs>
+        <w:ind w:left="3600" w:hanging="360"/>
+      </w:pPr>
+      <w:rPr>
+        <w:rFonts w:ascii="Wingdings" w:hAnsi="Wingdings" w:hint="default"/>
+        <w:sz w:val="20"/>
+      </w:rPr>
+    </w:lvl>
+    <w:lvl w:ilvl="5" w:tentative="1">
+      <w:start w:val="1"/>
+      <w:numFmt w:val="bullet"/>
+      <w:lvlText w:val=""/>
+      <w:lvlJc w:val="left"/>
+      <w:pPr>
+        <w:tabs>
+          <w:tab w:val="num" w:pos="4320"/>
+        </w:tabs>
+        <w:ind w:left="4320" w:hanging="360"/>
+      </w:pPr>
+      <w:rPr>
+        <w:rFonts w:ascii="Wingdings" w:hAnsi="Wingdings" w:hint="default"/>
+        <w:sz w:val="20"/>
+      </w:rPr>
+    </w:lvl>
+    <w:lvl w:ilvl="6" w:tentative="1">
+      <w:start w:val="1"/>
+      <w:numFmt w:val="bullet"/>
+      <w:lvlText w:val=""/>
+      <w:lvlJc w:val="left"/>
+      <w:pPr>
+        <w:tabs>
+          <w:tab w:val="num" w:pos="5040"/>
+        </w:tabs>
+        <w:ind w:left="5040" w:hanging="360"/>
+      </w:pPr>
+      <w:rPr>
+        <w:rFonts w:ascii="Wingdings" w:hAnsi="Wingdings" w:hint="default"/>
+        <w:sz w:val="20"/>
+      </w:rPr>
+    </w:lvl>
+    <w:lvl w:ilvl="7" w:tentative="1">
+      <w:start w:val="1"/>
+      <w:numFmt w:val="bullet"/>
+      <w:lvlText w:val=""/>
+      <w:lvlJc w:val="left"/>
+      <w:pPr>
+        <w:tabs>
+          <w:tab w:val="num" w:pos="5760"/>
+        </w:tabs>
+        <w:ind w:left="5760" w:hanging="360"/>
+      </w:pPr>
+      <w:rPr>
+        <w:rFonts w:ascii="Wingdings" w:hAnsi="Wingdings" w:hint="default"/>
+        <w:sz w:val="20"/>
+      </w:rPr>
+    </w:lvl>
+    <w:lvl w:ilvl="8" w:tentative="1">
+      <w:start w:val="1"/>
+      <w:numFmt w:val="bullet"/>
+      <w:lvlText w:val=""/>
+      <w:lvlJc w:val="left"/>
+      <w:pPr>
+        <w:tabs>
+          <w:tab w:val="num" w:pos="6480"/>
+        </w:tabs>
+        <w:ind w:left="6480" w:hanging="360"/>
+      </w:pPr>
+      <w:rPr>
+        <w:rFonts w:ascii="Wingdings" w:hAnsi="Wingdings" w:hint="default"/>
+        <w:sz w:val="20"/>
+      </w:rPr>
+    </w:lvl>
+  </w:abstractNum>
+  <w:abstractNum w:abstractNumId="5" w15:restartNumberingAfterBreak="0">
     <w:nsid w:val="1DC41673"/>
     <w:multiLevelType w:val="multilevel"/>
     <w:tmpl w:val="285C93D6"/>
@@ -13020,7 +15249,7 @@
       </w:rPr>
     </w:lvl>
   </w:abstractNum>
-  <w:abstractNum w:abstractNumId="4" w15:restartNumberingAfterBreak="0">
+  <w:abstractNum w:abstractNumId="6" w15:restartNumberingAfterBreak="0">
     <w:nsid w:val="1E5D1233"/>
     <w:multiLevelType w:val="multilevel"/>
     <w:tmpl w:val="285C93D6"/>
@@ -13169,7 +15398,7 @@
       </w:rPr>
     </w:lvl>
   </w:abstractNum>
-  <w:abstractNum w:abstractNumId="5" w15:restartNumberingAfterBreak="0">
+  <w:abstractNum w:abstractNumId="7" w15:restartNumberingAfterBreak="0">
     <w:nsid w:val="21550014"/>
     <w:multiLevelType w:val="multilevel"/>
     <w:tmpl w:val="285C93D6"/>
@@ -13318,7 +15547,7 @@
       </w:rPr>
     </w:lvl>
   </w:abstractNum>
-  <w:abstractNum w:abstractNumId="6" w15:restartNumberingAfterBreak="0">
+  <w:abstractNum w:abstractNumId="8" w15:restartNumberingAfterBreak="0">
     <w:nsid w:val="21B557A0"/>
     <w:multiLevelType w:val="multilevel"/>
     <w:tmpl w:val="94E0DFBC"/>
@@ -13467,7 +15696,7 @@
       </w:rPr>
     </w:lvl>
   </w:abstractNum>
-  <w:abstractNum w:abstractNumId="7" w15:restartNumberingAfterBreak="0">
+  <w:abstractNum w:abstractNumId="9" w15:restartNumberingAfterBreak="0">
     <w:nsid w:val="24D7068D"/>
     <w:multiLevelType w:val="multilevel"/>
     <w:tmpl w:val="285C93D6"/>
@@ -13616,7 +15845,7 @@
       </w:rPr>
     </w:lvl>
   </w:abstractNum>
-  <w:abstractNum w:abstractNumId="8" w15:restartNumberingAfterBreak="0">
+  <w:abstractNum w:abstractNumId="10" w15:restartNumberingAfterBreak="0">
     <w:nsid w:val="25B60057"/>
     <w:multiLevelType w:val="multilevel"/>
     <w:tmpl w:val="285C93D6"/>
@@ -13765,7 +15994,120 @@
       </w:rPr>
     </w:lvl>
   </w:abstractNum>
-  <w:abstractNum w:abstractNumId="9" w15:restartNumberingAfterBreak="0">
+  <w:abstractNum w:abstractNumId="11" w15:restartNumberingAfterBreak="0">
+    <w:nsid w:val="27B578AF"/>
+    <w:multiLevelType w:val="hybridMultilevel"/>
+    <w:tmpl w:val="7FF0BF3A"/>
+    <w:lvl w:ilvl="0" w:tplc="041F0001">
+      <w:start w:val="1"/>
+      <w:numFmt w:val="bullet"/>
+      <w:lvlText w:val=""/>
+      <w:lvlJc w:val="left"/>
+      <w:pPr>
+        <w:ind w:left="720" w:hanging="360"/>
+      </w:pPr>
+      <w:rPr>
+        <w:rFonts w:ascii="Symbol" w:hAnsi="Symbol" w:hint="default"/>
+      </w:rPr>
+    </w:lvl>
+    <w:lvl w:ilvl="1" w:tplc="041F0003" w:tentative="1">
+      <w:start w:val="1"/>
+      <w:numFmt w:val="bullet"/>
+      <w:lvlText w:val="o"/>
+      <w:lvlJc w:val="left"/>
+      <w:pPr>
+        <w:ind w:left="1440" w:hanging="360"/>
+      </w:pPr>
+      <w:rPr>
+        <w:rFonts w:ascii="Courier New" w:hAnsi="Courier New" w:cs="Courier New" w:hint="default"/>
+      </w:rPr>
+    </w:lvl>
+    <w:lvl w:ilvl="2" w:tplc="041F0005" w:tentative="1">
+      <w:start w:val="1"/>
+      <w:numFmt w:val="bullet"/>
+      <w:lvlText w:val=""/>
+      <w:lvlJc w:val="left"/>
+      <w:pPr>
+        <w:ind w:left="2160" w:hanging="360"/>
+      </w:pPr>
+      <w:rPr>
+        <w:rFonts w:ascii="Wingdings" w:hAnsi="Wingdings" w:hint="default"/>
+      </w:rPr>
+    </w:lvl>
+    <w:lvl w:ilvl="3" w:tplc="041F0001" w:tentative="1">
+      <w:start w:val="1"/>
+      <w:numFmt w:val="bullet"/>
+      <w:lvlText w:val=""/>
+      <w:lvlJc w:val="left"/>
+      <w:pPr>
+        <w:ind w:left="2880" w:hanging="360"/>
+      </w:pPr>
+      <w:rPr>
+        <w:rFonts w:ascii="Symbol" w:hAnsi="Symbol" w:hint="default"/>
+      </w:rPr>
+    </w:lvl>
+    <w:lvl w:ilvl="4" w:tplc="041F0003" w:tentative="1">
+      <w:start w:val="1"/>
+      <w:numFmt w:val="bullet"/>
+      <w:lvlText w:val="o"/>
+      <w:lvlJc w:val="left"/>
+      <w:pPr>
+        <w:ind w:left="3600" w:hanging="360"/>
+      </w:pPr>
+      <w:rPr>
+        <w:rFonts w:ascii="Courier New" w:hAnsi="Courier New" w:cs="Courier New" w:hint="default"/>
+      </w:rPr>
+    </w:lvl>
+    <w:lvl w:ilvl="5" w:tplc="041F0005" w:tentative="1">
+      <w:start w:val="1"/>
+      <w:numFmt w:val="bullet"/>
+      <w:lvlText w:val=""/>
+      <w:lvlJc w:val="left"/>
+      <w:pPr>
+        <w:ind w:left="4320" w:hanging="360"/>
+      </w:pPr>
+      <w:rPr>
+        <w:rFonts w:ascii="Wingdings" w:hAnsi="Wingdings" w:hint="default"/>
+      </w:rPr>
+    </w:lvl>
+    <w:lvl w:ilvl="6" w:tplc="041F0001" w:tentative="1">
+      <w:start w:val="1"/>
+      <w:numFmt w:val="bullet"/>
+      <w:lvlText w:val=""/>
+      <w:lvlJc w:val="left"/>
+      <w:pPr>
+        <w:ind w:left="5040" w:hanging="360"/>
+      </w:pPr>
+      <w:rPr>
+        <w:rFonts w:ascii="Symbol" w:hAnsi="Symbol" w:hint="default"/>
+      </w:rPr>
+    </w:lvl>
+    <w:lvl w:ilvl="7" w:tplc="041F0003" w:tentative="1">
+      <w:start w:val="1"/>
+      <w:numFmt w:val="bullet"/>
+      <w:lvlText w:val="o"/>
+      <w:lvlJc w:val="left"/>
+      <w:pPr>
+        <w:ind w:left="5760" w:hanging="360"/>
+      </w:pPr>
+      <w:rPr>
+        <w:rFonts w:ascii="Courier New" w:hAnsi="Courier New" w:cs="Courier New" w:hint="default"/>
+      </w:rPr>
+    </w:lvl>
+    <w:lvl w:ilvl="8" w:tplc="041F0005" w:tentative="1">
+      <w:start w:val="1"/>
+      <w:numFmt w:val="bullet"/>
+      <w:lvlText w:val=""/>
+      <w:lvlJc w:val="left"/>
+      <w:pPr>
+        <w:ind w:left="6480" w:hanging="360"/>
+      </w:pPr>
+      <w:rPr>
+        <w:rFonts w:ascii="Wingdings" w:hAnsi="Wingdings" w:hint="default"/>
+      </w:rPr>
+    </w:lvl>
+  </w:abstractNum>
+  <w:abstractNum w:abstractNumId="12" w15:restartNumberingAfterBreak="0">
     <w:nsid w:val="2A37283E"/>
     <w:multiLevelType w:val="hybridMultilevel"/>
     <w:tmpl w:val="A7166758"/>
@@ -13878,7 +16220,7 @@
       </w:rPr>
     </w:lvl>
   </w:abstractNum>
-  <w:abstractNum w:abstractNumId="10" w15:restartNumberingAfterBreak="0">
+  <w:abstractNum w:abstractNumId="13" w15:restartNumberingAfterBreak="0">
     <w:nsid w:val="2BF50E3A"/>
     <w:multiLevelType w:val="multilevel"/>
     <w:tmpl w:val="EF7057D0"/>
@@ -14027,7 +16369,7 @@
       </w:rPr>
     </w:lvl>
   </w:abstractNum>
-  <w:abstractNum w:abstractNumId="11" w15:restartNumberingAfterBreak="0">
+  <w:abstractNum w:abstractNumId="14" w15:restartNumberingAfterBreak="0">
     <w:nsid w:val="2E436C9D"/>
     <w:multiLevelType w:val="hybridMultilevel"/>
     <w:tmpl w:val="31F25A16"/>
@@ -14140,7 +16482,7 @@
       </w:rPr>
     </w:lvl>
   </w:abstractNum>
-  <w:abstractNum w:abstractNumId="12" w15:restartNumberingAfterBreak="0">
+  <w:abstractNum w:abstractNumId="15" w15:restartNumberingAfterBreak="0">
     <w:nsid w:val="30CB29CD"/>
     <w:multiLevelType w:val="multilevel"/>
     <w:tmpl w:val="285C93D6"/>
@@ -14289,7 +16631,7 @@
       </w:rPr>
     </w:lvl>
   </w:abstractNum>
-  <w:abstractNum w:abstractNumId="13" w15:restartNumberingAfterBreak="0">
+  <w:abstractNum w:abstractNumId="16" w15:restartNumberingAfterBreak="0">
     <w:nsid w:val="34171F13"/>
     <w:multiLevelType w:val="multilevel"/>
     <w:tmpl w:val="285C93D6"/>
@@ -14438,7 +16780,120 @@
       </w:rPr>
     </w:lvl>
   </w:abstractNum>
-  <w:abstractNum w:abstractNumId="14" w15:restartNumberingAfterBreak="0">
+  <w:abstractNum w:abstractNumId="17" w15:restartNumberingAfterBreak="0">
+    <w:nsid w:val="34316CCC"/>
+    <w:multiLevelType w:val="hybridMultilevel"/>
+    <w:tmpl w:val="30FEE3BE"/>
+    <w:lvl w:ilvl="0" w:tplc="041F0001">
+      <w:start w:val="1"/>
+      <w:numFmt w:val="bullet"/>
+      <w:lvlText w:val=""/>
+      <w:lvlJc w:val="left"/>
+      <w:pPr>
+        <w:ind w:left="720" w:hanging="360"/>
+      </w:pPr>
+      <w:rPr>
+        <w:rFonts w:ascii="Symbol" w:hAnsi="Symbol" w:hint="default"/>
+      </w:rPr>
+    </w:lvl>
+    <w:lvl w:ilvl="1" w:tplc="041F0003" w:tentative="1">
+      <w:start w:val="1"/>
+      <w:numFmt w:val="bullet"/>
+      <w:lvlText w:val="o"/>
+      <w:lvlJc w:val="left"/>
+      <w:pPr>
+        <w:ind w:left="1440" w:hanging="360"/>
+      </w:pPr>
+      <w:rPr>
+        <w:rFonts w:ascii="Courier New" w:hAnsi="Courier New" w:cs="Courier New" w:hint="default"/>
+      </w:rPr>
+    </w:lvl>
+    <w:lvl w:ilvl="2" w:tplc="041F0005" w:tentative="1">
+      <w:start w:val="1"/>
+      <w:numFmt w:val="bullet"/>
+      <w:lvlText w:val=""/>
+      <w:lvlJc w:val="left"/>
+      <w:pPr>
+        <w:ind w:left="2160" w:hanging="360"/>
+      </w:pPr>
+      <w:rPr>
+        <w:rFonts w:ascii="Wingdings" w:hAnsi="Wingdings" w:hint="default"/>
+      </w:rPr>
+    </w:lvl>
+    <w:lvl w:ilvl="3" w:tplc="041F0001" w:tentative="1">
+      <w:start w:val="1"/>
+      <w:numFmt w:val="bullet"/>
+      <w:lvlText w:val=""/>
+      <w:lvlJc w:val="left"/>
+      <w:pPr>
+        <w:ind w:left="2880" w:hanging="360"/>
+      </w:pPr>
+      <w:rPr>
+        <w:rFonts w:ascii="Symbol" w:hAnsi="Symbol" w:hint="default"/>
+      </w:rPr>
+    </w:lvl>
+    <w:lvl w:ilvl="4" w:tplc="041F0003" w:tentative="1">
+      <w:start w:val="1"/>
+      <w:numFmt w:val="bullet"/>
+      <w:lvlText w:val="o"/>
+      <w:lvlJc w:val="left"/>
+      <w:pPr>
+        <w:ind w:left="3600" w:hanging="360"/>
+      </w:pPr>
+      <w:rPr>
+        <w:rFonts w:ascii="Courier New" w:hAnsi="Courier New" w:cs="Courier New" w:hint="default"/>
+      </w:rPr>
+    </w:lvl>
+    <w:lvl w:ilvl="5" w:tplc="041F0005" w:tentative="1">
+      <w:start w:val="1"/>
+      <w:numFmt w:val="bullet"/>
+      <w:lvlText w:val=""/>
+      <w:lvlJc w:val="left"/>
+      <w:pPr>
+        <w:ind w:left="4320" w:hanging="360"/>
+      </w:pPr>
+      <w:rPr>
+        <w:rFonts w:ascii="Wingdings" w:hAnsi="Wingdings" w:hint="default"/>
+      </w:rPr>
+    </w:lvl>
+    <w:lvl w:ilvl="6" w:tplc="041F0001" w:tentative="1">
+      <w:start w:val="1"/>
+      <w:numFmt w:val="bullet"/>
+      <w:lvlText w:val=""/>
+      <w:lvlJc w:val="left"/>
+      <w:pPr>
+        <w:ind w:left="5040" w:hanging="360"/>
+      </w:pPr>
+      <w:rPr>
+        <w:rFonts w:ascii="Symbol" w:hAnsi="Symbol" w:hint="default"/>
+      </w:rPr>
+    </w:lvl>
+    <w:lvl w:ilvl="7" w:tplc="041F0003" w:tentative="1">
+      <w:start w:val="1"/>
+      <w:numFmt w:val="bullet"/>
+      <w:lvlText w:val="o"/>
+      <w:lvlJc w:val="left"/>
+      <w:pPr>
+        <w:ind w:left="5760" w:hanging="360"/>
+      </w:pPr>
+      <w:rPr>
+        <w:rFonts w:ascii="Courier New" w:hAnsi="Courier New" w:cs="Courier New" w:hint="default"/>
+      </w:rPr>
+    </w:lvl>
+    <w:lvl w:ilvl="8" w:tplc="041F0005" w:tentative="1">
+      <w:start w:val="1"/>
+      <w:numFmt w:val="bullet"/>
+      <w:lvlText w:val=""/>
+      <w:lvlJc w:val="left"/>
+      <w:pPr>
+        <w:ind w:left="6480" w:hanging="360"/>
+      </w:pPr>
+      <w:rPr>
+        <w:rFonts w:ascii="Wingdings" w:hAnsi="Wingdings" w:hint="default"/>
+      </w:rPr>
+    </w:lvl>
+  </w:abstractNum>
+  <w:abstractNum w:abstractNumId="18" w15:restartNumberingAfterBreak="0">
     <w:nsid w:val="35C45B0A"/>
     <w:multiLevelType w:val="multilevel"/>
     <w:tmpl w:val="285C93D6"/>
@@ -14587,7 +17042,120 @@
       </w:rPr>
     </w:lvl>
   </w:abstractNum>
-  <w:abstractNum w:abstractNumId="15" w15:restartNumberingAfterBreak="0">
+  <w:abstractNum w:abstractNumId="19" w15:restartNumberingAfterBreak="0">
+    <w:nsid w:val="37271FA7"/>
+    <w:multiLevelType w:val="multilevel"/>
+    <w:tmpl w:val="0E40F428"/>
+    <w:lvl w:ilvl="0">
+      <w:start w:val="1"/>
+      <w:numFmt w:val="decimal"/>
+      <w:lvlText w:val="%1."/>
+      <w:lvlJc w:val="left"/>
+      <w:pPr>
+        <w:tabs>
+          <w:tab w:val="num" w:pos="720"/>
+        </w:tabs>
+        <w:ind w:left="720" w:hanging="360"/>
+      </w:pPr>
+    </w:lvl>
+    <w:lvl w:ilvl="1" w:tentative="1">
+      <w:start w:val="1"/>
+      <w:numFmt w:val="decimal"/>
+      <w:lvlText w:val="%2."/>
+      <w:lvlJc w:val="left"/>
+      <w:pPr>
+        <w:tabs>
+          <w:tab w:val="num" w:pos="1440"/>
+        </w:tabs>
+        <w:ind w:left="1440" w:hanging="360"/>
+      </w:pPr>
+    </w:lvl>
+    <w:lvl w:ilvl="2" w:tentative="1">
+      <w:start w:val="1"/>
+      <w:numFmt w:val="decimal"/>
+      <w:lvlText w:val="%3."/>
+      <w:lvlJc w:val="left"/>
+      <w:pPr>
+        <w:tabs>
+          <w:tab w:val="num" w:pos="2160"/>
+        </w:tabs>
+        <w:ind w:left="2160" w:hanging="360"/>
+      </w:pPr>
+    </w:lvl>
+    <w:lvl w:ilvl="3" w:tentative="1">
+      <w:start w:val="1"/>
+      <w:numFmt w:val="decimal"/>
+      <w:lvlText w:val="%4."/>
+      <w:lvlJc w:val="left"/>
+      <w:pPr>
+        <w:tabs>
+          <w:tab w:val="num" w:pos="2880"/>
+        </w:tabs>
+        <w:ind w:left="2880" w:hanging="360"/>
+      </w:pPr>
+    </w:lvl>
+    <w:lvl w:ilvl="4" w:tentative="1">
+      <w:start w:val="1"/>
+      <w:numFmt w:val="decimal"/>
+      <w:lvlText w:val="%5."/>
+      <w:lvlJc w:val="left"/>
+      <w:pPr>
+        <w:tabs>
+          <w:tab w:val="num" w:pos="3600"/>
+        </w:tabs>
+        <w:ind w:left="3600" w:hanging="360"/>
+      </w:pPr>
+    </w:lvl>
+    <w:lvl w:ilvl="5" w:tentative="1">
+      <w:start w:val="1"/>
+      <w:numFmt w:val="decimal"/>
+      <w:lvlText w:val="%6."/>
+      <w:lvlJc w:val="left"/>
+      <w:pPr>
+        <w:tabs>
+          <w:tab w:val="num" w:pos="4320"/>
+        </w:tabs>
+        <w:ind w:left="4320" w:hanging="360"/>
+      </w:pPr>
+    </w:lvl>
+    <w:lvl w:ilvl="6" w:tentative="1">
+      <w:start w:val="1"/>
+      <w:numFmt w:val="decimal"/>
+      <w:lvlText w:val="%7."/>
+      <w:lvlJc w:val="left"/>
+      <w:pPr>
+        <w:tabs>
+          <w:tab w:val="num" w:pos="5040"/>
+        </w:tabs>
+        <w:ind w:left="5040" w:hanging="360"/>
+      </w:pPr>
+    </w:lvl>
+    <w:lvl w:ilvl="7" w:tentative="1">
+      <w:start w:val="1"/>
+      <w:numFmt w:val="decimal"/>
+      <w:lvlText w:val="%8."/>
+      <w:lvlJc w:val="left"/>
+      <w:pPr>
+        <w:tabs>
+          <w:tab w:val="num" w:pos="5760"/>
+        </w:tabs>
+        <w:ind w:left="5760" w:hanging="360"/>
+      </w:pPr>
+    </w:lvl>
+    <w:lvl w:ilvl="8" w:tentative="1">
+      <w:start w:val="1"/>
+      <w:numFmt w:val="decimal"/>
+      <w:lvlText w:val="%9."/>
+      <w:lvlJc w:val="left"/>
+      <w:pPr>
+        <w:tabs>
+          <w:tab w:val="num" w:pos="6480"/>
+        </w:tabs>
+        <w:ind w:left="6480" w:hanging="360"/>
+      </w:pPr>
+    </w:lvl>
+  </w:abstractNum>
+  <w:abstractNum w:abstractNumId="20" w15:restartNumberingAfterBreak="0">
     <w:nsid w:val="3BD93310"/>
     <w:multiLevelType w:val="hybridMultilevel"/>
     <w:tmpl w:val="559CCDDA"/>
@@ -14700,7 +17268,7 @@
       </w:rPr>
     </w:lvl>
   </w:abstractNum>
-  <w:abstractNum w:abstractNumId="16" w15:restartNumberingAfterBreak="0">
+  <w:abstractNum w:abstractNumId="21" w15:restartNumberingAfterBreak="0">
     <w:nsid w:val="40775757"/>
     <w:multiLevelType w:val="hybridMultilevel"/>
     <w:tmpl w:val="3300FAB2"/>
@@ -14813,7 +17381,7 @@
       </w:rPr>
     </w:lvl>
   </w:abstractNum>
-  <w:abstractNum w:abstractNumId="17" w15:restartNumberingAfterBreak="0">
+  <w:abstractNum w:abstractNumId="22" w15:restartNumberingAfterBreak="0">
     <w:nsid w:val="42753D2D"/>
     <w:multiLevelType w:val="hybridMultilevel"/>
     <w:tmpl w:val="CD4C9804"/>
@@ -14902,7 +17470,7 @@
       </w:pPr>
     </w:lvl>
   </w:abstractNum>
-  <w:abstractNum w:abstractNumId="18" w15:restartNumberingAfterBreak="0">
+  <w:abstractNum w:abstractNumId="23" w15:restartNumberingAfterBreak="0">
     <w:nsid w:val="46377EFF"/>
     <w:multiLevelType w:val="hybridMultilevel"/>
     <w:tmpl w:val="C8167452"/>
@@ -15015,7 +17583,7 @@
       </w:rPr>
     </w:lvl>
   </w:abstractNum>
-  <w:abstractNum w:abstractNumId="19" w15:restartNumberingAfterBreak="0">
+  <w:abstractNum w:abstractNumId="24" w15:restartNumberingAfterBreak="0">
     <w:nsid w:val="469916F7"/>
     <w:multiLevelType w:val="multilevel"/>
     <w:tmpl w:val="49385592"/>
@@ -15164,7 +17732,7 @@
       </w:rPr>
     </w:lvl>
   </w:abstractNum>
-  <w:abstractNum w:abstractNumId="20" w15:restartNumberingAfterBreak="0">
+  <w:abstractNum w:abstractNumId="25" w15:restartNumberingAfterBreak="0">
     <w:nsid w:val="47B117C3"/>
     <w:multiLevelType w:val="multilevel"/>
     <w:tmpl w:val="285C93D6"/>
@@ -15313,7 +17881,7 @@
       </w:rPr>
     </w:lvl>
   </w:abstractNum>
-  <w:abstractNum w:abstractNumId="21" w15:restartNumberingAfterBreak="0">
+  <w:abstractNum w:abstractNumId="26" w15:restartNumberingAfterBreak="0">
     <w:nsid w:val="4D4E0046"/>
     <w:multiLevelType w:val="multilevel"/>
     <w:tmpl w:val="EF7057D0"/>
@@ -15462,7 +18030,156 @@
       </w:rPr>
     </w:lvl>
   </w:abstractNum>
-  <w:abstractNum w:abstractNumId="22" w15:restartNumberingAfterBreak="0">
+  <w:abstractNum w:abstractNumId="27" w15:restartNumberingAfterBreak="0">
+    <w:nsid w:val="4DD235DA"/>
+    <w:multiLevelType w:val="multilevel"/>
+    <w:tmpl w:val="7480E20A"/>
+    <w:lvl w:ilvl="0">
+      <w:start w:val="1"/>
+      <w:numFmt w:val="bullet"/>
+      <w:lvlText w:val=""/>
+      <w:lvlJc w:val="left"/>
+      <w:pPr>
+        <w:tabs>
+          <w:tab w:val="num" w:pos="720"/>
+        </w:tabs>
+        <w:ind w:left="720" w:hanging="360"/>
+      </w:pPr>
+      <w:rPr>
+        <w:rFonts w:ascii="Symbol" w:hAnsi="Symbol" w:hint="default"/>
+        <w:sz w:val="20"/>
+      </w:rPr>
+    </w:lvl>
+    <w:lvl w:ilvl="1" w:tentative="1">
+      <w:start w:val="1"/>
+      <w:numFmt w:val="bullet"/>
+      <w:lvlText w:val="o"/>
+      <w:lvlJc w:val="left"/>
+      <w:pPr>
+        <w:tabs>
+          <w:tab w:val="num" w:pos="1440"/>
+        </w:tabs>
+        <w:ind w:left="1440" w:hanging="360"/>
+      </w:pPr>
+      <w:rPr>
+        <w:rFonts w:ascii="Courier New" w:hAnsi="Courier New" w:hint="default"/>
+        <w:sz w:val="20"/>
+      </w:rPr>
+    </w:lvl>
+    <w:lvl w:ilvl="2" w:tentative="1">
+      <w:start w:val="1"/>
+      <w:numFmt w:val="bullet"/>
+      <w:lvlText w:val=""/>
+      <w:lvlJc w:val="left"/>
+      <w:pPr>
+        <w:tabs>
+          <w:tab w:val="num" w:pos="2160"/>
+        </w:tabs>
+        <w:ind w:left="2160" w:hanging="360"/>
+      </w:pPr>
+      <w:rPr>
+        <w:rFonts w:ascii="Wingdings" w:hAnsi="Wingdings" w:hint="default"/>
+        <w:sz w:val="20"/>
+      </w:rPr>
+    </w:lvl>
+    <w:lvl w:ilvl="3" w:tentative="1">
+      <w:start w:val="1"/>
+      <w:numFmt w:val="bullet"/>
+      <w:lvlText w:val=""/>
+      <w:lvlJc w:val="left"/>
+      <w:pPr>
+        <w:tabs>
+          <w:tab w:val="num" w:pos="2880"/>
+        </w:tabs>
+        <w:ind w:left="2880" w:hanging="360"/>
+      </w:pPr>
+      <w:rPr>
+        <w:rFonts w:ascii="Wingdings" w:hAnsi="Wingdings" w:hint="default"/>
+        <w:sz w:val="20"/>
+      </w:rPr>
+    </w:lvl>
+    <w:lvl w:ilvl="4" w:tentative="1">
+      <w:start w:val="1"/>
+      <w:numFmt w:val="bullet"/>
+      <w:lvlText w:val=""/>
+      <w:lvlJc w:val="left"/>
+      <w:pPr>
+        <w:tabs>
+          <w:tab w:val="num" w:pos="3600"/>
+        </w:tabs>
+        <w:ind w:left="3600" w:hanging="360"/>
+      </w:pPr>
+      <w:rPr>
+        <w:rFonts w:ascii="Wingdings" w:hAnsi="Wingdings" w:hint="default"/>
+        <w:sz w:val="20"/>
+      </w:rPr>
+    </w:lvl>
+    <w:lvl w:ilvl="5" w:tentative="1">
+      <w:start w:val="1"/>
+      <w:numFmt w:val="bullet"/>
+      <w:lvlText w:val=""/>
+      <w:lvlJc w:val="left"/>
+      <w:pPr>
+        <w:tabs>
+          <w:tab w:val="num" w:pos="4320"/>
+        </w:tabs>
+        <w:ind w:left="4320" w:hanging="360"/>
+      </w:pPr>
+      <w:rPr>
+        <w:rFonts w:ascii="Wingdings" w:hAnsi="Wingdings" w:hint="default"/>
+        <w:sz w:val="20"/>
+      </w:rPr>
+    </w:lvl>
+    <w:lvl w:ilvl="6" w:tentative="1">
+      <w:start w:val="1"/>
+      <w:numFmt w:val="bullet"/>
+      <w:lvlText w:val=""/>
+      <w:lvlJc w:val="left"/>
+      <w:pPr>
+        <w:tabs>
+          <w:tab w:val="num" w:pos="5040"/>
+        </w:tabs>
+        <w:ind w:left="5040" w:hanging="360"/>
+      </w:pPr>
+      <w:rPr>
+        <w:rFonts w:ascii="Wingdings" w:hAnsi="Wingdings" w:hint="default"/>
+        <w:sz w:val="20"/>
+      </w:rPr>
+    </w:lvl>
+    <w:lvl w:ilvl="7" w:tentative="1">
+      <w:start w:val="1"/>
+      <w:numFmt w:val="bullet"/>
+      <w:lvlText w:val=""/>
+      <w:lvlJc w:val="left"/>
+      <w:pPr>
+        <w:tabs>
+          <w:tab w:val="num" w:pos="5760"/>
+        </w:tabs>
+        <w:ind w:left="5760" w:hanging="360"/>
+      </w:pPr>
+      <w:rPr>
+        <w:rFonts w:ascii="Wingdings" w:hAnsi="Wingdings" w:hint="default"/>
+        <w:sz w:val="20"/>
+      </w:rPr>
+    </w:lvl>
+    <w:lvl w:ilvl="8" w:tentative="1">
+      <w:start w:val="1"/>
+      <w:numFmt w:val="bullet"/>
+      <w:lvlText w:val=""/>
+      <w:lvlJc w:val="left"/>
+      <w:pPr>
+        <w:tabs>
+          <w:tab w:val="num" w:pos="6480"/>
+        </w:tabs>
+        <w:ind w:left="6480" w:hanging="360"/>
+      </w:pPr>
+      <w:rPr>
+        <w:rFonts w:ascii="Wingdings" w:hAnsi="Wingdings" w:hint="default"/>
+        <w:sz w:val="20"/>
+      </w:rPr>
+    </w:lvl>
+  </w:abstractNum>
+  <w:abstractNum w:abstractNumId="28" w15:restartNumberingAfterBreak="0">
     <w:nsid w:val="4E6E1644"/>
     <w:multiLevelType w:val="multilevel"/>
     <w:tmpl w:val="285C93D6"/>
@@ -15611,7 +18328,7 @@
       </w:rPr>
     </w:lvl>
   </w:abstractNum>
-  <w:abstractNum w:abstractNumId="23" w15:restartNumberingAfterBreak="0">
+  <w:abstractNum w:abstractNumId="29" w15:restartNumberingAfterBreak="0">
     <w:nsid w:val="522A644F"/>
     <w:multiLevelType w:val="multilevel"/>
     <w:tmpl w:val="285C93D6"/>
@@ -15760,7 +18477,7 @@
       </w:rPr>
     </w:lvl>
   </w:abstractNum>
-  <w:abstractNum w:abstractNumId="24" w15:restartNumberingAfterBreak="0">
+  <w:abstractNum w:abstractNumId="30" w15:restartNumberingAfterBreak="0">
     <w:nsid w:val="5A4430BC"/>
     <w:multiLevelType w:val="multilevel"/>
     <w:tmpl w:val="285C93D6"/>
@@ -15909,7 +18626,7 @@
       </w:rPr>
     </w:lvl>
   </w:abstractNum>
-  <w:abstractNum w:abstractNumId="25" w15:restartNumberingAfterBreak="0">
+  <w:abstractNum w:abstractNumId="31" w15:restartNumberingAfterBreak="0">
     <w:nsid w:val="5B7B52B3"/>
     <w:multiLevelType w:val="hybridMultilevel"/>
     <w:tmpl w:val="3D88F278"/>
@@ -16022,7 +18739,7 @@
       </w:rPr>
     </w:lvl>
   </w:abstractNum>
-  <w:abstractNum w:abstractNumId="26" w15:restartNumberingAfterBreak="0">
+  <w:abstractNum w:abstractNumId="32" w15:restartNumberingAfterBreak="0">
     <w:nsid w:val="5FB027EA"/>
     <w:multiLevelType w:val="multilevel"/>
     <w:tmpl w:val="285C93D6"/>
@@ -16171,7 +18888,7 @@
       </w:rPr>
     </w:lvl>
   </w:abstractNum>
-  <w:abstractNum w:abstractNumId="27" w15:restartNumberingAfterBreak="0">
+  <w:abstractNum w:abstractNumId="33" w15:restartNumberingAfterBreak="0">
     <w:nsid w:val="61FD607E"/>
     <w:multiLevelType w:val="multilevel"/>
     <w:tmpl w:val="EF7057D0"/>
@@ -16320,7 +19037,7 @@
       </w:rPr>
     </w:lvl>
   </w:abstractNum>
-  <w:abstractNum w:abstractNumId="28" w15:restartNumberingAfterBreak="0">
+  <w:abstractNum w:abstractNumId="34" w15:restartNumberingAfterBreak="0">
     <w:nsid w:val="66E35ECC"/>
     <w:multiLevelType w:val="hybridMultilevel"/>
     <w:tmpl w:val="E66A2DF0"/>
@@ -16433,7 +19150,7 @@
       </w:rPr>
     </w:lvl>
   </w:abstractNum>
-  <w:abstractNum w:abstractNumId="29" w15:restartNumberingAfterBreak="0">
+  <w:abstractNum w:abstractNumId="35" w15:restartNumberingAfterBreak="0">
     <w:nsid w:val="6A840DDB"/>
     <w:multiLevelType w:val="multilevel"/>
     <w:tmpl w:val="285C93D6"/>
@@ -16582,7 +19299,7 @@
       </w:rPr>
     </w:lvl>
   </w:abstractNum>
-  <w:abstractNum w:abstractNumId="30" w15:restartNumberingAfterBreak="0">
+  <w:abstractNum w:abstractNumId="36" w15:restartNumberingAfterBreak="0">
     <w:nsid w:val="6D5C278E"/>
     <w:multiLevelType w:val="multilevel"/>
     <w:tmpl w:val="285C93D6"/>
@@ -16731,7 +19448,7 @@
       </w:rPr>
     </w:lvl>
   </w:abstractNum>
-  <w:abstractNum w:abstractNumId="31" w15:restartNumberingAfterBreak="0">
+  <w:abstractNum w:abstractNumId="37" w15:restartNumberingAfterBreak="0">
     <w:nsid w:val="752301FE"/>
     <w:multiLevelType w:val="multilevel"/>
     <w:tmpl w:val="47DC145C"/>
@@ -16852,7 +19569,7 @@
       </w:rPr>
     </w:lvl>
   </w:abstractNum>
-  <w:abstractNum w:abstractNumId="32" w15:restartNumberingAfterBreak="0">
+  <w:abstractNum w:abstractNumId="38" w15:restartNumberingAfterBreak="0">
     <w:nsid w:val="7B9C60A5"/>
     <w:multiLevelType w:val="multilevel"/>
     <w:tmpl w:val="A688312E"/>
@@ -17001,7 +19718,7 @@
       </w:rPr>
     </w:lvl>
   </w:abstractNum>
-  <w:abstractNum w:abstractNumId="33" w15:restartNumberingAfterBreak="0">
+  <w:abstractNum w:abstractNumId="39" w15:restartNumberingAfterBreak="0">
     <w:nsid w:val="7F7C080A"/>
     <w:multiLevelType w:val="multilevel"/>
     <w:tmpl w:val="285C93D6"/>
@@ -17151,106 +19868,124 @@
     </w:lvl>
   </w:abstractNum>
   <w:num w:numId="1" w16cid:durableId="447624559">
-    <w:abstractNumId w:val="31"/>
+    <w:abstractNumId w:val="37"/>
   </w:num>
   <w:num w:numId="2" w16cid:durableId="1736928614">
-    <w:abstractNumId w:val="9"/>
+    <w:abstractNumId w:val="12"/>
   </w:num>
   <w:num w:numId="3" w16cid:durableId="6298416">
-    <w:abstractNumId w:val="16"/>
+    <w:abstractNumId w:val="21"/>
   </w:num>
   <w:num w:numId="4" w16cid:durableId="1950121930">
-    <w:abstractNumId w:val="15"/>
+    <w:abstractNumId w:val="20"/>
   </w:num>
   <w:num w:numId="5" w16cid:durableId="762536460">
-    <w:abstractNumId w:val="11"/>
+    <w:abstractNumId w:val="14"/>
   </w:num>
   <w:num w:numId="6" w16cid:durableId="720984626">
     <w:abstractNumId w:val="0"/>
   </w:num>
   <w:num w:numId="7" w16cid:durableId="1513643102">
+    <w:abstractNumId w:val="31"/>
+  </w:num>
+  <w:num w:numId="8" w16cid:durableId="32926031">
+    <w:abstractNumId w:val="23"/>
+  </w:num>
+  <w:num w:numId="9" w16cid:durableId="406390902">
+    <w:abstractNumId w:val="38"/>
+  </w:num>
+  <w:num w:numId="10" w16cid:durableId="1089278209">
+    <w:abstractNumId w:val="35"/>
+  </w:num>
+  <w:num w:numId="11" w16cid:durableId="535579413">
+    <w:abstractNumId w:val="3"/>
+  </w:num>
+  <w:num w:numId="12" w16cid:durableId="1696809144">
+    <w:abstractNumId w:val="9"/>
+  </w:num>
+  <w:num w:numId="13" w16cid:durableId="275605797">
+    <w:abstractNumId w:val="39"/>
+  </w:num>
+  <w:num w:numId="14" w16cid:durableId="1211110978">
+    <w:abstractNumId w:val="7"/>
+  </w:num>
+  <w:num w:numId="15" w16cid:durableId="1973709683">
+    <w:abstractNumId w:val="36"/>
+  </w:num>
+  <w:num w:numId="16" w16cid:durableId="331959486">
+    <w:abstractNumId w:val="32"/>
+  </w:num>
+  <w:num w:numId="17" w16cid:durableId="359278138">
+    <w:abstractNumId w:val="16"/>
+  </w:num>
+  <w:num w:numId="18" w16cid:durableId="1342389440">
+    <w:abstractNumId w:val="28"/>
+  </w:num>
+  <w:num w:numId="19" w16cid:durableId="182744799">
+    <w:abstractNumId w:val="6"/>
+  </w:num>
+  <w:num w:numId="20" w16cid:durableId="1104881881">
+    <w:abstractNumId w:val="18"/>
+  </w:num>
+  <w:num w:numId="21" w16cid:durableId="1306158782">
     <w:abstractNumId w:val="25"/>
   </w:num>
-  <w:num w:numId="8" w16cid:durableId="32926031">
-    <w:abstractNumId w:val="18"/>
+  <w:num w:numId="22" w16cid:durableId="478960703">
+    <w:abstractNumId w:val="5"/>
   </w:num>
-  <w:num w:numId="9" w16cid:durableId="406390902">
-    <w:abstractNumId w:val="32"/>
+  <w:num w:numId="23" w16cid:durableId="710880889">
+    <w:abstractNumId w:val="10"/>
   </w:num>
-  <w:num w:numId="10" w16cid:durableId="1089278209">
+  <w:num w:numId="24" w16cid:durableId="768282148">
+    <w:abstractNumId w:val="15"/>
+  </w:num>
+  <w:num w:numId="25" w16cid:durableId="683244404">
     <w:abstractNumId w:val="29"/>
   </w:num>
-  <w:num w:numId="11" w16cid:durableId="535579413">
-    <w:abstractNumId w:val="2"/>
+  <w:num w:numId="26" w16cid:durableId="726419583">
+    <w:abstractNumId w:val="22"/>
   </w:num>
-  <w:num w:numId="12" w16cid:durableId="1696809144">
-    <w:abstractNumId w:val="7"/>
+  <w:num w:numId="27" w16cid:durableId="252592074">
+    <w:abstractNumId w:val="30"/>
   </w:num>
-  <w:num w:numId="13" w16cid:durableId="275605797">
+  <w:num w:numId="28" w16cid:durableId="735712527">
+    <w:abstractNumId w:val="24"/>
+  </w:num>
+  <w:num w:numId="29" w16cid:durableId="2079865452">
     <w:abstractNumId w:val="33"/>
   </w:num>
-  <w:num w:numId="14" w16cid:durableId="1211110978">
-    <w:abstractNumId w:val="5"/>
-  </w:num>
-  <w:num w:numId="15" w16cid:durableId="1973709683">
-    <w:abstractNumId w:val="30"/>
-  </w:num>
-  <w:num w:numId="16" w16cid:durableId="331959486">
+  <w:num w:numId="30" w16cid:durableId="1403991832">
     <w:abstractNumId w:val="26"/>
-  </w:num>
-  <w:num w:numId="17" w16cid:durableId="359278138">
-    <w:abstractNumId w:val="13"/>
-  </w:num>
-  <w:num w:numId="18" w16cid:durableId="1342389440">
-    <w:abstractNumId w:val="22"/>
-  </w:num>
-  <w:num w:numId="19" w16cid:durableId="182744799">
-    <w:abstractNumId w:val="4"/>
-  </w:num>
-  <w:num w:numId="20" w16cid:durableId="1104881881">
-    <w:abstractNumId w:val="14"/>
-  </w:num>
-  <w:num w:numId="21" w16cid:durableId="1306158782">
-    <w:abstractNumId w:val="20"/>
-  </w:num>
-  <w:num w:numId="22" w16cid:durableId="478960703">
-    <w:abstractNumId w:val="3"/>
-  </w:num>
-  <w:num w:numId="23" w16cid:durableId="710880889">
-    <w:abstractNumId w:val="8"/>
-  </w:num>
-  <w:num w:numId="24" w16cid:durableId="768282148">
-    <w:abstractNumId w:val="12"/>
-  </w:num>
-  <w:num w:numId="25" w16cid:durableId="683244404">
-    <w:abstractNumId w:val="23"/>
-  </w:num>
-  <w:num w:numId="26" w16cid:durableId="726419583">
-    <w:abstractNumId w:val="17"/>
-  </w:num>
-  <w:num w:numId="27" w16cid:durableId="252592074">
-    <w:abstractNumId w:val="24"/>
-  </w:num>
-  <w:num w:numId="28" w16cid:durableId="735712527">
-    <w:abstractNumId w:val="19"/>
-  </w:num>
-  <w:num w:numId="29" w16cid:durableId="2079865452">
-    <w:abstractNumId w:val="27"/>
-  </w:num>
-  <w:num w:numId="30" w16cid:durableId="1403991832">
-    <w:abstractNumId w:val="21"/>
   </w:num>
   <w:num w:numId="31" w16cid:durableId="1216350802">
     <w:abstractNumId w:val="1"/>
   </w:num>
   <w:num w:numId="32" w16cid:durableId="800726745">
-    <w:abstractNumId w:val="10"/>
+    <w:abstractNumId w:val="13"/>
   </w:num>
   <w:num w:numId="33" w16cid:durableId="941574811">
-    <w:abstractNumId w:val="28"/>
+    <w:abstractNumId w:val="34"/>
   </w:num>
   <w:num w:numId="34" w16cid:durableId="1880777954">
-    <w:abstractNumId w:val="6"/>
+    <w:abstractNumId w:val="8"/>
+  </w:num>
+  <w:num w:numId="35" w16cid:durableId="2012563763">
+    <w:abstractNumId w:val="2"/>
+  </w:num>
+  <w:num w:numId="36" w16cid:durableId="177547378">
+    <w:abstractNumId w:val="27"/>
+  </w:num>
+  <w:num w:numId="37" w16cid:durableId="582301767">
+    <w:abstractNumId w:val="19"/>
+  </w:num>
+  <w:num w:numId="38" w16cid:durableId="271397649">
+    <w:abstractNumId w:val="4"/>
+  </w:num>
+  <w:num w:numId="39" w16cid:durableId="1756706063">
+    <w:abstractNumId w:val="17"/>
+  </w:num>
+  <w:num w:numId="40" w16cid:durableId="964578696">
+    <w:abstractNumId w:val="11"/>
   </w:num>
 </w:numbering>
 </file>
@@ -17655,7 +20390,7 @@
   <w:style w:type="paragraph" w:default="1" w:styleId="Normal">
     <w:name w:val="Normal"/>
     <w:qFormat/>
-    <w:rsid w:val="00F97A65"/>
+    <w:rsid w:val="000F6F2C"/>
   </w:style>
   <w:style w:type="paragraph" w:styleId="Balk1">
     <w:name w:val="heading 1"/>
@@ -18256,6 +20991,17 @@
       <w:szCs w:val="20"/>
     </w:rPr>
   </w:style>
+  <w:style w:type="paragraph" w:styleId="NormalWeb">
+    <w:name w:val="Normal (Web)"/>
+    <w:basedOn w:val="Normal"/>
+    <w:uiPriority w:val="99"/>
+    <w:semiHidden/>
+    <w:unhideWhenUsed/>
+    <w:rsid w:val="000D0956"/>
+    <w:rPr>
+      <w:rFonts w:ascii="Times New Roman" w:hAnsi="Times New Roman" w:cs="Times New Roman"/>
+    </w:rPr>
+  </w:style>
 </w:styles>
 </file>
 

--- a/Data Mining Report.docx
+++ b/Data Mining Report.docx
@@ -21,6 +21,8 @@
           <w:szCs w:val="32"/>
         </w:rPr>
       </w:pPr>
+      <w:bookmarkStart w:id="0" w:name="_Hlk184200363"/>
+      <w:bookmarkEnd w:id="0"/>
       <w:r>
         <w:rPr>
           <w:rFonts w:ascii="Times New Roman" w:hAnsi="Times New Roman" w:cs="Times New Roman"/>
@@ -3627,13 +3629,12 @@
           <w:rFonts w:ascii="Times New Roman" w:hAnsi="Times New Roman" w:cs="Times New Roman"/>
           <w:b/>
           <w:bCs/>
-          <w:noProof/>
         </w:rPr>
         <w:drawing>
-          <wp:inline distT="0" distB="0" distL="0" distR="0" wp14:anchorId="49FC2647" wp14:editId="69555B97">
-            <wp:extent cx="5760720" cy="1085850"/>
-            <wp:effectExtent l="0" t="0" r="0" b="0"/>
-            <wp:docPr id="1994869137" name="Resim 1" descr="metin, yazı tipi, ekran görüntüsü, cebir içeren bir resim&#10;&#10;Açıklama otomatik olarak oluşturuldu"/>
+          <wp:inline distT="0" distB="0" distL="0" distR="0" wp14:anchorId="6027985B" wp14:editId="1FD35B79">
+            <wp:extent cx="5760720" cy="1255395"/>
+            <wp:effectExtent l="0" t="0" r="0" b="1905"/>
+            <wp:docPr id="559495332" name="Resim 1" descr="metin, yazı tipi, ekran görüntüsü içeren bir resim&#10;&#10;Açıklama otomatik olarak oluşturuldu"/>
             <wp:cNvGraphicFramePr>
               <a:graphicFrameLocks xmlns:a="http://schemas.openxmlformats.org/drawingml/2006/main" noChangeAspect="1"/>
             </wp:cNvGraphicFramePr>
@@ -3641,7 +3642,7 @@
               <a:graphicData uri="http://schemas.openxmlformats.org/drawingml/2006/picture">
                 <pic:pic xmlns:pic="http://schemas.openxmlformats.org/drawingml/2006/picture">
                   <pic:nvPicPr>
-                    <pic:cNvPr id="1994869137" name="Resim 1" descr="metin, yazı tipi, ekran görüntüsü, cebir içeren bir resim&#10;&#10;Açıklama otomatik olarak oluşturuldu"/>
+                    <pic:cNvPr id="559495332" name="Resim 1" descr="metin, yazı tipi, ekran görüntüsü içeren bir resim&#10;&#10;Açıklama otomatik olarak oluşturuldu"/>
                     <pic:cNvPicPr/>
                   </pic:nvPicPr>
                   <pic:blipFill>
@@ -3653,7 +3654,7 @@
                   <pic:spPr>
                     <a:xfrm>
                       <a:off x="0" y="0"/>
-                      <a:ext cx="5760720" cy="1085850"/>
+                      <a:ext cx="5760720" cy="1255395"/>
                     </a:xfrm>
                     <a:prstGeom prst="rect">
                       <a:avLst/>
@@ -3742,6 +3743,69 @@
           <w:rFonts w:ascii="Times New Roman" w:hAnsi="Times New Roman" w:cs="Times New Roman"/>
         </w:rPr>
         <w:t>lassifier algorithm.</w:t>
+      </w:r>
+    </w:p>
+    <w:p>
+      <w:pPr>
+        <w:pStyle w:val="ListeParagraf"/>
+        <w:numPr>
+          <w:ilvl w:val="0"/>
+          <w:numId w:val="2"/>
+        </w:numPr>
+        <w:spacing w:line="360" w:lineRule="auto"/>
+        <w:rPr>
+          <w:rFonts w:ascii="Times New Roman" w:hAnsi="Times New Roman" w:cs="Times New Roman"/>
+        </w:rPr>
+      </w:pPr>
+      <w:r>
+        <w:rPr>
+          <w:rFonts w:ascii="Times New Roman" w:hAnsi="Times New Roman" w:cs="Times New Roman"/>
+          <w:b/>
+          <w:bCs/>
+        </w:rPr>
+        <w:t xml:space="preserve">sklearn.tree.plot_tree: </w:t>
+      </w:r>
+      <w:r>
+        <w:rPr>
+          <w:rFonts w:ascii="Times New Roman" w:hAnsi="Times New Roman" w:cs="Times New Roman"/>
+        </w:rPr>
+        <w:t>It visualiz</w:t>
+      </w:r>
+      <w:r>
+        <w:rPr>
+          <w:rFonts w:ascii="Times New Roman" w:hAnsi="Times New Roman" w:cs="Times New Roman"/>
+        </w:rPr>
+        <w:t>e</w:t>
+      </w:r>
+      <w:r>
+        <w:rPr>
+          <w:rFonts w:ascii="Times New Roman" w:hAnsi="Times New Roman" w:cs="Times New Roman"/>
+        </w:rPr>
+        <w:t xml:space="preserve"> decision trees</w:t>
+      </w:r>
+      <w:r>
+        <w:rPr>
+          <w:rFonts w:ascii="Times New Roman" w:hAnsi="Times New Roman" w:cs="Times New Roman"/>
+        </w:rPr>
+        <w:t xml:space="preserve"> and</w:t>
+      </w:r>
+      <w:r>
+        <w:rPr>
+          <w:rFonts w:ascii="Times New Roman" w:hAnsi="Times New Roman" w:cs="Times New Roman"/>
+        </w:rPr>
+        <w:t xml:space="preserve"> </w:t>
+      </w:r>
+      <w:r>
+        <w:rPr>
+          <w:rFonts w:ascii="Times New Roman" w:hAnsi="Times New Roman" w:cs="Times New Roman"/>
+        </w:rPr>
+        <w:t>i</w:t>
+      </w:r>
+      <w:r>
+        <w:rPr>
+          <w:rFonts w:ascii="Times New Roman" w:hAnsi="Times New Roman" w:cs="Times New Roman"/>
+        </w:rPr>
+        <w:t>t makes it easier to understand.</w:t>
       </w:r>
     </w:p>
     <w:p>
@@ -4866,6 +4930,210 @@
           <w:b/>
           <w:bCs/>
         </w:rPr>
+        <w:t>Decision Tree Visualization:</w:t>
+      </w:r>
+    </w:p>
+    <w:p>
+      <w:pPr>
+        <w:spacing w:line="360" w:lineRule="auto"/>
+        <w:rPr>
+          <w:rFonts w:ascii="Times New Roman" w:hAnsi="Times New Roman" w:cs="Times New Roman"/>
+        </w:rPr>
+      </w:pPr>
+      <w:r>
+        <w:rPr>
+          <w:rFonts w:ascii="Times New Roman" w:hAnsi="Times New Roman" w:cs="Times New Roman"/>
+        </w:rPr>
+        <w:t>In the code below, we visualized the Decision Tree. We setted the figure size</w:t>
+      </w:r>
+      <w:r>
+        <w:rPr>
+          <w:rFonts w:ascii="Times New Roman" w:hAnsi="Times New Roman" w:cs="Times New Roman"/>
+        </w:rPr>
+        <w:t xml:space="preserve"> with using</w:t>
+      </w:r>
+      <w:r>
+        <w:rPr>
+          <w:rFonts w:ascii="Times New Roman" w:hAnsi="Times New Roman" w:cs="Times New Roman"/>
+        </w:rPr>
+        <w:t xml:space="preserve"> </w:t>
+      </w:r>
+      <w:r>
+        <w:rPr>
+          <w:rFonts w:ascii="Times New Roman" w:hAnsi="Times New Roman" w:cs="Times New Roman"/>
+        </w:rPr>
+        <w:t>plt.figure function</w:t>
+      </w:r>
+      <w:r>
+        <w:rPr>
+          <w:rFonts w:ascii="Times New Roman" w:hAnsi="Times New Roman" w:cs="Times New Roman"/>
+        </w:rPr>
+        <w:t xml:space="preserve"> and then we visualized the decision tree with using plot_tree function. We sen</w:t>
+      </w:r>
+      <w:r>
+        <w:rPr>
+          <w:rFonts w:ascii="Times New Roman" w:hAnsi="Times New Roman" w:cs="Times New Roman"/>
+        </w:rPr>
+        <w:t>t</w:t>
+      </w:r>
+      <w:r>
+        <w:rPr>
+          <w:rFonts w:ascii="Times New Roman" w:hAnsi="Times New Roman" w:cs="Times New Roman"/>
+        </w:rPr>
+        <w:t xml:space="preserve"> some parameters like feature_names and class_names. Lastly, we setted a plot title.</w:t>
+      </w:r>
+    </w:p>
+    <w:p>
+      <w:pPr>
+        <w:spacing w:line="360" w:lineRule="auto"/>
+        <w:rPr>
+          <w:rFonts w:ascii="Times New Roman" w:hAnsi="Times New Roman" w:cs="Times New Roman"/>
+        </w:rPr>
+      </w:pPr>
+      <w:r>
+        <w:rPr>
+          <w:rFonts w:ascii="Times New Roman" w:hAnsi="Times New Roman" w:cs="Times New Roman"/>
+        </w:rPr>
+        <w:drawing>
+          <wp:inline distT="0" distB="0" distL="0" distR="0" wp14:anchorId="4345C4E0" wp14:editId="001C0B28">
+            <wp:extent cx="5760720" cy="602615"/>
+            <wp:effectExtent l="0" t="0" r="0" b="6985"/>
+            <wp:docPr id="63358743" name="Resim 1"/>
+            <wp:cNvGraphicFramePr>
+              <a:graphicFrameLocks xmlns:a="http://schemas.openxmlformats.org/drawingml/2006/main" noChangeAspect="1"/>
+            </wp:cNvGraphicFramePr>
+            <a:graphic xmlns:a="http://schemas.openxmlformats.org/drawingml/2006/main">
+              <a:graphicData uri="http://schemas.openxmlformats.org/drawingml/2006/picture">
+                <pic:pic xmlns:pic="http://schemas.openxmlformats.org/drawingml/2006/picture">
+                  <pic:nvPicPr>
+                    <pic:cNvPr id="63358743" name=""/>
+                    <pic:cNvPicPr/>
+                  </pic:nvPicPr>
+                  <pic:blipFill>
+                    <a:blip r:embed="rId15"/>
+                    <a:stretch>
+                      <a:fillRect/>
+                    </a:stretch>
+                  </pic:blipFill>
+                  <pic:spPr>
+                    <a:xfrm>
+                      <a:off x="0" y="0"/>
+                      <a:ext cx="5760720" cy="602615"/>
+                    </a:xfrm>
+                    <a:prstGeom prst="rect">
+                      <a:avLst/>
+                    </a:prstGeom>
+                  </pic:spPr>
+                </pic:pic>
+              </a:graphicData>
+            </a:graphic>
+          </wp:inline>
+        </w:drawing>
+      </w:r>
+    </w:p>
+    <w:p>
+      <w:pPr>
+        <w:spacing w:line="360" w:lineRule="auto"/>
+        <w:rPr>
+          <w:rFonts w:ascii="Times New Roman" w:hAnsi="Times New Roman" w:cs="Times New Roman"/>
+          <w:b/>
+          <w:bCs/>
+        </w:rPr>
+      </w:pPr>
+      <w:r>
+        <w:rPr>
+          <w:rFonts w:ascii="Times New Roman" w:hAnsi="Times New Roman" w:cs="Times New Roman"/>
+          <w:b/>
+          <w:bCs/>
+        </w:rPr>
+        <w:t>Result</w:t>
+      </w:r>
+      <w:r>
+        <w:rPr>
+          <w:rFonts w:ascii="Times New Roman" w:hAnsi="Times New Roman" w:cs="Times New Roman"/>
+          <w:b/>
+          <w:bCs/>
+        </w:rPr>
+        <w:t>:</w:t>
+      </w:r>
+    </w:p>
+    <w:p>
+      <w:pPr>
+        <w:spacing w:line="360" w:lineRule="auto"/>
+        <w:rPr>
+          <w:rFonts w:ascii="Times New Roman" w:hAnsi="Times New Roman" w:cs="Times New Roman"/>
+        </w:rPr>
+      </w:pPr>
+      <w:r>
+        <w:rPr>
+          <w:rFonts w:ascii="Times New Roman" w:hAnsi="Times New Roman" w:cs="Times New Roman"/>
+          <w:noProof/>
+        </w:rPr>
+        <w:drawing>
+          <wp:inline distT="0" distB="0" distL="0" distR="0" wp14:anchorId="2EB652EC" wp14:editId="610CE2E2">
+            <wp:extent cx="5394960" cy="2701053"/>
+            <wp:effectExtent l="0" t="0" r="0" b="4445"/>
+            <wp:docPr id="212417634" name="Resim 1"/>
+            <wp:cNvGraphicFramePr>
+              <a:graphicFrameLocks xmlns:a="http://schemas.openxmlformats.org/drawingml/2006/main" noChangeAspect="1"/>
+            </wp:cNvGraphicFramePr>
+            <a:graphic xmlns:a="http://schemas.openxmlformats.org/drawingml/2006/main">
+              <a:graphicData uri="http://schemas.openxmlformats.org/drawingml/2006/picture">
+                <pic:pic xmlns:pic="http://schemas.openxmlformats.org/drawingml/2006/picture">
+                  <pic:nvPicPr>
+                    <pic:cNvPr id="0" name="Picture 1"/>
+                    <pic:cNvPicPr>
+                      <a:picLocks noChangeAspect="1" noChangeArrowheads="1"/>
+                    </pic:cNvPicPr>
+                  </pic:nvPicPr>
+                  <pic:blipFill>
+                    <a:blip r:embed="rId16" cstate="print">
+                      <a:extLst>
+                        <a:ext uri="{28A0092B-C50C-407E-A947-70E740481C1C}">
+                          <a14:useLocalDpi xmlns:a14="http://schemas.microsoft.com/office/drawing/2010/main" val="0"/>
+                        </a:ext>
+                      </a:extLst>
+                    </a:blip>
+                    <a:srcRect/>
+                    <a:stretch>
+                      <a:fillRect/>
+                    </a:stretch>
+                  </pic:blipFill>
+                  <pic:spPr bwMode="auto">
+                    <a:xfrm>
+                      <a:off x="0" y="0"/>
+                      <a:ext cx="5405102" cy="2706131"/>
+                    </a:xfrm>
+                    <a:prstGeom prst="rect">
+                      <a:avLst/>
+                    </a:prstGeom>
+                    <a:noFill/>
+                    <a:ln>
+                      <a:noFill/>
+                    </a:ln>
+                  </pic:spPr>
+                </pic:pic>
+              </a:graphicData>
+            </a:graphic>
+          </wp:inline>
+        </w:drawing>
+      </w:r>
+    </w:p>
+    <w:p>
+      <w:pPr>
+        <w:spacing w:line="360" w:lineRule="auto"/>
+        <w:rPr>
+          <w:rFonts w:ascii="Times New Roman" w:hAnsi="Times New Roman" w:cs="Times New Roman"/>
+          <w:b/>
+          <w:bCs/>
+        </w:rPr>
+      </w:pPr>
+      <w:r>
+        <w:rPr>
+          <w:rFonts w:ascii="Times New Roman" w:hAnsi="Times New Roman" w:cs="Times New Roman"/>
+          <w:b/>
+          <w:bCs/>
+        </w:rPr>
         <w:t>3.</w:t>
       </w:r>
       <w:r>
@@ -4978,6 +5246,7 @@
           <w:rFonts w:ascii="Times New Roman" w:hAnsi="Times New Roman" w:cs="Times New Roman"/>
           <w:noProof/>
         </w:rPr>
+        <w:lastRenderedPageBreak/>
         <w:drawing>
           <wp:inline distT="0" distB="0" distL="0" distR="0" wp14:anchorId="20150084" wp14:editId="46D843C1">
             <wp:extent cx="3483232" cy="1562100"/>
@@ -4994,7 +5263,7 @@
                     <pic:cNvPicPr/>
                   </pic:nvPicPr>
                   <pic:blipFill>
-                    <a:blip r:embed="rId15"/>
+                    <a:blip r:embed="rId17"/>
                     <a:stretch>
                       <a:fillRect/>
                     </a:stretch>
@@ -5022,6 +5291,252 @@
           <w:rFonts w:ascii="Times New Roman" w:hAnsi="Times New Roman" w:cs="Times New Roman"/>
           <w:b/>
           <w:bCs/>
+        </w:rPr>
+      </w:pPr>
+      <w:r>
+        <w:rPr>
+          <w:rFonts w:ascii="Times New Roman" w:hAnsi="Times New Roman" w:cs="Times New Roman"/>
+          <w:b/>
+          <w:bCs/>
+        </w:rPr>
+        <w:t>Random Forest Visualization:</w:t>
+      </w:r>
+    </w:p>
+    <w:p>
+      <w:pPr>
+        <w:spacing w:line="360" w:lineRule="auto"/>
+        <w:rPr>
+          <w:rFonts w:ascii="Times New Roman" w:hAnsi="Times New Roman" w:cs="Times New Roman"/>
+        </w:rPr>
+      </w:pPr>
+      <w:r>
+        <w:rPr>
+          <w:rFonts w:ascii="Times New Roman" w:hAnsi="Times New Roman" w:cs="Times New Roman"/>
+        </w:rPr>
+        <w:t>In the code below, we visualized the</w:t>
+      </w:r>
+      <w:r>
+        <w:rPr>
+          <w:rFonts w:ascii="Times New Roman" w:hAnsi="Times New Roman" w:cs="Times New Roman"/>
+        </w:rPr>
+        <w:t xml:space="preserve"> Random Forest’s</w:t>
+      </w:r>
+      <w:r>
+        <w:rPr>
+          <w:rFonts w:ascii="Times New Roman" w:hAnsi="Times New Roman" w:cs="Times New Roman"/>
+        </w:rPr>
+        <w:t xml:space="preserve"> </w:t>
+      </w:r>
+      <w:r>
+        <w:rPr>
+          <w:rFonts w:ascii="Times New Roman" w:hAnsi="Times New Roman" w:cs="Times New Roman"/>
+        </w:rPr>
+        <w:t xml:space="preserve">first </w:t>
+      </w:r>
+      <w:r>
+        <w:rPr>
+          <w:rFonts w:ascii="Times New Roman" w:hAnsi="Times New Roman" w:cs="Times New Roman"/>
+        </w:rPr>
+        <w:t xml:space="preserve">decision </w:t>
+      </w:r>
+      <w:r>
+        <w:rPr>
+          <w:rFonts w:ascii="Times New Roman" w:hAnsi="Times New Roman" w:cs="Times New Roman"/>
+        </w:rPr>
+        <w:t>tree</w:t>
+      </w:r>
+      <w:r>
+        <w:rPr>
+          <w:rFonts w:ascii="Times New Roman" w:hAnsi="Times New Roman" w:cs="Times New Roman"/>
+        </w:rPr>
+        <w:t xml:space="preserve">. </w:t>
+      </w:r>
+      <w:r>
+        <w:rPr>
+          <w:rFonts w:ascii="Times New Roman" w:hAnsi="Times New Roman" w:cs="Times New Roman"/>
+        </w:rPr>
+        <w:t>In total, 100 random forest decision trees were created. It was not possible to show all of them so I show only the first tree.</w:t>
+      </w:r>
+      <w:r>
+        <w:rPr>
+          <w:rFonts w:ascii="Times New Roman" w:hAnsi="Times New Roman" w:cs="Times New Roman"/>
+        </w:rPr>
+        <w:t xml:space="preserve"> </w:t>
+      </w:r>
+      <w:r>
+        <w:rPr>
+          <w:rFonts w:ascii="Times New Roman" w:hAnsi="Times New Roman" w:cs="Times New Roman"/>
+        </w:rPr>
+        <w:t xml:space="preserve">We setted the figure size with using plt.figure function and then we visualized the </w:t>
+      </w:r>
+      <w:r>
+        <w:rPr>
+          <w:rFonts w:ascii="Times New Roman" w:hAnsi="Times New Roman" w:cs="Times New Roman"/>
+        </w:rPr>
+        <w:t xml:space="preserve">random forest’s first decision </w:t>
+      </w:r>
+      <w:r>
+        <w:rPr>
+          <w:rFonts w:ascii="Times New Roman" w:hAnsi="Times New Roman" w:cs="Times New Roman"/>
+        </w:rPr>
+        <w:t>tree with using plot_tree function. We sent some parameters like feature_names and class_names.</w:t>
+      </w:r>
+      <w:r>
+        <w:rPr>
+          <w:rFonts w:ascii="Times New Roman" w:hAnsi="Times New Roman" w:cs="Times New Roman"/>
+        </w:rPr>
+        <w:t xml:space="preserve"> </w:t>
+      </w:r>
+      <w:r>
+        <w:rPr>
+          <w:rFonts w:ascii="Times New Roman" w:hAnsi="Times New Roman" w:cs="Times New Roman"/>
+        </w:rPr>
+        <w:t xml:space="preserve"> </w:t>
+      </w:r>
+      <w:r>
+        <w:rPr>
+          <w:rFonts w:ascii="Times New Roman" w:hAnsi="Times New Roman" w:cs="Times New Roman"/>
+        </w:rPr>
+        <w:t>Lastly, we setted a plot title.</w:t>
+      </w:r>
+    </w:p>
+    <w:p>
+      <w:pPr>
+        <w:spacing w:line="360" w:lineRule="auto"/>
+        <w:rPr>
+          <w:rFonts w:ascii="Times New Roman" w:hAnsi="Times New Roman" w:cs="Times New Roman"/>
+        </w:rPr>
+      </w:pPr>
+      <w:r>
+        <w:rPr>
+          <w:rFonts w:ascii="Times New Roman" w:hAnsi="Times New Roman" w:cs="Times New Roman"/>
+        </w:rPr>
+        <w:drawing>
+          <wp:inline distT="0" distB="0" distL="0" distR="0" wp14:anchorId="6FF290F2" wp14:editId="66B20DC1">
+            <wp:extent cx="5760720" cy="572770"/>
+            <wp:effectExtent l="0" t="0" r="0" b="0"/>
+            <wp:docPr id="316726073" name="Resim 1"/>
+            <wp:cNvGraphicFramePr>
+              <a:graphicFrameLocks xmlns:a="http://schemas.openxmlformats.org/drawingml/2006/main" noChangeAspect="1"/>
+            </wp:cNvGraphicFramePr>
+            <a:graphic xmlns:a="http://schemas.openxmlformats.org/drawingml/2006/main">
+              <a:graphicData uri="http://schemas.openxmlformats.org/drawingml/2006/picture">
+                <pic:pic xmlns:pic="http://schemas.openxmlformats.org/drawingml/2006/picture">
+                  <pic:nvPicPr>
+                    <pic:cNvPr id="316726073" name=""/>
+                    <pic:cNvPicPr/>
+                  </pic:nvPicPr>
+                  <pic:blipFill>
+                    <a:blip r:embed="rId18"/>
+                    <a:stretch>
+                      <a:fillRect/>
+                    </a:stretch>
+                  </pic:blipFill>
+                  <pic:spPr>
+                    <a:xfrm>
+                      <a:off x="0" y="0"/>
+                      <a:ext cx="5760720" cy="572770"/>
+                    </a:xfrm>
+                    <a:prstGeom prst="rect">
+                      <a:avLst/>
+                    </a:prstGeom>
+                  </pic:spPr>
+                </pic:pic>
+              </a:graphicData>
+            </a:graphic>
+          </wp:inline>
+        </w:drawing>
+      </w:r>
+    </w:p>
+    <w:p>
+      <w:pPr>
+        <w:spacing w:line="360" w:lineRule="auto"/>
+        <w:rPr>
+          <w:rFonts w:ascii="Times New Roman" w:hAnsi="Times New Roman" w:cs="Times New Roman"/>
+          <w:b/>
+          <w:bCs/>
+        </w:rPr>
+      </w:pPr>
+      <w:r>
+        <w:rPr>
+          <w:rFonts w:ascii="Times New Roman" w:hAnsi="Times New Roman" w:cs="Times New Roman"/>
+          <w:b/>
+          <w:bCs/>
+        </w:rPr>
+        <w:t>Result:</w:t>
+      </w:r>
+    </w:p>
+    <w:p>
+      <w:pPr>
+        <w:spacing w:line="360" w:lineRule="auto"/>
+        <w:rPr>
+          <w:rFonts w:ascii="Times New Roman" w:hAnsi="Times New Roman" w:cs="Times New Roman"/>
+        </w:rPr>
+      </w:pPr>
+      <w:r>
+        <w:rPr>
+          <w:rFonts w:ascii="Times New Roman" w:hAnsi="Times New Roman" w:cs="Times New Roman"/>
+          <w:b/>
+          <w:bCs/>
+          <w:noProof/>
+        </w:rPr>
+        <w:drawing>
+          <wp:inline distT="0" distB="0" distL="0" distR="0" wp14:anchorId="170C0F5F" wp14:editId="75612155">
+            <wp:extent cx="5760720" cy="3840480"/>
+            <wp:effectExtent l="0" t="0" r="0" b="7620"/>
+            <wp:docPr id="2044472921" name="Resim 2" descr="diyagram, çizgi, plan, harita içeren bir resim&#10;&#10;Açıklama otomatik olarak oluşturuldu"/>
+            <wp:cNvGraphicFramePr>
+              <a:graphicFrameLocks xmlns:a="http://schemas.openxmlformats.org/drawingml/2006/main" noChangeAspect="1"/>
+            </wp:cNvGraphicFramePr>
+            <a:graphic xmlns:a="http://schemas.openxmlformats.org/drawingml/2006/main">
+              <a:graphicData uri="http://schemas.openxmlformats.org/drawingml/2006/picture">
+                <pic:pic xmlns:pic="http://schemas.openxmlformats.org/drawingml/2006/picture">
+                  <pic:nvPicPr>
+                    <pic:cNvPr id="2044472921" name="Resim 2" descr="diyagram, çizgi, plan, harita içeren bir resim&#10;&#10;Açıklama otomatik olarak oluşturuldu"/>
+                    <pic:cNvPicPr>
+                      <a:picLocks noChangeAspect="1" noChangeArrowheads="1"/>
+                    </pic:cNvPicPr>
+                  </pic:nvPicPr>
+                  <pic:blipFill>
+                    <a:blip r:embed="rId19" cstate="print">
+                      <a:extLst>
+                        <a:ext uri="{28A0092B-C50C-407E-A947-70E740481C1C}">
+                          <a14:useLocalDpi xmlns:a14="http://schemas.microsoft.com/office/drawing/2010/main" val="0"/>
+                        </a:ext>
+                      </a:extLst>
+                    </a:blip>
+                    <a:srcRect/>
+                    <a:stretch>
+                      <a:fillRect/>
+                    </a:stretch>
+                  </pic:blipFill>
+                  <pic:spPr bwMode="auto">
+                    <a:xfrm>
+                      <a:off x="0" y="0"/>
+                      <a:ext cx="5760720" cy="3840480"/>
+                    </a:xfrm>
+                    <a:prstGeom prst="rect">
+                      <a:avLst/>
+                    </a:prstGeom>
+                    <a:noFill/>
+                    <a:ln>
+                      <a:noFill/>
+                    </a:ln>
+                  </pic:spPr>
+                </pic:pic>
+              </a:graphicData>
+            </a:graphic>
+          </wp:inline>
+        </w:drawing>
+      </w:r>
+    </w:p>
+    <w:p>
+      <w:pPr>
+        <w:spacing w:line="360" w:lineRule="auto"/>
+        <w:rPr>
+          <w:rFonts w:ascii="Times New Roman" w:hAnsi="Times New Roman" w:cs="Times New Roman"/>
+          <w:b/>
+          <w:bCs/>
           <w:sz w:val="28"/>
           <w:szCs w:val="28"/>
         </w:rPr>
@@ -5034,6 +5549,7 @@
           <w:sz w:val="28"/>
           <w:szCs w:val="28"/>
         </w:rPr>
+        <w:lastRenderedPageBreak/>
         <w:t>3.</w:t>
       </w:r>
       <w:r>
@@ -5213,7 +5729,7 @@
                     <pic:cNvPicPr/>
                   </pic:nvPicPr>
                   <pic:blipFill>
-                    <a:blip r:embed="rId16"/>
+                    <a:blip r:embed="rId20"/>
                     <a:stretch>
                       <a:fillRect/>
                     </a:stretch>
@@ -5243,43 +5759,12 @@
           <w:bCs/>
         </w:rPr>
       </w:pPr>
-    </w:p>
-    <w:p>
-      <w:pPr>
-        <w:spacing w:line="360" w:lineRule="auto"/>
-        <w:rPr>
-          <w:rFonts w:ascii="Times New Roman" w:hAnsi="Times New Roman" w:cs="Times New Roman"/>
-          <w:b/>
-          <w:bCs/>
-        </w:rPr>
-      </w:pPr>
-    </w:p>
-    <w:p>
-      <w:pPr>
-        <w:spacing w:line="360" w:lineRule="auto"/>
-        <w:rPr>
-          <w:rFonts w:ascii="Times New Roman" w:hAnsi="Times New Roman" w:cs="Times New Roman"/>
-          <w:b/>
-          <w:bCs/>
-        </w:rPr>
-      </w:pPr>
-    </w:p>
-    <w:p>
-      <w:pPr>
-        <w:spacing w:line="360" w:lineRule="auto"/>
-        <w:rPr>
-          <w:rFonts w:ascii="Times New Roman" w:hAnsi="Times New Roman" w:cs="Times New Roman"/>
-          <w:b/>
-          <w:bCs/>
-        </w:rPr>
-      </w:pPr>
-      <w:r>
-        <w:rPr>
-          <w:rFonts w:ascii="Times New Roman" w:hAnsi="Times New Roman" w:cs="Times New Roman"/>
-          <w:b/>
-          <w:bCs/>
-        </w:rPr>
-        <w:lastRenderedPageBreak/>
+      <w:r>
+        <w:rPr>
+          <w:rFonts w:ascii="Times New Roman" w:hAnsi="Times New Roman" w:cs="Times New Roman"/>
+          <w:b/>
+          <w:bCs/>
+        </w:rPr>
         <w:t>Confusion Matrix for Decision Tree:</w:t>
       </w:r>
     </w:p>
@@ -5313,7 +5798,7 @@
                     </pic:cNvPicPr>
                   </pic:nvPicPr>
                   <pic:blipFill>
-                    <a:blip r:embed="rId17">
+                    <a:blip r:embed="rId21">
                       <a:extLst>
                         <a:ext uri="{28A0092B-C50C-407E-A947-70E740481C1C}">
                           <a14:useLocalDpi xmlns:a14="http://schemas.microsoft.com/office/drawing/2010/main" val="0"/>
@@ -5507,6 +5992,7 @@
           <w:bCs/>
           <w:noProof/>
         </w:rPr>
+        <w:lastRenderedPageBreak/>
         <w:drawing>
           <wp:inline distT="0" distB="0" distL="0" distR="0" wp14:anchorId="2FFDF534" wp14:editId="077EC160">
             <wp:extent cx="5356860" cy="820664"/>
@@ -5523,7 +6009,7 @@
                     <pic:cNvPicPr/>
                   </pic:nvPicPr>
                   <pic:blipFill>
-                    <a:blip r:embed="rId18"/>
+                    <a:blip r:embed="rId22"/>
                     <a:stretch>
                       <a:fillRect/>
                     </a:stretch>
@@ -5553,53 +6039,12 @@
           <w:bCs/>
         </w:rPr>
       </w:pPr>
-    </w:p>
-    <w:p>
-      <w:pPr>
-        <w:spacing w:line="360" w:lineRule="auto"/>
-        <w:rPr>
-          <w:rFonts w:ascii="Times New Roman" w:hAnsi="Times New Roman" w:cs="Times New Roman"/>
-          <w:b/>
-          <w:bCs/>
-        </w:rPr>
-      </w:pPr>
-    </w:p>
-    <w:p>
-      <w:pPr>
-        <w:spacing w:line="360" w:lineRule="auto"/>
-        <w:rPr>
-          <w:rFonts w:ascii="Times New Roman" w:hAnsi="Times New Roman" w:cs="Times New Roman"/>
-          <w:b/>
-          <w:bCs/>
-        </w:rPr>
-      </w:pPr>
-    </w:p>
-    <w:p>
-      <w:pPr>
-        <w:spacing w:line="360" w:lineRule="auto"/>
-        <w:rPr>
-          <w:rFonts w:ascii="Times New Roman" w:hAnsi="Times New Roman" w:cs="Times New Roman"/>
-          <w:b/>
-          <w:bCs/>
-        </w:rPr>
-      </w:pPr>
-    </w:p>
-    <w:p>
-      <w:pPr>
-        <w:spacing w:line="360" w:lineRule="auto"/>
-        <w:rPr>
-          <w:rFonts w:ascii="Times New Roman" w:hAnsi="Times New Roman" w:cs="Times New Roman"/>
-          <w:b/>
-          <w:bCs/>
-        </w:rPr>
-      </w:pPr>
-      <w:r>
-        <w:rPr>
-          <w:rFonts w:ascii="Times New Roman" w:hAnsi="Times New Roman" w:cs="Times New Roman"/>
-          <w:b/>
-          <w:bCs/>
-        </w:rPr>
-        <w:lastRenderedPageBreak/>
+      <w:r>
+        <w:rPr>
+          <w:rFonts w:ascii="Times New Roman" w:hAnsi="Times New Roman" w:cs="Times New Roman"/>
+          <w:b/>
+          <w:bCs/>
+        </w:rPr>
         <w:t>Confusion Matrix for Decision Tree:</w:t>
       </w:r>
     </w:p>
@@ -5633,7 +6078,7 @@
                     </pic:cNvPicPr>
                   </pic:nvPicPr>
                   <pic:blipFill>
-                    <a:blip r:embed="rId19" cstate="print">
+                    <a:blip r:embed="rId23" cstate="print">
                       <a:extLst>
                         <a:ext uri="{28A0092B-C50C-407E-A947-70E740481C1C}">
                           <a14:useLocalDpi xmlns:a14="http://schemas.microsoft.com/office/drawing/2010/main" val="0"/>
@@ -5949,7 +6394,7 @@
                     <pic:cNvPicPr/>
                   </pic:nvPicPr>
                   <pic:blipFill>
-                    <a:blip r:embed="rId16"/>
+                    <a:blip r:embed="rId20"/>
                     <a:stretch>
                       <a:fillRect/>
                     </a:stretch>
@@ -5979,36 +6424,6 @@
           <w:bCs/>
         </w:rPr>
       </w:pPr>
-    </w:p>
-    <w:p>
-      <w:pPr>
-        <w:spacing w:line="360" w:lineRule="auto"/>
-        <w:rPr>
-          <w:rFonts w:ascii="Times New Roman" w:hAnsi="Times New Roman" w:cs="Times New Roman"/>
-          <w:b/>
-          <w:bCs/>
-        </w:rPr>
-      </w:pPr>
-    </w:p>
-    <w:p>
-      <w:pPr>
-        <w:spacing w:line="360" w:lineRule="auto"/>
-        <w:rPr>
-          <w:rFonts w:ascii="Times New Roman" w:hAnsi="Times New Roman" w:cs="Times New Roman"/>
-          <w:b/>
-          <w:bCs/>
-        </w:rPr>
-      </w:pPr>
-    </w:p>
-    <w:p>
-      <w:pPr>
-        <w:spacing w:line="360" w:lineRule="auto"/>
-        <w:rPr>
-          <w:rFonts w:ascii="Times New Roman" w:hAnsi="Times New Roman" w:cs="Times New Roman"/>
-          <w:b/>
-          <w:bCs/>
-        </w:rPr>
-      </w:pPr>
       <w:r>
         <w:rPr>
           <w:rFonts w:ascii="Times New Roman" w:hAnsi="Times New Roman" w:cs="Times New Roman"/>
@@ -6049,7 +6464,7 @@
                     </pic:cNvPicPr>
                   </pic:nvPicPr>
                   <pic:blipFill>
-                    <a:blip r:embed="rId20">
+                    <a:blip r:embed="rId24">
                       <a:extLst>
                         <a:ext uri="{28A0092B-C50C-407E-A947-70E740481C1C}">
                           <a14:useLocalDpi xmlns:a14="http://schemas.microsoft.com/office/drawing/2010/main" val="0"/>
@@ -6253,7 +6668,7 @@
                     <pic:cNvPicPr/>
                   </pic:nvPicPr>
                   <pic:blipFill>
-                    <a:blip r:embed="rId21"/>
+                    <a:blip r:embed="rId25"/>
                     <a:stretch>
                       <a:fillRect/>
                     </a:stretch>
@@ -6361,7 +6776,7 @@
                     <pic:cNvPicPr/>
                   </pic:nvPicPr>
                   <pic:blipFill>
-                    <a:blip r:embed="rId22"/>
+                    <a:blip r:embed="rId26"/>
                     <a:stretch>
                       <a:fillRect/>
                     </a:stretch>
@@ -6743,7 +7158,28 @@
           <w:rFonts w:ascii="Times New Roman" w:hAnsi="Times New Roman" w:cs="Times New Roman"/>
           <w:lang w:val="en"/>
         </w:rPr>
-        <w:t>random forest obtains more high precision value in both data separates.</w:t>
+        <w:t>R</w:t>
+      </w:r>
+      <w:r>
+        <w:rPr>
+          <w:rFonts w:ascii="Times New Roman" w:hAnsi="Times New Roman" w:cs="Times New Roman"/>
+          <w:lang w:val="en"/>
+        </w:rPr>
+        <w:t xml:space="preserve">andom forest obtains </w:t>
+      </w:r>
+      <w:r>
+        <w:rPr>
+          <w:rFonts w:ascii="Times New Roman" w:hAnsi="Times New Roman" w:cs="Times New Roman"/>
+          <w:lang w:val="en"/>
+        </w:rPr>
+        <w:t>higher</w:t>
+      </w:r>
+      <w:r>
+        <w:rPr>
+          <w:rFonts w:ascii="Times New Roman" w:hAnsi="Times New Roman" w:cs="Times New Roman"/>
+          <w:lang w:val="en"/>
+        </w:rPr>
+        <w:t xml:space="preserve"> precision value in both data separates.</w:t>
       </w:r>
       <w:r>
         <w:rPr>
@@ -7328,7 +7764,7 @@
                     <pic:cNvPicPr/>
                   </pic:nvPicPr>
                   <pic:blipFill>
-                    <a:blip r:embed="rId23"/>
+                    <a:blip r:embed="rId27"/>
                     <a:stretch>
                       <a:fillRect/>
                     </a:stretch>
@@ -7694,7 +8130,7 @@
                     <pic:cNvPicPr/>
                   </pic:nvPicPr>
                   <pic:blipFill>
-                    <a:blip r:embed="rId24"/>
+                    <a:blip r:embed="rId28"/>
                     <a:stretch>
                       <a:fillRect/>
                     </a:stretch>
@@ -7960,7 +8396,7 @@
                     <pic:cNvPicPr/>
                   </pic:nvPicPr>
                   <pic:blipFill>
-                    <a:blip r:embed="rId25"/>
+                    <a:blip r:embed="rId29"/>
                     <a:stretch>
                       <a:fillRect/>
                     </a:stretch>
@@ -8289,7 +8725,7 @@
                     <pic:cNvPicPr/>
                   </pic:nvPicPr>
                   <pic:blipFill>
-                    <a:blip r:embed="rId26"/>
+                    <a:blip r:embed="rId30"/>
                     <a:stretch>
                       <a:fillRect/>
                     </a:stretch>
@@ -8358,7 +8794,7 @@
                     </pic:cNvPicPr>
                   </pic:nvPicPr>
                   <pic:blipFill>
-                    <a:blip r:embed="rId27">
+                    <a:blip r:embed="rId31">
                       <a:extLst>
                         <a:ext uri="{28A0092B-C50C-407E-A947-70E740481C1C}">
                           <a14:useLocalDpi xmlns:a14="http://schemas.microsoft.com/office/drawing/2010/main" val="0"/>
@@ -8432,7 +8868,7 @@
                     <pic:cNvPicPr/>
                   </pic:nvPicPr>
                   <pic:blipFill>
-                    <a:blip r:embed="rId28"/>
+                    <a:blip r:embed="rId32"/>
                     <a:stretch>
                       <a:fillRect/>
                     </a:stretch>
@@ -8508,7 +8944,7 @@
                     <pic:cNvPicPr/>
                   </pic:nvPicPr>
                   <pic:blipFill>
-                    <a:blip r:embed="rId29"/>
+                    <a:blip r:embed="rId33"/>
                     <a:stretch>
                       <a:fillRect/>
                     </a:stretch>
@@ -8583,7 +9019,7 @@
                     <pic:cNvPicPr/>
                   </pic:nvPicPr>
                   <pic:blipFill>
-                    <a:blip r:embed="rId30"/>
+                    <a:blip r:embed="rId34"/>
                     <a:stretch>
                       <a:fillRect/>
                     </a:stretch>
@@ -8694,7 +9130,7 @@
                     <pic:cNvPicPr/>
                   </pic:nvPicPr>
                   <pic:blipFill>
-                    <a:blip r:embed="rId31"/>
+                    <a:blip r:embed="rId35"/>
                     <a:stretch>
                       <a:fillRect/>
                     </a:stretch>
@@ -8905,7 +9341,7 @@
                     </pic:cNvPicPr>
                   </pic:nvPicPr>
                   <pic:blipFill>
-                    <a:blip r:embed="rId32">
+                    <a:blip r:embed="rId36">
                       <a:extLst>
                         <a:ext uri="{28A0092B-C50C-407E-A947-70E740481C1C}">
                           <a14:useLocalDpi xmlns:a14="http://schemas.microsoft.com/office/drawing/2010/main" val="0"/>
@@ -9052,7 +9488,7 @@
                     <pic:cNvPicPr/>
                   </pic:nvPicPr>
                   <pic:blipFill>
-                    <a:blip r:embed="rId33"/>
+                    <a:blip r:embed="rId37"/>
                     <a:stretch>
                       <a:fillRect/>
                     </a:stretch>
@@ -9600,7 +10036,7 @@
                     <pic:cNvPicPr/>
                   </pic:nvPicPr>
                   <pic:blipFill>
-                    <a:blip r:embed="rId34"/>
+                    <a:blip r:embed="rId38"/>
                     <a:stretch>
                       <a:fillRect/>
                     </a:stretch>
@@ -9664,7 +10100,7 @@
           <w:bCs/>
         </w:rPr>
       </w:pPr>
-      <w:bookmarkStart w:id="0" w:name="_Hlk183961178"/>
+      <w:bookmarkStart w:id="1" w:name="_Hlk183961178"/>
       <w:r>
         <w:rPr>
           <w:rFonts w:ascii="Times New Roman" w:hAnsi="Times New Roman" w:cs="Times New Roman"/>
@@ -9673,7 +10109,7 @@
         </w:rPr>
         <w:t>sklearn.datasets.</w:t>
       </w:r>
-      <w:bookmarkEnd w:id="0"/>
+      <w:bookmarkEnd w:id="1"/>
       <w:r>
         <w:rPr>
           <w:rFonts w:ascii="Times New Roman" w:hAnsi="Times New Roman" w:cs="Times New Roman"/>
@@ -10287,7 +10723,7 @@
                     <pic:cNvPicPr/>
                   </pic:nvPicPr>
                   <pic:blipFill>
-                    <a:blip r:embed="rId35"/>
+                    <a:blip r:embed="rId39"/>
                     <a:stretch>
                       <a:fillRect/>
                     </a:stretch>
@@ -10463,7 +10899,7 @@
                     <pic:cNvPicPr/>
                   </pic:nvPicPr>
                   <pic:blipFill>
-                    <a:blip r:embed="rId36"/>
+                    <a:blip r:embed="rId40"/>
                     <a:stretch>
                       <a:fillRect/>
                     </a:stretch>
@@ -10864,7 +11300,7 @@
                     <pic:cNvPicPr/>
                   </pic:nvPicPr>
                   <pic:blipFill>
-                    <a:blip r:embed="rId37"/>
+                    <a:blip r:embed="rId41"/>
                     <a:stretch>
                       <a:fillRect/>
                     </a:stretch>
@@ -10953,7 +11389,7 @@
                     <pic:cNvPicPr/>
                   </pic:nvPicPr>
                   <pic:blipFill>
-                    <a:blip r:embed="rId38"/>
+                    <a:blip r:embed="rId42"/>
                     <a:stretch>
                       <a:fillRect/>
                     </a:stretch>
@@ -11067,7 +11503,7 @@
                     <pic:cNvPicPr/>
                   </pic:nvPicPr>
                   <pic:blipFill>
-                    <a:blip r:embed="rId39"/>
+                    <a:blip r:embed="rId43"/>
                     <a:stretch>
                       <a:fillRect/>
                     </a:stretch>
@@ -11256,7 +11692,7 @@
                     <pic:cNvPicPr/>
                   </pic:nvPicPr>
                   <pic:blipFill>
-                    <a:blip r:embed="rId40"/>
+                    <a:blip r:embed="rId44"/>
                     <a:stretch>
                       <a:fillRect/>
                     </a:stretch>
@@ -11357,7 +11793,7 @@
                     <pic:cNvPicPr/>
                   </pic:nvPicPr>
                   <pic:blipFill>
-                    <a:blip r:embed="rId41"/>
+                    <a:blip r:embed="rId45"/>
                     <a:stretch>
                       <a:fillRect/>
                     </a:stretch>
@@ -11458,7 +11894,7 @@
                     <pic:cNvPicPr/>
                   </pic:nvPicPr>
                   <pic:blipFill>
-                    <a:blip r:embed="rId42"/>
+                    <a:blip r:embed="rId46"/>
                     <a:stretch>
                       <a:fillRect/>
                     </a:stretch>
@@ -12337,7 +12773,7 @@
                     </pic:cNvPicPr>
                   </pic:nvPicPr>
                   <pic:blipFill>
-                    <a:blip r:embed="rId43">
+                    <a:blip r:embed="rId47">
                       <a:extLst>
                         <a:ext uri="{28A0092B-C50C-407E-A947-70E740481C1C}">
                           <a14:useLocalDpi xmlns:a14="http://schemas.microsoft.com/office/drawing/2010/main" val="0"/>
@@ -12435,7 +12871,7 @@
                     </pic:cNvPicPr>
                   </pic:nvPicPr>
                   <pic:blipFill>
-                    <a:blip r:embed="rId44">
+                    <a:blip r:embed="rId48">
                       <a:extLst>
                         <a:ext uri="{28A0092B-C50C-407E-A947-70E740481C1C}">
                           <a14:useLocalDpi xmlns:a14="http://schemas.microsoft.com/office/drawing/2010/main" val="0"/>
@@ -13223,7 +13659,7 @@
                     </pic:cNvPicPr>
                   </pic:nvPicPr>
                   <pic:blipFill>
-                    <a:blip r:embed="rId45">
+                    <a:blip r:embed="rId49">
                       <a:extLst>
                         <a:ext uri="{28A0092B-C50C-407E-A947-70E740481C1C}">
                           <a14:useLocalDpi xmlns:a14="http://schemas.microsoft.com/office/drawing/2010/main" val="0"/>
@@ -20390,7 +20826,7 @@
   <w:style w:type="paragraph" w:default="1" w:styleId="Normal">
     <w:name w:val="Normal"/>
     <w:qFormat/>
-    <w:rsid w:val="000F6F2C"/>
+    <w:rsid w:val="00D52EF6"/>
   </w:style>
   <w:style w:type="paragraph" w:styleId="Balk1">
     <w:name w:val="heading 1"/>
@@ -20594,6 +21030,7 @@
   <w:style w:type="character" w:default="1" w:styleId="VarsaylanParagrafYazTipi">
     <w:name w:val="Default Paragraph Font"/>
     <w:uiPriority w:val="1"/>
+    <w:semiHidden/>
     <w:unhideWhenUsed/>
   </w:style>
   <w:style w:type="table" w:default="1" w:styleId="NormalTablo">

--- a/Data Mining Report.docx
+++ b/Data Mining Report.docx
@@ -619,7 +619,31 @@
           <w:bCs/>
           <w:color w:val="000000"/>
         </w:rPr>
-        <w:t>Decision Trees and Random Forest Classification</w:t>
+        <w:t>Decision Tree</w:t>
+      </w:r>
+      <w:r>
+        <w:rPr>
+          <w:rFonts w:ascii="Times New Roman" w:hAnsi="Times New Roman" w:cs="Times New Roman"/>
+          <w:bCs/>
+          <w:color w:val="000000"/>
+        </w:rPr>
+        <w:t xml:space="preserve">, </w:t>
+      </w:r>
+      <w:r>
+        <w:rPr>
+          <w:rFonts w:ascii="Times New Roman" w:hAnsi="Times New Roman" w:cs="Times New Roman"/>
+          <w:bCs/>
+          <w:color w:val="000000"/>
+        </w:rPr>
+        <w:t xml:space="preserve">Random Forest </w:t>
+      </w:r>
+      <w:r>
+        <w:rPr>
+          <w:rFonts w:ascii="Times New Roman" w:hAnsi="Times New Roman" w:cs="Times New Roman"/>
+          <w:bCs/>
+          <w:color w:val="000000"/>
+        </w:rPr>
+        <w:t>and SVM</w:t>
       </w:r>
     </w:p>
     <w:p>
@@ -945,25 +969,19 @@
         <w:rPr>
           <w:rFonts w:ascii="Times New Roman" w:hAnsi="Times New Roman" w:cs="Times New Roman"/>
         </w:rPr>
-        <w:t xml:space="preserve">First, decision trees and </w:t>
-      </w:r>
-      <w:r>
-        <w:rPr>
-          <w:rFonts w:ascii="Times New Roman" w:hAnsi="Times New Roman" w:cs="Times New Roman"/>
-        </w:rPr>
-        <w:t>random forest</w:t>
-      </w:r>
-      <w:r>
-        <w:rPr>
-          <w:rFonts w:ascii="Times New Roman" w:hAnsi="Times New Roman" w:cs="Times New Roman"/>
-        </w:rPr>
-        <w:t xml:space="preserve"> c</w:t>
-      </w:r>
-      <w:r>
-        <w:rPr>
-          <w:rFonts w:ascii="Times New Roman" w:hAnsi="Times New Roman" w:cs="Times New Roman"/>
-        </w:rPr>
-        <w:t xml:space="preserve">lassification methods are used to predict a target variable that has categories. In this part data was cleaned, the model was tested, and its performance was compared. In the second part cluster analysis was done using the K-Means method to find natural groups in the data. Lastly, linear regression and </w:t>
+        <w:t>First, decision trees and random forest classification methods are used to predict a target variable that has categories. In this part, data was cleaned, the model was tested, and its performance was compared with additional classifiers such as Support Vector Machines (SVM).</w:t>
+      </w:r>
+      <w:r>
+        <w:rPr>
+          <w:rFonts w:ascii="Times New Roman" w:hAnsi="Times New Roman" w:cs="Times New Roman"/>
+        </w:rPr>
+        <w:t xml:space="preserve"> </w:t>
+      </w:r>
+      <w:r>
+        <w:rPr>
+          <w:rFonts w:ascii="Times New Roman" w:hAnsi="Times New Roman" w:cs="Times New Roman"/>
+        </w:rPr>
+        <w:t xml:space="preserve">In the second part cluster analysis was done using the K-Means method to find natural groups in the data. Lastly, linear regression and </w:t>
       </w:r>
       <w:r>
         <w:rPr>
@@ -1421,31 +1439,55 @@
           <w:b/>
           <w:bCs/>
         </w:rPr>
+        <w:lastRenderedPageBreak/>
         <w:t>Purpose:</w:t>
       </w:r>
       <w:r>
         <w:rPr>
           <w:rFonts w:ascii="Times New Roman" w:hAnsi="Times New Roman" w:cs="Times New Roman"/>
         </w:rPr>
-        <w:t xml:space="preserve"> To predict the target varible using decision tree and other classification algorithms.</w:t>
-      </w:r>
-    </w:p>
-    <w:p>
-      <w:pPr>
-        <w:spacing w:line="360" w:lineRule="auto"/>
-        <w:rPr>
-          <w:rFonts w:ascii="Times New Roman" w:hAnsi="Times New Roman" w:cs="Times New Roman"/>
-          <w:b/>
-          <w:bCs/>
-        </w:rPr>
-      </w:pPr>
-      <w:r>
-        <w:rPr>
-          <w:rFonts w:ascii="Times New Roman" w:hAnsi="Times New Roman" w:cs="Times New Roman"/>
-          <w:b/>
-          <w:bCs/>
-        </w:rPr>
-        <w:lastRenderedPageBreak/>
+        <w:t xml:space="preserve"> To predict the target varible using decision tree</w:t>
+      </w:r>
+      <w:r>
+        <w:rPr>
+          <w:rFonts w:ascii="Times New Roman" w:hAnsi="Times New Roman" w:cs="Times New Roman"/>
+        </w:rPr>
+        <w:t>, random forest and</w:t>
+      </w:r>
+      <w:r>
+        <w:rPr>
+          <w:rFonts w:ascii="Times New Roman" w:hAnsi="Times New Roman" w:cs="Times New Roman"/>
+        </w:rPr>
+        <w:t xml:space="preserve"> </w:t>
+      </w:r>
+      <w:r>
+        <w:rPr>
+          <w:rFonts w:ascii="Times New Roman" w:hAnsi="Times New Roman" w:cs="Times New Roman"/>
+        </w:rPr>
+        <w:t xml:space="preserve">SVM </w:t>
+      </w:r>
+      <w:r>
+        <w:rPr>
+          <w:rFonts w:ascii="Times New Roman" w:hAnsi="Times New Roman" w:cs="Times New Roman"/>
+        </w:rPr>
+        <w:t>classification algorithms.</w:t>
+      </w:r>
+    </w:p>
+    <w:p>
+      <w:pPr>
+        <w:spacing w:line="360" w:lineRule="auto"/>
+        <w:rPr>
+          <w:rFonts w:ascii="Times New Roman" w:hAnsi="Times New Roman" w:cs="Times New Roman"/>
+          <w:b/>
+          <w:bCs/>
+        </w:rPr>
+      </w:pPr>
+      <w:r>
+        <w:rPr>
+          <w:rFonts w:ascii="Times New Roman" w:hAnsi="Times New Roman" w:cs="Times New Roman"/>
+          <w:b/>
+          <w:bCs/>
+        </w:rPr>
         <w:t>Details:</w:t>
       </w:r>
     </w:p>
@@ -2252,6 +2294,7 @@
           <w:b/>
           <w:bCs/>
         </w:rPr>
+        <w:lastRenderedPageBreak/>
         <w:t>Total Observations:</w:t>
       </w:r>
       <w:r>
@@ -2320,7 +2363,6 @@
           <w:b/>
           <w:bCs/>
         </w:rPr>
-        <w:lastRenderedPageBreak/>
         <w:t>Independent Variables:</w:t>
       </w:r>
     </w:p>
@@ -3464,6 +3506,7 @@
           <w:b/>
           <w:bCs/>
         </w:rPr>
+        <w:lastRenderedPageBreak/>
         <w:t>L</w:t>
       </w:r>
       <w:r>
@@ -3575,7 +3618,6 @@
           <w:sz w:val="32"/>
           <w:szCs w:val="32"/>
         </w:rPr>
-        <w:lastRenderedPageBreak/>
         <w:t>3. Question 1: Decision Tree and Comparative Analysis</w:t>
       </w:r>
     </w:p>
@@ -3629,12 +3671,13 @@
           <w:rFonts w:ascii="Times New Roman" w:hAnsi="Times New Roman" w:cs="Times New Roman"/>
           <w:b/>
           <w:bCs/>
+          <w:noProof/>
         </w:rPr>
         <w:drawing>
-          <wp:inline distT="0" distB="0" distL="0" distR="0" wp14:anchorId="6027985B" wp14:editId="1FD35B79">
-            <wp:extent cx="5760720" cy="1255395"/>
-            <wp:effectExtent l="0" t="0" r="0" b="1905"/>
-            <wp:docPr id="559495332" name="Resim 1" descr="metin, yazı tipi, ekran görüntüsü içeren bir resim&#10;&#10;Açıklama otomatik olarak oluşturuldu"/>
+          <wp:inline distT="0" distB="0" distL="0" distR="0" wp14:anchorId="3E7180BA" wp14:editId="40D88468">
+            <wp:extent cx="5760720" cy="1365250"/>
+            <wp:effectExtent l="0" t="0" r="0" b="6350"/>
+            <wp:docPr id="1724043554" name="Resim 1" descr="metin, yazı tipi, ekran görüntüsü içeren bir resim&#10;&#10;Açıklama otomatik olarak oluşturuldu"/>
             <wp:cNvGraphicFramePr>
               <a:graphicFrameLocks xmlns:a="http://schemas.openxmlformats.org/drawingml/2006/main" noChangeAspect="1"/>
             </wp:cNvGraphicFramePr>
@@ -3642,7 +3685,7 @@
               <a:graphicData uri="http://schemas.openxmlformats.org/drawingml/2006/picture">
                 <pic:pic xmlns:pic="http://schemas.openxmlformats.org/drawingml/2006/picture">
                   <pic:nvPicPr>
-                    <pic:cNvPr id="559495332" name="Resim 1" descr="metin, yazı tipi, ekran görüntüsü içeren bir resim&#10;&#10;Açıklama otomatik olarak oluşturuldu"/>
+                    <pic:cNvPr id="1724043554" name="Resim 1" descr="metin, yazı tipi, ekran görüntüsü içeren bir resim&#10;&#10;Açıklama otomatik olarak oluşturuldu"/>
                     <pic:cNvPicPr/>
                   </pic:nvPicPr>
                   <pic:blipFill>
@@ -3654,7 +3697,7 @@
                   <pic:spPr>
                     <a:xfrm>
                       <a:off x="0" y="0"/>
-                      <a:ext cx="5760720" cy="1255395"/>
+                      <a:ext cx="5760720" cy="1365250"/>
                     </a:xfrm>
                     <a:prstGeom prst="rect">
                       <a:avLst/>
@@ -3877,6 +3920,33 @@
           <w:b/>
           <w:bCs/>
         </w:rPr>
+        <w:t xml:space="preserve">sklearn.svm.SVC: </w:t>
+      </w:r>
+      <w:r>
+        <w:rPr>
+          <w:rFonts w:ascii="Times New Roman" w:hAnsi="Times New Roman" w:cs="Times New Roman"/>
+        </w:rPr>
+        <w:t>Support vector classifier algorithm for additional comparison.</w:t>
+      </w:r>
+    </w:p>
+    <w:p>
+      <w:pPr>
+        <w:pStyle w:val="ListeParagraf"/>
+        <w:numPr>
+          <w:ilvl w:val="0"/>
+          <w:numId w:val="2"/>
+        </w:numPr>
+        <w:spacing w:line="360" w:lineRule="auto"/>
+        <w:rPr>
+          <w:rFonts w:ascii="Times New Roman" w:hAnsi="Times New Roman" w:cs="Times New Roman"/>
+        </w:rPr>
+      </w:pPr>
+      <w:r>
+        <w:rPr>
+          <w:rFonts w:ascii="Times New Roman" w:hAnsi="Times New Roman" w:cs="Times New Roman"/>
+          <w:b/>
+          <w:bCs/>
+        </w:rPr>
         <w:t>sklearn.metrics:</w:t>
       </w:r>
       <w:r>
@@ -4151,7 +4221,10 @@
           <w:szCs w:val="28"/>
         </w:rPr>
       </w:pPr>
-      <w:r>
+    </w:p>
+    <w:p>
+      <w:pPr>
+        <w:spacing w:line="360" w:lineRule="auto"/>
         <w:rPr>
           <w:rFonts w:ascii="Times New Roman" w:hAnsi="Times New Roman" w:cs="Times New Roman"/>
           <w:b/>
@@ -4159,8 +4232,7 @@
           <w:sz w:val="28"/>
           <w:szCs w:val="28"/>
         </w:rPr>
-        <w:t>3.</w:t>
-      </w:r>
+      </w:pPr>
       <w:r>
         <w:rPr>
           <w:rFonts w:ascii="Times New Roman" w:hAnsi="Times New Roman" w:cs="Times New Roman"/>
@@ -4169,7 +4241,8 @@
           <w:sz w:val="28"/>
           <w:szCs w:val="28"/>
         </w:rPr>
-        <w:t>2</w:t>
+        <w:lastRenderedPageBreak/>
+        <w:t>3.</w:t>
       </w:r>
       <w:r>
         <w:rPr>
@@ -4179,6 +4252,16 @@
           <w:sz w:val="28"/>
           <w:szCs w:val="28"/>
         </w:rPr>
+        <w:t>2</w:t>
+      </w:r>
+      <w:r>
+        <w:rPr>
+          <w:rFonts w:ascii="Times New Roman" w:hAnsi="Times New Roman" w:cs="Times New Roman"/>
+          <w:b/>
+          <w:bCs/>
+          <w:sz w:val="28"/>
+          <w:szCs w:val="28"/>
+        </w:rPr>
         <w:t>. Data Preprocessing</w:t>
       </w:r>
     </w:p>
@@ -4226,7 +4309,6 @@
           <w:rFonts w:ascii="Times New Roman" w:hAnsi="Times New Roman" w:cs="Times New Roman"/>
           <w:noProof/>
         </w:rPr>
-        <w:lastRenderedPageBreak/>
         <w:drawing>
           <wp:inline distT="0" distB="0" distL="0" distR="0" wp14:anchorId="09604B0E" wp14:editId="4E2BFD1A">
             <wp:extent cx="4411980" cy="657517"/>
@@ -4649,12 +4731,33 @@
           <w:bCs/>
         </w:rPr>
       </w:pPr>
-      <w:r>
-        <w:rPr>
-          <w:rFonts w:ascii="Times New Roman" w:hAnsi="Times New Roman" w:cs="Times New Roman"/>
-          <w:b/>
-          <w:bCs/>
-        </w:rPr>
+    </w:p>
+    <w:p>
+      <w:pPr>
+        <w:spacing w:line="360" w:lineRule="auto"/>
+        <w:rPr>
+          <w:rFonts w:ascii="Times New Roman" w:hAnsi="Times New Roman" w:cs="Times New Roman"/>
+          <w:b/>
+          <w:bCs/>
+        </w:rPr>
+      </w:pPr>
+    </w:p>
+    <w:p>
+      <w:pPr>
+        <w:spacing w:line="360" w:lineRule="auto"/>
+        <w:rPr>
+          <w:rFonts w:ascii="Times New Roman" w:hAnsi="Times New Roman" w:cs="Times New Roman"/>
+          <w:b/>
+          <w:bCs/>
+        </w:rPr>
+      </w:pPr>
+      <w:r>
+        <w:rPr>
+          <w:rFonts w:ascii="Times New Roman" w:hAnsi="Times New Roman" w:cs="Times New Roman"/>
+          <w:b/>
+          <w:bCs/>
+        </w:rPr>
+        <w:lastRenderedPageBreak/>
         <w:t>First selection:</w:t>
       </w:r>
     </w:p>
@@ -4843,7 +4946,6 @@
         <w:rPr>
           <w:rFonts w:ascii="Times New Roman" w:hAnsi="Times New Roman" w:cs="Times New Roman"/>
         </w:rPr>
-        <w:lastRenderedPageBreak/>
         <w:t>The DecisionTreeClassifier from Python’s sklearn library was applied to the dataset.</w:t>
       </w:r>
     </w:p>
@@ -4993,6 +5095,7 @@
       <w:r>
         <w:rPr>
           <w:rFonts w:ascii="Times New Roman" w:hAnsi="Times New Roman" w:cs="Times New Roman"/>
+          <w:noProof/>
         </w:rPr>
         <w:drawing>
           <wp:inline distT="0" distB="0" distL="0" distR="0" wp14:anchorId="4345C4E0" wp14:editId="001C0B28">
@@ -5040,12 +5143,73 @@
           <w:bCs/>
         </w:rPr>
       </w:pPr>
-      <w:r>
-        <w:rPr>
-          <w:rFonts w:ascii="Times New Roman" w:hAnsi="Times New Roman" w:cs="Times New Roman"/>
-          <w:b/>
-          <w:bCs/>
-        </w:rPr>
+    </w:p>
+    <w:p>
+      <w:pPr>
+        <w:spacing w:line="360" w:lineRule="auto"/>
+        <w:rPr>
+          <w:rFonts w:ascii="Times New Roman" w:hAnsi="Times New Roman" w:cs="Times New Roman"/>
+          <w:b/>
+          <w:bCs/>
+        </w:rPr>
+      </w:pPr>
+    </w:p>
+    <w:p>
+      <w:pPr>
+        <w:spacing w:line="360" w:lineRule="auto"/>
+        <w:rPr>
+          <w:rFonts w:ascii="Times New Roman" w:hAnsi="Times New Roman" w:cs="Times New Roman"/>
+          <w:b/>
+          <w:bCs/>
+        </w:rPr>
+      </w:pPr>
+    </w:p>
+    <w:p>
+      <w:pPr>
+        <w:spacing w:line="360" w:lineRule="auto"/>
+        <w:rPr>
+          <w:rFonts w:ascii="Times New Roman" w:hAnsi="Times New Roman" w:cs="Times New Roman"/>
+          <w:b/>
+          <w:bCs/>
+        </w:rPr>
+      </w:pPr>
+    </w:p>
+    <w:p>
+      <w:pPr>
+        <w:spacing w:line="360" w:lineRule="auto"/>
+        <w:rPr>
+          <w:rFonts w:ascii="Times New Roman" w:hAnsi="Times New Roman" w:cs="Times New Roman"/>
+          <w:b/>
+          <w:bCs/>
+        </w:rPr>
+      </w:pPr>
+    </w:p>
+    <w:p>
+      <w:pPr>
+        <w:spacing w:line="360" w:lineRule="auto"/>
+        <w:rPr>
+          <w:rFonts w:ascii="Times New Roman" w:hAnsi="Times New Roman" w:cs="Times New Roman"/>
+          <w:b/>
+          <w:bCs/>
+        </w:rPr>
+      </w:pPr>
+    </w:p>
+    <w:p>
+      <w:pPr>
+        <w:spacing w:line="360" w:lineRule="auto"/>
+        <w:rPr>
+          <w:rFonts w:ascii="Times New Roman" w:hAnsi="Times New Roman" w:cs="Times New Roman"/>
+          <w:b/>
+          <w:bCs/>
+        </w:rPr>
+      </w:pPr>
+      <w:r>
+        <w:rPr>
+          <w:rFonts w:ascii="Times New Roman" w:hAnsi="Times New Roman" w:cs="Times New Roman"/>
+          <w:b/>
+          <w:bCs/>
+        </w:rPr>
+        <w:lastRenderedPageBreak/>
         <w:t>Result</w:t>
       </w:r>
       <w:r>
@@ -5246,7 +5410,6 @@
           <w:rFonts w:ascii="Times New Roman" w:hAnsi="Times New Roman" w:cs="Times New Roman"/>
           <w:noProof/>
         </w:rPr>
-        <w:lastRenderedPageBreak/>
         <w:drawing>
           <wp:inline distT="0" distB="0" distL="0" distR="0" wp14:anchorId="20150084" wp14:editId="46D843C1">
             <wp:extent cx="3483232" cy="1562100"/>
@@ -5410,6 +5573,7 @@
       <w:r>
         <w:rPr>
           <w:rFonts w:ascii="Times New Roman" w:hAnsi="Times New Roman" w:cs="Times New Roman"/>
+          <w:noProof/>
         </w:rPr>
         <w:drawing>
           <wp:inline distT="0" distB="0" distL="0" distR="0" wp14:anchorId="6FF290F2" wp14:editId="66B20DC1">
@@ -5463,6 +5627,7 @@
           <w:b/>
           <w:bCs/>
         </w:rPr>
+        <w:lastRenderedPageBreak/>
         <w:t>Result:</w:t>
       </w:r>
     </w:p>
@@ -5481,7 +5646,7 @@
           <w:noProof/>
         </w:rPr>
         <w:drawing>
-          <wp:inline distT="0" distB="0" distL="0" distR="0" wp14:anchorId="170C0F5F" wp14:editId="75612155">
+          <wp:inline distT="0" distB="0" distL="0" distR="0" wp14:anchorId="170C0F5F" wp14:editId="739DE3D9">
             <wp:extent cx="5760720" cy="3840480"/>
             <wp:effectExtent l="0" t="0" r="0" b="7620"/>
             <wp:docPr id="2044472921" name="Resim 2" descr="diyagram, çizgi, plan, harita içeren bir resim&#10;&#10;Açıklama otomatik olarak oluşturuldu"/>
@@ -5535,189 +5700,103 @@
         <w:spacing w:line="360" w:lineRule="auto"/>
         <w:rPr>
           <w:rFonts w:ascii="Times New Roman" w:hAnsi="Times New Roman" w:cs="Times New Roman"/>
-          <w:b/>
-          <w:bCs/>
-          <w:sz w:val="28"/>
-          <w:szCs w:val="28"/>
-        </w:rPr>
-      </w:pPr>
-      <w:r>
-        <w:rPr>
-          <w:rFonts w:ascii="Times New Roman" w:hAnsi="Times New Roman" w:cs="Times New Roman"/>
-          <w:b/>
-          <w:bCs/>
-          <w:sz w:val="28"/>
-          <w:szCs w:val="28"/>
-        </w:rPr>
-        <w:lastRenderedPageBreak/>
-        <w:t>3.</w:t>
-      </w:r>
-      <w:r>
-        <w:rPr>
-          <w:rFonts w:ascii="Times New Roman" w:hAnsi="Times New Roman" w:cs="Times New Roman"/>
-          <w:b/>
-          <w:bCs/>
-          <w:sz w:val="28"/>
-          <w:szCs w:val="28"/>
-        </w:rPr>
-        <w:t>4</w:t>
-      </w:r>
-      <w:r>
-        <w:rPr>
-          <w:rFonts w:ascii="Times New Roman" w:hAnsi="Times New Roman" w:cs="Times New Roman"/>
-          <w:b/>
-          <w:bCs/>
-          <w:sz w:val="28"/>
-          <w:szCs w:val="28"/>
-        </w:rPr>
-        <w:t xml:space="preserve">. Performance </w:t>
-      </w:r>
-      <w:r>
-        <w:rPr>
-          <w:rFonts w:ascii="Times New Roman" w:hAnsi="Times New Roman" w:cs="Times New Roman"/>
-          <w:b/>
-          <w:bCs/>
-          <w:sz w:val="28"/>
-          <w:szCs w:val="28"/>
-        </w:rPr>
-        <w:t>Evaluation</w:t>
-      </w:r>
-    </w:p>
-    <w:p>
-      <w:pPr>
-        <w:spacing w:line="360" w:lineRule="auto"/>
-        <w:rPr>
-          <w:rFonts w:ascii="Times New Roman" w:hAnsi="Times New Roman" w:cs="Times New Roman"/>
-          <w:b/>
-          <w:bCs/>
-        </w:rPr>
-      </w:pPr>
-      <w:r>
-        <w:rPr>
-          <w:rFonts w:ascii="Times New Roman" w:hAnsi="Times New Roman" w:cs="Times New Roman"/>
-          <w:b/>
-          <w:bCs/>
-        </w:rPr>
-        <w:t>3.</w:t>
-      </w:r>
-      <w:r>
-        <w:rPr>
-          <w:rFonts w:ascii="Times New Roman" w:hAnsi="Times New Roman" w:cs="Times New Roman"/>
-          <w:b/>
-          <w:bCs/>
-        </w:rPr>
-        <w:t>4</w:t>
-      </w:r>
-      <w:r>
-        <w:rPr>
-          <w:rFonts w:ascii="Times New Roman" w:hAnsi="Times New Roman" w:cs="Times New Roman"/>
-          <w:b/>
-          <w:bCs/>
-        </w:rPr>
-        <w:t>.1. Decision Tree Performance</w:t>
-      </w:r>
-    </w:p>
-    <w:p>
-      <w:pPr>
-        <w:spacing w:line="360" w:lineRule="auto"/>
-        <w:rPr>
-          <w:rFonts w:ascii="Times New Roman" w:hAnsi="Times New Roman" w:cs="Times New Roman"/>
-        </w:rPr>
-      </w:pPr>
-      <w:r>
-        <w:rPr>
-          <w:rFonts w:ascii="Times New Roman" w:hAnsi="Times New Roman" w:cs="Times New Roman"/>
-        </w:rPr>
-        <w:t xml:space="preserve">The performance of </w:t>
-      </w:r>
-      <w:r>
-        <w:rPr>
-          <w:rFonts w:ascii="Times New Roman" w:hAnsi="Times New Roman" w:cs="Times New Roman"/>
-        </w:rPr>
-        <w:t xml:space="preserve">two </w:t>
-      </w:r>
-      <w:r>
-        <w:rPr>
-          <w:rFonts w:ascii="Times New Roman" w:hAnsi="Times New Roman" w:cs="Times New Roman"/>
-        </w:rPr>
-        <w:t>d</w:t>
-      </w:r>
-      <w:r>
-        <w:rPr>
-          <w:rFonts w:ascii="Times New Roman" w:hAnsi="Times New Roman" w:cs="Times New Roman"/>
-        </w:rPr>
-        <w:t xml:space="preserve">ecision </w:t>
-      </w:r>
-      <w:r>
-        <w:rPr>
-          <w:rFonts w:ascii="Times New Roman" w:hAnsi="Times New Roman" w:cs="Times New Roman"/>
-        </w:rPr>
-        <w:t>t</w:t>
-      </w:r>
-      <w:r>
-        <w:rPr>
-          <w:rFonts w:ascii="Times New Roman" w:hAnsi="Times New Roman" w:cs="Times New Roman"/>
-        </w:rPr>
-        <w:t>ree model</w:t>
-      </w:r>
-      <w:r>
-        <w:rPr>
-          <w:rFonts w:ascii="Times New Roman" w:hAnsi="Times New Roman" w:cs="Times New Roman"/>
-        </w:rPr>
-        <w:t>s</w:t>
-      </w:r>
-      <w:r>
-        <w:rPr>
-          <w:rFonts w:ascii="Times New Roman" w:hAnsi="Times New Roman" w:cs="Times New Roman"/>
-        </w:rPr>
-        <w:t xml:space="preserve"> was evaluated using accuracy, precision, </w:t>
-      </w:r>
-      <w:r>
-        <w:rPr>
-          <w:rFonts w:ascii="Times New Roman" w:hAnsi="Times New Roman" w:cs="Times New Roman"/>
-        </w:rPr>
-        <w:t>r</w:t>
-      </w:r>
-      <w:r>
-        <w:rPr>
-          <w:rFonts w:ascii="Times New Roman" w:hAnsi="Times New Roman" w:cs="Times New Roman"/>
-        </w:rPr>
-        <w:t>ecall, and F1 score</w:t>
-      </w:r>
-      <w:r>
-        <w:rPr>
-          <w:rFonts w:ascii="Times New Roman" w:hAnsi="Times New Roman" w:cs="Times New Roman"/>
-        </w:rPr>
-        <w:t xml:space="preserve"> for two selection.</w:t>
-      </w:r>
-      <w:r>
-        <w:rPr>
-          <w:rFonts w:ascii="Times New Roman" w:hAnsi="Times New Roman" w:cs="Times New Roman"/>
-        </w:rPr>
-        <w:t xml:space="preserve"> For first selection results are shown below:</w:t>
-      </w:r>
-    </w:p>
-    <w:p>
-      <w:pPr>
-        <w:spacing w:line="360" w:lineRule="auto"/>
-        <w:rPr>
-          <w:rFonts w:ascii="Times New Roman" w:hAnsi="Times New Roman" w:cs="Times New Roman"/>
-          <w:b/>
-          <w:bCs/>
-        </w:rPr>
-      </w:pPr>
-      <w:r>
-        <w:rPr>
-          <w:rFonts w:ascii="Times New Roman" w:hAnsi="Times New Roman" w:cs="Times New Roman"/>
-          <w:b/>
-          <w:bCs/>
+        </w:rPr>
+      </w:pPr>
+      <w:r>
+        <w:rPr>
+          <w:rFonts w:ascii="Times New Roman" w:hAnsi="Times New Roman" w:cs="Times New Roman"/>
+        </w:rPr>
+        <w:t>3.3.4. Support Vector Machine Classifier(SVM)</w:t>
+      </w:r>
+    </w:p>
+    <w:p>
+      <w:pPr>
+        <w:spacing w:line="360" w:lineRule="auto"/>
+        <w:rPr>
+          <w:rFonts w:ascii="Times New Roman" w:hAnsi="Times New Roman" w:cs="Times New Roman"/>
+        </w:rPr>
+      </w:pPr>
+      <w:r>
+        <w:rPr>
+          <w:rFonts w:ascii="Times New Roman" w:hAnsi="Times New Roman" w:cs="Times New Roman"/>
+        </w:rPr>
+        <w:t>An additional comparison was done using a support vector machine classifier. The SVM algorithm was trained on the same dataset.</w:t>
+      </w:r>
+    </w:p>
+    <w:p>
+      <w:pPr>
+        <w:pStyle w:val="ListeParagraf"/>
+        <w:numPr>
+          <w:ilvl w:val="0"/>
+          <w:numId w:val="41"/>
+        </w:numPr>
+        <w:spacing w:line="360" w:lineRule="auto"/>
+        <w:rPr>
+          <w:rFonts w:ascii="Times New Roman" w:hAnsi="Times New Roman" w:cs="Times New Roman"/>
+        </w:rPr>
+      </w:pPr>
+      <w:r>
+        <w:rPr>
+          <w:rFonts w:ascii="Times New Roman" w:hAnsi="Times New Roman" w:cs="Times New Roman"/>
+        </w:rPr>
+        <w:t>Support Vector Machine (SVM) was used to predict the target variable.</w:t>
+      </w:r>
+    </w:p>
+    <w:p>
+      <w:pPr>
+        <w:pStyle w:val="ListeParagraf"/>
+        <w:numPr>
+          <w:ilvl w:val="0"/>
+          <w:numId w:val="41"/>
+        </w:numPr>
+        <w:spacing w:line="360" w:lineRule="auto"/>
+        <w:rPr>
+          <w:rFonts w:ascii="Times New Roman" w:hAnsi="Times New Roman" w:cs="Times New Roman"/>
+        </w:rPr>
+      </w:pPr>
+      <w:r>
+        <w:rPr>
+          <w:rFonts w:ascii="Times New Roman" w:hAnsi="Times New Roman" w:cs="Times New Roman"/>
+        </w:rPr>
+        <w:t>The SVC model from Python’s sklearn library was applied to the dataset.</w:t>
+      </w:r>
+    </w:p>
+    <w:p>
+      <w:pPr>
+        <w:pStyle w:val="ListeParagraf"/>
+        <w:numPr>
+          <w:ilvl w:val="0"/>
+          <w:numId w:val="41"/>
+        </w:numPr>
+        <w:spacing w:line="360" w:lineRule="auto"/>
+        <w:rPr>
+          <w:rFonts w:ascii="Times New Roman" w:hAnsi="Times New Roman" w:cs="Times New Roman"/>
+        </w:rPr>
+      </w:pPr>
+      <w:r>
+        <w:rPr>
+          <w:rFonts w:ascii="Times New Roman" w:hAnsi="Times New Roman" w:cs="Times New Roman"/>
+        </w:rPr>
+        <w:t>The model was trained using the training data.</w:t>
+      </w:r>
+    </w:p>
+    <w:p>
+      <w:pPr>
+        <w:spacing w:line="360" w:lineRule="auto"/>
+        <w:rPr>
+          <w:rFonts w:ascii="Times New Roman" w:hAnsi="Times New Roman" w:cs="Times New Roman"/>
+        </w:rPr>
+      </w:pPr>
+      <w:r>
+        <w:rPr>
+          <w:rFonts w:ascii="Times New Roman" w:hAnsi="Times New Roman" w:cs="Times New Roman"/>
           <w:noProof/>
         </w:rPr>
         <w:drawing>
-          <wp:inline distT="0" distB="0" distL="0" distR="0" wp14:anchorId="5AE219A7" wp14:editId="15684BCE">
-            <wp:extent cx="5181600" cy="804651"/>
-            <wp:effectExtent l="0" t="0" r="0" b="0"/>
-            <wp:docPr id="488687223" name="Resim 1"/>
+          <wp:inline distT="0" distB="0" distL="0" distR="0" wp14:anchorId="6DBE1026" wp14:editId="43758EC8">
+            <wp:extent cx="3360420" cy="1751296"/>
+            <wp:effectExtent l="0" t="0" r="0" b="1905"/>
+            <wp:docPr id="1681873194" name="Resim 1" descr="metin, ekran görüntüsü, yazı tipi içeren bir resim&#10;&#10;Açıklama otomatik olarak oluşturuldu"/>
             <wp:cNvGraphicFramePr>
               <a:graphicFrameLocks xmlns:a="http://schemas.openxmlformats.org/drawingml/2006/main" noChangeAspect="1"/>
             </wp:cNvGraphicFramePr>
@@ -5725,7 +5804,7 @@
               <a:graphicData uri="http://schemas.openxmlformats.org/drawingml/2006/picture">
                 <pic:pic xmlns:pic="http://schemas.openxmlformats.org/drawingml/2006/picture">
                   <pic:nvPicPr>
-                    <pic:cNvPr id="488687223" name=""/>
+                    <pic:cNvPr id="1681873194" name="Resim 1" descr="metin, ekran görüntüsü, yazı tipi içeren bir resim&#10;&#10;Açıklama otomatik olarak oluşturuldu"/>
                     <pic:cNvPicPr/>
                   </pic:nvPicPr>
                   <pic:blipFill>
@@ -5737,7 +5816,251 @@
                   <pic:spPr>
                     <a:xfrm>
                       <a:off x="0" y="0"/>
-                      <a:ext cx="5203156" cy="807998"/>
+                      <a:ext cx="3366305" cy="1754363"/>
+                    </a:xfrm>
+                    <a:prstGeom prst="rect">
+                      <a:avLst/>
+                    </a:prstGeom>
+                  </pic:spPr>
+                </pic:pic>
+              </a:graphicData>
+            </a:graphic>
+          </wp:inline>
+        </w:drawing>
+      </w:r>
+    </w:p>
+    <w:p>
+      <w:pPr>
+        <w:spacing w:line="360" w:lineRule="auto"/>
+        <w:rPr>
+          <w:rFonts w:ascii="Times New Roman" w:hAnsi="Times New Roman" w:cs="Times New Roman"/>
+          <w:b/>
+          <w:bCs/>
+          <w:sz w:val="28"/>
+          <w:szCs w:val="28"/>
+        </w:rPr>
+      </w:pPr>
+    </w:p>
+    <w:p>
+      <w:pPr>
+        <w:spacing w:line="360" w:lineRule="auto"/>
+        <w:rPr>
+          <w:rFonts w:ascii="Times New Roman" w:hAnsi="Times New Roman" w:cs="Times New Roman"/>
+          <w:b/>
+          <w:bCs/>
+          <w:sz w:val="28"/>
+          <w:szCs w:val="28"/>
+        </w:rPr>
+      </w:pPr>
+    </w:p>
+    <w:p>
+      <w:pPr>
+        <w:spacing w:line="360" w:lineRule="auto"/>
+        <w:rPr>
+          <w:rFonts w:ascii="Times New Roman" w:hAnsi="Times New Roman" w:cs="Times New Roman"/>
+          <w:b/>
+          <w:bCs/>
+          <w:sz w:val="28"/>
+          <w:szCs w:val="28"/>
+        </w:rPr>
+      </w:pPr>
+      <w:r>
+        <w:rPr>
+          <w:rFonts w:ascii="Times New Roman" w:hAnsi="Times New Roman" w:cs="Times New Roman"/>
+          <w:b/>
+          <w:bCs/>
+          <w:sz w:val="28"/>
+          <w:szCs w:val="28"/>
+        </w:rPr>
+        <w:lastRenderedPageBreak/>
+        <w:t>3.</w:t>
+      </w:r>
+      <w:r>
+        <w:rPr>
+          <w:rFonts w:ascii="Times New Roman" w:hAnsi="Times New Roman" w:cs="Times New Roman"/>
+          <w:b/>
+          <w:bCs/>
+          <w:sz w:val="28"/>
+          <w:szCs w:val="28"/>
+        </w:rPr>
+        <w:t>4</w:t>
+      </w:r>
+      <w:r>
+        <w:rPr>
+          <w:rFonts w:ascii="Times New Roman" w:hAnsi="Times New Roman" w:cs="Times New Roman"/>
+          <w:b/>
+          <w:bCs/>
+          <w:sz w:val="28"/>
+          <w:szCs w:val="28"/>
+        </w:rPr>
+        <w:t xml:space="preserve">. Performance </w:t>
+      </w:r>
+      <w:r>
+        <w:rPr>
+          <w:rFonts w:ascii="Times New Roman" w:hAnsi="Times New Roman" w:cs="Times New Roman"/>
+          <w:b/>
+          <w:bCs/>
+          <w:sz w:val="28"/>
+          <w:szCs w:val="28"/>
+        </w:rPr>
+        <w:t>Evaluation</w:t>
+      </w:r>
+    </w:p>
+    <w:p>
+      <w:pPr>
+        <w:spacing w:line="360" w:lineRule="auto"/>
+        <w:rPr>
+          <w:rFonts w:ascii="Times New Roman" w:hAnsi="Times New Roman" w:cs="Times New Roman"/>
+          <w:b/>
+          <w:bCs/>
+        </w:rPr>
+      </w:pPr>
+      <w:r>
+        <w:rPr>
+          <w:rFonts w:ascii="Times New Roman" w:hAnsi="Times New Roman" w:cs="Times New Roman"/>
+          <w:b/>
+          <w:bCs/>
+        </w:rPr>
+        <w:t>3.</w:t>
+      </w:r>
+      <w:r>
+        <w:rPr>
+          <w:rFonts w:ascii="Times New Roman" w:hAnsi="Times New Roman" w:cs="Times New Roman"/>
+          <w:b/>
+          <w:bCs/>
+        </w:rPr>
+        <w:t>4</w:t>
+      </w:r>
+      <w:r>
+        <w:rPr>
+          <w:rFonts w:ascii="Times New Roman" w:hAnsi="Times New Roman" w:cs="Times New Roman"/>
+          <w:b/>
+          <w:bCs/>
+        </w:rPr>
+        <w:t>.1. Decision Tree Performance</w:t>
+      </w:r>
+    </w:p>
+    <w:p>
+      <w:pPr>
+        <w:spacing w:line="360" w:lineRule="auto"/>
+        <w:rPr>
+          <w:rFonts w:ascii="Times New Roman" w:hAnsi="Times New Roman" w:cs="Times New Roman"/>
+        </w:rPr>
+      </w:pPr>
+      <w:r>
+        <w:rPr>
+          <w:rFonts w:ascii="Times New Roman" w:hAnsi="Times New Roman" w:cs="Times New Roman"/>
+        </w:rPr>
+        <w:t xml:space="preserve">The performance of </w:t>
+      </w:r>
+      <w:r>
+        <w:rPr>
+          <w:rFonts w:ascii="Times New Roman" w:hAnsi="Times New Roman" w:cs="Times New Roman"/>
+        </w:rPr>
+        <w:t xml:space="preserve">two </w:t>
+      </w:r>
+      <w:r>
+        <w:rPr>
+          <w:rFonts w:ascii="Times New Roman" w:hAnsi="Times New Roman" w:cs="Times New Roman"/>
+        </w:rPr>
+        <w:t>d</w:t>
+      </w:r>
+      <w:r>
+        <w:rPr>
+          <w:rFonts w:ascii="Times New Roman" w:hAnsi="Times New Roman" w:cs="Times New Roman"/>
+        </w:rPr>
+        <w:t xml:space="preserve">ecision </w:t>
+      </w:r>
+      <w:r>
+        <w:rPr>
+          <w:rFonts w:ascii="Times New Roman" w:hAnsi="Times New Roman" w:cs="Times New Roman"/>
+        </w:rPr>
+        <w:t>t</w:t>
+      </w:r>
+      <w:r>
+        <w:rPr>
+          <w:rFonts w:ascii="Times New Roman" w:hAnsi="Times New Roman" w:cs="Times New Roman"/>
+        </w:rPr>
+        <w:t>ree model</w:t>
+      </w:r>
+      <w:r>
+        <w:rPr>
+          <w:rFonts w:ascii="Times New Roman" w:hAnsi="Times New Roman" w:cs="Times New Roman"/>
+        </w:rPr>
+        <w:t>s</w:t>
+      </w:r>
+      <w:r>
+        <w:rPr>
+          <w:rFonts w:ascii="Times New Roman" w:hAnsi="Times New Roman" w:cs="Times New Roman"/>
+        </w:rPr>
+        <w:t xml:space="preserve"> was evaluated using accuracy, precision, </w:t>
+      </w:r>
+      <w:r>
+        <w:rPr>
+          <w:rFonts w:ascii="Times New Roman" w:hAnsi="Times New Roman" w:cs="Times New Roman"/>
+        </w:rPr>
+        <w:t>r</w:t>
+      </w:r>
+      <w:r>
+        <w:rPr>
+          <w:rFonts w:ascii="Times New Roman" w:hAnsi="Times New Roman" w:cs="Times New Roman"/>
+        </w:rPr>
+        <w:t>ecall, and F1 score</w:t>
+      </w:r>
+      <w:r>
+        <w:rPr>
+          <w:rFonts w:ascii="Times New Roman" w:hAnsi="Times New Roman" w:cs="Times New Roman"/>
+        </w:rPr>
+        <w:t xml:space="preserve"> for two selection.</w:t>
+      </w:r>
+      <w:r>
+        <w:rPr>
+          <w:rFonts w:ascii="Times New Roman" w:hAnsi="Times New Roman" w:cs="Times New Roman"/>
+        </w:rPr>
+        <w:t xml:space="preserve"> For first selection results are shown below:</w:t>
+      </w:r>
+    </w:p>
+    <w:p>
+      <w:pPr>
+        <w:spacing w:line="360" w:lineRule="auto"/>
+        <w:rPr>
+          <w:rFonts w:ascii="Times New Roman" w:hAnsi="Times New Roman" w:cs="Times New Roman"/>
+          <w:b/>
+          <w:bCs/>
+        </w:rPr>
+      </w:pPr>
+      <w:r>
+        <w:rPr>
+          <w:rFonts w:ascii="Times New Roman" w:hAnsi="Times New Roman" w:cs="Times New Roman"/>
+          <w:b/>
+          <w:bCs/>
+          <w:noProof/>
+        </w:rPr>
+        <w:drawing>
+          <wp:inline distT="0" distB="0" distL="0" distR="0" wp14:anchorId="08F09E09" wp14:editId="3293EE25">
+            <wp:extent cx="5601482" cy="1162212"/>
+            <wp:effectExtent l="0" t="0" r="0" b="0"/>
+            <wp:docPr id="1380035281" name="Resim 1" descr="metin, yazı tipi, ekran görüntüsü, çizgi içeren bir resim&#10;&#10;Açıklama otomatik olarak oluşturuldu"/>
+            <wp:cNvGraphicFramePr>
+              <a:graphicFrameLocks xmlns:a="http://schemas.openxmlformats.org/drawingml/2006/main" noChangeAspect="1"/>
+            </wp:cNvGraphicFramePr>
+            <a:graphic xmlns:a="http://schemas.openxmlformats.org/drawingml/2006/main">
+              <a:graphicData uri="http://schemas.openxmlformats.org/drawingml/2006/picture">
+                <pic:pic xmlns:pic="http://schemas.openxmlformats.org/drawingml/2006/picture">
+                  <pic:nvPicPr>
+                    <pic:cNvPr id="1380035281" name="Resim 1" descr="metin, yazı tipi, ekran görüntüsü, çizgi içeren bir resim&#10;&#10;Açıklama otomatik olarak oluşturuldu"/>
+                    <pic:cNvPicPr/>
+                  </pic:nvPicPr>
+                  <pic:blipFill>
+                    <a:blip r:embed="rId21"/>
+                    <a:stretch>
+                      <a:fillRect/>
+                    </a:stretch>
+                  </pic:blipFill>
+                  <pic:spPr>
+                    <a:xfrm>
+                      <a:off x="0" y="0"/>
+                      <a:ext cx="5601482" cy="1162212"/>
                     </a:xfrm>
                     <a:prstGeom prst="rect">
                       <a:avLst/>
@@ -5798,7 +6121,7 @@
                     </pic:cNvPicPr>
                   </pic:nvPicPr>
                   <pic:blipFill>
-                    <a:blip r:embed="rId21">
+                    <a:blip r:embed="rId22">
                       <a:extLst>
                         <a:ext uri="{28A0092B-C50C-407E-A947-70E740481C1C}">
                           <a14:useLocalDpi xmlns:a14="http://schemas.microsoft.com/office/drawing/2010/main" val="0"/>
@@ -5973,6 +6296,7 @@
         <w:rPr>
           <w:rFonts w:ascii="Times New Roman" w:hAnsi="Times New Roman" w:cs="Times New Roman"/>
         </w:rPr>
+        <w:lastRenderedPageBreak/>
         <w:t>For second selection results are shown below:</w:t>
       </w:r>
     </w:p>
@@ -5992,12 +6316,11 @@
           <w:bCs/>
           <w:noProof/>
         </w:rPr>
-        <w:lastRenderedPageBreak/>
         <w:drawing>
-          <wp:inline distT="0" distB="0" distL="0" distR="0" wp14:anchorId="2FFDF534" wp14:editId="077EC160">
-            <wp:extent cx="5356860" cy="820664"/>
-            <wp:effectExtent l="0" t="0" r="0" b="0"/>
-            <wp:docPr id="1748809602" name="Resim 1" descr="metin, yazı tipi, ekran görüntüsü, çizgi içeren bir resim&#10;&#10;Açıklama otomatik olarak oluşturuldu"/>
+          <wp:inline distT="0" distB="0" distL="0" distR="0" wp14:anchorId="06ED98C8" wp14:editId="5C7B9C57">
+            <wp:extent cx="5403386" cy="1130300"/>
+            <wp:effectExtent l="0" t="0" r="6985" b="0"/>
+            <wp:docPr id="1257827863" name="Resim 1" descr="metin, yazı tipi, ekran görüntüsü, çizgi içeren bir resim&#10;&#10;Açıklama otomatik olarak oluşturuldu"/>
             <wp:cNvGraphicFramePr>
               <a:graphicFrameLocks xmlns:a="http://schemas.openxmlformats.org/drawingml/2006/main" noChangeAspect="1"/>
             </wp:cNvGraphicFramePr>
@@ -6005,11 +6328,11 @@
               <a:graphicData uri="http://schemas.openxmlformats.org/drawingml/2006/picture">
                 <pic:pic xmlns:pic="http://schemas.openxmlformats.org/drawingml/2006/picture">
                   <pic:nvPicPr>
-                    <pic:cNvPr id="1740061293" name="Resim 1" descr="metin, yazı tipi, ekran görüntüsü, çizgi içeren bir resim&#10;&#10;Açıklama otomatik olarak oluşturuldu"/>
+                    <pic:cNvPr id="1257827863" name="Resim 1" descr="metin, yazı tipi, ekran görüntüsü, çizgi içeren bir resim&#10;&#10;Açıklama otomatik olarak oluşturuldu"/>
                     <pic:cNvPicPr/>
                   </pic:nvPicPr>
                   <pic:blipFill>
-                    <a:blip r:embed="rId22"/>
+                    <a:blip r:embed="rId23"/>
                     <a:stretch>
                       <a:fillRect/>
                     </a:stretch>
@@ -6017,7 +6340,7 @@
                   <pic:spPr>
                     <a:xfrm>
                       <a:off x="0" y="0"/>
-                      <a:ext cx="5356860" cy="820664"/>
+                      <a:ext cx="5421150" cy="1134016"/>
                     </a:xfrm>
                     <a:prstGeom prst="rect">
                       <a:avLst/>
@@ -6078,7 +6401,7 @@
                     </pic:cNvPicPr>
                   </pic:nvPicPr>
                   <pic:blipFill>
-                    <a:blip r:embed="rId23" cstate="print">
+                    <a:blip r:embed="rId24" cstate="print">
                       <a:extLst>
                         <a:ext uri="{28A0092B-C50C-407E-A947-70E740481C1C}">
                           <a14:useLocalDpi xmlns:a14="http://schemas.microsoft.com/office/drawing/2010/main" val="0"/>
@@ -6378,11 +6701,12 @@
           <w:bCs/>
           <w:noProof/>
         </w:rPr>
+        <w:lastRenderedPageBreak/>
         <w:drawing>
-          <wp:inline distT="0" distB="0" distL="0" distR="0" wp14:anchorId="098231A9" wp14:editId="38A741BD">
-            <wp:extent cx="5181600" cy="804651"/>
+          <wp:inline distT="0" distB="0" distL="0" distR="0" wp14:anchorId="5B2864B9" wp14:editId="4487034F">
+            <wp:extent cx="5143500" cy="1067189"/>
             <wp:effectExtent l="0" t="0" r="0" b="0"/>
-            <wp:docPr id="51248820" name="Resim 1" descr="metin, yazı tipi, ekran görüntüsü, çizgi içeren bir resim&#10;&#10;Açıklama otomatik olarak oluşturuldu"/>
+            <wp:docPr id="1948916846" name="Resim 1" descr="metin, yazı tipi, ekran görüntüsü, çizgi içeren bir resim&#10;&#10;Açıklama otomatik olarak oluşturuldu"/>
             <wp:cNvGraphicFramePr>
               <a:graphicFrameLocks xmlns:a="http://schemas.openxmlformats.org/drawingml/2006/main" noChangeAspect="1"/>
             </wp:cNvGraphicFramePr>
@@ -6390,11 +6714,11 @@
               <a:graphicData uri="http://schemas.openxmlformats.org/drawingml/2006/picture">
                 <pic:pic xmlns:pic="http://schemas.openxmlformats.org/drawingml/2006/picture">
                   <pic:nvPicPr>
-                    <pic:cNvPr id="51248820" name="Resim 1" descr="metin, yazı tipi, ekran görüntüsü, çizgi içeren bir resim&#10;&#10;Açıklama otomatik olarak oluşturuldu"/>
+                    <pic:cNvPr id="1948916846" name="Resim 1" descr="metin, yazı tipi, ekran görüntüsü, çizgi içeren bir resim&#10;&#10;Açıklama otomatik olarak oluşturuldu"/>
                     <pic:cNvPicPr/>
                   </pic:nvPicPr>
                   <pic:blipFill>
-                    <a:blip r:embed="rId20"/>
+                    <a:blip r:embed="rId21"/>
                     <a:stretch>
                       <a:fillRect/>
                     </a:stretch>
@@ -6402,7 +6726,7 @@
                   <pic:spPr>
                     <a:xfrm>
                       <a:off x="0" y="0"/>
-                      <a:ext cx="5203156" cy="807998"/>
+                      <a:ext cx="5146750" cy="1067863"/>
                     </a:xfrm>
                     <a:prstGeom prst="rect">
                       <a:avLst/>
@@ -6430,7 +6754,6 @@
           <w:b/>
           <w:bCs/>
         </w:rPr>
-        <w:lastRenderedPageBreak/>
         <w:t>Confusion Matrix for Random Forest:</w:t>
       </w:r>
     </w:p>
@@ -6464,7 +6787,7 @@
                     </pic:cNvPicPr>
                   </pic:nvPicPr>
                   <pic:blipFill>
-                    <a:blip r:embed="rId24">
+                    <a:blip r:embed="rId25">
                       <a:extLst>
                         <a:ext uri="{28A0092B-C50C-407E-A947-70E740481C1C}">
                           <a14:useLocalDpi xmlns:a14="http://schemas.microsoft.com/office/drawing/2010/main" val="0"/>
@@ -6653,10 +6976,10 @@
           <w:noProof/>
         </w:rPr>
         <w:drawing>
-          <wp:inline distT="0" distB="0" distL="0" distR="0" wp14:anchorId="3CB64F9F" wp14:editId="32C603B2">
-            <wp:extent cx="5620534" cy="809738"/>
+          <wp:inline distT="0" distB="0" distL="0" distR="0" wp14:anchorId="7AA250D8" wp14:editId="092F601B">
+            <wp:extent cx="5601482" cy="1171739"/>
             <wp:effectExtent l="0" t="0" r="0" b="9525"/>
-            <wp:docPr id="1322789146" name="Resim 1" descr="metin, yazı tipi, ekran görüntüsü, çizgi içeren bir resim&#10;&#10;Açıklama otomatik olarak oluşturuldu"/>
+            <wp:docPr id="1398968925" name="Resim 1" descr="metin, yazı tipi, ekran görüntüsü, çizgi içeren bir resim&#10;&#10;Açıklama otomatik olarak oluşturuldu"/>
             <wp:cNvGraphicFramePr>
               <a:graphicFrameLocks xmlns:a="http://schemas.openxmlformats.org/drawingml/2006/main" noChangeAspect="1"/>
             </wp:cNvGraphicFramePr>
@@ -6664,11 +6987,11 @@
               <a:graphicData uri="http://schemas.openxmlformats.org/drawingml/2006/picture">
                 <pic:pic xmlns:pic="http://schemas.openxmlformats.org/drawingml/2006/picture">
                   <pic:nvPicPr>
-                    <pic:cNvPr id="1322789146" name="Resim 1" descr="metin, yazı tipi, ekran görüntüsü, çizgi içeren bir resim&#10;&#10;Açıklama otomatik olarak oluşturuldu"/>
+                    <pic:cNvPr id="1398968925" name="Resim 1" descr="metin, yazı tipi, ekran görüntüsü, çizgi içeren bir resim&#10;&#10;Açıklama otomatik olarak oluşturuldu"/>
                     <pic:cNvPicPr/>
                   </pic:nvPicPr>
                   <pic:blipFill>
-                    <a:blip r:embed="rId25"/>
+                    <a:blip r:embed="rId23"/>
                     <a:stretch>
                       <a:fillRect/>
                     </a:stretch>
@@ -6676,7 +6999,7 @@
                   <pic:spPr>
                     <a:xfrm>
                       <a:off x="0" y="0"/>
-                      <a:ext cx="5620534" cy="809738"/>
+                      <a:ext cx="5601482" cy="1171739"/>
                     </a:xfrm>
                     <a:prstGeom prst="rect">
                       <a:avLst/>
@@ -6688,46 +7011,6 @@
           </wp:inline>
         </w:drawing>
       </w:r>
-    </w:p>
-    <w:p>
-      <w:pPr>
-        <w:spacing w:line="360" w:lineRule="auto"/>
-        <w:rPr>
-          <w:rFonts w:ascii="Times New Roman" w:hAnsi="Times New Roman" w:cs="Times New Roman"/>
-          <w:b/>
-          <w:bCs/>
-        </w:rPr>
-      </w:pPr>
-    </w:p>
-    <w:p>
-      <w:pPr>
-        <w:spacing w:line="360" w:lineRule="auto"/>
-        <w:rPr>
-          <w:rFonts w:ascii="Times New Roman" w:hAnsi="Times New Roman" w:cs="Times New Roman"/>
-          <w:b/>
-          <w:bCs/>
-        </w:rPr>
-      </w:pPr>
-    </w:p>
-    <w:p>
-      <w:pPr>
-        <w:spacing w:line="360" w:lineRule="auto"/>
-        <w:rPr>
-          <w:rFonts w:ascii="Times New Roman" w:hAnsi="Times New Roman" w:cs="Times New Roman"/>
-          <w:b/>
-          <w:bCs/>
-        </w:rPr>
-      </w:pPr>
-    </w:p>
-    <w:p>
-      <w:pPr>
-        <w:spacing w:line="360" w:lineRule="auto"/>
-        <w:rPr>
-          <w:rFonts w:ascii="Times New Roman" w:hAnsi="Times New Roman" w:cs="Times New Roman"/>
-          <w:b/>
-          <w:bCs/>
-        </w:rPr>
-      </w:pPr>
     </w:p>
     <w:p>
       <w:pPr>
@@ -6930,6 +7213,737 @@
           <w:rFonts w:ascii="Times New Roman" w:hAnsi="Times New Roman" w:cs="Times New Roman"/>
           <w:b/>
           <w:bCs/>
+        </w:rPr>
+      </w:pPr>
+      <w:r>
+        <w:rPr>
+          <w:rFonts w:ascii="Times New Roman" w:hAnsi="Times New Roman" w:cs="Times New Roman"/>
+          <w:b/>
+          <w:bCs/>
+        </w:rPr>
+        <w:t>3.4.</w:t>
+      </w:r>
+      <w:r>
+        <w:rPr>
+          <w:rFonts w:ascii="Times New Roman" w:hAnsi="Times New Roman" w:cs="Times New Roman"/>
+          <w:b/>
+          <w:bCs/>
+        </w:rPr>
+        <w:t>3</w:t>
+      </w:r>
+      <w:r>
+        <w:rPr>
+          <w:rFonts w:ascii="Times New Roman" w:hAnsi="Times New Roman" w:cs="Times New Roman"/>
+          <w:b/>
+          <w:bCs/>
+        </w:rPr>
+        <w:t xml:space="preserve">. </w:t>
+      </w:r>
+      <w:r>
+        <w:rPr>
+          <w:rFonts w:ascii="Times New Roman" w:hAnsi="Times New Roman" w:cs="Times New Roman"/>
+          <w:b/>
+          <w:bCs/>
+        </w:rPr>
+        <w:t xml:space="preserve">SVM </w:t>
+      </w:r>
+      <w:r>
+        <w:rPr>
+          <w:rFonts w:ascii="Times New Roman" w:hAnsi="Times New Roman" w:cs="Times New Roman"/>
+          <w:b/>
+          <w:bCs/>
+        </w:rPr>
+        <w:t>Performance</w:t>
+      </w:r>
+    </w:p>
+    <w:p>
+      <w:pPr>
+        <w:spacing w:line="360" w:lineRule="auto"/>
+        <w:rPr>
+          <w:rFonts w:ascii="Times New Roman" w:hAnsi="Times New Roman" w:cs="Times New Roman"/>
+        </w:rPr>
+      </w:pPr>
+      <w:r>
+        <w:rPr>
+          <w:rFonts w:ascii="Times New Roman" w:hAnsi="Times New Roman" w:cs="Times New Roman"/>
+        </w:rPr>
+        <w:t xml:space="preserve">The performance of two </w:t>
+      </w:r>
+      <w:r>
+        <w:rPr>
+          <w:rFonts w:ascii="Times New Roman" w:hAnsi="Times New Roman" w:cs="Times New Roman"/>
+        </w:rPr>
+        <w:t xml:space="preserve">SVM model </w:t>
+      </w:r>
+      <w:r>
+        <w:rPr>
+          <w:rFonts w:ascii="Times New Roman" w:hAnsi="Times New Roman" w:cs="Times New Roman"/>
+        </w:rPr>
+        <w:t xml:space="preserve">was evaluated using accuracy, precision, </w:t>
+      </w:r>
+      <w:r>
+        <w:rPr>
+          <w:rFonts w:ascii="Times New Roman" w:hAnsi="Times New Roman" w:cs="Times New Roman"/>
+        </w:rPr>
+        <w:t>r</w:t>
+      </w:r>
+      <w:r>
+        <w:rPr>
+          <w:rFonts w:ascii="Times New Roman" w:hAnsi="Times New Roman" w:cs="Times New Roman"/>
+        </w:rPr>
+        <w:t>ecall, and F1 score for two selection. For first selection results are shown below</w:t>
+      </w:r>
+      <w:r>
+        <w:rPr>
+          <w:rFonts w:ascii="Times New Roman" w:hAnsi="Times New Roman" w:cs="Times New Roman"/>
+        </w:rPr>
+        <w:t>:</w:t>
+      </w:r>
+    </w:p>
+    <w:p>
+      <w:pPr>
+        <w:spacing w:line="360" w:lineRule="auto"/>
+        <w:rPr>
+          <w:rFonts w:ascii="Times New Roman" w:hAnsi="Times New Roman" w:cs="Times New Roman"/>
+          <w:b/>
+          <w:bCs/>
+        </w:rPr>
+      </w:pPr>
+      <w:r>
+        <w:rPr>
+          <w:rFonts w:ascii="Times New Roman" w:hAnsi="Times New Roman" w:cs="Times New Roman"/>
+          <w:b/>
+          <w:bCs/>
+          <w:noProof/>
+        </w:rPr>
+        <w:drawing>
+          <wp:inline distT="0" distB="0" distL="0" distR="0" wp14:anchorId="79248441" wp14:editId="43F16E9A">
+            <wp:extent cx="5814932" cy="1206500"/>
+            <wp:effectExtent l="0" t="0" r="0" b="0"/>
+            <wp:docPr id="1482406854" name="Resim 1" descr="metin, yazı tipi, ekran görüntüsü, çizgi içeren bir resim&#10;&#10;Açıklama otomatik olarak oluşturuldu"/>
+            <wp:cNvGraphicFramePr>
+              <a:graphicFrameLocks xmlns:a="http://schemas.openxmlformats.org/drawingml/2006/main" noChangeAspect="1"/>
+            </wp:cNvGraphicFramePr>
+            <a:graphic xmlns:a="http://schemas.openxmlformats.org/drawingml/2006/main">
+              <a:graphicData uri="http://schemas.openxmlformats.org/drawingml/2006/picture">
+                <pic:pic xmlns:pic="http://schemas.openxmlformats.org/drawingml/2006/picture">
+                  <pic:nvPicPr>
+                    <pic:cNvPr id="1482406854" name="Resim 1" descr="metin, yazı tipi, ekran görüntüsü, çizgi içeren bir resim&#10;&#10;Açıklama otomatik olarak oluşturuldu"/>
+                    <pic:cNvPicPr/>
+                  </pic:nvPicPr>
+                  <pic:blipFill>
+                    <a:blip r:embed="rId21"/>
+                    <a:stretch>
+                      <a:fillRect/>
+                    </a:stretch>
+                  </pic:blipFill>
+                  <pic:spPr>
+                    <a:xfrm>
+                      <a:off x="0" y="0"/>
+                      <a:ext cx="5867673" cy="1217443"/>
+                    </a:xfrm>
+                    <a:prstGeom prst="rect">
+                      <a:avLst/>
+                    </a:prstGeom>
+                  </pic:spPr>
+                </pic:pic>
+              </a:graphicData>
+            </a:graphic>
+          </wp:inline>
+        </w:drawing>
+      </w:r>
+    </w:p>
+    <w:p>
+      <w:pPr>
+        <w:spacing w:line="360" w:lineRule="auto"/>
+        <w:rPr>
+          <w:rFonts w:ascii="Times New Roman" w:hAnsi="Times New Roman" w:cs="Times New Roman"/>
+          <w:b/>
+          <w:bCs/>
+        </w:rPr>
+      </w:pPr>
+    </w:p>
+    <w:p>
+      <w:pPr>
+        <w:spacing w:line="360" w:lineRule="auto"/>
+        <w:rPr>
+          <w:rFonts w:ascii="Times New Roman" w:hAnsi="Times New Roman" w:cs="Times New Roman"/>
+          <w:b/>
+          <w:bCs/>
+        </w:rPr>
+      </w:pPr>
+    </w:p>
+    <w:p>
+      <w:pPr>
+        <w:spacing w:line="360" w:lineRule="auto"/>
+        <w:rPr>
+          <w:rFonts w:ascii="Times New Roman" w:hAnsi="Times New Roman" w:cs="Times New Roman"/>
+          <w:b/>
+          <w:bCs/>
+        </w:rPr>
+      </w:pPr>
+    </w:p>
+    <w:p>
+      <w:pPr>
+        <w:spacing w:line="360" w:lineRule="auto"/>
+        <w:rPr>
+          <w:rFonts w:ascii="Times New Roman" w:hAnsi="Times New Roman" w:cs="Times New Roman"/>
+          <w:b/>
+          <w:bCs/>
+        </w:rPr>
+      </w:pPr>
+      <w:r>
+        <w:rPr>
+          <w:rFonts w:ascii="Times New Roman" w:hAnsi="Times New Roman" w:cs="Times New Roman"/>
+          <w:b/>
+          <w:bCs/>
+        </w:rPr>
+        <w:t>Confusion Matrix for</w:t>
+      </w:r>
+      <w:r>
+        <w:rPr>
+          <w:rFonts w:ascii="Times New Roman" w:hAnsi="Times New Roman" w:cs="Times New Roman"/>
+          <w:b/>
+          <w:bCs/>
+        </w:rPr>
+        <w:t xml:space="preserve"> </w:t>
+      </w:r>
+      <w:r>
+        <w:rPr>
+          <w:rFonts w:ascii="Times New Roman" w:hAnsi="Times New Roman" w:cs="Times New Roman"/>
+          <w:b/>
+          <w:bCs/>
+        </w:rPr>
+        <w:t>SVM</w:t>
+      </w:r>
+      <w:r>
+        <w:rPr>
+          <w:rFonts w:ascii="Times New Roman" w:hAnsi="Times New Roman" w:cs="Times New Roman"/>
+          <w:b/>
+          <w:bCs/>
+        </w:rPr>
+        <w:t>:</w:t>
+      </w:r>
+    </w:p>
+    <w:p>
+      <w:pPr>
+        <w:spacing w:line="360" w:lineRule="auto"/>
+        <w:rPr>
+          <w:rFonts w:ascii="Times New Roman" w:hAnsi="Times New Roman" w:cs="Times New Roman"/>
+        </w:rPr>
+      </w:pPr>
+      <w:r>
+        <w:rPr>
+          <w:rFonts w:ascii="Times New Roman" w:hAnsi="Times New Roman" w:cs="Times New Roman"/>
+          <w:noProof/>
+        </w:rPr>
+        <w:drawing>
+          <wp:inline distT="0" distB="0" distL="0" distR="0" wp14:anchorId="4CED67BD" wp14:editId="13AF2F7D">
+            <wp:extent cx="4944165" cy="4401164"/>
+            <wp:effectExtent l="0" t="0" r="8890" b="0"/>
+            <wp:docPr id="340618418" name="Resim 1" descr="metin, ekran görüntüsü, dikdörtgen, tasarım içeren bir resim&#10;&#10;Açıklama otomatik olarak oluşturuldu"/>
+            <wp:cNvGraphicFramePr>
+              <a:graphicFrameLocks xmlns:a="http://schemas.openxmlformats.org/drawingml/2006/main" noChangeAspect="1"/>
+            </wp:cNvGraphicFramePr>
+            <a:graphic xmlns:a="http://schemas.openxmlformats.org/drawingml/2006/main">
+              <a:graphicData uri="http://schemas.openxmlformats.org/drawingml/2006/picture">
+                <pic:pic xmlns:pic="http://schemas.openxmlformats.org/drawingml/2006/picture">
+                  <pic:nvPicPr>
+                    <pic:cNvPr id="340618418" name="Resim 1" descr="metin, ekran görüntüsü, dikdörtgen, tasarım içeren bir resim&#10;&#10;Açıklama otomatik olarak oluşturuldu"/>
+                    <pic:cNvPicPr/>
+                  </pic:nvPicPr>
+                  <pic:blipFill>
+                    <a:blip r:embed="rId27"/>
+                    <a:stretch>
+                      <a:fillRect/>
+                    </a:stretch>
+                  </pic:blipFill>
+                  <pic:spPr>
+                    <a:xfrm>
+                      <a:off x="0" y="0"/>
+                      <a:ext cx="4944165" cy="4401164"/>
+                    </a:xfrm>
+                    <a:prstGeom prst="rect">
+                      <a:avLst/>
+                    </a:prstGeom>
+                  </pic:spPr>
+                </pic:pic>
+              </a:graphicData>
+            </a:graphic>
+          </wp:inline>
+        </w:drawing>
+      </w:r>
+    </w:p>
+    <w:p>
+      <w:pPr>
+        <w:pStyle w:val="ListeParagraf"/>
+        <w:numPr>
+          <w:ilvl w:val="0"/>
+          <w:numId w:val="11"/>
+        </w:numPr>
+        <w:spacing w:line="360" w:lineRule="auto"/>
+        <w:rPr>
+          <w:rFonts w:ascii="Times New Roman" w:hAnsi="Times New Roman" w:cs="Times New Roman"/>
+        </w:rPr>
+      </w:pPr>
+      <w:r>
+        <w:rPr>
+          <w:rFonts w:ascii="Times New Roman" w:hAnsi="Times New Roman" w:cs="Times New Roman"/>
+          <w:b/>
+          <w:bCs/>
+        </w:rPr>
+        <w:t>True Positives:</w:t>
+      </w:r>
+      <w:r>
+        <w:rPr>
+          <w:rFonts w:ascii="Times New Roman" w:hAnsi="Times New Roman" w:cs="Times New Roman"/>
+        </w:rPr>
+        <w:t xml:space="preserve"> </w:t>
+      </w:r>
+      <w:r>
+        <w:rPr>
+          <w:rFonts w:ascii="Times New Roman" w:hAnsi="Times New Roman" w:cs="Times New Roman"/>
+        </w:rPr>
+        <w:t>19</w:t>
+      </w:r>
+    </w:p>
+    <w:p>
+      <w:pPr>
+        <w:pStyle w:val="ListeParagraf"/>
+        <w:numPr>
+          <w:ilvl w:val="0"/>
+          <w:numId w:val="11"/>
+        </w:numPr>
+        <w:spacing w:line="360" w:lineRule="auto"/>
+        <w:rPr>
+          <w:rFonts w:ascii="Times New Roman" w:hAnsi="Times New Roman" w:cs="Times New Roman"/>
+        </w:rPr>
+      </w:pPr>
+      <w:r>
+        <w:rPr>
+          <w:rFonts w:ascii="Times New Roman" w:hAnsi="Times New Roman" w:cs="Times New Roman"/>
+          <w:b/>
+          <w:bCs/>
+        </w:rPr>
+        <w:t>True Negatives:</w:t>
+      </w:r>
+      <w:r>
+        <w:rPr>
+          <w:rFonts w:ascii="Times New Roman" w:hAnsi="Times New Roman" w:cs="Times New Roman"/>
+        </w:rPr>
+        <w:t xml:space="preserve"> </w:t>
+      </w:r>
+      <w:r>
+        <w:rPr>
+          <w:rFonts w:ascii="Times New Roman" w:hAnsi="Times New Roman" w:cs="Times New Roman"/>
+        </w:rPr>
+        <w:t>10</w:t>
+      </w:r>
+    </w:p>
+    <w:p>
+      <w:pPr>
+        <w:pStyle w:val="ListeParagraf"/>
+        <w:numPr>
+          <w:ilvl w:val="0"/>
+          <w:numId w:val="11"/>
+        </w:numPr>
+        <w:spacing w:line="360" w:lineRule="auto"/>
+        <w:rPr>
+          <w:rFonts w:ascii="Times New Roman" w:hAnsi="Times New Roman" w:cs="Times New Roman"/>
+        </w:rPr>
+      </w:pPr>
+      <w:r>
+        <w:rPr>
+          <w:rFonts w:ascii="Times New Roman" w:hAnsi="Times New Roman" w:cs="Times New Roman"/>
+          <w:b/>
+          <w:bCs/>
+        </w:rPr>
+        <w:t>False Positives:</w:t>
+      </w:r>
+      <w:r>
+        <w:rPr>
+          <w:rFonts w:ascii="Times New Roman" w:hAnsi="Times New Roman" w:cs="Times New Roman"/>
+        </w:rPr>
+        <w:t xml:space="preserve"> </w:t>
+      </w:r>
+      <w:r>
+        <w:rPr>
+          <w:rFonts w:ascii="Times New Roman" w:hAnsi="Times New Roman" w:cs="Times New Roman"/>
+        </w:rPr>
+        <w:t>13</w:t>
+      </w:r>
+    </w:p>
+    <w:p>
+      <w:pPr>
+        <w:pStyle w:val="ListeParagraf"/>
+        <w:numPr>
+          <w:ilvl w:val="0"/>
+          <w:numId w:val="11"/>
+        </w:numPr>
+        <w:spacing w:line="360" w:lineRule="auto"/>
+        <w:rPr>
+          <w:rFonts w:ascii="Times New Roman" w:hAnsi="Times New Roman" w:cs="Times New Roman"/>
+        </w:rPr>
+      </w:pPr>
+      <w:r>
+        <w:rPr>
+          <w:rFonts w:ascii="Times New Roman" w:hAnsi="Times New Roman" w:cs="Times New Roman"/>
+          <w:b/>
+          <w:bCs/>
+        </w:rPr>
+        <w:t>False Negatives</w:t>
+      </w:r>
+      <w:r>
+        <w:rPr>
+          <w:rFonts w:ascii="Times New Roman" w:hAnsi="Times New Roman" w:cs="Times New Roman"/>
+          <w:b/>
+          <w:bCs/>
+        </w:rPr>
+        <w:t xml:space="preserve">: </w:t>
+      </w:r>
+      <w:r>
+        <w:rPr>
+          <w:rFonts w:ascii="Times New Roman" w:hAnsi="Times New Roman" w:cs="Times New Roman"/>
+        </w:rPr>
+        <w:t>2</w:t>
+      </w:r>
+    </w:p>
+    <w:p>
+      <w:pPr>
+        <w:spacing w:line="360" w:lineRule="auto"/>
+        <w:rPr>
+          <w:rFonts w:ascii="Times New Roman" w:hAnsi="Times New Roman" w:cs="Times New Roman"/>
+        </w:rPr>
+      </w:pPr>
+      <w:r>
+        <w:rPr>
+          <w:rFonts w:ascii="Times New Roman" w:hAnsi="Times New Roman" w:cs="Times New Roman"/>
+        </w:rPr>
+        <w:t>For second selection results are shown below:</w:t>
+      </w:r>
+    </w:p>
+    <w:p>
+      <w:pPr>
+        <w:spacing w:line="360" w:lineRule="auto"/>
+        <w:rPr>
+          <w:rFonts w:ascii="Times New Roman" w:hAnsi="Times New Roman" w:cs="Times New Roman"/>
+          <w:b/>
+          <w:bCs/>
+        </w:rPr>
+      </w:pPr>
+      <w:r>
+        <w:rPr>
+          <w:rFonts w:ascii="Times New Roman" w:hAnsi="Times New Roman" w:cs="Times New Roman"/>
+          <w:b/>
+          <w:bCs/>
+          <w:noProof/>
+        </w:rPr>
+        <w:drawing>
+          <wp:inline distT="0" distB="0" distL="0" distR="0" wp14:anchorId="2EAC9D92" wp14:editId="585FCEA3">
+            <wp:extent cx="5646234" cy="1181100"/>
+            <wp:effectExtent l="0" t="0" r="0" b="0"/>
+            <wp:docPr id="1110666368" name="Resim 1" descr="metin, yazı tipi, ekran görüntüsü, çizgi içeren bir resim&#10;&#10;Açıklama otomatik olarak oluşturuldu"/>
+            <wp:cNvGraphicFramePr>
+              <a:graphicFrameLocks xmlns:a="http://schemas.openxmlformats.org/drawingml/2006/main" noChangeAspect="1"/>
+            </wp:cNvGraphicFramePr>
+            <a:graphic xmlns:a="http://schemas.openxmlformats.org/drawingml/2006/main">
+              <a:graphicData uri="http://schemas.openxmlformats.org/drawingml/2006/picture">
+                <pic:pic xmlns:pic="http://schemas.openxmlformats.org/drawingml/2006/picture">
+                  <pic:nvPicPr>
+                    <pic:cNvPr id="1110666368" name="Resim 1" descr="metin, yazı tipi, ekran görüntüsü, çizgi içeren bir resim&#10;&#10;Açıklama otomatik olarak oluşturuldu"/>
+                    <pic:cNvPicPr/>
+                  </pic:nvPicPr>
+                  <pic:blipFill>
+                    <a:blip r:embed="rId23"/>
+                    <a:stretch>
+                      <a:fillRect/>
+                    </a:stretch>
+                  </pic:blipFill>
+                  <pic:spPr>
+                    <a:xfrm>
+                      <a:off x="0" y="0"/>
+                      <a:ext cx="5670639" cy="1186205"/>
+                    </a:xfrm>
+                    <a:prstGeom prst="rect">
+                      <a:avLst/>
+                    </a:prstGeom>
+                  </pic:spPr>
+                </pic:pic>
+              </a:graphicData>
+            </a:graphic>
+          </wp:inline>
+        </w:drawing>
+      </w:r>
+    </w:p>
+    <w:p>
+      <w:pPr>
+        <w:spacing w:line="360" w:lineRule="auto"/>
+        <w:rPr>
+          <w:rFonts w:ascii="Times New Roman" w:hAnsi="Times New Roman" w:cs="Times New Roman"/>
+          <w:b/>
+          <w:bCs/>
+        </w:rPr>
+      </w:pPr>
+      <w:r>
+        <w:rPr>
+          <w:rFonts w:ascii="Times New Roman" w:hAnsi="Times New Roman" w:cs="Times New Roman"/>
+        </w:rPr>
+        <w:t>As you can see, the performance</w:t>
+      </w:r>
+      <w:r>
+        <w:rPr>
+          <w:rFonts w:ascii="Times New Roman" w:hAnsi="Times New Roman" w:cs="Times New Roman"/>
+        </w:rPr>
+        <w:t>s</w:t>
+      </w:r>
+      <w:r>
+        <w:rPr>
+          <w:rFonts w:ascii="Times New Roman" w:hAnsi="Times New Roman" w:cs="Times New Roman"/>
+        </w:rPr>
+        <w:t xml:space="preserve"> of the SVM model</w:t>
+      </w:r>
+      <w:r>
+        <w:rPr>
+          <w:rFonts w:ascii="Times New Roman" w:hAnsi="Times New Roman" w:cs="Times New Roman"/>
+        </w:rPr>
+        <w:t>s</w:t>
+      </w:r>
+      <w:r>
+        <w:rPr>
+          <w:rFonts w:ascii="Times New Roman" w:hAnsi="Times New Roman" w:cs="Times New Roman"/>
+        </w:rPr>
+        <w:t xml:space="preserve"> is lower than other models.</w:t>
+      </w:r>
+    </w:p>
+    <w:p>
+      <w:pPr>
+        <w:spacing w:line="360" w:lineRule="auto"/>
+        <w:rPr>
+          <w:rFonts w:ascii="Times New Roman" w:hAnsi="Times New Roman" w:cs="Times New Roman"/>
+          <w:b/>
+          <w:bCs/>
+        </w:rPr>
+      </w:pPr>
+    </w:p>
+    <w:p>
+      <w:pPr>
+        <w:spacing w:line="360" w:lineRule="auto"/>
+        <w:rPr>
+          <w:rFonts w:ascii="Times New Roman" w:hAnsi="Times New Roman" w:cs="Times New Roman"/>
+          <w:b/>
+          <w:bCs/>
+        </w:rPr>
+      </w:pPr>
+      <w:r>
+        <w:rPr>
+          <w:rFonts w:ascii="Times New Roman" w:hAnsi="Times New Roman" w:cs="Times New Roman"/>
+          <w:b/>
+          <w:bCs/>
+        </w:rPr>
+        <w:lastRenderedPageBreak/>
+        <w:t>Confusion Matrix for</w:t>
+      </w:r>
+      <w:r>
+        <w:rPr>
+          <w:rFonts w:ascii="Times New Roman" w:hAnsi="Times New Roman" w:cs="Times New Roman"/>
+          <w:b/>
+          <w:bCs/>
+        </w:rPr>
+        <w:t xml:space="preserve"> </w:t>
+      </w:r>
+      <w:r>
+        <w:rPr>
+          <w:rFonts w:ascii="Times New Roman" w:hAnsi="Times New Roman" w:cs="Times New Roman"/>
+          <w:b/>
+          <w:bCs/>
+        </w:rPr>
+        <w:t>SVM</w:t>
+      </w:r>
+      <w:r>
+        <w:rPr>
+          <w:rFonts w:ascii="Times New Roman" w:hAnsi="Times New Roman" w:cs="Times New Roman"/>
+          <w:b/>
+          <w:bCs/>
+        </w:rPr>
+        <w:t>:</w:t>
+      </w:r>
+    </w:p>
+    <w:p>
+      <w:pPr>
+        <w:spacing w:line="360" w:lineRule="auto"/>
+        <w:rPr>
+          <w:rFonts w:ascii="Times New Roman" w:hAnsi="Times New Roman" w:cs="Times New Roman"/>
+        </w:rPr>
+      </w:pPr>
+      <w:r>
+        <w:rPr>
+          <w:rFonts w:ascii="Times New Roman" w:hAnsi="Times New Roman" w:cs="Times New Roman"/>
+          <w:noProof/>
+        </w:rPr>
+        <w:drawing>
+          <wp:inline distT="0" distB="0" distL="0" distR="0" wp14:anchorId="7B7C1009" wp14:editId="7EE3D162">
+            <wp:extent cx="5134692" cy="4391638"/>
+            <wp:effectExtent l="0" t="0" r="8890" b="9525"/>
+            <wp:docPr id="1108338613" name="Resim 1" descr="metin, ekran görüntüsü, dikdörtgen, diyagram içeren bir resim&#10;&#10;Açıklama otomatik olarak oluşturuldu"/>
+            <wp:cNvGraphicFramePr>
+              <a:graphicFrameLocks xmlns:a="http://schemas.openxmlformats.org/drawingml/2006/main" noChangeAspect="1"/>
+            </wp:cNvGraphicFramePr>
+            <a:graphic xmlns:a="http://schemas.openxmlformats.org/drawingml/2006/main">
+              <a:graphicData uri="http://schemas.openxmlformats.org/drawingml/2006/picture">
+                <pic:pic xmlns:pic="http://schemas.openxmlformats.org/drawingml/2006/picture">
+                  <pic:nvPicPr>
+                    <pic:cNvPr id="1108338613" name="Resim 1" descr="metin, ekran görüntüsü, dikdörtgen, diyagram içeren bir resim&#10;&#10;Açıklama otomatik olarak oluşturuldu"/>
+                    <pic:cNvPicPr/>
+                  </pic:nvPicPr>
+                  <pic:blipFill>
+                    <a:blip r:embed="rId28"/>
+                    <a:stretch>
+                      <a:fillRect/>
+                    </a:stretch>
+                  </pic:blipFill>
+                  <pic:spPr>
+                    <a:xfrm>
+                      <a:off x="0" y="0"/>
+                      <a:ext cx="5134692" cy="4391638"/>
+                    </a:xfrm>
+                    <a:prstGeom prst="rect">
+                      <a:avLst/>
+                    </a:prstGeom>
+                  </pic:spPr>
+                </pic:pic>
+              </a:graphicData>
+            </a:graphic>
+          </wp:inline>
+        </w:drawing>
+      </w:r>
+    </w:p>
+    <w:p>
+      <w:pPr>
+        <w:pStyle w:val="ListeParagraf"/>
+        <w:numPr>
+          <w:ilvl w:val="0"/>
+          <w:numId w:val="11"/>
+        </w:numPr>
+        <w:spacing w:line="360" w:lineRule="auto"/>
+        <w:rPr>
+          <w:rFonts w:ascii="Times New Roman" w:hAnsi="Times New Roman" w:cs="Times New Roman"/>
+        </w:rPr>
+      </w:pPr>
+      <w:r>
+        <w:rPr>
+          <w:rFonts w:ascii="Times New Roman" w:hAnsi="Times New Roman" w:cs="Times New Roman"/>
+          <w:b/>
+          <w:bCs/>
+        </w:rPr>
+        <w:t xml:space="preserve">True Positives: </w:t>
+      </w:r>
+      <w:r>
+        <w:rPr>
+          <w:rFonts w:ascii="Times New Roman" w:hAnsi="Times New Roman" w:cs="Times New Roman"/>
+        </w:rPr>
+        <w:t>43</w:t>
+      </w:r>
+    </w:p>
+    <w:p>
+      <w:pPr>
+        <w:pStyle w:val="ListeParagraf"/>
+        <w:numPr>
+          <w:ilvl w:val="0"/>
+          <w:numId w:val="11"/>
+        </w:numPr>
+        <w:spacing w:line="360" w:lineRule="auto"/>
+        <w:rPr>
+          <w:rFonts w:ascii="Times New Roman" w:hAnsi="Times New Roman" w:cs="Times New Roman"/>
+        </w:rPr>
+      </w:pPr>
+      <w:r>
+        <w:rPr>
+          <w:rFonts w:ascii="Times New Roman" w:hAnsi="Times New Roman" w:cs="Times New Roman"/>
+          <w:b/>
+          <w:bCs/>
+        </w:rPr>
+        <w:t>True Negatives:</w:t>
+      </w:r>
+      <w:r>
+        <w:rPr>
+          <w:rFonts w:ascii="Times New Roman" w:hAnsi="Times New Roman" w:cs="Times New Roman"/>
+        </w:rPr>
+        <w:t xml:space="preserve"> </w:t>
+      </w:r>
+      <w:r>
+        <w:rPr>
+          <w:rFonts w:ascii="Times New Roman" w:hAnsi="Times New Roman" w:cs="Times New Roman"/>
+        </w:rPr>
+        <w:t>15</w:t>
+      </w:r>
+    </w:p>
+    <w:p>
+      <w:pPr>
+        <w:pStyle w:val="ListeParagraf"/>
+        <w:numPr>
+          <w:ilvl w:val="0"/>
+          <w:numId w:val="11"/>
+        </w:numPr>
+        <w:spacing w:line="360" w:lineRule="auto"/>
+        <w:rPr>
+          <w:rFonts w:ascii="Times New Roman" w:hAnsi="Times New Roman" w:cs="Times New Roman"/>
+        </w:rPr>
+      </w:pPr>
+      <w:r>
+        <w:rPr>
+          <w:rFonts w:ascii="Times New Roman" w:hAnsi="Times New Roman" w:cs="Times New Roman"/>
+          <w:b/>
+          <w:bCs/>
+        </w:rPr>
+        <w:t>False Positives:</w:t>
+      </w:r>
+      <w:r>
+        <w:rPr>
+          <w:rFonts w:ascii="Times New Roman" w:hAnsi="Times New Roman" w:cs="Times New Roman"/>
+        </w:rPr>
+        <w:t xml:space="preserve"> </w:t>
+      </w:r>
+      <w:r>
+        <w:rPr>
+          <w:rFonts w:ascii="Times New Roman" w:hAnsi="Times New Roman" w:cs="Times New Roman"/>
+        </w:rPr>
+        <w:t>21</w:t>
+      </w:r>
+    </w:p>
+    <w:p>
+      <w:pPr>
+        <w:pStyle w:val="ListeParagraf"/>
+        <w:numPr>
+          <w:ilvl w:val="0"/>
+          <w:numId w:val="11"/>
+        </w:numPr>
+        <w:spacing w:line="360" w:lineRule="auto"/>
+        <w:rPr>
+          <w:rFonts w:ascii="Times New Roman" w:hAnsi="Times New Roman" w:cs="Times New Roman"/>
+        </w:rPr>
+      </w:pPr>
+      <w:r>
+        <w:rPr>
+          <w:rFonts w:ascii="Times New Roman" w:hAnsi="Times New Roman" w:cs="Times New Roman"/>
+          <w:b/>
+          <w:bCs/>
+        </w:rPr>
+        <w:t xml:space="preserve">False Negatives: </w:t>
+      </w:r>
+      <w:r>
+        <w:rPr>
+          <w:rFonts w:ascii="Times New Roman" w:hAnsi="Times New Roman" w:cs="Times New Roman"/>
+        </w:rPr>
+        <w:t>2</w:t>
+      </w:r>
+    </w:p>
+    <w:p>
+      <w:pPr>
+        <w:spacing w:line="360" w:lineRule="auto"/>
+        <w:rPr>
+          <w:rFonts w:ascii="Times New Roman" w:hAnsi="Times New Roman" w:cs="Times New Roman"/>
+          <w:b/>
+          <w:bCs/>
           <w:sz w:val="28"/>
           <w:szCs w:val="28"/>
         </w:rPr>
@@ -7010,7 +8024,13 @@
         <w:rPr>
           <w:rFonts w:ascii="Times New Roman" w:hAnsi="Times New Roman" w:cs="Times New Roman"/>
         </w:rPr>
-        <w:t>I evaluated the performance of decision tree classifier and random forest classifier with all metrics.</w:t>
+        <w:t>The performance of decision tree, random forest, and SVM models was evaluated using accuracy, precision, recall, and F1 score metrics. Based on the results, random forest outperformed the decision tree and SVM in both train-test splits. Below is a detailed comparison of the models</w:t>
+      </w:r>
+      <w:r>
+        <w:rPr>
+          <w:rFonts w:ascii="Times New Roman" w:hAnsi="Times New Roman" w:cs="Times New Roman"/>
+        </w:rPr>
+        <w:t>:</w:t>
       </w:r>
       <w:r>
         <w:rPr>
@@ -7045,97 +8065,99 @@
         <w:rPr>
           <w:rFonts w:ascii="Times New Roman" w:hAnsi="Times New Roman" w:cs="Times New Roman"/>
         </w:rPr>
-        <w:t xml:space="preserve">The </w:t>
-      </w:r>
-      <w:r>
-        <w:rPr>
-          <w:rFonts w:ascii="Times New Roman" w:hAnsi="Times New Roman" w:cs="Times New Roman"/>
-        </w:rPr>
-        <w:t>r</w:t>
-      </w:r>
-      <w:r>
-        <w:rPr>
-          <w:rFonts w:ascii="Times New Roman" w:hAnsi="Times New Roman" w:cs="Times New Roman"/>
-        </w:rPr>
-        <w:t xml:space="preserve">andom </w:t>
-      </w:r>
-      <w:r>
-        <w:rPr>
-          <w:rFonts w:ascii="Times New Roman" w:hAnsi="Times New Roman" w:cs="Times New Roman"/>
-        </w:rPr>
-        <w:t>f</w:t>
-      </w:r>
-      <w:r>
-        <w:rPr>
-          <w:rFonts w:ascii="Times New Roman" w:hAnsi="Times New Roman" w:cs="Times New Roman"/>
-        </w:rPr>
-        <w:t xml:space="preserve">orest classifier achieved a higher accuracy rate than the </w:t>
-      </w:r>
-      <w:r>
-        <w:rPr>
-          <w:rFonts w:ascii="Times New Roman" w:hAnsi="Times New Roman" w:cs="Times New Roman"/>
-        </w:rPr>
-        <w:t>d</w:t>
-      </w:r>
-      <w:r>
-        <w:rPr>
-          <w:rFonts w:ascii="Times New Roman" w:hAnsi="Times New Roman" w:cs="Times New Roman"/>
-        </w:rPr>
-        <w:t xml:space="preserve">ecision </w:t>
-      </w:r>
-      <w:r>
-        <w:rPr>
-          <w:rFonts w:ascii="Times New Roman" w:hAnsi="Times New Roman" w:cs="Times New Roman"/>
-        </w:rPr>
-        <w:t>t</w:t>
-      </w:r>
-      <w:r>
-        <w:rPr>
-          <w:rFonts w:ascii="Times New Roman" w:hAnsi="Times New Roman" w:cs="Times New Roman"/>
-        </w:rPr>
-        <w:t>ree model in both data separations.</w:t>
-      </w:r>
-      <w:r>
-        <w:rPr>
-          <w:rFonts w:ascii="Times New Roman" w:eastAsia="Times New Roman" w:hAnsi="Times New Roman" w:cs="Times New Roman"/>
-          <w:color w:val="1F1F1F"/>
-          <w:kern w:val="0"/>
-          <w:sz w:val="42"/>
-          <w:szCs w:val="42"/>
-          <w:lang w:val="en" w:eastAsia="tr-TR"/>
-          <w14:ligatures w14:val="none"/>
+        <w:t>Random forest achieved the highest accuracy across both data splits. Its accuracy was significantly higher than decision tree and SVM, indicating that random forest generalizes better and is more reliable for unseen data.</w:t>
+      </w:r>
+    </w:p>
+    <w:p>
+      <w:pPr>
+        <w:spacing w:line="360" w:lineRule="auto"/>
+        <w:rPr>
+          <w:rFonts w:ascii="Times New Roman" w:hAnsi="Times New Roman" w:cs="Times New Roman"/>
+          <w:lang w:val="en"/>
+        </w:rPr>
+      </w:pPr>
+      <w:r>
+        <w:rPr>
+          <w:rFonts w:ascii="Times New Roman" w:hAnsi="Times New Roman" w:cs="Times New Roman"/>
+          <w:b/>
+          <w:bCs/>
+          <w:lang w:val="en"/>
+        </w:rPr>
+        <w:lastRenderedPageBreak/>
+        <w:t>Precision:</w:t>
+      </w:r>
+      <w:r>
+        <w:rPr>
+          <w:rFonts w:ascii="Times New Roman" w:hAnsi="Times New Roman" w:cs="Times New Roman"/>
+          <w:lang w:val="en"/>
         </w:rPr>
         <w:t xml:space="preserve"> </w:t>
       </w:r>
       <w:r>
         <w:rPr>
           <w:rFonts w:ascii="Times New Roman" w:hAnsi="Times New Roman" w:cs="Times New Roman"/>
+        </w:rPr>
+        <w:t>Precision measures how well the model avoids false positives. Random forest consistently showed the highest precision in both splits. This means random forest is better at reducing false alarms, which is critical in applications like fraud detection or medical diagnoses.</w:t>
+      </w:r>
+    </w:p>
+    <w:p>
+      <w:pPr>
+        <w:spacing w:line="360" w:lineRule="auto"/>
+        <w:rPr>
+          <w:rFonts w:ascii="Times New Roman" w:hAnsi="Times New Roman" w:cs="Times New Roman"/>
           <w:lang w:val="en"/>
         </w:rPr>
-        <w:t xml:space="preserve">This shows that </w:t>
-      </w:r>
-      <w:r>
-        <w:rPr>
-          <w:rFonts w:ascii="Times New Roman" w:hAnsi="Times New Roman" w:cs="Times New Roman"/>
+      </w:pPr>
+      <w:r>
+        <w:rPr>
+          <w:rFonts w:ascii="Times New Roman" w:hAnsi="Times New Roman" w:cs="Times New Roman"/>
+          <w:b/>
+          <w:bCs/>
           <w:lang w:val="en"/>
         </w:rPr>
-        <w:t>r</w:t>
-      </w:r>
-      <w:r>
-        <w:rPr>
-          <w:rFonts w:ascii="Times New Roman" w:hAnsi="Times New Roman" w:cs="Times New Roman"/>
+        <w:t>Recall</w:t>
+      </w:r>
+      <w:r>
+        <w:rPr>
+          <w:rFonts w:ascii="Times New Roman" w:hAnsi="Times New Roman" w:cs="Times New Roman"/>
+          <w:b/>
+          <w:bCs/>
           <w:lang w:val="en"/>
         </w:rPr>
-        <w:t>andom Forest provides better generalization and reduces overfitting.</w:t>
-      </w:r>
-    </w:p>
-    <w:p>
-      <w:pPr>
-        <w:spacing w:line="360" w:lineRule="auto"/>
+        <w:t>:</w:t>
+      </w:r>
+      <w:r>
         <w:rPr>
           <w:rFonts w:ascii="Times New Roman" w:hAnsi="Times New Roman" w:cs="Times New Roman"/>
           <w:lang w:val="en"/>
         </w:rPr>
+        <w:t xml:space="preserve"> </w:t>
+      </w:r>
+      <w:r>
+        <w:rPr>
+          <w:rFonts w:ascii="Times New Roman" w:hAnsi="Times New Roman" w:cs="Times New Roman"/>
+        </w:rPr>
+        <w:t xml:space="preserve">Recall measures the model's ability to identify true positive cases. Random forest's recall was higher than decision tree and SVM in both splits. This makes random forest a more suitable choice for tasks where identifying true positives is </w:t>
+      </w:r>
+      <w:r>
+        <w:rPr>
+          <w:rFonts w:ascii="Times New Roman" w:hAnsi="Times New Roman" w:cs="Times New Roman"/>
+        </w:rPr>
+        <w:t>important</w:t>
+      </w:r>
+      <w:r>
+        <w:rPr>
+          <w:rFonts w:ascii="Times New Roman" w:hAnsi="Times New Roman" w:cs="Times New Roman"/>
+        </w:rPr>
+        <w:t>, such as detecting diseases or other safety-critical issues.</w:t>
+      </w:r>
+    </w:p>
+    <w:p>
+      <w:pPr>
+        <w:spacing w:line="360" w:lineRule="auto"/>
+        <w:rPr>
+          <w:rFonts w:ascii="Times New Roman" w:hAnsi="Times New Roman" w:cs="Times New Roman"/>
+        </w:rPr>
       </w:pPr>
       <w:r>
         <w:rPr>
@@ -7144,7 +8166,7 @@
           <w:bCs/>
           <w:lang w:val="en"/>
         </w:rPr>
-        <w:t>Precision:</w:t>
+        <w:t>F1 Score:</w:t>
       </w:r>
       <w:r>
         <w:rPr>
@@ -7156,354 +8178,99 @@
       <w:r>
         <w:rPr>
           <w:rFonts w:ascii="Times New Roman" w:hAnsi="Times New Roman" w:cs="Times New Roman"/>
-          <w:lang w:val="en"/>
-        </w:rPr>
-        <w:t>R</w:t>
-      </w:r>
-      <w:r>
-        <w:rPr>
-          <w:rFonts w:ascii="Times New Roman" w:hAnsi="Times New Roman" w:cs="Times New Roman"/>
-          <w:lang w:val="en"/>
-        </w:rPr>
-        <w:t xml:space="preserve">andom forest obtains </w:t>
-      </w:r>
-      <w:r>
-        <w:rPr>
-          <w:rFonts w:ascii="Times New Roman" w:hAnsi="Times New Roman" w:cs="Times New Roman"/>
-          <w:lang w:val="en"/>
-        </w:rPr>
-        <w:t>higher</w:t>
-      </w:r>
-      <w:r>
-        <w:rPr>
-          <w:rFonts w:ascii="Times New Roman" w:hAnsi="Times New Roman" w:cs="Times New Roman"/>
-          <w:lang w:val="en"/>
-        </w:rPr>
-        <w:t xml:space="preserve"> precision value in both data separates.</w:t>
-      </w:r>
-      <w:r>
-        <w:rPr>
-          <w:rFonts w:ascii="Times New Roman" w:hAnsi="Times New Roman" w:cs="Times New Roman"/>
-          <w:lang w:val="en"/>
-        </w:rPr>
-        <w:t xml:space="preserve"> It means random forest is more effective to reducing the false positive than the decision tree.</w:t>
-      </w:r>
-    </w:p>
-    <w:p>
-      <w:pPr>
-        <w:spacing w:line="360" w:lineRule="auto"/>
-        <w:rPr>
-          <w:rFonts w:ascii="Times New Roman" w:hAnsi="Times New Roman" w:cs="Times New Roman"/>
-          <w:lang w:val="en"/>
-        </w:rPr>
-      </w:pPr>
-      <w:r>
-        <w:rPr>
-          <w:rFonts w:ascii="Times New Roman" w:hAnsi="Times New Roman" w:cs="Times New Roman"/>
-          <w:b/>
-          <w:bCs/>
-          <w:lang w:val="en"/>
-        </w:rPr>
-        <w:lastRenderedPageBreak/>
-        <w:t>Recall</w:t>
-      </w:r>
-      <w:r>
-        <w:rPr>
-          <w:rFonts w:ascii="Times New Roman" w:hAnsi="Times New Roman" w:cs="Times New Roman"/>
-          <w:b/>
-          <w:bCs/>
-          <w:lang w:val="en"/>
+        </w:rPr>
+        <w:t>The F1 score, which balances precision and recall, was highest for random forest in both splits. A higher F1 score indicates that random forest maintains a good balance between avoiding false positives and identifying true positives.</w:t>
+      </w:r>
+    </w:p>
+    <w:p>
+      <w:pPr>
+        <w:spacing w:line="360" w:lineRule="auto"/>
+        <w:rPr>
+          <w:rFonts w:ascii="Times New Roman" w:hAnsi="Times New Roman" w:cs="Times New Roman"/>
+        </w:rPr>
+      </w:pPr>
+      <w:r>
+        <w:rPr>
+          <w:rFonts w:ascii="Times New Roman" w:hAnsi="Times New Roman" w:cs="Times New Roman"/>
+          <w:b/>
+          <w:bCs/>
+        </w:rPr>
+        <w:t xml:space="preserve">Confusion Matrix: </w:t>
+      </w:r>
+      <w:r>
+        <w:rPr>
+          <w:rFonts w:ascii="Times New Roman" w:hAnsi="Times New Roman" w:cs="Times New Roman"/>
+        </w:rPr>
+        <w:t xml:space="preserve">The confusion matrix analysis shows that random forest has </w:t>
+      </w:r>
+      <w:r>
+        <w:rPr>
+          <w:rFonts w:ascii="Times New Roman" w:hAnsi="Times New Roman" w:cs="Times New Roman"/>
+        </w:rPr>
+        <w:t>less</w:t>
+      </w:r>
+      <w:r>
+        <w:rPr>
+          <w:rFonts w:ascii="Times New Roman" w:hAnsi="Times New Roman" w:cs="Times New Roman"/>
+        </w:rPr>
+        <w:t xml:space="preserve"> false positives and false negatives compared to decision tree and SVM. This contributes to its </w:t>
+      </w:r>
+      <w:r>
+        <w:rPr>
+          <w:rFonts w:ascii="Times New Roman" w:hAnsi="Times New Roman" w:cs="Times New Roman"/>
+        </w:rPr>
+        <w:t xml:space="preserve">high </w:t>
+      </w:r>
+      <w:r>
+        <w:rPr>
+          <w:rFonts w:ascii="Times New Roman" w:hAnsi="Times New Roman" w:cs="Times New Roman"/>
+        </w:rPr>
+        <w:t>overall performance, making it a more reliable model for classification tasks.</w:t>
+      </w:r>
+    </w:p>
+    <w:p>
+      <w:pPr>
+        <w:spacing w:line="360" w:lineRule="auto"/>
+        <w:rPr>
+          <w:rFonts w:ascii="Times New Roman" w:hAnsi="Times New Roman" w:cs="Times New Roman"/>
+          <w:b/>
+          <w:bCs/>
+          <w:u w:val="single"/>
+        </w:rPr>
+      </w:pPr>
+      <w:r>
+        <w:rPr>
+          <w:rFonts w:ascii="Times New Roman" w:hAnsi="Times New Roman" w:cs="Times New Roman"/>
+          <w:b/>
+          <w:bCs/>
+          <w:u w:val="single"/>
+        </w:rPr>
+        <w:t>Overall Evaluating</w:t>
+      </w:r>
+      <w:r>
+        <w:rPr>
+          <w:rFonts w:ascii="Times New Roman" w:hAnsi="Times New Roman" w:cs="Times New Roman"/>
+          <w:b/>
+          <w:bCs/>
+          <w:u w:val="single"/>
         </w:rPr>
         <w:t>:</w:t>
       </w:r>
-      <w:r>
-        <w:rPr>
-          <w:rFonts w:ascii="Times New Roman" w:hAnsi="Times New Roman" w:cs="Times New Roman"/>
-          <w:lang w:val="en"/>
-        </w:rPr>
-        <w:t xml:space="preserve"> </w:t>
-      </w:r>
-      <w:r>
-        <w:rPr>
-          <w:rFonts w:ascii="Times New Roman" w:hAnsi="Times New Roman" w:cs="Times New Roman"/>
-          <w:lang w:val="en"/>
-        </w:rPr>
-        <w:t>True positive rate of the random forest is better than the decision tree's true positive rate.</w:t>
-      </w:r>
-    </w:p>
-    <w:p>
-      <w:pPr>
-        <w:spacing w:line="360" w:lineRule="auto"/>
-        <w:rPr>
-          <w:rFonts w:ascii="Times New Roman" w:hAnsi="Times New Roman" w:cs="Times New Roman"/>
-        </w:rPr>
-      </w:pPr>
-      <w:r>
-        <w:rPr>
-          <w:rFonts w:ascii="Times New Roman" w:hAnsi="Times New Roman" w:cs="Times New Roman"/>
-          <w:b/>
-          <w:bCs/>
-          <w:lang w:val="en"/>
-        </w:rPr>
-        <w:t>F1 Score:</w:t>
-      </w:r>
-      <w:r>
-        <w:rPr>
-          <w:rFonts w:ascii="Times New Roman" w:hAnsi="Times New Roman" w:cs="Times New Roman"/>
-          <w:lang w:val="en"/>
-        </w:rPr>
-        <w:t xml:space="preserve"> </w:t>
-      </w:r>
-      <w:r>
-        <w:rPr>
-          <w:rFonts w:ascii="Times New Roman" w:hAnsi="Times New Roman" w:cs="Times New Roman"/>
-        </w:rPr>
-        <w:t xml:space="preserve">The </w:t>
-      </w:r>
-      <w:r>
-        <w:rPr>
-          <w:rFonts w:ascii="Times New Roman" w:hAnsi="Times New Roman" w:cs="Times New Roman"/>
-        </w:rPr>
-        <w:t>r</w:t>
-      </w:r>
-      <w:r>
-        <w:rPr>
-          <w:rFonts w:ascii="Times New Roman" w:hAnsi="Times New Roman" w:cs="Times New Roman"/>
-        </w:rPr>
-        <w:t xml:space="preserve">andom </w:t>
-      </w:r>
-      <w:r>
-        <w:rPr>
-          <w:rFonts w:ascii="Times New Roman" w:hAnsi="Times New Roman" w:cs="Times New Roman"/>
-        </w:rPr>
-        <w:t>f</w:t>
-      </w:r>
-      <w:r>
-        <w:rPr>
-          <w:rFonts w:ascii="Times New Roman" w:hAnsi="Times New Roman" w:cs="Times New Roman"/>
-        </w:rPr>
-        <w:t xml:space="preserve">orest classifier achieved a higher </w:t>
-      </w:r>
-      <w:r>
-        <w:rPr>
-          <w:rFonts w:ascii="Times New Roman" w:hAnsi="Times New Roman" w:cs="Times New Roman"/>
-        </w:rPr>
-        <w:t>F1 score</w:t>
-      </w:r>
-      <w:r>
-        <w:rPr>
-          <w:rFonts w:ascii="Times New Roman" w:hAnsi="Times New Roman" w:cs="Times New Roman"/>
-        </w:rPr>
-        <w:t xml:space="preserve"> than the </w:t>
-      </w:r>
-      <w:r>
-        <w:rPr>
-          <w:rFonts w:ascii="Times New Roman" w:hAnsi="Times New Roman" w:cs="Times New Roman"/>
-        </w:rPr>
-        <w:t>d</w:t>
-      </w:r>
-      <w:r>
-        <w:rPr>
-          <w:rFonts w:ascii="Times New Roman" w:hAnsi="Times New Roman" w:cs="Times New Roman"/>
-        </w:rPr>
-        <w:t xml:space="preserve">ecision </w:t>
-      </w:r>
-      <w:r>
-        <w:rPr>
-          <w:rFonts w:ascii="Times New Roman" w:hAnsi="Times New Roman" w:cs="Times New Roman"/>
-        </w:rPr>
-        <w:t>t</w:t>
-      </w:r>
-      <w:r>
-        <w:rPr>
-          <w:rFonts w:ascii="Times New Roman" w:hAnsi="Times New Roman" w:cs="Times New Roman"/>
-        </w:rPr>
-        <w:t>ree model in both data separations.</w:t>
-      </w:r>
-      <w:r>
-        <w:rPr>
-          <w:rFonts w:ascii="Times New Roman" w:hAnsi="Times New Roman" w:cs="Times New Roman"/>
-        </w:rPr>
-        <w:t xml:space="preserve"> F1 score is a very critical metric to evaluate the overall model’s performance.</w:t>
-      </w:r>
-    </w:p>
-    <w:p>
-      <w:pPr>
-        <w:spacing w:line="360" w:lineRule="auto"/>
-        <w:rPr>
-          <w:rFonts w:ascii="Times New Roman" w:hAnsi="Times New Roman" w:cs="Times New Roman"/>
-        </w:rPr>
-      </w:pPr>
-      <w:r>
-        <w:rPr>
-          <w:rFonts w:ascii="Times New Roman" w:hAnsi="Times New Roman" w:cs="Times New Roman"/>
-          <w:b/>
-          <w:bCs/>
-        </w:rPr>
-        <w:t xml:space="preserve">Confusion Matrix: </w:t>
-      </w:r>
-      <w:r>
-        <w:rPr>
-          <w:rFonts w:ascii="Times New Roman" w:hAnsi="Times New Roman" w:cs="Times New Roman"/>
-        </w:rPr>
-        <w:t>In random forest, false positive rate and false negative rate is less than the decision tree.</w:t>
-      </w:r>
-      <w:r>
-        <w:rPr>
-          <w:rFonts w:ascii="Times New Roman" w:hAnsi="Times New Roman" w:cs="Times New Roman"/>
-        </w:rPr>
-        <w:t xml:space="preserve"> This increased the overall accuracy and reliability of the model.</w:t>
-      </w:r>
-    </w:p>
-    <w:p>
-      <w:pPr>
-        <w:spacing w:line="360" w:lineRule="auto"/>
-        <w:rPr>
-          <w:rFonts w:ascii="Times New Roman" w:hAnsi="Times New Roman" w:cs="Times New Roman"/>
-          <w:b/>
-          <w:bCs/>
-          <w:u w:val="single"/>
-        </w:rPr>
-      </w:pPr>
-      <w:r>
-        <w:rPr>
-          <w:rFonts w:ascii="Times New Roman" w:hAnsi="Times New Roman" w:cs="Times New Roman"/>
-          <w:b/>
-          <w:bCs/>
-          <w:u w:val="single"/>
-        </w:rPr>
-        <w:t>Overall Evaluating</w:t>
-      </w:r>
-      <w:r>
-        <w:rPr>
-          <w:rFonts w:ascii="Times New Roman" w:hAnsi="Times New Roman" w:cs="Times New Roman"/>
-          <w:b/>
-          <w:bCs/>
-          <w:u w:val="single"/>
-        </w:rPr>
-        <w:t>:</w:t>
-      </w:r>
-    </w:p>
-    <w:p>
-      <w:pPr>
-        <w:spacing w:line="360" w:lineRule="auto"/>
-        <w:rPr>
-          <w:rFonts w:ascii="Times New Roman" w:hAnsi="Times New Roman" w:cs="Times New Roman"/>
-        </w:rPr>
-      </w:pPr>
-      <w:r>
-        <w:rPr>
-          <w:rFonts w:ascii="Times New Roman" w:hAnsi="Times New Roman" w:cs="Times New Roman"/>
-        </w:rPr>
-        <w:t xml:space="preserve">In general, </w:t>
-      </w:r>
-      <w:r>
-        <w:rPr>
-          <w:rFonts w:ascii="Times New Roman" w:hAnsi="Times New Roman" w:cs="Times New Roman"/>
-        </w:rPr>
-        <w:t>r</w:t>
-      </w:r>
-      <w:r>
-        <w:rPr>
-          <w:rFonts w:ascii="Times New Roman" w:hAnsi="Times New Roman" w:cs="Times New Roman"/>
-        </w:rPr>
-        <w:t xml:space="preserve">andom </w:t>
-      </w:r>
-      <w:r>
-        <w:rPr>
-          <w:rFonts w:ascii="Times New Roman" w:hAnsi="Times New Roman" w:cs="Times New Roman"/>
-        </w:rPr>
-        <w:t>f</w:t>
-      </w:r>
-      <w:r>
-        <w:rPr>
-          <w:rFonts w:ascii="Times New Roman" w:hAnsi="Times New Roman" w:cs="Times New Roman"/>
-        </w:rPr>
-        <w:t xml:space="preserve">orest works better than </w:t>
-      </w:r>
-      <w:r>
-        <w:rPr>
-          <w:rFonts w:ascii="Times New Roman" w:hAnsi="Times New Roman" w:cs="Times New Roman"/>
-        </w:rPr>
-        <w:t>d</w:t>
-      </w:r>
-      <w:r>
-        <w:rPr>
-          <w:rFonts w:ascii="Times New Roman" w:hAnsi="Times New Roman" w:cs="Times New Roman"/>
-        </w:rPr>
-        <w:t xml:space="preserve">ecision </w:t>
-      </w:r>
-      <w:r>
-        <w:rPr>
-          <w:rFonts w:ascii="Times New Roman" w:hAnsi="Times New Roman" w:cs="Times New Roman"/>
-        </w:rPr>
-        <w:t>t</w:t>
-      </w:r>
-      <w:r>
-        <w:rPr>
-          <w:rFonts w:ascii="Times New Roman" w:hAnsi="Times New Roman" w:cs="Times New Roman"/>
-        </w:rPr>
-        <w:t xml:space="preserve">ree. It is found that </w:t>
-      </w:r>
-      <w:r>
-        <w:rPr>
-          <w:rFonts w:ascii="Times New Roman" w:hAnsi="Times New Roman" w:cs="Times New Roman"/>
-        </w:rPr>
-        <w:t>r</w:t>
-      </w:r>
-      <w:r>
-        <w:rPr>
-          <w:rFonts w:ascii="Times New Roman" w:hAnsi="Times New Roman" w:cs="Times New Roman"/>
-        </w:rPr>
-        <w:t xml:space="preserve">andom </w:t>
-      </w:r>
-      <w:r>
-        <w:rPr>
-          <w:rFonts w:ascii="Times New Roman" w:hAnsi="Times New Roman" w:cs="Times New Roman"/>
-        </w:rPr>
-        <w:t>f</w:t>
-      </w:r>
-      <w:r>
-        <w:rPr>
-          <w:rFonts w:ascii="Times New Roman" w:hAnsi="Times New Roman" w:cs="Times New Roman"/>
-        </w:rPr>
-        <w:t xml:space="preserve">orest can give more stable and reliable results because it uses more than one decision tree. So, </w:t>
-      </w:r>
-      <w:r>
-        <w:rPr>
-          <w:rFonts w:ascii="Times New Roman" w:hAnsi="Times New Roman" w:cs="Times New Roman"/>
-        </w:rPr>
-        <w:t>the r</w:t>
-      </w:r>
-      <w:r>
-        <w:rPr>
-          <w:rFonts w:ascii="Times New Roman" w:hAnsi="Times New Roman" w:cs="Times New Roman"/>
-        </w:rPr>
-        <w:t xml:space="preserve">andom </w:t>
-      </w:r>
-      <w:r>
-        <w:rPr>
-          <w:rFonts w:ascii="Times New Roman" w:hAnsi="Times New Roman" w:cs="Times New Roman"/>
-        </w:rPr>
-        <w:t>f</w:t>
-      </w:r>
-      <w:r>
-        <w:rPr>
-          <w:rFonts w:ascii="Times New Roman" w:hAnsi="Times New Roman" w:cs="Times New Roman"/>
-        </w:rPr>
-        <w:t>orest might be a better choice for important classification problems</w:t>
-      </w:r>
-      <w:r>
-        <w:rPr>
-          <w:rFonts w:ascii="Times New Roman" w:hAnsi="Times New Roman" w:cs="Times New Roman"/>
-        </w:rPr>
-        <w:t xml:space="preserve"> </w:t>
-      </w:r>
-      <w:r>
-        <w:rPr>
-          <w:rFonts w:ascii="Times New Roman" w:hAnsi="Times New Roman" w:cs="Times New Roman"/>
-        </w:rPr>
-        <w:t>like predicting heart disease.</w:t>
+    </w:p>
+    <w:p>
+      <w:pPr>
+        <w:spacing w:line="360" w:lineRule="auto"/>
+        <w:rPr>
+          <w:rFonts w:ascii="Times New Roman" w:hAnsi="Times New Roman" w:cs="Times New Roman"/>
+          <w:b/>
+          <w:bCs/>
+        </w:rPr>
+      </w:pPr>
+      <w:r>
+        <w:rPr>
+          <w:rFonts w:ascii="Times New Roman" w:hAnsi="Times New Roman" w:cs="Times New Roman"/>
+        </w:rPr>
+        <w:t>In general, random forest performed significantly better than both decision tree and SVM. Its ability to use multiple decision trees through ensemble learning provides better stability and more accurate predictions. This makes random forest a better option for applications that require high reliability, such as predicting heart disease, detecting fraud, or other critical classification tasks.</w:t>
       </w:r>
     </w:p>
     <w:p>
@@ -7564,19 +8331,25 @@
         <w:rPr>
           <w:rFonts w:ascii="Times New Roman" w:hAnsi="Times New Roman" w:cs="Times New Roman"/>
         </w:rPr>
-        <w:t xml:space="preserve"> Random </w:t>
-      </w:r>
-      <w:r>
-        <w:rPr>
-          <w:rFonts w:ascii="Times New Roman" w:hAnsi="Times New Roman" w:cs="Times New Roman"/>
-        </w:rPr>
-        <w:t>f</w:t>
-      </w:r>
-      <w:r>
-        <w:rPr>
-          <w:rFonts w:ascii="Times New Roman" w:hAnsi="Times New Roman" w:cs="Times New Roman"/>
-        </w:rPr>
-        <w:t>orest uses many decision trees to make predictions, which improves accuracy.</w:t>
+        <w:t xml:space="preserve"> </w:t>
+      </w:r>
+      <w:r>
+        <w:rPr>
+          <w:rFonts w:ascii="Times New Roman" w:hAnsi="Times New Roman" w:cs="Times New Roman"/>
+        </w:rPr>
+        <w:t xml:space="preserve">Random forest combines predictions from multiple decision trees, which reduces errors caused by individual trees. This ensemble approach increases accuracy and makes the model more </w:t>
+      </w:r>
+      <w:r>
+        <w:rPr>
+          <w:rFonts w:ascii="Times New Roman" w:hAnsi="Times New Roman" w:cs="Times New Roman"/>
+        </w:rPr>
+        <w:t>strong</w:t>
+      </w:r>
+      <w:r>
+        <w:rPr>
+          <w:rFonts w:ascii="Times New Roman" w:hAnsi="Times New Roman" w:cs="Times New Roman"/>
+        </w:rPr>
+        <w:t>.</w:t>
       </w:r>
     </w:p>
     <w:p>
@@ -7603,19 +8376,13 @@
         <w:rPr>
           <w:rFonts w:ascii="Times New Roman" w:hAnsi="Times New Roman" w:cs="Times New Roman"/>
         </w:rPr>
-        <w:t xml:space="preserve"> Random </w:t>
-      </w:r>
-      <w:r>
-        <w:rPr>
-          <w:rFonts w:ascii="Times New Roman" w:hAnsi="Times New Roman" w:cs="Times New Roman"/>
-        </w:rPr>
-        <w:t>fo</w:t>
-      </w:r>
-      <w:r>
-        <w:rPr>
-          <w:rFonts w:ascii="Times New Roman" w:hAnsi="Times New Roman" w:cs="Times New Roman"/>
-        </w:rPr>
-        <w:t>rest reduces overfitting compared to a single decision tree.</w:t>
+        <w:t xml:space="preserve"> </w:t>
+      </w:r>
+      <w:r>
+        <w:rPr>
+          <w:rFonts w:ascii="Times New Roman" w:hAnsi="Times New Roman" w:cs="Times New Roman"/>
+        </w:rPr>
+        <w:t>Unlike a single decision tree, random forest reduces overfitting by averaging the predictions of multiple trees. This ensures that the model does not memorize the training data but instead learns general patterns.</w:t>
       </w:r>
     </w:p>
     <w:p>
@@ -7642,31 +8409,13 @@
         <w:rPr>
           <w:rFonts w:ascii="Times New Roman" w:hAnsi="Times New Roman" w:cs="Times New Roman"/>
         </w:rPr>
-        <w:t xml:space="preserve"> Random </w:t>
-      </w:r>
-      <w:r>
-        <w:rPr>
-          <w:rFonts w:ascii="Times New Roman" w:hAnsi="Times New Roman" w:cs="Times New Roman"/>
-        </w:rPr>
-        <w:t>f</w:t>
-      </w:r>
-      <w:r>
-        <w:rPr>
-          <w:rFonts w:ascii="Times New Roman" w:hAnsi="Times New Roman" w:cs="Times New Roman"/>
-        </w:rPr>
-        <w:t xml:space="preserve">orest makes the model more strong and works better for </w:t>
-      </w:r>
-      <w:r>
-        <w:rPr>
-          <w:rFonts w:ascii="Times New Roman" w:hAnsi="Times New Roman" w:cs="Times New Roman"/>
-        </w:rPr>
-        <w:t>test</w:t>
-      </w:r>
-      <w:r>
-        <w:rPr>
-          <w:rFonts w:ascii="Times New Roman" w:hAnsi="Times New Roman" w:cs="Times New Roman"/>
-        </w:rPr>
-        <w:t xml:space="preserve"> data.</w:t>
+        <w:t xml:space="preserve"> </w:t>
+      </w:r>
+      <w:r>
+        <w:rPr>
+          <w:rFonts w:ascii="Times New Roman" w:hAnsi="Times New Roman" w:cs="Times New Roman"/>
+        </w:rPr>
+        <w:t>Random forest performs well on unseen test data. Its ability to generalize makes it a more reliable choice for real-world applications, where test data may differ significantly from training data.</w:t>
       </w:r>
     </w:p>
     <w:p>
@@ -7688,6 +8437,7 @@
           <w:sz w:val="32"/>
           <w:szCs w:val="32"/>
         </w:rPr>
+        <w:lastRenderedPageBreak/>
         <w:t>4. Question 2: K-Means Clustering</w:t>
       </w:r>
     </w:p>
@@ -7764,7 +8514,7 @@
                     <pic:cNvPicPr/>
                   </pic:nvPicPr>
                   <pic:blipFill>
-                    <a:blip r:embed="rId27"/>
+                    <a:blip r:embed="rId29"/>
                     <a:stretch>
                       <a:fillRect/>
                     </a:stretch>
@@ -7875,7 +8625,6 @@
           <w:b/>
           <w:bCs/>
         </w:rPr>
-        <w:lastRenderedPageBreak/>
         <w:t xml:space="preserve">sklearn.preprocessing.StandardScaler: </w:t>
       </w:r>
       <w:r>
@@ -8130,7 +8879,7 @@
                     <pic:cNvPicPr/>
                   </pic:nvPicPr>
                   <pic:blipFill>
-                    <a:blip r:embed="rId28"/>
+                    <a:blip r:embed="rId30"/>
                     <a:stretch>
                       <a:fillRect/>
                     </a:stretch>
@@ -8365,6 +9114,7 @@
         <w:rPr>
           <w:rFonts w:ascii="Times New Roman" w:hAnsi="Times New Roman" w:cs="Times New Roman"/>
         </w:rPr>
+        <w:lastRenderedPageBreak/>
         <w:t>It scales the data using fit_transform function.</w:t>
       </w:r>
     </w:p>
@@ -8396,7 +9146,7 @@
                     <pic:cNvPicPr/>
                   </pic:nvPicPr>
                   <pic:blipFill>
-                    <a:blip r:embed="rId29"/>
+                    <a:blip r:embed="rId31"/>
                     <a:stretch>
                       <a:fillRect/>
                     </a:stretch>
@@ -8585,7 +9335,6 @@
         <w:rPr>
           <w:rFonts w:ascii="Times New Roman" w:hAnsi="Times New Roman" w:cs="Times New Roman"/>
         </w:rPr>
-        <w:lastRenderedPageBreak/>
         <w:t>The “elbow point” shows the best number of clusters. The result is k = 3.</w:t>
       </w:r>
       <w:r>
@@ -8725,7 +9474,7 @@
                     <pic:cNvPicPr/>
                   </pic:nvPicPr>
                   <pic:blipFill>
-                    <a:blip r:embed="rId30"/>
+                    <a:blip r:embed="rId32"/>
                     <a:stretch>
                       <a:fillRect/>
                     </a:stretch>
@@ -8776,6 +9525,7 @@
           <w:rFonts w:ascii="Times New Roman" w:hAnsi="Times New Roman" w:cs="Times New Roman"/>
           <w:noProof/>
         </w:rPr>
+        <w:lastRenderedPageBreak/>
         <w:drawing>
           <wp:inline distT="0" distB="0" distL="0" distR="0" wp14:anchorId="530EE886" wp14:editId="7D7EAE2B">
             <wp:extent cx="5036820" cy="3151344"/>
@@ -8794,7 +9544,7 @@
                     </pic:cNvPicPr>
                   </pic:nvPicPr>
                   <pic:blipFill>
-                    <a:blip r:embed="rId31">
+                    <a:blip r:embed="rId33">
                       <a:extLst>
                         <a:ext uri="{28A0092B-C50C-407E-A947-70E740481C1C}">
                           <a14:useLocalDpi xmlns:a14="http://schemas.microsoft.com/office/drawing/2010/main" val="0"/>
@@ -8868,7 +9618,7 @@
                     <pic:cNvPicPr/>
                   </pic:nvPicPr>
                   <pic:blipFill>
-                    <a:blip r:embed="rId32"/>
+                    <a:blip r:embed="rId34"/>
                     <a:stretch>
                       <a:fillRect/>
                     </a:stretch>
@@ -8927,7 +9677,6 @@
           <w:rFonts w:ascii="Times New Roman" w:hAnsi="Times New Roman" w:cs="Times New Roman"/>
           <w:noProof/>
         </w:rPr>
-        <w:lastRenderedPageBreak/>
         <w:drawing>
           <wp:inline distT="0" distB="0" distL="0" distR="0" wp14:anchorId="79BB0D41" wp14:editId="27C9B70F">
             <wp:extent cx="3695700" cy="2258033"/>
@@ -8944,7 +9693,7 @@
                     <pic:cNvPicPr/>
                   </pic:nvPicPr>
                   <pic:blipFill>
-                    <a:blip r:embed="rId33"/>
+                    <a:blip r:embed="rId35"/>
                     <a:stretch>
                       <a:fillRect/>
                     </a:stretch>
@@ -9003,6 +9752,7 @@
           <w:rFonts w:ascii="Times New Roman" w:hAnsi="Times New Roman" w:cs="Times New Roman"/>
           <w:noProof/>
         </w:rPr>
+        <w:lastRenderedPageBreak/>
         <w:drawing>
           <wp:inline distT="0" distB="0" distL="0" distR="0" wp14:anchorId="76C48FAA" wp14:editId="1A852D43">
             <wp:extent cx="4191000" cy="1059097"/>
@@ -9019,7 +9769,7 @@
                     <pic:cNvPicPr/>
                   </pic:nvPicPr>
                   <pic:blipFill>
-                    <a:blip r:embed="rId34"/>
+                    <a:blip r:embed="rId36"/>
                     <a:stretch>
                       <a:fillRect/>
                     </a:stretch>
@@ -9130,7 +9880,7 @@
                     <pic:cNvPicPr/>
                   </pic:nvPicPr>
                   <pic:blipFill>
-                    <a:blip r:embed="rId35"/>
+                    <a:blip r:embed="rId37"/>
                     <a:stretch>
                       <a:fillRect/>
                     </a:stretch>
@@ -9307,7 +10057,6 @@
           <w:b/>
           <w:bCs/>
         </w:rPr>
-        <w:lastRenderedPageBreak/>
         <w:t>Cluster Results Scatter Plot:</w:t>
       </w:r>
     </w:p>
@@ -9341,7 +10090,7 @@
                     </pic:cNvPicPr>
                   </pic:nvPicPr>
                   <pic:blipFill>
-                    <a:blip r:embed="rId36">
+                    <a:blip r:embed="rId38">
                       <a:extLst>
                         <a:ext uri="{28A0092B-C50C-407E-A947-70E740481C1C}">
                           <a14:useLocalDpi xmlns:a14="http://schemas.microsoft.com/office/drawing/2010/main" val="0"/>
@@ -9392,6 +10141,7 @@
           <w:sz w:val="28"/>
           <w:szCs w:val="28"/>
         </w:rPr>
+        <w:lastRenderedPageBreak/>
         <w:t>4.</w:t>
       </w:r>
       <w:r>
@@ -9488,7 +10238,7 @@
                     <pic:cNvPicPr/>
                   </pic:nvPicPr>
                   <pic:blipFill>
-                    <a:blip r:embed="rId37"/>
+                    <a:blip r:embed="rId39"/>
                     <a:stretch>
                       <a:fillRect/>
                     </a:stretch>
@@ -9817,7 +10567,6 @@
           <w:iCs/>
           <w:u w:val="single"/>
         </w:rPr>
-        <w:lastRenderedPageBreak/>
         <w:t>Conclusion</w:t>
       </w:r>
     </w:p>
@@ -9958,6 +10707,7 @@
           <w:sz w:val="32"/>
           <w:szCs w:val="32"/>
         </w:rPr>
+        <w:lastRenderedPageBreak/>
         <w:t>5. Question 3: Regression Analysis</w:t>
       </w:r>
     </w:p>
@@ -10036,7 +10786,7 @@
                     <pic:cNvPicPr/>
                   </pic:nvPicPr>
                   <pic:blipFill>
-                    <a:blip r:embed="rId38"/>
+                    <a:blip r:embed="rId40"/>
                     <a:stretch>
                       <a:fillRect/>
                     </a:stretch>
@@ -10172,7 +10922,6 @@
           <w:b/>
           <w:bCs/>
         </w:rPr>
-        <w:lastRenderedPageBreak/>
         <w:t xml:space="preserve">sklearn.ensemble.RandomForestRegressor: </w:t>
       </w:r>
       <w:r>
@@ -10518,6 +11267,7 @@
           <w:sz w:val="28"/>
           <w:szCs w:val="28"/>
         </w:rPr>
+        <w:lastRenderedPageBreak/>
         <w:t>5.</w:t>
       </w:r>
       <w:r>
@@ -10723,7 +11473,7 @@
                     <pic:cNvPicPr/>
                   </pic:nvPicPr>
                   <pic:blipFill>
-                    <a:blip r:embed="rId39"/>
+                    <a:blip r:embed="rId41"/>
                     <a:stretch>
                       <a:fillRect/>
                     </a:stretch>
@@ -10882,7 +11632,6 @@
           <w:rFonts w:ascii="Times New Roman" w:hAnsi="Times New Roman" w:cs="Times New Roman"/>
           <w:noProof/>
         </w:rPr>
-        <w:lastRenderedPageBreak/>
         <w:drawing>
           <wp:inline distT="0" distB="0" distL="0" distR="0" wp14:anchorId="1B42F4DA" wp14:editId="1D6B3578">
             <wp:extent cx="2659380" cy="412125"/>
@@ -10899,7 +11648,7 @@
                     <pic:cNvPicPr/>
                   </pic:nvPicPr>
                   <pic:blipFill>
-                    <a:blip r:embed="rId40"/>
+                    <a:blip r:embed="rId42"/>
                     <a:stretch>
                       <a:fillRect/>
                     </a:stretch>
@@ -11119,6 +11868,7 @@
           <w:rFonts w:ascii="Times New Roman" w:hAnsi="Times New Roman" w:cs="Times New Roman"/>
           <w:noProof/>
         </w:rPr>
+        <w:lastRenderedPageBreak/>
         <w:drawing>
           <wp:inline distT="0" distB="0" distL="0" distR="0" wp14:anchorId="4415A722" wp14:editId="0DB9A4D6">
             <wp:extent cx="5760720" cy="189230"/>
@@ -11300,7 +12050,7 @@
                     <pic:cNvPicPr/>
                   </pic:nvPicPr>
                   <pic:blipFill>
-                    <a:blip r:embed="rId41"/>
+                    <a:blip r:embed="rId43"/>
                     <a:stretch>
                       <a:fillRect/>
                     </a:stretch>
@@ -11389,7 +12139,7 @@
                     <pic:cNvPicPr/>
                   </pic:nvPicPr>
                   <pic:blipFill>
-                    <a:blip r:embed="rId42"/>
+                    <a:blip r:embed="rId44"/>
                     <a:stretch>
                       <a:fillRect/>
                     </a:stretch>
@@ -11422,7 +12172,6 @@
         <w:rPr>
           <w:rFonts w:ascii="Times New Roman" w:hAnsi="Times New Roman" w:cs="Times New Roman"/>
         </w:rPr>
-        <w:lastRenderedPageBreak/>
         <w:t xml:space="preserve">The </w:t>
       </w:r>
       <w:r>
@@ -11503,7 +12252,7 @@
                     <pic:cNvPicPr/>
                   </pic:nvPicPr>
                   <pic:blipFill>
-                    <a:blip r:embed="rId43"/>
+                    <a:blip r:embed="rId45"/>
                     <a:stretch>
                       <a:fillRect/>
                     </a:stretch>
@@ -11676,6 +12425,7 @@
           <w:rFonts w:ascii="Times New Roman" w:hAnsi="Times New Roman" w:cs="Times New Roman"/>
           <w:noProof/>
         </w:rPr>
+        <w:lastRenderedPageBreak/>
         <w:drawing>
           <wp:inline distT="0" distB="0" distL="0" distR="0" wp14:anchorId="1D6629B3" wp14:editId="61A86949">
             <wp:extent cx="4831080" cy="1499062"/>
@@ -11692,7 +12442,7 @@
                     <pic:cNvPicPr/>
                   </pic:nvPicPr>
                   <pic:blipFill>
-                    <a:blip r:embed="rId44"/>
+                    <a:blip r:embed="rId46"/>
                     <a:stretch>
                       <a:fillRect/>
                     </a:stretch>
@@ -11793,7 +12543,7 @@
                     <pic:cNvPicPr/>
                   </pic:nvPicPr>
                   <pic:blipFill>
-                    <a:blip r:embed="rId45"/>
+                    <a:blip r:embed="rId47"/>
                     <a:stretch>
                       <a:fillRect/>
                     </a:stretch>
@@ -11894,7 +12644,7 @@
                     <pic:cNvPicPr/>
                   </pic:nvPicPr>
                   <pic:blipFill>
-                    <a:blip r:embed="rId46"/>
+                    <a:blip r:embed="rId48"/>
                     <a:stretch>
                       <a:fillRect/>
                     </a:stretch>
@@ -11987,7 +12737,6 @@
           <w:sz w:val="28"/>
           <w:szCs w:val="28"/>
         </w:rPr>
-        <w:lastRenderedPageBreak/>
         <w:t>5.</w:t>
       </w:r>
       <w:r>
@@ -12272,6 +13021,7 @@
           <w:b/>
           <w:bCs/>
         </w:rPr>
+        <w:lastRenderedPageBreak/>
         <w:t>R</w:t>
       </w:r>
       <w:r>
@@ -12734,27 +13484,27 @@
           <w:b/>
           <w:bCs/>
         </w:rPr>
+        <w:t>Actual vs Predicted Values Scatter Plot for First Selection:</w:t>
+      </w:r>
+    </w:p>
+    <w:p>
+      <w:pPr>
+        <w:spacing w:line="360" w:lineRule="auto"/>
+        <w:jc w:val="both"/>
+        <w:rPr>
+          <w:rFonts w:ascii="Times New Roman" w:hAnsi="Times New Roman" w:cs="Times New Roman"/>
+          <w:b/>
+          <w:bCs/>
+        </w:rPr>
+      </w:pPr>
+      <w:r>
+        <w:rPr>
+          <w:rFonts w:ascii="Times New Roman" w:hAnsi="Times New Roman" w:cs="Times New Roman"/>
+          <w:b/>
+          <w:bCs/>
+          <w:noProof/>
+        </w:rPr>
         <w:lastRenderedPageBreak/>
-        <w:t>Actual vs Predicted Values Scatter Plot for First Selection:</w:t>
-      </w:r>
-    </w:p>
-    <w:p>
-      <w:pPr>
-        <w:spacing w:line="360" w:lineRule="auto"/>
-        <w:jc w:val="both"/>
-        <w:rPr>
-          <w:rFonts w:ascii="Times New Roman" w:hAnsi="Times New Roman" w:cs="Times New Roman"/>
-          <w:b/>
-          <w:bCs/>
-        </w:rPr>
-      </w:pPr>
-      <w:r>
-        <w:rPr>
-          <w:rFonts w:ascii="Times New Roman" w:hAnsi="Times New Roman" w:cs="Times New Roman"/>
-          <w:b/>
-          <w:bCs/>
-          <w:noProof/>
-        </w:rPr>
         <w:drawing>
           <wp:inline distT="0" distB="0" distL="0" distR="0" wp14:anchorId="5129E2E0" wp14:editId="3CE641C6">
             <wp:extent cx="5041900" cy="3025140"/>
@@ -12773,7 +13523,7 @@
                     </pic:cNvPicPr>
                   </pic:nvPicPr>
                   <pic:blipFill>
-                    <a:blip r:embed="rId47">
+                    <a:blip r:embed="rId49">
                       <a:extLst>
                         <a:ext uri="{28A0092B-C50C-407E-A947-70E740481C1C}">
                           <a14:useLocalDpi xmlns:a14="http://schemas.microsoft.com/office/drawing/2010/main" val="0"/>
@@ -12871,7 +13621,7 @@
                     </pic:cNvPicPr>
                   </pic:nvPicPr>
                   <pic:blipFill>
-                    <a:blip r:embed="rId48">
+                    <a:blip r:embed="rId50">
                       <a:extLst>
                         <a:ext uri="{28A0092B-C50C-407E-A947-70E740481C1C}">
                           <a14:useLocalDpi xmlns:a14="http://schemas.microsoft.com/office/drawing/2010/main" val="0"/>
@@ -13087,7 +13837,6 @@
         <w:rPr>
           <w:rFonts w:ascii="Times New Roman" w:hAnsi="Times New Roman" w:cs="Times New Roman"/>
         </w:rPr>
-        <w:lastRenderedPageBreak/>
         <w:t xml:space="preserve">The </w:t>
       </w:r>
       <w:r>
@@ -13176,6 +13925,7 @@
                 <w:b/>
                 <w:bCs/>
               </w:rPr>
+              <w:lastRenderedPageBreak/>
               <w:t>Feature</w:t>
             </w:r>
           </w:p>
@@ -13659,7 +14409,7 @@
                     </pic:cNvPicPr>
                   </pic:nvPicPr>
                   <pic:blipFill>
-                    <a:blip r:embed="rId49">
+                    <a:blip r:embed="rId51">
                       <a:extLst>
                         <a:ext uri="{28A0092B-C50C-407E-A947-70E740481C1C}">
                           <a14:useLocalDpi xmlns:a14="http://schemas.microsoft.com/office/drawing/2010/main" val="0"/>
@@ -13803,7 +14553,6 @@
           <w:b/>
           <w:bCs/>
         </w:rPr>
-        <w:lastRenderedPageBreak/>
         <w:t>Random Forest:</w:t>
       </w:r>
       <w:r>
@@ -13877,6 +14626,7 @@
           <w:iCs/>
           <w:u w:val="single"/>
         </w:rPr>
+        <w:lastRenderedPageBreak/>
         <w:t>Conclusion</w:t>
       </w:r>
     </w:p>
@@ -14410,7 +15160,6 @@
           <w:b/>
           <w:bCs/>
         </w:rPr>
-        <w:lastRenderedPageBreak/>
         <w:t>Regression</w:t>
       </w:r>
       <w:r>
@@ -14488,6 +15237,7 @@
           <w:sz w:val="28"/>
           <w:szCs w:val="28"/>
         </w:rPr>
+        <w:lastRenderedPageBreak/>
         <w:t>6.3. Recommendations</w:t>
       </w:r>
     </w:p>
@@ -19587,6 +20337,119 @@
     </w:lvl>
   </w:abstractNum>
   <w:abstractNum w:abstractNumId="35" w15:restartNumberingAfterBreak="0">
+    <w:nsid w:val="676678BC"/>
+    <w:multiLevelType w:val="hybridMultilevel"/>
+    <w:tmpl w:val="0DF6E160"/>
+    <w:lvl w:ilvl="0" w:tplc="041F0001">
+      <w:start w:val="1"/>
+      <w:numFmt w:val="bullet"/>
+      <w:lvlText w:val=""/>
+      <w:lvlJc w:val="left"/>
+      <w:pPr>
+        <w:ind w:left="720" w:hanging="360"/>
+      </w:pPr>
+      <w:rPr>
+        <w:rFonts w:ascii="Symbol" w:hAnsi="Symbol" w:hint="default"/>
+      </w:rPr>
+    </w:lvl>
+    <w:lvl w:ilvl="1" w:tplc="041F0003" w:tentative="1">
+      <w:start w:val="1"/>
+      <w:numFmt w:val="bullet"/>
+      <w:lvlText w:val="o"/>
+      <w:lvlJc w:val="left"/>
+      <w:pPr>
+        <w:ind w:left="1440" w:hanging="360"/>
+      </w:pPr>
+      <w:rPr>
+        <w:rFonts w:ascii="Courier New" w:hAnsi="Courier New" w:cs="Courier New" w:hint="default"/>
+      </w:rPr>
+    </w:lvl>
+    <w:lvl w:ilvl="2" w:tplc="041F0005" w:tentative="1">
+      <w:start w:val="1"/>
+      <w:numFmt w:val="bullet"/>
+      <w:lvlText w:val=""/>
+      <w:lvlJc w:val="left"/>
+      <w:pPr>
+        <w:ind w:left="2160" w:hanging="360"/>
+      </w:pPr>
+      <w:rPr>
+        <w:rFonts w:ascii="Wingdings" w:hAnsi="Wingdings" w:hint="default"/>
+      </w:rPr>
+    </w:lvl>
+    <w:lvl w:ilvl="3" w:tplc="041F0001" w:tentative="1">
+      <w:start w:val="1"/>
+      <w:numFmt w:val="bullet"/>
+      <w:lvlText w:val=""/>
+      <w:lvlJc w:val="left"/>
+      <w:pPr>
+        <w:ind w:left="2880" w:hanging="360"/>
+      </w:pPr>
+      <w:rPr>
+        <w:rFonts w:ascii="Symbol" w:hAnsi="Symbol" w:hint="default"/>
+      </w:rPr>
+    </w:lvl>
+    <w:lvl w:ilvl="4" w:tplc="041F0003" w:tentative="1">
+      <w:start w:val="1"/>
+      <w:numFmt w:val="bullet"/>
+      <w:lvlText w:val="o"/>
+      <w:lvlJc w:val="left"/>
+      <w:pPr>
+        <w:ind w:left="3600" w:hanging="360"/>
+      </w:pPr>
+      <w:rPr>
+        <w:rFonts w:ascii="Courier New" w:hAnsi="Courier New" w:cs="Courier New" w:hint="default"/>
+      </w:rPr>
+    </w:lvl>
+    <w:lvl w:ilvl="5" w:tplc="041F0005" w:tentative="1">
+      <w:start w:val="1"/>
+      <w:numFmt w:val="bullet"/>
+      <w:lvlText w:val=""/>
+      <w:lvlJc w:val="left"/>
+      <w:pPr>
+        <w:ind w:left="4320" w:hanging="360"/>
+      </w:pPr>
+      <w:rPr>
+        <w:rFonts w:ascii="Wingdings" w:hAnsi="Wingdings" w:hint="default"/>
+      </w:rPr>
+    </w:lvl>
+    <w:lvl w:ilvl="6" w:tplc="041F0001" w:tentative="1">
+      <w:start w:val="1"/>
+      <w:numFmt w:val="bullet"/>
+      <w:lvlText w:val=""/>
+      <w:lvlJc w:val="left"/>
+      <w:pPr>
+        <w:ind w:left="5040" w:hanging="360"/>
+      </w:pPr>
+      <w:rPr>
+        <w:rFonts w:ascii="Symbol" w:hAnsi="Symbol" w:hint="default"/>
+      </w:rPr>
+    </w:lvl>
+    <w:lvl w:ilvl="7" w:tplc="041F0003" w:tentative="1">
+      <w:start w:val="1"/>
+      <w:numFmt w:val="bullet"/>
+      <w:lvlText w:val="o"/>
+      <w:lvlJc w:val="left"/>
+      <w:pPr>
+        <w:ind w:left="5760" w:hanging="360"/>
+      </w:pPr>
+      <w:rPr>
+        <w:rFonts w:ascii="Courier New" w:hAnsi="Courier New" w:cs="Courier New" w:hint="default"/>
+      </w:rPr>
+    </w:lvl>
+    <w:lvl w:ilvl="8" w:tplc="041F0005" w:tentative="1">
+      <w:start w:val="1"/>
+      <w:numFmt w:val="bullet"/>
+      <w:lvlText w:val=""/>
+      <w:lvlJc w:val="left"/>
+      <w:pPr>
+        <w:ind w:left="6480" w:hanging="360"/>
+      </w:pPr>
+      <w:rPr>
+        <w:rFonts w:ascii="Wingdings" w:hAnsi="Wingdings" w:hint="default"/>
+      </w:rPr>
+    </w:lvl>
+  </w:abstractNum>
+  <w:abstractNum w:abstractNumId="36" w15:restartNumberingAfterBreak="0">
     <w:nsid w:val="6A840DDB"/>
     <w:multiLevelType w:val="multilevel"/>
     <w:tmpl w:val="285C93D6"/>
@@ -19735,7 +20598,7 @@
       </w:rPr>
     </w:lvl>
   </w:abstractNum>
-  <w:abstractNum w:abstractNumId="36" w15:restartNumberingAfterBreak="0">
+  <w:abstractNum w:abstractNumId="37" w15:restartNumberingAfterBreak="0">
     <w:nsid w:val="6D5C278E"/>
     <w:multiLevelType w:val="multilevel"/>
     <w:tmpl w:val="285C93D6"/>
@@ -19884,7 +20747,7 @@
       </w:rPr>
     </w:lvl>
   </w:abstractNum>
-  <w:abstractNum w:abstractNumId="37" w15:restartNumberingAfterBreak="0">
+  <w:abstractNum w:abstractNumId="38" w15:restartNumberingAfterBreak="0">
     <w:nsid w:val="752301FE"/>
     <w:multiLevelType w:val="multilevel"/>
     <w:tmpl w:val="47DC145C"/>
@@ -20005,7 +20868,7 @@
       </w:rPr>
     </w:lvl>
   </w:abstractNum>
-  <w:abstractNum w:abstractNumId="38" w15:restartNumberingAfterBreak="0">
+  <w:abstractNum w:abstractNumId="39" w15:restartNumberingAfterBreak="0">
     <w:nsid w:val="7B9C60A5"/>
     <w:multiLevelType w:val="multilevel"/>
     <w:tmpl w:val="A688312E"/>
@@ -20154,7 +21017,7 @@
       </w:rPr>
     </w:lvl>
   </w:abstractNum>
-  <w:abstractNum w:abstractNumId="39" w15:restartNumberingAfterBreak="0">
+  <w:abstractNum w:abstractNumId="40" w15:restartNumberingAfterBreak="0">
     <w:nsid w:val="7F7C080A"/>
     <w:multiLevelType w:val="multilevel"/>
     <w:tmpl w:val="285C93D6"/>
@@ -20304,7 +21167,7 @@
     </w:lvl>
   </w:abstractNum>
   <w:num w:numId="1" w16cid:durableId="447624559">
-    <w:abstractNumId w:val="37"/>
+    <w:abstractNumId w:val="38"/>
   </w:num>
   <w:num w:numId="2" w16cid:durableId="1736928614">
     <w:abstractNumId w:val="12"/>
@@ -20328,10 +21191,10 @@
     <w:abstractNumId w:val="23"/>
   </w:num>
   <w:num w:numId="9" w16cid:durableId="406390902">
-    <w:abstractNumId w:val="38"/>
+    <w:abstractNumId w:val="39"/>
   </w:num>
   <w:num w:numId="10" w16cid:durableId="1089278209">
-    <w:abstractNumId w:val="35"/>
+    <w:abstractNumId w:val="36"/>
   </w:num>
   <w:num w:numId="11" w16cid:durableId="535579413">
     <w:abstractNumId w:val="3"/>
@@ -20340,13 +21203,13 @@
     <w:abstractNumId w:val="9"/>
   </w:num>
   <w:num w:numId="13" w16cid:durableId="275605797">
-    <w:abstractNumId w:val="39"/>
+    <w:abstractNumId w:val="40"/>
   </w:num>
   <w:num w:numId="14" w16cid:durableId="1211110978">
     <w:abstractNumId w:val="7"/>
   </w:num>
   <w:num w:numId="15" w16cid:durableId="1973709683">
-    <w:abstractNumId w:val="36"/>
+    <w:abstractNumId w:val="37"/>
   </w:num>
   <w:num w:numId="16" w16cid:durableId="331959486">
     <w:abstractNumId w:val="32"/>
@@ -20422,6 +21285,9 @@
   </w:num>
   <w:num w:numId="40" w16cid:durableId="964578696">
     <w:abstractNumId w:val="11"/>
+  </w:num>
+  <w:num w:numId="41" w16cid:durableId="1445998410">
+    <w:abstractNumId w:val="35"/>
   </w:num>
 </w:numbering>
 </file>
@@ -20826,7 +21692,7 @@
   <w:style w:type="paragraph" w:default="1" w:styleId="Normal">
     <w:name w:val="Normal"/>
     <w:qFormat/>
-    <w:rsid w:val="00D52EF6"/>
+    <w:rsid w:val="00B96284"/>
   </w:style>
   <w:style w:type="paragraph" w:styleId="Balk1">
     <w:name w:val="heading 1"/>
@@ -21030,7 +21896,6 @@
   <w:style w:type="character" w:default="1" w:styleId="VarsaylanParagrafYazTipi">
     <w:name w:val="Default Paragraph Font"/>
     <w:uiPriority w:val="1"/>
-    <w:semiHidden/>
     <w:unhideWhenUsed/>
   </w:style>
   <w:style w:type="table" w:default="1" w:styleId="NormalTablo">

--- a/Data Mining Report.docx
+++ b/Data Mining Report.docx
@@ -2994,12 +2994,6 @@
           <w:bCs/>
         </w:rPr>
         <w:t>Target Variable:</w:t>
-      </w:r>
-      <w:r>
-        <w:rPr>
-          <w:rFonts w:ascii="Times New Roman" w:hAnsi="Times New Roman" w:cs="Times New Roman"/>
-        </w:rPr>
-        <w:t xml:space="preserve"> </w:t>
       </w:r>
     </w:p>
     <w:p>
@@ -5646,7 +5640,7 @@
           <w:noProof/>
         </w:rPr>
         <w:drawing>
-          <wp:inline distT="0" distB="0" distL="0" distR="0" wp14:anchorId="170C0F5F" wp14:editId="739DE3D9">
+          <wp:inline distT="0" distB="0" distL="0" distR="0" wp14:anchorId="170C0F5F" wp14:editId="776419AE">
             <wp:extent cx="5760720" cy="3840480"/>
             <wp:effectExtent l="0" t="0" r="0" b="7620"/>
             <wp:docPr id="2044472921" name="Resim 2" descr="diyagram, çizgi, plan, harita içeren bir resim&#10;&#10;Açıklama otomatik olarak oluşturuldu"/>
@@ -6072,6 +6066,443 @@
           </wp:inline>
         </w:drawing>
       </w:r>
+    </w:p>
+    <w:tbl>
+      <w:tblPr>
+        <w:tblStyle w:val="TabloKlavuzu"/>
+        <w:tblW w:w="0" w:type="auto"/>
+        <w:tblLook w:val="04A0" w:firstRow="1" w:lastRow="0" w:firstColumn="1" w:lastColumn="0" w:noHBand="0" w:noVBand="1"/>
+      </w:tblPr>
+      <w:tblGrid>
+        <w:gridCol w:w="1812"/>
+        <w:gridCol w:w="1812"/>
+        <w:gridCol w:w="1812"/>
+        <w:gridCol w:w="1813"/>
+        <w:gridCol w:w="1813"/>
+      </w:tblGrid>
+      <w:tr>
+        <w:tc>
+          <w:tcPr>
+            <w:tcW w:w="1812" w:type="dxa"/>
+          </w:tcPr>
+          <w:p>
+            <w:pPr>
+              <w:spacing w:line="360" w:lineRule="auto"/>
+              <w:jc w:val="center"/>
+              <w:rPr>
+                <w:rFonts w:ascii="Times New Roman" w:hAnsi="Times New Roman" w:cs="Times New Roman"/>
+                <w:b/>
+                <w:bCs/>
+              </w:rPr>
+            </w:pPr>
+            <w:r>
+              <w:rPr>
+                <w:rFonts w:ascii="Times New Roman" w:hAnsi="Times New Roman" w:cs="Times New Roman"/>
+                <w:b/>
+                <w:bCs/>
+              </w:rPr>
+              <w:t>Model</w:t>
+            </w:r>
+          </w:p>
+        </w:tc>
+        <w:tc>
+          <w:tcPr>
+            <w:tcW w:w="1812" w:type="dxa"/>
+          </w:tcPr>
+          <w:p>
+            <w:pPr>
+              <w:spacing w:line="360" w:lineRule="auto"/>
+              <w:jc w:val="center"/>
+              <w:rPr>
+                <w:rFonts w:ascii="Times New Roman" w:hAnsi="Times New Roman" w:cs="Times New Roman"/>
+                <w:b/>
+                <w:bCs/>
+              </w:rPr>
+            </w:pPr>
+            <w:r>
+              <w:rPr>
+                <w:rFonts w:ascii="Times New Roman" w:hAnsi="Times New Roman" w:cs="Times New Roman"/>
+                <w:b/>
+                <w:bCs/>
+              </w:rPr>
+              <w:t>Accuracy</w:t>
+            </w:r>
+          </w:p>
+        </w:tc>
+        <w:tc>
+          <w:tcPr>
+            <w:tcW w:w="1812" w:type="dxa"/>
+          </w:tcPr>
+          <w:p>
+            <w:pPr>
+              <w:spacing w:line="360" w:lineRule="auto"/>
+              <w:jc w:val="center"/>
+              <w:rPr>
+                <w:rFonts w:ascii="Times New Roman" w:hAnsi="Times New Roman" w:cs="Times New Roman"/>
+                <w:b/>
+                <w:bCs/>
+              </w:rPr>
+            </w:pPr>
+            <w:r>
+              <w:rPr>
+                <w:rFonts w:ascii="Times New Roman" w:hAnsi="Times New Roman" w:cs="Times New Roman"/>
+                <w:b/>
+                <w:bCs/>
+              </w:rPr>
+              <w:t>Precision</w:t>
+            </w:r>
+          </w:p>
+        </w:tc>
+        <w:tc>
+          <w:tcPr>
+            <w:tcW w:w="1813" w:type="dxa"/>
+          </w:tcPr>
+          <w:p>
+            <w:pPr>
+              <w:spacing w:line="360" w:lineRule="auto"/>
+              <w:jc w:val="center"/>
+              <w:rPr>
+                <w:rFonts w:ascii="Times New Roman" w:hAnsi="Times New Roman" w:cs="Times New Roman"/>
+                <w:b/>
+                <w:bCs/>
+              </w:rPr>
+            </w:pPr>
+            <w:r>
+              <w:rPr>
+                <w:rFonts w:ascii="Times New Roman" w:hAnsi="Times New Roman" w:cs="Times New Roman"/>
+                <w:b/>
+                <w:bCs/>
+              </w:rPr>
+              <w:t>Recall</w:t>
+            </w:r>
+          </w:p>
+        </w:tc>
+        <w:tc>
+          <w:tcPr>
+            <w:tcW w:w="1813" w:type="dxa"/>
+          </w:tcPr>
+          <w:p>
+            <w:pPr>
+              <w:spacing w:line="360" w:lineRule="auto"/>
+              <w:jc w:val="center"/>
+              <w:rPr>
+                <w:rFonts w:ascii="Times New Roman" w:hAnsi="Times New Roman" w:cs="Times New Roman"/>
+                <w:b/>
+                <w:bCs/>
+              </w:rPr>
+            </w:pPr>
+            <w:r>
+              <w:rPr>
+                <w:rFonts w:ascii="Times New Roman" w:hAnsi="Times New Roman" w:cs="Times New Roman"/>
+                <w:b/>
+                <w:bCs/>
+              </w:rPr>
+              <w:t>F1 Score</w:t>
+            </w:r>
+          </w:p>
+        </w:tc>
+      </w:tr>
+      <w:tr>
+        <w:tc>
+          <w:tcPr>
+            <w:tcW w:w="1812" w:type="dxa"/>
+          </w:tcPr>
+          <w:p>
+            <w:pPr>
+              <w:spacing w:line="360" w:lineRule="auto"/>
+              <w:rPr>
+                <w:rFonts w:ascii="Times New Roman" w:hAnsi="Times New Roman" w:cs="Times New Roman"/>
+              </w:rPr>
+            </w:pPr>
+            <w:r>
+              <w:rPr>
+                <w:rFonts w:ascii="Times New Roman" w:hAnsi="Times New Roman" w:cs="Times New Roman"/>
+              </w:rPr>
+              <w:t>Decision Tree</w:t>
+            </w:r>
+          </w:p>
+        </w:tc>
+        <w:tc>
+          <w:tcPr>
+            <w:tcW w:w="1812" w:type="dxa"/>
+          </w:tcPr>
+          <w:p>
+            <w:pPr>
+              <w:spacing w:line="360" w:lineRule="auto"/>
+              <w:rPr>
+                <w:rFonts w:ascii="Times New Roman" w:hAnsi="Times New Roman" w:cs="Times New Roman"/>
+              </w:rPr>
+            </w:pPr>
+            <w:r>
+              <w:rPr>
+                <w:rFonts w:ascii="Times New Roman" w:hAnsi="Times New Roman" w:cs="Times New Roman"/>
+              </w:rPr>
+              <w:t>0.83</w:t>
+            </w:r>
+          </w:p>
+        </w:tc>
+        <w:tc>
+          <w:tcPr>
+            <w:tcW w:w="1812" w:type="dxa"/>
+          </w:tcPr>
+          <w:p>
+            <w:pPr>
+              <w:spacing w:line="360" w:lineRule="auto"/>
+              <w:rPr>
+                <w:rFonts w:ascii="Times New Roman" w:hAnsi="Times New Roman" w:cs="Times New Roman"/>
+              </w:rPr>
+            </w:pPr>
+            <w:r>
+              <w:rPr>
+                <w:rFonts w:ascii="Times New Roman" w:hAnsi="Times New Roman" w:cs="Times New Roman"/>
+              </w:rPr>
+              <w:t>0.86</w:t>
+            </w:r>
+          </w:p>
+        </w:tc>
+        <w:tc>
+          <w:tcPr>
+            <w:tcW w:w="1813" w:type="dxa"/>
+          </w:tcPr>
+          <w:p>
+            <w:pPr>
+              <w:spacing w:line="360" w:lineRule="auto"/>
+              <w:rPr>
+                <w:rFonts w:ascii="Times New Roman" w:hAnsi="Times New Roman" w:cs="Times New Roman"/>
+              </w:rPr>
+            </w:pPr>
+            <w:r>
+              <w:rPr>
+                <w:rFonts w:ascii="Times New Roman" w:hAnsi="Times New Roman" w:cs="Times New Roman"/>
+              </w:rPr>
+              <w:t>0.83</w:t>
+            </w:r>
+          </w:p>
+        </w:tc>
+        <w:tc>
+          <w:tcPr>
+            <w:tcW w:w="1813" w:type="dxa"/>
+          </w:tcPr>
+          <w:p>
+            <w:pPr>
+              <w:spacing w:line="360" w:lineRule="auto"/>
+              <w:rPr>
+                <w:rFonts w:ascii="Times New Roman" w:hAnsi="Times New Roman" w:cs="Times New Roman"/>
+              </w:rPr>
+            </w:pPr>
+            <w:r>
+              <w:rPr>
+                <w:rFonts w:ascii="Times New Roman" w:hAnsi="Times New Roman" w:cs="Times New Roman"/>
+              </w:rPr>
+              <w:t>0.85</w:t>
+            </w:r>
+          </w:p>
+        </w:tc>
+      </w:tr>
+      <w:tr>
+        <w:tc>
+          <w:tcPr>
+            <w:tcW w:w="1812" w:type="dxa"/>
+          </w:tcPr>
+          <w:p>
+            <w:pPr>
+              <w:spacing w:line="360" w:lineRule="auto"/>
+              <w:rPr>
+                <w:rFonts w:ascii="Times New Roman" w:hAnsi="Times New Roman" w:cs="Times New Roman"/>
+              </w:rPr>
+            </w:pPr>
+            <w:r>
+              <w:rPr>
+                <w:rFonts w:ascii="Times New Roman" w:hAnsi="Times New Roman" w:cs="Times New Roman"/>
+              </w:rPr>
+              <w:t>Random Forest</w:t>
+            </w:r>
+          </w:p>
+        </w:tc>
+        <w:tc>
+          <w:tcPr>
+            <w:tcW w:w="1812" w:type="dxa"/>
+          </w:tcPr>
+          <w:p>
+            <w:pPr>
+              <w:spacing w:line="360" w:lineRule="auto"/>
+              <w:rPr>
+                <w:rFonts w:ascii="Times New Roman" w:hAnsi="Times New Roman" w:cs="Times New Roman"/>
+              </w:rPr>
+            </w:pPr>
+            <w:r>
+              <w:rPr>
+                <w:rFonts w:ascii="Times New Roman" w:hAnsi="Times New Roman" w:cs="Times New Roman"/>
+              </w:rPr>
+              <w:t>0.94</w:t>
+            </w:r>
+          </w:p>
+        </w:tc>
+        <w:tc>
+          <w:tcPr>
+            <w:tcW w:w="1812" w:type="dxa"/>
+          </w:tcPr>
+          <w:p>
+            <w:pPr>
+              <w:spacing w:line="360" w:lineRule="auto"/>
+              <w:rPr>
+                <w:rFonts w:ascii="Times New Roman" w:hAnsi="Times New Roman" w:cs="Times New Roman"/>
+              </w:rPr>
+            </w:pPr>
+            <w:r>
+              <w:rPr>
+                <w:rFonts w:ascii="Times New Roman" w:hAnsi="Times New Roman" w:cs="Times New Roman"/>
+              </w:rPr>
+              <w:t>0.93</w:t>
+            </w:r>
+          </w:p>
+        </w:tc>
+        <w:tc>
+          <w:tcPr>
+            <w:tcW w:w="1813" w:type="dxa"/>
+          </w:tcPr>
+          <w:p>
+            <w:pPr>
+              <w:spacing w:line="360" w:lineRule="auto"/>
+              <w:rPr>
+                <w:rFonts w:ascii="Times New Roman" w:hAnsi="Times New Roman" w:cs="Times New Roman"/>
+              </w:rPr>
+            </w:pPr>
+            <w:r>
+              <w:rPr>
+                <w:rFonts w:ascii="Times New Roman" w:hAnsi="Times New Roman" w:cs="Times New Roman"/>
+              </w:rPr>
+              <w:t>0.96</w:t>
+            </w:r>
+          </w:p>
+        </w:tc>
+        <w:tc>
+          <w:tcPr>
+            <w:tcW w:w="1813" w:type="dxa"/>
+          </w:tcPr>
+          <w:p>
+            <w:pPr>
+              <w:spacing w:line="360" w:lineRule="auto"/>
+              <w:rPr>
+                <w:rFonts w:ascii="Times New Roman" w:hAnsi="Times New Roman" w:cs="Times New Roman"/>
+              </w:rPr>
+            </w:pPr>
+            <w:r>
+              <w:rPr>
+                <w:rFonts w:ascii="Times New Roman" w:hAnsi="Times New Roman" w:cs="Times New Roman"/>
+              </w:rPr>
+              <w:t>0.95</w:t>
+            </w:r>
+          </w:p>
+        </w:tc>
+      </w:tr>
+      <w:tr>
+        <w:tc>
+          <w:tcPr>
+            <w:tcW w:w="1812" w:type="dxa"/>
+          </w:tcPr>
+          <w:p>
+            <w:pPr>
+              <w:spacing w:line="360" w:lineRule="auto"/>
+              <w:rPr>
+                <w:rFonts w:ascii="Times New Roman" w:hAnsi="Times New Roman" w:cs="Times New Roman"/>
+              </w:rPr>
+            </w:pPr>
+            <w:r>
+              <w:rPr>
+                <w:rFonts w:ascii="Times New Roman" w:hAnsi="Times New Roman" w:cs="Times New Roman"/>
+              </w:rPr>
+              <w:t>SVM</w:t>
+            </w:r>
+          </w:p>
+        </w:tc>
+        <w:tc>
+          <w:tcPr>
+            <w:tcW w:w="1812" w:type="dxa"/>
+          </w:tcPr>
+          <w:p>
+            <w:pPr>
+              <w:spacing w:line="360" w:lineRule="auto"/>
+              <w:rPr>
+                <w:rFonts w:ascii="Times New Roman" w:hAnsi="Times New Roman" w:cs="Times New Roman"/>
+              </w:rPr>
+            </w:pPr>
+            <w:r>
+              <w:rPr>
+                <w:rFonts w:ascii="Times New Roman" w:hAnsi="Times New Roman" w:cs="Times New Roman"/>
+              </w:rPr>
+              <w:t>0.72</w:t>
+            </w:r>
+          </w:p>
+        </w:tc>
+        <w:tc>
+          <w:tcPr>
+            <w:tcW w:w="1812" w:type="dxa"/>
+          </w:tcPr>
+          <w:p>
+            <w:pPr>
+              <w:spacing w:line="360" w:lineRule="auto"/>
+              <w:rPr>
+                <w:rFonts w:ascii="Times New Roman" w:hAnsi="Times New Roman" w:cs="Times New Roman"/>
+              </w:rPr>
+            </w:pPr>
+            <w:r>
+              <w:rPr>
+                <w:rFonts w:ascii="Times New Roman" w:hAnsi="Times New Roman" w:cs="Times New Roman"/>
+              </w:rPr>
+              <w:t>0.69</w:t>
+            </w:r>
+          </w:p>
+        </w:tc>
+        <w:tc>
+          <w:tcPr>
+            <w:tcW w:w="1813" w:type="dxa"/>
+          </w:tcPr>
+          <w:p>
+            <w:pPr>
+              <w:spacing w:line="360" w:lineRule="auto"/>
+              <w:rPr>
+                <w:rFonts w:ascii="Times New Roman" w:hAnsi="Times New Roman" w:cs="Times New Roman"/>
+              </w:rPr>
+            </w:pPr>
+            <w:r>
+              <w:rPr>
+                <w:rFonts w:ascii="Times New Roman" w:hAnsi="Times New Roman" w:cs="Times New Roman"/>
+              </w:rPr>
+              <w:t>0.93</w:t>
+            </w:r>
+          </w:p>
+        </w:tc>
+        <w:tc>
+          <w:tcPr>
+            <w:tcW w:w="1813" w:type="dxa"/>
+          </w:tcPr>
+          <w:p>
+            <w:pPr>
+              <w:spacing w:line="360" w:lineRule="auto"/>
+              <w:rPr>
+                <w:rFonts w:ascii="Times New Roman" w:hAnsi="Times New Roman" w:cs="Times New Roman"/>
+              </w:rPr>
+            </w:pPr>
+            <w:r>
+              <w:rPr>
+                <w:rFonts w:ascii="Times New Roman" w:hAnsi="Times New Roman" w:cs="Times New Roman"/>
+              </w:rPr>
+              <w:t>0.79</w:t>
+            </w:r>
+          </w:p>
+        </w:tc>
+      </w:tr>
+    </w:tbl>
+    <w:p>
+      <w:pPr>
+        <w:spacing w:line="360" w:lineRule="auto"/>
+        <w:rPr>
+          <w:rFonts w:ascii="Times New Roman" w:hAnsi="Times New Roman" w:cs="Times New Roman"/>
+          <w:b/>
+          <w:bCs/>
+        </w:rPr>
+      </w:pPr>
     </w:p>
     <w:p>
       <w:pPr>
@@ -6171,6 +6602,7 @@
           <w:b/>
           <w:bCs/>
         </w:rPr>
+        <w:lastRenderedPageBreak/>
         <w:t>True Positives (Correctly predicted heart disease):</w:t>
       </w:r>
       <w:r>
@@ -6296,7 +6728,6 @@
         <w:rPr>
           <w:rFonts w:ascii="Times New Roman" w:hAnsi="Times New Roman" w:cs="Times New Roman"/>
         </w:rPr>
-        <w:lastRenderedPageBreak/>
         <w:t>For second selection results are shown below:</w:t>
       </w:r>
     </w:p>
@@ -6352,6 +6783,534 @@
           </wp:inline>
         </w:drawing>
       </w:r>
+    </w:p>
+    <w:tbl>
+      <w:tblPr>
+        <w:tblStyle w:val="TabloKlavuzu"/>
+        <w:tblW w:w="9060" w:type="dxa"/>
+        <w:tblLook w:val="04A0" w:firstRow="1" w:lastRow="0" w:firstColumn="1" w:lastColumn="0" w:noHBand="0" w:noVBand="1"/>
+      </w:tblPr>
+      <w:tblGrid>
+        <w:gridCol w:w="1812"/>
+        <w:gridCol w:w="1812"/>
+        <w:gridCol w:w="1812"/>
+        <w:gridCol w:w="1812"/>
+        <w:gridCol w:w="1812"/>
+      </w:tblGrid>
+      <w:tr>
+        <w:tc>
+          <w:tcPr>
+            <w:tcW w:w="1812" w:type="dxa"/>
+          </w:tcPr>
+          <w:p>
+            <w:pPr>
+              <w:spacing w:line="360" w:lineRule="auto"/>
+              <w:rPr>
+                <w:rFonts w:ascii="Times New Roman" w:hAnsi="Times New Roman" w:cs="Times New Roman"/>
+                <w:b/>
+                <w:bCs/>
+              </w:rPr>
+            </w:pPr>
+            <w:r>
+              <w:rPr>
+                <w:rFonts w:ascii="Times New Roman" w:hAnsi="Times New Roman" w:cs="Times New Roman"/>
+                <w:b/>
+                <w:bCs/>
+              </w:rPr>
+              <w:t>Model</w:t>
+            </w:r>
+          </w:p>
+        </w:tc>
+        <w:tc>
+          <w:tcPr>
+            <w:tcW w:w="1812" w:type="dxa"/>
+          </w:tcPr>
+          <w:p>
+            <w:pPr>
+              <w:spacing w:line="360" w:lineRule="auto"/>
+              <w:rPr>
+                <w:rFonts w:ascii="Times New Roman" w:hAnsi="Times New Roman" w:cs="Times New Roman"/>
+                <w:b/>
+                <w:bCs/>
+              </w:rPr>
+            </w:pPr>
+            <w:r>
+              <w:rPr>
+                <w:rFonts w:ascii="Times New Roman" w:hAnsi="Times New Roman" w:cs="Times New Roman"/>
+                <w:b/>
+                <w:bCs/>
+              </w:rPr>
+              <w:t>Accuracy</w:t>
+            </w:r>
+          </w:p>
+        </w:tc>
+        <w:tc>
+          <w:tcPr>
+            <w:tcW w:w="1812" w:type="dxa"/>
+          </w:tcPr>
+          <w:p>
+            <w:pPr>
+              <w:spacing w:line="360" w:lineRule="auto"/>
+              <w:rPr>
+                <w:rFonts w:ascii="Times New Roman" w:hAnsi="Times New Roman" w:cs="Times New Roman"/>
+                <w:b/>
+                <w:bCs/>
+              </w:rPr>
+            </w:pPr>
+            <w:r>
+              <w:rPr>
+                <w:rFonts w:ascii="Times New Roman" w:hAnsi="Times New Roman" w:cs="Times New Roman"/>
+                <w:b/>
+                <w:bCs/>
+              </w:rPr>
+              <w:t>Precision</w:t>
+            </w:r>
+          </w:p>
+        </w:tc>
+        <w:tc>
+          <w:tcPr>
+            <w:tcW w:w="1812" w:type="dxa"/>
+          </w:tcPr>
+          <w:p>
+            <w:pPr>
+              <w:spacing w:line="360" w:lineRule="auto"/>
+              <w:rPr>
+                <w:rFonts w:ascii="Times New Roman" w:hAnsi="Times New Roman" w:cs="Times New Roman"/>
+                <w:b/>
+                <w:bCs/>
+              </w:rPr>
+            </w:pPr>
+            <w:r>
+              <w:rPr>
+                <w:rFonts w:ascii="Times New Roman" w:hAnsi="Times New Roman" w:cs="Times New Roman"/>
+                <w:b/>
+                <w:bCs/>
+              </w:rPr>
+              <w:t>Recall</w:t>
+            </w:r>
+          </w:p>
+        </w:tc>
+        <w:tc>
+          <w:tcPr>
+            <w:tcW w:w="1812" w:type="dxa"/>
+          </w:tcPr>
+          <w:p>
+            <w:pPr>
+              <w:spacing w:line="360" w:lineRule="auto"/>
+              <w:rPr>
+                <w:rFonts w:ascii="Times New Roman" w:hAnsi="Times New Roman" w:cs="Times New Roman"/>
+                <w:b/>
+                <w:bCs/>
+              </w:rPr>
+            </w:pPr>
+            <w:r>
+              <w:rPr>
+                <w:rFonts w:ascii="Times New Roman" w:hAnsi="Times New Roman" w:cs="Times New Roman"/>
+                <w:b/>
+                <w:bCs/>
+              </w:rPr>
+              <w:t>F1 Score</w:t>
+            </w:r>
+          </w:p>
+        </w:tc>
+      </w:tr>
+      <w:tr>
+        <w:tc>
+          <w:tcPr>
+            <w:tcW w:w="1812" w:type="dxa"/>
+          </w:tcPr>
+          <w:p>
+            <w:pPr>
+              <w:spacing w:line="360" w:lineRule="auto"/>
+              <w:rPr>
+                <w:rFonts w:ascii="Times New Roman" w:hAnsi="Times New Roman" w:cs="Times New Roman"/>
+                <w:b/>
+                <w:bCs/>
+              </w:rPr>
+            </w:pPr>
+            <w:r>
+              <w:rPr>
+                <w:rFonts w:ascii="Times New Roman" w:hAnsi="Times New Roman" w:cs="Times New Roman"/>
+              </w:rPr>
+              <w:t>Decision Tree</w:t>
+            </w:r>
+          </w:p>
+        </w:tc>
+        <w:tc>
+          <w:tcPr>
+            <w:tcW w:w="1812" w:type="dxa"/>
+          </w:tcPr>
+          <w:p>
+            <w:pPr>
+              <w:spacing w:line="360" w:lineRule="auto"/>
+              <w:rPr>
+                <w:rFonts w:ascii="Times New Roman" w:hAnsi="Times New Roman" w:cs="Times New Roman"/>
+                <w:b/>
+                <w:bCs/>
+              </w:rPr>
+            </w:pPr>
+            <w:r>
+              <w:rPr>
+                <w:rFonts w:ascii="Times New Roman" w:hAnsi="Times New Roman" w:cs="Times New Roman"/>
+              </w:rPr>
+              <w:t>0.8</w:t>
+            </w:r>
+            <w:r>
+              <w:rPr>
+                <w:rFonts w:ascii="Times New Roman" w:hAnsi="Times New Roman" w:cs="Times New Roman"/>
+              </w:rPr>
+              <w:t>5</w:t>
+            </w:r>
+          </w:p>
+        </w:tc>
+        <w:tc>
+          <w:tcPr>
+            <w:tcW w:w="1812" w:type="dxa"/>
+          </w:tcPr>
+          <w:p>
+            <w:pPr>
+              <w:spacing w:line="360" w:lineRule="auto"/>
+              <w:rPr>
+                <w:rFonts w:ascii="Times New Roman" w:hAnsi="Times New Roman" w:cs="Times New Roman"/>
+                <w:b/>
+                <w:bCs/>
+              </w:rPr>
+            </w:pPr>
+            <w:r>
+              <w:rPr>
+                <w:rFonts w:ascii="Times New Roman" w:hAnsi="Times New Roman" w:cs="Times New Roman"/>
+              </w:rPr>
+              <w:t>0.86</w:t>
+            </w:r>
+          </w:p>
+        </w:tc>
+        <w:tc>
+          <w:tcPr>
+            <w:tcW w:w="1812" w:type="dxa"/>
+          </w:tcPr>
+          <w:p>
+            <w:pPr>
+              <w:spacing w:line="360" w:lineRule="auto"/>
+              <w:rPr>
+                <w:rFonts w:ascii="Times New Roman" w:hAnsi="Times New Roman" w:cs="Times New Roman"/>
+                <w:b/>
+                <w:bCs/>
+              </w:rPr>
+            </w:pPr>
+            <w:r>
+              <w:rPr>
+                <w:rFonts w:ascii="Times New Roman" w:hAnsi="Times New Roman" w:cs="Times New Roman"/>
+              </w:rPr>
+              <w:t>0.8</w:t>
+            </w:r>
+            <w:r>
+              <w:rPr>
+                <w:rFonts w:ascii="Times New Roman" w:hAnsi="Times New Roman" w:cs="Times New Roman"/>
+              </w:rPr>
+              <w:t>6</w:t>
+            </w:r>
+          </w:p>
+        </w:tc>
+        <w:tc>
+          <w:tcPr>
+            <w:tcW w:w="1812" w:type="dxa"/>
+          </w:tcPr>
+          <w:p>
+            <w:pPr>
+              <w:spacing w:line="360" w:lineRule="auto"/>
+              <w:rPr>
+                <w:rFonts w:ascii="Times New Roman" w:hAnsi="Times New Roman" w:cs="Times New Roman"/>
+                <w:b/>
+                <w:bCs/>
+              </w:rPr>
+            </w:pPr>
+            <w:r>
+              <w:rPr>
+                <w:rFonts w:ascii="Times New Roman" w:hAnsi="Times New Roman" w:cs="Times New Roman"/>
+              </w:rPr>
+              <w:t>0.8</w:t>
+            </w:r>
+            <w:r>
+              <w:rPr>
+                <w:rFonts w:ascii="Times New Roman" w:hAnsi="Times New Roman" w:cs="Times New Roman"/>
+              </w:rPr>
+              <w:t>6</w:t>
+            </w:r>
+          </w:p>
+        </w:tc>
+      </w:tr>
+      <w:tr>
+        <w:tc>
+          <w:tcPr>
+            <w:tcW w:w="1812" w:type="dxa"/>
+          </w:tcPr>
+          <w:p>
+            <w:pPr>
+              <w:spacing w:line="360" w:lineRule="auto"/>
+              <w:rPr>
+                <w:rFonts w:ascii="Times New Roman" w:hAnsi="Times New Roman" w:cs="Times New Roman"/>
+                <w:b/>
+                <w:bCs/>
+              </w:rPr>
+            </w:pPr>
+            <w:r>
+              <w:rPr>
+                <w:rFonts w:ascii="Times New Roman" w:hAnsi="Times New Roman" w:cs="Times New Roman"/>
+              </w:rPr>
+              <w:t>Random Forest</w:t>
+            </w:r>
+          </w:p>
+        </w:tc>
+        <w:tc>
+          <w:tcPr>
+            <w:tcW w:w="1812" w:type="dxa"/>
+          </w:tcPr>
+          <w:p>
+            <w:pPr>
+              <w:spacing w:line="360" w:lineRule="auto"/>
+              <w:rPr>
+                <w:rFonts w:ascii="Times New Roman" w:hAnsi="Times New Roman" w:cs="Times New Roman"/>
+                <w:b/>
+                <w:bCs/>
+              </w:rPr>
+            </w:pPr>
+            <w:r>
+              <w:rPr>
+                <w:rFonts w:ascii="Times New Roman" w:hAnsi="Times New Roman" w:cs="Times New Roman"/>
+              </w:rPr>
+              <w:t>0.9</w:t>
+            </w:r>
+            <w:r>
+              <w:rPr>
+                <w:rFonts w:ascii="Times New Roman" w:hAnsi="Times New Roman" w:cs="Times New Roman"/>
+              </w:rPr>
+              <w:t>3</w:t>
+            </w:r>
+          </w:p>
+        </w:tc>
+        <w:tc>
+          <w:tcPr>
+            <w:tcW w:w="1812" w:type="dxa"/>
+          </w:tcPr>
+          <w:p>
+            <w:pPr>
+              <w:spacing w:line="360" w:lineRule="auto"/>
+              <w:rPr>
+                <w:rFonts w:ascii="Times New Roman" w:hAnsi="Times New Roman" w:cs="Times New Roman"/>
+                <w:b/>
+                <w:bCs/>
+              </w:rPr>
+            </w:pPr>
+            <w:r>
+              <w:rPr>
+                <w:rFonts w:ascii="Times New Roman" w:hAnsi="Times New Roman" w:cs="Times New Roman"/>
+              </w:rPr>
+              <w:t>0.9</w:t>
+            </w:r>
+            <w:r>
+              <w:rPr>
+                <w:rFonts w:ascii="Times New Roman" w:hAnsi="Times New Roman" w:cs="Times New Roman"/>
+              </w:rPr>
+              <w:t>1</w:t>
+            </w:r>
+          </w:p>
+        </w:tc>
+        <w:tc>
+          <w:tcPr>
+            <w:tcW w:w="1812" w:type="dxa"/>
+          </w:tcPr>
+          <w:p>
+            <w:pPr>
+              <w:spacing w:line="360" w:lineRule="auto"/>
+              <w:rPr>
+                <w:rFonts w:ascii="Times New Roman" w:hAnsi="Times New Roman" w:cs="Times New Roman"/>
+                <w:b/>
+                <w:bCs/>
+              </w:rPr>
+            </w:pPr>
+            <w:r>
+              <w:rPr>
+                <w:rFonts w:ascii="Times New Roman" w:hAnsi="Times New Roman" w:cs="Times New Roman"/>
+              </w:rPr>
+              <w:t>0.9</w:t>
+            </w:r>
+            <w:r>
+              <w:rPr>
+                <w:rFonts w:ascii="Times New Roman" w:hAnsi="Times New Roman" w:cs="Times New Roman"/>
+              </w:rPr>
+              <w:t>7</w:t>
+            </w:r>
+          </w:p>
+        </w:tc>
+        <w:tc>
+          <w:tcPr>
+            <w:tcW w:w="1812" w:type="dxa"/>
+          </w:tcPr>
+          <w:p>
+            <w:pPr>
+              <w:spacing w:line="360" w:lineRule="auto"/>
+              <w:rPr>
+                <w:rFonts w:ascii="Times New Roman" w:hAnsi="Times New Roman" w:cs="Times New Roman"/>
+                <w:b/>
+                <w:bCs/>
+              </w:rPr>
+            </w:pPr>
+            <w:r>
+              <w:rPr>
+                <w:rFonts w:ascii="Times New Roman" w:hAnsi="Times New Roman" w:cs="Times New Roman"/>
+              </w:rPr>
+              <w:t>0.9</w:t>
+            </w:r>
+            <w:r>
+              <w:rPr>
+                <w:rFonts w:ascii="Times New Roman" w:hAnsi="Times New Roman" w:cs="Times New Roman"/>
+              </w:rPr>
+              <w:t>4</w:t>
+            </w:r>
+          </w:p>
+        </w:tc>
+      </w:tr>
+      <w:tr>
+        <w:tc>
+          <w:tcPr>
+            <w:tcW w:w="1812" w:type="dxa"/>
+          </w:tcPr>
+          <w:p>
+            <w:pPr>
+              <w:spacing w:line="360" w:lineRule="auto"/>
+              <w:rPr>
+                <w:rFonts w:ascii="Times New Roman" w:hAnsi="Times New Roman" w:cs="Times New Roman"/>
+                <w:b/>
+                <w:bCs/>
+              </w:rPr>
+            </w:pPr>
+            <w:r>
+              <w:rPr>
+                <w:rFonts w:ascii="Times New Roman" w:hAnsi="Times New Roman" w:cs="Times New Roman"/>
+              </w:rPr>
+              <w:t>SVM</w:t>
+            </w:r>
+          </w:p>
+        </w:tc>
+        <w:tc>
+          <w:tcPr>
+            <w:tcW w:w="1812" w:type="dxa"/>
+          </w:tcPr>
+          <w:p>
+            <w:pPr>
+              <w:spacing w:line="360" w:lineRule="auto"/>
+              <w:rPr>
+                <w:rFonts w:ascii="Times New Roman" w:hAnsi="Times New Roman" w:cs="Times New Roman"/>
+                <w:b/>
+                <w:bCs/>
+              </w:rPr>
+            </w:pPr>
+            <w:r>
+              <w:rPr>
+                <w:rFonts w:ascii="Times New Roman" w:hAnsi="Times New Roman" w:cs="Times New Roman"/>
+              </w:rPr>
+              <w:t>0.7</w:t>
+            </w:r>
+            <w:r>
+              <w:rPr>
+                <w:rFonts w:ascii="Times New Roman" w:hAnsi="Times New Roman" w:cs="Times New Roman"/>
+              </w:rPr>
+              <w:t>1</w:t>
+            </w:r>
+          </w:p>
+        </w:tc>
+        <w:tc>
+          <w:tcPr>
+            <w:tcW w:w="1812" w:type="dxa"/>
+          </w:tcPr>
+          <w:p>
+            <w:pPr>
+              <w:spacing w:line="360" w:lineRule="auto"/>
+              <w:rPr>
+                <w:rFonts w:ascii="Times New Roman" w:hAnsi="Times New Roman" w:cs="Times New Roman"/>
+                <w:b/>
+                <w:bCs/>
+              </w:rPr>
+            </w:pPr>
+            <w:r>
+              <w:rPr>
+                <w:rFonts w:ascii="Times New Roman" w:hAnsi="Times New Roman" w:cs="Times New Roman"/>
+              </w:rPr>
+              <w:t>0.6</w:t>
+            </w:r>
+            <w:r>
+              <w:rPr>
+                <w:rFonts w:ascii="Times New Roman" w:hAnsi="Times New Roman" w:cs="Times New Roman"/>
+              </w:rPr>
+              <w:t>7</w:t>
+            </w:r>
+          </w:p>
+        </w:tc>
+        <w:tc>
+          <w:tcPr>
+            <w:tcW w:w="1812" w:type="dxa"/>
+          </w:tcPr>
+          <w:p>
+            <w:pPr>
+              <w:spacing w:line="360" w:lineRule="auto"/>
+              <w:rPr>
+                <w:rFonts w:ascii="Times New Roman" w:hAnsi="Times New Roman" w:cs="Times New Roman"/>
+                <w:b/>
+                <w:bCs/>
+              </w:rPr>
+            </w:pPr>
+            <w:r>
+              <w:rPr>
+                <w:rFonts w:ascii="Times New Roman" w:hAnsi="Times New Roman" w:cs="Times New Roman"/>
+              </w:rPr>
+              <w:t>0.9</w:t>
+            </w:r>
+            <w:r>
+              <w:rPr>
+                <w:rFonts w:ascii="Times New Roman" w:hAnsi="Times New Roman" w:cs="Times New Roman"/>
+              </w:rPr>
+              <w:t>5</w:t>
+            </w:r>
+          </w:p>
+        </w:tc>
+        <w:tc>
+          <w:tcPr>
+            <w:tcW w:w="1812" w:type="dxa"/>
+          </w:tcPr>
+          <w:p>
+            <w:pPr>
+              <w:spacing w:line="360" w:lineRule="auto"/>
+              <w:rPr>
+                <w:rFonts w:ascii="Times New Roman" w:hAnsi="Times New Roman" w:cs="Times New Roman"/>
+                <w:b/>
+                <w:bCs/>
+              </w:rPr>
+            </w:pPr>
+            <w:r>
+              <w:rPr>
+                <w:rFonts w:ascii="Times New Roman" w:hAnsi="Times New Roman" w:cs="Times New Roman"/>
+              </w:rPr>
+              <w:t>0.7</w:t>
+            </w:r>
+            <w:r>
+              <w:rPr>
+                <w:rFonts w:ascii="Times New Roman" w:hAnsi="Times New Roman" w:cs="Times New Roman"/>
+              </w:rPr>
+              <w:t>8</w:t>
+            </w:r>
+          </w:p>
+        </w:tc>
+      </w:tr>
+    </w:tbl>
+    <w:p>
+      <w:pPr>
+        <w:spacing w:line="360" w:lineRule="auto"/>
+        <w:rPr>
+          <w:rFonts w:ascii="Times New Roman" w:hAnsi="Times New Roman" w:cs="Times New Roman"/>
+          <w:b/>
+          <w:bCs/>
+        </w:rPr>
+      </w:pPr>
     </w:p>
     <w:p>
       <w:pPr>
@@ -6451,6 +7410,7 @@
           <w:b/>
           <w:bCs/>
         </w:rPr>
+        <w:lastRenderedPageBreak/>
         <w:t>True Positives</w:t>
       </w:r>
       <w:r>
@@ -6701,7 +7661,6 @@
           <w:bCs/>
           <w:noProof/>
         </w:rPr>
-        <w:lastRenderedPageBreak/>
         <w:drawing>
           <wp:inline distT="0" distB="0" distL="0" distR="0" wp14:anchorId="5B2864B9" wp14:editId="4487034F">
             <wp:extent cx="5143500" cy="1067189"/>
@@ -6739,6 +7698,528 @@
         </w:drawing>
       </w:r>
     </w:p>
+    <w:tbl>
+      <w:tblPr>
+        <w:tblStyle w:val="TabloKlavuzu"/>
+        <w:tblW w:w="9060" w:type="dxa"/>
+        <w:tblLook w:val="04A0" w:firstRow="1" w:lastRow="0" w:firstColumn="1" w:lastColumn="0" w:noHBand="0" w:noVBand="1"/>
+      </w:tblPr>
+      <w:tblGrid>
+        <w:gridCol w:w="1812"/>
+        <w:gridCol w:w="1812"/>
+        <w:gridCol w:w="1812"/>
+        <w:gridCol w:w="1812"/>
+        <w:gridCol w:w="1812"/>
+      </w:tblGrid>
+      <w:tr>
+        <w:tc>
+          <w:tcPr>
+            <w:tcW w:w="1812" w:type="dxa"/>
+          </w:tcPr>
+          <w:p>
+            <w:pPr>
+              <w:spacing w:line="360" w:lineRule="auto"/>
+              <w:rPr>
+                <w:rFonts w:ascii="Times New Roman" w:hAnsi="Times New Roman" w:cs="Times New Roman"/>
+                <w:b/>
+                <w:bCs/>
+              </w:rPr>
+            </w:pPr>
+            <w:r>
+              <w:rPr>
+                <w:rFonts w:ascii="Times New Roman" w:hAnsi="Times New Roman" w:cs="Times New Roman"/>
+                <w:b/>
+                <w:bCs/>
+              </w:rPr>
+              <w:t>Model</w:t>
+            </w:r>
+          </w:p>
+        </w:tc>
+        <w:tc>
+          <w:tcPr>
+            <w:tcW w:w="1812" w:type="dxa"/>
+          </w:tcPr>
+          <w:p>
+            <w:pPr>
+              <w:spacing w:line="360" w:lineRule="auto"/>
+              <w:rPr>
+                <w:rFonts w:ascii="Times New Roman" w:hAnsi="Times New Roman" w:cs="Times New Roman"/>
+                <w:b/>
+                <w:bCs/>
+              </w:rPr>
+            </w:pPr>
+            <w:r>
+              <w:rPr>
+                <w:rFonts w:ascii="Times New Roman" w:hAnsi="Times New Roman" w:cs="Times New Roman"/>
+                <w:b/>
+                <w:bCs/>
+              </w:rPr>
+              <w:t>Accuracy</w:t>
+            </w:r>
+          </w:p>
+        </w:tc>
+        <w:tc>
+          <w:tcPr>
+            <w:tcW w:w="1812" w:type="dxa"/>
+          </w:tcPr>
+          <w:p>
+            <w:pPr>
+              <w:spacing w:line="360" w:lineRule="auto"/>
+              <w:rPr>
+                <w:rFonts w:ascii="Times New Roman" w:hAnsi="Times New Roman" w:cs="Times New Roman"/>
+                <w:b/>
+                <w:bCs/>
+              </w:rPr>
+            </w:pPr>
+            <w:r>
+              <w:rPr>
+                <w:rFonts w:ascii="Times New Roman" w:hAnsi="Times New Roman" w:cs="Times New Roman"/>
+                <w:b/>
+                <w:bCs/>
+              </w:rPr>
+              <w:t>Precision</w:t>
+            </w:r>
+          </w:p>
+        </w:tc>
+        <w:tc>
+          <w:tcPr>
+            <w:tcW w:w="1812" w:type="dxa"/>
+          </w:tcPr>
+          <w:p>
+            <w:pPr>
+              <w:spacing w:line="360" w:lineRule="auto"/>
+              <w:rPr>
+                <w:rFonts w:ascii="Times New Roman" w:hAnsi="Times New Roman" w:cs="Times New Roman"/>
+                <w:b/>
+                <w:bCs/>
+              </w:rPr>
+            </w:pPr>
+            <w:r>
+              <w:rPr>
+                <w:rFonts w:ascii="Times New Roman" w:hAnsi="Times New Roman" w:cs="Times New Roman"/>
+                <w:b/>
+                <w:bCs/>
+              </w:rPr>
+              <w:t>Recall</w:t>
+            </w:r>
+          </w:p>
+        </w:tc>
+        <w:tc>
+          <w:tcPr>
+            <w:tcW w:w="1812" w:type="dxa"/>
+          </w:tcPr>
+          <w:p>
+            <w:pPr>
+              <w:spacing w:line="360" w:lineRule="auto"/>
+              <w:rPr>
+                <w:rFonts w:ascii="Times New Roman" w:hAnsi="Times New Roman" w:cs="Times New Roman"/>
+                <w:b/>
+                <w:bCs/>
+              </w:rPr>
+            </w:pPr>
+            <w:r>
+              <w:rPr>
+                <w:rFonts w:ascii="Times New Roman" w:hAnsi="Times New Roman" w:cs="Times New Roman"/>
+                <w:b/>
+                <w:bCs/>
+              </w:rPr>
+              <w:t>F1 Score</w:t>
+            </w:r>
+          </w:p>
+        </w:tc>
+      </w:tr>
+      <w:tr>
+        <w:tc>
+          <w:tcPr>
+            <w:tcW w:w="1812" w:type="dxa"/>
+          </w:tcPr>
+          <w:p>
+            <w:pPr>
+              <w:spacing w:line="360" w:lineRule="auto"/>
+              <w:rPr>
+                <w:rFonts w:ascii="Times New Roman" w:hAnsi="Times New Roman" w:cs="Times New Roman"/>
+                <w:b/>
+                <w:bCs/>
+              </w:rPr>
+            </w:pPr>
+            <w:r>
+              <w:rPr>
+                <w:rFonts w:ascii="Times New Roman" w:hAnsi="Times New Roman" w:cs="Times New Roman"/>
+              </w:rPr>
+              <w:t>Decision Tree</w:t>
+            </w:r>
+          </w:p>
+        </w:tc>
+        <w:tc>
+          <w:tcPr>
+            <w:tcW w:w="1812" w:type="dxa"/>
+          </w:tcPr>
+          <w:p>
+            <w:pPr>
+              <w:spacing w:line="360" w:lineRule="auto"/>
+              <w:rPr>
+                <w:rFonts w:ascii="Times New Roman" w:hAnsi="Times New Roman" w:cs="Times New Roman"/>
+                <w:b/>
+                <w:bCs/>
+              </w:rPr>
+            </w:pPr>
+            <w:r>
+              <w:rPr>
+                <w:rFonts w:ascii="Times New Roman" w:hAnsi="Times New Roman" w:cs="Times New Roman"/>
+              </w:rPr>
+              <w:t>0.8</w:t>
+            </w:r>
+            <w:r>
+              <w:rPr>
+                <w:rFonts w:ascii="Times New Roman" w:hAnsi="Times New Roman" w:cs="Times New Roman"/>
+              </w:rPr>
+              <w:t>3</w:t>
+            </w:r>
+          </w:p>
+        </w:tc>
+        <w:tc>
+          <w:tcPr>
+            <w:tcW w:w="1812" w:type="dxa"/>
+          </w:tcPr>
+          <w:p>
+            <w:pPr>
+              <w:spacing w:line="360" w:lineRule="auto"/>
+              <w:rPr>
+                <w:rFonts w:ascii="Times New Roman" w:hAnsi="Times New Roman" w:cs="Times New Roman"/>
+                <w:b/>
+                <w:bCs/>
+              </w:rPr>
+            </w:pPr>
+            <w:r>
+              <w:rPr>
+                <w:rFonts w:ascii="Times New Roman" w:hAnsi="Times New Roman" w:cs="Times New Roman"/>
+              </w:rPr>
+              <w:t>0.86</w:t>
+            </w:r>
+          </w:p>
+        </w:tc>
+        <w:tc>
+          <w:tcPr>
+            <w:tcW w:w="1812" w:type="dxa"/>
+          </w:tcPr>
+          <w:p>
+            <w:pPr>
+              <w:spacing w:line="360" w:lineRule="auto"/>
+              <w:rPr>
+                <w:rFonts w:ascii="Times New Roman" w:hAnsi="Times New Roman" w:cs="Times New Roman"/>
+                <w:b/>
+                <w:bCs/>
+              </w:rPr>
+            </w:pPr>
+            <w:r>
+              <w:rPr>
+                <w:rFonts w:ascii="Times New Roman" w:hAnsi="Times New Roman" w:cs="Times New Roman"/>
+              </w:rPr>
+              <w:t>0.83</w:t>
+            </w:r>
+          </w:p>
+        </w:tc>
+        <w:tc>
+          <w:tcPr>
+            <w:tcW w:w="1812" w:type="dxa"/>
+          </w:tcPr>
+          <w:p>
+            <w:pPr>
+              <w:spacing w:line="360" w:lineRule="auto"/>
+              <w:rPr>
+                <w:rFonts w:ascii="Times New Roman" w:hAnsi="Times New Roman" w:cs="Times New Roman"/>
+                <w:b/>
+                <w:bCs/>
+              </w:rPr>
+            </w:pPr>
+            <w:r>
+              <w:rPr>
+                <w:rFonts w:ascii="Times New Roman" w:hAnsi="Times New Roman" w:cs="Times New Roman"/>
+              </w:rPr>
+              <w:t>0.8</w:t>
+            </w:r>
+            <w:r>
+              <w:rPr>
+                <w:rFonts w:ascii="Times New Roman" w:hAnsi="Times New Roman" w:cs="Times New Roman"/>
+              </w:rPr>
+              <w:t>5</w:t>
+            </w:r>
+          </w:p>
+        </w:tc>
+      </w:tr>
+      <w:tr>
+        <w:tc>
+          <w:tcPr>
+            <w:tcW w:w="1812" w:type="dxa"/>
+          </w:tcPr>
+          <w:p>
+            <w:pPr>
+              <w:spacing w:line="360" w:lineRule="auto"/>
+              <w:rPr>
+                <w:rFonts w:ascii="Times New Roman" w:hAnsi="Times New Roman" w:cs="Times New Roman"/>
+                <w:b/>
+                <w:bCs/>
+              </w:rPr>
+            </w:pPr>
+            <w:r>
+              <w:rPr>
+                <w:rFonts w:ascii="Times New Roman" w:hAnsi="Times New Roman" w:cs="Times New Roman"/>
+              </w:rPr>
+              <w:t>Random Forest</w:t>
+            </w:r>
+          </w:p>
+        </w:tc>
+        <w:tc>
+          <w:tcPr>
+            <w:tcW w:w="1812" w:type="dxa"/>
+          </w:tcPr>
+          <w:p>
+            <w:pPr>
+              <w:spacing w:line="360" w:lineRule="auto"/>
+              <w:rPr>
+                <w:rFonts w:ascii="Times New Roman" w:hAnsi="Times New Roman" w:cs="Times New Roman"/>
+                <w:b/>
+                <w:bCs/>
+              </w:rPr>
+            </w:pPr>
+            <w:r>
+              <w:rPr>
+                <w:rFonts w:ascii="Times New Roman" w:hAnsi="Times New Roman" w:cs="Times New Roman"/>
+              </w:rPr>
+              <w:t>0.9</w:t>
+            </w:r>
+            <w:r>
+              <w:rPr>
+                <w:rFonts w:ascii="Times New Roman" w:hAnsi="Times New Roman" w:cs="Times New Roman"/>
+              </w:rPr>
+              <w:t>4</w:t>
+            </w:r>
+          </w:p>
+        </w:tc>
+        <w:tc>
+          <w:tcPr>
+            <w:tcW w:w="1812" w:type="dxa"/>
+          </w:tcPr>
+          <w:p>
+            <w:pPr>
+              <w:spacing w:line="360" w:lineRule="auto"/>
+              <w:rPr>
+                <w:rFonts w:ascii="Times New Roman" w:hAnsi="Times New Roman" w:cs="Times New Roman"/>
+                <w:b/>
+                <w:bCs/>
+              </w:rPr>
+            </w:pPr>
+            <w:r>
+              <w:rPr>
+                <w:rFonts w:ascii="Times New Roman" w:hAnsi="Times New Roman" w:cs="Times New Roman"/>
+              </w:rPr>
+              <w:t>0.9</w:t>
+            </w:r>
+            <w:r>
+              <w:rPr>
+                <w:rFonts w:ascii="Times New Roman" w:hAnsi="Times New Roman" w:cs="Times New Roman"/>
+              </w:rPr>
+              <w:t>3</w:t>
+            </w:r>
+          </w:p>
+        </w:tc>
+        <w:tc>
+          <w:tcPr>
+            <w:tcW w:w="1812" w:type="dxa"/>
+          </w:tcPr>
+          <w:p>
+            <w:pPr>
+              <w:spacing w:line="360" w:lineRule="auto"/>
+              <w:rPr>
+                <w:rFonts w:ascii="Times New Roman" w:hAnsi="Times New Roman" w:cs="Times New Roman"/>
+                <w:b/>
+                <w:bCs/>
+              </w:rPr>
+            </w:pPr>
+            <w:r>
+              <w:rPr>
+                <w:rFonts w:ascii="Times New Roman" w:hAnsi="Times New Roman" w:cs="Times New Roman"/>
+              </w:rPr>
+              <w:t>0.9</w:t>
+            </w:r>
+            <w:r>
+              <w:rPr>
+                <w:rFonts w:ascii="Times New Roman" w:hAnsi="Times New Roman" w:cs="Times New Roman"/>
+              </w:rPr>
+              <w:t>6</w:t>
+            </w:r>
+          </w:p>
+        </w:tc>
+        <w:tc>
+          <w:tcPr>
+            <w:tcW w:w="1812" w:type="dxa"/>
+          </w:tcPr>
+          <w:p>
+            <w:pPr>
+              <w:spacing w:line="360" w:lineRule="auto"/>
+              <w:rPr>
+                <w:rFonts w:ascii="Times New Roman" w:hAnsi="Times New Roman" w:cs="Times New Roman"/>
+                <w:b/>
+                <w:bCs/>
+              </w:rPr>
+            </w:pPr>
+            <w:r>
+              <w:rPr>
+                <w:rFonts w:ascii="Times New Roman" w:hAnsi="Times New Roman" w:cs="Times New Roman"/>
+              </w:rPr>
+              <w:t>0.9</w:t>
+            </w:r>
+            <w:r>
+              <w:rPr>
+                <w:rFonts w:ascii="Times New Roman" w:hAnsi="Times New Roman" w:cs="Times New Roman"/>
+              </w:rPr>
+              <w:t>5</w:t>
+            </w:r>
+          </w:p>
+        </w:tc>
+      </w:tr>
+      <w:tr>
+        <w:tc>
+          <w:tcPr>
+            <w:tcW w:w="1812" w:type="dxa"/>
+          </w:tcPr>
+          <w:p>
+            <w:pPr>
+              <w:spacing w:line="360" w:lineRule="auto"/>
+              <w:rPr>
+                <w:rFonts w:ascii="Times New Roman" w:hAnsi="Times New Roman" w:cs="Times New Roman"/>
+                <w:b/>
+                <w:bCs/>
+              </w:rPr>
+            </w:pPr>
+            <w:r>
+              <w:rPr>
+                <w:rFonts w:ascii="Times New Roman" w:hAnsi="Times New Roman" w:cs="Times New Roman"/>
+              </w:rPr>
+              <w:t>SVM</w:t>
+            </w:r>
+          </w:p>
+        </w:tc>
+        <w:tc>
+          <w:tcPr>
+            <w:tcW w:w="1812" w:type="dxa"/>
+          </w:tcPr>
+          <w:p>
+            <w:pPr>
+              <w:spacing w:line="360" w:lineRule="auto"/>
+              <w:rPr>
+                <w:rFonts w:ascii="Times New Roman" w:hAnsi="Times New Roman" w:cs="Times New Roman"/>
+                <w:b/>
+                <w:bCs/>
+              </w:rPr>
+            </w:pPr>
+            <w:r>
+              <w:rPr>
+                <w:rFonts w:ascii="Times New Roman" w:hAnsi="Times New Roman" w:cs="Times New Roman"/>
+              </w:rPr>
+              <w:t>0.7</w:t>
+            </w:r>
+            <w:r>
+              <w:rPr>
+                <w:rFonts w:ascii="Times New Roman" w:hAnsi="Times New Roman" w:cs="Times New Roman"/>
+              </w:rPr>
+              <w:t>2</w:t>
+            </w:r>
+          </w:p>
+        </w:tc>
+        <w:tc>
+          <w:tcPr>
+            <w:tcW w:w="1812" w:type="dxa"/>
+          </w:tcPr>
+          <w:p>
+            <w:pPr>
+              <w:spacing w:line="360" w:lineRule="auto"/>
+              <w:rPr>
+                <w:rFonts w:ascii="Times New Roman" w:hAnsi="Times New Roman" w:cs="Times New Roman"/>
+                <w:b/>
+                <w:bCs/>
+              </w:rPr>
+            </w:pPr>
+            <w:r>
+              <w:rPr>
+                <w:rFonts w:ascii="Times New Roman" w:hAnsi="Times New Roman" w:cs="Times New Roman"/>
+              </w:rPr>
+              <w:t>0.6</w:t>
+            </w:r>
+            <w:r>
+              <w:rPr>
+                <w:rFonts w:ascii="Times New Roman" w:hAnsi="Times New Roman" w:cs="Times New Roman"/>
+              </w:rPr>
+              <w:t>9</w:t>
+            </w:r>
+          </w:p>
+        </w:tc>
+        <w:tc>
+          <w:tcPr>
+            <w:tcW w:w="1812" w:type="dxa"/>
+          </w:tcPr>
+          <w:p>
+            <w:pPr>
+              <w:spacing w:line="360" w:lineRule="auto"/>
+              <w:rPr>
+                <w:rFonts w:ascii="Times New Roman" w:hAnsi="Times New Roman" w:cs="Times New Roman"/>
+                <w:b/>
+                <w:bCs/>
+              </w:rPr>
+            </w:pPr>
+            <w:r>
+              <w:rPr>
+                <w:rFonts w:ascii="Times New Roman" w:hAnsi="Times New Roman" w:cs="Times New Roman"/>
+              </w:rPr>
+              <w:t>0.9</w:t>
+            </w:r>
+            <w:r>
+              <w:rPr>
+                <w:rFonts w:ascii="Times New Roman" w:hAnsi="Times New Roman" w:cs="Times New Roman"/>
+              </w:rPr>
+              <w:t>3</w:t>
+            </w:r>
+          </w:p>
+        </w:tc>
+        <w:tc>
+          <w:tcPr>
+            <w:tcW w:w="1812" w:type="dxa"/>
+          </w:tcPr>
+          <w:p>
+            <w:pPr>
+              <w:spacing w:line="360" w:lineRule="auto"/>
+              <w:rPr>
+                <w:rFonts w:ascii="Times New Roman" w:hAnsi="Times New Roman" w:cs="Times New Roman"/>
+                <w:b/>
+                <w:bCs/>
+              </w:rPr>
+            </w:pPr>
+            <w:r>
+              <w:rPr>
+                <w:rFonts w:ascii="Times New Roman" w:hAnsi="Times New Roman" w:cs="Times New Roman"/>
+              </w:rPr>
+              <w:t>0.7</w:t>
+            </w:r>
+            <w:r>
+              <w:rPr>
+                <w:rFonts w:ascii="Times New Roman" w:hAnsi="Times New Roman" w:cs="Times New Roman"/>
+              </w:rPr>
+              <w:t>9</w:t>
+            </w:r>
+          </w:p>
+        </w:tc>
+      </w:tr>
+    </w:tbl>
+    <w:p>
+      <w:pPr>
+        <w:spacing w:line="360" w:lineRule="auto"/>
+        <w:rPr>
+          <w:rFonts w:ascii="Times New Roman" w:hAnsi="Times New Roman" w:cs="Times New Roman"/>
+          <w:b/>
+          <w:bCs/>
+        </w:rPr>
+      </w:pPr>
+    </w:p>
     <w:p>
       <w:pPr>
         <w:spacing w:line="360" w:lineRule="auto"/>
@@ -6770,9 +8251,9 @@
           <w:noProof/>
         </w:rPr>
         <w:drawing>
-          <wp:inline distT="0" distB="0" distL="0" distR="0" wp14:anchorId="664C5E04" wp14:editId="5CCEFE7F">
-            <wp:extent cx="5760720" cy="4320540"/>
-            <wp:effectExtent l="0" t="0" r="0" b="3810"/>
+          <wp:inline distT="0" distB="0" distL="0" distR="0" wp14:anchorId="664C5E04" wp14:editId="295D8DB2">
+            <wp:extent cx="4884420" cy="3663315"/>
+            <wp:effectExtent l="0" t="0" r="0" b="0"/>
             <wp:docPr id="945290295" name="Resim 2"/>
             <wp:cNvGraphicFramePr>
               <a:graphicFrameLocks xmlns:a="http://schemas.openxmlformats.org/drawingml/2006/main" noChangeAspect="1"/>
@@ -6802,7 +8283,7 @@
                   <pic:spPr bwMode="auto">
                     <a:xfrm>
                       <a:off x="0" y="0"/>
-                      <a:ext cx="5760720" cy="4320540"/>
+                      <a:ext cx="4884420" cy="3663315"/>
                     </a:xfrm>
                     <a:prstGeom prst="rect">
                       <a:avLst/>
@@ -6837,6 +8318,7 @@
           <w:b/>
           <w:bCs/>
         </w:rPr>
+        <w:lastRenderedPageBreak/>
         <w:t>True Positives:</w:t>
       </w:r>
       <w:r>
@@ -7012,22 +8494,549 @@
         </w:drawing>
       </w:r>
     </w:p>
-    <w:p>
-      <w:pPr>
-        <w:spacing w:line="360" w:lineRule="auto"/>
-        <w:rPr>
-          <w:rFonts w:ascii="Times New Roman" w:hAnsi="Times New Roman" w:cs="Times New Roman"/>
-          <w:b/>
-          <w:bCs/>
-        </w:rPr>
-      </w:pPr>
-      <w:r>
-        <w:rPr>
-          <w:rFonts w:ascii="Times New Roman" w:hAnsi="Times New Roman" w:cs="Times New Roman"/>
-          <w:b/>
-          <w:bCs/>
-        </w:rPr>
-        <w:lastRenderedPageBreak/>
+    <w:tbl>
+      <w:tblPr>
+        <w:tblStyle w:val="TabloKlavuzu"/>
+        <w:tblW w:w="9060" w:type="dxa"/>
+        <w:tblLook w:val="04A0" w:firstRow="1" w:lastRow="0" w:firstColumn="1" w:lastColumn="0" w:noHBand="0" w:noVBand="1"/>
+      </w:tblPr>
+      <w:tblGrid>
+        <w:gridCol w:w="1812"/>
+        <w:gridCol w:w="1812"/>
+        <w:gridCol w:w="1812"/>
+        <w:gridCol w:w="1812"/>
+        <w:gridCol w:w="1812"/>
+      </w:tblGrid>
+      <w:tr>
+        <w:tc>
+          <w:tcPr>
+            <w:tcW w:w="1812" w:type="dxa"/>
+          </w:tcPr>
+          <w:p>
+            <w:pPr>
+              <w:spacing w:line="360" w:lineRule="auto"/>
+              <w:rPr>
+                <w:rFonts w:ascii="Times New Roman" w:hAnsi="Times New Roman" w:cs="Times New Roman"/>
+                <w:b/>
+                <w:bCs/>
+              </w:rPr>
+            </w:pPr>
+            <w:r>
+              <w:rPr>
+                <w:rFonts w:ascii="Times New Roman" w:hAnsi="Times New Roman" w:cs="Times New Roman"/>
+                <w:b/>
+                <w:bCs/>
+              </w:rPr>
+              <w:t>Model</w:t>
+            </w:r>
+          </w:p>
+        </w:tc>
+        <w:tc>
+          <w:tcPr>
+            <w:tcW w:w="1812" w:type="dxa"/>
+          </w:tcPr>
+          <w:p>
+            <w:pPr>
+              <w:spacing w:line="360" w:lineRule="auto"/>
+              <w:rPr>
+                <w:rFonts w:ascii="Times New Roman" w:hAnsi="Times New Roman" w:cs="Times New Roman"/>
+                <w:b/>
+                <w:bCs/>
+              </w:rPr>
+            </w:pPr>
+            <w:r>
+              <w:rPr>
+                <w:rFonts w:ascii="Times New Roman" w:hAnsi="Times New Roman" w:cs="Times New Roman"/>
+                <w:b/>
+                <w:bCs/>
+              </w:rPr>
+              <w:t>Accuracy</w:t>
+            </w:r>
+          </w:p>
+        </w:tc>
+        <w:tc>
+          <w:tcPr>
+            <w:tcW w:w="1812" w:type="dxa"/>
+          </w:tcPr>
+          <w:p>
+            <w:pPr>
+              <w:spacing w:line="360" w:lineRule="auto"/>
+              <w:rPr>
+                <w:rFonts w:ascii="Times New Roman" w:hAnsi="Times New Roman" w:cs="Times New Roman"/>
+                <w:b/>
+                <w:bCs/>
+              </w:rPr>
+            </w:pPr>
+            <w:r>
+              <w:rPr>
+                <w:rFonts w:ascii="Times New Roman" w:hAnsi="Times New Roman" w:cs="Times New Roman"/>
+                <w:b/>
+                <w:bCs/>
+              </w:rPr>
+              <w:t>Precision</w:t>
+            </w:r>
+          </w:p>
+        </w:tc>
+        <w:tc>
+          <w:tcPr>
+            <w:tcW w:w="1812" w:type="dxa"/>
+          </w:tcPr>
+          <w:p>
+            <w:pPr>
+              <w:spacing w:line="360" w:lineRule="auto"/>
+              <w:rPr>
+                <w:rFonts w:ascii="Times New Roman" w:hAnsi="Times New Roman" w:cs="Times New Roman"/>
+                <w:b/>
+                <w:bCs/>
+              </w:rPr>
+            </w:pPr>
+            <w:r>
+              <w:rPr>
+                <w:rFonts w:ascii="Times New Roman" w:hAnsi="Times New Roman" w:cs="Times New Roman"/>
+                <w:b/>
+                <w:bCs/>
+              </w:rPr>
+              <w:t>Recall</w:t>
+            </w:r>
+          </w:p>
+        </w:tc>
+        <w:tc>
+          <w:tcPr>
+            <w:tcW w:w="1812" w:type="dxa"/>
+          </w:tcPr>
+          <w:p>
+            <w:pPr>
+              <w:spacing w:line="360" w:lineRule="auto"/>
+              <w:rPr>
+                <w:rFonts w:ascii="Times New Roman" w:hAnsi="Times New Roman" w:cs="Times New Roman"/>
+                <w:b/>
+                <w:bCs/>
+              </w:rPr>
+            </w:pPr>
+            <w:r>
+              <w:rPr>
+                <w:rFonts w:ascii="Times New Roman" w:hAnsi="Times New Roman" w:cs="Times New Roman"/>
+                <w:b/>
+                <w:bCs/>
+              </w:rPr>
+              <w:t>F1 Score</w:t>
+            </w:r>
+          </w:p>
+        </w:tc>
+      </w:tr>
+      <w:tr>
+        <w:tc>
+          <w:tcPr>
+            <w:tcW w:w="1812" w:type="dxa"/>
+          </w:tcPr>
+          <w:p>
+            <w:pPr>
+              <w:spacing w:line="360" w:lineRule="auto"/>
+              <w:rPr>
+                <w:rFonts w:ascii="Times New Roman" w:hAnsi="Times New Roman" w:cs="Times New Roman"/>
+                <w:b/>
+                <w:bCs/>
+              </w:rPr>
+            </w:pPr>
+            <w:r>
+              <w:rPr>
+                <w:rFonts w:ascii="Times New Roman" w:hAnsi="Times New Roman" w:cs="Times New Roman"/>
+              </w:rPr>
+              <w:t>Decision Tree</w:t>
+            </w:r>
+          </w:p>
+        </w:tc>
+        <w:tc>
+          <w:tcPr>
+            <w:tcW w:w="1812" w:type="dxa"/>
+          </w:tcPr>
+          <w:p>
+            <w:pPr>
+              <w:spacing w:line="360" w:lineRule="auto"/>
+              <w:rPr>
+                <w:rFonts w:ascii="Times New Roman" w:hAnsi="Times New Roman" w:cs="Times New Roman"/>
+                <w:b/>
+                <w:bCs/>
+              </w:rPr>
+            </w:pPr>
+            <w:r>
+              <w:rPr>
+                <w:rFonts w:ascii="Times New Roman" w:hAnsi="Times New Roman" w:cs="Times New Roman"/>
+              </w:rPr>
+              <w:t>0.8</w:t>
+            </w:r>
+            <w:r>
+              <w:rPr>
+                <w:rFonts w:ascii="Times New Roman" w:hAnsi="Times New Roman" w:cs="Times New Roman"/>
+              </w:rPr>
+              <w:t>5</w:t>
+            </w:r>
+          </w:p>
+        </w:tc>
+        <w:tc>
+          <w:tcPr>
+            <w:tcW w:w="1812" w:type="dxa"/>
+          </w:tcPr>
+          <w:p>
+            <w:pPr>
+              <w:spacing w:line="360" w:lineRule="auto"/>
+              <w:rPr>
+                <w:rFonts w:ascii="Times New Roman" w:hAnsi="Times New Roman" w:cs="Times New Roman"/>
+                <w:b/>
+                <w:bCs/>
+              </w:rPr>
+            </w:pPr>
+            <w:r>
+              <w:rPr>
+                <w:rFonts w:ascii="Times New Roman" w:hAnsi="Times New Roman" w:cs="Times New Roman"/>
+              </w:rPr>
+              <w:t>0.86</w:t>
+            </w:r>
+          </w:p>
+        </w:tc>
+        <w:tc>
+          <w:tcPr>
+            <w:tcW w:w="1812" w:type="dxa"/>
+          </w:tcPr>
+          <w:p>
+            <w:pPr>
+              <w:spacing w:line="360" w:lineRule="auto"/>
+              <w:rPr>
+                <w:rFonts w:ascii="Times New Roman" w:hAnsi="Times New Roman" w:cs="Times New Roman"/>
+                <w:b/>
+                <w:bCs/>
+              </w:rPr>
+            </w:pPr>
+            <w:r>
+              <w:rPr>
+                <w:rFonts w:ascii="Times New Roman" w:hAnsi="Times New Roman" w:cs="Times New Roman"/>
+              </w:rPr>
+              <w:t>0.8</w:t>
+            </w:r>
+            <w:r>
+              <w:rPr>
+                <w:rFonts w:ascii="Times New Roman" w:hAnsi="Times New Roman" w:cs="Times New Roman"/>
+              </w:rPr>
+              <w:t>6</w:t>
+            </w:r>
+          </w:p>
+        </w:tc>
+        <w:tc>
+          <w:tcPr>
+            <w:tcW w:w="1812" w:type="dxa"/>
+          </w:tcPr>
+          <w:p>
+            <w:pPr>
+              <w:spacing w:line="360" w:lineRule="auto"/>
+              <w:rPr>
+                <w:rFonts w:ascii="Times New Roman" w:hAnsi="Times New Roman" w:cs="Times New Roman"/>
+                <w:b/>
+                <w:bCs/>
+              </w:rPr>
+            </w:pPr>
+            <w:r>
+              <w:rPr>
+                <w:rFonts w:ascii="Times New Roman" w:hAnsi="Times New Roman" w:cs="Times New Roman"/>
+              </w:rPr>
+              <w:t>0.8</w:t>
+            </w:r>
+            <w:r>
+              <w:rPr>
+                <w:rFonts w:ascii="Times New Roman" w:hAnsi="Times New Roman" w:cs="Times New Roman"/>
+              </w:rPr>
+              <w:t>6</w:t>
+            </w:r>
+          </w:p>
+        </w:tc>
+      </w:tr>
+      <w:tr>
+        <w:tc>
+          <w:tcPr>
+            <w:tcW w:w="1812" w:type="dxa"/>
+          </w:tcPr>
+          <w:p>
+            <w:pPr>
+              <w:spacing w:line="360" w:lineRule="auto"/>
+              <w:rPr>
+                <w:rFonts w:ascii="Times New Roman" w:hAnsi="Times New Roman" w:cs="Times New Roman"/>
+                <w:b/>
+                <w:bCs/>
+              </w:rPr>
+            </w:pPr>
+            <w:r>
+              <w:rPr>
+                <w:rFonts w:ascii="Times New Roman" w:hAnsi="Times New Roman" w:cs="Times New Roman"/>
+              </w:rPr>
+              <w:t>Random Forest</w:t>
+            </w:r>
+          </w:p>
+        </w:tc>
+        <w:tc>
+          <w:tcPr>
+            <w:tcW w:w="1812" w:type="dxa"/>
+          </w:tcPr>
+          <w:p>
+            <w:pPr>
+              <w:spacing w:line="360" w:lineRule="auto"/>
+              <w:rPr>
+                <w:rFonts w:ascii="Times New Roman" w:hAnsi="Times New Roman" w:cs="Times New Roman"/>
+                <w:b/>
+                <w:bCs/>
+              </w:rPr>
+            </w:pPr>
+            <w:r>
+              <w:rPr>
+                <w:rFonts w:ascii="Times New Roman" w:hAnsi="Times New Roman" w:cs="Times New Roman"/>
+              </w:rPr>
+              <w:t>0.9</w:t>
+            </w:r>
+            <w:r>
+              <w:rPr>
+                <w:rFonts w:ascii="Times New Roman" w:hAnsi="Times New Roman" w:cs="Times New Roman"/>
+              </w:rPr>
+              <w:t>3</w:t>
+            </w:r>
+          </w:p>
+        </w:tc>
+        <w:tc>
+          <w:tcPr>
+            <w:tcW w:w="1812" w:type="dxa"/>
+          </w:tcPr>
+          <w:p>
+            <w:pPr>
+              <w:spacing w:line="360" w:lineRule="auto"/>
+              <w:rPr>
+                <w:rFonts w:ascii="Times New Roman" w:hAnsi="Times New Roman" w:cs="Times New Roman"/>
+                <w:b/>
+                <w:bCs/>
+              </w:rPr>
+            </w:pPr>
+            <w:r>
+              <w:rPr>
+                <w:rFonts w:ascii="Times New Roman" w:hAnsi="Times New Roman" w:cs="Times New Roman"/>
+              </w:rPr>
+              <w:t>0.9</w:t>
+            </w:r>
+            <w:r>
+              <w:rPr>
+                <w:rFonts w:ascii="Times New Roman" w:hAnsi="Times New Roman" w:cs="Times New Roman"/>
+              </w:rPr>
+              <w:t>1</w:t>
+            </w:r>
+          </w:p>
+        </w:tc>
+        <w:tc>
+          <w:tcPr>
+            <w:tcW w:w="1812" w:type="dxa"/>
+          </w:tcPr>
+          <w:p>
+            <w:pPr>
+              <w:spacing w:line="360" w:lineRule="auto"/>
+              <w:rPr>
+                <w:rFonts w:ascii="Times New Roman" w:hAnsi="Times New Roman" w:cs="Times New Roman"/>
+                <w:b/>
+                <w:bCs/>
+              </w:rPr>
+            </w:pPr>
+            <w:r>
+              <w:rPr>
+                <w:rFonts w:ascii="Times New Roman" w:hAnsi="Times New Roman" w:cs="Times New Roman"/>
+              </w:rPr>
+              <w:t>0.9</w:t>
+            </w:r>
+            <w:r>
+              <w:rPr>
+                <w:rFonts w:ascii="Times New Roman" w:hAnsi="Times New Roman" w:cs="Times New Roman"/>
+              </w:rPr>
+              <w:t>7</w:t>
+            </w:r>
+          </w:p>
+        </w:tc>
+        <w:tc>
+          <w:tcPr>
+            <w:tcW w:w="1812" w:type="dxa"/>
+          </w:tcPr>
+          <w:p>
+            <w:pPr>
+              <w:spacing w:line="360" w:lineRule="auto"/>
+              <w:rPr>
+                <w:rFonts w:ascii="Times New Roman" w:hAnsi="Times New Roman" w:cs="Times New Roman"/>
+                <w:b/>
+                <w:bCs/>
+              </w:rPr>
+            </w:pPr>
+            <w:r>
+              <w:rPr>
+                <w:rFonts w:ascii="Times New Roman" w:hAnsi="Times New Roman" w:cs="Times New Roman"/>
+              </w:rPr>
+              <w:t>0.9</w:t>
+            </w:r>
+            <w:r>
+              <w:rPr>
+                <w:rFonts w:ascii="Times New Roman" w:hAnsi="Times New Roman" w:cs="Times New Roman"/>
+              </w:rPr>
+              <w:t>4</w:t>
+            </w:r>
+          </w:p>
+        </w:tc>
+      </w:tr>
+      <w:tr>
+        <w:tc>
+          <w:tcPr>
+            <w:tcW w:w="1812" w:type="dxa"/>
+          </w:tcPr>
+          <w:p>
+            <w:pPr>
+              <w:spacing w:line="360" w:lineRule="auto"/>
+              <w:rPr>
+                <w:rFonts w:ascii="Times New Roman" w:hAnsi="Times New Roman" w:cs="Times New Roman"/>
+                <w:b/>
+                <w:bCs/>
+              </w:rPr>
+            </w:pPr>
+            <w:r>
+              <w:rPr>
+                <w:rFonts w:ascii="Times New Roman" w:hAnsi="Times New Roman" w:cs="Times New Roman"/>
+              </w:rPr>
+              <w:t>SVM</w:t>
+            </w:r>
+          </w:p>
+        </w:tc>
+        <w:tc>
+          <w:tcPr>
+            <w:tcW w:w="1812" w:type="dxa"/>
+          </w:tcPr>
+          <w:p>
+            <w:pPr>
+              <w:spacing w:line="360" w:lineRule="auto"/>
+              <w:rPr>
+                <w:rFonts w:ascii="Times New Roman" w:hAnsi="Times New Roman" w:cs="Times New Roman"/>
+                <w:b/>
+                <w:bCs/>
+              </w:rPr>
+            </w:pPr>
+            <w:r>
+              <w:rPr>
+                <w:rFonts w:ascii="Times New Roman" w:hAnsi="Times New Roman" w:cs="Times New Roman"/>
+              </w:rPr>
+              <w:t>0.7</w:t>
+            </w:r>
+            <w:r>
+              <w:rPr>
+                <w:rFonts w:ascii="Times New Roman" w:hAnsi="Times New Roman" w:cs="Times New Roman"/>
+              </w:rPr>
+              <w:t>1</w:t>
+            </w:r>
+          </w:p>
+        </w:tc>
+        <w:tc>
+          <w:tcPr>
+            <w:tcW w:w="1812" w:type="dxa"/>
+          </w:tcPr>
+          <w:p>
+            <w:pPr>
+              <w:spacing w:line="360" w:lineRule="auto"/>
+              <w:rPr>
+                <w:rFonts w:ascii="Times New Roman" w:hAnsi="Times New Roman" w:cs="Times New Roman"/>
+                <w:b/>
+                <w:bCs/>
+              </w:rPr>
+            </w:pPr>
+            <w:r>
+              <w:rPr>
+                <w:rFonts w:ascii="Times New Roman" w:hAnsi="Times New Roman" w:cs="Times New Roman"/>
+              </w:rPr>
+              <w:t>0.6</w:t>
+            </w:r>
+            <w:r>
+              <w:rPr>
+                <w:rFonts w:ascii="Times New Roman" w:hAnsi="Times New Roman" w:cs="Times New Roman"/>
+              </w:rPr>
+              <w:t>7</w:t>
+            </w:r>
+          </w:p>
+        </w:tc>
+        <w:tc>
+          <w:tcPr>
+            <w:tcW w:w="1812" w:type="dxa"/>
+          </w:tcPr>
+          <w:p>
+            <w:pPr>
+              <w:spacing w:line="360" w:lineRule="auto"/>
+              <w:rPr>
+                <w:rFonts w:ascii="Times New Roman" w:hAnsi="Times New Roman" w:cs="Times New Roman"/>
+                <w:b/>
+                <w:bCs/>
+              </w:rPr>
+            </w:pPr>
+            <w:r>
+              <w:rPr>
+                <w:rFonts w:ascii="Times New Roman" w:hAnsi="Times New Roman" w:cs="Times New Roman"/>
+              </w:rPr>
+              <w:t>0.9</w:t>
+            </w:r>
+            <w:r>
+              <w:rPr>
+                <w:rFonts w:ascii="Times New Roman" w:hAnsi="Times New Roman" w:cs="Times New Roman"/>
+              </w:rPr>
+              <w:t>5</w:t>
+            </w:r>
+          </w:p>
+        </w:tc>
+        <w:tc>
+          <w:tcPr>
+            <w:tcW w:w="1812" w:type="dxa"/>
+          </w:tcPr>
+          <w:p>
+            <w:pPr>
+              <w:spacing w:line="360" w:lineRule="auto"/>
+              <w:rPr>
+                <w:rFonts w:ascii="Times New Roman" w:hAnsi="Times New Roman" w:cs="Times New Roman"/>
+                <w:b/>
+                <w:bCs/>
+              </w:rPr>
+            </w:pPr>
+            <w:r>
+              <w:rPr>
+                <w:rFonts w:ascii="Times New Roman" w:hAnsi="Times New Roman" w:cs="Times New Roman"/>
+              </w:rPr>
+              <w:t>0.7</w:t>
+            </w:r>
+            <w:r>
+              <w:rPr>
+                <w:rFonts w:ascii="Times New Roman" w:hAnsi="Times New Roman" w:cs="Times New Roman"/>
+              </w:rPr>
+              <w:t>8</w:t>
+            </w:r>
+          </w:p>
+        </w:tc>
+      </w:tr>
+    </w:tbl>
+    <w:p>
+      <w:pPr>
+        <w:spacing w:line="360" w:lineRule="auto"/>
+        <w:rPr>
+          <w:rFonts w:ascii="Times New Roman" w:hAnsi="Times New Roman" w:cs="Times New Roman"/>
+          <w:b/>
+          <w:bCs/>
+        </w:rPr>
+      </w:pPr>
+    </w:p>
+    <w:p>
+      <w:pPr>
+        <w:spacing w:line="360" w:lineRule="auto"/>
+        <w:rPr>
+          <w:rFonts w:ascii="Times New Roman" w:hAnsi="Times New Roman" w:cs="Times New Roman"/>
+          <w:b/>
+          <w:bCs/>
+        </w:rPr>
+      </w:pPr>
+      <w:r>
+        <w:rPr>
+          <w:rFonts w:ascii="Times New Roman" w:hAnsi="Times New Roman" w:cs="Times New Roman"/>
+          <w:b/>
+          <w:bCs/>
+        </w:rPr>
         <w:t>Confusion Matrix for Random Forest:</w:t>
       </w:r>
     </w:p>
@@ -7098,6 +9107,7 @@
           <w:b/>
           <w:bCs/>
         </w:rPr>
+        <w:lastRenderedPageBreak/>
         <w:t>True Positives:</w:t>
       </w:r>
       <w:r>
@@ -7353,26 +9363,518 @@
         </w:drawing>
       </w:r>
     </w:p>
-    <w:p>
-      <w:pPr>
-        <w:spacing w:line="360" w:lineRule="auto"/>
-        <w:rPr>
-          <w:rFonts w:ascii="Times New Roman" w:hAnsi="Times New Roman" w:cs="Times New Roman"/>
-          <w:b/>
-          <w:bCs/>
-        </w:rPr>
-      </w:pPr>
-    </w:p>
-    <w:p>
-      <w:pPr>
-        <w:spacing w:line="360" w:lineRule="auto"/>
-        <w:rPr>
-          <w:rFonts w:ascii="Times New Roman" w:hAnsi="Times New Roman" w:cs="Times New Roman"/>
-          <w:b/>
-          <w:bCs/>
-        </w:rPr>
-      </w:pPr>
-    </w:p>
+    <w:tbl>
+      <w:tblPr>
+        <w:tblStyle w:val="TabloKlavuzu"/>
+        <w:tblW w:w="9060" w:type="dxa"/>
+        <w:tblLook w:val="04A0" w:firstRow="1" w:lastRow="0" w:firstColumn="1" w:lastColumn="0" w:noHBand="0" w:noVBand="1"/>
+      </w:tblPr>
+      <w:tblGrid>
+        <w:gridCol w:w="1812"/>
+        <w:gridCol w:w="1812"/>
+        <w:gridCol w:w="1812"/>
+        <w:gridCol w:w="1812"/>
+        <w:gridCol w:w="1812"/>
+      </w:tblGrid>
+      <w:tr>
+        <w:tc>
+          <w:tcPr>
+            <w:tcW w:w="1812" w:type="dxa"/>
+          </w:tcPr>
+          <w:p>
+            <w:pPr>
+              <w:spacing w:line="360" w:lineRule="auto"/>
+              <w:rPr>
+                <w:rFonts w:ascii="Times New Roman" w:hAnsi="Times New Roman" w:cs="Times New Roman"/>
+                <w:b/>
+                <w:bCs/>
+              </w:rPr>
+            </w:pPr>
+            <w:r>
+              <w:rPr>
+                <w:rFonts w:ascii="Times New Roman" w:hAnsi="Times New Roman" w:cs="Times New Roman"/>
+                <w:b/>
+                <w:bCs/>
+              </w:rPr>
+              <w:t>Model</w:t>
+            </w:r>
+          </w:p>
+        </w:tc>
+        <w:tc>
+          <w:tcPr>
+            <w:tcW w:w="1812" w:type="dxa"/>
+          </w:tcPr>
+          <w:p>
+            <w:pPr>
+              <w:spacing w:line="360" w:lineRule="auto"/>
+              <w:rPr>
+                <w:rFonts w:ascii="Times New Roman" w:hAnsi="Times New Roman" w:cs="Times New Roman"/>
+                <w:b/>
+                <w:bCs/>
+              </w:rPr>
+            </w:pPr>
+            <w:r>
+              <w:rPr>
+                <w:rFonts w:ascii="Times New Roman" w:hAnsi="Times New Roman" w:cs="Times New Roman"/>
+                <w:b/>
+                <w:bCs/>
+              </w:rPr>
+              <w:t>Accuracy</w:t>
+            </w:r>
+          </w:p>
+        </w:tc>
+        <w:tc>
+          <w:tcPr>
+            <w:tcW w:w="1812" w:type="dxa"/>
+          </w:tcPr>
+          <w:p>
+            <w:pPr>
+              <w:spacing w:line="360" w:lineRule="auto"/>
+              <w:rPr>
+                <w:rFonts w:ascii="Times New Roman" w:hAnsi="Times New Roman" w:cs="Times New Roman"/>
+                <w:b/>
+                <w:bCs/>
+              </w:rPr>
+            </w:pPr>
+            <w:r>
+              <w:rPr>
+                <w:rFonts w:ascii="Times New Roman" w:hAnsi="Times New Roman" w:cs="Times New Roman"/>
+                <w:b/>
+                <w:bCs/>
+              </w:rPr>
+              <w:t>Precision</w:t>
+            </w:r>
+          </w:p>
+        </w:tc>
+        <w:tc>
+          <w:tcPr>
+            <w:tcW w:w="1812" w:type="dxa"/>
+          </w:tcPr>
+          <w:p>
+            <w:pPr>
+              <w:spacing w:line="360" w:lineRule="auto"/>
+              <w:rPr>
+                <w:rFonts w:ascii="Times New Roman" w:hAnsi="Times New Roman" w:cs="Times New Roman"/>
+                <w:b/>
+                <w:bCs/>
+              </w:rPr>
+            </w:pPr>
+            <w:r>
+              <w:rPr>
+                <w:rFonts w:ascii="Times New Roman" w:hAnsi="Times New Roman" w:cs="Times New Roman"/>
+                <w:b/>
+                <w:bCs/>
+              </w:rPr>
+              <w:t>Recall</w:t>
+            </w:r>
+          </w:p>
+        </w:tc>
+        <w:tc>
+          <w:tcPr>
+            <w:tcW w:w="1812" w:type="dxa"/>
+          </w:tcPr>
+          <w:p>
+            <w:pPr>
+              <w:spacing w:line="360" w:lineRule="auto"/>
+              <w:rPr>
+                <w:rFonts w:ascii="Times New Roman" w:hAnsi="Times New Roman" w:cs="Times New Roman"/>
+                <w:b/>
+                <w:bCs/>
+              </w:rPr>
+            </w:pPr>
+            <w:r>
+              <w:rPr>
+                <w:rFonts w:ascii="Times New Roman" w:hAnsi="Times New Roman" w:cs="Times New Roman"/>
+                <w:b/>
+                <w:bCs/>
+              </w:rPr>
+              <w:t>F1 Score</w:t>
+            </w:r>
+          </w:p>
+        </w:tc>
+      </w:tr>
+      <w:tr>
+        <w:tc>
+          <w:tcPr>
+            <w:tcW w:w="1812" w:type="dxa"/>
+          </w:tcPr>
+          <w:p>
+            <w:pPr>
+              <w:spacing w:line="360" w:lineRule="auto"/>
+              <w:rPr>
+                <w:rFonts w:ascii="Times New Roman" w:hAnsi="Times New Roman" w:cs="Times New Roman"/>
+                <w:b/>
+                <w:bCs/>
+              </w:rPr>
+            </w:pPr>
+            <w:r>
+              <w:rPr>
+                <w:rFonts w:ascii="Times New Roman" w:hAnsi="Times New Roman" w:cs="Times New Roman"/>
+              </w:rPr>
+              <w:t>Decision Tree</w:t>
+            </w:r>
+          </w:p>
+        </w:tc>
+        <w:tc>
+          <w:tcPr>
+            <w:tcW w:w="1812" w:type="dxa"/>
+          </w:tcPr>
+          <w:p>
+            <w:pPr>
+              <w:spacing w:line="360" w:lineRule="auto"/>
+              <w:rPr>
+                <w:rFonts w:ascii="Times New Roman" w:hAnsi="Times New Roman" w:cs="Times New Roman"/>
+                <w:b/>
+                <w:bCs/>
+              </w:rPr>
+            </w:pPr>
+            <w:r>
+              <w:rPr>
+                <w:rFonts w:ascii="Times New Roman" w:hAnsi="Times New Roman" w:cs="Times New Roman"/>
+              </w:rPr>
+              <w:t>0.8</w:t>
+            </w:r>
+            <w:r>
+              <w:rPr>
+                <w:rFonts w:ascii="Times New Roman" w:hAnsi="Times New Roman" w:cs="Times New Roman"/>
+              </w:rPr>
+              <w:t>3</w:t>
+            </w:r>
+          </w:p>
+        </w:tc>
+        <w:tc>
+          <w:tcPr>
+            <w:tcW w:w="1812" w:type="dxa"/>
+          </w:tcPr>
+          <w:p>
+            <w:pPr>
+              <w:spacing w:line="360" w:lineRule="auto"/>
+              <w:rPr>
+                <w:rFonts w:ascii="Times New Roman" w:hAnsi="Times New Roman" w:cs="Times New Roman"/>
+                <w:b/>
+                <w:bCs/>
+              </w:rPr>
+            </w:pPr>
+            <w:r>
+              <w:rPr>
+                <w:rFonts w:ascii="Times New Roman" w:hAnsi="Times New Roman" w:cs="Times New Roman"/>
+              </w:rPr>
+              <w:t>0.86</w:t>
+            </w:r>
+          </w:p>
+        </w:tc>
+        <w:tc>
+          <w:tcPr>
+            <w:tcW w:w="1812" w:type="dxa"/>
+          </w:tcPr>
+          <w:p>
+            <w:pPr>
+              <w:spacing w:line="360" w:lineRule="auto"/>
+              <w:rPr>
+                <w:rFonts w:ascii="Times New Roman" w:hAnsi="Times New Roman" w:cs="Times New Roman"/>
+                <w:b/>
+                <w:bCs/>
+              </w:rPr>
+            </w:pPr>
+            <w:r>
+              <w:rPr>
+                <w:rFonts w:ascii="Times New Roman" w:hAnsi="Times New Roman" w:cs="Times New Roman"/>
+              </w:rPr>
+              <w:t>0.83</w:t>
+            </w:r>
+          </w:p>
+        </w:tc>
+        <w:tc>
+          <w:tcPr>
+            <w:tcW w:w="1812" w:type="dxa"/>
+          </w:tcPr>
+          <w:p>
+            <w:pPr>
+              <w:spacing w:line="360" w:lineRule="auto"/>
+              <w:rPr>
+                <w:rFonts w:ascii="Times New Roman" w:hAnsi="Times New Roman" w:cs="Times New Roman"/>
+                <w:b/>
+                <w:bCs/>
+              </w:rPr>
+            </w:pPr>
+            <w:r>
+              <w:rPr>
+                <w:rFonts w:ascii="Times New Roman" w:hAnsi="Times New Roman" w:cs="Times New Roman"/>
+              </w:rPr>
+              <w:t>0.8</w:t>
+            </w:r>
+            <w:r>
+              <w:rPr>
+                <w:rFonts w:ascii="Times New Roman" w:hAnsi="Times New Roman" w:cs="Times New Roman"/>
+              </w:rPr>
+              <w:t>5</w:t>
+            </w:r>
+          </w:p>
+        </w:tc>
+      </w:tr>
+      <w:tr>
+        <w:tc>
+          <w:tcPr>
+            <w:tcW w:w="1812" w:type="dxa"/>
+          </w:tcPr>
+          <w:p>
+            <w:pPr>
+              <w:spacing w:line="360" w:lineRule="auto"/>
+              <w:rPr>
+                <w:rFonts w:ascii="Times New Roman" w:hAnsi="Times New Roman" w:cs="Times New Roman"/>
+                <w:b/>
+                <w:bCs/>
+              </w:rPr>
+            </w:pPr>
+            <w:r>
+              <w:rPr>
+                <w:rFonts w:ascii="Times New Roman" w:hAnsi="Times New Roman" w:cs="Times New Roman"/>
+              </w:rPr>
+              <w:t>Random Forest</w:t>
+            </w:r>
+          </w:p>
+        </w:tc>
+        <w:tc>
+          <w:tcPr>
+            <w:tcW w:w="1812" w:type="dxa"/>
+          </w:tcPr>
+          <w:p>
+            <w:pPr>
+              <w:spacing w:line="360" w:lineRule="auto"/>
+              <w:rPr>
+                <w:rFonts w:ascii="Times New Roman" w:hAnsi="Times New Roman" w:cs="Times New Roman"/>
+                <w:b/>
+                <w:bCs/>
+              </w:rPr>
+            </w:pPr>
+            <w:r>
+              <w:rPr>
+                <w:rFonts w:ascii="Times New Roman" w:hAnsi="Times New Roman" w:cs="Times New Roman"/>
+              </w:rPr>
+              <w:t>0.9</w:t>
+            </w:r>
+            <w:r>
+              <w:rPr>
+                <w:rFonts w:ascii="Times New Roman" w:hAnsi="Times New Roman" w:cs="Times New Roman"/>
+              </w:rPr>
+              <w:t>4</w:t>
+            </w:r>
+          </w:p>
+        </w:tc>
+        <w:tc>
+          <w:tcPr>
+            <w:tcW w:w="1812" w:type="dxa"/>
+          </w:tcPr>
+          <w:p>
+            <w:pPr>
+              <w:spacing w:line="360" w:lineRule="auto"/>
+              <w:rPr>
+                <w:rFonts w:ascii="Times New Roman" w:hAnsi="Times New Roman" w:cs="Times New Roman"/>
+                <w:b/>
+                <w:bCs/>
+              </w:rPr>
+            </w:pPr>
+            <w:r>
+              <w:rPr>
+                <w:rFonts w:ascii="Times New Roman" w:hAnsi="Times New Roman" w:cs="Times New Roman"/>
+              </w:rPr>
+              <w:t>0.9</w:t>
+            </w:r>
+            <w:r>
+              <w:rPr>
+                <w:rFonts w:ascii="Times New Roman" w:hAnsi="Times New Roman" w:cs="Times New Roman"/>
+              </w:rPr>
+              <w:t>3</w:t>
+            </w:r>
+          </w:p>
+        </w:tc>
+        <w:tc>
+          <w:tcPr>
+            <w:tcW w:w="1812" w:type="dxa"/>
+          </w:tcPr>
+          <w:p>
+            <w:pPr>
+              <w:spacing w:line="360" w:lineRule="auto"/>
+              <w:rPr>
+                <w:rFonts w:ascii="Times New Roman" w:hAnsi="Times New Roman" w:cs="Times New Roman"/>
+                <w:b/>
+                <w:bCs/>
+              </w:rPr>
+            </w:pPr>
+            <w:r>
+              <w:rPr>
+                <w:rFonts w:ascii="Times New Roman" w:hAnsi="Times New Roman" w:cs="Times New Roman"/>
+              </w:rPr>
+              <w:t>0.9</w:t>
+            </w:r>
+            <w:r>
+              <w:rPr>
+                <w:rFonts w:ascii="Times New Roman" w:hAnsi="Times New Roman" w:cs="Times New Roman"/>
+              </w:rPr>
+              <w:t>6</w:t>
+            </w:r>
+          </w:p>
+        </w:tc>
+        <w:tc>
+          <w:tcPr>
+            <w:tcW w:w="1812" w:type="dxa"/>
+          </w:tcPr>
+          <w:p>
+            <w:pPr>
+              <w:spacing w:line="360" w:lineRule="auto"/>
+              <w:rPr>
+                <w:rFonts w:ascii="Times New Roman" w:hAnsi="Times New Roman" w:cs="Times New Roman"/>
+                <w:b/>
+                <w:bCs/>
+              </w:rPr>
+            </w:pPr>
+            <w:r>
+              <w:rPr>
+                <w:rFonts w:ascii="Times New Roman" w:hAnsi="Times New Roman" w:cs="Times New Roman"/>
+              </w:rPr>
+              <w:t>0.9</w:t>
+            </w:r>
+            <w:r>
+              <w:rPr>
+                <w:rFonts w:ascii="Times New Roman" w:hAnsi="Times New Roman" w:cs="Times New Roman"/>
+              </w:rPr>
+              <w:t>5</w:t>
+            </w:r>
+          </w:p>
+        </w:tc>
+      </w:tr>
+      <w:tr>
+        <w:tc>
+          <w:tcPr>
+            <w:tcW w:w="1812" w:type="dxa"/>
+          </w:tcPr>
+          <w:p>
+            <w:pPr>
+              <w:spacing w:line="360" w:lineRule="auto"/>
+              <w:rPr>
+                <w:rFonts w:ascii="Times New Roman" w:hAnsi="Times New Roman" w:cs="Times New Roman"/>
+                <w:b/>
+                <w:bCs/>
+              </w:rPr>
+            </w:pPr>
+            <w:r>
+              <w:rPr>
+                <w:rFonts w:ascii="Times New Roman" w:hAnsi="Times New Roman" w:cs="Times New Roman"/>
+              </w:rPr>
+              <w:t>SVM</w:t>
+            </w:r>
+          </w:p>
+        </w:tc>
+        <w:tc>
+          <w:tcPr>
+            <w:tcW w:w="1812" w:type="dxa"/>
+          </w:tcPr>
+          <w:p>
+            <w:pPr>
+              <w:spacing w:line="360" w:lineRule="auto"/>
+              <w:rPr>
+                <w:rFonts w:ascii="Times New Roman" w:hAnsi="Times New Roman" w:cs="Times New Roman"/>
+                <w:b/>
+                <w:bCs/>
+              </w:rPr>
+            </w:pPr>
+            <w:r>
+              <w:rPr>
+                <w:rFonts w:ascii="Times New Roman" w:hAnsi="Times New Roman" w:cs="Times New Roman"/>
+              </w:rPr>
+              <w:t>0.7</w:t>
+            </w:r>
+            <w:r>
+              <w:rPr>
+                <w:rFonts w:ascii="Times New Roman" w:hAnsi="Times New Roman" w:cs="Times New Roman"/>
+              </w:rPr>
+              <w:t>2</w:t>
+            </w:r>
+          </w:p>
+        </w:tc>
+        <w:tc>
+          <w:tcPr>
+            <w:tcW w:w="1812" w:type="dxa"/>
+          </w:tcPr>
+          <w:p>
+            <w:pPr>
+              <w:spacing w:line="360" w:lineRule="auto"/>
+              <w:rPr>
+                <w:rFonts w:ascii="Times New Roman" w:hAnsi="Times New Roman" w:cs="Times New Roman"/>
+                <w:b/>
+                <w:bCs/>
+              </w:rPr>
+            </w:pPr>
+            <w:r>
+              <w:rPr>
+                <w:rFonts w:ascii="Times New Roman" w:hAnsi="Times New Roman" w:cs="Times New Roman"/>
+              </w:rPr>
+              <w:t>0.6</w:t>
+            </w:r>
+            <w:r>
+              <w:rPr>
+                <w:rFonts w:ascii="Times New Roman" w:hAnsi="Times New Roman" w:cs="Times New Roman"/>
+              </w:rPr>
+              <w:t>9</w:t>
+            </w:r>
+          </w:p>
+        </w:tc>
+        <w:tc>
+          <w:tcPr>
+            <w:tcW w:w="1812" w:type="dxa"/>
+          </w:tcPr>
+          <w:p>
+            <w:pPr>
+              <w:spacing w:line="360" w:lineRule="auto"/>
+              <w:rPr>
+                <w:rFonts w:ascii="Times New Roman" w:hAnsi="Times New Roman" w:cs="Times New Roman"/>
+                <w:b/>
+                <w:bCs/>
+              </w:rPr>
+            </w:pPr>
+            <w:r>
+              <w:rPr>
+                <w:rFonts w:ascii="Times New Roman" w:hAnsi="Times New Roman" w:cs="Times New Roman"/>
+              </w:rPr>
+              <w:t>0.9</w:t>
+            </w:r>
+            <w:r>
+              <w:rPr>
+                <w:rFonts w:ascii="Times New Roman" w:hAnsi="Times New Roman" w:cs="Times New Roman"/>
+              </w:rPr>
+              <w:t>3</w:t>
+            </w:r>
+          </w:p>
+        </w:tc>
+        <w:tc>
+          <w:tcPr>
+            <w:tcW w:w="1812" w:type="dxa"/>
+          </w:tcPr>
+          <w:p>
+            <w:pPr>
+              <w:spacing w:line="360" w:lineRule="auto"/>
+              <w:rPr>
+                <w:rFonts w:ascii="Times New Roman" w:hAnsi="Times New Roman" w:cs="Times New Roman"/>
+                <w:b/>
+                <w:bCs/>
+              </w:rPr>
+            </w:pPr>
+            <w:r>
+              <w:rPr>
+                <w:rFonts w:ascii="Times New Roman" w:hAnsi="Times New Roman" w:cs="Times New Roman"/>
+              </w:rPr>
+              <w:t>0.7</w:t>
+            </w:r>
+            <w:r>
+              <w:rPr>
+                <w:rFonts w:ascii="Times New Roman" w:hAnsi="Times New Roman" w:cs="Times New Roman"/>
+              </w:rPr>
+              <w:t>9</w:t>
+            </w:r>
+          </w:p>
+        </w:tc>
+      </w:tr>
+    </w:tbl>
     <w:p>
       <w:pPr>
         <w:spacing w:line="360" w:lineRule="auto"/>
@@ -7438,9 +9940,9 @@
           <w:noProof/>
         </w:rPr>
         <w:drawing>
-          <wp:inline distT="0" distB="0" distL="0" distR="0" wp14:anchorId="4CED67BD" wp14:editId="13AF2F7D">
-            <wp:extent cx="4944165" cy="4401164"/>
-            <wp:effectExtent l="0" t="0" r="8890" b="0"/>
+          <wp:inline distT="0" distB="0" distL="0" distR="0" wp14:anchorId="4CED67BD" wp14:editId="4B1CD688">
+            <wp:extent cx="3946220" cy="3512820"/>
+            <wp:effectExtent l="0" t="0" r="0" b="0"/>
             <wp:docPr id="340618418" name="Resim 1" descr="metin, ekran görüntüsü, dikdörtgen, tasarım içeren bir resim&#10;&#10;Açıklama otomatik olarak oluşturuldu"/>
             <wp:cNvGraphicFramePr>
               <a:graphicFrameLocks xmlns:a="http://schemas.openxmlformats.org/drawingml/2006/main" noChangeAspect="1"/>
@@ -7461,7 +9963,7 @@
                   <pic:spPr>
                     <a:xfrm>
                       <a:off x="0" y="0"/>
-                      <a:ext cx="4944165" cy="4401164"/>
+                      <a:ext cx="3954450" cy="3520146"/>
                     </a:xfrm>
                     <a:prstGeom prst="rect">
                       <a:avLst/>
@@ -7492,6 +9994,7 @@
           <w:b/>
           <w:bCs/>
         </w:rPr>
+        <w:lastRenderedPageBreak/>
         <w:t>True Positives:</w:t>
       </w:r>
       <w:r>
@@ -7675,6 +10178,532 @@
         </w:drawing>
       </w:r>
     </w:p>
+    <w:tbl>
+      <w:tblPr>
+        <w:tblStyle w:val="TabloKlavuzu"/>
+        <w:tblW w:w="9060" w:type="dxa"/>
+        <w:tblLook w:val="04A0" w:firstRow="1" w:lastRow="0" w:firstColumn="1" w:lastColumn="0" w:noHBand="0" w:noVBand="1"/>
+      </w:tblPr>
+      <w:tblGrid>
+        <w:gridCol w:w="1812"/>
+        <w:gridCol w:w="1812"/>
+        <w:gridCol w:w="1812"/>
+        <w:gridCol w:w="1812"/>
+        <w:gridCol w:w="1812"/>
+      </w:tblGrid>
+      <w:tr>
+        <w:tc>
+          <w:tcPr>
+            <w:tcW w:w="1812" w:type="dxa"/>
+          </w:tcPr>
+          <w:p>
+            <w:pPr>
+              <w:spacing w:line="360" w:lineRule="auto"/>
+              <w:rPr>
+                <w:rFonts w:ascii="Times New Roman" w:hAnsi="Times New Roman" w:cs="Times New Roman"/>
+                <w:b/>
+                <w:bCs/>
+              </w:rPr>
+            </w:pPr>
+            <w:r>
+              <w:rPr>
+                <w:rFonts w:ascii="Times New Roman" w:hAnsi="Times New Roman" w:cs="Times New Roman"/>
+                <w:b/>
+                <w:bCs/>
+              </w:rPr>
+              <w:t>Model</w:t>
+            </w:r>
+          </w:p>
+        </w:tc>
+        <w:tc>
+          <w:tcPr>
+            <w:tcW w:w="1812" w:type="dxa"/>
+          </w:tcPr>
+          <w:p>
+            <w:pPr>
+              <w:spacing w:line="360" w:lineRule="auto"/>
+              <w:rPr>
+                <w:rFonts w:ascii="Times New Roman" w:hAnsi="Times New Roman" w:cs="Times New Roman"/>
+                <w:b/>
+                <w:bCs/>
+              </w:rPr>
+            </w:pPr>
+            <w:r>
+              <w:rPr>
+                <w:rFonts w:ascii="Times New Roman" w:hAnsi="Times New Roman" w:cs="Times New Roman"/>
+                <w:b/>
+                <w:bCs/>
+              </w:rPr>
+              <w:t>Accuracy</w:t>
+            </w:r>
+          </w:p>
+        </w:tc>
+        <w:tc>
+          <w:tcPr>
+            <w:tcW w:w="1812" w:type="dxa"/>
+          </w:tcPr>
+          <w:p>
+            <w:pPr>
+              <w:spacing w:line="360" w:lineRule="auto"/>
+              <w:rPr>
+                <w:rFonts w:ascii="Times New Roman" w:hAnsi="Times New Roman" w:cs="Times New Roman"/>
+                <w:b/>
+                <w:bCs/>
+              </w:rPr>
+            </w:pPr>
+            <w:r>
+              <w:rPr>
+                <w:rFonts w:ascii="Times New Roman" w:hAnsi="Times New Roman" w:cs="Times New Roman"/>
+                <w:b/>
+                <w:bCs/>
+              </w:rPr>
+              <w:t>Precision</w:t>
+            </w:r>
+          </w:p>
+        </w:tc>
+        <w:tc>
+          <w:tcPr>
+            <w:tcW w:w="1812" w:type="dxa"/>
+          </w:tcPr>
+          <w:p>
+            <w:pPr>
+              <w:spacing w:line="360" w:lineRule="auto"/>
+              <w:rPr>
+                <w:rFonts w:ascii="Times New Roman" w:hAnsi="Times New Roman" w:cs="Times New Roman"/>
+                <w:b/>
+                <w:bCs/>
+              </w:rPr>
+            </w:pPr>
+            <w:r>
+              <w:rPr>
+                <w:rFonts w:ascii="Times New Roman" w:hAnsi="Times New Roman" w:cs="Times New Roman"/>
+                <w:b/>
+                <w:bCs/>
+              </w:rPr>
+              <w:t>Recall</w:t>
+            </w:r>
+          </w:p>
+        </w:tc>
+        <w:tc>
+          <w:tcPr>
+            <w:tcW w:w="1812" w:type="dxa"/>
+          </w:tcPr>
+          <w:p>
+            <w:pPr>
+              <w:spacing w:line="360" w:lineRule="auto"/>
+              <w:rPr>
+                <w:rFonts w:ascii="Times New Roman" w:hAnsi="Times New Roman" w:cs="Times New Roman"/>
+                <w:b/>
+                <w:bCs/>
+              </w:rPr>
+            </w:pPr>
+            <w:r>
+              <w:rPr>
+                <w:rFonts w:ascii="Times New Roman" w:hAnsi="Times New Roman" w:cs="Times New Roman"/>
+                <w:b/>
+                <w:bCs/>
+              </w:rPr>
+              <w:t>F1 Score</w:t>
+            </w:r>
+          </w:p>
+        </w:tc>
+      </w:tr>
+      <w:tr>
+        <w:tc>
+          <w:tcPr>
+            <w:tcW w:w="1812" w:type="dxa"/>
+          </w:tcPr>
+          <w:p>
+            <w:pPr>
+              <w:spacing w:line="360" w:lineRule="auto"/>
+              <w:rPr>
+                <w:rFonts w:ascii="Times New Roman" w:hAnsi="Times New Roman" w:cs="Times New Roman"/>
+                <w:b/>
+                <w:bCs/>
+              </w:rPr>
+            </w:pPr>
+            <w:r>
+              <w:rPr>
+                <w:rFonts w:ascii="Times New Roman" w:hAnsi="Times New Roman" w:cs="Times New Roman"/>
+              </w:rPr>
+              <w:t>Decision Tree</w:t>
+            </w:r>
+          </w:p>
+        </w:tc>
+        <w:tc>
+          <w:tcPr>
+            <w:tcW w:w="1812" w:type="dxa"/>
+          </w:tcPr>
+          <w:p>
+            <w:pPr>
+              <w:spacing w:line="360" w:lineRule="auto"/>
+              <w:rPr>
+                <w:rFonts w:ascii="Times New Roman" w:hAnsi="Times New Roman" w:cs="Times New Roman"/>
+                <w:b/>
+                <w:bCs/>
+              </w:rPr>
+            </w:pPr>
+            <w:r>
+              <w:rPr>
+                <w:rFonts w:ascii="Times New Roman" w:hAnsi="Times New Roman" w:cs="Times New Roman"/>
+              </w:rPr>
+              <w:t>0.8</w:t>
+            </w:r>
+            <w:r>
+              <w:rPr>
+                <w:rFonts w:ascii="Times New Roman" w:hAnsi="Times New Roman" w:cs="Times New Roman"/>
+              </w:rPr>
+              <w:t>5</w:t>
+            </w:r>
+          </w:p>
+        </w:tc>
+        <w:tc>
+          <w:tcPr>
+            <w:tcW w:w="1812" w:type="dxa"/>
+          </w:tcPr>
+          <w:p>
+            <w:pPr>
+              <w:spacing w:line="360" w:lineRule="auto"/>
+              <w:rPr>
+                <w:rFonts w:ascii="Times New Roman" w:hAnsi="Times New Roman" w:cs="Times New Roman"/>
+                <w:b/>
+                <w:bCs/>
+              </w:rPr>
+            </w:pPr>
+            <w:r>
+              <w:rPr>
+                <w:rFonts w:ascii="Times New Roman" w:hAnsi="Times New Roman" w:cs="Times New Roman"/>
+              </w:rPr>
+              <w:t>0.86</w:t>
+            </w:r>
+          </w:p>
+        </w:tc>
+        <w:tc>
+          <w:tcPr>
+            <w:tcW w:w="1812" w:type="dxa"/>
+          </w:tcPr>
+          <w:p>
+            <w:pPr>
+              <w:spacing w:line="360" w:lineRule="auto"/>
+              <w:rPr>
+                <w:rFonts w:ascii="Times New Roman" w:hAnsi="Times New Roman" w:cs="Times New Roman"/>
+                <w:b/>
+                <w:bCs/>
+              </w:rPr>
+            </w:pPr>
+            <w:r>
+              <w:rPr>
+                <w:rFonts w:ascii="Times New Roman" w:hAnsi="Times New Roman" w:cs="Times New Roman"/>
+              </w:rPr>
+              <w:t>0.8</w:t>
+            </w:r>
+            <w:r>
+              <w:rPr>
+                <w:rFonts w:ascii="Times New Roman" w:hAnsi="Times New Roman" w:cs="Times New Roman"/>
+              </w:rPr>
+              <w:t>6</w:t>
+            </w:r>
+          </w:p>
+        </w:tc>
+        <w:tc>
+          <w:tcPr>
+            <w:tcW w:w="1812" w:type="dxa"/>
+          </w:tcPr>
+          <w:p>
+            <w:pPr>
+              <w:spacing w:line="360" w:lineRule="auto"/>
+              <w:rPr>
+                <w:rFonts w:ascii="Times New Roman" w:hAnsi="Times New Roman" w:cs="Times New Roman"/>
+                <w:b/>
+                <w:bCs/>
+              </w:rPr>
+            </w:pPr>
+            <w:r>
+              <w:rPr>
+                <w:rFonts w:ascii="Times New Roman" w:hAnsi="Times New Roman" w:cs="Times New Roman"/>
+              </w:rPr>
+              <w:t>0.8</w:t>
+            </w:r>
+            <w:r>
+              <w:rPr>
+                <w:rFonts w:ascii="Times New Roman" w:hAnsi="Times New Roman" w:cs="Times New Roman"/>
+              </w:rPr>
+              <w:t>6</w:t>
+            </w:r>
+          </w:p>
+        </w:tc>
+      </w:tr>
+      <w:tr>
+        <w:tc>
+          <w:tcPr>
+            <w:tcW w:w="1812" w:type="dxa"/>
+          </w:tcPr>
+          <w:p>
+            <w:pPr>
+              <w:spacing w:line="360" w:lineRule="auto"/>
+              <w:rPr>
+                <w:rFonts w:ascii="Times New Roman" w:hAnsi="Times New Roman" w:cs="Times New Roman"/>
+                <w:b/>
+                <w:bCs/>
+              </w:rPr>
+            </w:pPr>
+            <w:r>
+              <w:rPr>
+                <w:rFonts w:ascii="Times New Roman" w:hAnsi="Times New Roman" w:cs="Times New Roman"/>
+              </w:rPr>
+              <w:t>Random Forest</w:t>
+            </w:r>
+          </w:p>
+        </w:tc>
+        <w:tc>
+          <w:tcPr>
+            <w:tcW w:w="1812" w:type="dxa"/>
+          </w:tcPr>
+          <w:p>
+            <w:pPr>
+              <w:spacing w:line="360" w:lineRule="auto"/>
+              <w:rPr>
+                <w:rFonts w:ascii="Times New Roman" w:hAnsi="Times New Roman" w:cs="Times New Roman"/>
+                <w:b/>
+                <w:bCs/>
+              </w:rPr>
+            </w:pPr>
+            <w:r>
+              <w:rPr>
+                <w:rFonts w:ascii="Times New Roman" w:hAnsi="Times New Roman" w:cs="Times New Roman"/>
+              </w:rPr>
+              <w:t>0.9</w:t>
+            </w:r>
+            <w:r>
+              <w:rPr>
+                <w:rFonts w:ascii="Times New Roman" w:hAnsi="Times New Roman" w:cs="Times New Roman"/>
+              </w:rPr>
+              <w:t>3</w:t>
+            </w:r>
+          </w:p>
+        </w:tc>
+        <w:tc>
+          <w:tcPr>
+            <w:tcW w:w="1812" w:type="dxa"/>
+          </w:tcPr>
+          <w:p>
+            <w:pPr>
+              <w:spacing w:line="360" w:lineRule="auto"/>
+              <w:rPr>
+                <w:rFonts w:ascii="Times New Roman" w:hAnsi="Times New Roman" w:cs="Times New Roman"/>
+                <w:b/>
+                <w:bCs/>
+              </w:rPr>
+            </w:pPr>
+            <w:r>
+              <w:rPr>
+                <w:rFonts w:ascii="Times New Roman" w:hAnsi="Times New Roman" w:cs="Times New Roman"/>
+              </w:rPr>
+              <w:t>0.9</w:t>
+            </w:r>
+            <w:r>
+              <w:rPr>
+                <w:rFonts w:ascii="Times New Roman" w:hAnsi="Times New Roman" w:cs="Times New Roman"/>
+              </w:rPr>
+              <w:t>1</w:t>
+            </w:r>
+          </w:p>
+        </w:tc>
+        <w:tc>
+          <w:tcPr>
+            <w:tcW w:w="1812" w:type="dxa"/>
+          </w:tcPr>
+          <w:p>
+            <w:pPr>
+              <w:spacing w:line="360" w:lineRule="auto"/>
+              <w:rPr>
+                <w:rFonts w:ascii="Times New Roman" w:hAnsi="Times New Roman" w:cs="Times New Roman"/>
+                <w:b/>
+                <w:bCs/>
+              </w:rPr>
+            </w:pPr>
+            <w:r>
+              <w:rPr>
+                <w:rFonts w:ascii="Times New Roman" w:hAnsi="Times New Roman" w:cs="Times New Roman"/>
+              </w:rPr>
+              <w:t>0.9</w:t>
+            </w:r>
+            <w:r>
+              <w:rPr>
+                <w:rFonts w:ascii="Times New Roman" w:hAnsi="Times New Roman" w:cs="Times New Roman"/>
+              </w:rPr>
+              <w:t>7</w:t>
+            </w:r>
+          </w:p>
+        </w:tc>
+        <w:tc>
+          <w:tcPr>
+            <w:tcW w:w="1812" w:type="dxa"/>
+          </w:tcPr>
+          <w:p>
+            <w:pPr>
+              <w:spacing w:line="360" w:lineRule="auto"/>
+              <w:rPr>
+                <w:rFonts w:ascii="Times New Roman" w:hAnsi="Times New Roman" w:cs="Times New Roman"/>
+                <w:b/>
+                <w:bCs/>
+              </w:rPr>
+            </w:pPr>
+            <w:r>
+              <w:rPr>
+                <w:rFonts w:ascii="Times New Roman" w:hAnsi="Times New Roman" w:cs="Times New Roman"/>
+              </w:rPr>
+              <w:t>0.9</w:t>
+            </w:r>
+            <w:r>
+              <w:rPr>
+                <w:rFonts w:ascii="Times New Roman" w:hAnsi="Times New Roman" w:cs="Times New Roman"/>
+              </w:rPr>
+              <w:t>4</w:t>
+            </w:r>
+          </w:p>
+        </w:tc>
+      </w:tr>
+      <w:tr>
+        <w:tc>
+          <w:tcPr>
+            <w:tcW w:w="1812" w:type="dxa"/>
+          </w:tcPr>
+          <w:p>
+            <w:pPr>
+              <w:spacing w:line="360" w:lineRule="auto"/>
+              <w:rPr>
+                <w:rFonts w:ascii="Times New Roman" w:hAnsi="Times New Roman" w:cs="Times New Roman"/>
+                <w:b/>
+                <w:bCs/>
+              </w:rPr>
+            </w:pPr>
+            <w:r>
+              <w:rPr>
+                <w:rFonts w:ascii="Times New Roman" w:hAnsi="Times New Roman" w:cs="Times New Roman"/>
+              </w:rPr>
+              <w:t>SVM</w:t>
+            </w:r>
+          </w:p>
+        </w:tc>
+        <w:tc>
+          <w:tcPr>
+            <w:tcW w:w="1812" w:type="dxa"/>
+          </w:tcPr>
+          <w:p>
+            <w:pPr>
+              <w:spacing w:line="360" w:lineRule="auto"/>
+              <w:rPr>
+                <w:rFonts w:ascii="Times New Roman" w:hAnsi="Times New Roman" w:cs="Times New Roman"/>
+                <w:b/>
+                <w:bCs/>
+              </w:rPr>
+            </w:pPr>
+            <w:r>
+              <w:rPr>
+                <w:rFonts w:ascii="Times New Roman" w:hAnsi="Times New Roman" w:cs="Times New Roman"/>
+              </w:rPr>
+              <w:t>0.7</w:t>
+            </w:r>
+            <w:r>
+              <w:rPr>
+                <w:rFonts w:ascii="Times New Roman" w:hAnsi="Times New Roman" w:cs="Times New Roman"/>
+              </w:rPr>
+              <w:t>1</w:t>
+            </w:r>
+          </w:p>
+        </w:tc>
+        <w:tc>
+          <w:tcPr>
+            <w:tcW w:w="1812" w:type="dxa"/>
+          </w:tcPr>
+          <w:p>
+            <w:pPr>
+              <w:spacing w:line="360" w:lineRule="auto"/>
+              <w:rPr>
+                <w:rFonts w:ascii="Times New Roman" w:hAnsi="Times New Roman" w:cs="Times New Roman"/>
+                <w:b/>
+                <w:bCs/>
+              </w:rPr>
+            </w:pPr>
+            <w:r>
+              <w:rPr>
+                <w:rFonts w:ascii="Times New Roman" w:hAnsi="Times New Roman" w:cs="Times New Roman"/>
+              </w:rPr>
+              <w:t>0.6</w:t>
+            </w:r>
+            <w:r>
+              <w:rPr>
+                <w:rFonts w:ascii="Times New Roman" w:hAnsi="Times New Roman" w:cs="Times New Roman"/>
+              </w:rPr>
+              <w:t>7</w:t>
+            </w:r>
+          </w:p>
+        </w:tc>
+        <w:tc>
+          <w:tcPr>
+            <w:tcW w:w="1812" w:type="dxa"/>
+          </w:tcPr>
+          <w:p>
+            <w:pPr>
+              <w:spacing w:line="360" w:lineRule="auto"/>
+              <w:rPr>
+                <w:rFonts w:ascii="Times New Roman" w:hAnsi="Times New Roman" w:cs="Times New Roman"/>
+                <w:b/>
+                <w:bCs/>
+              </w:rPr>
+            </w:pPr>
+            <w:r>
+              <w:rPr>
+                <w:rFonts w:ascii="Times New Roman" w:hAnsi="Times New Roman" w:cs="Times New Roman"/>
+              </w:rPr>
+              <w:t>0.9</w:t>
+            </w:r>
+            <w:r>
+              <w:rPr>
+                <w:rFonts w:ascii="Times New Roman" w:hAnsi="Times New Roman" w:cs="Times New Roman"/>
+              </w:rPr>
+              <w:t>5</w:t>
+            </w:r>
+          </w:p>
+        </w:tc>
+        <w:tc>
+          <w:tcPr>
+            <w:tcW w:w="1812" w:type="dxa"/>
+          </w:tcPr>
+          <w:p>
+            <w:pPr>
+              <w:spacing w:line="360" w:lineRule="auto"/>
+              <w:rPr>
+                <w:rFonts w:ascii="Times New Roman" w:hAnsi="Times New Roman" w:cs="Times New Roman"/>
+                <w:b/>
+                <w:bCs/>
+              </w:rPr>
+            </w:pPr>
+            <w:r>
+              <w:rPr>
+                <w:rFonts w:ascii="Times New Roman" w:hAnsi="Times New Roman" w:cs="Times New Roman"/>
+              </w:rPr>
+              <w:t>0.7</w:t>
+            </w:r>
+            <w:r>
+              <w:rPr>
+                <w:rFonts w:ascii="Times New Roman" w:hAnsi="Times New Roman" w:cs="Times New Roman"/>
+              </w:rPr>
+              <w:t>8</w:t>
+            </w:r>
+          </w:p>
+        </w:tc>
+      </w:tr>
+    </w:tbl>
+    <w:p>
+      <w:pPr>
+        <w:spacing w:line="360" w:lineRule="auto"/>
+        <w:rPr>
+          <w:rFonts w:ascii="Times New Roman" w:hAnsi="Times New Roman" w:cs="Times New Roman"/>
+        </w:rPr>
+      </w:pPr>
+    </w:p>
     <w:p>
       <w:pPr>
         <w:spacing w:line="360" w:lineRule="auto"/>
@@ -7724,23 +10753,12 @@
           <w:bCs/>
         </w:rPr>
       </w:pPr>
-    </w:p>
-    <w:p>
-      <w:pPr>
-        <w:spacing w:line="360" w:lineRule="auto"/>
-        <w:rPr>
-          <w:rFonts w:ascii="Times New Roman" w:hAnsi="Times New Roman" w:cs="Times New Roman"/>
-          <w:b/>
-          <w:bCs/>
-        </w:rPr>
-      </w:pPr>
-      <w:r>
-        <w:rPr>
-          <w:rFonts w:ascii="Times New Roman" w:hAnsi="Times New Roman" w:cs="Times New Roman"/>
-          <w:b/>
-          <w:bCs/>
-        </w:rPr>
-        <w:lastRenderedPageBreak/>
+      <w:r>
+        <w:rPr>
+          <w:rFonts w:ascii="Times New Roman" w:hAnsi="Times New Roman" w:cs="Times New Roman"/>
+          <w:b/>
+          <w:bCs/>
+        </w:rPr>
         <w:t>Confusion Matrix for</w:t>
       </w:r>
       <w:r>
@@ -7781,9 +10799,9 @@
           <w:noProof/>
         </w:rPr>
         <w:drawing>
-          <wp:inline distT="0" distB="0" distL="0" distR="0" wp14:anchorId="7B7C1009" wp14:editId="7EE3D162">
-            <wp:extent cx="5134692" cy="4391638"/>
-            <wp:effectExtent l="0" t="0" r="8890" b="9525"/>
+          <wp:inline distT="0" distB="0" distL="0" distR="0" wp14:anchorId="7B7C1009" wp14:editId="6AFA890B">
+            <wp:extent cx="4465320" cy="3819133"/>
+            <wp:effectExtent l="0" t="0" r="0" b="0"/>
             <wp:docPr id="1108338613" name="Resim 1" descr="metin, ekran görüntüsü, dikdörtgen, diyagram içeren bir resim&#10;&#10;Açıklama otomatik olarak oluşturuldu"/>
             <wp:cNvGraphicFramePr>
               <a:graphicFrameLocks xmlns:a="http://schemas.openxmlformats.org/drawingml/2006/main" noChangeAspect="1"/>
@@ -7804,7 +10822,7 @@
                   <pic:spPr>
                     <a:xfrm>
                       <a:off x="0" y="0"/>
-                      <a:ext cx="5134692" cy="4391638"/>
+                      <a:ext cx="4476093" cy="3828347"/>
                     </a:xfrm>
                     <a:prstGeom prst="rect">
                       <a:avLst/>
@@ -7835,6 +10853,7 @@
           <w:b/>
           <w:bCs/>
         </w:rPr>
+        <w:lastRenderedPageBreak/>
         <w:t xml:space="preserve">True Positives: </w:t>
       </w:r>
       <w:r>
@@ -8083,194 +11102,200 @@
           <w:bCs/>
           <w:lang w:val="en"/>
         </w:rPr>
+        <w:t>Precision:</w:t>
+      </w:r>
+      <w:r>
+        <w:rPr>
+          <w:rFonts w:ascii="Times New Roman" w:hAnsi="Times New Roman" w:cs="Times New Roman"/>
+          <w:lang w:val="en"/>
+        </w:rPr>
+        <w:t xml:space="preserve"> </w:t>
+      </w:r>
+      <w:r>
+        <w:rPr>
+          <w:rFonts w:ascii="Times New Roman" w:hAnsi="Times New Roman" w:cs="Times New Roman"/>
+        </w:rPr>
+        <w:t>Precision measures how well the model avoids false positives. Random forest consistently showed the highest precision in both splits. This means random forest is better at reducing false alarms, which is critical in applications like fraud detection or medical diagnoses.</w:t>
+      </w:r>
+    </w:p>
+    <w:p>
+      <w:pPr>
+        <w:spacing w:line="360" w:lineRule="auto"/>
+        <w:rPr>
+          <w:rFonts w:ascii="Times New Roman" w:hAnsi="Times New Roman" w:cs="Times New Roman"/>
+          <w:lang w:val="en"/>
+        </w:rPr>
+      </w:pPr>
+      <w:r>
+        <w:rPr>
+          <w:rFonts w:ascii="Times New Roman" w:hAnsi="Times New Roman" w:cs="Times New Roman"/>
+          <w:b/>
+          <w:bCs/>
+          <w:lang w:val="en"/>
+        </w:rPr>
+        <w:t>Recall</w:t>
+      </w:r>
+      <w:r>
+        <w:rPr>
+          <w:rFonts w:ascii="Times New Roman" w:hAnsi="Times New Roman" w:cs="Times New Roman"/>
+          <w:b/>
+          <w:bCs/>
+          <w:lang w:val="en"/>
+        </w:rPr>
+        <w:t>:</w:t>
+      </w:r>
+      <w:r>
+        <w:rPr>
+          <w:rFonts w:ascii="Times New Roman" w:hAnsi="Times New Roman" w:cs="Times New Roman"/>
+          <w:lang w:val="en"/>
+        </w:rPr>
+        <w:t xml:space="preserve"> </w:t>
+      </w:r>
+      <w:r>
+        <w:rPr>
+          <w:rFonts w:ascii="Times New Roman" w:hAnsi="Times New Roman" w:cs="Times New Roman"/>
+        </w:rPr>
+        <w:t xml:space="preserve">Recall measures the model's ability to identify true positive cases. Random forest's recall was higher than decision tree and SVM in both splits. This makes random forest a more suitable choice for tasks where identifying true positives is </w:t>
+      </w:r>
+      <w:r>
+        <w:rPr>
+          <w:rFonts w:ascii="Times New Roman" w:hAnsi="Times New Roman" w:cs="Times New Roman"/>
+        </w:rPr>
+        <w:t>important</w:t>
+      </w:r>
+      <w:r>
+        <w:rPr>
+          <w:rFonts w:ascii="Times New Roman" w:hAnsi="Times New Roman" w:cs="Times New Roman"/>
+        </w:rPr>
+        <w:t>, such as detecting diseases or other safety-critical issues.</w:t>
+      </w:r>
+    </w:p>
+    <w:p>
+      <w:pPr>
+        <w:spacing w:line="360" w:lineRule="auto"/>
+        <w:rPr>
+          <w:rFonts w:ascii="Times New Roman" w:hAnsi="Times New Roman" w:cs="Times New Roman"/>
+        </w:rPr>
+      </w:pPr>
+      <w:r>
+        <w:rPr>
+          <w:rFonts w:ascii="Times New Roman" w:hAnsi="Times New Roman" w:cs="Times New Roman"/>
+          <w:b/>
+          <w:bCs/>
+          <w:lang w:val="en"/>
+        </w:rPr>
+        <w:t>F1 Score:</w:t>
+      </w:r>
+      <w:r>
+        <w:rPr>
+          <w:rFonts w:ascii="Times New Roman" w:hAnsi="Times New Roman" w:cs="Times New Roman"/>
+          <w:lang w:val="en"/>
+        </w:rPr>
+        <w:t xml:space="preserve"> </w:t>
+      </w:r>
+      <w:r>
+        <w:rPr>
+          <w:rFonts w:ascii="Times New Roman" w:hAnsi="Times New Roman" w:cs="Times New Roman"/>
+        </w:rPr>
+        <w:t>The F1 score, which balances precision and recall, was highest for random forest in both splits. A higher F1 score indicates that random forest maintains a good balance between avoiding false positives and identifying true positives.</w:t>
+      </w:r>
+    </w:p>
+    <w:p>
+      <w:pPr>
+        <w:spacing w:line="360" w:lineRule="auto"/>
+        <w:rPr>
+          <w:rFonts w:ascii="Times New Roman" w:hAnsi="Times New Roman" w:cs="Times New Roman"/>
+        </w:rPr>
+      </w:pPr>
+      <w:r>
+        <w:rPr>
+          <w:rFonts w:ascii="Times New Roman" w:hAnsi="Times New Roman" w:cs="Times New Roman"/>
+          <w:b/>
+          <w:bCs/>
+        </w:rPr>
+        <w:t xml:space="preserve">Confusion Matrix: </w:t>
+      </w:r>
+      <w:r>
+        <w:rPr>
+          <w:rFonts w:ascii="Times New Roman" w:hAnsi="Times New Roman" w:cs="Times New Roman"/>
+        </w:rPr>
+        <w:t xml:space="preserve">The confusion matrix analysis shows that random forest has </w:t>
+      </w:r>
+      <w:r>
+        <w:rPr>
+          <w:rFonts w:ascii="Times New Roman" w:hAnsi="Times New Roman" w:cs="Times New Roman"/>
+        </w:rPr>
+        <w:t>less</w:t>
+      </w:r>
+      <w:r>
+        <w:rPr>
+          <w:rFonts w:ascii="Times New Roman" w:hAnsi="Times New Roman" w:cs="Times New Roman"/>
+        </w:rPr>
+        <w:t xml:space="preserve"> false positives and false negatives compared to decision tree and SVM. This contributes to its </w:t>
+      </w:r>
+      <w:r>
+        <w:rPr>
+          <w:rFonts w:ascii="Times New Roman" w:hAnsi="Times New Roman" w:cs="Times New Roman"/>
+        </w:rPr>
+        <w:t xml:space="preserve">high </w:t>
+      </w:r>
+      <w:r>
+        <w:rPr>
+          <w:rFonts w:ascii="Times New Roman" w:hAnsi="Times New Roman" w:cs="Times New Roman"/>
+        </w:rPr>
+        <w:t>overall performance, making it a more reliable model for classification tasks.</w:t>
+      </w:r>
+    </w:p>
+    <w:p>
+      <w:pPr>
+        <w:spacing w:line="360" w:lineRule="auto"/>
+        <w:rPr>
+          <w:rFonts w:ascii="Times New Roman" w:hAnsi="Times New Roman" w:cs="Times New Roman"/>
+          <w:b/>
+          <w:bCs/>
+          <w:u w:val="single"/>
+        </w:rPr>
+      </w:pPr>
+      <w:r>
+        <w:rPr>
+          <w:rFonts w:ascii="Times New Roman" w:hAnsi="Times New Roman" w:cs="Times New Roman"/>
+          <w:b/>
+          <w:bCs/>
+          <w:u w:val="single"/>
+        </w:rPr>
+        <w:t>Overall Evaluating</w:t>
+      </w:r>
+      <w:r>
+        <w:rPr>
+          <w:rFonts w:ascii="Times New Roman" w:hAnsi="Times New Roman" w:cs="Times New Roman"/>
+          <w:b/>
+          <w:bCs/>
+          <w:u w:val="single"/>
+        </w:rPr>
+        <w:t>:</w:t>
+      </w:r>
+    </w:p>
+    <w:p>
+      <w:pPr>
+        <w:spacing w:line="360" w:lineRule="auto"/>
+        <w:rPr>
+          <w:rFonts w:ascii="Times New Roman" w:hAnsi="Times New Roman" w:cs="Times New Roman"/>
+          <w:b/>
+          <w:bCs/>
+        </w:rPr>
+      </w:pPr>
+      <w:r>
+        <w:rPr>
+          <w:rFonts w:ascii="Times New Roman" w:hAnsi="Times New Roman" w:cs="Times New Roman"/>
+        </w:rPr>
+        <w:t xml:space="preserve">In general, random forest performed significantly better than both decision tree and SVM. Its ability to use multiple decision trees through ensemble learning provides better stability and </w:t>
+      </w:r>
+      <w:r>
+        <w:rPr>
+          <w:rFonts w:ascii="Times New Roman" w:hAnsi="Times New Roman" w:cs="Times New Roman"/>
+        </w:rPr>
         <w:lastRenderedPageBreak/>
-        <w:t>Precision:</w:t>
-      </w:r>
-      <w:r>
-        <w:rPr>
-          <w:rFonts w:ascii="Times New Roman" w:hAnsi="Times New Roman" w:cs="Times New Roman"/>
-          <w:lang w:val="en"/>
-        </w:rPr>
-        <w:t xml:space="preserve"> </w:t>
-      </w:r>
-      <w:r>
-        <w:rPr>
-          <w:rFonts w:ascii="Times New Roman" w:hAnsi="Times New Roman" w:cs="Times New Roman"/>
-        </w:rPr>
-        <w:t>Precision measures how well the model avoids false positives. Random forest consistently showed the highest precision in both splits. This means random forest is better at reducing false alarms, which is critical in applications like fraud detection or medical diagnoses.</w:t>
-      </w:r>
-    </w:p>
-    <w:p>
-      <w:pPr>
-        <w:spacing w:line="360" w:lineRule="auto"/>
-        <w:rPr>
-          <w:rFonts w:ascii="Times New Roman" w:hAnsi="Times New Roman" w:cs="Times New Roman"/>
-          <w:lang w:val="en"/>
-        </w:rPr>
-      </w:pPr>
-      <w:r>
-        <w:rPr>
-          <w:rFonts w:ascii="Times New Roman" w:hAnsi="Times New Roman" w:cs="Times New Roman"/>
-          <w:b/>
-          <w:bCs/>
-          <w:lang w:val="en"/>
-        </w:rPr>
-        <w:t>Recall</w:t>
-      </w:r>
-      <w:r>
-        <w:rPr>
-          <w:rFonts w:ascii="Times New Roman" w:hAnsi="Times New Roman" w:cs="Times New Roman"/>
-          <w:b/>
-          <w:bCs/>
-          <w:lang w:val="en"/>
-        </w:rPr>
-        <w:t>:</w:t>
-      </w:r>
-      <w:r>
-        <w:rPr>
-          <w:rFonts w:ascii="Times New Roman" w:hAnsi="Times New Roman" w:cs="Times New Roman"/>
-          <w:lang w:val="en"/>
-        </w:rPr>
-        <w:t xml:space="preserve"> </w:t>
-      </w:r>
-      <w:r>
-        <w:rPr>
-          <w:rFonts w:ascii="Times New Roman" w:hAnsi="Times New Roman" w:cs="Times New Roman"/>
-        </w:rPr>
-        <w:t xml:space="preserve">Recall measures the model's ability to identify true positive cases. Random forest's recall was higher than decision tree and SVM in both splits. This makes random forest a more suitable choice for tasks where identifying true positives is </w:t>
-      </w:r>
-      <w:r>
-        <w:rPr>
-          <w:rFonts w:ascii="Times New Roman" w:hAnsi="Times New Roman" w:cs="Times New Roman"/>
-        </w:rPr>
-        <w:t>important</w:t>
-      </w:r>
-      <w:r>
-        <w:rPr>
-          <w:rFonts w:ascii="Times New Roman" w:hAnsi="Times New Roman" w:cs="Times New Roman"/>
-        </w:rPr>
-        <w:t>, such as detecting diseases or other safety-critical issues.</w:t>
-      </w:r>
-    </w:p>
-    <w:p>
-      <w:pPr>
-        <w:spacing w:line="360" w:lineRule="auto"/>
-        <w:rPr>
-          <w:rFonts w:ascii="Times New Roman" w:hAnsi="Times New Roman" w:cs="Times New Roman"/>
-        </w:rPr>
-      </w:pPr>
-      <w:r>
-        <w:rPr>
-          <w:rFonts w:ascii="Times New Roman" w:hAnsi="Times New Roman" w:cs="Times New Roman"/>
-          <w:b/>
-          <w:bCs/>
-          <w:lang w:val="en"/>
-        </w:rPr>
-        <w:t>F1 Score:</w:t>
-      </w:r>
-      <w:r>
-        <w:rPr>
-          <w:rFonts w:ascii="Times New Roman" w:hAnsi="Times New Roman" w:cs="Times New Roman"/>
-          <w:lang w:val="en"/>
-        </w:rPr>
-        <w:t xml:space="preserve"> </w:t>
-      </w:r>
-      <w:r>
-        <w:rPr>
-          <w:rFonts w:ascii="Times New Roman" w:hAnsi="Times New Roman" w:cs="Times New Roman"/>
-        </w:rPr>
-        <w:t>The F1 score, which balances precision and recall, was highest for random forest in both splits. A higher F1 score indicates that random forest maintains a good balance between avoiding false positives and identifying true positives.</w:t>
-      </w:r>
-    </w:p>
-    <w:p>
-      <w:pPr>
-        <w:spacing w:line="360" w:lineRule="auto"/>
-        <w:rPr>
-          <w:rFonts w:ascii="Times New Roman" w:hAnsi="Times New Roman" w:cs="Times New Roman"/>
-        </w:rPr>
-      </w:pPr>
-      <w:r>
-        <w:rPr>
-          <w:rFonts w:ascii="Times New Roman" w:hAnsi="Times New Roman" w:cs="Times New Roman"/>
-          <w:b/>
-          <w:bCs/>
-        </w:rPr>
-        <w:t xml:space="preserve">Confusion Matrix: </w:t>
-      </w:r>
-      <w:r>
-        <w:rPr>
-          <w:rFonts w:ascii="Times New Roman" w:hAnsi="Times New Roman" w:cs="Times New Roman"/>
-        </w:rPr>
-        <w:t xml:space="preserve">The confusion matrix analysis shows that random forest has </w:t>
-      </w:r>
-      <w:r>
-        <w:rPr>
-          <w:rFonts w:ascii="Times New Roman" w:hAnsi="Times New Roman" w:cs="Times New Roman"/>
-        </w:rPr>
-        <w:t>less</w:t>
-      </w:r>
-      <w:r>
-        <w:rPr>
-          <w:rFonts w:ascii="Times New Roman" w:hAnsi="Times New Roman" w:cs="Times New Roman"/>
-        </w:rPr>
-        <w:t xml:space="preserve"> false positives and false negatives compared to decision tree and SVM. This contributes to its </w:t>
-      </w:r>
-      <w:r>
-        <w:rPr>
-          <w:rFonts w:ascii="Times New Roman" w:hAnsi="Times New Roman" w:cs="Times New Roman"/>
-        </w:rPr>
-        <w:t xml:space="preserve">high </w:t>
-      </w:r>
-      <w:r>
-        <w:rPr>
-          <w:rFonts w:ascii="Times New Roman" w:hAnsi="Times New Roman" w:cs="Times New Roman"/>
-        </w:rPr>
-        <w:t>overall performance, making it a more reliable model for classification tasks.</w:t>
-      </w:r>
-    </w:p>
-    <w:p>
-      <w:pPr>
-        <w:spacing w:line="360" w:lineRule="auto"/>
-        <w:rPr>
-          <w:rFonts w:ascii="Times New Roman" w:hAnsi="Times New Roman" w:cs="Times New Roman"/>
-          <w:b/>
-          <w:bCs/>
-          <w:u w:val="single"/>
-        </w:rPr>
-      </w:pPr>
-      <w:r>
-        <w:rPr>
-          <w:rFonts w:ascii="Times New Roman" w:hAnsi="Times New Roman" w:cs="Times New Roman"/>
-          <w:b/>
-          <w:bCs/>
-          <w:u w:val="single"/>
-        </w:rPr>
-        <w:t>Overall Evaluating</w:t>
-      </w:r>
-      <w:r>
-        <w:rPr>
-          <w:rFonts w:ascii="Times New Roman" w:hAnsi="Times New Roman" w:cs="Times New Roman"/>
-          <w:b/>
-          <w:bCs/>
-          <w:u w:val="single"/>
-        </w:rPr>
-        <w:t>:</w:t>
-      </w:r>
-    </w:p>
-    <w:p>
-      <w:pPr>
-        <w:spacing w:line="360" w:lineRule="auto"/>
-        <w:rPr>
-          <w:rFonts w:ascii="Times New Roman" w:hAnsi="Times New Roman" w:cs="Times New Roman"/>
-          <w:b/>
-          <w:bCs/>
-        </w:rPr>
-      </w:pPr>
-      <w:r>
-        <w:rPr>
-          <w:rFonts w:ascii="Times New Roman" w:hAnsi="Times New Roman" w:cs="Times New Roman"/>
-        </w:rPr>
-        <w:t>In general, random forest performed significantly better than both decision tree and SVM. Its ability to use multiple decision trees through ensemble learning provides better stability and more accurate predictions. This makes random forest a better option for applications that require high reliability, such as predicting heart disease, detecting fraud, or other critical classification tasks.</w:t>
+        <w:t>more accurate predictions. This makes random forest a better option for applications that require high reliability, such as predicting heart disease, detecting fraud, or other critical classification tasks.</w:t>
       </w:r>
     </w:p>
     <w:p>
@@ -8437,7 +11462,6 @@
           <w:sz w:val="32"/>
           <w:szCs w:val="32"/>
         </w:rPr>
-        <w:lastRenderedPageBreak/>
         <w:t>4. Question 2: K-Means Clustering</w:t>
       </w:r>
     </w:p>
@@ -8756,7 +11780,10 @@
           <w:szCs w:val="28"/>
         </w:rPr>
       </w:pPr>
-      <w:r>
+    </w:p>
+    <w:p>
+      <w:pPr>
+        <w:spacing w:line="360" w:lineRule="auto"/>
         <w:rPr>
           <w:rFonts w:ascii="Times New Roman" w:hAnsi="Times New Roman" w:cs="Times New Roman"/>
           <w:b/>
@@ -8764,6 +11791,28 @@
           <w:sz w:val="28"/>
           <w:szCs w:val="28"/>
         </w:rPr>
+      </w:pPr>
+    </w:p>
+    <w:p>
+      <w:pPr>
+        <w:spacing w:line="360" w:lineRule="auto"/>
+        <w:rPr>
+          <w:rFonts w:ascii="Times New Roman" w:hAnsi="Times New Roman" w:cs="Times New Roman"/>
+          <w:b/>
+          <w:bCs/>
+          <w:sz w:val="28"/>
+          <w:szCs w:val="28"/>
+        </w:rPr>
+      </w:pPr>
+      <w:r>
+        <w:rPr>
+          <w:rFonts w:ascii="Times New Roman" w:hAnsi="Times New Roman" w:cs="Times New Roman"/>
+          <w:b/>
+          <w:bCs/>
+          <w:sz w:val="28"/>
+          <w:szCs w:val="28"/>
+        </w:rPr>
+        <w:lastRenderedPageBreak/>
         <w:t>4.</w:t>
       </w:r>
       <w:r>
@@ -9114,7 +12163,6 @@
         <w:rPr>
           <w:rFonts w:ascii="Times New Roman" w:hAnsi="Times New Roman" w:cs="Times New Roman"/>
         </w:rPr>
-        <w:lastRenderedPageBreak/>
         <w:t>It scales the data using fit_transform function.</w:t>
       </w:r>
     </w:p>
@@ -9458,6 +12506,7 @@
           <w:bCs/>
           <w:noProof/>
         </w:rPr>
+        <w:lastRenderedPageBreak/>
         <w:drawing>
           <wp:inline distT="0" distB="0" distL="0" distR="0" wp14:anchorId="23F44D6F" wp14:editId="6489B5BD">
             <wp:extent cx="3680460" cy="1282365"/>
@@ -9525,7 +12574,6 @@
           <w:rFonts w:ascii="Times New Roman" w:hAnsi="Times New Roman" w:cs="Times New Roman"/>
           <w:noProof/>
         </w:rPr>
-        <w:lastRenderedPageBreak/>
         <w:drawing>
           <wp:inline distT="0" distB="0" distL="0" distR="0" wp14:anchorId="530EE886" wp14:editId="7D7EAE2B">
             <wp:extent cx="5036820" cy="3151344"/>
@@ -9677,6 +12725,7 @@
           <w:rFonts w:ascii="Times New Roman" w:hAnsi="Times New Roman" w:cs="Times New Roman"/>
           <w:noProof/>
         </w:rPr>
+        <w:lastRenderedPageBreak/>
         <w:drawing>
           <wp:inline distT="0" distB="0" distL="0" distR="0" wp14:anchorId="79BB0D41" wp14:editId="27C9B70F">
             <wp:extent cx="3695700" cy="2258033"/>
@@ -9752,7 +12801,6 @@
           <w:rFonts w:ascii="Times New Roman" w:hAnsi="Times New Roman" w:cs="Times New Roman"/>
           <w:noProof/>
         </w:rPr>
-        <w:lastRenderedPageBreak/>
         <w:drawing>
           <wp:inline distT="0" distB="0" distL="0" distR="0" wp14:anchorId="76C48FAA" wp14:editId="1A852D43">
             <wp:extent cx="4191000" cy="1059097"/>
@@ -10057,6 +13105,7 @@
           <w:b/>
           <w:bCs/>
         </w:rPr>
+        <w:lastRenderedPageBreak/>
         <w:t>Cluster Results Scatter Plot:</w:t>
       </w:r>
     </w:p>
@@ -10141,7 +13190,6 @@
           <w:sz w:val="28"/>
           <w:szCs w:val="28"/>
         </w:rPr>
-        <w:lastRenderedPageBreak/>
         <w:t>4.</w:t>
       </w:r>
       <w:r>
@@ -10567,6 +13615,7 @@
           <w:iCs/>
           <w:u w:val="single"/>
         </w:rPr>
+        <w:lastRenderedPageBreak/>
         <w:t>Conclusion</w:t>
       </w:r>
     </w:p>
@@ -10707,7 +13756,6 @@
           <w:sz w:val="32"/>
           <w:szCs w:val="32"/>
         </w:rPr>
-        <w:lastRenderedPageBreak/>
         <w:t>5. Question 3: Regression Analysis</w:t>
       </w:r>
     </w:p>
@@ -10922,6 +13970,7 @@
           <w:b/>
           <w:bCs/>
         </w:rPr>
+        <w:lastRenderedPageBreak/>
         <w:t xml:space="preserve">sklearn.ensemble.RandomForestRegressor: </w:t>
       </w:r>
       <w:r>
@@ -11267,7 +14316,6 @@
           <w:sz w:val="28"/>
           <w:szCs w:val="28"/>
         </w:rPr>
-        <w:lastRenderedPageBreak/>
         <w:t>5.</w:t>
       </w:r>
       <w:r>
@@ -11632,6 +14680,7 @@
           <w:rFonts w:ascii="Times New Roman" w:hAnsi="Times New Roman" w:cs="Times New Roman"/>
           <w:noProof/>
         </w:rPr>
+        <w:lastRenderedPageBreak/>
         <w:drawing>
           <wp:inline distT="0" distB="0" distL="0" distR="0" wp14:anchorId="1B42F4DA" wp14:editId="1D6B3578">
             <wp:extent cx="2659380" cy="412125"/>
@@ -11868,7 +14917,6 @@
           <w:rFonts w:ascii="Times New Roman" w:hAnsi="Times New Roman" w:cs="Times New Roman"/>
           <w:noProof/>
         </w:rPr>
-        <w:lastRenderedPageBreak/>
         <w:drawing>
           <wp:inline distT="0" distB="0" distL="0" distR="0" wp14:anchorId="4415A722" wp14:editId="0DB9A4D6">
             <wp:extent cx="5760720" cy="189230"/>
@@ -12095,7 +15143,19 @@
         <w:rPr>
           <w:rFonts w:ascii="Times New Roman" w:hAnsi="Times New Roman" w:cs="Times New Roman"/>
         </w:rPr>
-        <w:t xml:space="preserve">ineer </w:t>
+        <w:t>ine</w:t>
+      </w:r>
+      <w:r>
+        <w:rPr>
+          <w:rFonts w:ascii="Times New Roman" w:hAnsi="Times New Roman" w:cs="Times New Roman"/>
+        </w:rPr>
+        <w:t>a</w:t>
+      </w:r>
+      <w:r>
+        <w:rPr>
+          <w:rFonts w:ascii="Times New Roman" w:hAnsi="Times New Roman" w:cs="Times New Roman"/>
+        </w:rPr>
+        <w:t xml:space="preserve">r </w:t>
       </w:r>
       <w:r>
         <w:rPr>
@@ -12160,6 +15220,222 @@
         </w:drawing>
       </w:r>
     </w:p>
+    <w:tbl>
+      <w:tblPr>
+        <w:tblStyle w:val="TabloKlavuzu"/>
+        <w:tblW w:w="0" w:type="auto"/>
+        <w:tblLook w:val="04A0" w:firstRow="1" w:lastRow="0" w:firstColumn="1" w:lastColumn="0" w:noHBand="0" w:noVBand="1"/>
+      </w:tblPr>
+      <w:tblGrid>
+        <w:gridCol w:w="2265"/>
+        <w:gridCol w:w="2265"/>
+        <w:gridCol w:w="2266"/>
+        <w:gridCol w:w="2266"/>
+      </w:tblGrid>
+      <w:tr>
+        <w:tc>
+          <w:tcPr>
+            <w:tcW w:w="2265" w:type="dxa"/>
+          </w:tcPr>
+          <w:p>
+            <w:pPr>
+              <w:spacing w:line="360" w:lineRule="auto"/>
+              <w:jc w:val="center"/>
+              <w:rPr>
+                <w:rFonts w:ascii="Times New Roman" w:hAnsi="Times New Roman" w:cs="Times New Roman"/>
+                <w:b/>
+                <w:bCs/>
+              </w:rPr>
+            </w:pPr>
+            <w:r>
+              <w:rPr>
+                <w:rFonts w:ascii="Times New Roman" w:hAnsi="Times New Roman" w:cs="Times New Roman"/>
+                <w:b/>
+                <w:bCs/>
+              </w:rPr>
+              <w:lastRenderedPageBreak/>
+              <w:t>Model</w:t>
+            </w:r>
+          </w:p>
+        </w:tc>
+        <w:tc>
+          <w:tcPr>
+            <w:tcW w:w="2265" w:type="dxa"/>
+          </w:tcPr>
+          <w:p>
+            <w:pPr>
+              <w:spacing w:line="360" w:lineRule="auto"/>
+              <w:jc w:val="center"/>
+              <w:rPr>
+                <w:rFonts w:ascii="Times New Roman" w:hAnsi="Times New Roman" w:cs="Times New Roman"/>
+                <w:b/>
+                <w:bCs/>
+              </w:rPr>
+            </w:pPr>
+            <w:r>
+              <w:rPr>
+                <w:rFonts w:ascii="Times New Roman" w:hAnsi="Times New Roman" w:cs="Times New Roman"/>
+                <w:b/>
+                <w:bCs/>
+              </w:rPr>
+              <w:t>MSE</w:t>
+            </w:r>
+          </w:p>
+        </w:tc>
+        <w:tc>
+          <w:tcPr>
+            <w:tcW w:w="2266" w:type="dxa"/>
+          </w:tcPr>
+          <w:p>
+            <w:pPr>
+              <w:spacing w:line="360" w:lineRule="auto"/>
+              <w:jc w:val="center"/>
+              <w:rPr>
+                <w:rFonts w:ascii="Times New Roman" w:hAnsi="Times New Roman" w:cs="Times New Roman"/>
+                <w:b/>
+                <w:bCs/>
+              </w:rPr>
+            </w:pPr>
+            <w:r>
+              <w:rPr>
+                <w:rFonts w:ascii="Times New Roman" w:hAnsi="Times New Roman" w:cs="Times New Roman"/>
+                <w:b/>
+                <w:bCs/>
+              </w:rPr>
+              <w:t>MAE</w:t>
+            </w:r>
+          </w:p>
+        </w:tc>
+        <w:tc>
+          <w:tcPr>
+            <w:tcW w:w="2266" w:type="dxa"/>
+          </w:tcPr>
+          <w:p>
+            <w:pPr>
+              <w:spacing w:line="360" w:lineRule="auto"/>
+              <w:jc w:val="center"/>
+              <w:rPr>
+                <w:rFonts w:ascii="Times New Roman" w:hAnsi="Times New Roman" w:cs="Times New Roman"/>
+                <w:b/>
+                <w:bCs/>
+              </w:rPr>
+            </w:pPr>
+            <w:r>
+              <w:rPr>
+                <w:rFonts w:ascii="Times New Roman" w:hAnsi="Times New Roman" w:cs="Times New Roman"/>
+                <w:b/>
+                <w:bCs/>
+              </w:rPr>
+              <w:t>R</w:t>
+            </w:r>
+            <w:r>
+              <w:rPr>
+                <w:rFonts w:ascii="Times New Roman" w:hAnsi="Times New Roman" w:cs="Times New Roman"/>
+                <w:b/>
+                <w:bCs/>
+              </w:rPr>
+              <w:t>²</w:t>
+            </w:r>
+            <w:r>
+              <w:rPr>
+                <w:rFonts w:ascii="Times New Roman" w:hAnsi="Times New Roman" w:cs="Times New Roman"/>
+                <w:b/>
+                <w:bCs/>
+              </w:rPr>
+              <w:t xml:space="preserve"> Score</w:t>
+            </w:r>
+          </w:p>
+        </w:tc>
+      </w:tr>
+      <w:tr>
+        <w:tc>
+          <w:tcPr>
+            <w:tcW w:w="2265" w:type="dxa"/>
+          </w:tcPr>
+          <w:p>
+            <w:pPr>
+              <w:spacing w:line="360" w:lineRule="auto"/>
+              <w:jc w:val="both"/>
+              <w:rPr>
+                <w:rFonts w:ascii="Times New Roman" w:hAnsi="Times New Roman" w:cs="Times New Roman"/>
+              </w:rPr>
+            </w:pPr>
+            <w:r>
+              <w:rPr>
+                <w:rFonts w:ascii="Times New Roman" w:hAnsi="Times New Roman" w:cs="Times New Roman"/>
+              </w:rPr>
+              <w:t>Linear Re</w:t>
+            </w:r>
+            <w:r>
+              <w:rPr>
+                <w:rFonts w:ascii="Times New Roman" w:hAnsi="Times New Roman" w:cs="Times New Roman"/>
+              </w:rPr>
+              <w:t>gression</w:t>
+            </w:r>
+          </w:p>
+        </w:tc>
+        <w:tc>
+          <w:tcPr>
+            <w:tcW w:w="2265" w:type="dxa"/>
+          </w:tcPr>
+          <w:p>
+            <w:pPr>
+              <w:spacing w:line="360" w:lineRule="auto"/>
+              <w:jc w:val="both"/>
+              <w:rPr>
+                <w:rFonts w:ascii="Times New Roman" w:hAnsi="Times New Roman" w:cs="Times New Roman"/>
+              </w:rPr>
+            </w:pPr>
+            <w:r>
+              <w:rPr>
+                <w:rFonts w:ascii="Times New Roman" w:hAnsi="Times New Roman" w:cs="Times New Roman"/>
+              </w:rPr>
+              <w:t>0.53</w:t>
+            </w:r>
+          </w:p>
+        </w:tc>
+        <w:tc>
+          <w:tcPr>
+            <w:tcW w:w="2266" w:type="dxa"/>
+          </w:tcPr>
+          <w:p>
+            <w:pPr>
+              <w:spacing w:line="360" w:lineRule="auto"/>
+              <w:jc w:val="both"/>
+              <w:rPr>
+                <w:rFonts w:ascii="Times New Roman" w:hAnsi="Times New Roman" w:cs="Times New Roman"/>
+              </w:rPr>
+            </w:pPr>
+            <w:r>
+              <w:rPr>
+                <w:rFonts w:ascii="Times New Roman" w:hAnsi="Times New Roman" w:cs="Times New Roman"/>
+              </w:rPr>
+              <w:t>0.53</w:t>
+            </w:r>
+          </w:p>
+        </w:tc>
+        <w:tc>
+          <w:tcPr>
+            <w:tcW w:w="2266" w:type="dxa"/>
+          </w:tcPr>
+          <w:p>
+            <w:pPr>
+              <w:spacing w:line="360" w:lineRule="auto"/>
+              <w:jc w:val="both"/>
+              <w:rPr>
+                <w:rFonts w:ascii="Times New Roman" w:hAnsi="Times New Roman" w:cs="Times New Roman"/>
+              </w:rPr>
+            </w:pPr>
+            <w:r>
+              <w:rPr>
+                <w:rFonts w:ascii="Times New Roman" w:hAnsi="Times New Roman" w:cs="Times New Roman"/>
+              </w:rPr>
+              <w:t>0.60</w:t>
+            </w:r>
+          </w:p>
+        </w:tc>
+      </w:tr>
+    </w:tbl>
     <w:p>
       <w:pPr>
         <w:spacing w:line="360" w:lineRule="auto"/>
@@ -12168,6 +15444,15 @@
           <w:rFonts w:ascii="Times New Roman" w:hAnsi="Times New Roman" w:cs="Times New Roman"/>
         </w:rPr>
       </w:pPr>
+    </w:p>
+    <w:p>
+      <w:pPr>
+        <w:spacing w:line="360" w:lineRule="auto"/>
+        <w:jc w:val="both"/>
+        <w:rPr>
+          <w:rFonts w:ascii="Times New Roman" w:hAnsi="Times New Roman" w:cs="Times New Roman"/>
+        </w:rPr>
+      </w:pPr>
       <w:r>
         <w:rPr>
           <w:rFonts w:ascii="Times New Roman" w:hAnsi="Times New Roman" w:cs="Times New Roman"/>
@@ -12184,7 +15469,19 @@
         <w:rPr>
           <w:rFonts w:ascii="Times New Roman" w:hAnsi="Times New Roman" w:cs="Times New Roman"/>
         </w:rPr>
-        <w:t xml:space="preserve">ineer </w:t>
+        <w:t>ine</w:t>
+      </w:r>
+      <w:r>
+        <w:rPr>
+          <w:rFonts w:ascii="Times New Roman" w:hAnsi="Times New Roman" w:cs="Times New Roman"/>
+        </w:rPr>
+        <w:t>a</w:t>
+      </w:r>
+      <w:r>
+        <w:rPr>
+          <w:rFonts w:ascii="Times New Roman" w:hAnsi="Times New Roman" w:cs="Times New Roman"/>
+        </w:rPr>
+        <w:t xml:space="preserve">r </w:t>
       </w:r>
       <w:r>
         <w:rPr>
@@ -12273,6 +15570,210 @@
         </w:drawing>
       </w:r>
     </w:p>
+    <w:tbl>
+      <w:tblPr>
+        <w:tblStyle w:val="TabloKlavuzu"/>
+        <w:tblW w:w="0" w:type="auto"/>
+        <w:tblLook w:val="04A0" w:firstRow="1" w:lastRow="0" w:firstColumn="1" w:lastColumn="0" w:noHBand="0" w:noVBand="1"/>
+      </w:tblPr>
+      <w:tblGrid>
+        <w:gridCol w:w="2265"/>
+        <w:gridCol w:w="2265"/>
+        <w:gridCol w:w="2266"/>
+        <w:gridCol w:w="2266"/>
+      </w:tblGrid>
+      <w:tr>
+        <w:tc>
+          <w:tcPr>
+            <w:tcW w:w="2265" w:type="dxa"/>
+          </w:tcPr>
+          <w:p>
+            <w:pPr>
+              <w:spacing w:line="360" w:lineRule="auto"/>
+              <w:jc w:val="center"/>
+              <w:rPr>
+                <w:rFonts w:ascii="Times New Roman" w:hAnsi="Times New Roman" w:cs="Times New Roman"/>
+                <w:b/>
+                <w:bCs/>
+              </w:rPr>
+            </w:pPr>
+            <w:r>
+              <w:rPr>
+                <w:rFonts w:ascii="Times New Roman" w:hAnsi="Times New Roman" w:cs="Times New Roman"/>
+                <w:b/>
+                <w:bCs/>
+              </w:rPr>
+              <w:t>Model</w:t>
+            </w:r>
+          </w:p>
+        </w:tc>
+        <w:tc>
+          <w:tcPr>
+            <w:tcW w:w="2265" w:type="dxa"/>
+          </w:tcPr>
+          <w:p>
+            <w:pPr>
+              <w:spacing w:line="360" w:lineRule="auto"/>
+              <w:jc w:val="center"/>
+              <w:rPr>
+                <w:rFonts w:ascii="Times New Roman" w:hAnsi="Times New Roman" w:cs="Times New Roman"/>
+                <w:b/>
+                <w:bCs/>
+              </w:rPr>
+            </w:pPr>
+            <w:r>
+              <w:rPr>
+                <w:rFonts w:ascii="Times New Roman" w:hAnsi="Times New Roman" w:cs="Times New Roman"/>
+                <w:b/>
+                <w:bCs/>
+              </w:rPr>
+              <w:t>MSE</w:t>
+            </w:r>
+          </w:p>
+        </w:tc>
+        <w:tc>
+          <w:tcPr>
+            <w:tcW w:w="2266" w:type="dxa"/>
+          </w:tcPr>
+          <w:p>
+            <w:pPr>
+              <w:spacing w:line="360" w:lineRule="auto"/>
+              <w:jc w:val="center"/>
+              <w:rPr>
+                <w:rFonts w:ascii="Times New Roman" w:hAnsi="Times New Roman" w:cs="Times New Roman"/>
+                <w:b/>
+                <w:bCs/>
+              </w:rPr>
+            </w:pPr>
+            <w:r>
+              <w:rPr>
+                <w:rFonts w:ascii="Times New Roman" w:hAnsi="Times New Roman" w:cs="Times New Roman"/>
+                <w:b/>
+                <w:bCs/>
+              </w:rPr>
+              <w:t>MAE</w:t>
+            </w:r>
+          </w:p>
+        </w:tc>
+        <w:tc>
+          <w:tcPr>
+            <w:tcW w:w="2266" w:type="dxa"/>
+          </w:tcPr>
+          <w:p>
+            <w:pPr>
+              <w:spacing w:line="360" w:lineRule="auto"/>
+              <w:jc w:val="center"/>
+              <w:rPr>
+                <w:rFonts w:ascii="Times New Roman" w:hAnsi="Times New Roman" w:cs="Times New Roman"/>
+                <w:b/>
+                <w:bCs/>
+              </w:rPr>
+            </w:pPr>
+            <w:r>
+              <w:rPr>
+                <w:rFonts w:ascii="Times New Roman" w:hAnsi="Times New Roman" w:cs="Times New Roman"/>
+                <w:b/>
+                <w:bCs/>
+              </w:rPr>
+              <w:t>R² Score</w:t>
+            </w:r>
+          </w:p>
+        </w:tc>
+      </w:tr>
+      <w:tr>
+        <w:tc>
+          <w:tcPr>
+            <w:tcW w:w="2265" w:type="dxa"/>
+          </w:tcPr>
+          <w:p>
+            <w:pPr>
+              <w:spacing w:line="360" w:lineRule="auto"/>
+              <w:jc w:val="both"/>
+              <w:rPr>
+                <w:rFonts w:ascii="Times New Roman" w:hAnsi="Times New Roman" w:cs="Times New Roman"/>
+              </w:rPr>
+            </w:pPr>
+            <w:r>
+              <w:rPr>
+                <w:rFonts w:ascii="Times New Roman" w:hAnsi="Times New Roman" w:cs="Times New Roman"/>
+              </w:rPr>
+              <w:t>Linear Regression</w:t>
+            </w:r>
+          </w:p>
+        </w:tc>
+        <w:tc>
+          <w:tcPr>
+            <w:tcW w:w="2265" w:type="dxa"/>
+          </w:tcPr>
+          <w:p>
+            <w:pPr>
+              <w:spacing w:line="360" w:lineRule="auto"/>
+              <w:jc w:val="both"/>
+              <w:rPr>
+                <w:rFonts w:ascii="Times New Roman" w:hAnsi="Times New Roman" w:cs="Times New Roman"/>
+              </w:rPr>
+            </w:pPr>
+            <w:r>
+              <w:rPr>
+                <w:rFonts w:ascii="Times New Roman" w:hAnsi="Times New Roman" w:cs="Times New Roman"/>
+              </w:rPr>
+              <w:t>0.53</w:t>
+            </w:r>
+          </w:p>
+        </w:tc>
+        <w:tc>
+          <w:tcPr>
+            <w:tcW w:w="2266" w:type="dxa"/>
+          </w:tcPr>
+          <w:p>
+            <w:pPr>
+              <w:spacing w:line="360" w:lineRule="auto"/>
+              <w:jc w:val="both"/>
+              <w:rPr>
+                <w:rFonts w:ascii="Times New Roman" w:hAnsi="Times New Roman" w:cs="Times New Roman"/>
+              </w:rPr>
+            </w:pPr>
+            <w:r>
+              <w:rPr>
+                <w:rFonts w:ascii="Times New Roman" w:hAnsi="Times New Roman" w:cs="Times New Roman"/>
+              </w:rPr>
+              <w:t>0.53</w:t>
+            </w:r>
+          </w:p>
+        </w:tc>
+        <w:tc>
+          <w:tcPr>
+            <w:tcW w:w="2266" w:type="dxa"/>
+          </w:tcPr>
+          <w:p>
+            <w:pPr>
+              <w:spacing w:line="360" w:lineRule="auto"/>
+              <w:jc w:val="both"/>
+              <w:rPr>
+                <w:rFonts w:ascii="Times New Roman" w:hAnsi="Times New Roman" w:cs="Times New Roman"/>
+              </w:rPr>
+            </w:pPr>
+            <w:r>
+              <w:rPr>
+                <w:rFonts w:ascii="Times New Roman" w:hAnsi="Times New Roman" w:cs="Times New Roman"/>
+              </w:rPr>
+              <w:t>0.60</w:t>
+            </w:r>
+          </w:p>
+        </w:tc>
+      </w:tr>
+    </w:tbl>
+    <w:p>
+      <w:pPr>
+        <w:spacing w:line="360" w:lineRule="auto"/>
+        <w:jc w:val="both"/>
+        <w:rPr>
+          <w:rFonts w:ascii="Times New Roman" w:hAnsi="Times New Roman" w:cs="Times New Roman"/>
+          <w:b/>
+          <w:bCs/>
+        </w:rPr>
+      </w:pPr>
+    </w:p>
     <w:p>
       <w:pPr>
         <w:spacing w:line="360" w:lineRule="auto"/>
@@ -12425,7 +15926,6 @@
           <w:rFonts w:ascii="Times New Roman" w:hAnsi="Times New Roman" w:cs="Times New Roman"/>
           <w:noProof/>
         </w:rPr>
-        <w:lastRenderedPageBreak/>
         <w:drawing>
           <wp:inline distT="0" distB="0" distL="0" distR="0" wp14:anchorId="1D6629B3" wp14:editId="61A86949">
             <wp:extent cx="4831080" cy="1499062"/>
@@ -12564,6 +16064,217 @@
         </w:drawing>
       </w:r>
     </w:p>
+    <w:tbl>
+      <w:tblPr>
+        <w:tblStyle w:val="TabloKlavuzu"/>
+        <w:tblW w:w="0" w:type="auto"/>
+        <w:tblLook w:val="04A0" w:firstRow="1" w:lastRow="0" w:firstColumn="1" w:lastColumn="0" w:noHBand="0" w:noVBand="1"/>
+      </w:tblPr>
+      <w:tblGrid>
+        <w:gridCol w:w="2265"/>
+        <w:gridCol w:w="2265"/>
+        <w:gridCol w:w="2266"/>
+        <w:gridCol w:w="2266"/>
+      </w:tblGrid>
+      <w:tr>
+        <w:tc>
+          <w:tcPr>
+            <w:tcW w:w="2265" w:type="dxa"/>
+          </w:tcPr>
+          <w:p>
+            <w:pPr>
+              <w:spacing w:line="360" w:lineRule="auto"/>
+              <w:jc w:val="center"/>
+              <w:rPr>
+                <w:rFonts w:ascii="Times New Roman" w:hAnsi="Times New Roman" w:cs="Times New Roman"/>
+                <w:b/>
+                <w:bCs/>
+              </w:rPr>
+            </w:pPr>
+            <w:r>
+              <w:rPr>
+                <w:rFonts w:ascii="Times New Roman" w:hAnsi="Times New Roman" w:cs="Times New Roman"/>
+                <w:b/>
+                <w:bCs/>
+              </w:rPr>
+              <w:t>Model</w:t>
+            </w:r>
+          </w:p>
+        </w:tc>
+        <w:tc>
+          <w:tcPr>
+            <w:tcW w:w="2265" w:type="dxa"/>
+          </w:tcPr>
+          <w:p>
+            <w:pPr>
+              <w:spacing w:line="360" w:lineRule="auto"/>
+              <w:jc w:val="center"/>
+              <w:rPr>
+                <w:rFonts w:ascii="Times New Roman" w:hAnsi="Times New Roman" w:cs="Times New Roman"/>
+                <w:b/>
+                <w:bCs/>
+              </w:rPr>
+            </w:pPr>
+            <w:r>
+              <w:rPr>
+                <w:rFonts w:ascii="Times New Roman" w:hAnsi="Times New Roman" w:cs="Times New Roman"/>
+                <w:b/>
+                <w:bCs/>
+              </w:rPr>
+              <w:t>MSE</w:t>
+            </w:r>
+          </w:p>
+        </w:tc>
+        <w:tc>
+          <w:tcPr>
+            <w:tcW w:w="2266" w:type="dxa"/>
+          </w:tcPr>
+          <w:p>
+            <w:pPr>
+              <w:spacing w:line="360" w:lineRule="auto"/>
+              <w:jc w:val="center"/>
+              <w:rPr>
+                <w:rFonts w:ascii="Times New Roman" w:hAnsi="Times New Roman" w:cs="Times New Roman"/>
+                <w:b/>
+                <w:bCs/>
+              </w:rPr>
+            </w:pPr>
+            <w:r>
+              <w:rPr>
+                <w:rFonts w:ascii="Times New Roman" w:hAnsi="Times New Roman" w:cs="Times New Roman"/>
+                <w:b/>
+                <w:bCs/>
+              </w:rPr>
+              <w:t>MAE</w:t>
+            </w:r>
+          </w:p>
+        </w:tc>
+        <w:tc>
+          <w:tcPr>
+            <w:tcW w:w="2266" w:type="dxa"/>
+          </w:tcPr>
+          <w:p>
+            <w:pPr>
+              <w:spacing w:line="360" w:lineRule="auto"/>
+              <w:jc w:val="center"/>
+              <w:rPr>
+                <w:rFonts w:ascii="Times New Roman" w:hAnsi="Times New Roman" w:cs="Times New Roman"/>
+                <w:b/>
+                <w:bCs/>
+              </w:rPr>
+            </w:pPr>
+            <w:r>
+              <w:rPr>
+                <w:rFonts w:ascii="Times New Roman" w:hAnsi="Times New Roman" w:cs="Times New Roman"/>
+                <w:b/>
+                <w:bCs/>
+              </w:rPr>
+              <w:t>R² Score</w:t>
+            </w:r>
+          </w:p>
+        </w:tc>
+      </w:tr>
+      <w:tr>
+        <w:tc>
+          <w:tcPr>
+            <w:tcW w:w="2265" w:type="dxa"/>
+          </w:tcPr>
+          <w:p>
+            <w:pPr>
+              <w:spacing w:line="360" w:lineRule="auto"/>
+              <w:jc w:val="both"/>
+              <w:rPr>
+                <w:rFonts w:ascii="Times New Roman" w:hAnsi="Times New Roman" w:cs="Times New Roman"/>
+              </w:rPr>
+            </w:pPr>
+            <w:r>
+              <w:rPr>
+                <w:rFonts w:ascii="Times New Roman" w:hAnsi="Times New Roman" w:cs="Times New Roman"/>
+              </w:rPr>
+              <w:t>Random Forest</w:t>
+            </w:r>
+          </w:p>
+        </w:tc>
+        <w:tc>
+          <w:tcPr>
+            <w:tcW w:w="2265" w:type="dxa"/>
+          </w:tcPr>
+          <w:p>
+            <w:pPr>
+              <w:spacing w:line="360" w:lineRule="auto"/>
+              <w:jc w:val="both"/>
+              <w:rPr>
+                <w:rFonts w:ascii="Times New Roman" w:hAnsi="Times New Roman" w:cs="Times New Roman"/>
+              </w:rPr>
+            </w:pPr>
+            <w:r>
+              <w:rPr>
+                <w:rFonts w:ascii="Times New Roman" w:hAnsi="Times New Roman" w:cs="Times New Roman"/>
+              </w:rPr>
+              <w:t>0.</w:t>
+            </w:r>
+            <w:r>
+              <w:rPr>
+                <w:rFonts w:ascii="Times New Roman" w:hAnsi="Times New Roman" w:cs="Times New Roman"/>
+              </w:rPr>
+              <w:t>25</w:t>
+            </w:r>
+          </w:p>
+        </w:tc>
+        <w:tc>
+          <w:tcPr>
+            <w:tcW w:w="2266" w:type="dxa"/>
+          </w:tcPr>
+          <w:p>
+            <w:pPr>
+              <w:spacing w:line="360" w:lineRule="auto"/>
+              <w:jc w:val="both"/>
+              <w:rPr>
+                <w:rFonts w:ascii="Times New Roman" w:hAnsi="Times New Roman" w:cs="Times New Roman"/>
+              </w:rPr>
+            </w:pPr>
+            <w:r>
+              <w:rPr>
+                <w:rFonts w:ascii="Times New Roman" w:hAnsi="Times New Roman" w:cs="Times New Roman"/>
+              </w:rPr>
+              <w:t>0.</w:t>
+            </w:r>
+            <w:r>
+              <w:rPr>
+                <w:rFonts w:ascii="Times New Roman" w:hAnsi="Times New Roman" w:cs="Times New Roman"/>
+              </w:rPr>
+              <w:t>33</w:t>
+            </w:r>
+          </w:p>
+        </w:tc>
+        <w:tc>
+          <w:tcPr>
+            <w:tcW w:w="2266" w:type="dxa"/>
+          </w:tcPr>
+          <w:p>
+            <w:pPr>
+              <w:spacing w:line="360" w:lineRule="auto"/>
+              <w:jc w:val="both"/>
+              <w:rPr>
+                <w:rFonts w:ascii="Times New Roman" w:hAnsi="Times New Roman" w:cs="Times New Roman"/>
+              </w:rPr>
+            </w:pPr>
+            <w:r>
+              <w:rPr>
+                <w:rFonts w:ascii="Times New Roman" w:hAnsi="Times New Roman" w:cs="Times New Roman"/>
+              </w:rPr>
+              <w:t>0.</w:t>
+            </w:r>
+            <w:r>
+              <w:rPr>
+                <w:rFonts w:ascii="Times New Roman" w:hAnsi="Times New Roman" w:cs="Times New Roman"/>
+              </w:rPr>
+              <w:t>81</w:t>
+            </w:r>
+          </w:p>
+        </w:tc>
+      </w:tr>
+    </w:tbl>
     <w:p>
       <w:pPr>
         <w:spacing w:line="360" w:lineRule="auto"/>
@@ -12572,10 +16283,29 @@
           <w:rFonts w:ascii="Times New Roman" w:hAnsi="Times New Roman" w:cs="Times New Roman"/>
         </w:rPr>
       </w:pPr>
-      <w:r>
-        <w:rPr>
-          <w:rFonts w:ascii="Times New Roman" w:hAnsi="Times New Roman" w:cs="Times New Roman"/>
-        </w:rPr>
+    </w:p>
+    <w:p>
+      <w:pPr>
+        <w:spacing w:line="360" w:lineRule="auto"/>
+        <w:jc w:val="both"/>
+        <w:rPr>
+          <w:rFonts w:ascii="Times New Roman" w:hAnsi="Times New Roman" w:cs="Times New Roman"/>
+        </w:rPr>
+      </w:pPr>
+    </w:p>
+    <w:p>
+      <w:pPr>
+        <w:spacing w:line="360" w:lineRule="auto"/>
+        <w:jc w:val="both"/>
+        <w:rPr>
+          <w:rFonts w:ascii="Times New Roman" w:hAnsi="Times New Roman" w:cs="Times New Roman"/>
+        </w:rPr>
+      </w:pPr>
+      <w:r>
+        <w:rPr>
+          <w:rFonts w:ascii="Times New Roman" w:hAnsi="Times New Roman" w:cs="Times New Roman"/>
+        </w:rPr>
+        <w:lastRenderedPageBreak/>
         <w:t xml:space="preserve">The </w:t>
       </w:r>
       <w:r>
@@ -12665,45 +16395,211 @@
         </w:drawing>
       </w:r>
     </w:p>
-    <w:p>
-      <w:pPr>
-        <w:spacing w:line="360" w:lineRule="auto"/>
-        <w:jc w:val="both"/>
-        <w:rPr>
-          <w:rFonts w:ascii="Times New Roman" w:hAnsi="Times New Roman" w:cs="Times New Roman"/>
-          <w:b/>
-          <w:bCs/>
-          <w:sz w:val="28"/>
-          <w:szCs w:val="28"/>
-        </w:rPr>
-      </w:pPr>
-    </w:p>
-    <w:p>
-      <w:pPr>
-        <w:spacing w:line="360" w:lineRule="auto"/>
-        <w:jc w:val="both"/>
-        <w:rPr>
-          <w:rFonts w:ascii="Times New Roman" w:hAnsi="Times New Roman" w:cs="Times New Roman"/>
-          <w:b/>
-          <w:bCs/>
-          <w:sz w:val="28"/>
-          <w:szCs w:val="28"/>
-        </w:rPr>
-      </w:pPr>
-    </w:p>
-    <w:p>
-      <w:pPr>
-        <w:spacing w:line="360" w:lineRule="auto"/>
-        <w:jc w:val="both"/>
-        <w:rPr>
-          <w:rFonts w:ascii="Times New Roman" w:hAnsi="Times New Roman" w:cs="Times New Roman"/>
-          <w:b/>
-          <w:bCs/>
-          <w:sz w:val="28"/>
-          <w:szCs w:val="28"/>
-        </w:rPr>
-      </w:pPr>
-    </w:p>
+    <w:tbl>
+      <w:tblPr>
+        <w:tblStyle w:val="TabloKlavuzu"/>
+        <w:tblW w:w="0" w:type="auto"/>
+        <w:tblLook w:val="04A0" w:firstRow="1" w:lastRow="0" w:firstColumn="1" w:lastColumn="0" w:noHBand="0" w:noVBand="1"/>
+      </w:tblPr>
+      <w:tblGrid>
+        <w:gridCol w:w="2265"/>
+        <w:gridCol w:w="2265"/>
+        <w:gridCol w:w="2266"/>
+        <w:gridCol w:w="2266"/>
+      </w:tblGrid>
+      <w:tr>
+        <w:tc>
+          <w:tcPr>
+            <w:tcW w:w="2265" w:type="dxa"/>
+          </w:tcPr>
+          <w:p>
+            <w:pPr>
+              <w:spacing w:line="360" w:lineRule="auto"/>
+              <w:jc w:val="center"/>
+              <w:rPr>
+                <w:rFonts w:ascii="Times New Roman" w:hAnsi="Times New Roman" w:cs="Times New Roman"/>
+                <w:b/>
+                <w:bCs/>
+              </w:rPr>
+            </w:pPr>
+            <w:r>
+              <w:rPr>
+                <w:rFonts w:ascii="Times New Roman" w:hAnsi="Times New Roman" w:cs="Times New Roman"/>
+                <w:b/>
+                <w:bCs/>
+              </w:rPr>
+              <w:t>Model</w:t>
+            </w:r>
+          </w:p>
+        </w:tc>
+        <w:tc>
+          <w:tcPr>
+            <w:tcW w:w="2265" w:type="dxa"/>
+          </w:tcPr>
+          <w:p>
+            <w:pPr>
+              <w:spacing w:line="360" w:lineRule="auto"/>
+              <w:jc w:val="center"/>
+              <w:rPr>
+                <w:rFonts w:ascii="Times New Roman" w:hAnsi="Times New Roman" w:cs="Times New Roman"/>
+                <w:b/>
+                <w:bCs/>
+              </w:rPr>
+            </w:pPr>
+            <w:r>
+              <w:rPr>
+                <w:rFonts w:ascii="Times New Roman" w:hAnsi="Times New Roman" w:cs="Times New Roman"/>
+                <w:b/>
+                <w:bCs/>
+              </w:rPr>
+              <w:t>MSE</w:t>
+            </w:r>
+          </w:p>
+        </w:tc>
+        <w:tc>
+          <w:tcPr>
+            <w:tcW w:w="2266" w:type="dxa"/>
+          </w:tcPr>
+          <w:p>
+            <w:pPr>
+              <w:spacing w:line="360" w:lineRule="auto"/>
+              <w:jc w:val="center"/>
+              <w:rPr>
+                <w:rFonts w:ascii="Times New Roman" w:hAnsi="Times New Roman" w:cs="Times New Roman"/>
+                <w:b/>
+                <w:bCs/>
+              </w:rPr>
+            </w:pPr>
+            <w:r>
+              <w:rPr>
+                <w:rFonts w:ascii="Times New Roman" w:hAnsi="Times New Roman" w:cs="Times New Roman"/>
+                <w:b/>
+                <w:bCs/>
+              </w:rPr>
+              <w:t>MAE</w:t>
+            </w:r>
+          </w:p>
+        </w:tc>
+        <w:tc>
+          <w:tcPr>
+            <w:tcW w:w="2266" w:type="dxa"/>
+          </w:tcPr>
+          <w:p>
+            <w:pPr>
+              <w:spacing w:line="360" w:lineRule="auto"/>
+              <w:jc w:val="center"/>
+              <w:rPr>
+                <w:rFonts w:ascii="Times New Roman" w:hAnsi="Times New Roman" w:cs="Times New Roman"/>
+                <w:b/>
+                <w:bCs/>
+              </w:rPr>
+            </w:pPr>
+            <w:r>
+              <w:rPr>
+                <w:rFonts w:ascii="Times New Roman" w:hAnsi="Times New Roman" w:cs="Times New Roman"/>
+                <w:b/>
+                <w:bCs/>
+              </w:rPr>
+              <w:t>R² Score</w:t>
+            </w:r>
+          </w:p>
+        </w:tc>
+      </w:tr>
+      <w:tr>
+        <w:tc>
+          <w:tcPr>
+            <w:tcW w:w="2265" w:type="dxa"/>
+          </w:tcPr>
+          <w:p>
+            <w:pPr>
+              <w:spacing w:line="360" w:lineRule="auto"/>
+              <w:jc w:val="both"/>
+              <w:rPr>
+                <w:rFonts w:ascii="Times New Roman" w:hAnsi="Times New Roman" w:cs="Times New Roman"/>
+              </w:rPr>
+            </w:pPr>
+            <w:r>
+              <w:rPr>
+                <w:rFonts w:ascii="Times New Roman" w:hAnsi="Times New Roman" w:cs="Times New Roman"/>
+              </w:rPr>
+              <w:t>Random Forest</w:t>
+            </w:r>
+          </w:p>
+        </w:tc>
+        <w:tc>
+          <w:tcPr>
+            <w:tcW w:w="2265" w:type="dxa"/>
+          </w:tcPr>
+          <w:p>
+            <w:pPr>
+              <w:spacing w:line="360" w:lineRule="auto"/>
+              <w:jc w:val="both"/>
+              <w:rPr>
+                <w:rFonts w:ascii="Times New Roman" w:hAnsi="Times New Roman" w:cs="Times New Roman"/>
+              </w:rPr>
+            </w:pPr>
+            <w:r>
+              <w:rPr>
+                <w:rFonts w:ascii="Times New Roman" w:hAnsi="Times New Roman" w:cs="Times New Roman"/>
+              </w:rPr>
+              <w:t>0.2</w:t>
+            </w:r>
+            <w:r>
+              <w:rPr>
+                <w:rFonts w:ascii="Times New Roman" w:hAnsi="Times New Roman" w:cs="Times New Roman"/>
+              </w:rPr>
+              <w:t>6</w:t>
+            </w:r>
+          </w:p>
+        </w:tc>
+        <w:tc>
+          <w:tcPr>
+            <w:tcW w:w="2266" w:type="dxa"/>
+          </w:tcPr>
+          <w:p>
+            <w:pPr>
+              <w:spacing w:line="360" w:lineRule="auto"/>
+              <w:jc w:val="both"/>
+              <w:rPr>
+                <w:rFonts w:ascii="Times New Roman" w:hAnsi="Times New Roman" w:cs="Times New Roman"/>
+              </w:rPr>
+            </w:pPr>
+            <w:r>
+              <w:rPr>
+                <w:rFonts w:ascii="Times New Roman" w:hAnsi="Times New Roman" w:cs="Times New Roman"/>
+              </w:rPr>
+              <w:t>0.33</w:t>
+            </w:r>
+          </w:p>
+        </w:tc>
+        <w:tc>
+          <w:tcPr>
+            <w:tcW w:w="2266" w:type="dxa"/>
+          </w:tcPr>
+          <w:p>
+            <w:pPr>
+              <w:spacing w:line="360" w:lineRule="auto"/>
+              <w:jc w:val="both"/>
+              <w:rPr>
+                <w:rFonts w:ascii="Times New Roman" w:hAnsi="Times New Roman" w:cs="Times New Roman"/>
+              </w:rPr>
+            </w:pPr>
+            <w:r>
+              <w:rPr>
+                <w:rFonts w:ascii="Times New Roman" w:hAnsi="Times New Roman" w:cs="Times New Roman"/>
+              </w:rPr>
+              <w:t>0.8</w:t>
+            </w:r>
+            <w:r>
+              <w:rPr>
+                <w:rFonts w:ascii="Times New Roman" w:hAnsi="Times New Roman" w:cs="Times New Roman"/>
+              </w:rPr>
+              <w:t>0</w:t>
+            </w:r>
+          </w:p>
+        </w:tc>
+      </w:tr>
+    </w:tbl>
     <w:p>
       <w:pPr>
         <w:spacing w:line="360" w:lineRule="auto"/>
@@ -13021,54 +16917,19 @@
           <w:b/>
           <w:bCs/>
         </w:rPr>
-        <w:lastRenderedPageBreak/>
-        <w:t>R</w:t>
-      </w:r>
-      <w:r>
-        <w:rPr>
-          <w:rFonts w:ascii="Times New Roman" w:eastAsia="Times New Roman" w:hAnsi="Times New Roman" w:cs="Times New Roman"/>
-          <w:b/>
-          <w:bCs/>
-          <w:kern w:val="0"/>
-          <w:lang w:eastAsia="tr-TR"/>
-          <w14:ligatures w14:val="none"/>
+        <w:t>R² Score:</w:t>
+      </w:r>
+      <w:r>
+        <w:rPr>
+          <w:rFonts w:ascii="Times New Roman" w:hAnsi="Times New Roman" w:cs="Times New Roman"/>
         </w:rPr>
         <w:t xml:space="preserve"> </w:t>
       </w:r>
       <w:r>
         <w:rPr>
           <w:rFonts w:ascii="Times New Roman" w:hAnsi="Times New Roman" w:cs="Times New Roman"/>
-          <w:b/>
-          <w:bCs/>
-        </w:rPr>
-        <w:t>² Score:</w:t>
-      </w:r>
-      <w:r>
-        <w:rPr>
-          <w:rFonts w:ascii="Times New Roman" w:hAnsi="Times New Roman" w:cs="Times New Roman"/>
-        </w:rPr>
-        <w:t xml:space="preserve"> </w:t>
-      </w:r>
-      <w:r>
-        <w:rPr>
-          <w:rFonts w:ascii="Times New Roman" w:hAnsi="Times New Roman" w:cs="Times New Roman"/>
-        </w:rPr>
-        <w:t>The R</w:t>
-      </w:r>
-      <w:r>
-        <w:rPr>
-          <w:rFonts w:ascii="Times New Roman" w:eastAsia="Times New Roman" w:hAnsi="Times New Roman" w:cs="Times New Roman"/>
-          <w:kern w:val="0"/>
-          <w:lang w:eastAsia="tr-TR"/>
-          <w14:ligatures w14:val="none"/>
-        </w:rPr>
-        <w:t xml:space="preserve"> </w:t>
-      </w:r>
-      <w:r>
-        <w:rPr>
-          <w:rFonts w:ascii="Times New Roman" w:hAnsi="Times New Roman" w:cs="Times New Roman"/>
-        </w:rPr>
-        <w:t xml:space="preserve">² score of the model which </w:t>
+        </w:rPr>
+        <w:t xml:space="preserve">The R² score of the model which </w:t>
       </w:r>
       <w:r>
         <w:rPr>
@@ -13080,22 +16941,7 @@
         <w:rPr>
           <w:rFonts w:ascii="Times New Roman" w:hAnsi="Times New Roman" w:cs="Times New Roman"/>
         </w:rPr>
-        <w:t>0% train set selected is bigger than the other model’s R</w:t>
-      </w:r>
-      <w:r>
-        <w:rPr>
-          <w:rFonts w:ascii="Times New Roman" w:eastAsia="Times New Roman" w:hAnsi="Times New Roman" w:cs="Times New Roman"/>
-          <w:kern w:val="0"/>
-          <w:lang w:eastAsia="tr-TR"/>
-          <w14:ligatures w14:val="none"/>
-        </w:rPr>
-        <w:t xml:space="preserve"> </w:t>
-      </w:r>
-      <w:r>
-        <w:rPr>
-          <w:rFonts w:ascii="Times New Roman" w:hAnsi="Times New Roman" w:cs="Times New Roman"/>
-        </w:rPr>
-        <w:t>² score.</w:t>
+        <w:t>0% train set selected is bigger than the other model’s R² score.</w:t>
       </w:r>
       <w:r>
         <w:rPr>
@@ -13284,62 +17130,13 @@
           <w:b/>
           <w:bCs/>
         </w:rPr>
-        <w:t>R</w:t>
-      </w:r>
-      <w:r>
-        <w:rPr>
-          <w:rFonts w:ascii="Times New Roman" w:eastAsia="Times New Roman" w:hAnsi="Times New Roman" w:cs="Times New Roman"/>
-          <w:b/>
-          <w:bCs/>
-          <w:kern w:val="0"/>
-          <w:lang w:eastAsia="tr-TR"/>
-          <w14:ligatures w14:val="none"/>
-        </w:rPr>
-        <w:t xml:space="preserve"> </w:t>
-      </w:r>
-      <w:r>
-        <w:rPr>
-          <w:rFonts w:ascii="Times New Roman" w:hAnsi="Times New Roman" w:cs="Times New Roman"/>
-          <w:b/>
-          <w:bCs/>
-        </w:rPr>
-        <w:t>² Score:</w:t>
-      </w:r>
-      <w:r>
-        <w:rPr>
-          <w:rFonts w:ascii="Times New Roman" w:hAnsi="Times New Roman" w:cs="Times New Roman"/>
-        </w:rPr>
-        <w:t xml:space="preserve"> The R</w:t>
-      </w:r>
-      <w:r>
-        <w:rPr>
-          <w:rFonts w:ascii="Times New Roman" w:eastAsia="Times New Roman" w:hAnsi="Times New Roman" w:cs="Times New Roman"/>
-          <w:kern w:val="0"/>
-          <w:lang w:eastAsia="tr-TR"/>
-          <w14:ligatures w14:val="none"/>
-        </w:rPr>
-        <w:t xml:space="preserve"> </w:t>
-      </w:r>
-      <w:r>
-        <w:rPr>
-          <w:rFonts w:ascii="Times New Roman" w:hAnsi="Times New Roman" w:cs="Times New Roman"/>
-        </w:rPr>
-        <w:t>² score of the model which 80% train set selected is bigger than the other model’s R</w:t>
-      </w:r>
-      <w:r>
-        <w:rPr>
-          <w:rFonts w:ascii="Times New Roman" w:eastAsia="Times New Roman" w:hAnsi="Times New Roman" w:cs="Times New Roman"/>
-          <w:kern w:val="0"/>
-          <w:lang w:eastAsia="tr-TR"/>
-          <w14:ligatures w14:val="none"/>
-        </w:rPr>
-        <w:t xml:space="preserve"> </w:t>
-      </w:r>
-      <w:r>
-        <w:rPr>
-          <w:rFonts w:ascii="Times New Roman" w:hAnsi="Times New Roman" w:cs="Times New Roman"/>
-        </w:rPr>
-        <w:t>² score. It means the model which 80% train set selected is more successful than the other model.</w:t>
+        <w:t>R² Score:</w:t>
+      </w:r>
+      <w:r>
+        <w:rPr>
+          <w:rFonts w:ascii="Times New Roman" w:hAnsi="Times New Roman" w:cs="Times New Roman"/>
+        </w:rPr>
+        <w:t xml:space="preserve"> The R² score of the model which 80% train set selected is bigger than the other model’s R² score. It means the model which 80% train set selected is more successful than the other model.</w:t>
       </w:r>
     </w:p>
     <w:p>
@@ -13364,6 +17161,7 @@
           <w:iCs/>
           <w:u w:val="single"/>
         </w:rPr>
+        <w:lastRenderedPageBreak/>
         <w:t>Conclusion</w:t>
       </w:r>
     </w:p>
@@ -13434,6 +17232,14 @@
           <w:bCs/>
         </w:rPr>
       </w:pPr>
+      <w:r>
+        <w:rPr>
+          <w:rFonts w:ascii="Times New Roman" w:hAnsi="Times New Roman" w:cs="Times New Roman"/>
+          <w:b/>
+          <w:bCs/>
+        </w:rPr>
+        <w:t>Actual vs Predicted Values Scatter Plot for First Selection:</w:t>
+      </w:r>
     </w:p>
     <w:p>
       <w:pPr>
@@ -13445,58 +17251,6 @@
           <w:bCs/>
         </w:rPr>
       </w:pPr>
-    </w:p>
-    <w:p>
-      <w:pPr>
-        <w:spacing w:line="360" w:lineRule="auto"/>
-        <w:jc w:val="both"/>
-        <w:rPr>
-          <w:rFonts w:ascii="Times New Roman" w:hAnsi="Times New Roman" w:cs="Times New Roman"/>
-          <w:b/>
-          <w:bCs/>
-        </w:rPr>
-      </w:pPr>
-    </w:p>
-    <w:p>
-      <w:pPr>
-        <w:spacing w:line="360" w:lineRule="auto"/>
-        <w:jc w:val="both"/>
-        <w:rPr>
-          <w:rFonts w:ascii="Times New Roman" w:hAnsi="Times New Roman" w:cs="Times New Roman"/>
-          <w:b/>
-          <w:bCs/>
-        </w:rPr>
-      </w:pPr>
-    </w:p>
-    <w:p>
-      <w:pPr>
-        <w:spacing w:line="360" w:lineRule="auto"/>
-        <w:jc w:val="both"/>
-        <w:rPr>
-          <w:rFonts w:ascii="Times New Roman" w:hAnsi="Times New Roman" w:cs="Times New Roman"/>
-          <w:b/>
-          <w:bCs/>
-        </w:rPr>
-      </w:pPr>
-      <w:r>
-        <w:rPr>
-          <w:rFonts w:ascii="Times New Roman" w:hAnsi="Times New Roman" w:cs="Times New Roman"/>
-          <w:b/>
-          <w:bCs/>
-        </w:rPr>
-        <w:t>Actual vs Predicted Values Scatter Plot for First Selection:</w:t>
-      </w:r>
-    </w:p>
-    <w:p>
-      <w:pPr>
-        <w:spacing w:line="360" w:lineRule="auto"/>
-        <w:jc w:val="both"/>
-        <w:rPr>
-          <w:rFonts w:ascii="Times New Roman" w:hAnsi="Times New Roman" w:cs="Times New Roman"/>
-          <w:b/>
-          <w:bCs/>
-        </w:rPr>
-      </w:pPr>
       <w:r>
         <w:rPr>
           <w:rFonts w:ascii="Times New Roman" w:hAnsi="Times New Roman" w:cs="Times New Roman"/>
@@ -13504,7 +17258,6 @@
           <w:bCs/>
           <w:noProof/>
         </w:rPr>
-        <w:lastRenderedPageBreak/>
         <w:drawing>
           <wp:inline distT="0" distB="0" distL="0" distR="0" wp14:anchorId="5129E2E0" wp14:editId="3CE641C6">
             <wp:extent cx="5041900" cy="3025140"/>
@@ -13767,6 +17520,7 @@
           <w:sz w:val="28"/>
           <w:szCs w:val="28"/>
         </w:rPr>
+        <w:lastRenderedPageBreak/>
         <w:t>5.</w:t>
       </w:r>
       <w:r>
@@ -13925,7 +17679,6 @@
                 <w:b/>
                 <w:bCs/>
               </w:rPr>
-              <w:lastRenderedPageBreak/>
               <w:t>Feature</w:t>
             </w:r>
           </w:p>
@@ -14451,12 +18204,35 @@
           <w:bCs/>
         </w:rPr>
       </w:pPr>
-      <w:r>
-        <w:rPr>
-          <w:rFonts w:ascii="Times New Roman" w:hAnsi="Times New Roman" w:cs="Times New Roman"/>
-          <w:b/>
-          <w:bCs/>
-        </w:rPr>
+    </w:p>
+    <w:p>
+      <w:pPr>
+        <w:spacing w:line="360" w:lineRule="auto"/>
+        <w:jc w:val="both"/>
+        <w:rPr>
+          <w:rFonts w:ascii="Times New Roman" w:hAnsi="Times New Roman" w:cs="Times New Roman"/>
+          <w:b/>
+          <w:bCs/>
+        </w:rPr>
+      </w:pPr>
+    </w:p>
+    <w:p>
+      <w:pPr>
+        <w:spacing w:line="360" w:lineRule="auto"/>
+        <w:jc w:val="both"/>
+        <w:rPr>
+          <w:rFonts w:ascii="Times New Roman" w:hAnsi="Times New Roman" w:cs="Times New Roman"/>
+          <w:b/>
+          <w:bCs/>
+        </w:rPr>
+      </w:pPr>
+      <w:r>
+        <w:rPr>
+          <w:rFonts w:ascii="Times New Roman" w:hAnsi="Times New Roman" w:cs="Times New Roman"/>
+          <w:b/>
+          <w:bCs/>
+        </w:rPr>
+        <w:lastRenderedPageBreak/>
         <w:t>5.</w:t>
       </w:r>
       <w:r>
@@ -14626,7 +18402,6 @@
           <w:iCs/>
           <w:u w:val="single"/>
         </w:rPr>
-        <w:lastRenderedPageBreak/>
         <w:t>Conclusion</w:t>
       </w:r>
     </w:p>
@@ -15082,6 +18857,7 @@
           <w:b/>
           <w:bCs/>
         </w:rPr>
+        <w:lastRenderedPageBreak/>
         <w:t>Classification</w:t>
       </w:r>
       <w:r>
@@ -15237,7 +19013,6 @@
           <w:sz w:val="28"/>
           <w:szCs w:val="28"/>
         </w:rPr>
-        <w:lastRenderedPageBreak/>
         <w:t>6.3. Recommendations</w:t>
       </w:r>
     </w:p>
@@ -15550,6 +19325,7 @@
         <w:rPr>
           <w:rFonts w:ascii="Times New Roman" w:hAnsi="Times New Roman" w:cs="Times New Roman"/>
         </w:rPr>
+        <w:lastRenderedPageBreak/>
         <w:t xml:space="preserve">Using the right method for the right data is very important. Random </w:t>
       </w:r>
       <w:r>
@@ -21692,7 +25468,7 @@
   <w:style w:type="paragraph" w:default="1" w:styleId="Normal">
     <w:name w:val="Normal"/>
     <w:qFormat/>
-    <w:rsid w:val="00B96284"/>
+    <w:rsid w:val="00907BE7"/>
   </w:style>
   <w:style w:type="paragraph" w:styleId="Balk1">
     <w:name w:val="heading 1"/>
@@ -21896,6 +25672,7 @@
   <w:style w:type="character" w:default="1" w:styleId="VarsaylanParagrafYazTipi">
     <w:name w:val="Default Paragraph Font"/>
     <w:uiPriority w:val="1"/>
+    <w:semiHidden/>
     <w:unhideWhenUsed/>
   </w:style>
   <w:style w:type="table" w:default="1" w:styleId="NormalTablo">

--- a/Data Mining Report.docx
+++ b/Data Mining Report.docx
@@ -969,7 +969,43 @@
         <w:rPr>
           <w:rFonts w:ascii="Times New Roman" w:hAnsi="Times New Roman" w:cs="Times New Roman"/>
         </w:rPr>
-        <w:t>First, decision trees and random forest classification methods are used to predict a target variable that has categories. In this part, data was cleaned, the model was tested, and its performance was compared with additional classifiers such as Support Vector Machines (SVM).</w:t>
+        <w:t xml:space="preserve">First, decision trees and random forest classification methods are used to predict a target variable that has categories. In this part, data was cleaned, the model was tested, and its performance was compared with additional classifiers such as </w:t>
+      </w:r>
+      <w:r>
+        <w:rPr>
+          <w:rFonts w:ascii="Times New Roman" w:hAnsi="Times New Roman" w:cs="Times New Roman"/>
+        </w:rPr>
+        <w:t>s</w:t>
+      </w:r>
+      <w:r>
+        <w:rPr>
+          <w:rFonts w:ascii="Times New Roman" w:hAnsi="Times New Roman" w:cs="Times New Roman"/>
+        </w:rPr>
+        <w:t xml:space="preserve">upport </w:t>
+      </w:r>
+      <w:r>
+        <w:rPr>
+          <w:rFonts w:ascii="Times New Roman" w:hAnsi="Times New Roman" w:cs="Times New Roman"/>
+        </w:rPr>
+        <w:t>v</w:t>
+      </w:r>
+      <w:r>
+        <w:rPr>
+          <w:rFonts w:ascii="Times New Roman" w:hAnsi="Times New Roman" w:cs="Times New Roman"/>
+        </w:rPr>
+        <w:t xml:space="preserve">ector </w:t>
+      </w:r>
+      <w:r>
+        <w:rPr>
+          <w:rFonts w:ascii="Times New Roman" w:hAnsi="Times New Roman" w:cs="Times New Roman"/>
+        </w:rPr>
+        <w:t>m</w:t>
+      </w:r>
+      <w:r>
+        <w:rPr>
+          <w:rFonts w:ascii="Times New Roman" w:hAnsi="Times New Roman" w:cs="Times New Roman"/>
+        </w:rPr>
+        <w:t>achines (SVM).</w:t>
       </w:r>
       <w:r>
         <w:rPr>
@@ -4530,9 +4566,9 @@
           <w:noProof/>
         </w:rPr>
         <w:drawing>
-          <wp:inline distT="0" distB="0" distL="0" distR="0" wp14:anchorId="7E886650" wp14:editId="731F70E5">
-            <wp:extent cx="2461260" cy="352462"/>
-            <wp:effectExtent l="0" t="0" r="0" b="9525"/>
+          <wp:inline distT="0" distB="0" distL="0" distR="0" wp14:anchorId="7E886650" wp14:editId="791EAB01">
+            <wp:extent cx="2979805" cy="426720"/>
+            <wp:effectExtent l="0" t="0" r="0" b="0"/>
             <wp:docPr id="2097757464" name="Resim 1" descr="metin, yazı tipi, beyaz, çizgi içeren bir resim&#10;&#10;Açıklama otomatik olarak oluşturuldu"/>
             <wp:cNvGraphicFramePr>
               <a:graphicFrameLocks xmlns:a="http://schemas.openxmlformats.org/drawingml/2006/main" noChangeAspect="1"/>
@@ -4553,7 +4589,7 @@
                   <pic:spPr>
                     <a:xfrm>
                       <a:off x="0" y="0"/>
-                      <a:ext cx="2509853" cy="359421"/>
+                      <a:ext cx="3044760" cy="436022"/>
                     </a:xfrm>
                     <a:prstGeom prst="rect">
                       <a:avLst/>
@@ -4715,16 +4751,6 @@
         </w:rPr>
         <w:t>The splitting was done using the train_test_split function with random_state=58 to ensure reproducibility.</w:t>
       </w:r>
-    </w:p>
-    <w:p>
-      <w:pPr>
-        <w:spacing w:line="360" w:lineRule="auto"/>
-        <w:rPr>
-          <w:rFonts w:ascii="Times New Roman" w:hAnsi="Times New Roman" w:cs="Times New Roman"/>
-          <w:b/>
-          <w:bCs/>
-        </w:rPr>
-      </w:pPr>
     </w:p>
     <w:p>
       <w:pPr>
@@ -5640,7 +5666,7 @@
           <w:noProof/>
         </w:rPr>
         <w:drawing>
-          <wp:inline distT="0" distB="0" distL="0" distR="0" wp14:anchorId="170C0F5F" wp14:editId="776419AE">
+          <wp:inline distT="0" distB="0" distL="0" distR="0" wp14:anchorId="170C0F5F" wp14:editId="65525CC8">
             <wp:extent cx="5760720" cy="3840480"/>
             <wp:effectExtent l="0" t="0" r="0" b="7620"/>
             <wp:docPr id="2044472921" name="Resim 2" descr="diyagram, çizgi, plan, harita içeren bir resim&#10;&#10;Açıklama otomatik olarak oluşturuldu"/>
@@ -5694,11 +5720,15 @@
         <w:spacing w:line="360" w:lineRule="auto"/>
         <w:rPr>
           <w:rFonts w:ascii="Times New Roman" w:hAnsi="Times New Roman" w:cs="Times New Roman"/>
-        </w:rPr>
-      </w:pPr>
-      <w:r>
-        <w:rPr>
-          <w:rFonts w:ascii="Times New Roman" w:hAnsi="Times New Roman" w:cs="Times New Roman"/>
+          <w:b/>
+          <w:bCs/>
+        </w:rPr>
+      </w:pPr>
+      <w:r>
+        <w:rPr>
+          <w:rFonts w:ascii="Times New Roman" w:hAnsi="Times New Roman" w:cs="Times New Roman"/>
+          <w:b/>
+          <w:bCs/>
         </w:rPr>
         <w:t>3.3.4. Support Vector Machine Classifier(SVM)</w:t>
       </w:r>
@@ -8711,13 +8741,7 @@
               <w:rPr>
                 <w:rFonts w:ascii="Times New Roman" w:hAnsi="Times New Roman" w:cs="Times New Roman"/>
               </w:rPr>
-              <w:t>0.8</w:t>
-            </w:r>
-            <w:r>
-              <w:rPr>
-                <w:rFonts w:ascii="Times New Roman" w:hAnsi="Times New Roman" w:cs="Times New Roman"/>
-              </w:rPr>
-              <w:t>6</w:t>
+              <w:t>0.86</w:t>
             </w:r>
           </w:p>
         </w:tc>
@@ -15326,23 +15350,7 @@
                 <w:b/>
                 <w:bCs/>
               </w:rPr>
-              <w:t>R</w:t>
-            </w:r>
-            <w:r>
-              <w:rPr>
-                <w:rFonts w:ascii="Times New Roman" w:hAnsi="Times New Roman" w:cs="Times New Roman"/>
-                <w:b/>
-                <w:bCs/>
-              </w:rPr>
-              <w:t>²</w:t>
-            </w:r>
-            <w:r>
-              <w:rPr>
-                <w:rFonts w:ascii="Times New Roman" w:hAnsi="Times New Roman" w:cs="Times New Roman"/>
-                <w:b/>
-                <w:bCs/>
-              </w:rPr>
-              <w:t xml:space="preserve"> Score</w:t>
+              <w:t>R² Score</w:t>
             </w:r>
           </w:p>
         </w:tc>
@@ -16211,13 +16219,7 @@
               <w:rPr>
                 <w:rFonts w:ascii="Times New Roman" w:hAnsi="Times New Roman" w:cs="Times New Roman"/>
               </w:rPr>
-              <w:t>0.</w:t>
-            </w:r>
-            <w:r>
-              <w:rPr>
-                <w:rFonts w:ascii="Times New Roman" w:hAnsi="Times New Roman" w:cs="Times New Roman"/>
-              </w:rPr>
-              <w:t>25</w:t>
+              <w:t>0.25</w:t>
             </w:r>
           </w:p>
         </w:tc>
@@ -16237,13 +16239,7 @@
               <w:rPr>
                 <w:rFonts w:ascii="Times New Roman" w:hAnsi="Times New Roman" w:cs="Times New Roman"/>
               </w:rPr>
-              <w:t>0.</w:t>
-            </w:r>
-            <w:r>
-              <w:rPr>
-                <w:rFonts w:ascii="Times New Roman" w:hAnsi="Times New Roman" w:cs="Times New Roman"/>
-              </w:rPr>
-              <w:t>33</w:t>
+              <w:t>0.33</w:t>
             </w:r>
           </w:p>
         </w:tc>
@@ -16263,13 +16259,7 @@
               <w:rPr>
                 <w:rFonts w:ascii="Times New Roman" w:hAnsi="Times New Roman" w:cs="Times New Roman"/>
               </w:rPr>
-              <w:t>0.</w:t>
-            </w:r>
-            <w:r>
-              <w:rPr>
-                <w:rFonts w:ascii="Times New Roman" w:hAnsi="Times New Roman" w:cs="Times New Roman"/>
-              </w:rPr>
-              <w:t>81</w:t>
+              <w:t>0.81</w:t>
             </w:r>
           </w:p>
         </w:tc>
